--- a/Worksheet.docx
+++ b/Worksheet.docx
@@ -1,6 +1,6 @@
 
 <file path=word/document.xml><?xml version="1.0" encoding="utf-8"?>
-<w:document xmlns:wpc="http://schemas.microsoft.com/office/word/2010/wordprocessingCanvas" xmlns:mc="http://schemas.openxmlformats.org/markup-compatibility/2006" xmlns:o="urn:schemas-microsoft-com:office:office" xmlns:r="http://schemas.openxmlformats.org/officeDocument/2006/relationships" xmlns:m="http://schemas.openxmlformats.org/officeDocument/2006/math" xmlns:v="urn:schemas-microsoft-com:vml" xmlns:wp14="http://schemas.microsoft.com/office/word/2010/wordprocessingDrawing" xmlns:wp="http://schemas.openxmlformats.org/drawingml/2006/wordprocessingDrawing" xmlns:w10="urn:schemas-microsoft-com:office:word" xmlns:w="http://schemas.openxmlformats.org/wordprocessingml/2006/main" xmlns:w14="http://schemas.microsoft.com/office/word/2010/wordml" xmlns:w15="http://schemas.microsoft.com/office/word/2012/wordml" xmlns:wpg="http://schemas.microsoft.com/office/word/2010/wordprocessingGroup" xmlns:wpi="http://schemas.microsoft.com/office/word/2010/wordprocessingInk" xmlns:wne="http://schemas.microsoft.com/office/word/2006/wordml" xmlns:wps="http://schemas.microsoft.com/office/word/2010/wordprocessingShape" mc:Ignorable="w14 w15 wp14">
+<w:document xmlns:wpc="http://schemas.microsoft.com/office/word/2010/wordprocessingCanvas" xmlns:cx="http://schemas.microsoft.com/office/drawing/2014/chartex" xmlns:cx1="http://schemas.microsoft.com/office/drawing/2015/9/8/chartex" xmlns:cx2="http://schemas.microsoft.com/office/drawing/2015/10/21/chartex" xmlns:cx3="http://schemas.microsoft.com/office/drawing/2016/5/9/chartex" xmlns:cx4="http://schemas.microsoft.com/office/drawing/2016/5/10/chartex" xmlns:cx5="http://schemas.microsoft.com/office/drawing/2016/5/11/chartex" xmlns:cx6="http://schemas.microsoft.com/office/drawing/2016/5/12/chartex" xmlns:cx7="http://schemas.microsoft.com/office/drawing/2016/5/13/chartex" xmlns:cx8="http://schemas.microsoft.com/office/drawing/2016/5/14/chartex" xmlns:mc="http://schemas.openxmlformats.org/markup-compatibility/2006" xmlns:aink="http://schemas.microsoft.com/office/drawing/2016/ink" xmlns:am3d="http://schemas.microsoft.com/office/drawing/2017/model3d" xmlns:o="urn:schemas-microsoft-com:office:office" xmlns:r="http://schemas.openxmlformats.org/officeDocument/2006/relationships" xmlns:m="http://schemas.openxmlformats.org/officeDocument/2006/math" xmlns:v="urn:schemas-microsoft-com:vml" xmlns:wp14="http://schemas.microsoft.com/office/word/2010/wordprocessingDrawing" xmlns:wp="http://schemas.openxmlformats.org/drawingml/2006/wordprocessingDrawing" xmlns:w10="urn:schemas-microsoft-com:office:word" xmlns:w="http://schemas.openxmlformats.org/wordprocessingml/2006/main" xmlns:w14="http://schemas.microsoft.com/office/word/2010/wordml" xmlns:w15="http://schemas.microsoft.com/office/word/2012/wordml" xmlns:w16cid="http://schemas.microsoft.com/office/word/2016/wordml/cid" xmlns:w16se="http://schemas.microsoft.com/office/word/2015/wordml/symex" xmlns:wpg="http://schemas.microsoft.com/office/word/2010/wordprocessingGroup" xmlns:wpi="http://schemas.microsoft.com/office/word/2010/wordprocessingInk" xmlns:wne="http://schemas.microsoft.com/office/word/2006/wordml" xmlns:wps="http://schemas.microsoft.com/office/word/2010/wordprocessingShape" mc:Ignorable="w14 w15 w16se w16cid wp14">
   <w:body>
     <w:p>
       <w:pPr>
@@ -267,13 +267,13 @@
               <wp:anchor distT="0" distB="0" distL="114300" distR="114300" simplePos="0" relativeHeight="251659264" behindDoc="0" locked="0" layoutInCell="1" allowOverlap="1">
                 <wp:simplePos x="0" y="0"/>
                 <wp:positionH relativeFrom="column">
-                  <wp:posOffset>504190</wp:posOffset>
+                  <wp:posOffset>-9656</wp:posOffset>
                 </wp:positionH>
                 <wp:positionV relativeFrom="paragraph">
                   <wp:posOffset>17145</wp:posOffset>
                 </wp:positionV>
-                <wp:extent cx="5382895" cy="549910"/>
-                <wp:effectExtent l="0" t="0" r="1905" b="0"/>
+                <wp:extent cx="5897880" cy="549910"/>
+                <wp:effectExtent l="0" t="0" r="0" b="0"/>
                 <wp:wrapNone/>
                 <wp:docPr id="8" name="Text Box 8"/>
                 <wp:cNvGraphicFramePr/>
@@ -284,7 +284,7 @@
                       <wps:spPr>
                         <a:xfrm>
                           <a:off x="0" y="0"/>
-                          <a:ext cx="5382895" cy="549910"/>
+                          <a:ext cx="5897880" cy="549910"/>
                         </a:xfrm>
                         <a:prstGeom prst="rect">
                           <a:avLst/>
@@ -379,6 +379,9 @@
                     </wps:wsp>
                   </a:graphicData>
                 </a:graphic>
+                <wp14:sizeRelH relativeFrom="margin">
+                  <wp14:pctWidth>0</wp14:pctWidth>
+                </wp14:sizeRelH>
                 <wp14:sizeRelV relativeFrom="margin">
                   <wp14:pctHeight>0</wp14:pctHeight>
                 </wp14:sizeRelV>
@@ -391,7 +394,7 @@
                 <v:stroke joinstyle="miter"/>
                 <v:path gradientshapeok="t" o:connecttype="rect"/>
               </v:shapetype>
-              <v:shape id="Text Box 8" o:spid="_x0000_s1026" type="#_x0000_t202" style="position:absolute;left:0;text-align:left;margin-left:39.7pt;margin-top:1.35pt;width:423.85pt;height:43.3pt;z-index:251659264;visibility:visible;mso-wrap-style:square;mso-height-percent:0;mso-wrap-distance-left:9pt;mso-wrap-distance-top:0;mso-wrap-distance-right:9pt;mso-wrap-distance-bottom:0;mso-position-horizontal:absolute;mso-position-horizontal-relative:text;mso-position-vertical:absolute;mso-position-vertical-relative:text;mso-height-percent:0;mso-height-relative:margin;v-text-anchor:top" o:gfxdata="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" fillcolor="#e7e6e6 [3214]" stroked="f" strokeweight=".5pt">
+              <v:shape id="Text Box 8" o:spid="_x0000_s1026" type="#_x0000_t202" style="position:absolute;left:0;text-align:left;margin-left:-.75pt;margin-top:1.35pt;width:464.4pt;height:43.3pt;z-index:251659264;visibility:visible;mso-wrap-style:square;mso-width-percent:0;mso-height-percent:0;mso-wrap-distance-left:9pt;mso-wrap-distance-top:0;mso-wrap-distance-right:9pt;mso-wrap-distance-bottom:0;mso-position-horizontal:absolute;mso-position-horizontal-relative:text;mso-position-vertical:absolute;mso-position-vertical-relative:text;mso-width-percent:0;mso-height-percent:0;mso-width-relative:margin;mso-height-relative:margin;v-text-anchor:top" o:gfxdata="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" fillcolor="#e7e6e6 [3214]" stroked="f" strokeweight=".5pt">
                 <v:textbox>
                   <w:txbxContent>
                     <w:p>
@@ -662,13 +665,13 @@
               <wp:anchor distT="0" distB="0" distL="114300" distR="114300" simplePos="0" relativeHeight="251661312" behindDoc="0" locked="0" layoutInCell="1" allowOverlap="1" wp14:anchorId="6ECB2F36" wp14:editId="03DF13E5">
                 <wp:simplePos x="0" y="0"/>
                 <wp:positionH relativeFrom="column">
-                  <wp:posOffset>504665</wp:posOffset>
+                  <wp:posOffset>-10795</wp:posOffset>
                 </wp:positionH>
                 <wp:positionV relativeFrom="paragraph">
                   <wp:posOffset>8890</wp:posOffset>
                 </wp:positionV>
-                <wp:extent cx="5382895" cy="962526"/>
-                <wp:effectExtent l="0" t="0" r="1905" b="3175"/>
+                <wp:extent cx="5897880" cy="962526"/>
+                <wp:effectExtent l="0" t="0" r="0" b="3175"/>
                 <wp:wrapNone/>
                 <wp:docPr id="9" name="Text Box 9"/>
                 <wp:cNvGraphicFramePr/>
@@ -679,7 +682,7 @@
                       <wps:spPr>
                         <a:xfrm>
                           <a:off x="0" y="0"/>
-                          <a:ext cx="5382895" cy="962526"/>
+                          <a:ext cx="5897880" cy="962526"/>
                         </a:xfrm>
                         <a:prstGeom prst="rect">
                           <a:avLst/>
@@ -773,6 +776,9 @@
                     </wps:wsp>
                   </a:graphicData>
                 </a:graphic>
+                <wp14:sizeRelH relativeFrom="margin">
+                  <wp14:pctWidth>0</wp14:pctWidth>
+                </wp14:sizeRelH>
                 <wp14:sizeRelV relativeFrom="margin">
                   <wp14:pctHeight>0</wp14:pctHeight>
                 </wp14:sizeRelV>
@@ -781,7 +787,7 @@
           </mc:Choice>
           <mc:Fallback>
             <w:pict>
-              <v:shape w14:anchorId="6ECB2F36" id="Text Box 9" o:spid="_x0000_s1027" type="#_x0000_t202" style="position:absolute;left:0;text-align:left;margin-left:39.75pt;margin-top:.7pt;width:423.85pt;height:75.8pt;z-index:251661312;visibility:visible;mso-wrap-style:square;mso-height-percent:0;mso-wrap-distance-left:9pt;mso-wrap-distance-top:0;mso-wrap-distance-right:9pt;mso-wrap-distance-bottom:0;mso-position-horizontal:absolute;mso-position-horizontal-relative:text;mso-position-vertical:absolute;mso-position-vertical-relative:text;mso-height-percent:0;mso-height-relative:margin;v-text-anchor:top" o:gfxdata="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" fillcolor="#e7e6e6 [3214]" stroked="f" strokeweight=".5pt">
+              <v:shape w14:anchorId="6ECB2F36" id="Text Box 9" o:spid="_x0000_s1027" type="#_x0000_t202" style="position:absolute;left:0;text-align:left;margin-left:-.85pt;margin-top:.7pt;width:464.4pt;height:75.8pt;z-index:251661312;visibility:visible;mso-wrap-style:square;mso-width-percent:0;mso-height-percent:0;mso-wrap-distance-left:9pt;mso-wrap-distance-top:0;mso-wrap-distance-right:9pt;mso-wrap-distance-bottom:0;mso-position-horizontal:absolute;mso-position-horizontal-relative:text;mso-position-vertical:absolute;mso-position-vertical-relative:text;mso-width-percent:0;mso-height-percent:0;mso-width-relative:margin;mso-height-relative:margin;v-text-anchor:top" o:gfxdata="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" fillcolor="#e7e6e6 [3214]" stroked="f" strokeweight=".5pt">
                 <v:textbox>
                   <w:txbxContent>
                     <w:p>
@@ -987,13 +993,13 @@
               <wp:anchor distT="0" distB="0" distL="114300" distR="114300" simplePos="0" relativeHeight="251663360" behindDoc="0" locked="0" layoutInCell="1" allowOverlap="1" wp14:anchorId="3C136657" wp14:editId="4F49E275">
                 <wp:simplePos x="0" y="0"/>
                 <wp:positionH relativeFrom="column">
-                  <wp:posOffset>504665</wp:posOffset>
+                  <wp:posOffset>-10795</wp:posOffset>
                 </wp:positionH>
                 <wp:positionV relativeFrom="paragraph">
-                  <wp:posOffset>56515</wp:posOffset>
+                  <wp:posOffset>65060</wp:posOffset>
                 </wp:positionV>
-                <wp:extent cx="5382895" cy="508763"/>
-                <wp:effectExtent l="0" t="0" r="1905" b="0"/>
+                <wp:extent cx="5897880" cy="508763"/>
+                <wp:effectExtent l="0" t="0" r="0" b="0"/>
                 <wp:wrapNone/>
                 <wp:docPr id="10" name="Text Box 10"/>
                 <wp:cNvGraphicFramePr/>
@@ -1004,7 +1010,7 @@
                       <wps:spPr>
                         <a:xfrm>
                           <a:off x="0" y="0"/>
-                          <a:ext cx="5382895" cy="508763"/>
+                          <a:ext cx="5897880" cy="508763"/>
                         </a:xfrm>
                         <a:prstGeom prst="rect">
                           <a:avLst/>
@@ -1091,6 +1097,9 @@
                     </wps:wsp>
                   </a:graphicData>
                 </a:graphic>
+                <wp14:sizeRelH relativeFrom="margin">
+                  <wp14:pctWidth>0</wp14:pctWidth>
+                </wp14:sizeRelH>
                 <wp14:sizeRelV relativeFrom="margin">
                   <wp14:pctHeight>0</wp14:pctHeight>
                 </wp14:sizeRelV>
@@ -1099,7 +1108,7 @@
           </mc:Choice>
           <mc:Fallback>
             <w:pict>
-              <v:shape w14:anchorId="3C136657" id="Text Box 10" o:spid="_x0000_s1028" type="#_x0000_t202" style="position:absolute;left:0;text-align:left;margin-left:39.75pt;margin-top:4.45pt;width:423.85pt;height:40.05pt;z-index:251663360;visibility:visible;mso-wrap-style:square;mso-height-percent:0;mso-wrap-distance-left:9pt;mso-wrap-distance-top:0;mso-wrap-distance-right:9pt;mso-wrap-distance-bottom:0;mso-position-horizontal:absolute;mso-position-horizontal-relative:text;mso-position-vertical:absolute;mso-position-vertical-relative:text;mso-height-percent:0;mso-height-relative:margin;v-text-anchor:top" o:gfxdata="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" fillcolor="#e7e6e6 [3214]" stroked="f" strokeweight=".5pt">
+              <v:shape w14:anchorId="3C136657" id="Text Box 10" o:spid="_x0000_s1028" type="#_x0000_t202" style="position:absolute;left:0;text-align:left;margin-left:-.85pt;margin-top:5.1pt;width:464.4pt;height:40.05pt;z-index:251663360;visibility:visible;mso-wrap-style:square;mso-width-percent:0;mso-height-percent:0;mso-wrap-distance-left:9pt;mso-wrap-distance-top:0;mso-wrap-distance-right:9pt;mso-wrap-distance-bottom:0;mso-position-horizontal:absolute;mso-position-horizontal-relative:text;mso-position-vertical:absolute;mso-position-vertical-relative:text;mso-width-percent:0;mso-height-percent:0;mso-width-relative:margin;mso-height-relative:margin;v-text-anchor:top" o:gfxdata="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" fillcolor="#e7e6e6 [3214]" stroked="f" strokeweight=".5pt">
                 <v:textbox>
                   <w:txbxContent>
                     <w:p>
@@ -1248,13 +1257,13 @@
               <wp:anchor distT="0" distB="0" distL="114300" distR="114300" simplePos="0" relativeHeight="251665408" behindDoc="0" locked="0" layoutInCell="1" allowOverlap="1" wp14:anchorId="440277F5" wp14:editId="2DC0BC1C">
                 <wp:simplePos x="0" y="0"/>
                 <wp:positionH relativeFrom="column">
-                  <wp:posOffset>504665</wp:posOffset>
+                  <wp:posOffset>-10795</wp:posOffset>
                 </wp:positionH>
                 <wp:positionV relativeFrom="paragraph">
                   <wp:posOffset>81280</wp:posOffset>
                 </wp:positionV>
-                <wp:extent cx="5382895" cy="350635"/>
-                <wp:effectExtent l="0" t="0" r="1905" b="5080"/>
+                <wp:extent cx="5897880" cy="350635"/>
+                <wp:effectExtent l="0" t="0" r="0" b="5080"/>
                 <wp:wrapNone/>
                 <wp:docPr id="14" name="Text Box 14"/>
                 <wp:cNvGraphicFramePr/>
@@ -1265,7 +1274,7 @@
                       <wps:spPr>
                         <a:xfrm>
                           <a:off x="0" y="0"/>
-                          <a:ext cx="5382895" cy="350635"/>
+                          <a:ext cx="5897880" cy="350635"/>
                         </a:xfrm>
                         <a:prstGeom prst="rect">
                           <a:avLst/>
@@ -1342,6 +1351,9 @@
                     </wps:wsp>
                   </a:graphicData>
                 </a:graphic>
+                <wp14:sizeRelH relativeFrom="margin">
+                  <wp14:pctWidth>0</wp14:pctWidth>
+                </wp14:sizeRelH>
                 <wp14:sizeRelV relativeFrom="margin">
                   <wp14:pctHeight>0</wp14:pctHeight>
                 </wp14:sizeRelV>
@@ -1350,7 +1362,7 @@
           </mc:Choice>
           <mc:Fallback>
             <w:pict>
-              <v:shape w14:anchorId="440277F5" id="Text Box 14" o:spid="_x0000_s1029" type="#_x0000_t202" style="position:absolute;left:0;text-align:left;margin-left:39.75pt;margin-top:6.4pt;width:423.85pt;height:27.6pt;z-index:251665408;visibility:visible;mso-wrap-style:square;mso-height-percent:0;mso-wrap-distance-left:9pt;mso-wrap-distance-top:0;mso-wrap-distance-right:9pt;mso-wrap-distance-bottom:0;mso-position-horizontal:absolute;mso-position-horizontal-relative:text;mso-position-vertical:absolute;mso-position-vertical-relative:text;mso-height-percent:0;mso-height-relative:margin;v-text-anchor:top" o:gfxdata="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" fillcolor="#e7e6e6 [3214]" stroked="f" strokeweight=".5pt">
+              <v:shape w14:anchorId="440277F5" id="Text Box 14" o:spid="_x0000_s1029" type="#_x0000_t202" style="position:absolute;left:0;text-align:left;margin-left:-.85pt;margin-top:6.4pt;width:464.4pt;height:27.6pt;z-index:251665408;visibility:visible;mso-wrap-style:square;mso-width-percent:0;mso-height-percent:0;mso-wrap-distance-left:9pt;mso-wrap-distance-top:0;mso-wrap-distance-right:9pt;mso-wrap-distance-bottom:0;mso-position-horizontal:absolute;mso-position-horizontal-relative:text;mso-position-vertical:absolute;mso-position-vertical-relative:text;mso-width-percent:0;mso-height-percent:0;mso-width-relative:margin;mso-height-relative:margin;v-text-anchor:top" o:gfxdata="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" fillcolor="#e7e6e6 [3214]" stroked="f" strokeweight=".5pt">
                 <v:textbox>
                   <w:txbxContent>
                     <w:p>
@@ -1971,13 +1983,13 @@
               <wp:anchor distT="0" distB="0" distL="114300" distR="114300" simplePos="0" relativeHeight="251667456" behindDoc="0" locked="0" layoutInCell="1" allowOverlap="1" wp14:anchorId="2F574595" wp14:editId="4215377A">
                 <wp:simplePos x="0" y="0"/>
                 <wp:positionH relativeFrom="column">
-                  <wp:posOffset>487205</wp:posOffset>
+                  <wp:posOffset>34765</wp:posOffset>
                 </wp:positionH>
                 <wp:positionV relativeFrom="paragraph">
-                  <wp:posOffset>27940</wp:posOffset>
+                  <wp:posOffset>26670</wp:posOffset>
                 </wp:positionV>
-                <wp:extent cx="5382895" cy="680644"/>
-                <wp:effectExtent l="0" t="0" r="1905" b="5715"/>
+                <wp:extent cx="5897880" cy="803305"/>
+                <wp:effectExtent l="0" t="0" r="0" b="0"/>
                 <wp:wrapNone/>
                 <wp:docPr id="15" name="Text Box 15"/>
                 <wp:cNvGraphicFramePr/>
@@ -1988,7 +2000,7 @@
                       <wps:spPr>
                         <a:xfrm>
                           <a:off x="0" y="0"/>
-                          <a:ext cx="5382895" cy="680644"/>
+                          <a:ext cx="5897880" cy="803305"/>
                         </a:xfrm>
                         <a:prstGeom prst="rect">
                           <a:avLst/>
@@ -2051,7 +2063,7 @@
                                 <w:sz w:val="21"/>
                                 <w:szCs w:val="21"/>
                               </w:rPr>
-                              <w:t>8c85903a4bb6</w:t>
+                              <w:t>8c85903a4bb</w:t>
                             </w:r>
                             <w:proofErr w:type="gramStart"/>
                             <w:r>
@@ -2060,7 +2072,7 @@
                                 <w:sz w:val="21"/>
                                 <w:szCs w:val="21"/>
                               </w:rPr>
-                              <w:t>:Documents</w:t>
+                              <w:t>6:Documents</w:t>
                             </w:r>
                             <w:proofErr w:type="gramEnd"/>
                             <w:r>
@@ -2087,25 +2099,15 @@
                                 <w:sz w:val="21"/>
                                 <w:szCs w:val="21"/>
                               </w:rPr>
-                              <w:t xml:space="preserve">$ </w:t>
+                              <w:t xml:space="preserve">$ git clone </w:t>
                             </w:r>
-                            <w:proofErr w:type="spellStart"/>
                             <w:r>
                               <w:rPr>
                                 <w:rFonts w:ascii="Courier" w:hAnsi="Courier"/>
                                 <w:sz w:val="21"/>
                                 <w:szCs w:val="21"/>
                               </w:rPr>
-                              <w:t>git</w:t>
-                            </w:r>
-                            <w:proofErr w:type="spellEnd"/>
-                            <w:r>
-                              <w:rPr>
-                                <w:rFonts w:ascii="Courier" w:hAnsi="Courier"/>
-                                <w:sz w:val="21"/>
-                                <w:szCs w:val="21"/>
-                              </w:rPr>
-                              <w:t xml:space="preserve"> clone https://github.com/agathao/ghcTest.git</w:t>
+                              <w:t>https://github.com/GHC2018-BuildingServerlessApps/GHCSessionsScheduler.git</w:t>
                             </w:r>
                           </w:p>
                           <w:p>
@@ -2128,6 +2130,9 @@
                     </wps:wsp>
                   </a:graphicData>
                 </a:graphic>
+                <wp14:sizeRelH relativeFrom="margin">
+                  <wp14:pctWidth>0</wp14:pctWidth>
+                </wp14:sizeRelH>
                 <wp14:sizeRelV relativeFrom="margin">
                   <wp14:pctHeight>0</wp14:pctHeight>
                 </wp14:sizeRelV>
@@ -2136,7 +2141,7 @@
           </mc:Choice>
           <mc:Fallback>
             <w:pict>
-              <v:shape w14:anchorId="2F574595" id="Text Box 15" o:spid="_x0000_s1030" type="#_x0000_t202" style="position:absolute;left:0;text-align:left;margin-left:38.35pt;margin-top:2.2pt;width:423.85pt;height:53.6pt;z-index:251667456;visibility:visible;mso-wrap-style:square;mso-height-percent:0;mso-wrap-distance-left:9pt;mso-wrap-distance-top:0;mso-wrap-distance-right:9pt;mso-wrap-distance-bottom:0;mso-position-horizontal:absolute;mso-position-horizontal-relative:text;mso-position-vertical:absolute;mso-position-vertical-relative:text;mso-height-percent:0;mso-height-relative:margin;v-text-anchor:top" o:gfxdata="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" fillcolor="#e7e6e6 [3214]" stroked="f" strokeweight=".5pt">
+              <v:shape w14:anchorId="2F574595" id="Text Box 15" o:spid="_x0000_s1030" type="#_x0000_t202" style="position:absolute;left:0;text-align:left;margin-left:2.75pt;margin-top:2.1pt;width:464.4pt;height:63.25pt;z-index:251667456;visibility:visible;mso-wrap-style:square;mso-width-percent:0;mso-height-percent:0;mso-wrap-distance-left:9pt;mso-wrap-distance-top:0;mso-wrap-distance-right:9pt;mso-wrap-distance-bottom:0;mso-position-horizontal:absolute;mso-position-horizontal-relative:text;mso-position-vertical:absolute;mso-position-vertical-relative:text;mso-width-percent:0;mso-height-percent:0;mso-width-relative:margin;mso-height-relative:margin;v-text-anchor:top" o:gfxdata="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" fillcolor="#e7e6e6 [3214]" stroked="f" strokeweight=".5pt">
                 <v:textbox>
                   <w:txbxContent>
                     <w:p>
@@ -2188,7 +2193,7 @@
                           <w:sz w:val="21"/>
                           <w:szCs w:val="21"/>
                         </w:rPr>
-                        <w:t>8c85903a4bb6</w:t>
+                        <w:t>8c85903a4bb</w:t>
                       </w:r>
                       <w:proofErr w:type="gramStart"/>
                       <w:r>
@@ -2197,7 +2202,7 @@
                           <w:sz w:val="21"/>
                           <w:szCs w:val="21"/>
                         </w:rPr>
-                        <w:t>:Documents</w:t>
+                        <w:t>6:Documents</w:t>
                       </w:r>
                       <w:proofErr w:type="gramEnd"/>
                       <w:r>
@@ -2224,25 +2229,15 @@
                           <w:sz w:val="21"/>
                           <w:szCs w:val="21"/>
                         </w:rPr>
-                        <w:t xml:space="preserve">$ </w:t>
+                        <w:t xml:space="preserve">$ git clone </w:t>
                       </w:r>
-                      <w:proofErr w:type="spellStart"/>
                       <w:r>
                         <w:rPr>
                           <w:rFonts w:ascii="Courier" w:hAnsi="Courier"/>
                           <w:sz w:val="21"/>
                           <w:szCs w:val="21"/>
                         </w:rPr>
-                        <w:t>git</w:t>
-                      </w:r>
-                      <w:proofErr w:type="spellEnd"/>
-                      <w:r>
-                        <w:rPr>
-                          <w:rFonts w:ascii="Courier" w:hAnsi="Courier"/>
-                          <w:sz w:val="21"/>
-                          <w:szCs w:val="21"/>
-                        </w:rPr>
-                        <w:t xml:space="preserve"> clone https://github.com/agathao/ghcTest.git</w:t>
+                        <w:t>https://github.com/GHC2018-BuildingServerlessApps/GHCSessionsScheduler.git</w:t>
                       </w:r>
                     </w:p>
                     <w:p>
@@ -2478,14 +2473,28 @@
           <w:rFonts w:cstheme="minorHAnsi"/>
           <w:b/>
         </w:rPr>
-        <w:t>ghcTest</w:t>
+        <w:t>GHCSessionsScheduler</w:t>
       </w:r>
       <w:proofErr w:type="spellEnd"/>
       <w:r>
         <w:rPr>
           <w:rFonts w:cstheme="minorHAnsi"/>
-        </w:rPr>
-        <w:t xml:space="preserve"> folder </w:t>
+          <w:b/>
+        </w:rPr>
+        <w:t>/</w:t>
+      </w:r>
+      <w:r>
+        <w:rPr>
+          <w:rFonts w:cstheme="minorHAnsi"/>
+          <w:b/>
+        </w:rPr>
+        <w:t xml:space="preserve"> </w:t>
+      </w:r>
+      <w:r>
+        <w:rPr>
+          <w:rFonts w:cstheme="minorHAnsi"/>
+        </w:rPr>
+        <w:t xml:space="preserve">folder </w:t>
       </w:r>
       <w:r>
         <w:rPr>
@@ -2497,21 +2506,46 @@
         <w:rPr>
           <w:rFonts w:cstheme="minorHAnsi"/>
         </w:rPr>
-        <w:t xml:space="preserve">and run </w:t>
+        <w:t xml:space="preserve">and change into the </w:t>
+      </w:r>
+      <w:r>
+        <w:rPr>
+          <w:rFonts w:cstheme="minorHAnsi"/>
+          <w:b/>
+        </w:rPr>
+        <w:t>front-end</w:t>
+      </w:r>
+      <w:r>
+        <w:rPr>
+          <w:rFonts w:cstheme="minorHAnsi"/>
+        </w:rPr>
+        <w:t xml:space="preserve"> folder. R</w:t>
+      </w:r>
+      <w:r>
+        <w:rPr>
+          <w:rFonts w:cstheme="minorHAnsi"/>
+        </w:rPr>
+        <w:t xml:space="preserve">un </w:t>
       </w:r>
       <w:proofErr w:type="spellStart"/>
       <w:r>
         <w:rPr>
-          <w:rFonts w:cstheme="minorHAnsi"/>
+          <w:rFonts w:ascii="Courier" w:hAnsi="Courier" w:cstheme="minorHAnsi"/>
         </w:rPr>
         <w:t>npm</w:t>
       </w:r>
       <w:proofErr w:type="spellEnd"/>
       <w:r>
         <w:rPr>
-          <w:rFonts w:cstheme="minorHAnsi"/>
-        </w:rPr>
-        <w:t xml:space="preserve"> install. This will install all the packages necessary for your site to run.</w:t>
+          <w:rFonts w:ascii="Courier" w:hAnsi="Courier" w:cstheme="minorHAnsi"/>
+        </w:rPr>
+        <w:t xml:space="preserve"> install</w:t>
+      </w:r>
+      <w:r>
+        <w:rPr>
+          <w:rFonts w:cstheme="minorHAnsi"/>
+        </w:rPr>
+        <w:t>. This will install all the packages necessary for your site to run.</w:t>
       </w:r>
     </w:p>
     <w:p>
@@ -2533,13 +2567,13 @@
               <wp:anchor distT="0" distB="0" distL="114300" distR="114300" simplePos="0" relativeHeight="251669504" behindDoc="0" locked="0" layoutInCell="1" allowOverlap="1" wp14:anchorId="13FF0953" wp14:editId="3A155EBD">
                 <wp:simplePos x="0" y="0"/>
                 <wp:positionH relativeFrom="column">
-                  <wp:posOffset>487068</wp:posOffset>
+                  <wp:posOffset>31880</wp:posOffset>
                 </wp:positionH>
                 <wp:positionV relativeFrom="paragraph">
                   <wp:posOffset>31115</wp:posOffset>
                 </wp:positionV>
-                <wp:extent cx="5382895" cy="563766"/>
-                <wp:effectExtent l="0" t="0" r="1905" b="5080"/>
+                <wp:extent cx="5897880" cy="563766"/>
+                <wp:effectExtent l="0" t="0" r="0" b="0"/>
                 <wp:wrapNone/>
                 <wp:docPr id="16" name="Text Box 16"/>
                 <wp:cNvGraphicFramePr/>
@@ -2550,7 +2584,7 @@
                       <wps:spPr>
                         <a:xfrm>
                           <a:off x="0" y="0"/>
-                          <a:ext cx="5382895" cy="563766"/>
+                          <a:ext cx="5897880" cy="563766"/>
                         </a:xfrm>
                         <a:prstGeom prst="rect">
                           <a:avLst/>
@@ -2578,7 +2612,7 @@
                                 <w:sz w:val="21"/>
                                 <w:szCs w:val="21"/>
                               </w:rPr>
-                              <w:t>8c85903a4bb6</w:t>
+                              <w:t>8c85903a4bb</w:t>
                             </w:r>
                             <w:proofErr w:type="gramStart"/>
                             <w:r>
@@ -2587,7 +2621,7 @@
                                 <w:sz w:val="21"/>
                                 <w:szCs w:val="21"/>
                               </w:rPr>
-                              <w:t>:Documents</w:t>
+                              <w:t>6:Documents</w:t>
                             </w:r>
                             <w:proofErr w:type="gramEnd"/>
                             <w:r>
@@ -2623,7 +2657,7 @@
                                 <w:sz w:val="21"/>
                                 <w:szCs w:val="21"/>
                               </w:rPr>
-                              <w:t>ghcTest</w:t>
+                              <w:t>GHCSessionsScheduler</w:t>
                             </w:r>
                             <w:proofErr w:type="spellEnd"/>
                             <w:r>
@@ -2632,7 +2666,7 @@
                                 <w:sz w:val="21"/>
                                 <w:szCs w:val="21"/>
                               </w:rPr>
-                              <w:t>/</w:t>
+                              <w:t>/front-end/</w:t>
                             </w:r>
                           </w:p>
                           <w:p>
@@ -2649,7 +2683,7 @@
                                 <w:sz w:val="21"/>
                                 <w:szCs w:val="21"/>
                               </w:rPr>
-                              <w:t>8c85903a4bb6</w:t>
+                              <w:t>8c85903a4bb</w:t>
                             </w:r>
                             <w:proofErr w:type="gramStart"/>
                             <w:r>
@@ -2658,7 +2692,7 @@
                                 <w:sz w:val="21"/>
                                 <w:szCs w:val="21"/>
                               </w:rPr>
-                              <w:t>:ghcTest</w:t>
+                              <w:t>6:front</w:t>
                             </w:r>
                             <w:proofErr w:type="gramEnd"/>
                             <w:r>
@@ -2667,7 +2701,7 @@
                                 <w:sz w:val="21"/>
                                 <w:szCs w:val="21"/>
                               </w:rPr>
-                              <w:t xml:space="preserve"> </w:t>
+                              <w:t xml:space="preserve">-end </w:t>
                             </w:r>
                             <w:proofErr w:type="spellStart"/>
                             <w:r>
@@ -2717,6 +2751,9 @@
                     </wps:wsp>
                   </a:graphicData>
                 </a:graphic>
+                <wp14:sizeRelH relativeFrom="margin">
+                  <wp14:pctWidth>0</wp14:pctWidth>
+                </wp14:sizeRelH>
                 <wp14:sizeRelV relativeFrom="margin">
                   <wp14:pctHeight>0</wp14:pctHeight>
                 </wp14:sizeRelV>
@@ -2725,7 +2762,7 @@
           </mc:Choice>
           <mc:Fallback>
             <w:pict>
-              <v:shape w14:anchorId="13FF0953" id="Text Box 16" o:spid="_x0000_s1031" type="#_x0000_t202" style="position:absolute;left:0;text-align:left;margin-left:38.35pt;margin-top:2.45pt;width:423.85pt;height:44.4pt;z-index:251669504;visibility:visible;mso-wrap-style:square;mso-height-percent:0;mso-wrap-distance-left:9pt;mso-wrap-distance-top:0;mso-wrap-distance-right:9pt;mso-wrap-distance-bottom:0;mso-position-horizontal:absolute;mso-position-horizontal-relative:text;mso-position-vertical:absolute;mso-position-vertical-relative:text;mso-height-percent:0;mso-height-relative:margin;v-text-anchor:top" o:gfxdata="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" fillcolor="#e7e6e6 [3214]" stroked="f" strokeweight=".5pt">
+              <v:shape w14:anchorId="13FF0953" id="Text Box 16" o:spid="_x0000_s1031" type="#_x0000_t202" style="position:absolute;left:0;text-align:left;margin-left:2.5pt;margin-top:2.45pt;width:464.4pt;height:44.4pt;z-index:251669504;visibility:visible;mso-wrap-style:square;mso-width-percent:0;mso-height-percent:0;mso-wrap-distance-left:9pt;mso-wrap-distance-top:0;mso-wrap-distance-right:9pt;mso-wrap-distance-bottom:0;mso-position-horizontal:absolute;mso-position-horizontal-relative:text;mso-position-vertical:absolute;mso-position-vertical-relative:text;mso-width-percent:0;mso-height-percent:0;mso-width-relative:margin;mso-height-relative:margin;v-text-anchor:top" o:gfxdata="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" fillcolor="#e7e6e6 [3214]" stroked="f" strokeweight=".5pt">
                 <v:textbox>
                   <w:txbxContent>
                     <w:p>
@@ -2742,7 +2779,7 @@
                           <w:sz w:val="21"/>
                           <w:szCs w:val="21"/>
                         </w:rPr>
-                        <w:t>8c85903a4bb6</w:t>
+                        <w:t>8c85903a4bb</w:t>
                       </w:r>
                       <w:proofErr w:type="gramStart"/>
                       <w:r>
@@ -2751,7 +2788,7 @@
                           <w:sz w:val="21"/>
                           <w:szCs w:val="21"/>
                         </w:rPr>
-                        <w:t>:Documents</w:t>
+                        <w:t>6:Documents</w:t>
                       </w:r>
                       <w:proofErr w:type="gramEnd"/>
                       <w:r>
@@ -2787,7 +2824,7 @@
                           <w:sz w:val="21"/>
                           <w:szCs w:val="21"/>
                         </w:rPr>
-                        <w:t>ghcTest</w:t>
+                        <w:t>GHCSessionsScheduler</w:t>
                       </w:r>
                       <w:proofErr w:type="spellEnd"/>
                       <w:r>
@@ -2796,7 +2833,7 @@
                           <w:sz w:val="21"/>
                           <w:szCs w:val="21"/>
                         </w:rPr>
-                        <w:t>/</w:t>
+                        <w:t>/front-end/</w:t>
                       </w:r>
                     </w:p>
                     <w:p>
@@ -2813,7 +2850,7 @@
                           <w:sz w:val="21"/>
                           <w:szCs w:val="21"/>
                         </w:rPr>
-                        <w:t>8c85903a4bb6</w:t>
+                        <w:t>8c85903a4bb</w:t>
                       </w:r>
                       <w:proofErr w:type="gramStart"/>
                       <w:r>
@@ -2822,7 +2859,7 @@
                           <w:sz w:val="21"/>
                           <w:szCs w:val="21"/>
                         </w:rPr>
-                        <w:t>:ghcTest</w:t>
+                        <w:t>6:front</w:t>
                       </w:r>
                       <w:proofErr w:type="gramEnd"/>
                       <w:r>
@@ -2831,7 +2868,7 @@
                           <w:sz w:val="21"/>
                           <w:szCs w:val="21"/>
                         </w:rPr>
-                        <w:t xml:space="preserve"> </w:t>
+                        <w:t xml:space="preserve">-end </w:t>
                       </w:r>
                       <w:proofErr w:type="spellStart"/>
                       <w:r>
@@ -3002,13 +3039,13 @@
               <wp:anchor distT="0" distB="0" distL="114300" distR="114300" simplePos="0" relativeHeight="251671552" behindDoc="0" locked="0" layoutInCell="1" allowOverlap="1" wp14:anchorId="7DE77480" wp14:editId="336D5BFF">
                 <wp:simplePos x="0" y="0"/>
                 <wp:positionH relativeFrom="column">
-                  <wp:posOffset>485163</wp:posOffset>
+                  <wp:posOffset>35056</wp:posOffset>
                 </wp:positionH>
                 <wp:positionV relativeFrom="paragraph">
-                  <wp:posOffset>15240</wp:posOffset>
+                  <wp:posOffset>26670</wp:posOffset>
                 </wp:positionV>
-                <wp:extent cx="5382895" cy="1244409"/>
-                <wp:effectExtent l="0" t="0" r="1905" b="635"/>
+                <wp:extent cx="5897880" cy="1410056"/>
+                <wp:effectExtent l="0" t="0" r="0" b="0"/>
                 <wp:wrapNone/>
                 <wp:docPr id="17" name="Text Box 17"/>
                 <wp:cNvGraphicFramePr/>
@@ -3019,7 +3056,7 @@
                       <wps:spPr>
                         <a:xfrm>
                           <a:off x="0" y="0"/>
-                          <a:ext cx="5382895" cy="1244409"/>
+                          <a:ext cx="5897880" cy="1410056"/>
                         </a:xfrm>
                         <a:prstGeom prst="rect">
                           <a:avLst/>
@@ -3047,7 +3084,7 @@
                                 <w:sz w:val="21"/>
                                 <w:szCs w:val="21"/>
                               </w:rPr>
-                              <w:t>8c85903a</w:t>
+                              <w:t>8c85903a4b</w:t>
                             </w:r>
                             <w:r>
                               <w:rPr>
@@ -3055,7 +3092,7 @@
                                 <w:sz w:val="21"/>
                                 <w:szCs w:val="21"/>
                               </w:rPr>
-                              <w:t>4bb6</w:t>
+                              <w:t>b</w:t>
                             </w:r>
                             <w:proofErr w:type="gramStart"/>
                             <w:r>
@@ -3064,7 +3101,7 @@
                                 <w:sz w:val="21"/>
                                 <w:szCs w:val="21"/>
                               </w:rPr>
-                              <w:t>:ghcTest</w:t>
+                              <w:t>6:front</w:t>
                             </w:r>
                             <w:proofErr w:type="gramEnd"/>
                             <w:r>
@@ -3073,7 +3110,7 @@
                                 <w:sz w:val="21"/>
                                 <w:szCs w:val="21"/>
                               </w:rPr>
-                              <w:t xml:space="preserve"> </w:t>
+                              <w:t xml:space="preserve">-end </w:t>
                             </w:r>
                             <w:proofErr w:type="spellStart"/>
                             <w:r>
@@ -3144,7 +3181,7 @@
                                 <w:sz w:val="21"/>
                                 <w:szCs w:val="21"/>
                               </w:rPr>
-                              <w:t>/Documents/</w:t>
+                              <w:t>/Documents/GHC/</w:t>
                             </w:r>
                             <w:proofErr w:type="spellStart"/>
                             <w:r>
@@ -3153,9 +3190,17 @@
                                 <w:sz w:val="21"/>
                                 <w:szCs w:val="21"/>
                               </w:rPr>
-                              <w:t>ghcTest</w:t>
+                              <w:t>GHCSessionsScheduler</w:t>
                             </w:r>
                             <w:proofErr w:type="spellEnd"/>
+                            <w:r>
+                              <w:rPr>
+                                <w:rFonts w:ascii="Courier" w:hAnsi="Courier"/>
+                                <w:sz w:val="21"/>
+                                <w:szCs w:val="21"/>
+                              </w:rPr>
+                              <w:t>/front-end</w:t>
+                            </w:r>
                           </w:p>
                           <w:p>
                             <w:pPr>
@@ -3171,7 +3216,7 @@
                                 <w:sz w:val="21"/>
                                 <w:szCs w:val="21"/>
                               </w:rPr>
-                              <w:t xml:space="preserve">&gt; </w:t>
+                              <w:t xml:space="preserve">&gt; ng </w:t>
                             </w:r>
                             <w:proofErr w:type="gramStart"/>
                             <w:r>
@@ -3180,17 +3225,9 @@
                                 <w:sz w:val="21"/>
                                 <w:szCs w:val="21"/>
                               </w:rPr>
-                              <w:t>ng</w:t>
+                              <w:t>serve</w:t>
                             </w:r>
                             <w:proofErr w:type="gramEnd"/>
-                            <w:r>
-                              <w:rPr>
-                                <w:rFonts w:ascii="Courier" w:hAnsi="Courier"/>
-                                <w:sz w:val="21"/>
-                                <w:szCs w:val="21"/>
-                              </w:rPr>
-                              <w:t xml:space="preserve"> serve</w:t>
-                            </w:r>
                           </w:p>
                           <w:p>
                             <w:pPr>
@@ -3220,6 +3257,9 @@
                     </wps:wsp>
                   </a:graphicData>
                 </a:graphic>
+                <wp14:sizeRelH relativeFrom="margin">
+                  <wp14:pctWidth>0</wp14:pctWidth>
+                </wp14:sizeRelH>
                 <wp14:sizeRelV relativeFrom="margin">
                   <wp14:pctHeight>0</wp14:pctHeight>
                 </wp14:sizeRelV>
@@ -3228,7 +3268,7 @@
           </mc:Choice>
           <mc:Fallback>
             <w:pict>
-              <v:shape w14:anchorId="7DE77480" id="Text Box 17" o:spid="_x0000_s1032" type="#_x0000_t202" style="position:absolute;left:0;text-align:left;margin-left:38.2pt;margin-top:1.2pt;width:423.85pt;height:98pt;z-index:251671552;visibility:visible;mso-wrap-style:square;mso-height-percent:0;mso-wrap-distance-left:9pt;mso-wrap-distance-top:0;mso-wrap-distance-right:9pt;mso-wrap-distance-bottom:0;mso-position-horizontal:absolute;mso-position-horizontal-relative:text;mso-position-vertical:absolute;mso-position-vertical-relative:text;mso-height-percent:0;mso-height-relative:margin;v-text-anchor:top" o:gfxdata="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" fillcolor="#e7e6e6 [3214]" stroked="f" strokeweight=".5pt">
+              <v:shape w14:anchorId="7DE77480" id="Text Box 17" o:spid="_x0000_s1032" type="#_x0000_t202" style="position:absolute;left:0;text-align:left;margin-left:2.75pt;margin-top:2.1pt;width:464.4pt;height:111.05pt;z-index:251671552;visibility:visible;mso-wrap-style:square;mso-width-percent:0;mso-height-percent:0;mso-wrap-distance-left:9pt;mso-wrap-distance-top:0;mso-wrap-distance-right:9pt;mso-wrap-distance-bottom:0;mso-position-horizontal:absolute;mso-position-horizontal-relative:text;mso-position-vertical:absolute;mso-position-vertical-relative:text;mso-width-percent:0;mso-height-percent:0;mso-width-relative:margin;mso-height-relative:margin;v-text-anchor:top" o:gfxdata="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" fillcolor="#e7e6e6 [3214]" stroked="f" strokeweight=".5pt">
                 <v:textbox>
                   <w:txbxContent>
                     <w:p>
@@ -3245,7 +3285,7 @@
                           <w:sz w:val="21"/>
                           <w:szCs w:val="21"/>
                         </w:rPr>
-                        <w:t>8c85903a</w:t>
+                        <w:t>8c85903a4b</w:t>
                       </w:r>
                       <w:r>
                         <w:rPr>
@@ -3253,7 +3293,7 @@
                           <w:sz w:val="21"/>
                           <w:szCs w:val="21"/>
                         </w:rPr>
-                        <w:t>4bb6</w:t>
+                        <w:t>b</w:t>
                       </w:r>
                       <w:proofErr w:type="gramStart"/>
                       <w:r>
@@ -3262,7 +3302,7 @@
                           <w:sz w:val="21"/>
                           <w:szCs w:val="21"/>
                         </w:rPr>
-                        <w:t>:ghcTest</w:t>
+                        <w:t>6:front</w:t>
                       </w:r>
                       <w:proofErr w:type="gramEnd"/>
                       <w:r>
@@ -3271,7 +3311,7 @@
                           <w:sz w:val="21"/>
                           <w:szCs w:val="21"/>
                         </w:rPr>
-                        <w:t xml:space="preserve"> </w:t>
+                        <w:t xml:space="preserve">-end </w:t>
                       </w:r>
                       <w:proofErr w:type="spellStart"/>
                       <w:r>
@@ -3342,7 +3382,7 @@
                           <w:sz w:val="21"/>
                           <w:szCs w:val="21"/>
                         </w:rPr>
-                        <w:t>/Documents/</w:t>
+                        <w:t>/Documents/GHC/</w:t>
                       </w:r>
                       <w:proofErr w:type="spellStart"/>
                       <w:r>
@@ -3351,9 +3391,17 @@
                           <w:sz w:val="21"/>
                           <w:szCs w:val="21"/>
                         </w:rPr>
-                        <w:t>ghcTest</w:t>
+                        <w:t>GHCSessionsScheduler</w:t>
                       </w:r>
                       <w:proofErr w:type="spellEnd"/>
+                      <w:r>
+                        <w:rPr>
+                          <w:rFonts w:ascii="Courier" w:hAnsi="Courier"/>
+                          <w:sz w:val="21"/>
+                          <w:szCs w:val="21"/>
+                        </w:rPr>
+                        <w:t>/front-end</w:t>
+                      </w:r>
                     </w:p>
                     <w:p>
                       <w:pPr>
@@ -3369,7 +3417,7 @@
                           <w:sz w:val="21"/>
                           <w:szCs w:val="21"/>
                         </w:rPr>
-                        <w:t xml:space="preserve">&gt; </w:t>
+                        <w:t xml:space="preserve">&gt; ng </w:t>
                       </w:r>
                       <w:proofErr w:type="gramStart"/>
                       <w:r>
@@ -3378,17 +3426,9 @@
                           <w:sz w:val="21"/>
                           <w:szCs w:val="21"/>
                         </w:rPr>
-                        <w:t>ng</w:t>
+                        <w:t>serve</w:t>
                       </w:r>
                       <w:proofErr w:type="gramEnd"/>
-                      <w:r>
-                        <w:rPr>
-                          <w:rFonts w:ascii="Courier" w:hAnsi="Courier"/>
-                          <w:sz w:val="21"/>
-                          <w:szCs w:val="21"/>
-                        </w:rPr>
-                        <w:t xml:space="preserve"> serve</w:t>
-                      </w:r>
                     </w:p>
                     <w:p>
                       <w:pPr>
@@ -3463,28 +3503,11 @@
           <w:rFonts w:cstheme="minorHAnsi"/>
         </w:rPr>
       </w:pPr>
-    </w:p>
-    <w:p>
-      <w:pPr>
-        <w:spacing w:line="240" w:lineRule="auto"/>
-        <w:jc w:val="both"/>
-        <w:rPr>
-          <w:rFonts w:cstheme="minorHAnsi"/>
-        </w:rPr>
-      </w:pPr>
-    </w:p>
-    <w:p>
-      <w:pPr>
-        <w:spacing w:line="240" w:lineRule="auto"/>
-        <w:jc w:val="both"/>
-        <w:rPr>
-          <w:rFonts w:cstheme="minorHAnsi"/>
-        </w:rPr>
-      </w:pPr>
-      <w:r>
-        <w:rPr>
-          <w:rFonts w:cstheme="minorHAnsi"/>
-        </w:rPr>
+      <w:r>
+        <w:rPr>
+          <w:rFonts w:cstheme="minorHAnsi"/>
+        </w:rPr>
+        <w:lastRenderedPageBreak/>
         <w:t xml:space="preserve">This initial version </w:t>
       </w:r>
       <w:r>
@@ -3503,7 +3526,15 @@
         <w:rPr>
           <w:rFonts w:cstheme="minorHAnsi"/>
         </w:rPr>
-        <w:t>a subset of all</w:t>
+        <w:t>a subset of</w:t>
+      </w:r>
+      <w:bookmarkStart w:id="0" w:name="_GoBack"/>
+      <w:bookmarkEnd w:id="0"/>
+      <w:r>
+        <w:rPr>
+          <w:rFonts w:cstheme="minorHAnsi"/>
+        </w:rPr>
+        <w:t xml:space="preserve"> all</w:t>
       </w:r>
       <w:r>
         <w:rPr>
@@ -3589,78 +3620,101 @@
         </w:rPr>
         <w:t xml:space="preserve"> terminal and under the </w:t>
       </w:r>
+      <w:r>
+        <w:rPr>
+          <w:rFonts w:cstheme="minorHAnsi"/>
+          <w:b/>
+        </w:rPr>
+        <w:t>front-end</w:t>
+      </w:r>
+      <w:r>
+        <w:rPr>
+          <w:rFonts w:cstheme="minorHAnsi"/>
+          <w:b/>
+        </w:rPr>
+        <w:t xml:space="preserve"> </w:t>
+      </w:r>
+      <w:r>
+        <w:rPr>
+          <w:rFonts w:cstheme="minorHAnsi"/>
+        </w:rPr>
+        <w:t>folder run the build command</w:t>
+      </w:r>
+      <w:r>
+        <w:rPr>
+          <w:rFonts w:cstheme="minorHAnsi"/>
+        </w:rPr>
+        <w:t xml:space="preserve"> below</w:t>
+      </w:r>
+      <w:r>
+        <w:rPr>
+          <w:rFonts w:cstheme="minorHAnsi"/>
+        </w:rPr>
+        <w:t xml:space="preserve">. </w:t>
+      </w:r>
+      <w:r>
+        <w:rPr>
+          <w:rFonts w:cstheme="minorHAnsi"/>
+        </w:rPr>
+        <w:t>Once the command executes you will see that you have</w:t>
+      </w:r>
+      <w:r>
+        <w:rPr>
+          <w:rFonts w:cstheme="minorHAnsi"/>
+        </w:rPr>
+        <w:t xml:space="preserve"> a </w:t>
+      </w:r>
+      <w:r>
+        <w:rPr>
+          <w:rFonts w:cstheme="minorHAnsi"/>
+        </w:rPr>
+        <w:t>/</w:t>
+      </w:r>
       <w:proofErr w:type="spellStart"/>
       <w:r>
         <w:rPr>
           <w:rFonts w:cstheme="minorHAnsi"/>
-          <w:b/>
-        </w:rPr>
-        <w:t>ghcTest</w:t>
+        </w:rPr>
+        <w:t>dist</w:t>
       </w:r>
       <w:proofErr w:type="spellEnd"/>
       <w:r>
         <w:rPr>
           <w:rFonts w:cstheme="minorHAnsi"/>
         </w:rPr>
-        <w:t xml:space="preserve"> folder run the build command</w:t>
-      </w:r>
-      <w:r>
-        <w:rPr>
-          <w:rFonts w:cstheme="minorHAnsi"/>
-        </w:rPr>
-        <w:t xml:space="preserve"> below</w:t>
-      </w:r>
+        <w:t xml:space="preserve"> folder under </w:t>
+      </w:r>
+      <w:r>
+        <w:rPr>
+          <w:rFonts w:cstheme="minorHAnsi"/>
+        </w:rPr>
+        <w:t>front-end</w:t>
+      </w:r>
+      <w:r>
+        <w:rPr>
+          <w:rFonts w:cstheme="minorHAnsi"/>
+        </w:rPr>
+        <w:t xml:space="preserve"> </w:t>
+      </w:r>
+      <w:r>
+        <w:rPr>
+          <w:rFonts w:cstheme="minorHAnsi"/>
+        </w:rPr>
+        <w:t xml:space="preserve">and inside of it, there will be a folder called </w:t>
+      </w:r>
+      <w:proofErr w:type="spellStart"/>
+      <w:r>
+        <w:rPr>
+          <w:rFonts w:cstheme="minorHAnsi"/>
+        </w:rPr>
+        <w:t>ghcSessionsScheduler</w:t>
+      </w:r>
+      <w:proofErr w:type="spellEnd"/>
       <w:r>
         <w:rPr>
           <w:rFonts w:cstheme="minorHAnsi"/>
         </w:rPr>
         <w:t xml:space="preserve">. </w:t>
-      </w:r>
-      <w:r>
-        <w:rPr>
-          <w:rFonts w:cstheme="minorHAnsi"/>
-        </w:rPr>
-        <w:t>Once the command executes you will see that you have</w:t>
-      </w:r>
-      <w:r>
-        <w:rPr>
-          <w:rFonts w:cstheme="minorHAnsi"/>
-        </w:rPr>
-        <w:t xml:space="preserve"> a </w:t>
-      </w:r>
-      <w:r>
-        <w:rPr>
-          <w:rFonts w:cstheme="minorHAnsi"/>
-        </w:rPr>
-        <w:t>/</w:t>
-      </w:r>
-      <w:proofErr w:type="spellStart"/>
-      <w:r>
-        <w:rPr>
-          <w:rFonts w:cstheme="minorHAnsi"/>
-        </w:rPr>
-        <w:t>dist</w:t>
-      </w:r>
-      <w:proofErr w:type="spellEnd"/>
-      <w:r>
-        <w:rPr>
-          <w:rFonts w:cstheme="minorHAnsi"/>
-        </w:rPr>
-        <w:t xml:space="preserve"> folder under </w:t>
-      </w:r>
-      <w:proofErr w:type="spellStart"/>
-      <w:r>
-        <w:rPr>
-          <w:rFonts w:cstheme="minorHAnsi"/>
-        </w:rPr>
-        <w:t>ghcTest</w:t>
-      </w:r>
-      <w:proofErr w:type="spellEnd"/>
-      <w:r>
-        <w:rPr>
-          <w:rFonts w:cstheme="minorHAnsi"/>
-        </w:rPr>
-        <w:t xml:space="preserve"> and inside of it, there will be a folder called agenda. </w:t>
       </w:r>
     </w:p>
     <w:p>
@@ -3682,13 +3736,13 @@
               <wp:anchor distT="0" distB="0" distL="114300" distR="114300" simplePos="0" relativeHeight="251673600" behindDoc="0" locked="0" layoutInCell="1" allowOverlap="1" wp14:anchorId="18BAA6C2" wp14:editId="4B9C2363">
                 <wp:simplePos x="0" y="0"/>
                 <wp:positionH relativeFrom="column">
-                  <wp:posOffset>511437</wp:posOffset>
+                  <wp:posOffset>23946</wp:posOffset>
                 </wp:positionH>
                 <wp:positionV relativeFrom="paragraph">
-                  <wp:posOffset>47364</wp:posOffset>
+                  <wp:posOffset>46990</wp:posOffset>
                 </wp:positionV>
-                <wp:extent cx="5382895" cy="542925"/>
-                <wp:effectExtent l="0" t="0" r="1905" b="3175"/>
+                <wp:extent cx="5897880" cy="542925"/>
+                <wp:effectExtent l="0" t="0" r="0" b="3175"/>
                 <wp:wrapNone/>
                 <wp:docPr id="18" name="Text Box 18"/>
                 <wp:cNvGraphicFramePr/>
@@ -3699,7 +3753,7 @@
                       <wps:spPr>
                         <a:xfrm>
                           <a:off x="0" y="0"/>
-                          <a:ext cx="5382895" cy="542925"/>
+                          <a:ext cx="5897880" cy="542925"/>
                         </a:xfrm>
                         <a:prstGeom prst="rect">
                           <a:avLst/>
@@ -3727,7 +3781,7 @@
                                 <w:sz w:val="21"/>
                                 <w:szCs w:val="21"/>
                               </w:rPr>
-                              <w:t>8c85903a4bb6</w:t>
+                              <w:t>8c85903a4bb</w:t>
                             </w:r>
                             <w:proofErr w:type="gramStart"/>
                             <w:r>
@@ -3736,7 +3790,7 @@
                                 <w:sz w:val="21"/>
                                 <w:szCs w:val="21"/>
                               </w:rPr>
-                              <w:t>:ghcTest</w:t>
+                              <w:t>6:front</w:t>
                             </w:r>
                             <w:proofErr w:type="gramEnd"/>
                             <w:r>
@@ -3745,7 +3799,7 @@
                                 <w:sz w:val="21"/>
                                 <w:szCs w:val="21"/>
                               </w:rPr>
-                              <w:t xml:space="preserve"> </w:t>
+                              <w:t xml:space="preserve">-end </w:t>
                             </w:r>
                             <w:proofErr w:type="spellStart"/>
                             <w:r>
@@ -3798,7 +3852,7 @@
                                 <w:sz w:val="21"/>
                                 <w:szCs w:val="21"/>
                               </w:rPr>
-                              <w:t>8c85903a4bb6</w:t>
+                              <w:t>8c85903a4bb</w:t>
                             </w:r>
                             <w:proofErr w:type="gramStart"/>
                             <w:r>
@@ -3807,7 +3861,7 @@
                                 <w:sz w:val="21"/>
                                 <w:szCs w:val="21"/>
                               </w:rPr>
-                              <w:t>:ghcTest</w:t>
+                              <w:t>6:front</w:t>
                             </w:r>
                             <w:proofErr w:type="gramEnd"/>
                             <w:r>
@@ -3816,7 +3870,7 @@
                                 <w:sz w:val="21"/>
                                 <w:szCs w:val="21"/>
                               </w:rPr>
-                              <w:t xml:space="preserve"> </w:t>
+                              <w:t xml:space="preserve">-end </w:t>
                             </w:r>
                             <w:proofErr w:type="spellStart"/>
                             <w:r>
@@ -3852,7 +3906,25 @@
                                 <w:sz w:val="21"/>
                                 <w:szCs w:val="21"/>
                               </w:rPr>
-                              <w:t>/agenda/</w:t>
+                              <w:t>/</w:t>
+                            </w:r>
+                            <w:proofErr w:type="spellStart"/>
+                            <w:r>
+                              <w:rPr>
+                                <w:rFonts w:ascii="Courier" w:hAnsi="Courier"/>
+                                <w:sz w:val="21"/>
+                                <w:szCs w:val="21"/>
+                              </w:rPr>
+                              <w:t>ghcSessionsScheduler</w:t>
+                            </w:r>
+                            <w:proofErr w:type="spellEnd"/>
+                            <w:r>
+                              <w:rPr>
+                                <w:rFonts w:ascii="Courier" w:hAnsi="Courier"/>
+                                <w:sz w:val="21"/>
+                                <w:szCs w:val="21"/>
+                              </w:rPr>
+                              <w:t>/</w:t>
                             </w:r>
                           </w:p>
                         </w:txbxContent>
@@ -3866,6 +3938,9 @@
                     </wps:wsp>
                   </a:graphicData>
                 </a:graphic>
+                <wp14:sizeRelH relativeFrom="margin">
+                  <wp14:pctWidth>0</wp14:pctWidth>
+                </wp14:sizeRelH>
                 <wp14:sizeRelV relativeFrom="margin">
                   <wp14:pctHeight>0</wp14:pctHeight>
                 </wp14:sizeRelV>
@@ -3874,7 +3949,7 @@
           </mc:Choice>
           <mc:Fallback>
             <w:pict>
-              <v:shape w14:anchorId="18BAA6C2" id="Text Box 18" o:spid="_x0000_s1033" type="#_x0000_t202" style="position:absolute;left:0;text-align:left;margin-left:40.25pt;margin-top:3.75pt;width:423.85pt;height:42.75pt;z-index:251673600;visibility:visible;mso-wrap-style:square;mso-height-percent:0;mso-wrap-distance-left:9pt;mso-wrap-distance-top:0;mso-wrap-distance-right:9pt;mso-wrap-distance-bottom:0;mso-position-horizontal:absolute;mso-position-horizontal-relative:text;mso-position-vertical:absolute;mso-position-vertical-relative:text;mso-height-percent:0;mso-height-relative:margin;v-text-anchor:top" o:gfxdata="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" fillcolor="#e7e6e6 [3214]" stroked="f" strokeweight=".5pt">
+              <v:shape w14:anchorId="18BAA6C2" id="Text Box 18" o:spid="_x0000_s1033" type="#_x0000_t202" style="position:absolute;left:0;text-align:left;margin-left:1.9pt;margin-top:3.7pt;width:464.4pt;height:42.75pt;z-index:251673600;visibility:visible;mso-wrap-style:square;mso-width-percent:0;mso-height-percent:0;mso-wrap-distance-left:9pt;mso-wrap-distance-top:0;mso-wrap-distance-right:9pt;mso-wrap-distance-bottom:0;mso-position-horizontal:absolute;mso-position-horizontal-relative:text;mso-position-vertical:absolute;mso-position-vertical-relative:text;mso-width-percent:0;mso-height-percent:0;mso-width-relative:margin;mso-height-relative:margin;v-text-anchor:top" o:gfxdata="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" fillcolor="#e7e6e6 [3214]" stroked="f" strokeweight=".5pt">
                 <v:textbox>
                   <w:txbxContent>
                     <w:p>
@@ -3891,7 +3966,7 @@
                           <w:sz w:val="21"/>
                           <w:szCs w:val="21"/>
                         </w:rPr>
-                        <w:t>8c85903a4bb6</w:t>
+                        <w:t>8c85903a4bb</w:t>
                       </w:r>
                       <w:proofErr w:type="gramStart"/>
                       <w:r>
@@ -3900,7 +3975,7 @@
                           <w:sz w:val="21"/>
                           <w:szCs w:val="21"/>
                         </w:rPr>
-                        <w:t>:ghcTest</w:t>
+                        <w:t>6:front</w:t>
                       </w:r>
                       <w:proofErr w:type="gramEnd"/>
                       <w:r>
@@ -3909,7 +3984,7 @@
                           <w:sz w:val="21"/>
                           <w:szCs w:val="21"/>
                         </w:rPr>
-                        <w:t xml:space="preserve"> </w:t>
+                        <w:t xml:space="preserve">-end </w:t>
                       </w:r>
                       <w:proofErr w:type="spellStart"/>
                       <w:r>
@@ -3962,7 +4037,7 @@
                           <w:sz w:val="21"/>
                           <w:szCs w:val="21"/>
                         </w:rPr>
-                        <w:t>8c85903a4bb6</w:t>
+                        <w:t>8c85903a4bb</w:t>
                       </w:r>
                       <w:proofErr w:type="gramStart"/>
                       <w:r>
@@ -3971,7 +4046,7 @@
                           <w:sz w:val="21"/>
                           <w:szCs w:val="21"/>
                         </w:rPr>
-                        <w:t>:ghcTest</w:t>
+                        <w:t>6:front</w:t>
                       </w:r>
                       <w:proofErr w:type="gramEnd"/>
                       <w:r>
@@ -3980,7 +4055,7 @@
                           <w:sz w:val="21"/>
                           <w:szCs w:val="21"/>
                         </w:rPr>
-                        <w:t xml:space="preserve"> </w:t>
+                        <w:t xml:space="preserve">-end </w:t>
                       </w:r>
                       <w:proofErr w:type="spellStart"/>
                       <w:r>
@@ -4016,7 +4091,25 @@
                           <w:sz w:val="21"/>
                           <w:szCs w:val="21"/>
                         </w:rPr>
-                        <w:t>/agenda/</w:t>
+                        <w:t>/</w:t>
+                      </w:r>
+                      <w:proofErr w:type="spellStart"/>
+                      <w:r>
+                        <w:rPr>
+                          <w:rFonts w:ascii="Courier" w:hAnsi="Courier"/>
+                          <w:sz w:val="21"/>
+                          <w:szCs w:val="21"/>
+                        </w:rPr>
+                        <w:t>ghcSessionsScheduler</w:t>
+                      </w:r>
+                      <w:proofErr w:type="spellEnd"/>
+                      <w:r>
+                        <w:rPr>
+                          <w:rFonts w:ascii="Courier" w:hAnsi="Courier"/>
+                          <w:sz w:val="21"/>
+                          <w:szCs w:val="21"/>
+                        </w:rPr>
+                        <w:t>/</w:t>
                       </w:r>
                     </w:p>
                   </w:txbxContent>
@@ -4076,7 +4169,28 @@
         <w:rPr>
           <w:rFonts w:cstheme="minorHAnsi"/>
         </w:rPr>
-        <w:t xml:space="preserve">the contents of the agenda folder to Amazon S3. </w:t>
+        <w:t xml:space="preserve">the contents of the </w:t>
+      </w:r>
+      <w:proofErr w:type="spellStart"/>
+      <w:r>
+        <w:rPr>
+          <w:rFonts w:cstheme="minorHAnsi"/>
+          <w:b/>
+        </w:rPr>
+        <w:t>ghcSessionsScheduler</w:t>
+      </w:r>
+      <w:proofErr w:type="spellEnd"/>
+      <w:r>
+        <w:rPr>
+          <w:rFonts w:cstheme="minorHAnsi"/>
+        </w:rPr>
+        <w:t xml:space="preserve"> </w:t>
+      </w:r>
+      <w:r>
+        <w:rPr>
+          <w:rFonts w:cstheme="minorHAnsi"/>
+        </w:rPr>
+        <w:t xml:space="preserve">folder to Amazon S3. </w:t>
       </w:r>
       <w:r>
         <w:rPr>
@@ -4899,7 +5013,28 @@
         <w:rPr>
           <w:rFonts w:cstheme="minorHAnsi"/>
         </w:rPr>
-        <w:t xml:space="preserve">Select all files under the agenda folder </w:t>
+        <w:t xml:space="preserve">Select all files under the </w:t>
+      </w:r>
+      <w:proofErr w:type="spellStart"/>
+      <w:r>
+        <w:rPr>
+          <w:rFonts w:cstheme="minorHAnsi"/>
+          <w:b/>
+        </w:rPr>
+        <w:t>ghcSessionsScheduler</w:t>
+      </w:r>
+      <w:proofErr w:type="spellEnd"/>
+      <w:r>
+        <w:rPr>
+          <w:rFonts w:cstheme="minorHAnsi"/>
+        </w:rPr>
+        <w:t xml:space="preserve"> </w:t>
+      </w:r>
+      <w:r>
+        <w:rPr>
+          <w:rFonts w:cstheme="minorHAnsi"/>
+        </w:rPr>
+        <w:t xml:space="preserve">folder </w:t>
       </w:r>
       <w:r>
         <w:rPr>
@@ -5158,7 +5293,7 @@
             <wp:docPr id="2" name="Picture 2">
               <a:extLst xmlns:a="http://schemas.openxmlformats.org/drawingml/2006/main">
                 <a:ext uri="{FF2B5EF4-FFF2-40B4-BE49-F238E27FC236}">
-                  <a16:creationId xmlns:a16="http://schemas.microsoft.com/office/drawing/2014/main" xmlns:w16se="http://schemas.microsoft.com/office/word/2015/wordml/symex" xmlns:w16cid="http://schemas.microsoft.com/office/word/2016/wordml/cid" xmlns:w="http://schemas.openxmlformats.org/wordprocessingml/2006/main" xmlns:w10="urn:schemas-microsoft-com:office:word" xmlns:v="urn:schemas-microsoft-com:vml" xmlns:o="urn:schemas-microsoft-com:office:office" xmlns:am3d="http://schemas.microsoft.com/office/drawing/2017/model3d" xmlns:aink="http://schemas.microsoft.com/office/drawing/2016/ink" xmlns:cx8="http://schemas.microsoft.com/office/drawing/2016/5/14/chartex" xmlns:cx7="http://schemas.microsoft.com/office/drawing/2016/5/13/chartex" xmlns:cx6="http://schemas.microsoft.com/office/drawing/2016/5/12/chartex" xmlns:cx5="http://schemas.microsoft.com/office/drawing/2016/5/11/chartex" xmlns:cx4="http://schemas.microsoft.com/office/drawing/2016/5/10/chartex" xmlns:cx3="http://schemas.microsoft.com/office/drawing/2016/5/9/chartex" xmlns:cx2="http://schemas.microsoft.com/office/drawing/2015/10/21/chartex" xmlns:cx1="http://schemas.microsoft.com/office/drawing/2015/9/8/chartex" xmlns:cx="http://schemas.microsoft.com/office/drawing/2014/chartex" xmlns="" id="{283981D2-E819-174D-B112-14E3405307E9}"/>
+                  <a16:creationId xmlns:a16="http://schemas.microsoft.com/office/drawing/2014/main" id="{283981D2-E819-174D-B112-14E3405307E9}"/>
                 </a:ext>
               </a:extLst>
             </wp:docPr>
@@ -5172,7 +5307,7 @@
                     <pic:cNvPr id="3" name="Picture 2">
                       <a:extLst>
                         <a:ext uri="{FF2B5EF4-FFF2-40B4-BE49-F238E27FC236}">
-                          <a16:creationId xmlns:a16="http://schemas.microsoft.com/office/drawing/2014/main" xmlns:w16se="http://schemas.microsoft.com/office/word/2015/wordml/symex" xmlns:w16cid="http://schemas.microsoft.com/office/word/2016/wordml/cid" xmlns:w="http://schemas.openxmlformats.org/wordprocessingml/2006/main" xmlns:w10="urn:schemas-microsoft-com:office:word" xmlns:v="urn:schemas-microsoft-com:vml" xmlns:o="urn:schemas-microsoft-com:office:office" xmlns:am3d="http://schemas.microsoft.com/office/drawing/2017/model3d" xmlns:aink="http://schemas.microsoft.com/office/drawing/2016/ink" xmlns:cx8="http://schemas.microsoft.com/office/drawing/2016/5/14/chartex" xmlns:cx7="http://schemas.microsoft.com/office/drawing/2016/5/13/chartex" xmlns:cx6="http://schemas.microsoft.com/office/drawing/2016/5/12/chartex" xmlns:cx5="http://schemas.microsoft.com/office/drawing/2016/5/11/chartex" xmlns:cx4="http://schemas.microsoft.com/office/drawing/2016/5/10/chartex" xmlns:cx3="http://schemas.microsoft.com/office/drawing/2016/5/9/chartex" xmlns:cx2="http://schemas.microsoft.com/office/drawing/2015/10/21/chartex" xmlns:cx1="http://schemas.microsoft.com/office/drawing/2015/9/8/chartex" xmlns:cx="http://schemas.microsoft.com/office/drawing/2014/chartex" xmlns="" id="{283981D2-E819-174D-B112-14E3405307E9}"/>
+                          <a16:creationId xmlns:a16="http://schemas.microsoft.com/office/drawing/2014/main" id="{283981D2-E819-174D-B112-14E3405307E9}"/>
                         </a:ext>
                       </a:extLst>
                     </pic:cNvPr>
@@ -7238,16 +7373,7 @@
           <w:rFonts w:cstheme="minorHAnsi"/>
           <w:color w:val="000000" w:themeColor="text1"/>
         </w:rPr>
-        <w:t>aste into the Policy Document t</w:t>
-      </w:r>
-      <w:bookmarkStart w:id="0" w:name="_GoBack"/>
-      <w:bookmarkEnd w:id="0"/>
-      <w:r>
-        <w:rPr>
-          <w:rFonts w:cstheme="minorHAnsi"/>
-          <w:color w:val="000000" w:themeColor="text1"/>
-        </w:rPr>
-        <w:t>extbox on the IAM page</w:t>
+        <w:t>aste into the Policy Document textbox on the IAM page</w:t>
       </w:r>
       <w:r>
         <w:rPr>
@@ -7584,21 +7710,7 @@
             <w:rStyle w:val="Hyperlink"/>
             <w:rFonts w:cstheme="minorHAnsi"/>
           </w:rPr>
-          <w:t>https://github.com/GHC2018-BuildingServerlessApps/GHCSessionsScheduler/blob/master/lambda/functions/addSession</w:t>
-        </w:r>
-        <w:r>
-          <w:rPr>
-            <w:rStyle w:val="Hyperlink"/>
-            <w:rFonts w:cstheme="minorHAnsi"/>
-          </w:rPr>
-          <w:t>s</w:t>
-        </w:r>
-        <w:r>
-          <w:rPr>
-            <w:rStyle w:val="Hyperlink"/>
-            <w:rFonts w:cstheme="minorHAnsi"/>
-          </w:rPr>
-          <w:t>/index.js</w:t>
+          <w:t>https://github.com/GHC2018-BuildingServerlessApps/GHCSessionsScheduler/blob/master/lambda/functions/addSessions/index.js</w:t>
         </w:r>
       </w:hyperlink>
       <w:r>
@@ -7613,17 +7725,8 @@
           <w:rFonts w:cstheme="minorHAnsi"/>
           <w:color w:val="000000" w:themeColor="text1"/>
         </w:rPr>
-        <w:t xml:space="preserve">The code at this link contains the logic to populate data into your </w:t>
-      </w:r>
-      <w:proofErr w:type="spellStart"/>
-      <w:r>
-        <w:rPr>
-          <w:rFonts w:cstheme="minorHAnsi"/>
-          <w:color w:val="000000" w:themeColor="text1"/>
-        </w:rPr>
-        <w:t>DynamoDB</w:t>
-      </w:r>
-      <w:proofErr w:type="spellEnd"/>
+        <w:t>The code at this link contains the logic to populate data into your DynamoDB</w:t>
+      </w:r>
       <w:r>
         <w:rPr>
           <w:rFonts w:cstheme="minorHAnsi"/>
@@ -7883,21 +7986,7 @@
             <w:rStyle w:val="Hyperlink"/>
             <w:rFonts w:cs="Arial"/>
           </w:rPr>
-          <w:t>https://gith</w:t>
-        </w:r>
-        <w:r>
-          <w:rPr>
-            <w:rStyle w:val="Hyperlink"/>
-            <w:rFonts w:cs="Arial"/>
-          </w:rPr>
-          <w:t>u</w:t>
-        </w:r>
-        <w:r>
-          <w:rPr>
-            <w:rStyle w:val="Hyperlink"/>
-            <w:rFonts w:cs="Arial"/>
-          </w:rPr>
-          <w:t>b.com/GHC2018-BuildingServerlessApps/GHCSessionsScheduler/blob/master/lambda/functions/addSessions/data.json</w:t>
+          <w:t>https://github.com/GHC2018-BuildingServerlessApps/GHCSessionsScheduler/blob/master/lambda/functions/addSessions/data.json</w:t>
         </w:r>
       </w:hyperlink>
       <w:r>
@@ -7919,28 +8008,7 @@
           <w:rFonts w:cstheme="minorHAnsi"/>
           <w:color w:val="000000" w:themeColor="text1"/>
         </w:rPr>
-        <w:t xml:space="preserve">The </w:t>
-      </w:r>
-      <w:r>
-        <w:rPr>
-          <w:rFonts w:cstheme="minorHAnsi"/>
-          <w:color w:val="000000" w:themeColor="text1"/>
-        </w:rPr>
-        <w:t>file</w:t>
-      </w:r>
-      <w:r>
-        <w:rPr>
-          <w:rFonts w:cstheme="minorHAnsi"/>
-          <w:color w:val="000000" w:themeColor="text1"/>
-        </w:rPr>
-        <w:t xml:space="preserve"> at this link contains </w:t>
-      </w:r>
-      <w:r>
-        <w:rPr>
-          <w:rFonts w:cstheme="minorHAnsi"/>
-          <w:color w:val="000000" w:themeColor="text1"/>
-        </w:rPr>
-        <w:t xml:space="preserve">all the data for each GHC session occurring (from Wednesday to Friday) in JSON format. </w:t>
+        <w:t xml:space="preserve">The file at this link contains all the data for each GHC session occurring (from Wednesday to Friday) in JSON format. </w:t>
       </w:r>
     </w:p>
     <w:p>
@@ -9314,27 +9382,7 @@
           <w:color w:val="000000" w:themeColor="text1"/>
           <w:shd w:val="clear" w:color="auto" w:fill="FFFFFF"/>
         </w:rPr>
-        <w:t xml:space="preserve"> </w:t>
-      </w:r>
-      <w:proofErr w:type="spellStart"/>
-      <w:r>
-        <w:rPr>
-          <w:rFonts w:cstheme="minorHAnsi"/>
-          <w:bCs/>
-          <w:color w:val="000000" w:themeColor="text1"/>
-          <w:shd w:val="clear" w:color="auto" w:fill="FFFFFF"/>
-        </w:rPr>
-        <w:t>DynamoDB</w:t>
-      </w:r>
-      <w:proofErr w:type="spellEnd"/>
-      <w:r>
-        <w:rPr>
-          <w:rFonts w:cstheme="minorHAnsi"/>
-          <w:bCs/>
-          <w:color w:val="000000" w:themeColor="text1"/>
-          <w:shd w:val="clear" w:color="auto" w:fill="FFFFFF"/>
-        </w:rPr>
-        <w:t xml:space="preserve"> table. </w:t>
+        <w:t xml:space="preserve"> DynamoDB table. </w:t>
       </w:r>
     </w:p>
     <w:p>
@@ -9911,21 +9959,7 @@
           <w:rFonts w:cstheme="minorHAnsi"/>
           <w:color w:val="000000" w:themeColor="text1"/>
         </w:rPr>
-        <w:t xml:space="preserve">The code at this link contains the logic to </w:t>
-      </w:r>
-      <w:r>
-        <w:rPr>
-          <w:rFonts w:cstheme="minorHAnsi"/>
-          <w:color w:val="000000" w:themeColor="text1"/>
-        </w:rPr>
-        <w:t>retrieve all the session data in</w:t>
-      </w:r>
-      <w:r>
-        <w:rPr>
-          <w:rFonts w:cstheme="minorHAnsi"/>
-          <w:color w:val="000000" w:themeColor="text1"/>
-        </w:rPr>
-        <w:t xml:space="preserve"> </w:t>
+        <w:t xml:space="preserve">The code at this link contains the logic to retrieve all the session data in </w:t>
       </w:r>
       <w:proofErr w:type="spellStart"/>
       <w:r>
@@ -9941,44 +9975,7 @@
           <w:rFonts w:cstheme="minorHAnsi"/>
           <w:color w:val="000000" w:themeColor="text1"/>
         </w:rPr>
-        <w:t xml:space="preserve"> table</w:t>
-      </w:r>
-      <w:r>
-        <w:rPr>
-          <w:rFonts w:cstheme="minorHAnsi"/>
-          <w:color w:val="000000" w:themeColor="text1"/>
-        </w:rPr>
-        <w:t xml:space="preserve"> through a </w:t>
-      </w:r>
-      <w:proofErr w:type="spellStart"/>
-      <w:r>
-        <w:rPr>
-          <w:rFonts w:cstheme="minorHAnsi"/>
-          <w:color w:val="000000" w:themeColor="text1"/>
-        </w:rPr>
-        <w:t>DynamoDB</w:t>
-      </w:r>
-      <w:proofErr w:type="spellEnd"/>
-      <w:r>
-        <w:rPr>
-          <w:rFonts w:cstheme="minorHAnsi"/>
-          <w:color w:val="000000" w:themeColor="text1"/>
-        </w:rPr>
-        <w:t xml:space="preserve"> scan call</w:t>
-      </w:r>
-      <w:r>
-        <w:rPr>
-          <w:rFonts w:cstheme="minorHAnsi"/>
-          <w:color w:val="000000" w:themeColor="text1"/>
-        </w:rPr>
-        <w:t xml:space="preserve">. </w:t>
-      </w:r>
-      <w:r>
-        <w:rPr>
-          <w:rFonts w:cstheme="minorHAnsi"/>
-          <w:color w:val="000000" w:themeColor="text1"/>
-        </w:rPr>
-        <w:t>T</w:t>
+        <w:t xml:space="preserve"> table through a DynamoDB scan call. T</w:t>
       </w:r>
       <w:r>
         <w:rPr>
@@ -9999,49 +9996,7 @@
           <w:rFonts w:cstheme="minorHAnsi"/>
           <w:color w:val="000000" w:themeColor="text1"/>
         </w:rPr>
-        <w:t>. The code</w:t>
-      </w:r>
-      <w:r>
-        <w:rPr>
-          <w:rFonts w:cstheme="minorHAnsi"/>
-          <w:color w:val="000000" w:themeColor="text1"/>
-        </w:rPr>
-        <w:t xml:space="preserve"> sends a success HTTP response </w:t>
-      </w:r>
-      <w:r>
-        <w:rPr>
-          <w:rFonts w:cstheme="minorHAnsi"/>
-          <w:color w:val="000000" w:themeColor="text1"/>
-        </w:rPr>
-        <w:t xml:space="preserve">along with all the data, </w:t>
-      </w:r>
-      <w:r>
-        <w:rPr>
-          <w:rFonts w:cstheme="minorHAnsi"/>
-          <w:color w:val="000000" w:themeColor="text1"/>
-        </w:rPr>
-        <w:t xml:space="preserve">once the </w:t>
-      </w:r>
-      <w:r>
-        <w:rPr>
-          <w:rFonts w:cstheme="minorHAnsi"/>
-          <w:color w:val="000000" w:themeColor="text1"/>
-        </w:rPr>
-        <w:t>scan</w:t>
-      </w:r>
-      <w:r>
-        <w:rPr>
-          <w:rFonts w:cstheme="minorHAnsi"/>
-          <w:color w:val="000000" w:themeColor="text1"/>
-        </w:rPr>
-        <w:t xml:space="preserve"> is complete.</w:t>
-      </w:r>
-      <w:r>
-        <w:rPr>
-          <w:rFonts w:cstheme="minorHAnsi"/>
-          <w:color w:val="000000" w:themeColor="text1"/>
-        </w:rPr>
-        <w:t xml:space="preserve"> </w:t>
+        <w:t xml:space="preserve">. The code sends a success HTTP response along with all the data, once the scan is complete. </w:t>
       </w:r>
     </w:p>
     <w:p>
@@ -10949,15 +10904,7 @@
         <w:jc w:val="both"/>
       </w:pPr>
       <w:r>
-        <w:t xml:space="preserve">This last Lambda will be used to update existing sessions in the </w:t>
-      </w:r>
-      <w:proofErr w:type="spellStart"/>
-      <w:r>
-        <w:t>DynamoDB</w:t>
-      </w:r>
-      <w:proofErr w:type="spellEnd"/>
-      <w:r>
-        <w:t xml:space="preserve"> </w:t>
+        <w:t xml:space="preserve">This last Lambda will be used to update existing sessions in the DynamoDB </w:t>
       </w:r>
       <w:proofErr w:type="spellStart"/>
       <w:r>
@@ -11455,14 +11402,7 @@
           <w:rFonts w:cstheme="minorHAnsi"/>
           <w:color w:val="000000" w:themeColor="text1"/>
         </w:rPr>
-        <w:t xml:space="preserve">The code at this link contains the logic to </w:t>
-      </w:r>
-      <w:r>
-        <w:rPr>
-          <w:rFonts w:cstheme="minorHAnsi"/>
-          <w:color w:val="000000" w:themeColor="text1"/>
-        </w:rPr>
-        <w:t xml:space="preserve">update an existing item in the </w:t>
+        <w:t xml:space="preserve">The code at this link contains the logic to update an existing item in the </w:t>
       </w:r>
       <w:proofErr w:type="spellStart"/>
       <w:r>
@@ -11478,21 +11418,49 @@
           <w:rFonts w:cstheme="minorHAnsi"/>
           <w:color w:val="000000" w:themeColor="text1"/>
         </w:rPr>
-        <w:t xml:space="preserve"> table</w:t>
-      </w:r>
-      <w:r>
-        <w:rPr>
-          <w:rFonts w:cstheme="minorHAnsi"/>
-          <w:color w:val="000000" w:themeColor="text1"/>
-        </w:rPr>
-        <w:t xml:space="preserve">. </w:t>
-      </w:r>
-      <w:r>
-        <w:rPr>
-          <w:rFonts w:cstheme="minorHAnsi"/>
-          <w:color w:val="000000" w:themeColor="text1"/>
-        </w:rPr>
-        <w:t xml:space="preserve">A </w:t>
+        <w:t xml:space="preserve"> table. </w:t>
+      </w:r>
+      <w:r>
+        <w:rPr>
+          <w:rFonts w:cstheme="minorHAnsi"/>
+          <w:color w:val="000000" w:themeColor="text1"/>
+        </w:rPr>
+        <w:t>A DynamoDB</w:t>
+      </w:r>
+      <w:r>
+        <w:rPr>
+          <w:rFonts w:cstheme="minorHAnsi"/>
+          <w:color w:val="000000" w:themeColor="text1"/>
+        </w:rPr>
+        <w:t xml:space="preserve"> update call is performed in order to indicate that an attribute on the item- </w:t>
+      </w:r>
+      <w:r>
+        <w:rPr>
+          <w:rFonts w:cstheme="minorHAnsi"/>
+          <w:color w:val="000000" w:themeColor="text1"/>
+        </w:rPr>
+        <w:t xml:space="preserve">for our application’s </w:t>
+      </w:r>
+      <w:r>
+        <w:rPr>
+          <w:rFonts w:cstheme="minorHAnsi"/>
+          <w:color w:val="000000" w:themeColor="text1"/>
+        </w:rPr>
+        <w:t>case</w:t>
+      </w:r>
+      <w:r>
+        <w:rPr>
+          <w:rFonts w:cstheme="minorHAnsi"/>
+          <w:color w:val="000000" w:themeColor="text1"/>
+        </w:rPr>
+        <w:t>,</w:t>
+      </w:r>
+      <w:r>
+        <w:rPr>
+          <w:rFonts w:cstheme="minorHAnsi"/>
+          <w:color w:val="000000" w:themeColor="text1"/>
+        </w:rPr>
+        <w:t xml:space="preserve"> the </w:t>
       </w:r>
       <w:proofErr w:type="spellStart"/>
       <w:r>
@@ -11500,7 +11468,7 @@
           <w:rFonts w:cstheme="minorHAnsi"/>
           <w:color w:val="000000" w:themeColor="text1"/>
         </w:rPr>
-        <w:t>DynamoDB</w:t>
+        <w:t>isSelected</w:t>
       </w:r>
       <w:proofErr w:type="spellEnd"/>
       <w:r>
@@ -11508,35 +11476,7 @@
           <w:rFonts w:cstheme="minorHAnsi"/>
           <w:color w:val="000000" w:themeColor="text1"/>
         </w:rPr>
-        <w:t xml:space="preserve"> update call is performed in order to indicate that an attribute on the item- </w:t>
-      </w:r>
-      <w:r>
-        <w:rPr>
-          <w:rFonts w:cstheme="minorHAnsi"/>
-          <w:color w:val="000000" w:themeColor="text1"/>
-        </w:rPr>
-        <w:t xml:space="preserve">for our application’s </w:t>
-      </w:r>
-      <w:r>
-        <w:rPr>
-          <w:rFonts w:cstheme="minorHAnsi"/>
-          <w:color w:val="000000" w:themeColor="text1"/>
-        </w:rPr>
-        <w:t>case</w:t>
-      </w:r>
-      <w:r>
-        <w:rPr>
-          <w:rFonts w:cstheme="minorHAnsi"/>
-          <w:color w:val="000000" w:themeColor="text1"/>
-        </w:rPr>
-        <w:t>,</w:t>
-      </w:r>
-      <w:r>
-        <w:rPr>
-          <w:rFonts w:cstheme="minorHAnsi"/>
-          <w:color w:val="000000" w:themeColor="text1"/>
-        </w:rPr>
-        <w:t xml:space="preserve"> the </w:t>
+        <w:t xml:space="preserve"> attribute- has changed. This is the code that gets invoked when an item is added to your GHC calendar. Once the update completes, then the code will query the secondary index- </w:t>
       </w:r>
       <w:proofErr w:type="spellStart"/>
       <w:r>
@@ -11544,7 +11484,7 @@
           <w:rFonts w:cstheme="minorHAnsi"/>
           <w:color w:val="000000" w:themeColor="text1"/>
         </w:rPr>
-        <w:t>isSelected</w:t>
+        <w:t>startDate</w:t>
       </w:r>
       <w:proofErr w:type="spellEnd"/>
       <w:r>
@@ -11552,7 +11492,21 @@
           <w:rFonts w:cstheme="minorHAnsi"/>
           <w:color w:val="000000" w:themeColor="text1"/>
         </w:rPr>
-        <w:t xml:space="preserve"> attribute- has changed. This is the code that gets invoked when an item is added to your GHC calendar. Once the update completes, then the code will query the secondary index- </w:t>
+        <w:t xml:space="preserve">-index- that we created when we created the DynamoDB table. It will query all the sessions that occur the same day as the session, and of those, it will </w:t>
+      </w:r>
+      <w:r>
+        <w:rPr>
+          <w:rFonts w:cstheme="minorHAnsi"/>
+          <w:color w:val="000000" w:themeColor="text1"/>
+        </w:rPr>
+        <w:t>find and set</w:t>
+      </w:r>
+      <w:r>
+        <w:rPr>
+          <w:rFonts w:cstheme="minorHAnsi"/>
+          <w:color w:val="000000" w:themeColor="text1"/>
+        </w:rPr>
+        <w:t xml:space="preserve"> any overlapping sessions as conflicts using a </w:t>
       </w:r>
       <w:proofErr w:type="spellStart"/>
       <w:r>
@@ -11560,7 +11514,7 @@
           <w:rFonts w:cstheme="minorHAnsi"/>
           <w:color w:val="000000" w:themeColor="text1"/>
         </w:rPr>
-        <w:t>startDate</w:t>
+        <w:t>hasConflict</w:t>
       </w:r>
       <w:proofErr w:type="spellEnd"/>
       <w:r>
@@ -11568,74 +11522,7 @@
           <w:rFonts w:cstheme="minorHAnsi"/>
           <w:color w:val="000000" w:themeColor="text1"/>
         </w:rPr>
-        <w:t xml:space="preserve">-index- that we created when we created the </w:t>
-      </w:r>
-      <w:proofErr w:type="spellStart"/>
-      <w:r>
-        <w:rPr>
-          <w:rFonts w:cstheme="minorHAnsi"/>
-          <w:color w:val="000000" w:themeColor="text1"/>
-        </w:rPr>
-        <w:t>DynamoDB</w:t>
-      </w:r>
-      <w:proofErr w:type="spellEnd"/>
-      <w:r>
-        <w:rPr>
-          <w:rFonts w:cstheme="minorHAnsi"/>
-          <w:color w:val="000000" w:themeColor="text1"/>
-        </w:rPr>
-        <w:t xml:space="preserve"> table. It will query all the sessions that occur the same day as the session, and of those, it will </w:t>
-      </w:r>
-      <w:r>
-        <w:rPr>
-          <w:rFonts w:cstheme="minorHAnsi"/>
-          <w:color w:val="000000" w:themeColor="text1"/>
-        </w:rPr>
-        <w:t>find and set</w:t>
-      </w:r>
-      <w:r>
-        <w:rPr>
-          <w:rFonts w:cstheme="minorHAnsi"/>
-          <w:color w:val="000000" w:themeColor="text1"/>
-        </w:rPr>
-        <w:t xml:space="preserve"> any overlapping sessions as conflicts using a </w:t>
-      </w:r>
-      <w:proofErr w:type="spellStart"/>
-      <w:r>
-        <w:rPr>
-          <w:rFonts w:cstheme="minorHAnsi"/>
-          <w:color w:val="000000" w:themeColor="text1"/>
-        </w:rPr>
-        <w:t>hasConflict</w:t>
-      </w:r>
-      <w:proofErr w:type="spellEnd"/>
-      <w:r>
-        <w:rPr>
-          <w:rFonts w:cstheme="minorHAnsi"/>
-          <w:color w:val="000000" w:themeColor="text1"/>
-        </w:rPr>
-        <w:t xml:space="preserve"> flag.</w:t>
-      </w:r>
-      <w:r>
-        <w:rPr>
-          <w:rFonts w:cstheme="minorHAnsi"/>
-          <w:color w:val="000000" w:themeColor="text1"/>
-        </w:rPr>
-        <w:t xml:space="preserve"> The code sends a success HTTP response once </w:t>
-      </w:r>
-      <w:r>
-        <w:rPr>
-          <w:rFonts w:cstheme="minorHAnsi"/>
-          <w:color w:val="000000" w:themeColor="text1"/>
-        </w:rPr>
-        <w:t>this whole</w:t>
-      </w:r>
-      <w:r>
-        <w:rPr>
-          <w:rFonts w:cstheme="minorHAnsi"/>
-          <w:color w:val="000000" w:themeColor="text1"/>
-        </w:rPr>
-        <w:t xml:space="preserve"> process is complete. </w:t>
+        <w:t xml:space="preserve"> flag. The code sends a success HTTP response once this whole process is complete. </w:t>
       </w:r>
     </w:p>
     <w:p>
@@ -14995,40 +14882,52 @@
       <w:r>
         <w:t xml:space="preserve">Under the </w:t>
       </w:r>
+      <w:r>
+        <w:rPr>
+          <w:b/>
+        </w:rPr>
+        <w:t>front-end</w:t>
+      </w:r>
+      <w:r>
+        <w:rPr>
+          <w:b/>
+        </w:rPr>
+        <w:t xml:space="preserve"> </w:t>
+      </w:r>
+      <w:r>
+        <w:t xml:space="preserve">folder with your front end code, open the </w:t>
+      </w:r>
       <w:proofErr w:type="spellStart"/>
       <w:r>
         <w:rPr>
           <w:b/>
         </w:rPr>
-        <w:t>ghcTest</w:t>
+        <w:t>src</w:t>
       </w:r>
       <w:proofErr w:type="spellEnd"/>
       <w:r>
-        <w:t xml:space="preserve"> folder with your front end code, open the </w:t>
+        <w:rPr>
+          <w:b/>
+        </w:rPr>
+        <w:t xml:space="preserve"> &gt; app</w:t>
+      </w:r>
+      <w:r>
+        <w:t xml:space="preserve"> folder and then edit the </w:t>
       </w:r>
       <w:proofErr w:type="spellStart"/>
-      <w:r>
-        <w:rPr>
-          <w:b/>
-        </w:rPr>
-        <w:t>src</w:t>
-      </w:r>
-      <w:proofErr w:type="spellEnd"/>
-      <w:r>
-        <w:rPr>
-          <w:b/>
-        </w:rPr>
-        <w:t xml:space="preserve"> &gt; app</w:t>
-      </w:r>
-      <w:r>
-        <w:t xml:space="preserve"> folder and then edit the </w:t>
-      </w:r>
-      <w:proofErr w:type="spellStart"/>
-      <w:r>
-        <w:rPr>
-          <w:b/>
-        </w:rPr>
-        <w:t>sessions.service.ts</w:t>
+      <w:proofErr w:type="gramStart"/>
+      <w:r>
+        <w:rPr>
+          <w:b/>
+        </w:rPr>
+        <w:t>sessions.service</w:t>
+      </w:r>
+      <w:proofErr w:type="gramEnd"/>
+      <w:r>
+        <w:rPr>
+          <w:b/>
+        </w:rPr>
+        <w:t>.ts</w:t>
       </w:r>
       <w:proofErr w:type="spellEnd"/>
       <w:r>
@@ -15355,7 +15254,7 @@
 </file>
 
 <file path=word/numbering.xml><?xml version="1.0" encoding="utf-8"?>
-<w:numbering xmlns:wpc="http://schemas.microsoft.com/office/word/2010/wordprocessingCanvas" xmlns:mc="http://schemas.openxmlformats.org/markup-compatibility/2006" xmlns:o="urn:schemas-microsoft-com:office:office" xmlns:r="http://schemas.openxmlformats.org/officeDocument/2006/relationships" xmlns:m="http://schemas.openxmlformats.org/officeDocument/2006/math" xmlns:v="urn:schemas-microsoft-com:vml" xmlns:wp14="http://schemas.microsoft.com/office/word/2010/wordprocessingDrawing" xmlns:wp="http://schemas.openxmlformats.org/drawingml/2006/wordprocessingDrawing" xmlns:w10="urn:schemas-microsoft-com:office:word" xmlns:w="http://schemas.openxmlformats.org/wordprocessingml/2006/main" xmlns:w14="http://schemas.microsoft.com/office/word/2010/wordml" xmlns:w15="http://schemas.microsoft.com/office/word/2012/wordml" xmlns:wpg="http://schemas.microsoft.com/office/word/2010/wordprocessingGroup" xmlns:wpi="http://schemas.microsoft.com/office/word/2010/wordprocessingInk" xmlns:wne="http://schemas.microsoft.com/office/word/2006/wordml" xmlns:wps="http://schemas.microsoft.com/office/word/2010/wordprocessingShape" mc:Ignorable="w14 w15 wp14">
+<w:numbering xmlns:wpc="http://schemas.microsoft.com/office/word/2010/wordprocessingCanvas" xmlns:cx="http://schemas.microsoft.com/office/drawing/2014/chartex" xmlns:cx1="http://schemas.microsoft.com/office/drawing/2015/9/8/chartex" xmlns:cx2="http://schemas.microsoft.com/office/drawing/2015/10/21/chartex" xmlns:cx3="http://schemas.microsoft.com/office/drawing/2016/5/9/chartex" xmlns:cx4="http://schemas.microsoft.com/office/drawing/2016/5/10/chartex" xmlns:cx5="http://schemas.microsoft.com/office/drawing/2016/5/11/chartex" xmlns:cx6="http://schemas.microsoft.com/office/drawing/2016/5/12/chartex" xmlns:cx7="http://schemas.microsoft.com/office/drawing/2016/5/13/chartex" xmlns:cx8="http://schemas.microsoft.com/office/drawing/2016/5/14/chartex" xmlns:mc="http://schemas.openxmlformats.org/markup-compatibility/2006" xmlns:aink="http://schemas.microsoft.com/office/drawing/2016/ink" xmlns:am3d="http://schemas.microsoft.com/office/drawing/2017/model3d" xmlns:o="urn:schemas-microsoft-com:office:office" xmlns:r="http://schemas.openxmlformats.org/officeDocument/2006/relationships" xmlns:m="http://schemas.openxmlformats.org/officeDocument/2006/math" xmlns:v="urn:schemas-microsoft-com:vml" xmlns:wp14="http://schemas.microsoft.com/office/word/2010/wordprocessingDrawing" xmlns:wp="http://schemas.openxmlformats.org/drawingml/2006/wordprocessingDrawing" xmlns:w10="urn:schemas-microsoft-com:office:word" xmlns:w="http://schemas.openxmlformats.org/wordprocessingml/2006/main" xmlns:w14="http://schemas.microsoft.com/office/word/2010/wordml" xmlns:w15="http://schemas.microsoft.com/office/word/2012/wordml" xmlns:w16cid="http://schemas.microsoft.com/office/word/2016/wordml/cid" xmlns:w16se="http://schemas.microsoft.com/office/word/2015/wordml/symex" xmlns:wpg="http://schemas.microsoft.com/office/word/2010/wordprocessingGroup" xmlns:wpi="http://schemas.microsoft.com/office/word/2010/wordprocessingInk" xmlns:wne="http://schemas.microsoft.com/office/word/2006/wordml" xmlns:wps="http://schemas.microsoft.com/office/word/2010/wordprocessingShape" mc:Ignorable="w14 w15 w16se w16cid wp14">
   <w:abstractNum w:abstractNumId="0" w15:restartNumberingAfterBreak="0">
     <w:nsid w:val="01F30786"/>
     <w:multiLevelType w:val="hybridMultilevel"/>
@@ -19000,7 +18899,7 @@
 </file>
 
 <file path=word/styles.xml><?xml version="1.0" encoding="utf-8"?>
-<w:styles xmlns:mc="http://schemas.openxmlformats.org/markup-compatibility/2006" xmlns:r="http://schemas.openxmlformats.org/officeDocument/2006/relationships" xmlns:w="http://schemas.openxmlformats.org/wordprocessingml/2006/main" xmlns:w14="http://schemas.microsoft.com/office/word/2010/wordml" xmlns:w15="http://schemas.microsoft.com/office/word/2012/wordml" mc:Ignorable="w14 w15">
+<w:styles xmlns:mc="http://schemas.openxmlformats.org/markup-compatibility/2006" xmlns:r="http://schemas.openxmlformats.org/officeDocument/2006/relationships" xmlns:w="http://schemas.openxmlformats.org/wordprocessingml/2006/main" xmlns:w14="http://schemas.microsoft.com/office/word/2010/wordml" xmlns:w15="http://schemas.microsoft.com/office/word/2012/wordml" xmlns:w16cid="http://schemas.microsoft.com/office/word/2016/wordml/cid" xmlns:w16se="http://schemas.microsoft.com/office/word/2015/wordml/symex" mc:Ignorable="w14 w15 w16se w16cid">
   <w:docDefaults>
     <w:rPrDefault>
       <w:rPr>
@@ -19016,7 +18915,7 @@
       </w:pPr>
     </w:pPrDefault>
   </w:docDefaults>
-  <w:latentStyles w:defLockedState="0" w:defUIPriority="99" w:defSemiHidden="0" w:defUnhideWhenUsed="0" w:defQFormat="0" w:count="371">
+  <w:latentStyles w:defLockedState="0" w:defUIPriority="99" w:defSemiHidden="0" w:defUnhideWhenUsed="0" w:defQFormat="0" w:count="375">
     <w:lsdException w:name="Normal" w:uiPriority="0" w:qFormat="1"/>
     <w:lsdException w:name="heading 1" w:uiPriority="9" w:qFormat="1"/>
     <w:lsdException w:name="heading 2" w:semiHidden="1" w:uiPriority="9" w:unhideWhenUsed="1" w:qFormat="1"/>
@@ -19122,7 +19021,6 @@
     <w:lsdException w:name="HTML Sample" w:semiHidden="1" w:unhideWhenUsed="1"/>
     <w:lsdException w:name="HTML Typewriter" w:semiHidden="1" w:unhideWhenUsed="1"/>
     <w:lsdException w:name="HTML Variable" w:semiHidden="1" w:unhideWhenUsed="1"/>
-    <w:lsdException w:name="Normal Table" w:semiHidden="1" w:unhideWhenUsed="1"/>
     <w:lsdException w:name="annotation subject" w:semiHidden="1" w:unhideWhenUsed="1"/>
     <w:lsdException w:name="No List" w:semiHidden="1" w:unhideWhenUsed="1"/>
     <w:lsdException w:name="Outline List 1" w:semiHidden="1" w:unhideWhenUsed="1"/>
@@ -19166,10 +19064,8 @@
     <w:lsdException w:name="Table Elegant" w:semiHidden="1" w:unhideWhenUsed="1"/>
     <w:lsdException w:name="Table Professional" w:semiHidden="1" w:unhideWhenUsed="1"/>
     <w:lsdException w:name="Table Subtle 1" w:semiHidden="1" w:unhideWhenUsed="1"/>
-    <w:lsdException w:name="Table Subtle 2" w:semiHidden="1" w:unhideWhenUsed="1"/>
     <w:lsdException w:name="Table Web 1" w:semiHidden="1" w:unhideWhenUsed="1"/>
     <w:lsdException w:name="Table Web 2" w:semiHidden="1" w:unhideWhenUsed="1"/>
-    <w:lsdException w:name="Table Web 3" w:semiHidden="1" w:unhideWhenUsed="1"/>
     <w:lsdException w:name="Balloon Text" w:semiHidden="1" w:unhideWhenUsed="1"/>
     <w:lsdException w:name="Table Grid" w:uiPriority="39"/>
     <w:lsdException w:name="Table Theme" w:semiHidden="1" w:unhideWhenUsed="1"/>
@@ -19388,6 +19284,10 @@
     <w:lsdException w:name="List Table 5 Dark Accent 6" w:uiPriority="50"/>
     <w:lsdException w:name="List Table 6 Colorful Accent 6" w:uiPriority="51"/>
     <w:lsdException w:name="List Table 7 Colorful Accent 6" w:uiPriority="52"/>
+    <w:lsdException w:name="Mention" w:semiHidden="1" w:unhideWhenUsed="1"/>
+    <w:lsdException w:name="Smart Hyperlink" w:semiHidden="1" w:unhideWhenUsed="1"/>
+    <w:lsdException w:name="Hashtag" w:semiHidden="1" w:unhideWhenUsed="1"/>
+    <w:lsdException w:name="Unresolved Mention" w:semiHidden="1" w:unhideWhenUsed="1"/>
   </w:latentStyles>
   <w:style w:type="paragraph" w:default="1" w:styleId="Normal">
     <w:name w:val="Normal"/>
@@ -19847,7 +19747,7 @@
 </file>
 
 <file path=customXml/itemProps1.xml><?xml version="1.0" encoding="utf-8"?>
-<ds:datastoreItem xmlns:ds="http://schemas.openxmlformats.org/officeDocument/2006/customXml" ds:itemID="{3FF56ADF-3631-402E-8D43-5A3F4C623A9C}">
+<ds:datastoreItem xmlns:ds="http://schemas.openxmlformats.org/officeDocument/2006/customXml" ds:itemID="{27967B20-8932-204D-A970-5B15B7D1CCA5}">
   <ds:schemaRefs>
     <ds:schemaRef ds:uri="http://schemas.openxmlformats.org/officeDocument/2006/bibliography"/>
   </ds:schemaRefs>

--- a/Worksheet.docx
+++ b/Worksheet.docx
@@ -2369,16 +2369,23 @@
         </w:rPr>
         <w:t xml:space="preserve"> Then unpack it on your folder of choice.</w:t>
       </w:r>
-    </w:p>
-    <w:p>
-      <w:pPr>
-        <w:pStyle w:val="ListParagraph"/>
-        <w:spacing w:line="240" w:lineRule="auto"/>
-        <w:jc w:val="both"/>
-        <w:rPr>
-          <w:rFonts w:cstheme="minorHAnsi"/>
-        </w:rPr>
-      </w:pPr>
+      <w:r>
+        <w:rPr>
+          <w:rFonts w:cstheme="minorHAnsi"/>
+        </w:rPr>
+        <w:t xml:space="preserve"> The repository link is: </w:t>
+      </w:r>
+      <w:hyperlink r:id="rId8" w:history="1">
+        <w:r>
+          <w:rPr>
+            <w:rStyle w:val="Hyperlink"/>
+            <w:rFonts w:cstheme="minorHAnsi"/>
+          </w:rPr>
+          <w:t>https://github.com/GHC2018-BuildingServerlessApps/GHCSessionsScheduler</w:t>
+        </w:r>
+      </w:hyperlink>
+      <w:bookmarkStart w:id="0" w:name="_GoBack"/>
+      <w:bookmarkEnd w:id="0"/>
     </w:p>
     <w:p>
       <w:pPr>
@@ -2410,7 +2417,7 @@
                     <pic:cNvPicPr/>
                   </pic:nvPicPr>
                   <pic:blipFill>
-                    <a:blip r:embed="rId8" cstate="print">
+                    <a:blip r:embed="rId9" cstate="print">
                       <a:extLst>
                         <a:ext uri="{28A0092B-C50C-407E-A947-70E740481C1C}">
                           <a14:useLocalDpi xmlns:a14="http://schemas.microsoft.com/office/drawing/2010/main" val="0"/>
@@ -3526,15 +3533,7 @@
         <w:rPr>
           <w:rFonts w:cstheme="minorHAnsi"/>
         </w:rPr>
-        <w:t>a subset of</w:t>
-      </w:r>
-      <w:bookmarkStart w:id="0" w:name="_GoBack"/>
-      <w:bookmarkEnd w:id="0"/>
-      <w:r>
-        <w:rPr>
-          <w:rFonts w:cstheme="minorHAnsi"/>
-        </w:rPr>
-        <w:t xml:space="preserve"> all</w:t>
+        <w:t>a subset of all</w:t>
       </w:r>
       <w:r>
         <w:rPr>
@@ -4198,7 +4197,7 @@
         </w:rPr>
         <w:t xml:space="preserve">Go to the S3 console at </w:t>
       </w:r>
-      <w:hyperlink r:id="rId9" w:history="1">
+      <w:hyperlink r:id="rId10" w:history="1">
         <w:r>
           <w:rPr>
             <w:rStyle w:val="Hyperlink"/>
@@ -4675,7 +4674,7 @@
                     <pic:cNvPicPr/>
                   </pic:nvPicPr>
                   <pic:blipFill>
-                    <a:blip r:embed="rId10">
+                    <a:blip r:embed="rId11">
                       <a:extLst>
                         <a:ext uri="{28A0092B-C50C-407E-A947-70E740481C1C}">
                           <a14:useLocalDpi xmlns:a14="http://schemas.microsoft.com/office/drawing/2010/main" val="0"/>
@@ -4903,7 +4902,7 @@
                     <pic:cNvPicPr/>
                   </pic:nvPicPr>
                   <pic:blipFill>
-                    <a:blip r:embed="rId11">
+                    <a:blip r:embed="rId12">
                       <a:extLst>
                         <a:ext uri="{28A0092B-C50C-407E-A947-70E740481C1C}">
                           <a14:useLocalDpi xmlns:a14="http://schemas.microsoft.com/office/drawing/2010/main" val="0"/>
@@ -5316,7 +5315,7 @@
                     </pic:cNvPicPr>
                   </pic:nvPicPr>
                   <pic:blipFill>
-                    <a:blip r:embed="rId12" cstate="print">
+                    <a:blip r:embed="rId13" cstate="print">
                       <a:extLst>
                         <a:ext uri="{28A0092B-C50C-407E-A947-70E740481C1C}">
                           <a14:useLocalDpi xmlns:a14="http://schemas.microsoft.com/office/drawing/2010/main" val="0"/>
@@ -5485,7 +5484,7 @@
         </w:rPr>
         <w:t xml:space="preserve">Go to the Dynamo DB console at </w:t>
       </w:r>
-      <w:hyperlink r:id="rId13" w:history="1">
+      <w:hyperlink r:id="rId14" w:history="1">
         <w:r>
           <w:rPr>
             <w:rStyle w:val="Hyperlink"/>
@@ -6233,7 +6232,7 @@
                     </pic:cNvPicPr>
                   </pic:nvPicPr>
                   <pic:blipFill>
-                    <a:blip r:embed="rId14">
+                    <a:blip r:embed="rId15">
                       <a:extLst>
                         <a:ext uri="{28A0092B-C50C-407E-A947-70E740481C1C}">
                           <a14:useLocalDpi xmlns:a14="http://schemas.microsoft.com/office/drawing/2010/main" val="0"/>
@@ -6710,7 +6709,7 @@
         </w:rPr>
         <w:t xml:space="preserve"> the AWS Lambda console at </w:t>
       </w:r>
-      <w:hyperlink r:id="rId15" w:anchor="/functions" w:history="1">
+      <w:hyperlink r:id="rId16" w:anchor="/functions" w:history="1">
         <w:r>
           <w:rPr>
             <w:rStyle w:val="Hyperlink"/>
@@ -7064,396 +7063,6 @@
             <wp:extent cx="5943600" cy="2776220"/>
             <wp:effectExtent l="0" t="0" r="0" b="5080"/>
             <wp:docPr id="6" name="Picture 6"/>
-            <wp:cNvGraphicFramePr>
-              <a:graphicFrameLocks xmlns:a="http://schemas.openxmlformats.org/drawingml/2006/main" noChangeAspect="1"/>
-            </wp:cNvGraphicFramePr>
-            <a:graphic xmlns:a="http://schemas.openxmlformats.org/drawingml/2006/main">
-              <a:graphicData uri="http://schemas.openxmlformats.org/drawingml/2006/picture">
-                <pic:pic xmlns:pic="http://schemas.openxmlformats.org/drawingml/2006/picture">
-                  <pic:nvPicPr>
-                    <pic:cNvPr id="1" name=""/>
-                    <pic:cNvPicPr/>
-                  </pic:nvPicPr>
-                  <pic:blipFill>
-                    <a:blip r:embed="rId16"/>
-                    <a:stretch>
-                      <a:fillRect/>
-                    </a:stretch>
-                  </pic:blipFill>
-                  <pic:spPr>
-                    <a:xfrm>
-                      <a:off x="0" y="0"/>
-                      <a:ext cx="5943600" cy="2776220"/>
-                    </a:xfrm>
-                    <a:prstGeom prst="rect">
-                      <a:avLst/>
-                    </a:prstGeom>
-                  </pic:spPr>
-                </pic:pic>
-              </a:graphicData>
-            </a:graphic>
-          </wp:inline>
-        </w:drawing>
-      </w:r>
-    </w:p>
-    <w:p>
-      <w:pPr>
-        <w:spacing w:line="240" w:lineRule="auto"/>
-        <w:jc w:val="both"/>
-        <w:rPr>
-          <w:rFonts w:cstheme="minorHAnsi"/>
-          <w:color w:val="000000" w:themeColor="text1"/>
-          <w:shd w:val="clear" w:color="auto" w:fill="FFFFFF"/>
-        </w:rPr>
-      </w:pPr>
-      <w:r>
-        <w:rPr>
-          <w:rFonts w:cstheme="minorHAnsi"/>
-          <w:color w:val="000000" w:themeColor="text1"/>
-          <w:shd w:val="clear" w:color="auto" w:fill="FFFFFF"/>
-        </w:rPr>
-        <w:t xml:space="preserve">Your </w:t>
-      </w:r>
-      <w:r>
-        <w:rPr>
-          <w:rFonts w:cstheme="minorHAnsi"/>
-          <w:color w:val="000000" w:themeColor="text1"/>
-          <w:shd w:val="clear" w:color="auto" w:fill="FFFFFF"/>
-        </w:rPr>
-        <w:t xml:space="preserve">IAM (Identity Access Management) </w:t>
-      </w:r>
-      <w:r>
-        <w:rPr>
-          <w:rFonts w:cstheme="minorHAnsi"/>
-          <w:color w:val="000000" w:themeColor="text1"/>
-          <w:shd w:val="clear" w:color="auto" w:fill="FFFFFF"/>
-        </w:rPr>
-        <w:t xml:space="preserve">role is what defines the </w:t>
-      </w:r>
-      <w:r>
-        <w:rPr>
-          <w:rFonts w:cstheme="minorHAnsi"/>
-          <w:color w:val="000000" w:themeColor="text1"/>
-          <w:shd w:val="clear" w:color="auto" w:fill="FFFFFF"/>
-        </w:rPr>
-        <w:t>permissions for</w:t>
-      </w:r>
-      <w:r>
-        <w:rPr>
-          <w:rFonts w:cstheme="minorHAnsi"/>
-          <w:color w:val="000000" w:themeColor="text1"/>
-          <w:shd w:val="clear" w:color="auto" w:fill="FFFFFF"/>
-        </w:rPr>
-        <w:t xml:space="preserve"> your </w:t>
-      </w:r>
-      <w:r>
-        <w:rPr>
-          <w:rFonts w:cstheme="minorHAnsi"/>
-          <w:color w:val="000000" w:themeColor="text1"/>
-          <w:shd w:val="clear" w:color="auto" w:fill="FFFFFF"/>
-        </w:rPr>
-        <w:t>lambda, such as which AWS services your lambda will be able to access.</w:t>
-      </w:r>
-    </w:p>
-    <w:p>
-      <w:pPr>
-        <w:pStyle w:val="ListParagraph"/>
-        <w:numPr>
-          <w:ilvl w:val="0"/>
-          <w:numId w:val="29"/>
-        </w:numPr>
-        <w:spacing w:line="240" w:lineRule="auto"/>
-        <w:jc w:val="both"/>
-        <w:rPr>
-          <w:rFonts w:cstheme="minorHAnsi"/>
-          <w:color w:val="000000" w:themeColor="text1"/>
-          <w:shd w:val="clear" w:color="auto" w:fill="FFFFFF"/>
-        </w:rPr>
-      </w:pPr>
-      <w:r>
-        <w:rPr>
-          <w:rFonts w:cstheme="minorHAnsi"/>
-          <w:color w:val="000000" w:themeColor="text1"/>
-          <w:shd w:val="clear" w:color="auto" w:fill="FFFFFF"/>
-        </w:rPr>
-        <w:t xml:space="preserve">In the </w:t>
-      </w:r>
-      <w:r>
-        <w:rPr>
-          <w:rFonts w:cstheme="minorHAnsi"/>
-          <w:color w:val="000000" w:themeColor="text1"/>
-          <w:shd w:val="clear" w:color="auto" w:fill="FFFFFF"/>
-        </w:rPr>
-        <w:t xml:space="preserve">pop-up </w:t>
-      </w:r>
-      <w:r>
-        <w:rPr>
-          <w:rFonts w:cstheme="minorHAnsi"/>
-          <w:color w:val="000000" w:themeColor="text1"/>
-          <w:shd w:val="clear" w:color="auto" w:fill="FFFFFF"/>
-        </w:rPr>
-        <w:t>window that opens, you will create a new role for this function. You will use this role for this Lambda and the other</w:t>
-      </w:r>
-      <w:r>
-        <w:rPr>
-          <w:rFonts w:cstheme="minorHAnsi"/>
-          <w:color w:val="000000" w:themeColor="text1"/>
-          <w:shd w:val="clear" w:color="auto" w:fill="FFFFFF"/>
-        </w:rPr>
-        <w:t>s</w:t>
-      </w:r>
-      <w:r>
-        <w:rPr>
-          <w:rFonts w:cstheme="minorHAnsi"/>
-          <w:color w:val="000000" w:themeColor="text1"/>
-          <w:shd w:val="clear" w:color="auto" w:fill="FFFFFF"/>
-        </w:rPr>
-        <w:t xml:space="preserve"> </w:t>
-      </w:r>
-      <w:r>
-        <w:rPr>
-          <w:rFonts w:cstheme="minorHAnsi"/>
-          <w:color w:val="000000" w:themeColor="text1"/>
-          <w:shd w:val="clear" w:color="auto" w:fill="FFFFFF"/>
-        </w:rPr>
-        <w:t>you</w:t>
-      </w:r>
-      <w:r>
-        <w:rPr>
-          <w:rFonts w:cstheme="minorHAnsi"/>
-          <w:color w:val="000000" w:themeColor="text1"/>
-          <w:shd w:val="clear" w:color="auto" w:fill="FFFFFF"/>
-        </w:rPr>
-        <w:t xml:space="preserve"> create. In the window that opens, enter the following details to create your role.</w:t>
-      </w:r>
-    </w:p>
-    <w:p>
-      <w:pPr>
-        <w:pStyle w:val="ListParagraph"/>
-        <w:numPr>
-          <w:ilvl w:val="1"/>
-          <w:numId w:val="29"/>
-        </w:numPr>
-        <w:spacing w:line="240" w:lineRule="auto"/>
-        <w:jc w:val="both"/>
-        <w:rPr>
-          <w:rFonts w:cstheme="minorHAnsi"/>
-          <w:color w:val="000000" w:themeColor="text1"/>
-        </w:rPr>
-      </w:pPr>
-      <w:r>
-        <w:rPr>
-          <w:rFonts w:cs="Arial"/>
-          <w:bCs/>
-          <w:color w:val="000000" w:themeColor="text1"/>
-          <w:shd w:val="clear" w:color="auto" w:fill="FFFFFF"/>
-        </w:rPr>
-        <w:t>We will leave the role description, role and name unchanged.</w:t>
-      </w:r>
-    </w:p>
-    <w:p>
-      <w:pPr>
-        <w:pStyle w:val="ListParagraph"/>
-        <w:numPr>
-          <w:ilvl w:val="1"/>
-          <w:numId w:val="29"/>
-        </w:numPr>
-        <w:spacing w:line="240" w:lineRule="auto"/>
-        <w:jc w:val="both"/>
-        <w:rPr>
-          <w:rFonts w:cstheme="minorHAnsi"/>
-          <w:color w:val="000000" w:themeColor="text1"/>
-        </w:rPr>
-      </w:pPr>
-      <w:r>
-        <w:rPr>
-          <w:rFonts w:cstheme="minorHAnsi"/>
-          <w:color w:val="000000" w:themeColor="text1"/>
-        </w:rPr>
-        <w:t xml:space="preserve">Click on </w:t>
-      </w:r>
-      <w:r>
-        <w:rPr>
-          <w:rFonts w:cstheme="minorHAnsi"/>
-          <w:b/>
-          <w:color w:val="000000" w:themeColor="text1"/>
-        </w:rPr>
-        <w:t>View Policy Document</w:t>
-      </w:r>
-      <w:r>
-        <w:rPr>
-          <w:rFonts w:cstheme="minorHAnsi"/>
-          <w:color w:val="000000" w:themeColor="text1"/>
-        </w:rPr>
-        <w:t xml:space="preserve"> and </w:t>
-      </w:r>
-      <w:r>
-        <w:rPr>
-          <w:rFonts w:cstheme="minorHAnsi"/>
-          <w:color w:val="000000" w:themeColor="text1"/>
-        </w:rPr>
-        <w:t>then on</w:t>
-      </w:r>
-      <w:r>
-        <w:rPr>
-          <w:rFonts w:cstheme="minorHAnsi"/>
-          <w:color w:val="000000" w:themeColor="text1"/>
-        </w:rPr>
-        <w:t xml:space="preserve"> </w:t>
-      </w:r>
-      <w:r>
-        <w:rPr>
-          <w:rFonts w:cstheme="minorHAnsi"/>
-          <w:b/>
-          <w:color w:val="000000" w:themeColor="text1"/>
-        </w:rPr>
-        <w:t>Edit</w:t>
-      </w:r>
-      <w:r>
-        <w:rPr>
-          <w:rFonts w:cstheme="minorHAnsi"/>
-          <w:color w:val="000000" w:themeColor="text1"/>
-        </w:rPr>
-        <w:t>. The Policy Document textbox should become modifiable.</w:t>
-      </w:r>
-    </w:p>
-    <w:p>
-      <w:pPr>
-        <w:pStyle w:val="ListParagraph"/>
-        <w:numPr>
-          <w:ilvl w:val="1"/>
-          <w:numId w:val="29"/>
-        </w:numPr>
-        <w:spacing w:line="240" w:lineRule="auto"/>
-        <w:jc w:val="both"/>
-        <w:rPr>
-          <w:rFonts w:cstheme="minorHAnsi"/>
-          <w:color w:val="000000" w:themeColor="text1"/>
-        </w:rPr>
-      </w:pPr>
-      <w:r>
-        <w:rPr>
-          <w:rFonts w:cstheme="minorHAnsi"/>
-          <w:color w:val="000000" w:themeColor="text1"/>
-        </w:rPr>
-        <w:t xml:space="preserve">On the GitHub repository, open the iam_role.txt file located at </w:t>
-      </w:r>
-      <w:r>
-        <w:rPr>
-          <w:rStyle w:val="Hyperlink"/>
-          <w:rFonts w:cs="Arial"/>
-        </w:rPr>
-        <w:t>https://github.com/GHC2018-BuildingServerlessApps/GHCSessionsScheduler/blob/master/lambda/iam/dynamodb_full_access.txt</w:t>
-      </w:r>
-    </w:p>
-    <w:p>
-      <w:pPr>
-        <w:pStyle w:val="ListParagraph"/>
-        <w:numPr>
-          <w:ilvl w:val="1"/>
-          <w:numId w:val="29"/>
-        </w:numPr>
-        <w:spacing w:line="240" w:lineRule="auto"/>
-        <w:jc w:val="both"/>
-        <w:rPr>
-          <w:rFonts w:cstheme="minorHAnsi"/>
-          <w:color w:val="000000" w:themeColor="text1"/>
-        </w:rPr>
-      </w:pPr>
-      <w:r>
-        <w:rPr>
-          <w:rFonts w:cstheme="minorHAnsi"/>
-          <w:color w:val="000000" w:themeColor="text1"/>
-        </w:rPr>
-        <w:lastRenderedPageBreak/>
-        <w:t>Copy the contents of the file and p</w:t>
-      </w:r>
-      <w:r>
-        <w:rPr>
-          <w:rFonts w:cstheme="minorHAnsi"/>
-          <w:color w:val="000000" w:themeColor="text1"/>
-        </w:rPr>
-        <w:t>aste into the Policy Document textbox on the IAM page</w:t>
-      </w:r>
-      <w:r>
-        <w:rPr>
-          <w:rFonts w:cstheme="minorHAnsi"/>
-          <w:color w:val="000000" w:themeColor="text1"/>
-        </w:rPr>
-        <w:t>.</w:t>
-      </w:r>
-      <w:r>
-        <w:rPr>
-          <w:rFonts w:cstheme="minorHAnsi"/>
-          <w:color w:val="000000" w:themeColor="text1"/>
-        </w:rPr>
-        <w:t xml:space="preserve"> </w:t>
-      </w:r>
-    </w:p>
-    <w:p>
-      <w:pPr>
-        <w:pStyle w:val="ListParagraph"/>
-        <w:numPr>
-          <w:ilvl w:val="1"/>
-          <w:numId w:val="29"/>
-        </w:numPr>
-        <w:spacing w:line="240" w:lineRule="auto"/>
-        <w:jc w:val="both"/>
-        <w:rPr>
-          <w:rFonts w:cstheme="minorHAnsi"/>
-          <w:color w:val="000000" w:themeColor="text1"/>
-        </w:rPr>
-      </w:pPr>
-      <w:r>
-        <w:rPr>
-          <w:rFonts w:cstheme="minorHAnsi"/>
-          <w:color w:val="000000" w:themeColor="text1"/>
-        </w:rPr>
-        <w:t xml:space="preserve">Click the </w:t>
-      </w:r>
-      <w:r>
-        <w:rPr>
-          <w:rFonts w:cstheme="minorHAnsi"/>
-          <w:b/>
-          <w:color w:val="000000" w:themeColor="text1"/>
-        </w:rPr>
-        <w:t>Allow</w:t>
-      </w:r>
-      <w:r>
-        <w:rPr>
-          <w:rFonts w:cstheme="minorHAnsi"/>
-          <w:color w:val="000000" w:themeColor="text1"/>
-        </w:rPr>
-        <w:t xml:space="preserve"> Button at the bottom and the window will close</w:t>
-      </w:r>
-      <w:r>
-        <w:rPr>
-          <w:rFonts w:cstheme="minorHAnsi"/>
-          <w:color w:val="000000" w:themeColor="text1"/>
-        </w:rPr>
-        <w:t>.</w:t>
-      </w:r>
-    </w:p>
-    <w:p>
-      <w:pPr>
-        <w:pStyle w:val="ListParagraph"/>
-        <w:spacing w:line="240" w:lineRule="auto"/>
-        <w:ind w:left="0"/>
-        <w:jc w:val="both"/>
-        <w:rPr>
-          <w:rFonts w:cstheme="minorHAnsi"/>
-          <w:color w:val="000000" w:themeColor="text1"/>
-        </w:rPr>
-      </w:pPr>
-      <w:r>
-        <w:rPr>
-          <w:noProof/>
-        </w:rPr>
-        <w:drawing>
-          <wp:inline distT="0" distB="0" distL="0" distR="0" wp14:anchorId="0A5822A5" wp14:editId="00B4DDE9">
-            <wp:extent cx="5943600" cy="2767330"/>
-            <wp:effectExtent l="0" t="0" r="0" b="0"/>
-            <wp:docPr id="12" name="Picture 12"/>
             <wp:cNvGraphicFramePr>
               <a:graphicFrameLocks xmlns:a="http://schemas.openxmlformats.org/drawingml/2006/main" noChangeAspect="1"/>
             </wp:cNvGraphicFramePr>
@@ -7473,7 +7082,7 @@
                   <pic:spPr>
                     <a:xfrm>
                       <a:off x="0" y="0"/>
-                      <a:ext cx="5943600" cy="2767330"/>
+                      <a:ext cx="5943600" cy="2776220"/>
                     </a:xfrm>
                     <a:prstGeom prst="rect">
                       <a:avLst/>
@@ -7488,14 +7097,62 @@
     </w:p>
     <w:p>
       <w:pPr>
-        <w:pStyle w:val="ListParagraph"/>
-        <w:spacing w:line="240" w:lineRule="auto"/>
-        <w:jc w:val="both"/>
-        <w:rPr>
-          <w:rFonts w:cstheme="minorHAnsi"/>
-          <w:color w:val="000000" w:themeColor="text1"/>
-        </w:rPr>
-      </w:pPr>
+        <w:spacing w:line="240" w:lineRule="auto"/>
+        <w:jc w:val="both"/>
+        <w:rPr>
+          <w:rFonts w:cstheme="minorHAnsi"/>
+          <w:color w:val="000000" w:themeColor="text1"/>
+          <w:shd w:val="clear" w:color="auto" w:fill="FFFFFF"/>
+        </w:rPr>
+      </w:pPr>
+      <w:r>
+        <w:rPr>
+          <w:rFonts w:cstheme="minorHAnsi"/>
+          <w:color w:val="000000" w:themeColor="text1"/>
+          <w:shd w:val="clear" w:color="auto" w:fill="FFFFFF"/>
+        </w:rPr>
+        <w:t xml:space="preserve">Your </w:t>
+      </w:r>
+      <w:r>
+        <w:rPr>
+          <w:rFonts w:cstheme="minorHAnsi"/>
+          <w:color w:val="000000" w:themeColor="text1"/>
+          <w:shd w:val="clear" w:color="auto" w:fill="FFFFFF"/>
+        </w:rPr>
+        <w:t xml:space="preserve">IAM (Identity Access Management) </w:t>
+      </w:r>
+      <w:r>
+        <w:rPr>
+          <w:rFonts w:cstheme="minorHAnsi"/>
+          <w:color w:val="000000" w:themeColor="text1"/>
+          <w:shd w:val="clear" w:color="auto" w:fill="FFFFFF"/>
+        </w:rPr>
+        <w:t xml:space="preserve">role is what defines the </w:t>
+      </w:r>
+      <w:r>
+        <w:rPr>
+          <w:rFonts w:cstheme="minorHAnsi"/>
+          <w:color w:val="000000" w:themeColor="text1"/>
+          <w:shd w:val="clear" w:color="auto" w:fill="FFFFFF"/>
+        </w:rPr>
+        <w:t>permissions for</w:t>
+      </w:r>
+      <w:r>
+        <w:rPr>
+          <w:rFonts w:cstheme="minorHAnsi"/>
+          <w:color w:val="000000" w:themeColor="text1"/>
+          <w:shd w:val="clear" w:color="auto" w:fill="FFFFFF"/>
+        </w:rPr>
+        <w:t xml:space="preserve"> your </w:t>
+      </w:r>
+      <w:r>
+        <w:rPr>
+          <w:rFonts w:cstheme="minorHAnsi"/>
+          <w:color w:val="000000" w:themeColor="text1"/>
+          <w:shd w:val="clear" w:color="auto" w:fill="FFFFFF"/>
+        </w:rPr>
+        <w:t>lambda, such as which AWS services your lambda will be able to access.</w:t>
+      </w:r>
     </w:p>
     <w:p>
       <w:pPr>
@@ -7509,36 +7166,213 @@
         <w:rPr>
           <w:rFonts w:cstheme="minorHAnsi"/>
           <w:color w:val="000000" w:themeColor="text1"/>
-        </w:rPr>
-      </w:pPr>
-      <w:r>
-        <w:rPr>
-          <w:rFonts w:cstheme="minorHAnsi"/>
-          <w:color w:val="000000" w:themeColor="text1"/>
-        </w:rPr>
-        <w:t xml:space="preserve">The role you created should show up under Existing role. </w:t>
-      </w:r>
-      <w:r>
-        <w:rPr>
-          <w:rFonts w:cstheme="minorHAnsi"/>
-          <w:color w:val="000000" w:themeColor="text1"/>
-        </w:rPr>
-        <w:t>Go ahead and continue the Lambda setup</w:t>
-      </w:r>
-      <w:r>
-        <w:rPr>
-          <w:rFonts w:cstheme="minorHAnsi"/>
-          <w:color w:val="000000" w:themeColor="text1"/>
-        </w:rPr>
-        <w:t xml:space="preserve"> by clicking </w:t>
-      </w:r>
-      <w:r>
-        <w:rPr>
-          <w:rFonts w:cstheme="minorHAnsi"/>
-          <w:b/>
-          <w:color w:val="000000" w:themeColor="text1"/>
-        </w:rPr>
-        <w:t>Create Function</w:t>
+          <w:shd w:val="clear" w:color="auto" w:fill="FFFFFF"/>
+        </w:rPr>
+      </w:pPr>
+      <w:r>
+        <w:rPr>
+          <w:rFonts w:cstheme="minorHAnsi"/>
+          <w:color w:val="000000" w:themeColor="text1"/>
+          <w:shd w:val="clear" w:color="auto" w:fill="FFFFFF"/>
+        </w:rPr>
+        <w:t xml:space="preserve">In the </w:t>
+      </w:r>
+      <w:r>
+        <w:rPr>
+          <w:rFonts w:cstheme="minorHAnsi"/>
+          <w:color w:val="000000" w:themeColor="text1"/>
+          <w:shd w:val="clear" w:color="auto" w:fill="FFFFFF"/>
+        </w:rPr>
+        <w:t xml:space="preserve">pop-up </w:t>
+      </w:r>
+      <w:r>
+        <w:rPr>
+          <w:rFonts w:cstheme="minorHAnsi"/>
+          <w:color w:val="000000" w:themeColor="text1"/>
+          <w:shd w:val="clear" w:color="auto" w:fill="FFFFFF"/>
+        </w:rPr>
+        <w:t>window that opens, you will create a new role for this function. You will use this role for this Lambda and the other</w:t>
+      </w:r>
+      <w:r>
+        <w:rPr>
+          <w:rFonts w:cstheme="minorHAnsi"/>
+          <w:color w:val="000000" w:themeColor="text1"/>
+          <w:shd w:val="clear" w:color="auto" w:fill="FFFFFF"/>
+        </w:rPr>
+        <w:t>s</w:t>
+      </w:r>
+      <w:r>
+        <w:rPr>
+          <w:rFonts w:cstheme="minorHAnsi"/>
+          <w:color w:val="000000" w:themeColor="text1"/>
+          <w:shd w:val="clear" w:color="auto" w:fill="FFFFFF"/>
+        </w:rPr>
+        <w:t xml:space="preserve"> </w:t>
+      </w:r>
+      <w:r>
+        <w:rPr>
+          <w:rFonts w:cstheme="minorHAnsi"/>
+          <w:color w:val="000000" w:themeColor="text1"/>
+          <w:shd w:val="clear" w:color="auto" w:fill="FFFFFF"/>
+        </w:rPr>
+        <w:t>you</w:t>
+      </w:r>
+      <w:r>
+        <w:rPr>
+          <w:rFonts w:cstheme="minorHAnsi"/>
+          <w:color w:val="000000" w:themeColor="text1"/>
+          <w:shd w:val="clear" w:color="auto" w:fill="FFFFFF"/>
+        </w:rPr>
+        <w:t xml:space="preserve"> create. In the window that opens, enter the following details to create your role.</w:t>
+      </w:r>
+    </w:p>
+    <w:p>
+      <w:pPr>
+        <w:pStyle w:val="ListParagraph"/>
+        <w:numPr>
+          <w:ilvl w:val="1"/>
+          <w:numId w:val="29"/>
+        </w:numPr>
+        <w:spacing w:line="240" w:lineRule="auto"/>
+        <w:jc w:val="both"/>
+        <w:rPr>
+          <w:rFonts w:cstheme="minorHAnsi"/>
+          <w:color w:val="000000" w:themeColor="text1"/>
+        </w:rPr>
+      </w:pPr>
+      <w:r>
+        <w:rPr>
+          <w:rFonts w:cs="Arial"/>
+          <w:bCs/>
+          <w:color w:val="000000" w:themeColor="text1"/>
+          <w:shd w:val="clear" w:color="auto" w:fill="FFFFFF"/>
+        </w:rPr>
+        <w:t>We will leave the role description, role and name unchanged.</w:t>
+      </w:r>
+    </w:p>
+    <w:p>
+      <w:pPr>
+        <w:pStyle w:val="ListParagraph"/>
+        <w:numPr>
+          <w:ilvl w:val="1"/>
+          <w:numId w:val="29"/>
+        </w:numPr>
+        <w:spacing w:line="240" w:lineRule="auto"/>
+        <w:jc w:val="both"/>
+        <w:rPr>
+          <w:rFonts w:cstheme="minorHAnsi"/>
+          <w:color w:val="000000" w:themeColor="text1"/>
+        </w:rPr>
+      </w:pPr>
+      <w:r>
+        <w:rPr>
+          <w:rFonts w:cstheme="minorHAnsi"/>
+          <w:color w:val="000000" w:themeColor="text1"/>
+        </w:rPr>
+        <w:t xml:space="preserve">Click on </w:t>
+      </w:r>
+      <w:r>
+        <w:rPr>
+          <w:rFonts w:cstheme="minorHAnsi"/>
+          <w:b/>
+          <w:color w:val="000000" w:themeColor="text1"/>
+        </w:rPr>
+        <w:t>View Policy Document</w:t>
+      </w:r>
+      <w:r>
+        <w:rPr>
+          <w:rFonts w:cstheme="minorHAnsi"/>
+          <w:color w:val="000000" w:themeColor="text1"/>
+        </w:rPr>
+        <w:t xml:space="preserve"> and </w:t>
+      </w:r>
+      <w:r>
+        <w:rPr>
+          <w:rFonts w:cstheme="minorHAnsi"/>
+          <w:color w:val="000000" w:themeColor="text1"/>
+        </w:rPr>
+        <w:t>then on</w:t>
+      </w:r>
+      <w:r>
+        <w:rPr>
+          <w:rFonts w:cstheme="minorHAnsi"/>
+          <w:color w:val="000000" w:themeColor="text1"/>
+        </w:rPr>
+        <w:t xml:space="preserve"> </w:t>
+      </w:r>
+      <w:r>
+        <w:rPr>
+          <w:rFonts w:cstheme="minorHAnsi"/>
+          <w:b/>
+          <w:color w:val="000000" w:themeColor="text1"/>
+        </w:rPr>
+        <w:t>Edit</w:t>
+      </w:r>
+      <w:r>
+        <w:rPr>
+          <w:rFonts w:cstheme="minorHAnsi"/>
+          <w:color w:val="000000" w:themeColor="text1"/>
+        </w:rPr>
+        <w:t>. The Policy Document textbox should become modifiable.</w:t>
+      </w:r>
+    </w:p>
+    <w:p>
+      <w:pPr>
+        <w:pStyle w:val="ListParagraph"/>
+        <w:numPr>
+          <w:ilvl w:val="1"/>
+          <w:numId w:val="29"/>
+        </w:numPr>
+        <w:spacing w:line="240" w:lineRule="auto"/>
+        <w:jc w:val="both"/>
+        <w:rPr>
+          <w:rFonts w:cstheme="minorHAnsi"/>
+          <w:color w:val="000000" w:themeColor="text1"/>
+        </w:rPr>
+      </w:pPr>
+      <w:r>
+        <w:rPr>
+          <w:rFonts w:cstheme="minorHAnsi"/>
+          <w:color w:val="000000" w:themeColor="text1"/>
+        </w:rPr>
+        <w:t xml:space="preserve">On the GitHub repository, open the iam_role.txt file located at </w:t>
+      </w:r>
+      <w:r>
+        <w:rPr>
+          <w:rStyle w:val="Hyperlink"/>
+          <w:rFonts w:cs="Arial"/>
+        </w:rPr>
+        <w:t>https://github.com/GHC2018-BuildingServerlessApps/GHCSessionsScheduler/blob/master/lambda/iam/dynamodb_full_access.txt</w:t>
+      </w:r>
+    </w:p>
+    <w:p>
+      <w:pPr>
+        <w:pStyle w:val="ListParagraph"/>
+        <w:numPr>
+          <w:ilvl w:val="1"/>
+          <w:numId w:val="29"/>
+        </w:numPr>
+        <w:spacing w:line="240" w:lineRule="auto"/>
+        <w:jc w:val="both"/>
+        <w:rPr>
+          <w:rFonts w:cstheme="minorHAnsi"/>
+          <w:color w:val="000000" w:themeColor="text1"/>
+        </w:rPr>
+      </w:pPr>
+      <w:r>
+        <w:rPr>
+          <w:rFonts w:cstheme="minorHAnsi"/>
+          <w:color w:val="000000" w:themeColor="text1"/>
+        </w:rPr>
+        <w:lastRenderedPageBreak/>
+        <w:t>Copy the contents of the file and p</w:t>
+      </w:r>
+      <w:r>
+        <w:rPr>
+          <w:rFonts w:cstheme="minorHAnsi"/>
+          <w:color w:val="000000" w:themeColor="text1"/>
+        </w:rPr>
+        <w:t>aste into the Policy Document textbox on the IAM page</w:t>
       </w:r>
       <w:r>
         <w:rPr>
@@ -7554,17 +7388,56 @@
         </w:rPr>
         <w:t xml:space="preserve"> </w:t>
       </w:r>
-      <w:r>
-        <w:rPr>
-          <w:rFonts w:cstheme="minorHAnsi"/>
-          <w:color w:val="000000" w:themeColor="text1"/>
-        </w:rPr>
-        <w:t xml:space="preserve">You should now see the Lambda’s detail page. </w:t>
-      </w:r>
-    </w:p>
-    <w:p>
-      <w:pPr>
-        <w:spacing w:line="240" w:lineRule="auto"/>
+    </w:p>
+    <w:p>
+      <w:pPr>
+        <w:pStyle w:val="ListParagraph"/>
+        <w:numPr>
+          <w:ilvl w:val="1"/>
+          <w:numId w:val="29"/>
+        </w:numPr>
+        <w:spacing w:line="240" w:lineRule="auto"/>
+        <w:jc w:val="both"/>
+        <w:rPr>
+          <w:rFonts w:cstheme="minorHAnsi"/>
+          <w:color w:val="000000" w:themeColor="text1"/>
+        </w:rPr>
+      </w:pPr>
+      <w:r>
+        <w:rPr>
+          <w:rFonts w:cstheme="minorHAnsi"/>
+          <w:color w:val="000000" w:themeColor="text1"/>
+        </w:rPr>
+        <w:t xml:space="preserve">Click the </w:t>
+      </w:r>
+      <w:r>
+        <w:rPr>
+          <w:rFonts w:cstheme="minorHAnsi"/>
+          <w:b/>
+          <w:color w:val="000000" w:themeColor="text1"/>
+        </w:rPr>
+        <w:t>Allow</w:t>
+      </w:r>
+      <w:r>
+        <w:rPr>
+          <w:rFonts w:cstheme="minorHAnsi"/>
+          <w:color w:val="000000" w:themeColor="text1"/>
+        </w:rPr>
+        <w:t xml:space="preserve"> Button at the bottom and the window will close</w:t>
+      </w:r>
+      <w:r>
+        <w:rPr>
+          <w:rFonts w:cstheme="minorHAnsi"/>
+          <w:color w:val="000000" w:themeColor="text1"/>
+        </w:rPr>
+        <w:t>.</w:t>
+      </w:r>
+    </w:p>
+    <w:p>
+      <w:pPr>
+        <w:pStyle w:val="ListParagraph"/>
+        <w:spacing w:line="240" w:lineRule="auto"/>
+        <w:ind w:left="0"/>
         <w:jc w:val="both"/>
         <w:rPr>
           <w:rFonts w:cstheme="minorHAnsi"/>
@@ -7576,10 +7449,10 @@
           <w:noProof/>
         </w:rPr>
         <w:drawing>
-          <wp:inline distT="0" distB="0" distL="0" distR="0" wp14:anchorId="0FA4D7A5" wp14:editId="551CAC91">
-            <wp:extent cx="5943600" cy="2771140"/>
+          <wp:inline distT="0" distB="0" distL="0" distR="0" wp14:anchorId="0A5822A5" wp14:editId="00B4DDE9">
+            <wp:extent cx="5943600" cy="2767330"/>
             <wp:effectExtent l="0" t="0" r="0" b="0"/>
-            <wp:docPr id="13" name="Picture 13"/>
+            <wp:docPr id="12" name="Picture 12"/>
             <wp:cNvGraphicFramePr>
               <a:graphicFrameLocks xmlns:a="http://schemas.openxmlformats.org/drawingml/2006/main" noChangeAspect="1"/>
             </wp:cNvGraphicFramePr>
@@ -7599,6 +7472,132 @@
                   <pic:spPr>
                     <a:xfrm>
                       <a:off x="0" y="0"/>
+                      <a:ext cx="5943600" cy="2767330"/>
+                    </a:xfrm>
+                    <a:prstGeom prst="rect">
+                      <a:avLst/>
+                    </a:prstGeom>
+                  </pic:spPr>
+                </pic:pic>
+              </a:graphicData>
+            </a:graphic>
+          </wp:inline>
+        </w:drawing>
+      </w:r>
+    </w:p>
+    <w:p>
+      <w:pPr>
+        <w:pStyle w:val="ListParagraph"/>
+        <w:spacing w:line="240" w:lineRule="auto"/>
+        <w:jc w:val="both"/>
+        <w:rPr>
+          <w:rFonts w:cstheme="minorHAnsi"/>
+          <w:color w:val="000000" w:themeColor="text1"/>
+        </w:rPr>
+      </w:pPr>
+    </w:p>
+    <w:p>
+      <w:pPr>
+        <w:pStyle w:val="ListParagraph"/>
+        <w:numPr>
+          <w:ilvl w:val="0"/>
+          <w:numId w:val="29"/>
+        </w:numPr>
+        <w:spacing w:line="240" w:lineRule="auto"/>
+        <w:jc w:val="both"/>
+        <w:rPr>
+          <w:rFonts w:cstheme="minorHAnsi"/>
+          <w:color w:val="000000" w:themeColor="text1"/>
+        </w:rPr>
+      </w:pPr>
+      <w:r>
+        <w:rPr>
+          <w:rFonts w:cstheme="minorHAnsi"/>
+          <w:color w:val="000000" w:themeColor="text1"/>
+        </w:rPr>
+        <w:t xml:space="preserve">The role you created should show up under Existing role. </w:t>
+      </w:r>
+      <w:r>
+        <w:rPr>
+          <w:rFonts w:cstheme="minorHAnsi"/>
+          <w:color w:val="000000" w:themeColor="text1"/>
+        </w:rPr>
+        <w:t>Go ahead and continue the Lambda setup</w:t>
+      </w:r>
+      <w:r>
+        <w:rPr>
+          <w:rFonts w:cstheme="minorHAnsi"/>
+          <w:color w:val="000000" w:themeColor="text1"/>
+        </w:rPr>
+        <w:t xml:space="preserve"> by clicking </w:t>
+      </w:r>
+      <w:r>
+        <w:rPr>
+          <w:rFonts w:cstheme="minorHAnsi"/>
+          <w:b/>
+          <w:color w:val="000000" w:themeColor="text1"/>
+        </w:rPr>
+        <w:t>Create Function</w:t>
+      </w:r>
+      <w:r>
+        <w:rPr>
+          <w:rFonts w:cstheme="minorHAnsi"/>
+          <w:color w:val="000000" w:themeColor="text1"/>
+        </w:rPr>
+        <w:t>.</w:t>
+      </w:r>
+      <w:r>
+        <w:rPr>
+          <w:rFonts w:cstheme="minorHAnsi"/>
+          <w:color w:val="000000" w:themeColor="text1"/>
+        </w:rPr>
+        <w:t xml:space="preserve"> </w:t>
+      </w:r>
+      <w:r>
+        <w:rPr>
+          <w:rFonts w:cstheme="minorHAnsi"/>
+          <w:color w:val="000000" w:themeColor="text1"/>
+        </w:rPr>
+        <w:t xml:space="preserve">You should now see the Lambda’s detail page. </w:t>
+      </w:r>
+    </w:p>
+    <w:p>
+      <w:pPr>
+        <w:spacing w:line="240" w:lineRule="auto"/>
+        <w:jc w:val="both"/>
+        <w:rPr>
+          <w:rFonts w:cstheme="minorHAnsi"/>
+          <w:color w:val="000000" w:themeColor="text1"/>
+        </w:rPr>
+      </w:pPr>
+      <w:r>
+        <w:rPr>
+          <w:noProof/>
+        </w:rPr>
+        <w:drawing>
+          <wp:inline distT="0" distB="0" distL="0" distR="0" wp14:anchorId="0FA4D7A5" wp14:editId="551CAC91">
+            <wp:extent cx="5943600" cy="2771140"/>
+            <wp:effectExtent l="0" t="0" r="0" b="0"/>
+            <wp:docPr id="13" name="Picture 13"/>
+            <wp:cNvGraphicFramePr>
+              <a:graphicFrameLocks xmlns:a="http://schemas.openxmlformats.org/drawingml/2006/main" noChangeAspect="1"/>
+            </wp:cNvGraphicFramePr>
+            <a:graphic xmlns:a="http://schemas.openxmlformats.org/drawingml/2006/main">
+              <a:graphicData uri="http://schemas.openxmlformats.org/drawingml/2006/picture">
+                <pic:pic xmlns:pic="http://schemas.openxmlformats.org/drawingml/2006/picture">
+                  <pic:nvPicPr>
+                    <pic:cNvPr id="1" name=""/>
+                    <pic:cNvPicPr/>
+                  </pic:nvPicPr>
+                  <pic:blipFill>
+                    <a:blip r:embed="rId19"/>
+                    <a:stretch>
+                      <a:fillRect/>
+                    </a:stretch>
+                  </pic:blipFill>
+                  <pic:spPr>
+                    <a:xfrm>
+                      <a:off x="0" y="0"/>
                       <a:ext cx="5943600" cy="2771140"/>
                     </a:xfrm>
                     <a:prstGeom prst="rect">
@@ -7704,7 +7703,7 @@
         </w:rPr>
         <w:t xml:space="preserve"> </w:t>
       </w:r>
-      <w:hyperlink r:id="rId19" w:history="1">
+      <w:hyperlink r:id="rId20" w:history="1">
         <w:r>
           <w:rPr>
             <w:rStyle w:val="Hyperlink"/>
@@ -7980,7 +7979,7 @@
         </w:rPr>
         <w:t xml:space="preserve"> </w:t>
       </w:r>
-      <w:hyperlink r:id="rId20" w:history="1">
+      <w:hyperlink r:id="rId21" w:history="1">
         <w:r>
           <w:rPr>
             <w:rStyle w:val="Hyperlink"/>
@@ -8269,271 +8268,6 @@
             <wp:extent cx="5943600" cy="1747520"/>
             <wp:effectExtent l="0" t="0" r="0" b="5080"/>
             <wp:docPr id="1" name="Picture 1"/>
-            <wp:cNvGraphicFramePr>
-              <a:graphicFrameLocks xmlns:a="http://schemas.openxmlformats.org/drawingml/2006/main" noChangeAspect="1"/>
-            </wp:cNvGraphicFramePr>
-            <a:graphic xmlns:a="http://schemas.openxmlformats.org/drawingml/2006/main">
-              <a:graphicData uri="http://schemas.openxmlformats.org/drawingml/2006/picture">
-                <pic:pic xmlns:pic="http://schemas.openxmlformats.org/drawingml/2006/picture">
-                  <pic:nvPicPr>
-                    <pic:cNvPr id="1" name=""/>
-                    <pic:cNvPicPr/>
-                  </pic:nvPicPr>
-                  <pic:blipFill>
-                    <a:blip r:embed="rId21"/>
-                    <a:stretch>
-                      <a:fillRect/>
-                    </a:stretch>
-                  </pic:blipFill>
-                  <pic:spPr>
-                    <a:xfrm>
-                      <a:off x="0" y="0"/>
-                      <a:ext cx="5943600" cy="1747520"/>
-                    </a:xfrm>
-                    <a:prstGeom prst="rect">
-                      <a:avLst/>
-                    </a:prstGeom>
-                  </pic:spPr>
-                </pic:pic>
-              </a:graphicData>
-            </a:graphic>
-          </wp:inline>
-        </w:drawing>
-      </w:r>
-    </w:p>
-    <w:p>
-      <w:pPr>
-        <w:pStyle w:val="ListParagraph"/>
-        <w:numPr>
-          <w:ilvl w:val="0"/>
-          <w:numId w:val="29"/>
-        </w:numPr>
-        <w:spacing w:line="240" w:lineRule="auto"/>
-        <w:jc w:val="both"/>
-        <w:rPr>
-          <w:rFonts w:cstheme="minorHAnsi"/>
-          <w:color w:val="000000" w:themeColor="text1"/>
-        </w:rPr>
-      </w:pPr>
-      <w:r>
-        <w:rPr>
-          <w:rFonts w:cstheme="minorHAnsi"/>
-          <w:color w:val="000000" w:themeColor="text1"/>
-        </w:rPr>
-        <w:t xml:space="preserve">Scroll down to the </w:t>
-      </w:r>
-      <w:r>
-        <w:rPr>
-          <w:rFonts w:cstheme="minorHAnsi"/>
-          <w:b/>
-          <w:color w:val="000000" w:themeColor="text1"/>
-        </w:rPr>
-        <w:t>Environment variables</w:t>
-      </w:r>
-      <w:r>
-        <w:rPr>
-          <w:rFonts w:cstheme="minorHAnsi"/>
-          <w:color w:val="000000" w:themeColor="text1"/>
-        </w:rPr>
-        <w:t xml:space="preserve"> section on the Lambda detail page. </w:t>
-      </w:r>
-      <w:r>
-        <w:rPr>
-          <w:rFonts w:cstheme="minorHAnsi"/>
-          <w:color w:val="000000" w:themeColor="text1"/>
-        </w:rPr>
-        <w:t>You</w:t>
-      </w:r>
-      <w:r>
-        <w:rPr>
-          <w:rFonts w:cstheme="minorHAnsi"/>
-          <w:color w:val="000000" w:themeColor="text1"/>
-        </w:rPr>
-        <w:t xml:space="preserve"> want to add </w:t>
-      </w:r>
-      <w:r>
-        <w:rPr>
-          <w:rFonts w:cstheme="minorHAnsi"/>
-          <w:color w:val="000000" w:themeColor="text1"/>
-        </w:rPr>
-        <w:t>two</w:t>
-      </w:r>
-      <w:r>
-        <w:rPr>
-          <w:rFonts w:cstheme="minorHAnsi"/>
-          <w:color w:val="000000" w:themeColor="text1"/>
-        </w:rPr>
-        <w:t xml:space="preserve"> Environment variable</w:t>
-      </w:r>
-      <w:r>
-        <w:rPr>
-          <w:rFonts w:cstheme="minorHAnsi"/>
-          <w:color w:val="000000" w:themeColor="text1"/>
-        </w:rPr>
-        <w:t>s</w:t>
-      </w:r>
-      <w:r>
-        <w:rPr>
-          <w:rFonts w:cstheme="minorHAnsi"/>
-          <w:color w:val="000000" w:themeColor="text1"/>
-        </w:rPr>
-        <w:t>:</w:t>
-      </w:r>
-    </w:p>
-    <w:p>
-      <w:pPr>
-        <w:pStyle w:val="ListParagraph"/>
-        <w:numPr>
-          <w:ilvl w:val="1"/>
-          <w:numId w:val="29"/>
-        </w:numPr>
-        <w:spacing w:line="240" w:lineRule="auto"/>
-        <w:jc w:val="both"/>
-        <w:rPr>
-          <w:rFonts w:cstheme="minorHAnsi"/>
-          <w:color w:val="000000" w:themeColor="text1"/>
-        </w:rPr>
-      </w:pPr>
-      <w:r>
-        <w:rPr>
-          <w:rFonts w:cs="Arial"/>
-          <w:b/>
-          <w:color w:val="000000" w:themeColor="text1"/>
-        </w:rPr>
-        <w:t>Key</w:t>
-      </w:r>
-      <w:r>
-        <w:rPr>
-          <w:rFonts w:cs="Arial"/>
-          <w:color w:val="000000" w:themeColor="text1"/>
-        </w:rPr>
-        <w:t xml:space="preserve">: </w:t>
-      </w:r>
-      <w:r>
-        <w:rPr>
-          <w:rFonts w:ascii="Courier" w:hAnsi="Courier" w:cs="Arial"/>
-          <w:color w:val="000000" w:themeColor="text1"/>
-        </w:rPr>
-        <w:t>TABLE_NAME</w:t>
-      </w:r>
-      <w:r>
-        <w:rPr>
-          <w:rFonts w:cs="Arial"/>
-          <w:color w:val="000000" w:themeColor="text1"/>
-        </w:rPr>
-        <w:t xml:space="preserve">, </w:t>
-      </w:r>
-      <w:r>
-        <w:rPr>
-          <w:rFonts w:cs="Arial"/>
-          <w:b/>
-          <w:color w:val="000000" w:themeColor="text1"/>
-        </w:rPr>
-        <w:t>Value</w:t>
-      </w:r>
-      <w:r>
-        <w:rPr>
-          <w:rFonts w:cs="Arial"/>
-          <w:color w:val="000000" w:themeColor="text1"/>
-        </w:rPr>
-        <w:t xml:space="preserve">: </w:t>
-      </w:r>
-      <w:proofErr w:type="spellStart"/>
-      <w:r>
-        <w:rPr>
-          <w:rFonts w:ascii="Courier" w:hAnsi="Courier" w:cs="Arial"/>
-          <w:color w:val="000000" w:themeColor="text1"/>
-        </w:rPr>
-        <w:t>GHCSessions</w:t>
-      </w:r>
-      <w:proofErr w:type="spellEnd"/>
-    </w:p>
-    <w:p>
-      <w:pPr>
-        <w:pStyle w:val="ListParagraph"/>
-        <w:numPr>
-          <w:ilvl w:val="1"/>
-          <w:numId w:val="29"/>
-        </w:numPr>
-        <w:spacing w:line="240" w:lineRule="auto"/>
-        <w:jc w:val="both"/>
-        <w:rPr>
-          <w:rFonts w:cstheme="minorHAnsi"/>
-          <w:color w:val="000000" w:themeColor="text1"/>
-        </w:rPr>
-      </w:pPr>
-      <w:r>
-        <w:rPr>
-          <w:rFonts w:cs="Arial"/>
-          <w:b/>
-          <w:color w:val="000000" w:themeColor="text1"/>
-        </w:rPr>
-        <w:t>Key</w:t>
-      </w:r>
-      <w:r>
-        <w:rPr>
-          <w:rFonts w:cs="Arial"/>
-          <w:color w:val="000000" w:themeColor="text1"/>
-        </w:rPr>
-        <w:t xml:space="preserve">: </w:t>
-      </w:r>
-      <w:r>
-        <w:rPr>
-          <w:rFonts w:ascii="Courier" w:hAnsi="Courier" w:cs="Arial"/>
-          <w:color w:val="000000" w:themeColor="text1"/>
-        </w:rPr>
-        <w:t>IS_CORS</w:t>
-      </w:r>
-      <w:r>
-        <w:rPr>
-          <w:rFonts w:cs="Arial"/>
-          <w:color w:val="000000" w:themeColor="text1"/>
-        </w:rPr>
-        <w:t xml:space="preserve">, </w:t>
-      </w:r>
-      <w:r>
-        <w:rPr>
-          <w:rFonts w:cs="Arial"/>
-          <w:b/>
-          <w:color w:val="000000" w:themeColor="text1"/>
-        </w:rPr>
-        <w:t>Value</w:t>
-      </w:r>
-      <w:r>
-        <w:rPr>
-          <w:rFonts w:cs="Arial"/>
-          <w:color w:val="000000" w:themeColor="text1"/>
-        </w:rPr>
-        <w:t xml:space="preserve">: </w:t>
-      </w:r>
-      <w:proofErr w:type="spellStart"/>
-      <w:r>
-        <w:rPr>
-          <w:rFonts w:ascii="Courier" w:hAnsi="Courier" w:cs="Arial"/>
-          <w:color w:val="000000" w:themeColor="text1"/>
-        </w:rPr>
-        <w:t>isCorsDefined</w:t>
-      </w:r>
-      <w:proofErr w:type="spellEnd"/>
-    </w:p>
-    <w:p>
-      <w:pPr>
-        <w:spacing w:line="240" w:lineRule="auto"/>
-        <w:jc w:val="both"/>
-        <w:rPr>
-          <w:rFonts w:ascii="Arial" w:hAnsi="Arial" w:cs="Arial"/>
-          <w:color w:val="000000" w:themeColor="text1"/>
-        </w:rPr>
-      </w:pPr>
-      <w:r>
-        <w:rPr>
-          <w:noProof/>
-        </w:rPr>
-        <w:drawing>
-          <wp:inline distT="0" distB="0" distL="0" distR="0" wp14:anchorId="72D110B8" wp14:editId="1EC1893F">
-            <wp:extent cx="5943600" cy="1471295"/>
-            <wp:effectExtent l="0" t="0" r="0" b="0"/>
-            <wp:docPr id="68" name="Picture 68"/>
             <wp:cNvGraphicFramePr>
               <a:graphicFrameLocks xmlns:a="http://schemas.openxmlformats.org/drawingml/2006/main" noChangeAspect="1"/>
             </wp:cNvGraphicFramePr>
@@ -8553,6 +8287,271 @@
                   <pic:spPr>
                     <a:xfrm>
                       <a:off x="0" y="0"/>
+                      <a:ext cx="5943600" cy="1747520"/>
+                    </a:xfrm>
+                    <a:prstGeom prst="rect">
+                      <a:avLst/>
+                    </a:prstGeom>
+                  </pic:spPr>
+                </pic:pic>
+              </a:graphicData>
+            </a:graphic>
+          </wp:inline>
+        </w:drawing>
+      </w:r>
+    </w:p>
+    <w:p>
+      <w:pPr>
+        <w:pStyle w:val="ListParagraph"/>
+        <w:numPr>
+          <w:ilvl w:val="0"/>
+          <w:numId w:val="29"/>
+        </w:numPr>
+        <w:spacing w:line="240" w:lineRule="auto"/>
+        <w:jc w:val="both"/>
+        <w:rPr>
+          <w:rFonts w:cstheme="minorHAnsi"/>
+          <w:color w:val="000000" w:themeColor="text1"/>
+        </w:rPr>
+      </w:pPr>
+      <w:r>
+        <w:rPr>
+          <w:rFonts w:cstheme="minorHAnsi"/>
+          <w:color w:val="000000" w:themeColor="text1"/>
+        </w:rPr>
+        <w:t xml:space="preserve">Scroll down to the </w:t>
+      </w:r>
+      <w:r>
+        <w:rPr>
+          <w:rFonts w:cstheme="minorHAnsi"/>
+          <w:b/>
+          <w:color w:val="000000" w:themeColor="text1"/>
+        </w:rPr>
+        <w:t>Environment variables</w:t>
+      </w:r>
+      <w:r>
+        <w:rPr>
+          <w:rFonts w:cstheme="minorHAnsi"/>
+          <w:color w:val="000000" w:themeColor="text1"/>
+        </w:rPr>
+        <w:t xml:space="preserve"> section on the Lambda detail page. </w:t>
+      </w:r>
+      <w:r>
+        <w:rPr>
+          <w:rFonts w:cstheme="minorHAnsi"/>
+          <w:color w:val="000000" w:themeColor="text1"/>
+        </w:rPr>
+        <w:t>You</w:t>
+      </w:r>
+      <w:r>
+        <w:rPr>
+          <w:rFonts w:cstheme="minorHAnsi"/>
+          <w:color w:val="000000" w:themeColor="text1"/>
+        </w:rPr>
+        <w:t xml:space="preserve"> want to add </w:t>
+      </w:r>
+      <w:r>
+        <w:rPr>
+          <w:rFonts w:cstheme="minorHAnsi"/>
+          <w:color w:val="000000" w:themeColor="text1"/>
+        </w:rPr>
+        <w:t>two</w:t>
+      </w:r>
+      <w:r>
+        <w:rPr>
+          <w:rFonts w:cstheme="minorHAnsi"/>
+          <w:color w:val="000000" w:themeColor="text1"/>
+        </w:rPr>
+        <w:t xml:space="preserve"> Environment variable</w:t>
+      </w:r>
+      <w:r>
+        <w:rPr>
+          <w:rFonts w:cstheme="minorHAnsi"/>
+          <w:color w:val="000000" w:themeColor="text1"/>
+        </w:rPr>
+        <w:t>s</w:t>
+      </w:r>
+      <w:r>
+        <w:rPr>
+          <w:rFonts w:cstheme="minorHAnsi"/>
+          <w:color w:val="000000" w:themeColor="text1"/>
+        </w:rPr>
+        <w:t>:</w:t>
+      </w:r>
+    </w:p>
+    <w:p>
+      <w:pPr>
+        <w:pStyle w:val="ListParagraph"/>
+        <w:numPr>
+          <w:ilvl w:val="1"/>
+          <w:numId w:val="29"/>
+        </w:numPr>
+        <w:spacing w:line="240" w:lineRule="auto"/>
+        <w:jc w:val="both"/>
+        <w:rPr>
+          <w:rFonts w:cstheme="minorHAnsi"/>
+          <w:color w:val="000000" w:themeColor="text1"/>
+        </w:rPr>
+      </w:pPr>
+      <w:r>
+        <w:rPr>
+          <w:rFonts w:cs="Arial"/>
+          <w:b/>
+          <w:color w:val="000000" w:themeColor="text1"/>
+        </w:rPr>
+        <w:t>Key</w:t>
+      </w:r>
+      <w:r>
+        <w:rPr>
+          <w:rFonts w:cs="Arial"/>
+          <w:color w:val="000000" w:themeColor="text1"/>
+        </w:rPr>
+        <w:t xml:space="preserve">: </w:t>
+      </w:r>
+      <w:r>
+        <w:rPr>
+          <w:rFonts w:ascii="Courier" w:hAnsi="Courier" w:cs="Arial"/>
+          <w:color w:val="000000" w:themeColor="text1"/>
+        </w:rPr>
+        <w:t>TABLE_NAME</w:t>
+      </w:r>
+      <w:r>
+        <w:rPr>
+          <w:rFonts w:cs="Arial"/>
+          <w:color w:val="000000" w:themeColor="text1"/>
+        </w:rPr>
+        <w:t xml:space="preserve">, </w:t>
+      </w:r>
+      <w:r>
+        <w:rPr>
+          <w:rFonts w:cs="Arial"/>
+          <w:b/>
+          <w:color w:val="000000" w:themeColor="text1"/>
+        </w:rPr>
+        <w:t>Value</w:t>
+      </w:r>
+      <w:r>
+        <w:rPr>
+          <w:rFonts w:cs="Arial"/>
+          <w:color w:val="000000" w:themeColor="text1"/>
+        </w:rPr>
+        <w:t xml:space="preserve">: </w:t>
+      </w:r>
+      <w:proofErr w:type="spellStart"/>
+      <w:r>
+        <w:rPr>
+          <w:rFonts w:ascii="Courier" w:hAnsi="Courier" w:cs="Arial"/>
+          <w:color w:val="000000" w:themeColor="text1"/>
+        </w:rPr>
+        <w:t>GHCSessions</w:t>
+      </w:r>
+      <w:proofErr w:type="spellEnd"/>
+    </w:p>
+    <w:p>
+      <w:pPr>
+        <w:pStyle w:val="ListParagraph"/>
+        <w:numPr>
+          <w:ilvl w:val="1"/>
+          <w:numId w:val="29"/>
+        </w:numPr>
+        <w:spacing w:line="240" w:lineRule="auto"/>
+        <w:jc w:val="both"/>
+        <w:rPr>
+          <w:rFonts w:cstheme="minorHAnsi"/>
+          <w:color w:val="000000" w:themeColor="text1"/>
+        </w:rPr>
+      </w:pPr>
+      <w:r>
+        <w:rPr>
+          <w:rFonts w:cs="Arial"/>
+          <w:b/>
+          <w:color w:val="000000" w:themeColor="text1"/>
+        </w:rPr>
+        <w:t>Key</w:t>
+      </w:r>
+      <w:r>
+        <w:rPr>
+          <w:rFonts w:cs="Arial"/>
+          <w:color w:val="000000" w:themeColor="text1"/>
+        </w:rPr>
+        <w:t xml:space="preserve">: </w:t>
+      </w:r>
+      <w:r>
+        <w:rPr>
+          <w:rFonts w:ascii="Courier" w:hAnsi="Courier" w:cs="Arial"/>
+          <w:color w:val="000000" w:themeColor="text1"/>
+        </w:rPr>
+        <w:t>IS_CORS</w:t>
+      </w:r>
+      <w:r>
+        <w:rPr>
+          <w:rFonts w:cs="Arial"/>
+          <w:color w:val="000000" w:themeColor="text1"/>
+        </w:rPr>
+        <w:t xml:space="preserve">, </w:t>
+      </w:r>
+      <w:r>
+        <w:rPr>
+          <w:rFonts w:cs="Arial"/>
+          <w:b/>
+          <w:color w:val="000000" w:themeColor="text1"/>
+        </w:rPr>
+        <w:t>Value</w:t>
+      </w:r>
+      <w:r>
+        <w:rPr>
+          <w:rFonts w:cs="Arial"/>
+          <w:color w:val="000000" w:themeColor="text1"/>
+        </w:rPr>
+        <w:t xml:space="preserve">: </w:t>
+      </w:r>
+      <w:proofErr w:type="spellStart"/>
+      <w:r>
+        <w:rPr>
+          <w:rFonts w:ascii="Courier" w:hAnsi="Courier" w:cs="Arial"/>
+          <w:color w:val="000000" w:themeColor="text1"/>
+        </w:rPr>
+        <w:t>isCorsDefined</w:t>
+      </w:r>
+      <w:proofErr w:type="spellEnd"/>
+    </w:p>
+    <w:p>
+      <w:pPr>
+        <w:spacing w:line="240" w:lineRule="auto"/>
+        <w:jc w:val="both"/>
+        <w:rPr>
+          <w:rFonts w:ascii="Arial" w:hAnsi="Arial" w:cs="Arial"/>
+          <w:color w:val="000000" w:themeColor="text1"/>
+        </w:rPr>
+      </w:pPr>
+      <w:r>
+        <w:rPr>
+          <w:noProof/>
+        </w:rPr>
+        <w:drawing>
+          <wp:inline distT="0" distB="0" distL="0" distR="0" wp14:anchorId="72D110B8" wp14:editId="1EC1893F">
+            <wp:extent cx="5943600" cy="1471295"/>
+            <wp:effectExtent l="0" t="0" r="0" b="0"/>
+            <wp:docPr id="68" name="Picture 68"/>
+            <wp:cNvGraphicFramePr>
+              <a:graphicFrameLocks xmlns:a="http://schemas.openxmlformats.org/drawingml/2006/main" noChangeAspect="1"/>
+            </wp:cNvGraphicFramePr>
+            <a:graphic xmlns:a="http://schemas.openxmlformats.org/drawingml/2006/main">
+              <a:graphicData uri="http://schemas.openxmlformats.org/drawingml/2006/picture">
+                <pic:pic xmlns:pic="http://schemas.openxmlformats.org/drawingml/2006/picture">
+                  <pic:nvPicPr>
+                    <pic:cNvPr id="1" name=""/>
+                    <pic:cNvPicPr/>
+                  </pic:nvPicPr>
+                  <pic:blipFill>
+                    <a:blip r:embed="rId23"/>
+                    <a:stretch>
+                      <a:fillRect/>
+                    </a:stretch>
+                  </pic:blipFill>
+                  <pic:spPr>
+                    <a:xfrm>
+                      <a:off x="0" y="0"/>
                       <a:ext cx="5943600" cy="1471295"/>
                     </a:xfrm>
                     <a:prstGeom prst="rect">
@@ -9021,7 +9020,7 @@
                     <pic:cNvPicPr/>
                   </pic:nvPicPr>
                   <pic:blipFill>
-                    <a:blip r:embed="rId23">
+                    <a:blip r:embed="rId24">
                       <a:extLst>
                         <a:ext uri="{28A0092B-C50C-407E-A947-70E740481C1C}">
                           <a14:useLocalDpi xmlns:a14="http://schemas.microsoft.com/office/drawing/2010/main" val="0"/>
@@ -9228,7 +9227,7 @@
         </w:rPr>
         <w:t xml:space="preserve">visiting your DynamoDB table: </w:t>
       </w:r>
-      <w:hyperlink r:id="rId24" w:anchor="tables:selected=GHCSessions;tab=items" w:history="1">
+      <w:hyperlink r:id="rId25" w:anchor="tables:selected=GHCSessions;tab=items" w:history="1">
         <w:r>
           <w:rPr>
             <w:rStyle w:val="Hyperlink"/>
@@ -9417,7 +9416,7 @@
         </w:rPr>
         <w:t xml:space="preserve"> the AWS Lambda console at </w:t>
       </w:r>
-      <w:hyperlink r:id="rId25" w:anchor="/functions" w:history="1">
+      <w:hyperlink r:id="rId26" w:anchor="/functions" w:history="1">
         <w:r>
           <w:rPr>
             <w:rStyle w:val="Hyperlink"/>
@@ -9916,7 +9915,7 @@
         </w:rPr>
         <w:t xml:space="preserve">er, navigate to </w:t>
       </w:r>
-      <w:hyperlink r:id="rId26" w:history="1">
+      <w:hyperlink r:id="rId27" w:history="1">
         <w:r>
           <w:rPr>
             <w:rStyle w:val="Hyperlink"/>
@@ -10845,7 +10844,7 @@
                     <pic:cNvPicPr/>
                   </pic:nvPicPr>
                   <pic:blipFill>
-                    <a:blip r:embed="rId27"/>
+                    <a:blip r:embed="rId28"/>
                     <a:stretch>
                       <a:fillRect/>
                     </a:stretch>
@@ -10950,7 +10949,7 @@
         </w:rPr>
         <w:t xml:space="preserve"> the AWS Lambda console at </w:t>
       </w:r>
-      <w:hyperlink r:id="rId28" w:anchor="/functions" w:history="1">
+      <w:hyperlink r:id="rId29" w:anchor="/functions" w:history="1">
         <w:r>
           <w:rPr>
             <w:rStyle w:val="Hyperlink"/>
@@ -11381,7 +11380,7 @@
         </w:rPr>
         <w:t xml:space="preserve">On a new tab on your browser, navigate to </w:t>
       </w:r>
-      <w:hyperlink r:id="rId29" w:history="1">
+      <w:hyperlink r:id="rId30" w:history="1">
         <w:r>
           <w:rPr>
             <w:rStyle w:val="Hyperlink"/>
@@ -12015,7 +12014,7 @@
         </w:rPr>
         <w:t xml:space="preserve">Open the Amazon API Gateway console at </w:t>
       </w:r>
-      <w:hyperlink r:id="rId30" w:anchor="/apis" w:history="1">
+      <w:hyperlink r:id="rId31" w:anchor="/apis" w:history="1">
         <w:r>
           <w:rPr>
             <w:rStyle w:val="Hyperlink"/>
@@ -12432,7 +12431,7 @@
                     <pic:cNvPicPr/>
                   </pic:nvPicPr>
                   <pic:blipFill>
-                    <a:blip r:embed="rId31">
+                    <a:blip r:embed="rId32">
                       <a:extLst>
                         <a:ext uri="{28A0092B-C50C-407E-A947-70E740481C1C}">
                           <a14:useLocalDpi xmlns:a14="http://schemas.microsoft.com/office/drawing/2010/main" val="0"/>
@@ -12848,7 +12847,7 @@
                     <pic:cNvPicPr/>
                   </pic:nvPicPr>
                   <pic:blipFill>
-                    <a:blip r:embed="rId32">
+                    <a:blip r:embed="rId33">
                       <a:extLst>
                         <a:ext uri="{28A0092B-C50C-407E-A947-70E740481C1C}">
                           <a14:useLocalDpi xmlns:a14="http://schemas.microsoft.com/office/drawing/2010/main" val="0"/>
@@ -13122,7 +13121,7 @@
                     <pic:cNvPicPr/>
                   </pic:nvPicPr>
                   <pic:blipFill>
-                    <a:blip r:embed="rId33">
+                    <a:blip r:embed="rId34">
                       <a:extLst>
                         <a:ext uri="{28A0092B-C50C-407E-A947-70E740481C1C}">
                           <a14:useLocalDpi xmlns:a14="http://schemas.microsoft.com/office/drawing/2010/main" val="0"/>
@@ -13449,7 +13448,7 @@
                     <pic:cNvPicPr/>
                   </pic:nvPicPr>
                   <pic:blipFill>
-                    <a:blip r:embed="rId34">
+                    <a:blip r:embed="rId35">
                       <a:extLst>
                         <a:ext uri="{28A0092B-C50C-407E-A947-70E740481C1C}">
                           <a14:useLocalDpi xmlns:a14="http://schemas.microsoft.com/office/drawing/2010/main" val="0"/>
@@ -13903,7 +13902,7 @@
                     <pic:cNvPicPr/>
                   </pic:nvPicPr>
                   <pic:blipFill>
-                    <a:blip r:embed="rId35">
+                    <a:blip r:embed="rId36">
                       <a:extLst>
                         <a:ext uri="{28A0092B-C50C-407E-A947-70E740481C1C}">
                           <a14:useLocalDpi xmlns:a14="http://schemas.microsoft.com/office/drawing/2010/main" val="0"/>
@@ -14342,7 +14341,7 @@
                     <pic:cNvPicPr/>
                   </pic:nvPicPr>
                   <pic:blipFill>
-                    <a:blip r:embed="rId36">
+                    <a:blip r:embed="rId37">
                       <a:extLst>
                         <a:ext uri="{28A0092B-C50C-407E-A947-70E740481C1C}">
                           <a14:useLocalDpi xmlns:a14="http://schemas.microsoft.com/office/drawing/2010/main" val="0"/>
@@ -19478,6 +19477,18 @@
       <w:shd w:val="clear" w:color="auto" w:fill="E1DFDD"/>
     </w:rPr>
   </w:style>
+  <w:style w:type="character" w:styleId="UnresolvedMention">
+    <w:name w:val="Unresolved Mention"/>
+    <w:basedOn w:val="DefaultParagraphFont"/>
+    <w:uiPriority w:val="99"/>
+    <w:semiHidden/>
+    <w:unhideWhenUsed/>
+    <w:rsid w:val="00E2358C"/>
+    <w:rPr>
+      <w:color w:val="605E5C"/>
+      <w:shd w:val="clear" w:color="auto" w:fill="E1DFDD"/>
+    </w:rPr>
+  </w:style>
 </w:styles>
 </file>
 
@@ -19747,7 +19758,7 @@
 </file>
 
 <file path=customXml/itemProps1.xml><?xml version="1.0" encoding="utf-8"?>
-<ds:datastoreItem xmlns:ds="http://schemas.openxmlformats.org/officeDocument/2006/customXml" ds:itemID="{27967B20-8932-204D-A970-5B15B7D1CCA5}">
+<ds:datastoreItem xmlns:ds="http://schemas.openxmlformats.org/officeDocument/2006/customXml" ds:itemID="{E6BDE19C-A480-054A-9399-595F8763CFD4}">
   <ds:schemaRefs>
     <ds:schemaRef ds:uri="http://schemas.openxmlformats.org/officeDocument/2006/bibliography"/>
   </ds:schemaRefs>

--- a/Worksheet.docx
+++ b/Worksheet.docx
@@ -1,6 +1,6 @@
 
 <file path=word/document.xml><?xml version="1.0" encoding="utf-8"?>
-<w:document xmlns:wpc="http://schemas.microsoft.com/office/word/2010/wordprocessingCanvas" xmlns:cx="http://schemas.microsoft.com/office/drawing/2014/chartex" xmlns:cx1="http://schemas.microsoft.com/office/drawing/2015/9/8/chartex" xmlns:cx2="http://schemas.microsoft.com/office/drawing/2015/10/21/chartex" xmlns:cx3="http://schemas.microsoft.com/office/drawing/2016/5/9/chartex" xmlns:cx4="http://schemas.microsoft.com/office/drawing/2016/5/10/chartex" xmlns:cx5="http://schemas.microsoft.com/office/drawing/2016/5/11/chartex" xmlns:cx6="http://schemas.microsoft.com/office/drawing/2016/5/12/chartex" xmlns:cx7="http://schemas.microsoft.com/office/drawing/2016/5/13/chartex" xmlns:cx8="http://schemas.microsoft.com/office/drawing/2016/5/14/chartex" xmlns:mc="http://schemas.openxmlformats.org/markup-compatibility/2006" xmlns:aink="http://schemas.microsoft.com/office/drawing/2016/ink" xmlns:am3d="http://schemas.microsoft.com/office/drawing/2017/model3d" xmlns:o="urn:schemas-microsoft-com:office:office" xmlns:r="http://schemas.openxmlformats.org/officeDocument/2006/relationships" xmlns:m="http://schemas.openxmlformats.org/officeDocument/2006/math" xmlns:v="urn:schemas-microsoft-com:vml" xmlns:wp14="http://schemas.microsoft.com/office/word/2010/wordprocessingDrawing" xmlns:wp="http://schemas.openxmlformats.org/drawingml/2006/wordprocessingDrawing" xmlns:w10="urn:schemas-microsoft-com:office:word" xmlns:w="http://schemas.openxmlformats.org/wordprocessingml/2006/main" xmlns:w14="http://schemas.microsoft.com/office/word/2010/wordml" xmlns:w15="http://schemas.microsoft.com/office/word/2012/wordml" xmlns:w16cid="http://schemas.microsoft.com/office/word/2016/wordml/cid" xmlns:w16se="http://schemas.microsoft.com/office/word/2015/wordml/symex" xmlns:wpg="http://schemas.microsoft.com/office/word/2010/wordprocessingGroup" xmlns:wpi="http://schemas.microsoft.com/office/word/2010/wordprocessingInk" xmlns:wne="http://schemas.microsoft.com/office/word/2006/wordml" xmlns:wps="http://schemas.microsoft.com/office/word/2010/wordprocessingShape" mc:Ignorable="w14 w15 w16se w16cid wp14">
+<w:document xmlns:wpc="http://schemas.microsoft.com/office/word/2010/wordprocessingCanvas" xmlns:mc="http://schemas.openxmlformats.org/markup-compatibility/2006" xmlns:o="urn:schemas-microsoft-com:office:office" xmlns:r="http://schemas.openxmlformats.org/officeDocument/2006/relationships" xmlns:m="http://schemas.openxmlformats.org/officeDocument/2006/math" xmlns:v="urn:schemas-microsoft-com:vml" xmlns:wp14="http://schemas.microsoft.com/office/word/2010/wordprocessingDrawing" xmlns:wp="http://schemas.openxmlformats.org/drawingml/2006/wordprocessingDrawing" xmlns:w10="urn:schemas-microsoft-com:office:word" xmlns:w="http://schemas.openxmlformats.org/wordprocessingml/2006/main" xmlns:w14="http://schemas.microsoft.com/office/word/2010/wordml" xmlns:w15="http://schemas.microsoft.com/office/word/2012/wordml" xmlns:wpg="http://schemas.microsoft.com/office/word/2010/wordprocessingGroup" xmlns:wpi="http://schemas.microsoft.com/office/word/2010/wordprocessingInk" xmlns:wne="http://schemas.microsoft.com/office/word/2006/wordml" xmlns:wps="http://schemas.microsoft.com/office/word/2010/wordprocessingShape" mc:Ignorable="w14 w15 wp14">
   <w:body>
     <w:p>
       <w:pPr>
@@ -216,15 +216,7 @@
         <w:jc w:val="both"/>
       </w:pPr>
       <w:r>
-        <w:t xml:space="preserve">Verify that you have </w:t>
-      </w:r>
-      <w:proofErr w:type="spellStart"/>
-      <w:r>
-        <w:t>npm</w:t>
-      </w:r>
-      <w:proofErr w:type="spellEnd"/>
-      <w:r>
-        <w:t xml:space="preserve"> installed on your computer</w:t>
+        <w:t>Verify that you have npm installed on your computer</w:t>
       </w:r>
     </w:p>
     <w:p>
@@ -312,43 +304,7 @@
                                 <w:sz w:val="21"/>
                                 <w:szCs w:val="21"/>
                               </w:rPr>
-                              <w:t xml:space="preserve">8c85903a4bb6:~ </w:t>
-                            </w:r>
-                            <w:proofErr w:type="spellStart"/>
-                            <w:r>
-                              <w:rPr>
-                                <w:rFonts w:ascii="Courier" w:hAnsi="Courier"/>
-                                <w:sz w:val="21"/>
-                                <w:szCs w:val="21"/>
-                              </w:rPr>
-                              <w:t>agathao</w:t>
-                            </w:r>
-                            <w:proofErr w:type="spellEnd"/>
-                            <w:r>
-                              <w:rPr>
-                                <w:rFonts w:ascii="Courier" w:hAnsi="Courier"/>
-                                <w:sz w:val="21"/>
-                                <w:szCs w:val="21"/>
-                              </w:rPr>
-                              <w:t xml:space="preserve">$ </w:t>
-                            </w:r>
-                            <w:proofErr w:type="spellStart"/>
-                            <w:r>
-                              <w:rPr>
-                                <w:rFonts w:ascii="Courier" w:hAnsi="Courier"/>
-                                <w:sz w:val="21"/>
-                                <w:szCs w:val="21"/>
-                              </w:rPr>
-                              <w:t>npm</w:t>
-                            </w:r>
-                            <w:proofErr w:type="spellEnd"/>
-                            <w:r>
-                              <w:rPr>
-                                <w:rFonts w:ascii="Courier" w:hAnsi="Courier"/>
-                                <w:sz w:val="21"/>
-                                <w:szCs w:val="21"/>
-                              </w:rPr>
-                              <w:t xml:space="preserve"> -v</w:t>
+                              <w:t>8c85903a4bb6:~ agathao$ npm -v</w:t>
                             </w:r>
                           </w:p>
                           <w:p>
@@ -394,7 +350,7 @@
                 <v:stroke joinstyle="miter"/>
                 <v:path gradientshapeok="t" o:connecttype="rect"/>
               </v:shapetype>
-              <v:shape id="Text Box 8" o:spid="_x0000_s1026" type="#_x0000_t202" style="position:absolute;left:0;text-align:left;margin-left:-.75pt;margin-top:1.35pt;width:464.4pt;height:43.3pt;z-index:251659264;visibility:visible;mso-wrap-style:square;mso-width-percent:0;mso-height-percent:0;mso-wrap-distance-left:9pt;mso-wrap-distance-top:0;mso-wrap-distance-right:9pt;mso-wrap-distance-bottom:0;mso-position-horizontal:absolute;mso-position-horizontal-relative:text;mso-position-vertical:absolute;mso-position-vertical-relative:text;mso-width-percent:0;mso-height-percent:0;mso-width-relative:margin;mso-height-relative:margin;v-text-anchor:top" o:gfxdata="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" fillcolor="#e7e6e6 [3214]" stroked="f" strokeweight=".5pt">
+              <v:shape id="Text Box 8" o:spid="_x0000_s1026" type="#_x0000_t202" style="position:absolute;left:0;text-align:left;margin-left:-.75pt;margin-top:1.35pt;width:464.4pt;height:43.3pt;z-index:251659264;visibility:visible;mso-wrap-style:square;mso-width-percent:0;mso-height-percent:0;mso-wrap-distance-left:9pt;mso-wrap-distance-top:0;mso-wrap-distance-right:9pt;mso-wrap-distance-bottom:0;mso-position-horizontal:absolute;mso-position-horizontal-relative:text;mso-position-vertical:absolute;mso-position-vertical-relative:text;mso-width-percent:0;mso-height-percent:0;mso-width-relative:margin;mso-height-relative:margin;v-text-anchor:top" o:gfxdata="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" fillcolor="#e7e6e6 [3214]" stroked="f" strokeweight=".5pt">
                 <v:textbox>
                   <w:txbxContent>
                     <w:p>
@@ -411,43 +367,7 @@
                           <w:sz w:val="21"/>
                           <w:szCs w:val="21"/>
                         </w:rPr>
-                        <w:t xml:space="preserve">8c85903a4bb6:~ </w:t>
-                      </w:r>
-                      <w:proofErr w:type="spellStart"/>
-                      <w:r>
-                        <w:rPr>
-                          <w:rFonts w:ascii="Courier" w:hAnsi="Courier"/>
-                          <w:sz w:val="21"/>
-                          <w:szCs w:val="21"/>
-                        </w:rPr>
-                        <w:t>agathao</w:t>
-                      </w:r>
-                      <w:proofErr w:type="spellEnd"/>
-                      <w:r>
-                        <w:rPr>
-                          <w:rFonts w:ascii="Courier" w:hAnsi="Courier"/>
-                          <w:sz w:val="21"/>
-                          <w:szCs w:val="21"/>
-                        </w:rPr>
-                        <w:t xml:space="preserve">$ </w:t>
-                      </w:r>
-                      <w:proofErr w:type="spellStart"/>
-                      <w:r>
-                        <w:rPr>
-                          <w:rFonts w:ascii="Courier" w:hAnsi="Courier"/>
-                          <w:sz w:val="21"/>
-                          <w:szCs w:val="21"/>
-                        </w:rPr>
-                        <w:t>npm</w:t>
-                      </w:r>
-                      <w:proofErr w:type="spellEnd"/>
-                      <w:r>
-                        <w:rPr>
-                          <w:rFonts w:ascii="Courier" w:hAnsi="Courier"/>
-                          <w:sz w:val="21"/>
-                          <w:szCs w:val="21"/>
-                        </w:rPr>
-                        <w:t xml:space="preserve"> -v</w:t>
+                        <w:t>8c85903a4bb6:~ agathao$ npm -v</w:t>
                       </w:r>
                     </w:p>
                     <w:p>
@@ -536,21 +456,7 @@
         <w:rPr>
           <w:rFonts w:cstheme="minorHAnsi"/>
         </w:rPr>
-        <w:t xml:space="preserve"> version of </w:t>
-      </w:r>
-      <w:proofErr w:type="spellStart"/>
-      <w:r>
-        <w:rPr>
-          <w:rFonts w:cstheme="minorHAnsi"/>
-        </w:rPr>
-        <w:t>npm</w:t>
-      </w:r>
-      <w:proofErr w:type="spellEnd"/>
-      <w:r>
-        <w:rPr>
-          <w:rFonts w:cstheme="minorHAnsi"/>
-        </w:rPr>
-        <w:t xml:space="preserve"> is returned, you can </w:t>
+        <w:t xml:space="preserve"> version of npm is returned, you can </w:t>
       </w:r>
       <w:r>
         <w:rPr>
@@ -574,21 +480,7 @@
         <w:rPr>
           <w:rFonts w:cstheme="minorHAnsi"/>
         </w:rPr>
-        <w:t xml:space="preserve">. If instead, you get an error that </w:t>
-      </w:r>
-      <w:proofErr w:type="spellStart"/>
-      <w:r>
-        <w:rPr>
-          <w:rFonts w:cstheme="minorHAnsi"/>
-        </w:rPr>
-        <w:t>npm</w:t>
-      </w:r>
-      <w:proofErr w:type="spellEnd"/>
-      <w:r>
-        <w:rPr>
-          <w:rFonts w:cstheme="minorHAnsi"/>
-        </w:rPr>
-        <w:t xml:space="preserve"> is not recognized, then you will need to install it.</w:t>
+        <w:t>. If instead, you get an error that npm is not recognized, then you will need to install it.</w:t>
       </w:r>
     </w:p>
     <w:p>
@@ -710,25 +602,7 @@
                                 <w:sz w:val="21"/>
                                 <w:szCs w:val="21"/>
                               </w:rPr>
-                              <w:t xml:space="preserve">8c85903a4bb6:~ </w:t>
-                            </w:r>
-                            <w:proofErr w:type="spellStart"/>
-                            <w:r>
-                              <w:rPr>
-                                <w:rFonts w:ascii="Courier" w:hAnsi="Courier"/>
-                                <w:sz w:val="21"/>
-                                <w:szCs w:val="21"/>
-                              </w:rPr>
-                              <w:t>agathao</w:t>
-                            </w:r>
-                            <w:proofErr w:type="spellEnd"/>
-                            <w:r>
-                              <w:rPr>
-                                <w:rFonts w:ascii="Courier" w:hAnsi="Courier"/>
-                                <w:sz w:val="21"/>
-                                <w:szCs w:val="21"/>
-                              </w:rPr>
-                              <w:t>$ brew -v</w:t>
+                              <w:t>8c85903a4bb6:~ agathao$ brew -v</w:t>
                             </w:r>
                           </w:p>
                           <w:p>
@@ -787,7 +661,7 @@
           </mc:Choice>
           <mc:Fallback>
             <w:pict>
-              <v:shape w14:anchorId="6ECB2F36" id="Text Box 9" o:spid="_x0000_s1027" type="#_x0000_t202" style="position:absolute;left:0;text-align:left;margin-left:-.85pt;margin-top:.7pt;width:464.4pt;height:75.8pt;z-index:251661312;visibility:visible;mso-wrap-style:square;mso-width-percent:0;mso-height-percent:0;mso-wrap-distance-left:9pt;mso-wrap-distance-top:0;mso-wrap-distance-right:9pt;mso-wrap-distance-bottom:0;mso-position-horizontal:absolute;mso-position-horizontal-relative:text;mso-position-vertical:absolute;mso-position-vertical-relative:text;mso-width-percent:0;mso-height-percent:0;mso-width-relative:margin;mso-height-relative:margin;v-text-anchor:top" o:gfxdata="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" fillcolor="#e7e6e6 [3214]" stroked="f" strokeweight=".5pt">
+              <v:shape w14:anchorId="6ECB2F36" id="Text Box 9" o:spid="_x0000_s1027" type="#_x0000_t202" style="position:absolute;left:0;text-align:left;margin-left:-.85pt;margin-top:.7pt;width:464.4pt;height:75.8pt;z-index:251661312;visibility:visible;mso-wrap-style:square;mso-width-percent:0;mso-height-percent:0;mso-wrap-distance-left:9pt;mso-wrap-distance-top:0;mso-wrap-distance-right:9pt;mso-wrap-distance-bottom:0;mso-position-horizontal:absolute;mso-position-horizontal-relative:text;mso-position-vertical:absolute;mso-position-vertical-relative:text;mso-width-percent:0;mso-height-percent:0;mso-width-relative:margin;mso-height-relative:margin;v-text-anchor:top" o:gfxdata="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" fillcolor="#e7e6e6 [3214]" stroked="f" strokeweight=".5pt">
                 <v:textbox>
                   <w:txbxContent>
                     <w:p>
@@ -804,25 +678,7 @@
                           <w:sz w:val="21"/>
                           <w:szCs w:val="21"/>
                         </w:rPr>
-                        <w:t xml:space="preserve">8c85903a4bb6:~ </w:t>
-                      </w:r>
-                      <w:proofErr w:type="spellStart"/>
-                      <w:r>
-                        <w:rPr>
-                          <w:rFonts w:ascii="Courier" w:hAnsi="Courier"/>
-                          <w:sz w:val="21"/>
-                          <w:szCs w:val="21"/>
-                        </w:rPr>
-                        <w:t>agathao</w:t>
-                      </w:r>
-                      <w:proofErr w:type="spellEnd"/>
-                      <w:r>
-                        <w:rPr>
-                          <w:rFonts w:ascii="Courier" w:hAnsi="Courier"/>
-                          <w:sz w:val="21"/>
-                          <w:szCs w:val="21"/>
-                        </w:rPr>
-                        <w:t>$ brew -v</w:t>
+                        <w:t>8c85903a4bb6:~ agathao$ brew -v</w:t>
                       </w:r>
                     </w:p>
                     <w:p>
@@ -1038,43 +894,7 @@
                                 <w:sz w:val="21"/>
                                 <w:szCs w:val="21"/>
                               </w:rPr>
-                              <w:t xml:space="preserve">8c85903a4bb6:~ </w:t>
-                            </w:r>
-                            <w:proofErr w:type="spellStart"/>
-                            <w:r>
-                              <w:rPr>
-                                <w:rFonts w:ascii="Courier" w:hAnsi="Courier"/>
-                                <w:sz w:val="21"/>
-                                <w:szCs w:val="21"/>
-                              </w:rPr>
-                              <w:t>agathao</w:t>
-                            </w:r>
-                            <w:proofErr w:type="spellEnd"/>
-                            <w:r>
-                              <w:rPr>
-                                <w:rFonts w:ascii="Courier" w:hAnsi="Courier"/>
-                                <w:sz w:val="21"/>
-                                <w:szCs w:val="21"/>
-                              </w:rPr>
-                              <w:t>$ ruby -e "$(curl -</w:t>
-                            </w:r>
-                            <w:proofErr w:type="spellStart"/>
-                            <w:r>
-                              <w:rPr>
-                                <w:rFonts w:ascii="Courier" w:hAnsi="Courier"/>
-                                <w:sz w:val="21"/>
-                                <w:szCs w:val="21"/>
-                              </w:rPr>
-                              <w:t>fsSL</w:t>
-                            </w:r>
-                            <w:proofErr w:type="spellEnd"/>
-                            <w:r>
-                              <w:rPr>
-                                <w:rFonts w:ascii="Courier" w:hAnsi="Courier"/>
-                                <w:sz w:val="21"/>
-                                <w:szCs w:val="21"/>
-                              </w:rPr>
-                              <w:t xml:space="preserve"> https://raw.githubusercontent.com/Homebrew/install/master/install)"</w:t>
+                              <w:t>8c85903a4bb6:~ agathao$ ruby -e "$(curl -fsSL https://raw.githubusercontent.com/Homebrew/install/master/install)"</w:t>
                             </w:r>
                           </w:p>
                           <w:p>
@@ -1108,7 +928,7 @@
           </mc:Choice>
           <mc:Fallback>
             <w:pict>
-              <v:shape w14:anchorId="3C136657" id="Text Box 10" o:spid="_x0000_s1028" type="#_x0000_t202" style="position:absolute;left:0;text-align:left;margin-left:-.85pt;margin-top:5.1pt;width:464.4pt;height:40.05pt;z-index:251663360;visibility:visible;mso-wrap-style:square;mso-width-percent:0;mso-height-percent:0;mso-wrap-distance-left:9pt;mso-wrap-distance-top:0;mso-wrap-distance-right:9pt;mso-wrap-distance-bottom:0;mso-position-horizontal:absolute;mso-position-horizontal-relative:text;mso-position-vertical:absolute;mso-position-vertical-relative:text;mso-width-percent:0;mso-height-percent:0;mso-width-relative:margin;mso-height-relative:margin;v-text-anchor:top" o:gfxdata="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" fillcolor="#e7e6e6 [3214]" stroked="f" strokeweight=".5pt">
+              <v:shape w14:anchorId="3C136657" id="Text Box 10" o:spid="_x0000_s1028" type="#_x0000_t202" style="position:absolute;left:0;text-align:left;margin-left:-.85pt;margin-top:5.1pt;width:464.4pt;height:40.05pt;z-index:251663360;visibility:visible;mso-wrap-style:square;mso-width-percent:0;mso-height-percent:0;mso-wrap-distance-left:9pt;mso-wrap-distance-top:0;mso-wrap-distance-right:9pt;mso-wrap-distance-bottom:0;mso-position-horizontal:absolute;mso-position-horizontal-relative:text;mso-position-vertical:absolute;mso-position-vertical-relative:text;mso-width-percent:0;mso-height-percent:0;mso-width-relative:margin;mso-height-relative:margin;v-text-anchor:top" o:gfxdata="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" fillcolor="#e7e6e6 [3214]" stroked="f" strokeweight=".5pt">
                 <v:textbox>
                   <w:txbxContent>
                     <w:p>
@@ -1125,43 +945,7 @@
                           <w:sz w:val="21"/>
                           <w:szCs w:val="21"/>
                         </w:rPr>
-                        <w:t xml:space="preserve">8c85903a4bb6:~ </w:t>
-                      </w:r>
-                      <w:proofErr w:type="spellStart"/>
-                      <w:r>
-                        <w:rPr>
-                          <w:rFonts w:ascii="Courier" w:hAnsi="Courier"/>
-                          <w:sz w:val="21"/>
-                          <w:szCs w:val="21"/>
-                        </w:rPr>
-                        <w:t>agathao</w:t>
-                      </w:r>
-                      <w:proofErr w:type="spellEnd"/>
-                      <w:r>
-                        <w:rPr>
-                          <w:rFonts w:ascii="Courier" w:hAnsi="Courier"/>
-                          <w:sz w:val="21"/>
-                          <w:szCs w:val="21"/>
-                        </w:rPr>
-                        <w:t>$ ruby -e "$(curl -</w:t>
-                      </w:r>
-                      <w:proofErr w:type="spellStart"/>
-                      <w:r>
-                        <w:rPr>
-                          <w:rFonts w:ascii="Courier" w:hAnsi="Courier"/>
-                          <w:sz w:val="21"/>
-                          <w:szCs w:val="21"/>
-                        </w:rPr>
-                        <w:t>fsSL</w:t>
-                      </w:r>
-                      <w:proofErr w:type="spellEnd"/>
-                      <w:r>
-                        <w:rPr>
-                          <w:rFonts w:ascii="Courier" w:hAnsi="Courier"/>
-                          <w:sz w:val="21"/>
-                          <w:szCs w:val="21"/>
-                        </w:rPr>
-                        <w:t xml:space="preserve"> https://raw.githubusercontent.com/Homebrew/install/master/install)"</w:t>
+                        <w:t>8c85903a4bb6:~ agathao$ ruby -e "$(curl -fsSL https://raw.githubusercontent.com/Homebrew/install/master/install)"</w:t>
                       </w:r>
                     </w:p>
                     <w:p>
@@ -1302,25 +1086,7 @@
                                 <w:sz w:val="21"/>
                                 <w:szCs w:val="21"/>
                               </w:rPr>
-                              <w:t xml:space="preserve">8c85903a4bb6:~ </w:t>
-                            </w:r>
-                            <w:proofErr w:type="spellStart"/>
-                            <w:r>
-                              <w:rPr>
-                                <w:rFonts w:ascii="Courier" w:hAnsi="Courier"/>
-                                <w:sz w:val="21"/>
-                                <w:szCs w:val="21"/>
-                              </w:rPr>
-                              <w:t>agathao</w:t>
-                            </w:r>
-                            <w:proofErr w:type="spellEnd"/>
-                            <w:r>
-                              <w:rPr>
-                                <w:rFonts w:ascii="Courier" w:hAnsi="Courier"/>
-                                <w:sz w:val="21"/>
-                                <w:szCs w:val="21"/>
-                              </w:rPr>
-                              <w:t xml:space="preserve">$ </w:t>
+                              <w:t xml:space="preserve">8c85903a4bb6:~ agathao$ </w:t>
                             </w:r>
                             <w:r>
                               <w:rPr>
@@ -1362,7 +1128,7 @@
           </mc:Choice>
           <mc:Fallback>
             <w:pict>
-              <v:shape w14:anchorId="440277F5" id="Text Box 14" o:spid="_x0000_s1029" type="#_x0000_t202" style="position:absolute;left:0;text-align:left;margin-left:-.85pt;margin-top:6.4pt;width:464.4pt;height:27.6pt;z-index:251665408;visibility:visible;mso-wrap-style:square;mso-width-percent:0;mso-height-percent:0;mso-wrap-distance-left:9pt;mso-wrap-distance-top:0;mso-wrap-distance-right:9pt;mso-wrap-distance-bottom:0;mso-position-horizontal:absolute;mso-position-horizontal-relative:text;mso-position-vertical:absolute;mso-position-vertical-relative:text;mso-width-percent:0;mso-height-percent:0;mso-width-relative:margin;mso-height-relative:margin;v-text-anchor:top" o:gfxdata="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" fillcolor="#e7e6e6 [3214]" stroked="f" strokeweight=".5pt">
+              <v:shape w14:anchorId="440277F5" id="Text Box 14" o:spid="_x0000_s1029" type="#_x0000_t202" style="position:absolute;left:0;text-align:left;margin-left:-.85pt;margin-top:6.4pt;width:464.4pt;height:27.6pt;z-index:251665408;visibility:visible;mso-wrap-style:square;mso-width-percent:0;mso-height-percent:0;mso-wrap-distance-left:9pt;mso-wrap-distance-top:0;mso-wrap-distance-right:9pt;mso-wrap-distance-bottom:0;mso-position-horizontal:absolute;mso-position-horizontal-relative:text;mso-position-vertical:absolute;mso-position-vertical-relative:text;mso-width-percent:0;mso-height-percent:0;mso-width-relative:margin;mso-height-relative:margin;v-text-anchor:top" o:gfxdata="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" fillcolor="#e7e6e6 [3214]" stroked="f" strokeweight=".5pt">
                 <v:textbox>
                   <w:txbxContent>
                     <w:p>
@@ -1379,25 +1145,7 @@
                           <w:sz w:val="21"/>
                           <w:szCs w:val="21"/>
                         </w:rPr>
-                        <w:t xml:space="preserve">8c85903a4bb6:~ </w:t>
-                      </w:r>
-                      <w:proofErr w:type="spellStart"/>
-                      <w:r>
-                        <w:rPr>
-                          <w:rFonts w:ascii="Courier" w:hAnsi="Courier"/>
-                          <w:sz w:val="21"/>
-                          <w:szCs w:val="21"/>
-                        </w:rPr>
-                        <w:t>agathao</w:t>
-                      </w:r>
-                      <w:proofErr w:type="spellEnd"/>
-                      <w:r>
-                        <w:rPr>
-                          <w:rFonts w:ascii="Courier" w:hAnsi="Courier"/>
-                          <w:sz w:val="21"/>
-                          <w:szCs w:val="21"/>
-                        </w:rPr>
-                        <w:t xml:space="preserve">$ </w:t>
+                        <w:t xml:space="preserve">8c85903a4bb6:~ agathao$ </w:t>
                       </w:r>
                       <w:r>
                         <w:rPr>
@@ -1581,23 +1329,13 @@
         </w:rPr>
         <w:t xml:space="preserve">To confirm that everything has been installed properly, run the command: </w:t>
       </w:r>
-      <w:proofErr w:type="spellStart"/>
       <w:r>
         <w:rPr>
           <w:rFonts w:ascii="Courier" w:hAnsi="Courier" w:cstheme="minorHAnsi"/>
           <w:color w:val="000000" w:themeColor="text1"/>
           <w:shd w:val="clear" w:color="auto" w:fill="FFFFFF"/>
         </w:rPr>
-        <w:t>npm</w:t>
-      </w:r>
-      <w:proofErr w:type="spellEnd"/>
-      <w:r>
-        <w:rPr>
-          <w:rFonts w:ascii="Courier" w:hAnsi="Courier" w:cstheme="minorHAnsi"/>
-          <w:color w:val="000000" w:themeColor="text1"/>
-          <w:shd w:val="clear" w:color="auto" w:fill="FFFFFF"/>
-        </w:rPr>
-        <w:t xml:space="preserve"> -v</w:t>
+        <w:t>npm -v</w:t>
       </w:r>
       <w:r>
         <w:rPr>
@@ -1910,21 +1648,7 @@
         <w:rPr>
           <w:rFonts w:cstheme="minorHAnsi"/>
         </w:rPr>
-        <w:t xml:space="preserve">lone the </w:t>
-      </w:r>
-      <w:proofErr w:type="spellStart"/>
-      <w:r>
-        <w:rPr>
-          <w:rFonts w:cstheme="minorHAnsi"/>
-        </w:rPr>
-        <w:t>github</w:t>
-      </w:r>
-      <w:proofErr w:type="spellEnd"/>
-      <w:r>
-        <w:rPr>
-          <w:rFonts w:cstheme="minorHAnsi"/>
-        </w:rPr>
-        <w:t xml:space="preserve"> repository</w:t>
+        <w:t>lone the github repository</w:t>
       </w:r>
       <w:r>
         <w:rPr>
@@ -2028,25 +1752,7 @@
                                 <w:sz w:val="21"/>
                                 <w:szCs w:val="21"/>
                               </w:rPr>
-                              <w:t xml:space="preserve">8c85903a4bb6:~ </w:t>
-                            </w:r>
-                            <w:proofErr w:type="spellStart"/>
-                            <w:r>
-                              <w:rPr>
-                                <w:rFonts w:ascii="Courier" w:hAnsi="Courier"/>
-                                <w:sz w:val="21"/>
-                                <w:szCs w:val="21"/>
-                              </w:rPr>
-                              <w:t>agathao</w:t>
-                            </w:r>
-                            <w:proofErr w:type="spellEnd"/>
-                            <w:r>
-                              <w:rPr>
-                                <w:rFonts w:ascii="Courier" w:hAnsi="Courier"/>
-                                <w:sz w:val="21"/>
-                                <w:szCs w:val="21"/>
-                              </w:rPr>
-                              <w:t>$ cd Documents/</w:t>
+                              <w:t>8c85903a4bb6:~ agathao$ cd Documents/</w:t>
                             </w:r>
                           </w:p>
                           <w:p>
@@ -2063,43 +1769,7 @@
                                 <w:sz w:val="21"/>
                                 <w:szCs w:val="21"/>
                               </w:rPr>
-                              <w:t>8c85903a4bb</w:t>
-                            </w:r>
-                            <w:proofErr w:type="gramStart"/>
-                            <w:r>
-                              <w:rPr>
-                                <w:rFonts w:ascii="Courier" w:hAnsi="Courier"/>
-                                <w:sz w:val="21"/>
-                                <w:szCs w:val="21"/>
-                              </w:rPr>
-                              <w:t>6:Documents</w:t>
-                            </w:r>
-                            <w:proofErr w:type="gramEnd"/>
-                            <w:r>
-                              <w:rPr>
-                                <w:rFonts w:ascii="Courier" w:hAnsi="Courier"/>
-                                <w:sz w:val="21"/>
-                                <w:szCs w:val="21"/>
-                              </w:rPr>
-                              <w:t xml:space="preserve"> </w:t>
-                            </w:r>
-                            <w:proofErr w:type="spellStart"/>
-                            <w:r>
-                              <w:rPr>
-                                <w:rFonts w:ascii="Courier" w:hAnsi="Courier"/>
-                                <w:sz w:val="21"/>
-                                <w:szCs w:val="21"/>
-                              </w:rPr>
-                              <w:t>agathao</w:t>
-                            </w:r>
-                            <w:proofErr w:type="spellEnd"/>
-                            <w:r>
-                              <w:rPr>
-                                <w:rFonts w:ascii="Courier" w:hAnsi="Courier"/>
-                                <w:sz w:val="21"/>
-                                <w:szCs w:val="21"/>
-                              </w:rPr>
-                              <w:t xml:space="preserve">$ git clone </w:t>
+                              <w:t xml:space="preserve">8c85903a4bb6:Documents agathao$ git clone </w:t>
                             </w:r>
                             <w:r>
                               <w:rPr>
@@ -2141,7 +1811,7 @@
           </mc:Choice>
           <mc:Fallback>
             <w:pict>
-              <v:shape w14:anchorId="2F574595" id="Text Box 15" o:spid="_x0000_s1030" type="#_x0000_t202" style="position:absolute;left:0;text-align:left;margin-left:2.75pt;margin-top:2.1pt;width:464.4pt;height:63.25pt;z-index:251667456;visibility:visible;mso-wrap-style:square;mso-width-percent:0;mso-height-percent:0;mso-wrap-distance-left:9pt;mso-wrap-distance-top:0;mso-wrap-distance-right:9pt;mso-wrap-distance-bottom:0;mso-position-horizontal:absolute;mso-position-horizontal-relative:text;mso-position-vertical:absolute;mso-position-vertical-relative:text;mso-width-percent:0;mso-height-percent:0;mso-width-relative:margin;mso-height-relative:margin;v-text-anchor:top" o:gfxdata="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" fillcolor="#e7e6e6 [3214]" stroked="f" strokeweight=".5pt">
+              <v:shape w14:anchorId="2F574595" id="Text Box 15" o:spid="_x0000_s1030" type="#_x0000_t202" style="position:absolute;left:0;text-align:left;margin-left:2.75pt;margin-top:2.1pt;width:464.4pt;height:63.25pt;z-index:251667456;visibility:visible;mso-wrap-style:square;mso-width-percent:0;mso-height-percent:0;mso-wrap-distance-left:9pt;mso-wrap-distance-top:0;mso-wrap-distance-right:9pt;mso-wrap-distance-bottom:0;mso-position-horizontal:absolute;mso-position-horizontal-relative:text;mso-position-vertical:absolute;mso-position-vertical-relative:text;mso-width-percent:0;mso-height-percent:0;mso-width-relative:margin;mso-height-relative:margin;v-text-anchor:top" o:gfxdata="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" fillcolor="#e7e6e6 [3214]" stroked="f" strokeweight=".5pt">
                 <v:textbox>
                   <w:txbxContent>
                     <w:p>
@@ -2158,25 +1828,7 @@
                           <w:sz w:val="21"/>
                           <w:szCs w:val="21"/>
                         </w:rPr>
-                        <w:t xml:space="preserve">8c85903a4bb6:~ </w:t>
-                      </w:r>
-                      <w:proofErr w:type="spellStart"/>
-                      <w:r>
-                        <w:rPr>
-                          <w:rFonts w:ascii="Courier" w:hAnsi="Courier"/>
-                          <w:sz w:val="21"/>
-                          <w:szCs w:val="21"/>
-                        </w:rPr>
-                        <w:t>agathao</w:t>
-                      </w:r>
-                      <w:proofErr w:type="spellEnd"/>
-                      <w:r>
-                        <w:rPr>
-                          <w:rFonts w:ascii="Courier" w:hAnsi="Courier"/>
-                          <w:sz w:val="21"/>
-                          <w:szCs w:val="21"/>
-                        </w:rPr>
-                        <w:t>$ cd Documents/</w:t>
+                        <w:t>8c85903a4bb6:~ agathao$ cd Documents/</w:t>
                       </w:r>
                     </w:p>
                     <w:p>
@@ -2193,43 +1845,7 @@
                           <w:sz w:val="21"/>
                           <w:szCs w:val="21"/>
                         </w:rPr>
-                        <w:t>8c85903a4bb</w:t>
-                      </w:r>
-                      <w:proofErr w:type="gramStart"/>
-                      <w:r>
-                        <w:rPr>
-                          <w:rFonts w:ascii="Courier" w:hAnsi="Courier"/>
-                          <w:sz w:val="21"/>
-                          <w:szCs w:val="21"/>
-                        </w:rPr>
-                        <w:t>6:Documents</w:t>
-                      </w:r>
-                      <w:proofErr w:type="gramEnd"/>
-                      <w:r>
-                        <w:rPr>
-                          <w:rFonts w:ascii="Courier" w:hAnsi="Courier"/>
-                          <w:sz w:val="21"/>
-                          <w:szCs w:val="21"/>
-                        </w:rPr>
-                        <w:t xml:space="preserve"> </w:t>
-                      </w:r>
-                      <w:proofErr w:type="spellStart"/>
-                      <w:r>
-                        <w:rPr>
-                          <w:rFonts w:ascii="Courier" w:hAnsi="Courier"/>
-                          <w:sz w:val="21"/>
-                          <w:szCs w:val="21"/>
-                        </w:rPr>
-                        <w:t>agathao</w:t>
-                      </w:r>
-                      <w:proofErr w:type="spellEnd"/>
-                      <w:r>
-                        <w:rPr>
-                          <w:rFonts w:ascii="Courier" w:hAnsi="Courier"/>
-                          <w:sz w:val="21"/>
-                          <w:szCs w:val="21"/>
-                        </w:rPr>
-                        <w:t xml:space="preserve">$ git clone </w:t>
+                        <w:t xml:space="preserve">8c85903a4bb6:Documents agathao$ git clone </w:t>
                       </w:r>
                       <w:r>
                         <w:rPr>
@@ -2315,21 +1931,7 @@
         <w:rPr>
           <w:rFonts w:cstheme="minorHAnsi"/>
         </w:rPr>
-        <w:t xml:space="preserve">If you don’t have </w:t>
-      </w:r>
-      <w:proofErr w:type="spellStart"/>
-      <w:r>
-        <w:rPr>
-          <w:rFonts w:cstheme="minorHAnsi"/>
-        </w:rPr>
-        <w:t>git</w:t>
-      </w:r>
-      <w:proofErr w:type="spellEnd"/>
-      <w:r>
-        <w:rPr>
-          <w:rFonts w:cstheme="minorHAnsi"/>
-        </w:rPr>
-        <w:t xml:space="preserve"> on your computer, you can download the repository</w:t>
+        <w:t>If you don’t have git on your computer, you can download the repository</w:t>
       </w:r>
       <w:r>
         <w:rPr>
@@ -2341,27 +1943,13 @@
         <w:rPr>
           <w:rFonts w:cstheme="minorHAnsi"/>
         </w:rPr>
-        <w:t xml:space="preserve"> from </w:t>
-      </w:r>
-      <w:proofErr w:type="spellStart"/>
-      <w:r>
-        <w:rPr>
-          <w:rFonts w:cstheme="minorHAnsi"/>
-        </w:rPr>
-        <w:t>G</w:t>
-      </w:r>
-      <w:r>
-        <w:rPr>
-          <w:rFonts w:cstheme="minorHAnsi"/>
-        </w:rPr>
-        <w:t>ithub</w:t>
-      </w:r>
-      <w:proofErr w:type="spellEnd"/>
-      <w:r>
-        <w:rPr>
-          <w:rFonts w:cstheme="minorHAnsi"/>
-        </w:rPr>
-        <w:t>.</w:t>
+        <w:t xml:space="preserve"> from G</w:t>
+      </w:r>
+      <w:r>
+        <w:rPr>
+          <w:rFonts w:cstheme="minorHAnsi"/>
+        </w:rPr>
+        <w:t>ithub.</w:t>
       </w:r>
       <w:r>
         <w:rPr>
@@ -2384,8 +1972,6 @@
           <w:t>https://github.com/GHC2018-BuildingServerlessApps/GHCSessionsScheduler</w:t>
         </w:r>
       </w:hyperlink>
-      <w:bookmarkStart w:id="0" w:name="_GoBack"/>
-      <w:bookmarkEnd w:id="0"/>
     </w:p>
     <w:p>
       <w:pPr>
@@ -2474,21 +2060,12 @@
         </w:rPr>
         <w:t xml:space="preserve">There should be a </w:t>
       </w:r>
-      <w:proofErr w:type="spellStart"/>
-      <w:r>
-        <w:rPr>
-          <w:rFonts w:cstheme="minorHAnsi"/>
-          <w:b/>
-        </w:rPr>
-        <w:t>GHCSessionsScheduler</w:t>
-      </w:r>
-      <w:proofErr w:type="spellEnd"/>
-      <w:r>
-        <w:rPr>
-          <w:rFonts w:cstheme="minorHAnsi"/>
-          <w:b/>
-        </w:rPr>
-        <w:t>/</w:t>
+      <w:r>
+        <w:rPr>
+          <w:rFonts w:cstheme="minorHAnsi"/>
+          <w:b/>
+        </w:rPr>
+        <w:t>GHCSessionsScheduler/</w:t>
       </w:r>
       <w:r>
         <w:rPr>
@@ -2534,19 +2111,11 @@
         </w:rPr>
         <w:t xml:space="preserve">un </w:t>
       </w:r>
-      <w:proofErr w:type="spellStart"/>
       <w:r>
         <w:rPr>
           <w:rFonts w:ascii="Courier" w:hAnsi="Courier" w:cstheme="minorHAnsi"/>
         </w:rPr>
-        <w:t>npm</w:t>
-      </w:r>
-      <w:proofErr w:type="spellEnd"/>
-      <w:r>
-        <w:rPr>
-          <w:rFonts w:ascii="Courier" w:hAnsi="Courier" w:cstheme="minorHAnsi"/>
-        </w:rPr>
-        <w:t xml:space="preserve"> install</w:t>
+        <w:t>npm install</w:t>
       </w:r>
       <w:r>
         <w:rPr>
@@ -2619,61 +2188,7 @@
                                 <w:sz w:val="21"/>
                                 <w:szCs w:val="21"/>
                               </w:rPr>
-                              <w:t>8c85903a4bb</w:t>
-                            </w:r>
-                            <w:proofErr w:type="gramStart"/>
-                            <w:r>
-                              <w:rPr>
-                                <w:rFonts w:ascii="Courier" w:hAnsi="Courier"/>
-                                <w:sz w:val="21"/>
-                                <w:szCs w:val="21"/>
-                              </w:rPr>
-                              <w:t>6:Documents</w:t>
-                            </w:r>
-                            <w:proofErr w:type="gramEnd"/>
-                            <w:r>
-                              <w:rPr>
-                                <w:rFonts w:ascii="Courier" w:hAnsi="Courier"/>
-                                <w:sz w:val="21"/>
-                                <w:szCs w:val="21"/>
-                              </w:rPr>
-                              <w:t xml:space="preserve"> </w:t>
-                            </w:r>
-                            <w:proofErr w:type="spellStart"/>
-                            <w:r>
-                              <w:rPr>
-                                <w:rFonts w:ascii="Courier" w:hAnsi="Courier"/>
-                                <w:sz w:val="21"/>
-                                <w:szCs w:val="21"/>
-                              </w:rPr>
-                              <w:t>agathao</w:t>
-                            </w:r>
-                            <w:proofErr w:type="spellEnd"/>
-                            <w:r>
-                              <w:rPr>
-                                <w:rFonts w:ascii="Courier" w:hAnsi="Courier"/>
-                                <w:sz w:val="21"/>
-                                <w:szCs w:val="21"/>
-                              </w:rPr>
-                              <w:t xml:space="preserve">$ cd </w:t>
-                            </w:r>
-                            <w:proofErr w:type="spellStart"/>
-                            <w:r>
-                              <w:rPr>
-                                <w:rFonts w:ascii="Courier" w:hAnsi="Courier"/>
-                                <w:sz w:val="21"/>
-                                <w:szCs w:val="21"/>
-                              </w:rPr>
-                              <w:t>GHCSessionsScheduler</w:t>
-                            </w:r>
-                            <w:proofErr w:type="spellEnd"/>
-                            <w:r>
-                              <w:rPr>
-                                <w:rFonts w:ascii="Courier" w:hAnsi="Courier"/>
-                                <w:sz w:val="21"/>
-                                <w:szCs w:val="21"/>
-                              </w:rPr>
-                              <w:t>/front-end/</w:t>
+                              <w:t>8c85903a4bb6:Documents agathao$ cd GHCSessionsScheduler/front-end/</w:t>
                             </w:r>
                           </w:p>
                           <w:p>
@@ -2690,61 +2205,7 @@
                                 <w:sz w:val="21"/>
                                 <w:szCs w:val="21"/>
                               </w:rPr>
-                              <w:t>8c85903a4bb</w:t>
-                            </w:r>
-                            <w:proofErr w:type="gramStart"/>
-                            <w:r>
-                              <w:rPr>
-                                <w:rFonts w:ascii="Courier" w:hAnsi="Courier"/>
-                                <w:sz w:val="21"/>
-                                <w:szCs w:val="21"/>
-                              </w:rPr>
-                              <w:t>6:front</w:t>
-                            </w:r>
-                            <w:proofErr w:type="gramEnd"/>
-                            <w:r>
-                              <w:rPr>
-                                <w:rFonts w:ascii="Courier" w:hAnsi="Courier"/>
-                                <w:sz w:val="21"/>
-                                <w:szCs w:val="21"/>
-                              </w:rPr>
-                              <w:t xml:space="preserve">-end </w:t>
-                            </w:r>
-                            <w:proofErr w:type="spellStart"/>
-                            <w:r>
-                              <w:rPr>
-                                <w:rFonts w:ascii="Courier" w:hAnsi="Courier"/>
-                                <w:sz w:val="21"/>
-                                <w:szCs w:val="21"/>
-                              </w:rPr>
-                              <w:t>agathao</w:t>
-                            </w:r>
-                            <w:proofErr w:type="spellEnd"/>
-                            <w:r>
-                              <w:rPr>
-                                <w:rFonts w:ascii="Courier" w:hAnsi="Courier"/>
-                                <w:sz w:val="21"/>
-                                <w:szCs w:val="21"/>
-                              </w:rPr>
-                              <w:t xml:space="preserve">$ </w:t>
-                            </w:r>
-                            <w:proofErr w:type="spellStart"/>
-                            <w:r>
-                              <w:rPr>
-                                <w:rFonts w:ascii="Courier" w:hAnsi="Courier"/>
-                                <w:sz w:val="21"/>
-                                <w:szCs w:val="21"/>
-                              </w:rPr>
-                              <w:t>npm</w:t>
-                            </w:r>
-                            <w:proofErr w:type="spellEnd"/>
-                            <w:r>
-                              <w:rPr>
-                                <w:rFonts w:ascii="Courier" w:hAnsi="Courier"/>
-                                <w:sz w:val="21"/>
-                                <w:szCs w:val="21"/>
-                              </w:rPr>
-                              <w:t xml:space="preserve"> install</w:t>
+                              <w:t>8c85903a4bb6:front-end agathao$ npm install</w:t>
                             </w:r>
                           </w:p>
                         </w:txbxContent>
@@ -2769,7 +2230,7 @@
           </mc:Choice>
           <mc:Fallback>
             <w:pict>
-              <v:shape w14:anchorId="13FF0953" id="Text Box 16" o:spid="_x0000_s1031" type="#_x0000_t202" style="position:absolute;left:0;text-align:left;margin-left:2.5pt;margin-top:2.45pt;width:464.4pt;height:44.4pt;z-index:251669504;visibility:visible;mso-wrap-style:square;mso-width-percent:0;mso-height-percent:0;mso-wrap-distance-left:9pt;mso-wrap-distance-top:0;mso-wrap-distance-right:9pt;mso-wrap-distance-bottom:0;mso-position-horizontal:absolute;mso-position-horizontal-relative:text;mso-position-vertical:absolute;mso-position-vertical-relative:text;mso-width-percent:0;mso-height-percent:0;mso-width-relative:margin;mso-height-relative:margin;v-text-anchor:top" o:gfxdata="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" fillcolor="#e7e6e6 [3214]" stroked="f" strokeweight=".5pt">
+              <v:shape w14:anchorId="13FF0953" id="Text Box 16" o:spid="_x0000_s1031" type="#_x0000_t202" style="position:absolute;left:0;text-align:left;margin-left:2.5pt;margin-top:2.45pt;width:464.4pt;height:44.4pt;z-index:251669504;visibility:visible;mso-wrap-style:square;mso-width-percent:0;mso-height-percent:0;mso-wrap-distance-left:9pt;mso-wrap-distance-top:0;mso-wrap-distance-right:9pt;mso-wrap-distance-bottom:0;mso-position-horizontal:absolute;mso-position-horizontal-relative:text;mso-position-vertical:absolute;mso-position-vertical-relative:text;mso-width-percent:0;mso-height-percent:0;mso-width-relative:margin;mso-height-relative:margin;v-text-anchor:top" o:gfxdata="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" fillcolor="#e7e6e6 [3214]" stroked="f" strokeweight=".5pt">
                 <v:textbox>
                   <w:txbxContent>
                     <w:p>
@@ -2786,61 +2247,7 @@
                           <w:sz w:val="21"/>
                           <w:szCs w:val="21"/>
                         </w:rPr>
-                        <w:t>8c85903a4bb</w:t>
-                      </w:r>
-                      <w:proofErr w:type="gramStart"/>
-                      <w:r>
-                        <w:rPr>
-                          <w:rFonts w:ascii="Courier" w:hAnsi="Courier"/>
-                          <w:sz w:val="21"/>
-                          <w:szCs w:val="21"/>
-                        </w:rPr>
-                        <w:t>6:Documents</w:t>
-                      </w:r>
-                      <w:proofErr w:type="gramEnd"/>
-                      <w:r>
-                        <w:rPr>
-                          <w:rFonts w:ascii="Courier" w:hAnsi="Courier"/>
-                          <w:sz w:val="21"/>
-                          <w:szCs w:val="21"/>
-                        </w:rPr>
-                        <w:t xml:space="preserve"> </w:t>
-                      </w:r>
-                      <w:proofErr w:type="spellStart"/>
-                      <w:r>
-                        <w:rPr>
-                          <w:rFonts w:ascii="Courier" w:hAnsi="Courier"/>
-                          <w:sz w:val="21"/>
-                          <w:szCs w:val="21"/>
-                        </w:rPr>
-                        <w:t>agathao</w:t>
-                      </w:r>
-                      <w:proofErr w:type="spellEnd"/>
-                      <w:r>
-                        <w:rPr>
-                          <w:rFonts w:ascii="Courier" w:hAnsi="Courier"/>
-                          <w:sz w:val="21"/>
-                          <w:szCs w:val="21"/>
-                        </w:rPr>
-                        <w:t xml:space="preserve">$ cd </w:t>
-                      </w:r>
-                      <w:proofErr w:type="spellStart"/>
-                      <w:r>
-                        <w:rPr>
-                          <w:rFonts w:ascii="Courier" w:hAnsi="Courier"/>
-                          <w:sz w:val="21"/>
-                          <w:szCs w:val="21"/>
-                        </w:rPr>
-                        <w:t>GHCSessionsScheduler</w:t>
-                      </w:r>
-                      <w:proofErr w:type="spellEnd"/>
-                      <w:r>
-                        <w:rPr>
-                          <w:rFonts w:ascii="Courier" w:hAnsi="Courier"/>
-                          <w:sz w:val="21"/>
-                          <w:szCs w:val="21"/>
-                        </w:rPr>
-                        <w:t>/front-end/</w:t>
+                        <w:t>8c85903a4bb6:Documents agathao$ cd GHCSessionsScheduler/front-end/</w:t>
                       </w:r>
                     </w:p>
                     <w:p>
@@ -2857,61 +2264,7 @@
                           <w:sz w:val="21"/>
                           <w:szCs w:val="21"/>
                         </w:rPr>
-                        <w:t>8c85903a4bb</w:t>
-                      </w:r>
-                      <w:proofErr w:type="gramStart"/>
-                      <w:r>
-                        <w:rPr>
-                          <w:rFonts w:ascii="Courier" w:hAnsi="Courier"/>
-                          <w:sz w:val="21"/>
-                          <w:szCs w:val="21"/>
-                        </w:rPr>
-                        <w:t>6:front</w:t>
-                      </w:r>
-                      <w:proofErr w:type="gramEnd"/>
-                      <w:r>
-                        <w:rPr>
-                          <w:rFonts w:ascii="Courier" w:hAnsi="Courier"/>
-                          <w:sz w:val="21"/>
-                          <w:szCs w:val="21"/>
-                        </w:rPr>
-                        <w:t xml:space="preserve">-end </w:t>
-                      </w:r>
-                      <w:proofErr w:type="spellStart"/>
-                      <w:r>
-                        <w:rPr>
-                          <w:rFonts w:ascii="Courier" w:hAnsi="Courier"/>
-                          <w:sz w:val="21"/>
-                          <w:szCs w:val="21"/>
-                        </w:rPr>
-                        <w:t>agathao</w:t>
-                      </w:r>
-                      <w:proofErr w:type="spellEnd"/>
-                      <w:r>
-                        <w:rPr>
-                          <w:rFonts w:ascii="Courier" w:hAnsi="Courier"/>
-                          <w:sz w:val="21"/>
-                          <w:szCs w:val="21"/>
-                        </w:rPr>
-                        <w:t xml:space="preserve">$ </w:t>
-                      </w:r>
-                      <w:proofErr w:type="spellStart"/>
-                      <w:r>
-                        <w:rPr>
-                          <w:rFonts w:ascii="Courier" w:hAnsi="Courier"/>
-                          <w:sz w:val="21"/>
-                          <w:szCs w:val="21"/>
-                        </w:rPr>
-                        <w:t>npm</w:t>
-                      </w:r>
-                      <w:proofErr w:type="spellEnd"/>
-                      <w:r>
-                        <w:rPr>
-                          <w:rFonts w:ascii="Courier" w:hAnsi="Courier"/>
-                          <w:sz w:val="21"/>
-                          <w:szCs w:val="21"/>
-                        </w:rPr>
-                        <w:t xml:space="preserve"> install</w:t>
+                        <w:t>8c85903a4bb6:front-end agathao$ npm install</w:t>
                       </w:r>
                     </w:p>
                   </w:txbxContent>
@@ -2972,23 +2325,13 @@
         </w:rPr>
         <w:t xml:space="preserve">Once the installation is complete, run the command </w:t>
       </w:r>
-      <w:proofErr w:type="spellStart"/>
       <w:r>
         <w:rPr>
           <w:rFonts w:ascii="Courier" w:hAnsi="Courier" w:cstheme="minorHAnsi"/>
           <w:sz w:val="21"/>
           <w:szCs w:val="21"/>
         </w:rPr>
-        <w:t>npm</w:t>
-      </w:r>
-      <w:proofErr w:type="spellEnd"/>
-      <w:r>
-        <w:rPr>
-          <w:rFonts w:ascii="Courier" w:hAnsi="Courier" w:cstheme="minorHAnsi"/>
-          <w:sz w:val="21"/>
-          <w:szCs w:val="21"/>
-        </w:rPr>
-        <w:t xml:space="preserve"> start</w:t>
+        <w:t>npm start</w:t>
       </w:r>
       <w:r>
         <w:rPr>
@@ -3099,61 +2442,7 @@
                                 <w:sz w:val="21"/>
                                 <w:szCs w:val="21"/>
                               </w:rPr>
-                              <w:t>b</w:t>
-                            </w:r>
-                            <w:proofErr w:type="gramStart"/>
-                            <w:r>
-                              <w:rPr>
-                                <w:rFonts w:ascii="Courier" w:hAnsi="Courier"/>
-                                <w:sz w:val="21"/>
-                                <w:szCs w:val="21"/>
-                              </w:rPr>
-                              <w:t>6:front</w:t>
-                            </w:r>
-                            <w:proofErr w:type="gramEnd"/>
-                            <w:r>
-                              <w:rPr>
-                                <w:rFonts w:ascii="Courier" w:hAnsi="Courier"/>
-                                <w:sz w:val="21"/>
-                                <w:szCs w:val="21"/>
-                              </w:rPr>
-                              <w:t xml:space="preserve">-end </w:t>
-                            </w:r>
-                            <w:proofErr w:type="spellStart"/>
-                            <w:r>
-                              <w:rPr>
-                                <w:rFonts w:ascii="Courier" w:hAnsi="Courier"/>
-                                <w:sz w:val="21"/>
-                                <w:szCs w:val="21"/>
-                              </w:rPr>
-                              <w:t>agathao</w:t>
-                            </w:r>
-                            <w:proofErr w:type="spellEnd"/>
-                            <w:r>
-                              <w:rPr>
-                                <w:rFonts w:ascii="Courier" w:hAnsi="Courier"/>
-                                <w:sz w:val="21"/>
-                                <w:szCs w:val="21"/>
-                              </w:rPr>
-                              <w:t xml:space="preserve">$ </w:t>
-                            </w:r>
-                            <w:proofErr w:type="spellStart"/>
-                            <w:r>
-                              <w:rPr>
-                                <w:rFonts w:ascii="Courier" w:hAnsi="Courier"/>
-                                <w:sz w:val="21"/>
-                                <w:szCs w:val="21"/>
-                              </w:rPr>
-                              <w:t>npm</w:t>
-                            </w:r>
-                            <w:proofErr w:type="spellEnd"/>
-                            <w:r>
-                              <w:rPr>
-                                <w:rFonts w:ascii="Courier" w:hAnsi="Courier"/>
-                                <w:sz w:val="21"/>
-                                <w:szCs w:val="21"/>
-                              </w:rPr>
-                              <w:t xml:space="preserve"> start</w:t>
+                              <w:t>b6:front-end agathao$ npm start</w:t>
                             </w:r>
                           </w:p>
                           <w:p>
@@ -3170,43 +2459,7 @@
                                 <w:sz w:val="21"/>
                                 <w:szCs w:val="21"/>
                               </w:rPr>
-                              <w:t>&gt; agenda@0.0.0 start /Users/</w:t>
-                            </w:r>
-                            <w:proofErr w:type="spellStart"/>
-                            <w:r>
-                              <w:rPr>
-                                <w:rFonts w:ascii="Courier" w:hAnsi="Courier"/>
-                                <w:sz w:val="21"/>
-                                <w:szCs w:val="21"/>
-                              </w:rPr>
-                              <w:t>agathao</w:t>
-                            </w:r>
-                            <w:proofErr w:type="spellEnd"/>
-                            <w:r>
-                              <w:rPr>
-                                <w:rFonts w:ascii="Courier" w:hAnsi="Courier"/>
-                                <w:sz w:val="21"/>
-                                <w:szCs w:val="21"/>
-                              </w:rPr>
-                              <w:t>/Documents/GHC/</w:t>
-                            </w:r>
-                            <w:proofErr w:type="spellStart"/>
-                            <w:r>
-                              <w:rPr>
-                                <w:rFonts w:ascii="Courier" w:hAnsi="Courier"/>
-                                <w:sz w:val="21"/>
-                                <w:szCs w:val="21"/>
-                              </w:rPr>
-                              <w:t>GHCSessionsScheduler</w:t>
-                            </w:r>
-                            <w:proofErr w:type="spellEnd"/>
-                            <w:r>
-                              <w:rPr>
-                                <w:rFonts w:ascii="Courier" w:hAnsi="Courier"/>
-                                <w:sz w:val="21"/>
-                                <w:szCs w:val="21"/>
-                              </w:rPr>
-                              <w:t>/front-end</w:t>
+                              <w:t>&gt; agenda@0.0.0 start /Users/agathao/Documents/GHC/GHCSessionsScheduler/front-end</w:t>
                             </w:r>
                           </w:p>
                           <w:p>
@@ -3223,18 +2476,8 @@
                                 <w:sz w:val="21"/>
                                 <w:szCs w:val="21"/>
                               </w:rPr>
-                              <w:t xml:space="preserve">&gt; ng </w:t>
+                              <w:t>&gt; ng serve</w:t>
                             </w:r>
-                            <w:proofErr w:type="gramStart"/>
-                            <w:r>
-                              <w:rPr>
-                                <w:rFonts w:ascii="Courier" w:hAnsi="Courier"/>
-                                <w:sz w:val="21"/>
-                                <w:szCs w:val="21"/>
-                              </w:rPr>
-                              <w:t>serve</w:t>
-                            </w:r>
-                            <w:proofErr w:type="gramEnd"/>
                           </w:p>
                           <w:p>
                             <w:pPr>
@@ -3275,7 +2518,7 @@
           </mc:Choice>
           <mc:Fallback>
             <w:pict>
-              <v:shape w14:anchorId="7DE77480" id="Text Box 17" o:spid="_x0000_s1032" type="#_x0000_t202" style="position:absolute;left:0;text-align:left;margin-left:2.75pt;margin-top:2.1pt;width:464.4pt;height:111.05pt;z-index:251671552;visibility:visible;mso-wrap-style:square;mso-width-percent:0;mso-height-percent:0;mso-wrap-distance-left:9pt;mso-wrap-distance-top:0;mso-wrap-distance-right:9pt;mso-wrap-distance-bottom:0;mso-position-horizontal:absolute;mso-position-horizontal-relative:text;mso-position-vertical:absolute;mso-position-vertical-relative:text;mso-width-percent:0;mso-height-percent:0;mso-width-relative:margin;mso-height-relative:margin;v-text-anchor:top" o:gfxdata="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" fillcolor="#e7e6e6 [3214]" stroked="f" strokeweight=".5pt">
+              <v:shape w14:anchorId="7DE77480" id="Text Box 17" o:spid="_x0000_s1032" type="#_x0000_t202" style="position:absolute;left:0;text-align:left;margin-left:2.75pt;margin-top:2.1pt;width:464.4pt;height:111.05pt;z-index:251671552;visibility:visible;mso-wrap-style:square;mso-width-percent:0;mso-height-percent:0;mso-wrap-distance-left:9pt;mso-wrap-distance-top:0;mso-wrap-distance-right:9pt;mso-wrap-distance-bottom:0;mso-position-horizontal:absolute;mso-position-horizontal-relative:text;mso-position-vertical:absolute;mso-position-vertical-relative:text;mso-width-percent:0;mso-height-percent:0;mso-width-relative:margin;mso-height-relative:margin;v-text-anchor:top" o:gfxdata="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" fillcolor="#e7e6e6 [3214]" stroked="f" strokeweight=".5pt">
                 <v:textbox>
                   <w:txbxContent>
                     <w:p>
@@ -3300,61 +2543,7 @@
                           <w:sz w:val="21"/>
                           <w:szCs w:val="21"/>
                         </w:rPr>
-                        <w:t>b</w:t>
-                      </w:r>
-                      <w:proofErr w:type="gramStart"/>
-                      <w:r>
-                        <w:rPr>
-                          <w:rFonts w:ascii="Courier" w:hAnsi="Courier"/>
-                          <w:sz w:val="21"/>
-                          <w:szCs w:val="21"/>
-                        </w:rPr>
-                        <w:t>6:front</w:t>
-                      </w:r>
-                      <w:proofErr w:type="gramEnd"/>
-                      <w:r>
-                        <w:rPr>
-                          <w:rFonts w:ascii="Courier" w:hAnsi="Courier"/>
-                          <w:sz w:val="21"/>
-                          <w:szCs w:val="21"/>
-                        </w:rPr>
-                        <w:t xml:space="preserve">-end </w:t>
-                      </w:r>
-                      <w:proofErr w:type="spellStart"/>
-                      <w:r>
-                        <w:rPr>
-                          <w:rFonts w:ascii="Courier" w:hAnsi="Courier"/>
-                          <w:sz w:val="21"/>
-                          <w:szCs w:val="21"/>
-                        </w:rPr>
-                        <w:t>agathao</w:t>
-                      </w:r>
-                      <w:proofErr w:type="spellEnd"/>
-                      <w:r>
-                        <w:rPr>
-                          <w:rFonts w:ascii="Courier" w:hAnsi="Courier"/>
-                          <w:sz w:val="21"/>
-                          <w:szCs w:val="21"/>
-                        </w:rPr>
-                        <w:t xml:space="preserve">$ </w:t>
-                      </w:r>
-                      <w:proofErr w:type="spellStart"/>
-                      <w:r>
-                        <w:rPr>
-                          <w:rFonts w:ascii="Courier" w:hAnsi="Courier"/>
-                          <w:sz w:val="21"/>
-                          <w:szCs w:val="21"/>
-                        </w:rPr>
-                        <w:t>npm</w:t>
-                      </w:r>
-                      <w:proofErr w:type="spellEnd"/>
-                      <w:r>
-                        <w:rPr>
-                          <w:rFonts w:ascii="Courier" w:hAnsi="Courier"/>
-                          <w:sz w:val="21"/>
-                          <w:szCs w:val="21"/>
-                        </w:rPr>
-                        <w:t xml:space="preserve"> start</w:t>
+                        <w:t>b6:front-end agathao$ npm start</w:t>
                       </w:r>
                     </w:p>
                     <w:p>
@@ -3371,43 +2560,7 @@
                           <w:sz w:val="21"/>
                           <w:szCs w:val="21"/>
                         </w:rPr>
-                        <w:t>&gt; agenda@0.0.0 start /Users/</w:t>
-                      </w:r>
-                      <w:proofErr w:type="spellStart"/>
-                      <w:r>
-                        <w:rPr>
-                          <w:rFonts w:ascii="Courier" w:hAnsi="Courier"/>
-                          <w:sz w:val="21"/>
-                          <w:szCs w:val="21"/>
-                        </w:rPr>
-                        <w:t>agathao</w:t>
-                      </w:r>
-                      <w:proofErr w:type="spellEnd"/>
-                      <w:r>
-                        <w:rPr>
-                          <w:rFonts w:ascii="Courier" w:hAnsi="Courier"/>
-                          <w:sz w:val="21"/>
-                          <w:szCs w:val="21"/>
-                        </w:rPr>
-                        <w:t>/Documents/GHC/</w:t>
-                      </w:r>
-                      <w:proofErr w:type="spellStart"/>
-                      <w:r>
-                        <w:rPr>
-                          <w:rFonts w:ascii="Courier" w:hAnsi="Courier"/>
-                          <w:sz w:val="21"/>
-                          <w:szCs w:val="21"/>
-                        </w:rPr>
-                        <w:t>GHCSessionsScheduler</w:t>
-                      </w:r>
-                      <w:proofErr w:type="spellEnd"/>
-                      <w:r>
-                        <w:rPr>
-                          <w:rFonts w:ascii="Courier" w:hAnsi="Courier"/>
-                          <w:sz w:val="21"/>
-                          <w:szCs w:val="21"/>
-                        </w:rPr>
-                        <w:t>/front-end</w:t>
+                        <w:t>&gt; agenda@0.0.0 start /Users/agathao/Documents/GHC/GHCSessionsScheduler/front-end</w:t>
                       </w:r>
                     </w:p>
                     <w:p>
@@ -3424,18 +2577,8 @@
                           <w:sz w:val="21"/>
                           <w:szCs w:val="21"/>
                         </w:rPr>
-                        <w:t xml:space="preserve">&gt; ng </w:t>
+                        <w:t>&gt; ng serve</w:t>
                       </w:r>
-                      <w:proofErr w:type="gramStart"/>
-                      <w:r>
-                        <w:rPr>
-                          <w:rFonts w:ascii="Courier" w:hAnsi="Courier"/>
-                          <w:sz w:val="21"/>
-                          <w:szCs w:val="21"/>
-                        </w:rPr>
-                        <w:t>serve</w:t>
-                      </w:r>
-                      <w:proofErr w:type="gramEnd"/>
                     </w:p>
                     <w:p>
                       <w:pPr>
@@ -3562,6 +2705,89 @@
     </w:p>
     <w:p>
       <w:pPr>
+        <w:spacing w:line="240" w:lineRule="auto"/>
+        <w:jc w:val="both"/>
+        <w:rPr>
+          <w:rFonts w:cstheme="minorHAnsi"/>
+        </w:rPr>
+      </w:pPr>
+      <w:r>
+        <w:rPr>
+          <w:rFonts w:cstheme="minorHAnsi"/>
+        </w:rPr>
+        <w:t>When you try to start the npm, i</w:t>
+      </w:r>
+      <w:r>
+        <w:rPr>
+          <w:rFonts w:cstheme="minorHAnsi"/>
+        </w:rPr>
+        <w:t xml:space="preserve">f you are having issues resolving the </w:t>
+      </w:r>
+      <w:r>
+        <w:rPr>
+          <w:rFonts w:ascii="Courier New" w:hAnsi="Courier New" w:cs="Courier New"/>
+        </w:rPr>
+        <w:t>ng serve</w:t>
+      </w:r>
+      <w:r>
+        <w:rPr>
+          <w:rFonts w:cstheme="minorHAnsi"/>
+        </w:rPr>
+        <w:t xml:space="preserve"> command, you may not have an up-to-date version of angular installed on your machine. Run </w:t>
+      </w:r>
+      <w:r>
+        <w:rPr>
+          <w:rFonts w:ascii="Courier New" w:hAnsi="Courier New" w:cs="Courier New"/>
+        </w:rPr>
+        <w:t>npm install -g @angular/cli@latest</w:t>
+      </w:r>
+      <w:r>
+        <w:rPr>
+          <w:rFonts w:ascii="Courier New" w:hAnsi="Courier New" w:cs="Courier New"/>
+        </w:rPr>
+        <w:t xml:space="preserve"> </w:t>
+      </w:r>
+      <w:r>
+        <w:rPr>
+          <w:rFonts w:cstheme="minorHAnsi"/>
+        </w:rPr>
+        <w:t>to get the latest version</w:t>
+      </w:r>
+      <w:r>
+        <w:rPr>
+          <w:rFonts w:cstheme="minorHAnsi"/>
+        </w:rPr>
+        <w:t xml:space="preserve">. Then, </w:t>
+      </w:r>
+      <w:bookmarkStart w:id="0" w:name="_GoBack"/>
+      <w:bookmarkEnd w:id="0"/>
+      <w:r>
+        <w:rPr>
+          <w:rFonts w:cstheme="minorHAnsi"/>
+        </w:rPr>
+        <w:t xml:space="preserve">try the </w:t>
+      </w:r>
+      <w:r>
+        <w:rPr>
+          <w:rFonts w:ascii="Courier New" w:hAnsi="Courier New" w:cs="Courier New"/>
+        </w:rPr>
+        <w:t xml:space="preserve">npm start </w:t>
+      </w:r>
+      <w:r>
+        <w:rPr>
+          <w:rFonts w:cstheme="minorHAnsi"/>
+        </w:rPr>
+        <w:t>command again</w:t>
+      </w:r>
+      <w:r>
+        <w:rPr>
+          <w:rFonts w:cstheme="minorHAnsi"/>
+        </w:rPr>
+        <w:t>.</w:t>
+      </w:r>
+    </w:p>
+    <w:p>
+      <w:pPr>
         <w:pStyle w:val="ListParagraph"/>
         <w:numPr>
           <w:ilvl w:val="1"/>
@@ -3669,19 +2895,11 @@
         </w:rPr>
         <w:t>/</w:t>
       </w:r>
-      <w:proofErr w:type="spellStart"/>
-      <w:r>
-        <w:rPr>
-          <w:rFonts w:cstheme="minorHAnsi"/>
-        </w:rPr>
-        <w:t>dist</w:t>
-      </w:r>
-      <w:proofErr w:type="spellEnd"/>
-      <w:r>
-        <w:rPr>
-          <w:rFonts w:cstheme="minorHAnsi"/>
-        </w:rPr>
-        <w:t xml:space="preserve"> folder under </w:t>
+      <w:r>
+        <w:rPr>
+          <w:rFonts w:cstheme="minorHAnsi"/>
+        </w:rPr>
+        <w:t xml:space="preserve">dist folder under </w:t>
       </w:r>
       <w:r>
         <w:rPr>
@@ -3701,14 +2919,12 @@
         </w:rPr>
         <w:t xml:space="preserve">and inside of it, there will be a folder called </w:t>
       </w:r>
-      <w:proofErr w:type="spellStart"/>
       <w:r>
         <w:rPr>
           <w:rFonts w:cstheme="minorHAnsi"/>
         </w:rPr>
         <w:t>ghcSessionsScheduler</w:t>
       </w:r>
-      <w:proofErr w:type="spellEnd"/>
       <w:r>
         <w:rPr>
           <w:rFonts w:cstheme="minorHAnsi"/>
@@ -3780,61 +2996,7 @@
                                 <w:sz w:val="21"/>
                                 <w:szCs w:val="21"/>
                               </w:rPr>
-                              <w:t>8c85903a4bb</w:t>
-                            </w:r>
-                            <w:proofErr w:type="gramStart"/>
-                            <w:r>
-                              <w:rPr>
-                                <w:rFonts w:ascii="Courier" w:hAnsi="Courier"/>
-                                <w:sz w:val="21"/>
-                                <w:szCs w:val="21"/>
-                              </w:rPr>
-                              <w:t>6:front</w:t>
-                            </w:r>
-                            <w:proofErr w:type="gramEnd"/>
-                            <w:r>
-                              <w:rPr>
-                                <w:rFonts w:ascii="Courier" w:hAnsi="Courier"/>
-                                <w:sz w:val="21"/>
-                                <w:szCs w:val="21"/>
-                              </w:rPr>
-                              <w:t xml:space="preserve">-end </w:t>
-                            </w:r>
-                            <w:proofErr w:type="spellStart"/>
-                            <w:r>
-                              <w:rPr>
-                                <w:rFonts w:ascii="Courier" w:hAnsi="Courier"/>
-                                <w:sz w:val="21"/>
-                                <w:szCs w:val="21"/>
-                              </w:rPr>
-                              <w:t>agathao</w:t>
-                            </w:r>
-                            <w:proofErr w:type="spellEnd"/>
-                            <w:r>
-                              <w:rPr>
-                                <w:rFonts w:ascii="Courier" w:hAnsi="Courier"/>
-                                <w:sz w:val="21"/>
-                                <w:szCs w:val="21"/>
-                              </w:rPr>
-                              <w:t xml:space="preserve">$ </w:t>
-                            </w:r>
-                            <w:proofErr w:type="spellStart"/>
-                            <w:r>
-                              <w:rPr>
-                                <w:rFonts w:ascii="Courier" w:hAnsi="Courier"/>
-                                <w:sz w:val="21"/>
-                                <w:szCs w:val="21"/>
-                              </w:rPr>
-                              <w:t>npm</w:t>
-                            </w:r>
-                            <w:proofErr w:type="spellEnd"/>
-                            <w:r>
-                              <w:rPr>
-                                <w:rFonts w:ascii="Courier" w:hAnsi="Courier"/>
-                                <w:sz w:val="21"/>
-                                <w:szCs w:val="21"/>
-                              </w:rPr>
-                              <w:t xml:space="preserve"> run-script build</w:t>
+                              <w:t>8c85903a4bb6:front-end agathao$ npm run-script build</w:t>
                             </w:r>
                           </w:p>
                           <w:p>
@@ -3851,79 +3013,7 @@
                                 <w:sz w:val="21"/>
                                 <w:szCs w:val="21"/>
                               </w:rPr>
-                              <w:t>8c85903a4bb</w:t>
-                            </w:r>
-                            <w:proofErr w:type="gramStart"/>
-                            <w:r>
-                              <w:rPr>
-                                <w:rFonts w:ascii="Courier" w:hAnsi="Courier"/>
-                                <w:sz w:val="21"/>
-                                <w:szCs w:val="21"/>
-                              </w:rPr>
-                              <w:t>6:front</w:t>
-                            </w:r>
-                            <w:proofErr w:type="gramEnd"/>
-                            <w:r>
-                              <w:rPr>
-                                <w:rFonts w:ascii="Courier" w:hAnsi="Courier"/>
-                                <w:sz w:val="21"/>
-                                <w:szCs w:val="21"/>
-                              </w:rPr>
-                              <w:t xml:space="preserve">-end </w:t>
-                            </w:r>
-                            <w:proofErr w:type="spellStart"/>
-                            <w:r>
-                              <w:rPr>
-                                <w:rFonts w:ascii="Courier" w:hAnsi="Courier"/>
-                                <w:sz w:val="21"/>
-                                <w:szCs w:val="21"/>
-                              </w:rPr>
-                              <w:t>agathao</w:t>
-                            </w:r>
-                            <w:proofErr w:type="spellEnd"/>
-                            <w:r>
-                              <w:rPr>
-                                <w:rFonts w:ascii="Courier" w:hAnsi="Courier"/>
-                                <w:sz w:val="21"/>
-                                <w:szCs w:val="21"/>
-                              </w:rPr>
-                              <w:t xml:space="preserve">$ cd </w:t>
-                            </w:r>
-                            <w:proofErr w:type="spellStart"/>
-                            <w:r>
-                              <w:rPr>
-                                <w:rFonts w:ascii="Courier" w:hAnsi="Courier"/>
-                                <w:sz w:val="21"/>
-                                <w:szCs w:val="21"/>
-                              </w:rPr>
-                              <w:t>dist</w:t>
-                            </w:r>
-                            <w:proofErr w:type="spellEnd"/>
-                            <w:r>
-                              <w:rPr>
-                                <w:rFonts w:ascii="Courier" w:hAnsi="Courier"/>
-                                <w:sz w:val="21"/>
-                                <w:szCs w:val="21"/>
-                              </w:rPr>
-                              <w:t>/</w:t>
-                            </w:r>
-                            <w:proofErr w:type="spellStart"/>
-                            <w:r>
-                              <w:rPr>
-                                <w:rFonts w:ascii="Courier" w:hAnsi="Courier"/>
-                                <w:sz w:val="21"/>
-                                <w:szCs w:val="21"/>
-                              </w:rPr>
-                              <w:t>ghcSessionsScheduler</w:t>
-                            </w:r>
-                            <w:proofErr w:type="spellEnd"/>
-                            <w:r>
-                              <w:rPr>
-                                <w:rFonts w:ascii="Courier" w:hAnsi="Courier"/>
-                                <w:sz w:val="21"/>
-                                <w:szCs w:val="21"/>
-                              </w:rPr>
-                              <w:t>/</w:t>
+                              <w:t>8c85903a4bb6:front-end agathao$ cd dist/ghcSessionsScheduler/</w:t>
                             </w:r>
                           </w:p>
                         </w:txbxContent>
@@ -3948,7 +3038,7 @@
           </mc:Choice>
           <mc:Fallback>
             <w:pict>
-              <v:shape w14:anchorId="18BAA6C2" id="Text Box 18" o:spid="_x0000_s1033" type="#_x0000_t202" style="position:absolute;left:0;text-align:left;margin-left:1.9pt;margin-top:3.7pt;width:464.4pt;height:42.75pt;z-index:251673600;visibility:visible;mso-wrap-style:square;mso-width-percent:0;mso-height-percent:0;mso-wrap-distance-left:9pt;mso-wrap-distance-top:0;mso-wrap-distance-right:9pt;mso-wrap-distance-bottom:0;mso-position-horizontal:absolute;mso-position-horizontal-relative:text;mso-position-vertical:absolute;mso-position-vertical-relative:text;mso-width-percent:0;mso-height-percent:0;mso-width-relative:margin;mso-height-relative:margin;v-text-anchor:top" o:gfxdata="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" fillcolor="#e7e6e6 [3214]" stroked="f" strokeweight=".5pt">
+              <v:shape w14:anchorId="18BAA6C2" id="Text Box 18" o:spid="_x0000_s1033" type="#_x0000_t202" style="position:absolute;left:0;text-align:left;margin-left:1.9pt;margin-top:3.7pt;width:464.4pt;height:42.75pt;z-index:251673600;visibility:visible;mso-wrap-style:square;mso-width-percent:0;mso-height-percent:0;mso-wrap-distance-left:9pt;mso-wrap-distance-top:0;mso-wrap-distance-right:9pt;mso-wrap-distance-bottom:0;mso-position-horizontal:absolute;mso-position-horizontal-relative:text;mso-position-vertical:absolute;mso-position-vertical-relative:text;mso-width-percent:0;mso-height-percent:0;mso-width-relative:margin;mso-height-relative:margin;v-text-anchor:top" o:gfxdata="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" fillcolor="#e7e6e6 [3214]" stroked="f" strokeweight=".5pt">
                 <v:textbox>
                   <w:txbxContent>
                     <w:p>
@@ -3965,61 +3055,7 @@
                           <w:sz w:val="21"/>
                           <w:szCs w:val="21"/>
                         </w:rPr>
-                        <w:t>8c85903a4bb</w:t>
-                      </w:r>
-                      <w:proofErr w:type="gramStart"/>
-                      <w:r>
-                        <w:rPr>
-                          <w:rFonts w:ascii="Courier" w:hAnsi="Courier"/>
-                          <w:sz w:val="21"/>
-                          <w:szCs w:val="21"/>
-                        </w:rPr>
-                        <w:t>6:front</w:t>
-                      </w:r>
-                      <w:proofErr w:type="gramEnd"/>
-                      <w:r>
-                        <w:rPr>
-                          <w:rFonts w:ascii="Courier" w:hAnsi="Courier"/>
-                          <w:sz w:val="21"/>
-                          <w:szCs w:val="21"/>
-                        </w:rPr>
-                        <w:t xml:space="preserve">-end </w:t>
-                      </w:r>
-                      <w:proofErr w:type="spellStart"/>
-                      <w:r>
-                        <w:rPr>
-                          <w:rFonts w:ascii="Courier" w:hAnsi="Courier"/>
-                          <w:sz w:val="21"/>
-                          <w:szCs w:val="21"/>
-                        </w:rPr>
-                        <w:t>agathao</w:t>
-                      </w:r>
-                      <w:proofErr w:type="spellEnd"/>
-                      <w:r>
-                        <w:rPr>
-                          <w:rFonts w:ascii="Courier" w:hAnsi="Courier"/>
-                          <w:sz w:val="21"/>
-                          <w:szCs w:val="21"/>
-                        </w:rPr>
-                        <w:t xml:space="preserve">$ </w:t>
-                      </w:r>
-                      <w:proofErr w:type="spellStart"/>
-                      <w:r>
-                        <w:rPr>
-                          <w:rFonts w:ascii="Courier" w:hAnsi="Courier"/>
-                          <w:sz w:val="21"/>
-                          <w:szCs w:val="21"/>
-                        </w:rPr>
-                        <w:t>npm</w:t>
-                      </w:r>
-                      <w:proofErr w:type="spellEnd"/>
-                      <w:r>
-                        <w:rPr>
-                          <w:rFonts w:ascii="Courier" w:hAnsi="Courier"/>
-                          <w:sz w:val="21"/>
-                          <w:szCs w:val="21"/>
-                        </w:rPr>
-                        <w:t xml:space="preserve"> run-script build</w:t>
+                        <w:t>8c85903a4bb6:front-end agathao$ npm run-script build</w:t>
                       </w:r>
                     </w:p>
                     <w:p>
@@ -4036,79 +3072,7 @@
                           <w:sz w:val="21"/>
                           <w:szCs w:val="21"/>
                         </w:rPr>
-                        <w:t>8c85903a4bb</w:t>
-                      </w:r>
-                      <w:proofErr w:type="gramStart"/>
-                      <w:r>
-                        <w:rPr>
-                          <w:rFonts w:ascii="Courier" w:hAnsi="Courier"/>
-                          <w:sz w:val="21"/>
-                          <w:szCs w:val="21"/>
-                        </w:rPr>
-                        <w:t>6:front</w:t>
-                      </w:r>
-                      <w:proofErr w:type="gramEnd"/>
-                      <w:r>
-                        <w:rPr>
-                          <w:rFonts w:ascii="Courier" w:hAnsi="Courier"/>
-                          <w:sz w:val="21"/>
-                          <w:szCs w:val="21"/>
-                        </w:rPr>
-                        <w:t xml:space="preserve">-end </w:t>
-                      </w:r>
-                      <w:proofErr w:type="spellStart"/>
-                      <w:r>
-                        <w:rPr>
-                          <w:rFonts w:ascii="Courier" w:hAnsi="Courier"/>
-                          <w:sz w:val="21"/>
-                          <w:szCs w:val="21"/>
-                        </w:rPr>
-                        <w:t>agathao</w:t>
-                      </w:r>
-                      <w:proofErr w:type="spellEnd"/>
-                      <w:r>
-                        <w:rPr>
-                          <w:rFonts w:ascii="Courier" w:hAnsi="Courier"/>
-                          <w:sz w:val="21"/>
-                          <w:szCs w:val="21"/>
-                        </w:rPr>
-                        <w:t xml:space="preserve">$ cd </w:t>
-                      </w:r>
-                      <w:proofErr w:type="spellStart"/>
-                      <w:r>
-                        <w:rPr>
-                          <w:rFonts w:ascii="Courier" w:hAnsi="Courier"/>
-                          <w:sz w:val="21"/>
-                          <w:szCs w:val="21"/>
-                        </w:rPr>
-                        <w:t>dist</w:t>
-                      </w:r>
-                      <w:proofErr w:type="spellEnd"/>
-                      <w:r>
-                        <w:rPr>
-                          <w:rFonts w:ascii="Courier" w:hAnsi="Courier"/>
-                          <w:sz w:val="21"/>
-                          <w:szCs w:val="21"/>
-                        </w:rPr>
-                        <w:t>/</w:t>
-                      </w:r>
-                      <w:proofErr w:type="spellStart"/>
-                      <w:r>
-                        <w:rPr>
-                          <w:rFonts w:ascii="Courier" w:hAnsi="Courier"/>
-                          <w:sz w:val="21"/>
-                          <w:szCs w:val="21"/>
-                        </w:rPr>
-                        <w:t>ghcSessionsScheduler</w:t>
-                      </w:r>
-                      <w:proofErr w:type="spellEnd"/>
-                      <w:r>
-                        <w:rPr>
-                          <w:rFonts w:ascii="Courier" w:hAnsi="Courier"/>
-                          <w:sz w:val="21"/>
-                          <w:szCs w:val="21"/>
-                        </w:rPr>
-                        <w:t>/</w:t>
+                        <w:t>8c85903a4bb6:front-end agathao$ cd dist/ghcSessionsScheduler/</w:t>
                       </w:r>
                     </w:p>
                   </w:txbxContent>
@@ -4170,7 +3134,6 @@
         </w:rPr>
         <w:t xml:space="preserve">the contents of the </w:t>
       </w:r>
-      <w:proofErr w:type="spellStart"/>
       <w:r>
         <w:rPr>
           <w:rFonts w:cstheme="minorHAnsi"/>
@@ -4178,7 +3141,6 @@
         </w:rPr>
         <w:t>ghcSessionsScheduler</w:t>
       </w:r>
-      <w:proofErr w:type="spellEnd"/>
       <w:r>
         <w:rPr>
           <w:rFonts w:cstheme="minorHAnsi"/>
@@ -4292,21 +3254,18 @@
         </w:rPr>
         <w:t>We suggest &lt;name&gt;</w:t>
       </w:r>
-      <w:proofErr w:type="spellStart"/>
       <w:r>
         <w:rPr>
           <w:rFonts w:cstheme="minorHAnsi"/>
         </w:rPr>
         <w:t>buildingserverlessapps</w:t>
       </w:r>
-      <w:proofErr w:type="spellEnd"/>
       <w:r>
         <w:rPr>
           <w:rFonts w:cstheme="minorHAnsi"/>
         </w:rPr>
         <w:t xml:space="preserve">. E.g.: </w:t>
       </w:r>
-      <w:proofErr w:type="spellStart"/>
       <w:r>
         <w:rPr>
           <w:rFonts w:cstheme="minorHAnsi"/>
@@ -4325,7 +3284,6 @@
         </w:rPr>
         <w:t>buildingserverlessapps</w:t>
       </w:r>
-      <w:proofErr w:type="spellEnd"/>
     </w:p>
     <w:p>
       <w:pPr>
@@ -5012,28 +3970,42 @@
         <w:rPr>
           <w:rFonts w:cstheme="minorHAnsi"/>
         </w:rPr>
-        <w:t xml:space="preserve">Select all files under the </w:t>
-      </w:r>
-      <w:proofErr w:type="spellStart"/>
-      <w:r>
-        <w:rPr>
-          <w:rFonts w:cstheme="minorHAnsi"/>
-          <w:b/>
+        <w:t xml:space="preserve">Select </w:t>
+      </w:r>
+      <w:r>
+        <w:rPr>
+          <w:rFonts w:cstheme="minorHAnsi"/>
+          <w:u w:val="single"/>
+        </w:rPr>
+        <w:t xml:space="preserve">all files under the </w:t>
+      </w:r>
+      <w:r>
+        <w:rPr>
+          <w:rFonts w:cstheme="minorHAnsi"/>
+          <w:b/>
+          <w:u w:val="single"/>
         </w:rPr>
         <w:t>ghcSessionsScheduler</w:t>
       </w:r>
-      <w:proofErr w:type="spellEnd"/>
-      <w:r>
-        <w:rPr>
-          <w:rFonts w:cstheme="minorHAnsi"/>
+      <w:r>
+        <w:rPr>
+          <w:rFonts w:cstheme="minorHAnsi"/>
+          <w:u w:val="single"/>
         </w:rPr>
         <w:t xml:space="preserve"> </w:t>
       </w:r>
       <w:r>
         <w:rPr>
           <w:rFonts w:cstheme="minorHAnsi"/>
-        </w:rPr>
-        <w:t xml:space="preserve">folder </w:t>
+          <w:u w:val="single"/>
+        </w:rPr>
+        <w:t>folder</w:t>
+      </w:r>
+      <w:r>
+        <w:rPr>
+          <w:rFonts w:cstheme="minorHAnsi"/>
+        </w:rPr>
+        <w:t xml:space="preserve"> </w:t>
       </w:r>
       <w:r>
         <w:rPr>
@@ -5058,6 +4030,12 @@
           <w:rFonts w:cstheme="minorHAnsi"/>
         </w:rPr>
         <w:t xml:space="preserve"> </w:t>
+      </w:r>
+      <w:r>
+        <w:rPr>
+          <w:rFonts w:cstheme="minorHAnsi"/>
+        </w:rPr>
+        <w:t>(Do not copy the folder itself. You should copy the files that are within the folder to the upload screen)</w:t>
       </w:r>
     </w:p>
     <w:p>
@@ -5292,7 +4270,7 @@
             <wp:docPr id="2" name="Picture 2">
               <a:extLst xmlns:a="http://schemas.openxmlformats.org/drawingml/2006/main">
                 <a:ext uri="{FF2B5EF4-FFF2-40B4-BE49-F238E27FC236}">
-                  <a16:creationId xmlns:a16="http://schemas.microsoft.com/office/drawing/2014/main" id="{283981D2-E819-174D-B112-14E3405307E9}"/>
+                  <a16:creationId xmlns:a16="http://schemas.microsoft.com/office/drawing/2014/main" xmlns:w16se="http://schemas.microsoft.com/office/word/2015/wordml/symex" xmlns:w16cid="http://schemas.microsoft.com/office/word/2016/wordml/cid" xmlns:w="http://schemas.openxmlformats.org/wordprocessingml/2006/main" xmlns:w10="urn:schemas-microsoft-com:office:word" xmlns:v="urn:schemas-microsoft-com:vml" xmlns:o="urn:schemas-microsoft-com:office:office" xmlns:am3d="http://schemas.microsoft.com/office/drawing/2017/model3d" xmlns:aink="http://schemas.microsoft.com/office/drawing/2016/ink" xmlns:cx8="http://schemas.microsoft.com/office/drawing/2016/5/14/chartex" xmlns:cx7="http://schemas.microsoft.com/office/drawing/2016/5/13/chartex" xmlns:cx6="http://schemas.microsoft.com/office/drawing/2016/5/12/chartex" xmlns:cx5="http://schemas.microsoft.com/office/drawing/2016/5/11/chartex" xmlns:cx4="http://schemas.microsoft.com/office/drawing/2016/5/10/chartex" xmlns:cx3="http://schemas.microsoft.com/office/drawing/2016/5/9/chartex" xmlns:cx2="http://schemas.microsoft.com/office/drawing/2015/10/21/chartex" xmlns:cx1="http://schemas.microsoft.com/office/drawing/2015/9/8/chartex" xmlns:cx="http://schemas.microsoft.com/office/drawing/2014/chartex" xmlns="" id="{283981D2-E819-174D-B112-14E3405307E9}"/>
                 </a:ext>
               </a:extLst>
             </wp:docPr>
@@ -5306,7 +4284,7 @@
                     <pic:cNvPr id="3" name="Picture 2">
                       <a:extLst>
                         <a:ext uri="{FF2B5EF4-FFF2-40B4-BE49-F238E27FC236}">
-                          <a16:creationId xmlns:a16="http://schemas.microsoft.com/office/drawing/2014/main" id="{283981D2-E819-174D-B112-14E3405307E9}"/>
+                          <a16:creationId xmlns:a16="http://schemas.microsoft.com/office/drawing/2014/main" xmlns:w16se="http://schemas.microsoft.com/office/word/2015/wordml/symex" xmlns:w16cid="http://schemas.microsoft.com/office/word/2016/wordml/cid" xmlns:w="http://schemas.openxmlformats.org/wordprocessingml/2006/main" xmlns:w10="urn:schemas-microsoft-com:office:word" xmlns:v="urn:schemas-microsoft-com:vml" xmlns:o="urn:schemas-microsoft-com:office:office" xmlns:am3d="http://schemas.microsoft.com/office/drawing/2017/model3d" xmlns:aink="http://schemas.microsoft.com/office/drawing/2016/ink" xmlns:cx8="http://schemas.microsoft.com/office/drawing/2016/5/14/chartex" xmlns:cx7="http://schemas.microsoft.com/office/drawing/2016/5/13/chartex" xmlns:cx6="http://schemas.microsoft.com/office/drawing/2016/5/12/chartex" xmlns:cx5="http://schemas.microsoft.com/office/drawing/2016/5/11/chartex" xmlns:cx4="http://schemas.microsoft.com/office/drawing/2016/5/10/chartex" xmlns:cx3="http://schemas.microsoft.com/office/drawing/2016/5/9/chartex" xmlns:cx2="http://schemas.microsoft.com/office/drawing/2015/10/21/chartex" xmlns:cx1="http://schemas.microsoft.com/office/drawing/2015/9/8/chartex" xmlns:cx="http://schemas.microsoft.com/office/drawing/2014/chartex" xmlns="" id="{283981D2-E819-174D-B112-14E3405307E9}"/>
                         </a:ext>
                       </a:extLst>
                     </pic:cNvPr>
@@ -5635,7 +4613,6 @@
         </w:rPr>
         <w:t xml:space="preserve">: </w:t>
       </w:r>
-      <w:proofErr w:type="spellStart"/>
       <w:r>
         <w:rPr>
           <w:rFonts w:ascii="Courier" w:hAnsi="Courier" w:cstheme="minorHAnsi"/>
@@ -5644,7 +4621,6 @@
         </w:rPr>
         <w:t>GHCSessions</w:t>
       </w:r>
-      <w:proofErr w:type="spellEnd"/>
     </w:p>
     <w:p>
       <w:pPr>
@@ -5782,7 +4758,23 @@
           <w:color w:val="000000" w:themeColor="text1"/>
           <w:shd w:val="clear" w:color="auto" w:fill="FFFFFF"/>
         </w:rPr>
-        <w:t xml:space="preserve">In the Secondary Indexes section, unselect the </w:t>
+        <w:t xml:space="preserve">In the </w:t>
+      </w:r>
+      <w:r>
+        <w:rPr>
+          <w:rFonts w:cstheme="minorHAnsi"/>
+          <w:color w:val="000000" w:themeColor="text1"/>
+          <w:shd w:val="clear" w:color="auto" w:fill="FFFFFF"/>
+        </w:rPr>
+        <w:t>Table settings</w:t>
+      </w:r>
+      <w:r>
+        <w:rPr>
+          <w:rFonts w:cstheme="minorHAnsi"/>
+          <w:color w:val="000000" w:themeColor="text1"/>
+          <w:shd w:val="clear" w:color="auto" w:fill="FFFFFF"/>
+        </w:rPr>
+        <w:t xml:space="preserve"> section, unselect the </w:t>
       </w:r>
       <w:r>
         <w:rPr>
@@ -5929,7 +4921,6 @@
         </w:rPr>
         <w:t xml:space="preserve">*:  </w:t>
       </w:r>
-      <w:proofErr w:type="spellStart"/>
       <w:r>
         <w:rPr>
           <w:rFonts w:ascii="Courier" w:hAnsi="Courier" w:cs="Arial"/>
@@ -5937,7 +4928,6 @@
         </w:rPr>
         <w:t>startDate</w:t>
       </w:r>
-      <w:proofErr w:type="spellEnd"/>
     </w:p>
     <w:p>
       <w:pPr>
@@ -5993,23 +4983,13 @@
         </w:rPr>
         <w:t xml:space="preserve">Your index name should be auto-filled: </w:t>
       </w:r>
-      <w:proofErr w:type="spellStart"/>
       <w:r>
         <w:rPr>
           <w:rFonts w:ascii="Courier" w:hAnsi="Courier" w:cs="Arial"/>
           <w:color w:val="000000" w:themeColor="text1"/>
           <w:shd w:val="clear" w:color="auto" w:fill="FFFFFF"/>
         </w:rPr>
-        <w:t>startDate</w:t>
-      </w:r>
-      <w:proofErr w:type="spellEnd"/>
-      <w:r>
-        <w:rPr>
-          <w:rFonts w:ascii="Courier" w:hAnsi="Courier" w:cs="Arial"/>
-          <w:color w:val="000000" w:themeColor="text1"/>
-          <w:shd w:val="clear" w:color="auto" w:fill="FFFFFF"/>
-        </w:rPr>
-        <w:t>-index</w:t>
+        <w:t>startDate-index</w:t>
       </w:r>
     </w:p>
     <w:p>
@@ -6551,7 +5531,6 @@
           <w:szCs w:val="26"/>
         </w:rPr>
       </w:pPr>
-      <w:proofErr w:type="spellStart"/>
       <w:r>
         <w:rPr>
           <w:rFonts w:asciiTheme="majorHAnsi" w:eastAsiaTheme="majorEastAsia" w:hAnsiTheme="majorHAnsi" w:cstheme="majorBidi"/>
@@ -6563,7 +5542,6 @@
         </w:rPr>
         <w:t>AddSessions</w:t>
       </w:r>
-      <w:proofErr w:type="spellEnd"/>
     </w:p>
     <w:p>
       <w:pPr>
@@ -6914,7 +5892,6 @@
         </w:rPr>
         <w:t xml:space="preserve">: </w:t>
       </w:r>
-      <w:proofErr w:type="spellStart"/>
       <w:r>
         <w:rPr>
           <w:rFonts w:ascii="Courier" w:hAnsi="Courier" w:cs="Arial"/>
@@ -6923,7 +5900,6 @@
         </w:rPr>
         <w:t>AddSessions</w:t>
       </w:r>
-      <w:proofErr w:type="spellEnd"/>
     </w:p>
     <w:p>
       <w:pPr>
@@ -7731,23 +6707,7 @@
           <w:rFonts w:cstheme="minorHAnsi"/>
           <w:color w:val="000000" w:themeColor="text1"/>
         </w:rPr>
-        <w:t xml:space="preserve"> </w:t>
-      </w:r>
-      <w:proofErr w:type="spellStart"/>
-      <w:r>
-        <w:rPr>
-          <w:rFonts w:cstheme="minorHAnsi"/>
-          <w:color w:val="000000" w:themeColor="text1"/>
-        </w:rPr>
-        <w:t>GHCSessions</w:t>
-      </w:r>
-      <w:proofErr w:type="spellEnd"/>
-      <w:r>
-        <w:rPr>
-          <w:rFonts w:cstheme="minorHAnsi"/>
-          <w:color w:val="000000" w:themeColor="text1"/>
-        </w:rPr>
-        <w:t xml:space="preserve"> table </w:t>
+        <w:t xml:space="preserve"> GHCSessions table </w:t>
       </w:r>
       <w:r>
         <w:rPr>
@@ -7894,23 +6854,7 @@
           <w:color w:val="000000" w:themeColor="text1"/>
         </w:rPr>
         <w:lastRenderedPageBreak/>
-        <w:t xml:space="preserve">You will also create a new file in the </w:t>
-      </w:r>
-      <w:proofErr w:type="spellStart"/>
-      <w:r>
-        <w:rPr>
-          <w:rFonts w:cstheme="minorHAnsi"/>
-          <w:color w:val="000000" w:themeColor="text1"/>
-        </w:rPr>
-        <w:t>AddSessions</w:t>
-      </w:r>
-      <w:proofErr w:type="spellEnd"/>
-      <w:r>
-        <w:rPr>
-          <w:rFonts w:cstheme="minorHAnsi"/>
-          <w:color w:val="000000" w:themeColor="text1"/>
-        </w:rPr>
-        <w:t xml:space="preserve"> directory. </w:t>
+        <w:t xml:space="preserve">You will also create a new file in the AddSessions directory. </w:t>
       </w:r>
       <w:r>
         <w:rPr>
@@ -8135,7 +7079,6 @@
         </w:rPr>
         <w:t xml:space="preserve">: </w:t>
       </w:r>
-      <w:proofErr w:type="spellStart"/>
       <w:r>
         <w:rPr>
           <w:rFonts w:ascii="Courier" w:hAnsi="Courier" w:cs="Arial"/>
@@ -8143,7 +7086,6 @@
         </w:rPr>
         <w:t>data.json</w:t>
       </w:r>
-      <w:proofErr w:type="spellEnd"/>
     </w:p>
     <w:p>
       <w:pPr>
@@ -8166,7 +7108,6 @@
         </w:rPr>
         <w:t xml:space="preserve">Make sure </w:t>
       </w:r>
-      <w:proofErr w:type="spellStart"/>
       <w:r>
         <w:rPr>
           <w:rFonts w:cs="Arial"/>
@@ -8175,7 +7116,6 @@
         </w:rPr>
         <w:t>AddSessions</w:t>
       </w:r>
-      <w:proofErr w:type="spellEnd"/>
       <w:r>
         <w:rPr>
           <w:rFonts w:cs="Arial"/>
@@ -8437,7 +7377,6 @@
         </w:rPr>
         <w:t xml:space="preserve">: </w:t>
       </w:r>
-      <w:proofErr w:type="spellStart"/>
       <w:r>
         <w:rPr>
           <w:rFonts w:ascii="Courier" w:hAnsi="Courier" w:cs="Arial"/>
@@ -8445,7 +7384,6 @@
         </w:rPr>
         <w:t>GHCSessions</w:t>
       </w:r>
-      <w:proofErr w:type="spellEnd"/>
     </w:p>
     <w:p>
       <w:pPr>
@@ -8505,7 +7443,6 @@
         </w:rPr>
         <w:t xml:space="preserve">: </w:t>
       </w:r>
-      <w:proofErr w:type="spellStart"/>
       <w:r>
         <w:rPr>
           <w:rFonts w:ascii="Courier" w:hAnsi="Courier" w:cs="Arial"/>
@@ -8513,7 +7450,6 @@
         </w:rPr>
         <w:t>isCorsDefined</w:t>
       </w:r>
-      <w:proofErr w:type="spellEnd"/>
     </w:p>
     <w:p>
       <w:pPr>
@@ -8908,7 +7844,6 @@
         </w:rPr>
         <w:t xml:space="preserve"> type </w:t>
       </w:r>
-      <w:proofErr w:type="spellStart"/>
       <w:r>
         <w:rPr>
           <w:rFonts w:cstheme="minorHAnsi"/>
@@ -8925,7 +7860,6 @@
         </w:rPr>
         <w:t>able</w:t>
       </w:r>
-      <w:proofErr w:type="spellEnd"/>
       <w:r>
         <w:rPr>
           <w:rFonts w:cstheme="minorHAnsi"/>
@@ -9293,7 +8227,6 @@
           <w:szCs w:val="26"/>
         </w:rPr>
       </w:pPr>
-      <w:proofErr w:type="spellStart"/>
       <w:r>
         <w:rPr>
           <w:rFonts w:asciiTheme="majorHAnsi" w:eastAsiaTheme="majorEastAsia" w:hAnsiTheme="majorHAnsi" w:cstheme="majorBidi"/>
@@ -9305,7 +8238,6 @@
         </w:rPr>
         <w:t>GetAllSessions</w:t>
       </w:r>
-      <w:proofErr w:type="spellEnd"/>
     </w:p>
     <w:p>
       <w:pPr>
@@ -9361,27 +8293,7 @@
           <w:color w:val="000000" w:themeColor="text1"/>
           <w:shd w:val="clear" w:color="auto" w:fill="FFFFFF"/>
         </w:rPr>
-        <w:t xml:space="preserve"> from the </w:t>
-      </w:r>
-      <w:proofErr w:type="spellStart"/>
-      <w:r>
-        <w:rPr>
-          <w:rFonts w:cstheme="minorHAnsi"/>
-          <w:bCs/>
-          <w:color w:val="000000" w:themeColor="text1"/>
-          <w:shd w:val="clear" w:color="auto" w:fill="FFFFFF"/>
-        </w:rPr>
-        <w:t>GHCSessions</w:t>
-      </w:r>
-      <w:proofErr w:type="spellEnd"/>
-      <w:r>
-        <w:rPr>
-          <w:rFonts w:cstheme="minorHAnsi"/>
-          <w:bCs/>
-          <w:color w:val="000000" w:themeColor="text1"/>
-          <w:shd w:val="clear" w:color="auto" w:fill="FFFFFF"/>
-        </w:rPr>
-        <w:t xml:space="preserve"> DynamoDB table. </w:t>
+        <w:t xml:space="preserve"> from the GHCSessions DynamoDB table. </w:t>
       </w:r>
     </w:p>
     <w:p>
@@ -9614,7 +8526,6 @@
         </w:rPr>
         <w:t xml:space="preserve">: </w:t>
       </w:r>
-      <w:proofErr w:type="spellStart"/>
       <w:r>
         <w:rPr>
           <w:rFonts w:ascii="Courier" w:hAnsi="Courier" w:cs="Arial"/>
@@ -9631,7 +8542,6 @@
         </w:rPr>
         <w:t>Sessions</w:t>
       </w:r>
-      <w:proofErr w:type="spellEnd"/>
     </w:p>
     <w:p>
       <w:pPr>
@@ -9766,7 +8676,6 @@
         </w:rPr>
         <w:t xml:space="preserve">: </w:t>
       </w:r>
-      <w:proofErr w:type="spellStart"/>
       <w:r>
         <w:rPr>
           <w:rFonts w:ascii="Courier" w:hAnsi="Courier" w:cs="Arial"/>
@@ -9774,7 +8683,6 @@
         </w:rPr>
         <w:t>lambda_basic_execution</w:t>
       </w:r>
-      <w:proofErr w:type="spellEnd"/>
     </w:p>
     <w:p>
       <w:pPr>
@@ -9958,23 +8866,7 @@
           <w:rFonts w:cstheme="minorHAnsi"/>
           <w:color w:val="000000" w:themeColor="text1"/>
         </w:rPr>
-        <w:t xml:space="preserve">The code at this link contains the logic to retrieve all the session data in </w:t>
-      </w:r>
-      <w:proofErr w:type="spellStart"/>
-      <w:r>
-        <w:rPr>
-          <w:rFonts w:cstheme="minorHAnsi"/>
-          <w:color w:val="000000" w:themeColor="text1"/>
-        </w:rPr>
-        <w:t>GHCSessions</w:t>
-      </w:r>
-      <w:proofErr w:type="spellEnd"/>
-      <w:r>
-        <w:rPr>
-          <w:rFonts w:cstheme="minorHAnsi"/>
-          <w:color w:val="000000" w:themeColor="text1"/>
-        </w:rPr>
-        <w:t xml:space="preserve"> table through a DynamoDB scan call. T</w:t>
+        <w:t>The code at this link contains the logic to retrieve all the session data in GHCSessions table through a DynamoDB scan call. T</w:t>
       </w:r>
       <w:r>
         <w:rPr>
@@ -10224,7 +9116,6 @@
         </w:rPr>
         <w:t xml:space="preserve">: </w:t>
       </w:r>
-      <w:proofErr w:type="spellStart"/>
       <w:r>
         <w:rPr>
           <w:rFonts w:ascii="Courier" w:hAnsi="Courier" w:cs="Arial"/>
@@ -10232,7 +9123,6 @@
         </w:rPr>
         <w:t>GHCSessions</w:t>
       </w:r>
-      <w:proofErr w:type="spellEnd"/>
     </w:p>
     <w:p>
       <w:pPr>
@@ -10292,7 +9182,6 @@
         </w:rPr>
         <w:t xml:space="preserve">: </w:t>
       </w:r>
-      <w:proofErr w:type="spellStart"/>
       <w:r>
         <w:rPr>
           <w:rFonts w:ascii="Courier" w:hAnsi="Courier" w:cs="Arial"/>
@@ -10300,7 +9189,6 @@
         </w:rPr>
         <w:t>isCorsDefined</w:t>
       </w:r>
-      <w:proofErr w:type="spellEnd"/>
     </w:p>
     <w:p>
       <w:pPr>
@@ -10572,7 +9460,6 @@
         </w:rPr>
         <w:t xml:space="preserve"> type </w:t>
       </w:r>
-      <w:proofErr w:type="spellStart"/>
       <w:r>
         <w:rPr>
           <w:rFonts w:ascii="Courier" w:hAnsi="Courier" w:cstheme="minorHAnsi"/>
@@ -10581,7 +9468,6 @@
         </w:rPr>
         <w:t>TestGetAllSessions</w:t>
       </w:r>
-      <w:proofErr w:type="spellEnd"/>
       <w:r>
         <w:rPr>
           <w:rFonts w:ascii="Calibri" w:hAnsi="Calibri" w:cstheme="minorHAnsi"/>
@@ -10883,7 +9769,6 @@
           <w:szCs w:val="26"/>
         </w:rPr>
       </w:pPr>
-      <w:proofErr w:type="spellStart"/>
       <w:r>
         <w:rPr>
           <w:rFonts w:asciiTheme="majorHAnsi" w:eastAsiaTheme="majorEastAsia" w:hAnsiTheme="majorHAnsi" w:cstheme="majorBidi"/>
@@ -10895,7 +9780,6 @@
         </w:rPr>
         <w:t>UpdateSession</w:t>
       </w:r>
-      <w:proofErr w:type="spellEnd"/>
     </w:p>
     <w:p>
       <w:pPr>
@@ -10905,14 +9789,12 @@
       <w:r>
         <w:t xml:space="preserve">This last Lambda will be used to update existing sessions in the DynamoDB </w:t>
       </w:r>
-      <w:proofErr w:type="spellStart"/>
       <w:r>
         <w:rPr>
           <w:b/>
         </w:rPr>
         <w:t>GHCSessions</w:t>
       </w:r>
-      <w:proofErr w:type="spellEnd"/>
       <w:r>
         <w:t xml:space="preserve"> table. </w:t>
       </w:r>
@@ -11148,7 +10030,6 @@
         </w:rPr>
         <w:t xml:space="preserve">: </w:t>
       </w:r>
-      <w:proofErr w:type="spellStart"/>
       <w:r>
         <w:rPr>
           <w:rFonts w:ascii="Courier" w:hAnsi="Courier" w:cs="Arial"/>
@@ -11157,7 +10038,6 @@
         </w:rPr>
         <w:t>UpdateSession</w:t>
       </w:r>
-      <w:proofErr w:type="spellEnd"/>
     </w:p>
     <w:p>
       <w:pPr>
@@ -11282,7 +10162,6 @@
         </w:rPr>
         <w:t xml:space="preserve">: </w:t>
       </w:r>
-      <w:proofErr w:type="spellStart"/>
       <w:r>
         <w:rPr>
           <w:rFonts w:ascii="Courier" w:hAnsi="Courier" w:cs="Arial"/>
@@ -11291,7 +10170,6 @@
         </w:rPr>
         <w:t>lambda_basic_execution</w:t>
       </w:r>
-      <w:proofErr w:type="spellEnd"/>
     </w:p>
     <w:p>
       <w:pPr>
@@ -11401,23 +10279,7 @@
           <w:rFonts w:cstheme="minorHAnsi"/>
           <w:color w:val="000000" w:themeColor="text1"/>
         </w:rPr>
-        <w:t xml:space="preserve">The code at this link contains the logic to update an existing item in the </w:t>
-      </w:r>
-      <w:proofErr w:type="spellStart"/>
-      <w:r>
-        <w:rPr>
-          <w:rFonts w:cstheme="minorHAnsi"/>
-          <w:color w:val="000000" w:themeColor="text1"/>
-        </w:rPr>
-        <w:t>GHCSessions</w:t>
-      </w:r>
-      <w:proofErr w:type="spellEnd"/>
-      <w:r>
-        <w:rPr>
-          <w:rFonts w:cstheme="minorHAnsi"/>
-          <w:color w:val="000000" w:themeColor="text1"/>
-        </w:rPr>
-        <w:t xml:space="preserve"> table. </w:t>
+        <w:t xml:space="preserve">The code at this link contains the logic to update an existing item in the GHCSessions table. </w:t>
       </w:r>
       <w:r>
         <w:rPr>
@@ -11459,39 +10321,7 @@
           <w:rFonts w:cstheme="minorHAnsi"/>
           <w:color w:val="000000" w:themeColor="text1"/>
         </w:rPr>
-        <w:t xml:space="preserve"> the </w:t>
-      </w:r>
-      <w:proofErr w:type="spellStart"/>
-      <w:r>
-        <w:rPr>
-          <w:rFonts w:cstheme="minorHAnsi"/>
-          <w:color w:val="000000" w:themeColor="text1"/>
-        </w:rPr>
-        <w:t>isSelected</w:t>
-      </w:r>
-      <w:proofErr w:type="spellEnd"/>
-      <w:r>
-        <w:rPr>
-          <w:rFonts w:cstheme="minorHAnsi"/>
-          <w:color w:val="000000" w:themeColor="text1"/>
-        </w:rPr>
-        <w:t xml:space="preserve"> attribute- has changed. This is the code that gets invoked when an item is added to your GHC calendar. Once the update completes, then the code will query the secondary index- </w:t>
-      </w:r>
-      <w:proofErr w:type="spellStart"/>
-      <w:r>
-        <w:rPr>
-          <w:rFonts w:cstheme="minorHAnsi"/>
-          <w:color w:val="000000" w:themeColor="text1"/>
-        </w:rPr>
-        <w:t>startDate</w:t>
-      </w:r>
-      <w:proofErr w:type="spellEnd"/>
-      <w:r>
-        <w:rPr>
-          <w:rFonts w:cstheme="minorHAnsi"/>
-          <w:color w:val="000000" w:themeColor="text1"/>
-        </w:rPr>
-        <w:t xml:space="preserve">-index- that we created when we created the DynamoDB table. It will query all the sessions that occur the same day as the session, and of those, it will </w:t>
+        <w:t xml:space="preserve"> the isSelected attribute- has changed. This is the code that gets invoked when an item is added to your GHC calendar. Once the update completes, then the code will query the secondary index- startDate-index- that we created when we created the DynamoDB table. It will query all the sessions that occur the same day as the session, and of those, it will </w:t>
       </w:r>
       <w:r>
         <w:rPr>
@@ -11505,23 +10335,7 @@
           <w:rFonts w:cstheme="minorHAnsi"/>
           <w:color w:val="000000" w:themeColor="text1"/>
         </w:rPr>
-        <w:t xml:space="preserve"> any overlapping sessions as conflicts using a </w:t>
-      </w:r>
-      <w:proofErr w:type="spellStart"/>
-      <w:r>
-        <w:rPr>
-          <w:rFonts w:cstheme="minorHAnsi"/>
-          <w:color w:val="000000" w:themeColor="text1"/>
-        </w:rPr>
-        <w:t>hasConflict</w:t>
-      </w:r>
-      <w:proofErr w:type="spellEnd"/>
-      <w:r>
-        <w:rPr>
-          <w:rFonts w:cstheme="minorHAnsi"/>
-          <w:color w:val="000000" w:themeColor="text1"/>
-        </w:rPr>
-        <w:t xml:space="preserve"> flag. The code sends a success HTTP response once this whole process is complete. </w:t>
+        <w:t xml:space="preserve"> any overlapping sessions as conflicts using a hasConflict flag. The code sends a success HTTP response once this whole process is complete. </w:t>
       </w:r>
     </w:p>
     <w:p>
@@ -11623,7 +10437,6 @@
       <w:r>
         <w:t xml:space="preserve">Setup the </w:t>
       </w:r>
-      <w:proofErr w:type="spellStart"/>
       <w:r>
         <w:rPr>
           <w:rFonts w:cstheme="minorHAnsi"/>
@@ -11633,7 +10446,6 @@
         </w:rPr>
         <w:t>UpdateSession</w:t>
       </w:r>
-      <w:proofErr w:type="spellEnd"/>
       <w:r>
         <w:rPr>
           <w:rFonts w:cstheme="minorHAnsi"/>
@@ -11694,7 +10506,6 @@
         </w:rPr>
         <w:t xml:space="preserve"> as </w:t>
       </w:r>
-      <w:proofErr w:type="spellStart"/>
       <w:r>
         <w:rPr>
           <w:rFonts w:cstheme="minorHAnsi"/>
@@ -11704,7 +10515,6 @@
         </w:rPr>
         <w:t>GetAllSessions</w:t>
       </w:r>
-      <w:proofErr w:type="spellEnd"/>
       <w:r>
         <w:rPr>
           <w:rFonts w:cstheme="minorHAnsi"/>
@@ -11780,7 +10590,6 @@
         </w:rPr>
         <w:t xml:space="preserve">: </w:t>
       </w:r>
-      <w:proofErr w:type="spellStart"/>
       <w:r>
         <w:rPr>
           <w:rFonts w:ascii="Courier" w:hAnsi="Courier" w:cs="Arial"/>
@@ -11789,7 +10598,6 @@
         </w:rPr>
         <w:t>GHCSessions</w:t>
       </w:r>
-      <w:proofErr w:type="spellEnd"/>
     </w:p>
     <w:p>
       <w:pPr>
@@ -11851,7 +10659,6 @@
         </w:rPr>
         <w:t xml:space="preserve">: </w:t>
       </w:r>
-      <w:proofErr w:type="spellStart"/>
       <w:r>
         <w:rPr>
           <w:rFonts w:ascii="Courier" w:hAnsi="Courier" w:cs="Arial"/>
@@ -11860,7 +10667,6 @@
         </w:rPr>
         <w:t>isCorsDefined</w:t>
       </w:r>
-      <w:proofErr w:type="spellEnd"/>
     </w:p>
     <w:p>
       <w:pPr>
@@ -12258,10 +11064,9 @@
         </w:rPr>
         <w:t xml:space="preserve">: </w:t>
       </w:r>
-      <w:proofErr w:type="spellStart"/>
-      <w:r>
-        <w:rPr>
-          <w:rFonts w:ascii="Calibri" w:hAnsi="Calibri" w:cs="Arial"/>
+      <w:r>
+        <w:rPr>
+          <w:rFonts w:ascii="Courier" w:hAnsi="Courier" w:cs="Arial"/>
           <w:color w:val="000000" w:themeColor="text1"/>
           <w:shd w:val="clear" w:color="auto" w:fill="FFFFFF"/>
         </w:rPr>
@@ -12283,7 +11088,6 @@
         </w:rPr>
         <w:t>essions</w:t>
       </w:r>
-      <w:proofErr w:type="spellEnd"/>
       <w:r>
         <w:rPr>
           <w:rFonts w:ascii="Courier" w:hAnsi="Courier" w:cs="Arial"/>
@@ -12333,23 +11137,13 @@
         </w:rPr>
         <w:t xml:space="preserve">API to interact with the </w:t>
       </w:r>
-      <w:proofErr w:type="spellStart"/>
       <w:r>
         <w:rPr>
           <w:rFonts w:ascii="Courier" w:hAnsi="Courier" w:cs="Arial"/>
           <w:color w:val="000000" w:themeColor="text1"/>
           <w:shd w:val="clear" w:color="auto" w:fill="FFFFFF"/>
         </w:rPr>
-        <w:t>GHCSessions</w:t>
-      </w:r>
-      <w:proofErr w:type="spellEnd"/>
-      <w:r>
-        <w:rPr>
-          <w:rFonts w:ascii="Courier" w:hAnsi="Courier" w:cs="Arial"/>
-          <w:color w:val="000000" w:themeColor="text1"/>
-          <w:shd w:val="clear" w:color="auto" w:fill="FFFFFF"/>
-        </w:rPr>
-        <w:t xml:space="preserve"> </w:t>
+        <w:t xml:space="preserve">GHCSessions </w:t>
       </w:r>
       <w:r>
         <w:rPr>
@@ -12780,14 +11574,12 @@
         </w:rPr>
         <w:t xml:space="preserve">, enter the name of the function that we created earlier that gets all the sessions in the table – </w:t>
       </w:r>
-      <w:proofErr w:type="spellStart"/>
       <w:r>
         <w:rPr>
           <w:rFonts w:ascii="Courier" w:hAnsi="Courier" w:cs="Arial"/>
         </w:rPr>
         <w:t>GetAllSessions</w:t>
       </w:r>
-      <w:proofErr w:type="spellEnd"/>
     </w:p>
     <w:p>
       <w:pPr>
@@ -13378,7 +12170,10 @@
         <w:jc w:val="both"/>
       </w:pPr>
       <w:r>
-        <w:t xml:space="preserve">If you </w:t>
+        <w:t>While you are in the Stages page for your API, i</w:t>
+      </w:r>
+      <w:r>
+        <w:t xml:space="preserve">f you </w:t>
       </w:r>
       <w:r>
         <w:t xml:space="preserve">select the small arrow next to </w:t>
@@ -13387,7 +12182,13 @@
         <w:rPr>
           <w:b/>
         </w:rPr>
-        <w:t>Prod</w:t>
+        <w:t>p</w:t>
+      </w:r>
+      <w:r>
+        <w:rPr>
+          <w:b/>
+        </w:rPr>
+        <w:t>rod</w:t>
       </w:r>
       <w:r>
         <w:t xml:space="preserve">, you should be able to see your Resource Tree you created earlier. </w:t>
@@ -13547,7 +12348,6 @@
         </w:rPr>
         <w:t xml:space="preserve">update an item in the </w:t>
       </w:r>
-      <w:proofErr w:type="spellStart"/>
       <w:r>
         <w:rPr>
           <w:rFonts w:ascii="Calibri" w:hAnsi="Calibri"/>
@@ -13555,7 +12355,6 @@
         </w:rPr>
         <w:t>GHCSessions</w:t>
       </w:r>
-      <w:proofErr w:type="spellEnd"/>
       <w:r>
         <w:rPr>
           <w:rFonts w:ascii="Calibri" w:hAnsi="Calibri"/>
@@ -13587,7 +12386,6 @@
         </w:rPr>
         <w:t xml:space="preserve">Click on the </w:t>
       </w:r>
-      <w:proofErr w:type="spellStart"/>
       <w:r>
         <w:rPr>
           <w:rFonts w:ascii="Calibri" w:hAnsi="Calibri" w:cstheme="minorHAnsi"/>
@@ -13597,7 +12395,6 @@
         </w:rPr>
         <w:t>ghcSessions</w:t>
       </w:r>
-      <w:proofErr w:type="spellEnd"/>
       <w:r>
         <w:rPr>
           <w:rFonts w:ascii="Calibri" w:hAnsi="Calibri" w:cstheme="minorHAnsi"/>
@@ -14269,14 +13066,12 @@
         </w:rPr>
         <w:t xml:space="preserve">, enter the name of the first function that we created earlier that gets all the sessions in the table – </w:t>
       </w:r>
-      <w:proofErr w:type="spellStart"/>
       <w:r>
         <w:rPr>
           <w:rFonts w:ascii="Courier" w:hAnsi="Courier" w:cs="Arial"/>
         </w:rPr>
         <w:t>UpdateSession</w:t>
       </w:r>
-      <w:proofErr w:type="spellEnd"/>
     </w:p>
     <w:p>
       <w:pPr>
@@ -14896,39 +13691,21 @@
       <w:r>
         <w:t xml:space="preserve">folder with your front end code, open the </w:t>
       </w:r>
-      <w:proofErr w:type="spellStart"/>
-      <w:r>
-        <w:rPr>
-          <w:b/>
-        </w:rPr>
-        <w:t>src</w:t>
-      </w:r>
-      <w:proofErr w:type="spellEnd"/>
-      <w:r>
-        <w:rPr>
-          <w:b/>
-        </w:rPr>
-        <w:t xml:space="preserve"> &gt; app</w:t>
+      <w:r>
+        <w:rPr>
+          <w:b/>
+        </w:rPr>
+        <w:t>src &gt; app</w:t>
       </w:r>
       <w:r>
         <w:t xml:space="preserve"> folder and then edit the </w:t>
       </w:r>
-      <w:proofErr w:type="spellStart"/>
-      <w:proofErr w:type="gramStart"/>
-      <w:r>
-        <w:rPr>
-          <w:b/>
-        </w:rPr>
-        <w:t>sessions.service</w:t>
-      </w:r>
-      <w:proofErr w:type="gramEnd"/>
-      <w:r>
-        <w:rPr>
-          <w:b/>
-        </w:rPr>
-        <w:t>.ts</w:t>
-      </w:r>
-      <w:proofErr w:type="spellEnd"/>
+      <w:r>
+        <w:rPr>
+          <w:b/>
+        </w:rPr>
+        <w:t>sessions.service.ts</w:t>
+      </w:r>
       <w:r>
         <w:t xml:space="preserve"> file with any text editor that you have. </w:t>
       </w:r>
@@ -14944,15 +13721,7 @@
         <w:jc w:val="both"/>
       </w:pPr>
       <w:r>
-        <w:t xml:space="preserve">The </w:t>
-      </w:r>
-      <w:proofErr w:type="spellStart"/>
-      <w:r>
-        <w:t>sessions.service.ts</w:t>
-      </w:r>
-      <w:proofErr w:type="spellEnd"/>
-      <w:r>
-        <w:t xml:space="preserve"> file contains the code responsible for retrieving and updating session data so that it can be used by the rest of the application.</w:t>
+        <w:t>The sessions.service.ts file contains the code responsible for retrieving and updating session data so that it can be used by the rest of the application.</w:t>
       </w:r>
     </w:p>
     <w:p>
@@ -14979,85 +13748,104 @@
           <w:rFonts w:ascii="Courier" w:hAnsi="Courier"/>
           <w:b/>
         </w:rPr>
+        <w:t xml:space="preserve"> getSessionsUrl</w:t>
+      </w:r>
+      <w:r>
+        <w:t>. A</w:t>
+      </w:r>
+      <w:r>
+        <w:t xml:space="preserve">ssign to it the URL for the </w:t>
+      </w:r>
+      <w:r>
+        <w:rPr>
+          <w:b/>
+        </w:rPr>
+        <w:t>get-all-</w:t>
+      </w:r>
+      <w:r>
+        <w:rPr>
+          <w:b/>
+        </w:rPr>
+        <w:t>sessions</w:t>
+      </w:r>
+      <w:r>
+        <w:rPr>
+          <w:b/>
+        </w:rPr>
         <w:t xml:space="preserve"> </w:t>
       </w:r>
-      <w:proofErr w:type="spellStart"/>
-      <w:r>
+      <w:r>
+        <w:t>API</w:t>
+      </w:r>
+      <w:r>
+        <w:t xml:space="preserve"> that you created on Section 5.a. </w:t>
+      </w:r>
+      <w:r>
+        <w:t xml:space="preserve">The URL was located on the </w:t>
+      </w:r>
+      <w:r>
+        <w:rPr>
+          <w:b/>
+        </w:rPr>
+        <w:t>get-all-</w:t>
+      </w:r>
+      <w:r>
+        <w:rPr>
+          <w:b/>
+        </w:rPr>
+        <w:t>sessions</w:t>
+      </w:r>
+      <w:r>
+        <w:rPr>
+          <w:b/>
+        </w:rPr>
+        <w:t xml:space="preserve"> </w:t>
+      </w:r>
+      <w:r>
+        <w:t xml:space="preserve">API Gateway dashboard on the </w:t>
+      </w:r>
+      <w:r>
+        <w:rPr>
+          <w:b/>
+        </w:rPr>
+        <w:t>Stages</w:t>
+      </w:r>
+      <w:r>
+        <w:t xml:space="preserve"> page (select the GET method under the </w:t>
+      </w:r>
+      <w:r>
+        <w:rPr>
+          <w:b/>
+        </w:rPr>
+        <w:t>prod</w:t>
+      </w:r>
+      <w:r>
+        <w:t xml:space="preserve"> stage to see the URL shaded in blue).</w:t>
+      </w:r>
+    </w:p>
+    <w:p>
+      <w:pPr>
+        <w:pStyle w:val="ListParagraph"/>
+        <w:spacing w:line="240" w:lineRule="auto"/>
+        <w:ind w:left="1440"/>
+        <w:jc w:val="both"/>
+      </w:pPr>
+    </w:p>
+    <w:p>
+      <w:pPr>
+        <w:pStyle w:val="ListParagraph"/>
+        <w:spacing w:line="240" w:lineRule="auto"/>
+        <w:ind w:left="1440"/>
+        <w:jc w:val="both"/>
         <w:rPr>
           <w:rFonts w:ascii="Courier" w:hAnsi="Courier"/>
-          <w:b/>
-        </w:rPr>
-        <w:t>getSessionsUrl</w:t>
-      </w:r>
-      <w:proofErr w:type="spellEnd"/>
-      <w:r>
-        <w:t>. A</w:t>
-      </w:r>
-      <w:r>
-        <w:t xml:space="preserve">ssign to it the URL for the </w:t>
-      </w:r>
-      <w:r>
-        <w:rPr>
-          <w:b/>
-        </w:rPr>
-        <w:t>get-all-</w:t>
-      </w:r>
-      <w:r>
-        <w:rPr>
-          <w:b/>
-        </w:rPr>
-        <w:t>sessions</w:t>
-      </w:r>
-      <w:r>
-        <w:rPr>
-          <w:b/>
-        </w:rPr>
-        <w:t xml:space="preserve"> </w:t>
-      </w:r>
-      <w:r>
-        <w:t>API</w:t>
-      </w:r>
-      <w:r>
-        <w:t xml:space="preserve"> that you created on Section 5.a. </w:t>
-      </w:r>
-    </w:p>
-    <w:p>
-      <w:pPr>
-        <w:pStyle w:val="ListParagraph"/>
-        <w:spacing w:line="240" w:lineRule="auto"/>
-        <w:ind w:left="1440"/>
-        <w:jc w:val="both"/>
-      </w:pPr>
-    </w:p>
-    <w:p>
-      <w:pPr>
-        <w:pStyle w:val="ListParagraph"/>
-        <w:spacing w:line="240" w:lineRule="auto"/>
-        <w:ind w:left="1440"/>
-        <w:jc w:val="both"/>
+        </w:rPr>
+      </w:pPr>
+      <w:r>
         <w:rPr>
           <w:rFonts w:ascii="Courier" w:hAnsi="Courier"/>
         </w:rPr>
-      </w:pPr>
-      <w:r>
-        <w:rPr>
-          <w:rFonts w:ascii="Courier" w:hAnsi="Courier"/>
-        </w:rPr>
-        <w:t xml:space="preserve">private </w:t>
-      </w:r>
-      <w:proofErr w:type="spellStart"/>
-      <w:r>
-        <w:rPr>
-          <w:rFonts w:ascii="Courier" w:hAnsi="Courier"/>
-        </w:rPr>
-        <w:t>getSessionsUrl</w:t>
-      </w:r>
-      <w:proofErr w:type="spellEnd"/>
-      <w:r>
-        <w:rPr>
-          <w:rFonts w:ascii="Courier" w:hAnsi="Courier"/>
-        </w:rPr>
-        <w:t xml:space="preserve"> = 'https://liks2l9a0b.execute-api.us-east-1.amazonaws.com/Stage/ghcsessions';</w:t>
+        <w:t>private getSessionsUrl = 'https://liks2l9a0b.execute-api.us-east-1.amazonaws.com/Stage/ghcsessions';</w:t>
       </w:r>
     </w:p>
     <w:p>
@@ -15082,7 +13870,6 @@
         <w:jc w:val="both"/>
       </w:pPr>
       <w:r>
-        <w:lastRenderedPageBreak/>
         <w:t>On the</w:t>
       </w:r>
       <w:r>
@@ -15096,82 +13883,110 @@
           <w:rFonts w:ascii="Courier" w:hAnsi="Courier"/>
           <w:b/>
         </w:rPr>
+        <w:t xml:space="preserve"> updateSessionsBaseUrl</w:t>
+      </w:r>
+      <w:r>
+        <w:t xml:space="preserve">. Assign to it the URL for the </w:t>
+      </w:r>
+      <w:r>
+        <w:rPr>
+          <w:b/>
+        </w:rPr>
+        <w:t>update-</w:t>
+      </w:r>
+      <w:r>
+        <w:rPr>
+          <w:b/>
+        </w:rPr>
+        <w:t>session</w:t>
+      </w:r>
+      <w:r>
+        <w:rPr>
+          <w:b/>
+        </w:rPr>
         <w:t xml:space="preserve"> </w:t>
       </w:r>
-      <w:proofErr w:type="spellStart"/>
-      <w:r>
+      <w:r>
+        <w:t>API</w:t>
+      </w:r>
+      <w:r>
+        <w:t xml:space="preserve"> that you created on Section 5.b.</w:t>
+      </w:r>
+      <w:r>
+        <w:t xml:space="preserve"> </w:t>
+      </w:r>
+      <w:r>
+        <w:t xml:space="preserve">The URL was located on the </w:t>
+      </w:r>
+      <w:r>
+        <w:rPr>
+          <w:b/>
+        </w:rPr>
+        <w:t>get-all-</w:t>
+      </w:r>
+      <w:r>
+        <w:rPr>
+          <w:b/>
+        </w:rPr>
+        <w:t>sessions</w:t>
+      </w:r>
+      <w:r>
+        <w:rPr>
+          <w:b/>
+        </w:rPr>
+        <w:t xml:space="preserve"> </w:t>
+      </w:r>
+      <w:r>
+        <w:t xml:space="preserve">API Gateway dashboard on the </w:t>
+      </w:r>
+      <w:r>
+        <w:rPr>
+          <w:b/>
+        </w:rPr>
+        <w:t>Stages</w:t>
+      </w:r>
+      <w:r>
+        <w:t xml:space="preserve"> page (select the </w:t>
+      </w:r>
+      <w:r>
+        <w:t>POST</w:t>
+      </w:r>
+      <w:r>
+        <w:t xml:space="preserve"> method under the </w:t>
+      </w:r>
+      <w:r>
+        <w:rPr>
+          <w:b/>
+        </w:rPr>
+        <w:t>prod</w:t>
+      </w:r>
+      <w:r>
+        <w:t xml:space="preserve"> stage to see the URL shaded in blue).</w:t>
+      </w:r>
+    </w:p>
+    <w:p>
+      <w:pPr>
+        <w:pStyle w:val="ListParagraph"/>
+        <w:spacing w:line="240" w:lineRule="auto"/>
+        <w:ind w:left="1440"/>
+        <w:jc w:val="both"/>
+      </w:pPr>
+    </w:p>
+    <w:p>
+      <w:pPr>
+        <w:pStyle w:val="ListParagraph"/>
+        <w:spacing w:line="240" w:lineRule="auto"/>
+        <w:ind w:left="1440"/>
+        <w:jc w:val="both"/>
         <w:rPr>
           <w:rFonts w:ascii="Courier" w:hAnsi="Courier"/>
-          <w:b/>
-        </w:rPr>
-        <w:t>updateSessionsBaseUrl</w:t>
-      </w:r>
-      <w:proofErr w:type="spellEnd"/>
-      <w:r>
-        <w:t xml:space="preserve">. Assign to it the URL for the </w:t>
-      </w:r>
-      <w:r>
-        <w:rPr>
-          <w:b/>
-        </w:rPr>
-        <w:t>update-</w:t>
-      </w:r>
-      <w:r>
-        <w:rPr>
-          <w:b/>
-        </w:rPr>
-        <w:t>session</w:t>
-      </w:r>
-      <w:r>
-        <w:rPr>
-          <w:b/>
-        </w:rPr>
-        <w:t xml:space="preserve"> </w:t>
-      </w:r>
-      <w:r>
-        <w:t>API</w:t>
-      </w:r>
-      <w:r>
-        <w:t xml:space="preserve"> that you created on Section 5.b.</w:t>
-      </w:r>
-    </w:p>
-    <w:p>
-      <w:pPr>
-        <w:pStyle w:val="ListParagraph"/>
-        <w:spacing w:line="240" w:lineRule="auto"/>
-        <w:ind w:left="1440"/>
-        <w:jc w:val="both"/>
-      </w:pPr>
-    </w:p>
-    <w:p>
-      <w:pPr>
-        <w:pStyle w:val="ListParagraph"/>
-        <w:spacing w:line="240" w:lineRule="auto"/>
-        <w:ind w:left="1440"/>
-        <w:jc w:val="both"/>
+        </w:rPr>
+      </w:pPr>
+      <w:r>
         <w:rPr>
           <w:rFonts w:ascii="Courier" w:hAnsi="Courier"/>
         </w:rPr>
-      </w:pPr>
-      <w:r>
-        <w:rPr>
-          <w:rFonts w:ascii="Courier" w:hAnsi="Courier"/>
-        </w:rPr>
-        <w:t xml:space="preserve">private </w:t>
-      </w:r>
-      <w:proofErr w:type="spellStart"/>
-      <w:r>
-        <w:rPr>
-          <w:rFonts w:ascii="Courier" w:hAnsi="Courier"/>
-        </w:rPr>
-        <w:t>updateSessionsBaseUrl</w:t>
-      </w:r>
-      <w:proofErr w:type="spellEnd"/>
-      <w:r>
-        <w:rPr>
-          <w:rFonts w:ascii="Courier" w:hAnsi="Courier"/>
-        </w:rPr>
-        <w:t xml:space="preserve"> = 'https://q4fhvualcc.execute-api.us-east-1.amazonaws.com/Stage/ghcsessions/';</w:t>
+        <w:t>private updateSessionsBaseUrl = 'https://q4fhvualcc.execute-api.us-east-1.amazonaws.com/Stage/ghcsessions/';</w:t>
       </w:r>
     </w:p>
     <w:p>
@@ -15253,7 +14068,7 @@
 </file>
 
 <file path=word/numbering.xml><?xml version="1.0" encoding="utf-8"?>
-<w:numbering xmlns:wpc="http://schemas.microsoft.com/office/word/2010/wordprocessingCanvas" xmlns:cx="http://schemas.microsoft.com/office/drawing/2014/chartex" xmlns:cx1="http://schemas.microsoft.com/office/drawing/2015/9/8/chartex" xmlns:cx2="http://schemas.microsoft.com/office/drawing/2015/10/21/chartex" xmlns:cx3="http://schemas.microsoft.com/office/drawing/2016/5/9/chartex" xmlns:cx4="http://schemas.microsoft.com/office/drawing/2016/5/10/chartex" xmlns:cx5="http://schemas.microsoft.com/office/drawing/2016/5/11/chartex" xmlns:cx6="http://schemas.microsoft.com/office/drawing/2016/5/12/chartex" xmlns:cx7="http://schemas.microsoft.com/office/drawing/2016/5/13/chartex" xmlns:cx8="http://schemas.microsoft.com/office/drawing/2016/5/14/chartex" xmlns:mc="http://schemas.openxmlformats.org/markup-compatibility/2006" xmlns:aink="http://schemas.microsoft.com/office/drawing/2016/ink" xmlns:am3d="http://schemas.microsoft.com/office/drawing/2017/model3d" xmlns:o="urn:schemas-microsoft-com:office:office" xmlns:r="http://schemas.openxmlformats.org/officeDocument/2006/relationships" xmlns:m="http://schemas.openxmlformats.org/officeDocument/2006/math" xmlns:v="urn:schemas-microsoft-com:vml" xmlns:wp14="http://schemas.microsoft.com/office/word/2010/wordprocessingDrawing" xmlns:wp="http://schemas.openxmlformats.org/drawingml/2006/wordprocessingDrawing" xmlns:w10="urn:schemas-microsoft-com:office:word" xmlns:w="http://schemas.openxmlformats.org/wordprocessingml/2006/main" xmlns:w14="http://schemas.microsoft.com/office/word/2010/wordml" xmlns:w15="http://schemas.microsoft.com/office/word/2012/wordml" xmlns:w16cid="http://schemas.microsoft.com/office/word/2016/wordml/cid" xmlns:w16se="http://schemas.microsoft.com/office/word/2015/wordml/symex" xmlns:wpg="http://schemas.microsoft.com/office/word/2010/wordprocessingGroup" xmlns:wpi="http://schemas.microsoft.com/office/word/2010/wordprocessingInk" xmlns:wne="http://schemas.microsoft.com/office/word/2006/wordml" xmlns:wps="http://schemas.microsoft.com/office/word/2010/wordprocessingShape" mc:Ignorable="w14 w15 w16se w16cid wp14">
+<w:numbering xmlns:wpc="http://schemas.microsoft.com/office/word/2010/wordprocessingCanvas" xmlns:mc="http://schemas.openxmlformats.org/markup-compatibility/2006" xmlns:o="urn:schemas-microsoft-com:office:office" xmlns:r="http://schemas.openxmlformats.org/officeDocument/2006/relationships" xmlns:m="http://schemas.openxmlformats.org/officeDocument/2006/math" xmlns:v="urn:schemas-microsoft-com:vml" xmlns:wp14="http://schemas.microsoft.com/office/word/2010/wordprocessingDrawing" xmlns:wp="http://schemas.openxmlformats.org/drawingml/2006/wordprocessingDrawing" xmlns:w10="urn:schemas-microsoft-com:office:word" xmlns:w="http://schemas.openxmlformats.org/wordprocessingml/2006/main" xmlns:w14="http://schemas.microsoft.com/office/word/2010/wordml" xmlns:w15="http://schemas.microsoft.com/office/word/2012/wordml" xmlns:wpg="http://schemas.microsoft.com/office/word/2010/wordprocessingGroup" xmlns:wpi="http://schemas.microsoft.com/office/word/2010/wordprocessingInk" xmlns:wne="http://schemas.microsoft.com/office/word/2006/wordml" xmlns:wps="http://schemas.microsoft.com/office/word/2010/wordprocessingShape" mc:Ignorable="w14 w15 wp14">
   <w:abstractNum w:abstractNumId="0" w15:restartNumberingAfterBreak="0">
     <w:nsid w:val="01F30786"/>
     <w:multiLevelType w:val="hybridMultilevel"/>
@@ -18898,7 +17713,7 @@
 </file>
 
 <file path=word/styles.xml><?xml version="1.0" encoding="utf-8"?>
-<w:styles xmlns:mc="http://schemas.openxmlformats.org/markup-compatibility/2006" xmlns:r="http://schemas.openxmlformats.org/officeDocument/2006/relationships" xmlns:w="http://schemas.openxmlformats.org/wordprocessingml/2006/main" xmlns:w14="http://schemas.microsoft.com/office/word/2010/wordml" xmlns:w15="http://schemas.microsoft.com/office/word/2012/wordml" xmlns:w16cid="http://schemas.microsoft.com/office/word/2016/wordml/cid" xmlns:w16se="http://schemas.microsoft.com/office/word/2015/wordml/symex" mc:Ignorable="w14 w15 w16se w16cid">
+<w:styles xmlns:mc="http://schemas.openxmlformats.org/markup-compatibility/2006" xmlns:r="http://schemas.openxmlformats.org/officeDocument/2006/relationships" xmlns:w="http://schemas.openxmlformats.org/wordprocessingml/2006/main" xmlns:w14="http://schemas.microsoft.com/office/word/2010/wordml" xmlns:w15="http://schemas.microsoft.com/office/word/2012/wordml" mc:Ignorable="w14 w15">
   <w:docDefaults>
     <w:rPrDefault>
       <w:rPr>
@@ -18914,7 +17729,7 @@
       </w:pPr>
     </w:pPrDefault>
   </w:docDefaults>
-  <w:latentStyles w:defLockedState="0" w:defUIPriority="99" w:defSemiHidden="0" w:defUnhideWhenUsed="0" w:defQFormat="0" w:count="375">
+  <w:latentStyles w:defLockedState="0" w:defUIPriority="99" w:defSemiHidden="0" w:defUnhideWhenUsed="0" w:defQFormat="0" w:count="371">
     <w:lsdException w:name="Normal" w:uiPriority="0" w:qFormat="1"/>
     <w:lsdException w:name="heading 1" w:uiPriority="9" w:qFormat="1"/>
     <w:lsdException w:name="heading 2" w:semiHidden="1" w:uiPriority="9" w:unhideWhenUsed="1" w:qFormat="1"/>
@@ -19020,6 +17835,7 @@
     <w:lsdException w:name="HTML Sample" w:semiHidden="1" w:unhideWhenUsed="1"/>
     <w:lsdException w:name="HTML Typewriter" w:semiHidden="1" w:unhideWhenUsed="1"/>
     <w:lsdException w:name="HTML Variable" w:semiHidden="1" w:unhideWhenUsed="1"/>
+    <w:lsdException w:name="Normal Table" w:semiHidden="1" w:unhideWhenUsed="1"/>
     <w:lsdException w:name="annotation subject" w:semiHidden="1" w:unhideWhenUsed="1"/>
     <w:lsdException w:name="No List" w:semiHidden="1" w:unhideWhenUsed="1"/>
     <w:lsdException w:name="Outline List 1" w:semiHidden="1" w:unhideWhenUsed="1"/>
@@ -19063,8 +17879,10 @@
     <w:lsdException w:name="Table Elegant" w:semiHidden="1" w:unhideWhenUsed="1"/>
     <w:lsdException w:name="Table Professional" w:semiHidden="1" w:unhideWhenUsed="1"/>
     <w:lsdException w:name="Table Subtle 1" w:semiHidden="1" w:unhideWhenUsed="1"/>
+    <w:lsdException w:name="Table Subtle 2" w:semiHidden="1" w:unhideWhenUsed="1"/>
     <w:lsdException w:name="Table Web 1" w:semiHidden="1" w:unhideWhenUsed="1"/>
     <w:lsdException w:name="Table Web 2" w:semiHidden="1" w:unhideWhenUsed="1"/>
+    <w:lsdException w:name="Table Web 3" w:semiHidden="1" w:unhideWhenUsed="1"/>
     <w:lsdException w:name="Balloon Text" w:semiHidden="1" w:unhideWhenUsed="1"/>
     <w:lsdException w:name="Table Grid" w:uiPriority="39"/>
     <w:lsdException w:name="Table Theme" w:semiHidden="1" w:unhideWhenUsed="1"/>
@@ -19283,10 +18101,6 @@
     <w:lsdException w:name="List Table 5 Dark Accent 6" w:uiPriority="50"/>
     <w:lsdException w:name="List Table 6 Colorful Accent 6" w:uiPriority="51"/>
     <w:lsdException w:name="List Table 7 Colorful Accent 6" w:uiPriority="52"/>
-    <w:lsdException w:name="Mention" w:semiHidden="1" w:unhideWhenUsed="1"/>
-    <w:lsdException w:name="Smart Hyperlink" w:semiHidden="1" w:unhideWhenUsed="1"/>
-    <w:lsdException w:name="Hashtag" w:semiHidden="1" w:unhideWhenUsed="1"/>
-    <w:lsdException w:name="Unresolved Mention" w:semiHidden="1" w:unhideWhenUsed="1"/>
   </w:latentStyles>
   <w:style w:type="paragraph" w:default="1" w:styleId="Normal">
     <w:name w:val="Normal"/>
@@ -19477,7 +18291,7 @@
       <w:shd w:val="clear" w:color="auto" w:fill="E1DFDD"/>
     </w:rPr>
   </w:style>
-  <w:style w:type="character" w:styleId="UnresolvedMention">
+  <w:style w:type="character" w:customStyle="1" w:styleId="UnresolvedMention">
     <w:name w:val="Unresolved Mention"/>
     <w:basedOn w:val="DefaultParagraphFont"/>
     <w:uiPriority w:val="99"/>
@@ -19758,7 +18572,7 @@
 </file>
 
 <file path=customXml/itemProps1.xml><?xml version="1.0" encoding="utf-8"?>
-<ds:datastoreItem xmlns:ds="http://schemas.openxmlformats.org/officeDocument/2006/customXml" ds:itemID="{E6BDE19C-A480-054A-9399-595F8763CFD4}">
+<ds:datastoreItem xmlns:ds="http://schemas.openxmlformats.org/officeDocument/2006/customXml" ds:itemID="{AEDE9D10-0C59-4E25-B611-2063663429F5}">
   <ds:schemaRefs>
     <ds:schemaRef ds:uri="http://schemas.openxmlformats.org/officeDocument/2006/bibliography"/>
   </ds:schemaRefs>

--- a/Worksheet.docx
+++ b/Worksheet.docx
@@ -1,6 +1,6 @@
 
 <file path=word/document.xml><?xml version="1.0" encoding="utf-8"?>
-<w:document xmlns:wpc="http://schemas.microsoft.com/office/word/2010/wordprocessingCanvas" xmlns:cx="http://schemas.microsoft.com/office/drawing/2014/chartex" xmlns:cx1="http://schemas.microsoft.com/office/drawing/2015/9/8/chartex" xmlns:cx2="http://schemas.microsoft.com/office/drawing/2015/10/21/chartex" xmlns:cx3="http://schemas.microsoft.com/office/drawing/2016/5/9/chartex" xmlns:cx4="http://schemas.microsoft.com/office/drawing/2016/5/10/chartex" xmlns:cx5="http://schemas.microsoft.com/office/drawing/2016/5/11/chartex" xmlns:cx6="http://schemas.microsoft.com/office/drawing/2016/5/12/chartex" xmlns:cx7="http://schemas.microsoft.com/office/drawing/2016/5/13/chartex" xmlns:cx8="http://schemas.microsoft.com/office/drawing/2016/5/14/chartex" xmlns:mc="http://schemas.openxmlformats.org/markup-compatibility/2006" xmlns:aink="http://schemas.microsoft.com/office/drawing/2016/ink" xmlns:am3d="http://schemas.microsoft.com/office/drawing/2017/model3d" xmlns:o="urn:schemas-microsoft-com:office:office" xmlns:r="http://schemas.openxmlformats.org/officeDocument/2006/relationships" xmlns:m="http://schemas.openxmlformats.org/officeDocument/2006/math" xmlns:v="urn:schemas-microsoft-com:vml" xmlns:wp14="http://schemas.microsoft.com/office/word/2010/wordprocessingDrawing" xmlns:wp="http://schemas.openxmlformats.org/drawingml/2006/wordprocessingDrawing" xmlns:w10="urn:schemas-microsoft-com:office:word" xmlns:w="http://schemas.openxmlformats.org/wordprocessingml/2006/main" xmlns:w14="http://schemas.microsoft.com/office/word/2010/wordml" xmlns:w15="http://schemas.microsoft.com/office/word/2012/wordml" xmlns:w16cid="http://schemas.microsoft.com/office/word/2016/wordml/cid" xmlns:w16se="http://schemas.microsoft.com/office/word/2015/wordml/symex" xmlns:wpg="http://schemas.microsoft.com/office/word/2010/wordprocessingGroup" xmlns:wpi="http://schemas.microsoft.com/office/word/2010/wordprocessingInk" xmlns:wne="http://schemas.microsoft.com/office/word/2006/wordml" xmlns:wps="http://schemas.microsoft.com/office/word/2010/wordprocessingShape" mc:Ignorable="w14 w15 w16se w16cid wp14">
+<w:document xmlns:wpc="http://schemas.microsoft.com/office/word/2010/wordprocessingCanvas" xmlns:mc="http://schemas.openxmlformats.org/markup-compatibility/2006" xmlns:o="urn:schemas-microsoft-com:office:office" xmlns:r="http://schemas.openxmlformats.org/officeDocument/2006/relationships" xmlns:m="http://schemas.openxmlformats.org/officeDocument/2006/math" xmlns:v="urn:schemas-microsoft-com:vml" xmlns:wp14="http://schemas.microsoft.com/office/word/2010/wordprocessingDrawing" xmlns:wp="http://schemas.openxmlformats.org/drawingml/2006/wordprocessingDrawing" xmlns:w10="urn:schemas-microsoft-com:office:word" xmlns:w="http://schemas.openxmlformats.org/wordprocessingml/2006/main" xmlns:w14="http://schemas.microsoft.com/office/word/2010/wordml" xmlns:w15="http://schemas.microsoft.com/office/word/2012/wordml" xmlns:wpg="http://schemas.microsoft.com/office/word/2010/wordprocessingGroup" xmlns:wpi="http://schemas.microsoft.com/office/word/2010/wordprocessingInk" xmlns:wne="http://schemas.microsoft.com/office/word/2006/wordml" xmlns:wps="http://schemas.microsoft.com/office/word/2010/wordprocessingShape" mc:Ignorable="w14 w15 wp14">
   <w:body>
     <w:p>
       <w:pPr>
@@ -311,15 +311,15 @@
           <w:color w:val="000000" w:themeColor="text1"/>
           <w:shd w:val="clear" w:color="auto" w:fill="FFFFFF"/>
         </w:rPr>
-        <w:t xml:space="preserve">allows you to see and add </w:t>
-      </w:r>
-      <w:r>
-        <w:rPr>
-          <w:rFonts w:cstheme="minorHAnsi"/>
-          <w:color w:val="000000" w:themeColor="text1"/>
-          <w:shd w:val="clear" w:color="auto" w:fill="FFFFFF"/>
-        </w:rPr>
-        <w:t>sessions being held at GHC</w:t>
+        <w:t>allows you to see and add</w:t>
+      </w:r>
+      <w:r>
+        <w:rPr>
+          <w:rFonts w:cstheme="minorHAnsi"/>
+          <w:color w:val="000000" w:themeColor="text1"/>
+          <w:shd w:val="clear" w:color="auto" w:fill="FFFFFF"/>
+        </w:rPr>
+        <w:t xml:space="preserve"> GHC</w:t>
       </w:r>
       <w:r>
         <w:rPr>
@@ -335,6 +335,14 @@
           <w:color w:val="000000" w:themeColor="text1"/>
           <w:shd w:val="clear" w:color="auto" w:fill="FFFFFF"/>
         </w:rPr>
+        <w:t xml:space="preserve">sessions </w:t>
+      </w:r>
+      <w:r>
+        <w:rPr>
+          <w:rFonts w:cstheme="minorHAnsi"/>
+          <w:color w:val="000000" w:themeColor="text1"/>
+          <w:shd w:val="clear" w:color="auto" w:fill="FFFFFF"/>
+        </w:rPr>
         <w:t>to your</w:t>
       </w:r>
       <w:r>
@@ -383,7 +391,23 @@
           <w:color w:val="000000" w:themeColor="text1"/>
           <w:shd w:val="clear" w:color="auto" w:fill="FFFFFF"/>
         </w:rPr>
-        <w:t>display cards with the different sessions held at GHC. You can click on the cards to see all the details of the session and to add</w:t>
+        <w:t>display</w:t>
+      </w:r>
+      <w:r>
+        <w:rPr>
+          <w:rFonts w:cstheme="minorHAnsi"/>
+          <w:color w:val="000000" w:themeColor="text1"/>
+          <w:shd w:val="clear" w:color="auto" w:fill="FFFFFF"/>
+        </w:rPr>
+        <w:t>s</w:t>
+      </w:r>
+      <w:r>
+        <w:rPr>
+          <w:rFonts w:cstheme="minorHAnsi"/>
+          <w:color w:val="000000" w:themeColor="text1"/>
+          <w:shd w:val="clear" w:color="auto" w:fill="FFFFFF"/>
+        </w:rPr>
+        <w:t xml:space="preserve"> cards with the different sessions held at GHC. You can click on the cards to see all the details of the session and to add</w:t>
       </w:r>
       <w:r>
         <w:rPr>
@@ -529,8 +553,40 @@
       <w:r>
         <w:rPr>
           <w:rFonts w:cstheme="minorHAnsi"/>
-        </w:rPr>
-        <w:t xml:space="preserve">Open your terminal, and </w:t>
+          <w:b/>
+        </w:rPr>
+        <w:t>Option 1 (if you have Git installed)</w:t>
+      </w:r>
+      <w:r>
+        <w:rPr>
+          <w:rFonts w:cstheme="minorHAnsi"/>
+          <w:b/>
+        </w:rPr>
+        <w:t>:</w:t>
+      </w:r>
+      <w:r>
+        <w:rPr>
+          <w:rFonts w:cstheme="minorHAnsi"/>
+        </w:rPr>
+        <w:t xml:space="preserve"> </w:t>
+      </w:r>
+      <w:r>
+        <w:rPr>
+          <w:rFonts w:cstheme="minorHAnsi"/>
+        </w:rPr>
+        <w:t>Open your terminal</w:t>
+      </w:r>
+      <w:r>
+        <w:rPr>
+          <w:rFonts w:cstheme="minorHAnsi"/>
+        </w:rPr>
+        <w:t xml:space="preserve"> (on Mac) or use Windows Powershell (on Windows)</w:t>
+      </w:r>
+      <w:r>
+        <w:rPr>
+          <w:rFonts w:cstheme="minorHAnsi"/>
+        </w:rPr>
+        <w:t xml:space="preserve">, and </w:t>
       </w:r>
       <w:r>
         <w:rPr>
@@ -569,21 +625,7 @@
         <w:rPr>
           <w:rFonts w:cstheme="minorHAnsi"/>
         </w:rPr>
-        <w:t xml:space="preserve">lone the </w:t>
-      </w:r>
-      <w:proofErr w:type="spellStart"/>
-      <w:r>
-        <w:rPr>
-          <w:rFonts w:cstheme="minorHAnsi"/>
-        </w:rPr>
-        <w:t>github</w:t>
-      </w:r>
-      <w:proofErr w:type="spellEnd"/>
-      <w:r>
-        <w:rPr>
-          <w:rFonts w:cstheme="minorHAnsi"/>
-        </w:rPr>
-        <w:t xml:space="preserve"> repository</w:t>
+        <w:t>lone the github repository</w:t>
       </w:r>
       <w:r>
         <w:rPr>
@@ -687,43 +729,7 @@
                                 <w:sz w:val="21"/>
                                 <w:szCs w:val="21"/>
                               </w:rPr>
-                              <w:t>8c85903a4bb</w:t>
-                            </w:r>
-                            <w:proofErr w:type="gramStart"/>
-                            <w:r>
-                              <w:rPr>
-                                <w:rFonts w:ascii="Courier" w:hAnsi="Courier"/>
-                                <w:sz w:val="21"/>
-                                <w:szCs w:val="21"/>
-                              </w:rPr>
-                              <w:t>6:~</w:t>
-                            </w:r>
-                            <w:proofErr w:type="gramEnd"/>
-                            <w:r>
-                              <w:rPr>
-                                <w:rFonts w:ascii="Courier" w:hAnsi="Courier"/>
-                                <w:sz w:val="21"/>
-                                <w:szCs w:val="21"/>
-                              </w:rPr>
-                              <w:t xml:space="preserve"> </w:t>
-                            </w:r>
-                            <w:proofErr w:type="spellStart"/>
-                            <w:r>
-                              <w:rPr>
-                                <w:rFonts w:ascii="Courier" w:hAnsi="Courier"/>
-                                <w:sz w:val="21"/>
-                                <w:szCs w:val="21"/>
-                              </w:rPr>
-                              <w:t>agathao</w:t>
-                            </w:r>
-                            <w:proofErr w:type="spellEnd"/>
-                            <w:r>
-                              <w:rPr>
-                                <w:rFonts w:ascii="Courier" w:hAnsi="Courier"/>
-                                <w:sz w:val="21"/>
-                                <w:szCs w:val="21"/>
-                              </w:rPr>
-                              <w:t>$ cd Documents/</w:t>
+                              <w:t>8c85903a4bb6:~ agathao$ cd Documents/</w:t>
                             </w:r>
                           </w:p>
                           <w:p>
@@ -740,43 +746,7 @@
                                 <w:sz w:val="21"/>
                                 <w:szCs w:val="21"/>
                               </w:rPr>
-                              <w:t>8c85903a4bb</w:t>
-                            </w:r>
-                            <w:proofErr w:type="gramStart"/>
-                            <w:r>
-                              <w:rPr>
-                                <w:rFonts w:ascii="Courier" w:hAnsi="Courier"/>
-                                <w:sz w:val="21"/>
-                                <w:szCs w:val="21"/>
-                              </w:rPr>
-                              <w:t>6:Documents</w:t>
-                            </w:r>
-                            <w:proofErr w:type="gramEnd"/>
-                            <w:r>
-                              <w:rPr>
-                                <w:rFonts w:ascii="Courier" w:hAnsi="Courier"/>
-                                <w:sz w:val="21"/>
-                                <w:szCs w:val="21"/>
-                              </w:rPr>
-                              <w:t xml:space="preserve"> </w:t>
-                            </w:r>
-                            <w:proofErr w:type="spellStart"/>
-                            <w:r>
-                              <w:rPr>
-                                <w:rFonts w:ascii="Courier" w:hAnsi="Courier"/>
-                                <w:sz w:val="21"/>
-                                <w:szCs w:val="21"/>
-                              </w:rPr>
-                              <w:t>agathao</w:t>
-                            </w:r>
-                            <w:proofErr w:type="spellEnd"/>
-                            <w:r>
-                              <w:rPr>
-                                <w:rFonts w:ascii="Courier" w:hAnsi="Courier"/>
-                                <w:sz w:val="21"/>
-                                <w:szCs w:val="21"/>
-                              </w:rPr>
-                              <w:t xml:space="preserve">$ git clone </w:t>
+                              <w:t xml:space="preserve">8c85903a4bb6:Documents agathao$ git clone </w:t>
                             </w:r>
                             <w:r>
                               <w:rPr>
@@ -822,7 +792,7 @@
                 <v:stroke joinstyle="miter"/>
                 <v:path gradientshapeok="t" o:connecttype="rect"/>
               </v:shapetype>
-              <v:shape id="Text Box 15" o:spid="_x0000_s1026" type="#_x0000_t202" style="position:absolute;left:0;text-align:left;margin-left:2.75pt;margin-top:2.1pt;width:464.4pt;height:63.25pt;z-index:251667456;visibility:visible;mso-wrap-style:square;mso-width-percent:0;mso-height-percent:0;mso-wrap-distance-left:9pt;mso-wrap-distance-top:0;mso-wrap-distance-right:9pt;mso-wrap-distance-bottom:0;mso-position-horizontal:absolute;mso-position-horizontal-relative:text;mso-position-vertical:absolute;mso-position-vertical-relative:text;mso-width-percent:0;mso-height-percent:0;mso-width-relative:margin;mso-height-relative:margin;v-text-anchor:top" o:gfxdata="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" fillcolor="#e7e6e6 [3214]" stroked="f" strokeweight=".5pt">
+              <v:shape id="Text Box 15" o:spid="_x0000_s1026" type="#_x0000_t202" style="position:absolute;left:0;text-align:left;margin-left:2.75pt;margin-top:2.1pt;width:464.4pt;height:63.25pt;z-index:251667456;visibility:visible;mso-wrap-style:square;mso-width-percent:0;mso-height-percent:0;mso-wrap-distance-left:9pt;mso-wrap-distance-top:0;mso-wrap-distance-right:9pt;mso-wrap-distance-bottom:0;mso-position-horizontal:absolute;mso-position-horizontal-relative:text;mso-position-vertical:absolute;mso-position-vertical-relative:text;mso-width-percent:0;mso-height-percent:0;mso-width-relative:margin;mso-height-relative:margin;v-text-anchor:top" o:gfxdata="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" fillcolor="#e7e6e6 [3214]" stroked="f" strokeweight=".5pt">
                 <v:textbox>
                   <w:txbxContent>
                     <w:p>
@@ -839,43 +809,7 @@
                           <w:sz w:val="21"/>
                           <w:szCs w:val="21"/>
                         </w:rPr>
-                        <w:t>8c85903a4bb</w:t>
-                      </w:r>
-                      <w:proofErr w:type="gramStart"/>
-                      <w:r>
-                        <w:rPr>
-                          <w:rFonts w:ascii="Courier" w:hAnsi="Courier"/>
-                          <w:sz w:val="21"/>
-                          <w:szCs w:val="21"/>
-                        </w:rPr>
-                        <w:t>6:~</w:t>
-                      </w:r>
-                      <w:proofErr w:type="gramEnd"/>
-                      <w:r>
-                        <w:rPr>
-                          <w:rFonts w:ascii="Courier" w:hAnsi="Courier"/>
-                          <w:sz w:val="21"/>
-                          <w:szCs w:val="21"/>
-                        </w:rPr>
-                        <w:t xml:space="preserve"> </w:t>
-                      </w:r>
-                      <w:proofErr w:type="spellStart"/>
-                      <w:r>
-                        <w:rPr>
-                          <w:rFonts w:ascii="Courier" w:hAnsi="Courier"/>
-                          <w:sz w:val="21"/>
-                          <w:szCs w:val="21"/>
-                        </w:rPr>
-                        <w:t>agathao</w:t>
-                      </w:r>
-                      <w:proofErr w:type="spellEnd"/>
-                      <w:r>
-                        <w:rPr>
-                          <w:rFonts w:ascii="Courier" w:hAnsi="Courier"/>
-                          <w:sz w:val="21"/>
-                          <w:szCs w:val="21"/>
-                        </w:rPr>
-                        <w:t>$ cd Documents/</w:t>
+                        <w:t>8c85903a4bb6:~ agathao$ cd Documents/</w:t>
                       </w:r>
                     </w:p>
                     <w:p>
@@ -892,43 +826,7 @@
                           <w:sz w:val="21"/>
                           <w:szCs w:val="21"/>
                         </w:rPr>
-                        <w:t>8c85903a4bb</w:t>
-                      </w:r>
-                      <w:proofErr w:type="gramStart"/>
-                      <w:r>
-                        <w:rPr>
-                          <w:rFonts w:ascii="Courier" w:hAnsi="Courier"/>
-                          <w:sz w:val="21"/>
-                          <w:szCs w:val="21"/>
-                        </w:rPr>
-                        <w:t>6:Documents</w:t>
-                      </w:r>
-                      <w:proofErr w:type="gramEnd"/>
-                      <w:r>
-                        <w:rPr>
-                          <w:rFonts w:ascii="Courier" w:hAnsi="Courier"/>
-                          <w:sz w:val="21"/>
-                          <w:szCs w:val="21"/>
-                        </w:rPr>
-                        <w:t xml:space="preserve"> </w:t>
-                      </w:r>
-                      <w:proofErr w:type="spellStart"/>
-                      <w:r>
-                        <w:rPr>
-                          <w:rFonts w:ascii="Courier" w:hAnsi="Courier"/>
-                          <w:sz w:val="21"/>
-                          <w:szCs w:val="21"/>
-                        </w:rPr>
-                        <w:t>agathao</w:t>
-                      </w:r>
-                      <w:proofErr w:type="spellEnd"/>
-                      <w:r>
-                        <w:rPr>
-                          <w:rFonts w:ascii="Courier" w:hAnsi="Courier"/>
-                          <w:sz w:val="21"/>
-                          <w:szCs w:val="21"/>
-                        </w:rPr>
-                        <w:t xml:space="preserve">$ git clone </w:t>
+                        <w:t xml:space="preserve">8c85903a4bb6:Documents agathao$ git clone </w:t>
                       </w:r>
                       <w:r>
                         <w:rPr>
@@ -978,17 +876,6 @@
     </w:p>
     <w:p>
       <w:pPr>
-        <w:pStyle w:val="ListParagraph"/>
-        <w:spacing w:line="240" w:lineRule="auto"/>
-        <w:jc w:val="both"/>
-        <w:rPr>
-          <w:rFonts w:cstheme="minorHAnsi"/>
-        </w:rPr>
-      </w:pPr>
-    </w:p>
-    <w:p>
-      <w:pPr>
-        <w:pStyle w:val="ListParagraph"/>
         <w:spacing w:line="240" w:lineRule="auto"/>
         <w:jc w:val="both"/>
         <w:rPr>
@@ -1014,183 +901,8 @@
         <w:rPr>
           <w:rFonts w:cstheme="minorHAnsi"/>
         </w:rPr>
-        <w:t xml:space="preserve">If you don’t have </w:t>
-      </w:r>
-      <w:proofErr w:type="spellStart"/>
-      <w:r>
-        <w:rPr>
-          <w:rFonts w:cstheme="minorHAnsi"/>
-        </w:rPr>
-        <w:t>git</w:t>
-      </w:r>
-      <w:proofErr w:type="spellEnd"/>
-      <w:r>
-        <w:rPr>
-          <w:rFonts w:cstheme="minorHAnsi"/>
-        </w:rPr>
-        <w:t xml:space="preserve"> on your computer, you can download the repository</w:t>
-      </w:r>
-      <w:r>
-        <w:rPr>
-          <w:rFonts w:cstheme="minorHAnsi"/>
-        </w:rPr>
-        <w:t xml:space="preserve"> as a zip file</w:t>
-      </w:r>
-      <w:r>
-        <w:rPr>
-          <w:rFonts w:cstheme="minorHAnsi"/>
-        </w:rPr>
-        <w:t xml:space="preserve"> from </w:t>
-      </w:r>
-      <w:proofErr w:type="spellStart"/>
-      <w:r>
-        <w:rPr>
-          <w:rFonts w:cstheme="minorHAnsi"/>
-        </w:rPr>
-        <w:t>G</w:t>
-      </w:r>
-      <w:r>
-        <w:rPr>
-          <w:rFonts w:cstheme="minorHAnsi"/>
-        </w:rPr>
-        <w:t>ithub</w:t>
-      </w:r>
-      <w:proofErr w:type="spellEnd"/>
-      <w:r>
-        <w:rPr>
-          <w:rFonts w:cstheme="minorHAnsi"/>
-        </w:rPr>
-        <w:t>.</w:t>
-      </w:r>
-      <w:r>
-        <w:rPr>
-          <w:rFonts w:cstheme="minorHAnsi"/>
-        </w:rPr>
-        <w:t xml:space="preserve"> Then unpack it on your folder of choice.</w:t>
-      </w:r>
-      <w:r>
-        <w:rPr>
-          <w:rFonts w:cstheme="minorHAnsi"/>
-        </w:rPr>
-        <w:t xml:space="preserve"> The repository link is: </w:t>
-      </w:r>
-      <w:hyperlink r:id="rId7" w:history="1">
-        <w:r>
-          <w:rPr>
-            <w:rStyle w:val="Hyperlink"/>
-            <w:rFonts w:cstheme="minorHAnsi"/>
-          </w:rPr>
-          <w:t>https://github.com/GHC2018-BuildingServerlessApps/GHCSessionsScheduler</w:t>
-        </w:r>
-      </w:hyperlink>
-    </w:p>
-    <w:p>
-      <w:pPr>
-        <w:pStyle w:val="ListParagraph"/>
-        <w:spacing w:line="240" w:lineRule="auto"/>
-        <w:jc w:val="center"/>
-        <w:rPr>
-          <w:rFonts w:cstheme="minorHAnsi"/>
-        </w:rPr>
-      </w:pPr>
-      <w:r>
-        <w:rPr>
-          <w:rFonts w:cstheme="minorHAnsi"/>
-          <w:noProof/>
-        </w:rPr>
-        <w:drawing>
-          <wp:inline distT="0" distB="0" distL="0" distR="0">
-            <wp:extent cx="4061267" cy="1732547"/>
-            <wp:effectExtent l="0" t="0" r="3175" b="0"/>
-            <wp:docPr id="22" name="Picture 22"/>
-            <wp:cNvGraphicFramePr>
-              <a:graphicFrameLocks xmlns:a="http://schemas.openxmlformats.org/drawingml/2006/main" noChangeAspect="1"/>
-            </wp:cNvGraphicFramePr>
-            <a:graphic xmlns:a="http://schemas.openxmlformats.org/drawingml/2006/main">
-              <a:graphicData uri="http://schemas.openxmlformats.org/drawingml/2006/picture">
-                <pic:pic xmlns:pic="http://schemas.openxmlformats.org/drawingml/2006/picture">
-                  <pic:nvPicPr>
-                    <pic:cNvPr id="22" name="Screen Shot 2018-09-17 at 2.37.10 PM.png"/>
-                    <pic:cNvPicPr/>
-                  </pic:nvPicPr>
-                  <pic:blipFill>
-                    <a:blip r:embed="rId8" cstate="print">
-                      <a:extLst>
-                        <a:ext uri="{28A0092B-C50C-407E-A947-70E740481C1C}">
-                          <a14:useLocalDpi xmlns:a14="http://schemas.microsoft.com/office/drawing/2010/main" val="0"/>
-                        </a:ext>
-                      </a:extLst>
-                    </a:blip>
-                    <a:stretch>
-                      <a:fillRect/>
-                    </a:stretch>
-                  </pic:blipFill>
-                  <pic:spPr>
-                    <a:xfrm>
-                      <a:off x="0" y="0"/>
-                      <a:ext cx="4072279" cy="1737245"/>
-                    </a:xfrm>
-                    <a:prstGeom prst="rect">
-                      <a:avLst/>
-                    </a:prstGeom>
-                  </pic:spPr>
-                </pic:pic>
-              </a:graphicData>
-            </a:graphic>
-          </wp:inline>
-        </w:drawing>
-      </w:r>
-    </w:p>
-    <w:p>
-      <w:pPr>
-        <w:pStyle w:val="ListParagraph"/>
-        <w:spacing w:line="240" w:lineRule="auto"/>
-        <w:jc w:val="both"/>
-        <w:rPr>
-          <w:rFonts w:cstheme="minorHAnsi"/>
-        </w:rPr>
-      </w:pPr>
-    </w:p>
-    <w:p>
-      <w:pPr>
-        <w:pStyle w:val="ListParagraph"/>
-        <w:spacing w:line="240" w:lineRule="auto"/>
-        <w:jc w:val="both"/>
-        <w:rPr>
-          <w:rFonts w:cstheme="minorHAnsi"/>
-        </w:rPr>
-      </w:pPr>
-    </w:p>
-    <w:p>
-      <w:pPr>
-        <w:pStyle w:val="ListParagraph"/>
-        <w:spacing w:line="240" w:lineRule="auto"/>
-        <w:jc w:val="both"/>
-        <w:rPr>
-          <w:rFonts w:cstheme="minorHAnsi"/>
-        </w:rPr>
-      </w:pPr>
-    </w:p>
-    <w:p>
-      <w:pPr>
-        <w:pStyle w:val="ListParagraph"/>
-        <w:numPr>
-          <w:ilvl w:val="0"/>
-          <w:numId w:val="27"/>
-        </w:numPr>
-        <w:spacing w:line="240" w:lineRule="auto"/>
-        <w:jc w:val="both"/>
-        <w:rPr>
-          <w:rFonts w:cstheme="minorHAnsi"/>
-        </w:rPr>
-      </w:pPr>
-      <w:r>
-        <w:rPr>
-          <w:rFonts w:cstheme="minorHAnsi"/>
-        </w:rPr>
         <w:t xml:space="preserve">There should be a </w:t>
       </w:r>
-      <w:proofErr w:type="spellStart"/>
       <w:r>
         <w:rPr>
           <w:rFonts w:cstheme="minorHAnsi"/>
@@ -1198,45 +910,22 @@
         </w:rPr>
         <w:t>GHCSessionsScheduler</w:t>
       </w:r>
-      <w:proofErr w:type="spellEnd"/>
-      <w:r>
-        <w:rPr>
-          <w:rFonts w:cstheme="minorHAnsi"/>
-        </w:rPr>
-        <w:t xml:space="preserve"> folder created. Go into it and then change into the </w:t>
-      </w:r>
-      <w:r>
-        <w:rPr>
-          <w:rFonts w:cstheme="minorHAnsi"/>
-          <w:b/>
-        </w:rPr>
-        <w:t xml:space="preserve">front-end &gt; </w:t>
-      </w:r>
-      <w:proofErr w:type="spellStart"/>
-      <w:r>
-        <w:rPr>
-          <w:rFonts w:cstheme="minorHAnsi"/>
-          <w:b/>
-        </w:rPr>
-        <w:t>dist</w:t>
-      </w:r>
-      <w:proofErr w:type="spellEnd"/>
-      <w:r>
-        <w:rPr>
-          <w:rFonts w:cstheme="minorHAnsi"/>
-          <w:b/>
-        </w:rPr>
-        <w:t xml:space="preserve"> &gt; </w:t>
-      </w:r>
-      <w:proofErr w:type="spellStart"/>
-      <w:r>
-        <w:rPr>
-          <w:rFonts w:cstheme="minorHAnsi"/>
-          <w:b/>
-        </w:rPr>
-        <w:t>staticFiles</w:t>
-      </w:r>
-      <w:proofErr w:type="spellEnd"/>
+      <w:r>
+        <w:t xml:space="preserve"> </w:t>
+      </w:r>
+      <w:r>
+        <w:rPr>
+          <w:rFonts w:cstheme="minorHAnsi"/>
+        </w:rPr>
+        <w:t xml:space="preserve">folder created. Go into it and then change into the </w:t>
+      </w:r>
+      <w:r>
+        <w:rPr>
+          <w:rFonts w:cstheme="minorHAnsi"/>
+          <w:b/>
+        </w:rPr>
+        <w:t>front-end &gt; dist &gt; staticFiles</w:t>
+      </w:r>
       <w:r>
         <w:rPr>
           <w:rFonts w:cstheme="minorHAnsi"/>
@@ -1260,7 +949,7 @@
         <mc:AlternateContent>
           <mc:Choice Requires="wps">
             <w:drawing>
-              <wp:anchor distT="0" distB="0" distL="114300" distR="114300" simplePos="0" relativeHeight="251684864" behindDoc="0" locked="0" layoutInCell="1" allowOverlap="1" wp14:anchorId="4C57F2D8" wp14:editId="650C2B99">
+              <wp:anchor distT="0" distB="0" distL="114300" distR="114300" simplePos="0" relativeHeight="251693056" behindDoc="0" locked="0" layoutInCell="1" allowOverlap="1" wp14:anchorId="4A52224B" wp14:editId="4BFA65FF">
                 <wp:simplePos x="0" y="0"/>
                 <wp:positionH relativeFrom="column">
                   <wp:posOffset>0</wp:posOffset>
@@ -1308,79 +997,7 @@
                                 <w:sz w:val="21"/>
                                 <w:szCs w:val="21"/>
                               </w:rPr>
-                              <w:t>8c85903a4bb</w:t>
-                            </w:r>
-                            <w:proofErr w:type="gramStart"/>
-                            <w:r>
-                              <w:rPr>
-                                <w:rFonts w:ascii="Courier" w:hAnsi="Courier"/>
-                                <w:sz w:val="21"/>
-                                <w:szCs w:val="21"/>
-                              </w:rPr>
-                              <w:t>6:GHCSessionsScheduler</w:t>
-                            </w:r>
-                            <w:proofErr w:type="gramEnd"/>
-                            <w:r>
-                              <w:rPr>
-                                <w:rFonts w:ascii="Courier" w:hAnsi="Courier"/>
-                                <w:sz w:val="21"/>
-                                <w:szCs w:val="21"/>
-                              </w:rPr>
-                              <w:t xml:space="preserve"> </w:t>
-                            </w:r>
-                            <w:proofErr w:type="spellStart"/>
-                            <w:r>
-                              <w:rPr>
-                                <w:rFonts w:ascii="Courier" w:hAnsi="Courier"/>
-                                <w:sz w:val="21"/>
-                                <w:szCs w:val="21"/>
-                              </w:rPr>
-                              <w:t>agathao</w:t>
-                            </w:r>
-                            <w:proofErr w:type="spellEnd"/>
-                            <w:r>
-                              <w:rPr>
-                                <w:rFonts w:ascii="Courier" w:hAnsi="Courier"/>
-                                <w:sz w:val="21"/>
-                                <w:szCs w:val="21"/>
-                              </w:rPr>
-                              <w:t>$ cd front-end/</w:t>
-                            </w:r>
-                            <w:proofErr w:type="spellStart"/>
-                            <w:r>
-                              <w:rPr>
-                                <w:rFonts w:ascii="Courier" w:hAnsi="Courier"/>
-                                <w:sz w:val="21"/>
-                                <w:szCs w:val="21"/>
-                              </w:rPr>
-                              <w:t>dist</w:t>
-                            </w:r>
-                            <w:proofErr w:type="spellEnd"/>
-                            <w:r>
-                              <w:rPr>
-                                <w:rFonts w:ascii="Courier" w:hAnsi="Courier"/>
-                                <w:sz w:val="21"/>
-                                <w:szCs w:val="21"/>
-                              </w:rPr>
-                              <w:t>/</w:t>
-                            </w:r>
-                            <w:proofErr w:type="spellStart"/>
-                            <w:r>
-                              <w:rPr>
-                                <w:rFonts w:ascii="Courier" w:hAnsi="Courier"/>
-                                <w:sz w:val="21"/>
-                                <w:szCs w:val="21"/>
-                              </w:rPr>
-                              <w:t>staticFiles</w:t>
-                            </w:r>
-                            <w:proofErr w:type="spellEnd"/>
-                            <w:r>
-                              <w:rPr>
-                                <w:rFonts w:ascii="Courier" w:hAnsi="Courier"/>
-                                <w:sz w:val="21"/>
-                                <w:szCs w:val="21"/>
-                              </w:rPr>
-                              <w:t>/</w:t>
+                              <w:t>8c85903a4bb6:GHCSessionsScheduler agathao$ cd front-end/dist/staticFiles/</w:t>
                             </w:r>
                           </w:p>
                         </w:txbxContent>
@@ -1405,7 +1022,7 @@
           </mc:Choice>
           <mc:Fallback>
             <w:pict>
-              <v:shape w14:anchorId="4C57F2D8" id="Text Box 5" o:spid="_x0000_s1027" type="#_x0000_t202" style="position:absolute;left:0;text-align:left;margin-left:0;margin-top:-.05pt;width:464.4pt;height:42.75pt;z-index:251684864;visibility:visible;mso-wrap-style:square;mso-width-percent:0;mso-height-percent:0;mso-wrap-distance-left:9pt;mso-wrap-distance-top:0;mso-wrap-distance-right:9pt;mso-wrap-distance-bottom:0;mso-position-horizontal:absolute;mso-position-horizontal-relative:text;mso-position-vertical:absolute;mso-position-vertical-relative:text;mso-width-percent:0;mso-height-percent:0;mso-width-relative:margin;mso-height-relative:margin;v-text-anchor:top" o:gfxdata="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" fillcolor="#e7e6e6 [3214]" stroked="f" strokeweight=".5pt">
+              <v:shape w14:anchorId="4A52224B" id="Text Box 5" o:spid="_x0000_s1027" type="#_x0000_t202" style="position:absolute;left:0;text-align:left;margin-left:0;margin-top:-.05pt;width:464.4pt;height:42.75pt;z-index:251693056;visibility:visible;mso-wrap-style:square;mso-width-percent:0;mso-height-percent:0;mso-wrap-distance-left:9pt;mso-wrap-distance-top:0;mso-wrap-distance-right:9pt;mso-wrap-distance-bottom:0;mso-position-horizontal:absolute;mso-position-horizontal-relative:text;mso-position-vertical:absolute;mso-position-vertical-relative:text;mso-width-percent:0;mso-height-percent:0;mso-width-relative:margin;mso-height-relative:margin;v-text-anchor:top" o:gfxdata="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" fillcolor="#e7e6e6 [3214]" stroked="f" strokeweight=".5pt">
                 <v:textbox>
                   <w:txbxContent>
                     <w:p>
@@ -1422,79 +1039,7 @@
                           <w:sz w:val="21"/>
                           <w:szCs w:val="21"/>
                         </w:rPr>
-                        <w:t>8c85903a4bb</w:t>
-                      </w:r>
-                      <w:proofErr w:type="gramStart"/>
-                      <w:r>
-                        <w:rPr>
-                          <w:rFonts w:ascii="Courier" w:hAnsi="Courier"/>
-                          <w:sz w:val="21"/>
-                          <w:szCs w:val="21"/>
-                        </w:rPr>
-                        <w:t>6:GHCSessionsScheduler</w:t>
-                      </w:r>
-                      <w:proofErr w:type="gramEnd"/>
-                      <w:r>
-                        <w:rPr>
-                          <w:rFonts w:ascii="Courier" w:hAnsi="Courier"/>
-                          <w:sz w:val="21"/>
-                          <w:szCs w:val="21"/>
-                        </w:rPr>
-                        <w:t xml:space="preserve"> </w:t>
-                      </w:r>
-                      <w:proofErr w:type="spellStart"/>
-                      <w:r>
-                        <w:rPr>
-                          <w:rFonts w:ascii="Courier" w:hAnsi="Courier"/>
-                          <w:sz w:val="21"/>
-                          <w:szCs w:val="21"/>
-                        </w:rPr>
-                        <w:t>agathao</w:t>
-                      </w:r>
-                      <w:proofErr w:type="spellEnd"/>
-                      <w:r>
-                        <w:rPr>
-                          <w:rFonts w:ascii="Courier" w:hAnsi="Courier"/>
-                          <w:sz w:val="21"/>
-                          <w:szCs w:val="21"/>
-                        </w:rPr>
-                        <w:t>$ cd front-end/</w:t>
-                      </w:r>
-                      <w:proofErr w:type="spellStart"/>
-                      <w:r>
-                        <w:rPr>
-                          <w:rFonts w:ascii="Courier" w:hAnsi="Courier"/>
-                          <w:sz w:val="21"/>
-                          <w:szCs w:val="21"/>
-                        </w:rPr>
-                        <w:t>dist</w:t>
-                      </w:r>
-                      <w:proofErr w:type="spellEnd"/>
-                      <w:r>
-                        <w:rPr>
-                          <w:rFonts w:ascii="Courier" w:hAnsi="Courier"/>
-                          <w:sz w:val="21"/>
-                          <w:szCs w:val="21"/>
-                        </w:rPr>
-                        <w:t>/</w:t>
-                      </w:r>
-                      <w:proofErr w:type="spellStart"/>
-                      <w:r>
-                        <w:rPr>
-                          <w:rFonts w:ascii="Courier" w:hAnsi="Courier"/>
-                          <w:sz w:val="21"/>
-                          <w:szCs w:val="21"/>
-                        </w:rPr>
-                        <w:t>staticFiles</w:t>
-                      </w:r>
-                      <w:proofErr w:type="spellEnd"/>
-                      <w:r>
-                        <w:rPr>
-                          <w:rFonts w:ascii="Courier" w:hAnsi="Courier"/>
-                          <w:sz w:val="21"/>
-                          <w:szCs w:val="21"/>
-                        </w:rPr>
-                        <w:t>/</w:t>
+                        <w:t>8c85903a4bb6:GHCSessionsScheduler agathao$ cd front-end/dist/staticFiles/</w:t>
                       </w:r>
                     </w:p>
                   </w:txbxContent>
@@ -1517,12 +1062,210 @@
     </w:p>
     <w:p>
       <w:pPr>
-        <w:spacing w:line="240" w:lineRule="auto"/>
-        <w:jc w:val="both"/>
-        <w:rPr>
-          <w:rFonts w:cstheme="minorHAnsi"/>
-        </w:rPr>
-      </w:pPr>
+        <w:pStyle w:val="ListParagraph"/>
+        <w:spacing w:line="240" w:lineRule="auto"/>
+        <w:ind w:left="1080"/>
+        <w:jc w:val="both"/>
+        <w:rPr>
+          <w:rFonts w:cstheme="minorHAnsi"/>
+        </w:rPr>
+      </w:pPr>
+    </w:p>
+    <w:p>
+      <w:pPr>
+        <w:pStyle w:val="ListParagraph"/>
+        <w:numPr>
+          <w:ilvl w:val="0"/>
+          <w:numId w:val="27"/>
+        </w:numPr>
+        <w:spacing w:line="240" w:lineRule="auto"/>
+        <w:ind w:left="720"/>
+        <w:jc w:val="both"/>
+        <w:rPr>
+          <w:rFonts w:cstheme="minorHAnsi"/>
+        </w:rPr>
+      </w:pPr>
+      <w:r>
+        <w:rPr>
+          <w:rFonts w:cstheme="minorHAnsi"/>
+          <w:b/>
+        </w:rPr>
+        <w:t>Option 2</w:t>
+      </w:r>
+      <w:r>
+        <w:rPr>
+          <w:rFonts w:cstheme="minorHAnsi"/>
+          <w:b/>
+        </w:rPr>
+        <w:t xml:space="preserve"> (</w:t>
+      </w:r>
+      <w:r>
+        <w:rPr>
+          <w:rFonts w:cstheme="minorHAnsi"/>
+          <w:b/>
+        </w:rPr>
+        <w:t>Git</w:t>
+      </w:r>
+      <w:r>
+        <w:rPr>
+          <w:rFonts w:cstheme="minorHAnsi"/>
+          <w:b/>
+        </w:rPr>
+        <w:t xml:space="preserve"> is not</w:t>
+      </w:r>
+      <w:r>
+        <w:rPr>
+          <w:rFonts w:cstheme="minorHAnsi"/>
+          <w:b/>
+        </w:rPr>
+        <w:t xml:space="preserve"> installed)</w:t>
+      </w:r>
+      <w:r>
+        <w:rPr>
+          <w:rFonts w:cstheme="minorHAnsi"/>
+          <w:b/>
+        </w:rPr>
+        <w:t>:</w:t>
+      </w:r>
+      <w:r>
+        <w:rPr>
+          <w:rFonts w:cstheme="minorHAnsi"/>
+        </w:rPr>
+        <w:t xml:space="preserve"> </w:t>
+      </w:r>
+      <w:r>
+        <w:rPr>
+          <w:rFonts w:cstheme="minorHAnsi"/>
+        </w:rPr>
+        <w:t xml:space="preserve">If you don’t have git on your computer, you can download the repository as a zip file from Github. Then unpack it on your folder of choice. The repository link is: </w:t>
+      </w:r>
+      <w:hyperlink r:id="rId7" w:history="1">
+        <w:r>
+          <w:rPr>
+            <w:rStyle w:val="Hyperlink"/>
+            <w:rFonts w:cstheme="minorHAnsi"/>
+          </w:rPr>
+          <w:t>https://github.com/GHC2018-BuildingServerlessApps/GHCSessionsScheduler</w:t>
+        </w:r>
+      </w:hyperlink>
+    </w:p>
+    <w:p>
+      <w:pPr>
+        <w:pStyle w:val="ListParagraph"/>
+        <w:spacing w:line="240" w:lineRule="auto"/>
+        <w:jc w:val="center"/>
+        <w:rPr>
+          <w:rFonts w:cstheme="minorHAnsi"/>
+        </w:rPr>
+      </w:pPr>
+      <w:r>
+        <w:rPr>
+          <w:rFonts w:cstheme="minorHAnsi"/>
+          <w:noProof/>
+        </w:rPr>
+        <w:lastRenderedPageBreak/>
+        <w:drawing>
+          <wp:inline distT="0" distB="0" distL="0" distR="0" wp14:anchorId="100349B7" wp14:editId="692FBE0E">
+            <wp:extent cx="4061267" cy="1732547"/>
+            <wp:effectExtent l="0" t="0" r="3175" b="0"/>
+            <wp:docPr id="22" name="Picture 22"/>
+            <wp:cNvGraphicFramePr>
+              <a:graphicFrameLocks xmlns:a="http://schemas.openxmlformats.org/drawingml/2006/main" noChangeAspect="1"/>
+            </wp:cNvGraphicFramePr>
+            <a:graphic xmlns:a="http://schemas.openxmlformats.org/drawingml/2006/main">
+              <a:graphicData uri="http://schemas.openxmlformats.org/drawingml/2006/picture">
+                <pic:pic xmlns:pic="http://schemas.openxmlformats.org/drawingml/2006/picture">
+                  <pic:nvPicPr>
+                    <pic:cNvPr id="22" name="Screen Shot 2018-09-17 at 2.37.10 PM.png"/>
+                    <pic:cNvPicPr/>
+                  </pic:nvPicPr>
+                  <pic:blipFill>
+                    <a:blip r:embed="rId8" cstate="print">
+                      <a:extLst>
+                        <a:ext uri="{28A0092B-C50C-407E-A947-70E740481C1C}">
+                          <a14:useLocalDpi xmlns:a14="http://schemas.microsoft.com/office/drawing/2010/main" val="0"/>
+                        </a:ext>
+                      </a:extLst>
+                    </a:blip>
+                    <a:stretch>
+                      <a:fillRect/>
+                    </a:stretch>
+                  </pic:blipFill>
+                  <pic:spPr>
+                    <a:xfrm>
+                      <a:off x="0" y="0"/>
+                      <a:ext cx="4072279" cy="1737245"/>
+                    </a:xfrm>
+                    <a:prstGeom prst="rect">
+                      <a:avLst/>
+                    </a:prstGeom>
+                  </pic:spPr>
+                </pic:pic>
+              </a:graphicData>
+            </a:graphic>
+          </wp:inline>
+        </w:drawing>
+      </w:r>
+    </w:p>
+    <w:p>
+      <w:pPr>
+        <w:pStyle w:val="ListParagraph"/>
+        <w:spacing w:line="240" w:lineRule="auto"/>
+        <w:jc w:val="both"/>
+        <w:rPr>
+          <w:rFonts w:cstheme="minorHAnsi"/>
+        </w:rPr>
+      </w:pPr>
+    </w:p>
+    <w:p>
+      <w:pPr>
+        <w:pStyle w:val="ListParagraph"/>
+        <w:numPr>
+          <w:ilvl w:val="1"/>
+          <w:numId w:val="27"/>
+        </w:numPr>
+        <w:spacing w:line="240" w:lineRule="auto"/>
+        <w:ind w:left="1440"/>
+        <w:jc w:val="both"/>
+        <w:rPr>
+          <w:rFonts w:cstheme="minorHAnsi"/>
+        </w:rPr>
+      </w:pPr>
+      <w:r>
+        <w:rPr>
+          <w:rFonts w:cstheme="minorHAnsi"/>
+        </w:rPr>
+        <w:t xml:space="preserve">Unzip the downloaded file. There should be a </w:t>
+      </w:r>
+      <w:r>
+        <w:rPr>
+          <w:rFonts w:cstheme="minorHAnsi"/>
+          <w:b/>
+        </w:rPr>
+        <w:t>GHCSessionsScheduler-master</w:t>
+      </w:r>
+      <w:r>
+        <w:t xml:space="preserve"> </w:t>
+      </w:r>
+      <w:r>
+        <w:rPr>
+          <w:rFonts w:cstheme="minorHAnsi"/>
+        </w:rPr>
+        <w:t xml:space="preserve">folder created. Using any file explorer application, go into it and then go into the </w:t>
+      </w:r>
+      <w:r>
+        <w:rPr>
+          <w:rFonts w:cstheme="minorHAnsi"/>
+          <w:b/>
+        </w:rPr>
+        <w:t>front-end &gt; dist &gt; staticFiles</w:t>
+      </w:r>
+      <w:r>
+        <w:rPr>
+          <w:rFonts w:cstheme="minorHAnsi"/>
+        </w:rPr>
+        <w:t xml:space="preserve"> folder. This folder holds all the static files for the website which we will be uploading to S3. </w:t>
+      </w:r>
     </w:p>
     <w:p>
       <w:pPr>
@@ -1583,7 +1326,6 @@
         </w:rPr>
         <w:t xml:space="preserve">the contents of the </w:t>
       </w:r>
-      <w:proofErr w:type="spellStart"/>
       <w:r>
         <w:rPr>
           <w:rFonts w:cstheme="minorHAnsi"/>
@@ -1591,7 +1333,6 @@
         </w:rPr>
         <w:t>staticFiles</w:t>
       </w:r>
-      <w:proofErr w:type="spellEnd"/>
       <w:r>
         <w:rPr>
           <w:rFonts w:cstheme="minorHAnsi"/>
@@ -1670,7 +1411,13 @@
         <w:rPr>
           <w:rFonts w:cstheme="minorHAnsi"/>
         </w:rPr>
-        <w:t xml:space="preserve"> on the top right</w:t>
+        <w:t xml:space="preserve"> </w:t>
+      </w:r>
+      <w:r>
+        <w:rPr>
+          <w:rFonts w:cstheme="minorHAnsi"/>
+        </w:rPr>
+        <w:t>button</w:t>
       </w:r>
       <w:r>
         <w:rPr>
@@ -1705,21 +1452,18 @@
         </w:rPr>
         <w:t>We suggest &lt;name&gt;</w:t>
       </w:r>
-      <w:proofErr w:type="spellStart"/>
       <w:r>
         <w:rPr>
           <w:rFonts w:cstheme="minorHAnsi"/>
         </w:rPr>
         <w:t>buildingserverlessapps</w:t>
       </w:r>
-      <w:proofErr w:type="spellEnd"/>
       <w:r>
         <w:rPr>
           <w:rFonts w:cstheme="minorHAnsi"/>
         </w:rPr>
         <w:t xml:space="preserve">. E.g.: </w:t>
       </w:r>
-      <w:proofErr w:type="spellStart"/>
       <w:r>
         <w:rPr>
           <w:rFonts w:cstheme="minorHAnsi"/>
@@ -1738,7 +1482,6 @@
         </w:rPr>
         <w:t>buildingserverlessapps</w:t>
       </w:r>
-      <w:proofErr w:type="spellEnd"/>
     </w:p>
     <w:p>
       <w:pPr>
@@ -2231,6 +1974,7 @@
         <w:rPr>
           <w:rFonts w:cstheme="minorHAnsi"/>
         </w:rPr>
+        <w:lastRenderedPageBreak/>
         <w:t xml:space="preserve">Click on </w:t>
       </w:r>
       <w:r>
@@ -2298,7 +2042,6 @@
           <w:rFonts w:cstheme="minorHAnsi"/>
           <w:noProof/>
         </w:rPr>
-        <w:lastRenderedPageBreak/>
         <w:drawing>
           <wp:inline distT="0" distB="0" distL="0" distR="0" wp14:anchorId="32BE8C22" wp14:editId="5312CC8B">
             <wp:extent cx="2929692" cy="3265714"/>
@@ -2425,7 +2168,13 @@
         <w:rPr>
           <w:rFonts w:cstheme="minorHAnsi"/>
         </w:rPr>
-        <w:t xml:space="preserve">Select </w:t>
+        <w:t>On your computer, s</w:t>
+      </w:r>
+      <w:r>
+        <w:rPr>
+          <w:rFonts w:cstheme="minorHAnsi"/>
+        </w:rPr>
+        <w:t xml:space="preserve">elect </w:t>
       </w:r>
       <w:r>
         <w:rPr>
@@ -2448,7 +2197,6 @@
         </w:rPr>
         <w:t xml:space="preserve"> the </w:t>
       </w:r>
-      <w:proofErr w:type="spellStart"/>
       <w:r>
         <w:rPr>
           <w:rFonts w:cstheme="minorHAnsi"/>
@@ -2457,7 +2205,6 @@
         </w:rPr>
         <w:t>staticFiles</w:t>
       </w:r>
-      <w:proofErr w:type="spellEnd"/>
       <w:r>
         <w:rPr>
           <w:rFonts w:cstheme="minorHAnsi"/>
@@ -2619,6 +2366,24 @@
     </w:p>
     <w:p>
       <w:pPr>
+        <w:spacing w:line="240" w:lineRule="auto"/>
+        <w:ind w:left="360"/>
+        <w:jc w:val="both"/>
+        <w:rPr>
+          <w:rFonts w:cstheme="minorHAnsi"/>
+          <w:i/>
+        </w:rPr>
+      </w:pPr>
+      <w:r>
+        <w:rPr>
+          <w:rFonts w:cstheme="minorHAnsi"/>
+          <w:i/>
+        </w:rPr>
+        <w:t>If you uploaded the files without giving them public read access, your website will not run. You can still add public access after uploading the files by doing the following-select all of the files, click the “Actions” button, click “Make public” and then select the “Make Public” button in the dialog box.</w:t>
+      </w:r>
+    </w:p>
+    <w:p>
+      <w:pPr>
         <w:pStyle w:val="ListParagraph"/>
         <w:numPr>
           <w:ilvl w:val="0"/>
@@ -2641,7 +2406,43 @@
         <w:rPr>
           <w:rFonts w:cstheme="minorHAnsi"/>
         </w:rPr>
-        <w:t xml:space="preserve">r your link, you can go to the </w:t>
+        <w:t>r your</w:t>
+      </w:r>
+      <w:r>
+        <w:rPr>
+          <w:rFonts w:cstheme="minorHAnsi"/>
+        </w:rPr>
+        <w:t xml:space="preserve"> endpoint</w:t>
+      </w:r>
+      <w:r>
+        <w:rPr>
+          <w:rFonts w:cstheme="minorHAnsi"/>
+        </w:rPr>
+        <w:t xml:space="preserve"> link, you can</w:t>
+      </w:r>
+      <w:r>
+        <w:rPr>
+          <w:rFonts w:cstheme="minorHAnsi"/>
+        </w:rPr>
+        <w:t xml:space="preserve"> access it again by</w:t>
+      </w:r>
+      <w:r>
+        <w:rPr>
+          <w:rFonts w:cstheme="minorHAnsi"/>
+        </w:rPr>
+        <w:t xml:space="preserve"> go</w:t>
+      </w:r>
+      <w:r>
+        <w:rPr>
+          <w:rFonts w:cstheme="minorHAnsi"/>
+        </w:rPr>
+        <w:t>ing</w:t>
+      </w:r>
+      <w:r>
+        <w:rPr>
+          <w:rFonts w:cstheme="minorHAnsi"/>
+        </w:rPr>
+        <w:t xml:space="preserve"> to the </w:t>
       </w:r>
       <w:r>
         <w:rPr>
@@ -2654,7 +2455,32 @@
         <w:rPr>
           <w:rFonts w:cstheme="minorHAnsi"/>
         </w:rPr>
-        <w:t xml:space="preserve"> tab and click on </w:t>
+        <w:t xml:space="preserve"> tab and click</w:t>
+      </w:r>
+      <w:r>
+        <w:rPr>
+          <w:rFonts w:cstheme="minorHAnsi"/>
+        </w:rPr>
+        <w:t>ing</w:t>
+      </w:r>
+      <w:r>
+        <w:rPr>
+          <w:rFonts w:cstheme="minorHAnsi"/>
+        </w:rPr>
+        <w:t xml:space="preserve"> on </w:t>
+      </w:r>
+      <w:r>
+        <w:rPr>
+          <w:rFonts w:cstheme="minorHAnsi"/>
+          <w:b/>
+        </w:rPr>
+        <w:t>Static</w:t>
+      </w:r>
+      <w:r>
+        <w:rPr>
+          <w:rFonts w:cstheme="minorHAnsi"/>
+        </w:rPr>
+        <w:t xml:space="preserve"> </w:t>
       </w:r>
       <w:r>
         <w:rPr>
@@ -2707,7 +2533,19 @@
         <w:rPr>
           <w:rFonts w:cstheme="minorHAnsi"/>
         </w:rPr>
-        <w:t xml:space="preserve">the S3 </w:t>
+        <w:t xml:space="preserve">the </w:t>
+      </w:r>
+      <w:r>
+        <w:rPr>
+          <w:rFonts w:cstheme="minorHAnsi"/>
+        </w:rPr>
+        <w:t>endpoint</w:t>
+      </w:r>
+      <w:r>
+        <w:rPr>
+          <w:rFonts w:cstheme="minorHAnsi"/>
+        </w:rPr>
+        <w:t xml:space="preserve"> </w:t>
       </w:r>
       <w:r>
         <w:rPr>
@@ -2727,6 +2565,8 @@
         </w:rPr>
         <w:t>.</w:t>
       </w:r>
+      <w:bookmarkStart w:id="0" w:name="_GoBack"/>
+      <w:bookmarkEnd w:id="0"/>
     </w:p>
     <w:p>
       <w:pPr>
@@ -2744,6 +2584,7 @@
           <w:rFonts w:cstheme="minorHAnsi"/>
           <w:noProof/>
         </w:rPr>
+        <w:lastRenderedPageBreak/>
         <w:drawing>
           <wp:inline distT="0" distB="0" distL="0" distR="0" wp14:anchorId="43EB6F31" wp14:editId="3A158577">
             <wp:extent cx="5943600" cy="2165985"/>
@@ -2851,7 +2692,6 @@
         <w:rPr>
           <w:shd w:val="clear" w:color="auto" w:fill="FFFFFF"/>
         </w:rPr>
-        <w:lastRenderedPageBreak/>
         <w:t>DynamoDB</w:t>
       </w:r>
       <w:r>
@@ -2983,7 +2823,23 @@
             <w:rFonts w:cstheme="minorHAnsi"/>
             <w:shd w:val="clear" w:color="auto" w:fill="FFFFFF"/>
           </w:rPr>
-          <w:t>https://us-east-2.console.aws.amazon.com/dynamodb</w:t>
+          <w:t>https://us-east-2.console.aws.amazon.com/dyna</w:t>
+        </w:r>
+        <w:r>
+          <w:rPr>
+            <w:rStyle w:val="Hyperlink"/>
+            <w:rFonts w:cstheme="minorHAnsi"/>
+            <w:shd w:val="clear" w:color="auto" w:fill="FFFFFF"/>
+          </w:rPr>
+          <w:t>m</w:t>
+        </w:r>
+        <w:r>
+          <w:rPr>
+            <w:rStyle w:val="Hyperlink"/>
+            <w:rFonts w:cstheme="minorHAnsi"/>
+            <w:shd w:val="clear" w:color="auto" w:fill="FFFFFF"/>
+          </w:rPr>
+          <w:t>odb</w:t>
         </w:r>
       </w:hyperlink>
       <w:r>
@@ -3127,7 +2983,6 @@
         </w:rPr>
         <w:t xml:space="preserve">: </w:t>
       </w:r>
-      <w:proofErr w:type="spellStart"/>
       <w:r>
         <w:rPr>
           <w:rFonts w:ascii="Courier" w:hAnsi="Courier" w:cstheme="minorHAnsi"/>
@@ -3136,7 +2991,6 @@
         </w:rPr>
         <w:t>GHCSessions</w:t>
       </w:r>
-      <w:proofErr w:type="spellEnd"/>
     </w:p>
     <w:p>
       <w:pPr>
@@ -3204,7 +3058,7 @@
       </w:r>
       <w:r>
         <w:rPr>
-          <w:rFonts w:ascii="Courier" w:hAnsi="Courier" w:cstheme="minorHAnsi"/>
+          <w:rFonts w:cstheme="minorHAnsi"/>
           <w:b/>
           <w:color w:val="000000" w:themeColor="text1"/>
           <w:shd w:val="clear" w:color="auto" w:fill="FFFFFF"/>
@@ -3437,7 +3291,6 @@
         </w:rPr>
         <w:t xml:space="preserve">*:  </w:t>
       </w:r>
-      <w:proofErr w:type="spellStart"/>
       <w:r>
         <w:rPr>
           <w:rFonts w:ascii="Courier" w:hAnsi="Courier" w:cs="Arial"/>
@@ -3445,7 +3298,6 @@
         </w:rPr>
         <w:t>startDate</w:t>
       </w:r>
-      <w:proofErr w:type="spellEnd"/>
     </w:p>
     <w:p>
       <w:pPr>
@@ -3471,7 +3323,7 @@
       </w:r>
       <w:r>
         <w:rPr>
-          <w:rFonts w:ascii="Courier New" w:hAnsi="Courier New" w:cs="Courier New"/>
+          <w:rFonts w:cstheme="minorHAnsi"/>
           <w:b/>
           <w:color w:val="000000" w:themeColor="text1"/>
         </w:rPr>
@@ -3501,23 +3353,13 @@
         </w:rPr>
         <w:t xml:space="preserve">Your index name should be auto-filled: </w:t>
       </w:r>
-      <w:proofErr w:type="spellStart"/>
       <w:r>
         <w:rPr>
           <w:rFonts w:ascii="Courier" w:hAnsi="Courier" w:cs="Arial"/>
           <w:color w:val="000000" w:themeColor="text1"/>
           <w:shd w:val="clear" w:color="auto" w:fill="FFFFFF"/>
         </w:rPr>
-        <w:t>startDate</w:t>
-      </w:r>
-      <w:proofErr w:type="spellEnd"/>
-      <w:r>
-        <w:rPr>
-          <w:rFonts w:ascii="Courier" w:hAnsi="Courier" w:cs="Arial"/>
-          <w:color w:val="000000" w:themeColor="text1"/>
-          <w:shd w:val="clear" w:color="auto" w:fill="FFFFFF"/>
-        </w:rPr>
-        <w:t>-index</w:t>
+        <w:t>startDate-index</w:t>
       </w:r>
     </w:p>
     <w:p>
@@ -3722,6 +3564,7 @@
           <w:color w:val="000000" w:themeColor="text1"/>
           <w:shd w:val="clear" w:color="auto" w:fill="FFFFFF"/>
         </w:rPr>
+        <w:lastRenderedPageBreak/>
         <w:drawing>
           <wp:inline distT="0" distB="0" distL="0" distR="0">
             <wp:extent cx="5943600" cy="2763820"/>
@@ -3788,7 +3631,24 @@
           <w:color w:val="000000" w:themeColor="text1"/>
           <w:shd w:val="clear" w:color="auto" w:fill="FFFFFF"/>
         </w:rPr>
-        <w:t xml:space="preserve">*Note: If you created the table with a primary key that is not Number, the </w:t>
+        <w:t xml:space="preserve">*Note: If you created the table with a primary key that is not </w:t>
+      </w:r>
+      <w:r>
+        <w:rPr>
+          <w:rFonts w:cstheme="minorHAnsi"/>
+          <w:b/>
+          <w:color w:val="000000" w:themeColor="text1"/>
+          <w:shd w:val="clear" w:color="auto" w:fill="FFFFFF"/>
+        </w:rPr>
+        <w:t>Number</w:t>
+      </w:r>
+      <w:r>
+        <w:rPr>
+          <w:rFonts w:cstheme="minorHAnsi"/>
+          <w:color w:val="000000" w:themeColor="text1"/>
+          <w:shd w:val="clear" w:color="auto" w:fill="FFFFFF"/>
+        </w:rPr>
+        <w:t xml:space="preserve">, the </w:t>
       </w:r>
       <w:r>
         <w:rPr>
@@ -3950,7 +3810,6 @@
         <w:rPr>
           <w:shd w:val="clear" w:color="auto" w:fill="FFFFFF"/>
         </w:rPr>
-        <w:lastRenderedPageBreak/>
         <w:t>AWS Lambda</w:t>
       </w:r>
       <w:r>
@@ -3984,7 +3843,25 @@
           <w:color w:val="000000" w:themeColor="text1"/>
           <w:shd w:val="clear" w:color="auto" w:fill="FFFFFF"/>
         </w:rPr>
-        <w:t>ake sure you have pop-up blocker</w:t>
+        <w:t xml:space="preserve">ake sure you have </w:t>
+      </w:r>
+      <w:r>
+        <w:rPr>
+          <w:rFonts w:cstheme="minorHAnsi"/>
+          <w:bCs/>
+          <w:color w:val="000000" w:themeColor="text1"/>
+          <w:shd w:val="clear" w:color="auto" w:fill="FFFFFF"/>
+        </w:rPr>
+        <w:t xml:space="preserve">any </w:t>
+      </w:r>
+      <w:r>
+        <w:rPr>
+          <w:rFonts w:cstheme="minorHAnsi"/>
+          <w:bCs/>
+          <w:color w:val="000000" w:themeColor="text1"/>
+          <w:shd w:val="clear" w:color="auto" w:fill="FFFFFF"/>
+        </w:rPr>
+        <w:t>pop-up blocker</w:t>
       </w:r>
       <w:r>
         <w:rPr>
@@ -4059,7 +3936,6 @@
           <w:szCs w:val="26"/>
         </w:rPr>
       </w:pPr>
-      <w:proofErr w:type="spellStart"/>
       <w:r>
         <w:rPr>
           <w:rFonts w:asciiTheme="majorHAnsi" w:eastAsiaTheme="majorEastAsia" w:hAnsiTheme="majorHAnsi" w:cstheme="majorBidi"/>
@@ -4071,7 +3947,6 @@
         </w:rPr>
         <w:t>AddSessions</w:t>
       </w:r>
-      <w:proofErr w:type="spellEnd"/>
     </w:p>
     <w:p>
       <w:pPr>
@@ -4422,7 +4297,6 @@
         </w:rPr>
         <w:t xml:space="preserve">: </w:t>
       </w:r>
-      <w:proofErr w:type="spellStart"/>
       <w:r>
         <w:rPr>
           <w:rFonts w:ascii="Courier" w:hAnsi="Courier" w:cs="Arial"/>
@@ -4431,7 +4305,6 @@
         </w:rPr>
         <w:t>AddSessions</w:t>
       </w:r>
-      <w:proofErr w:type="spellEnd"/>
     </w:p>
     <w:p>
       <w:pPr>
@@ -4566,6 +4439,7 @@
         <w:rPr>
           <w:noProof/>
         </w:rPr>
+        <w:lastRenderedPageBreak/>
         <w:drawing>
           <wp:inline distT="0" distB="0" distL="0" distR="0" wp14:anchorId="4DAC9226" wp14:editId="5935A014">
             <wp:extent cx="5943600" cy="2776220"/>
@@ -4635,7 +4509,15 @@
           <w:color w:val="000000" w:themeColor="text1"/>
           <w:shd w:val="clear" w:color="auto" w:fill="FFFFFF"/>
         </w:rPr>
-        <w:t xml:space="preserve">role is what defines the </w:t>
+        <w:t>R</w:t>
+      </w:r>
+      <w:r>
+        <w:rPr>
+          <w:rFonts w:cstheme="minorHAnsi"/>
+          <w:color w:val="000000" w:themeColor="text1"/>
+          <w:shd w:val="clear" w:color="auto" w:fill="FFFFFF"/>
+        </w:rPr>
+        <w:t xml:space="preserve">ole is what defines the </w:t>
       </w:r>
       <w:r>
         <w:rPr>
@@ -4845,13 +4727,29 @@
         </w:rPr>
         <w:t xml:space="preserve">On the GitHub repository, open the iam_role.txt file located at </w:t>
       </w:r>
-      <w:r>
-        <w:rPr>
-          <w:rStyle w:val="Hyperlink"/>
-          <w:rFonts w:cs="Arial"/>
-        </w:rPr>
-        <w:t>https://github.com/GHC2018-BuildingServerlessApps/GHCSessionsScheduler/blob/master/lambda/iam/dynamodb_full_access.txt</w:t>
-      </w:r>
+      <w:hyperlink r:id="rId17" w:history="1">
+        <w:r>
+          <w:rPr>
+            <w:rStyle w:val="Hyperlink"/>
+            <w:rFonts w:cs="Arial"/>
+          </w:rPr>
+          <w:t>https://github.com/GHC2018-BuildingServerlessApps/GHCSessio</w:t>
+        </w:r>
+        <w:r>
+          <w:rPr>
+            <w:rStyle w:val="Hyperlink"/>
+            <w:rFonts w:cs="Arial"/>
+          </w:rPr>
+          <w:t>n</w:t>
+        </w:r>
+        <w:r>
+          <w:rPr>
+            <w:rStyle w:val="Hyperlink"/>
+            <w:rFonts w:cs="Arial"/>
+          </w:rPr>
+          <w:t>sScheduler/blob/master/lambda/iam/dynamodb_full_access.txt</w:t>
+        </w:r>
+      </w:hyperlink>
     </w:p>
     <w:p>
       <w:pPr>
@@ -4872,7 +4770,6 @@
           <w:rFonts w:cstheme="minorHAnsi"/>
           <w:color w:val="000000" w:themeColor="text1"/>
         </w:rPr>
-        <w:lastRenderedPageBreak/>
         <w:t>Copy the contents of the file and p</w:t>
       </w:r>
       <w:r>
@@ -4881,6 +4778,13 @@
           <w:color w:val="000000" w:themeColor="text1"/>
         </w:rPr>
         <w:t>aste into the Policy Document textbox on the IAM page</w:t>
+      </w:r>
+      <w:r>
+        <w:rPr>
+          <w:rFonts w:cstheme="minorHAnsi"/>
+          <w:color w:val="000000" w:themeColor="text1"/>
+        </w:rPr>
+        <w:t xml:space="preserve"> (Click Ok on any confirmation dialog box that appears)</w:t>
       </w:r>
       <w:r>
         <w:rPr>
@@ -4956,137 +4860,12 @@
         <w:rPr>
           <w:noProof/>
         </w:rPr>
+        <w:lastRenderedPageBreak/>
         <w:drawing>
           <wp:inline distT="0" distB="0" distL="0" distR="0" wp14:anchorId="0A5822A5" wp14:editId="00B4DDE9">
             <wp:extent cx="5943600" cy="2767330"/>
             <wp:effectExtent l="0" t="0" r="0" b="0"/>
             <wp:docPr id="12" name="Picture 12"/>
-            <wp:cNvGraphicFramePr>
-              <a:graphicFrameLocks xmlns:a="http://schemas.openxmlformats.org/drawingml/2006/main" noChangeAspect="1"/>
-            </wp:cNvGraphicFramePr>
-            <a:graphic xmlns:a="http://schemas.openxmlformats.org/drawingml/2006/main">
-              <a:graphicData uri="http://schemas.openxmlformats.org/drawingml/2006/picture">
-                <pic:pic xmlns:pic="http://schemas.openxmlformats.org/drawingml/2006/picture">
-                  <pic:nvPicPr>
-                    <pic:cNvPr id="1" name=""/>
-                    <pic:cNvPicPr/>
-                  </pic:nvPicPr>
-                  <pic:blipFill>
-                    <a:blip r:embed="rId17"/>
-                    <a:stretch>
-                      <a:fillRect/>
-                    </a:stretch>
-                  </pic:blipFill>
-                  <pic:spPr>
-                    <a:xfrm>
-                      <a:off x="0" y="0"/>
-                      <a:ext cx="5943600" cy="2767330"/>
-                    </a:xfrm>
-                    <a:prstGeom prst="rect">
-                      <a:avLst/>
-                    </a:prstGeom>
-                  </pic:spPr>
-                </pic:pic>
-              </a:graphicData>
-            </a:graphic>
-          </wp:inline>
-        </w:drawing>
-      </w:r>
-    </w:p>
-    <w:p>
-      <w:pPr>
-        <w:pStyle w:val="ListParagraph"/>
-        <w:spacing w:line="240" w:lineRule="auto"/>
-        <w:jc w:val="both"/>
-        <w:rPr>
-          <w:rFonts w:cstheme="minorHAnsi"/>
-          <w:color w:val="000000" w:themeColor="text1"/>
-        </w:rPr>
-      </w:pPr>
-    </w:p>
-    <w:p>
-      <w:pPr>
-        <w:pStyle w:val="ListParagraph"/>
-        <w:numPr>
-          <w:ilvl w:val="0"/>
-          <w:numId w:val="29"/>
-        </w:numPr>
-        <w:spacing w:line="240" w:lineRule="auto"/>
-        <w:jc w:val="both"/>
-        <w:rPr>
-          <w:rFonts w:cstheme="minorHAnsi"/>
-          <w:color w:val="000000" w:themeColor="text1"/>
-        </w:rPr>
-      </w:pPr>
-      <w:r>
-        <w:rPr>
-          <w:rFonts w:cstheme="minorHAnsi"/>
-          <w:color w:val="000000" w:themeColor="text1"/>
-        </w:rPr>
-        <w:t xml:space="preserve">The role you created should show up under Existing role. </w:t>
-      </w:r>
-      <w:r>
-        <w:rPr>
-          <w:rFonts w:cstheme="minorHAnsi"/>
-          <w:color w:val="000000" w:themeColor="text1"/>
-        </w:rPr>
-        <w:t>Go ahead and continue the Lambda setup</w:t>
-      </w:r>
-      <w:r>
-        <w:rPr>
-          <w:rFonts w:cstheme="minorHAnsi"/>
-          <w:color w:val="000000" w:themeColor="text1"/>
-        </w:rPr>
-        <w:t xml:space="preserve"> by clicking </w:t>
-      </w:r>
-      <w:r>
-        <w:rPr>
-          <w:rFonts w:cstheme="minorHAnsi"/>
-          <w:b/>
-          <w:color w:val="000000" w:themeColor="text1"/>
-        </w:rPr>
-        <w:t>Create Function</w:t>
-      </w:r>
-      <w:r>
-        <w:rPr>
-          <w:rFonts w:cstheme="minorHAnsi"/>
-          <w:color w:val="000000" w:themeColor="text1"/>
-        </w:rPr>
-        <w:t>.</w:t>
-      </w:r>
-      <w:r>
-        <w:rPr>
-          <w:rFonts w:cstheme="minorHAnsi"/>
-          <w:color w:val="000000" w:themeColor="text1"/>
-        </w:rPr>
-        <w:t xml:space="preserve"> </w:t>
-      </w:r>
-      <w:r>
-        <w:rPr>
-          <w:rFonts w:cstheme="minorHAnsi"/>
-          <w:color w:val="000000" w:themeColor="text1"/>
-        </w:rPr>
-        <w:t xml:space="preserve">You should now see the Lambda’s detail page. </w:t>
-      </w:r>
-    </w:p>
-    <w:p>
-      <w:pPr>
-        <w:spacing w:line="240" w:lineRule="auto"/>
-        <w:jc w:val="both"/>
-        <w:rPr>
-          <w:rFonts w:cstheme="minorHAnsi"/>
-          <w:color w:val="000000" w:themeColor="text1"/>
-        </w:rPr>
-      </w:pPr>
-      <w:r>
-        <w:rPr>
-          <w:noProof/>
-        </w:rPr>
-        <w:drawing>
-          <wp:inline distT="0" distB="0" distL="0" distR="0" wp14:anchorId="0FA4D7A5" wp14:editId="551CAC91">
-            <wp:extent cx="5943600" cy="2771140"/>
-            <wp:effectExtent l="0" t="0" r="0" b="0"/>
-            <wp:docPr id="13" name="Picture 13"/>
             <wp:cNvGraphicFramePr>
               <a:graphicFrameLocks xmlns:a="http://schemas.openxmlformats.org/drawingml/2006/main" noChangeAspect="1"/>
             </wp:cNvGraphicFramePr>
@@ -5106,6 +4885,160 @@
                   <pic:spPr>
                     <a:xfrm>
                       <a:off x="0" y="0"/>
+                      <a:ext cx="5943600" cy="2767330"/>
+                    </a:xfrm>
+                    <a:prstGeom prst="rect">
+                      <a:avLst/>
+                    </a:prstGeom>
+                  </pic:spPr>
+                </pic:pic>
+              </a:graphicData>
+            </a:graphic>
+          </wp:inline>
+        </w:drawing>
+      </w:r>
+    </w:p>
+    <w:p>
+      <w:pPr>
+        <w:pStyle w:val="ListParagraph"/>
+        <w:spacing w:line="240" w:lineRule="auto"/>
+        <w:jc w:val="both"/>
+        <w:rPr>
+          <w:rFonts w:cstheme="minorHAnsi"/>
+          <w:color w:val="000000" w:themeColor="text1"/>
+        </w:rPr>
+      </w:pPr>
+    </w:p>
+    <w:p>
+      <w:pPr>
+        <w:pStyle w:val="ListParagraph"/>
+        <w:numPr>
+          <w:ilvl w:val="0"/>
+          <w:numId w:val="29"/>
+        </w:numPr>
+        <w:spacing w:line="240" w:lineRule="auto"/>
+        <w:jc w:val="both"/>
+        <w:rPr>
+          <w:rFonts w:cstheme="minorHAnsi"/>
+          <w:color w:val="000000" w:themeColor="text1"/>
+        </w:rPr>
+      </w:pPr>
+      <w:r>
+        <w:rPr>
+          <w:rFonts w:cstheme="minorHAnsi"/>
+          <w:color w:val="000000" w:themeColor="text1"/>
+        </w:rPr>
+        <w:t xml:space="preserve">The role you created should show up under Existing role. </w:t>
+      </w:r>
+      <w:r>
+        <w:rPr>
+          <w:rFonts w:cstheme="minorHAnsi"/>
+          <w:color w:val="000000" w:themeColor="text1"/>
+        </w:rPr>
+        <w:t>Go ahead and continue the Lambda setup</w:t>
+      </w:r>
+      <w:r>
+        <w:rPr>
+          <w:rFonts w:cstheme="minorHAnsi"/>
+          <w:color w:val="000000" w:themeColor="text1"/>
+        </w:rPr>
+        <w:t xml:space="preserve"> by clicking </w:t>
+      </w:r>
+      <w:r>
+        <w:rPr>
+          <w:rFonts w:cstheme="minorHAnsi"/>
+          <w:b/>
+          <w:color w:val="000000" w:themeColor="text1"/>
+        </w:rPr>
+        <w:t>Create Function</w:t>
+      </w:r>
+      <w:r>
+        <w:rPr>
+          <w:rFonts w:cstheme="minorHAnsi"/>
+          <w:color w:val="000000" w:themeColor="text1"/>
+        </w:rPr>
+        <w:t>.</w:t>
+      </w:r>
+      <w:r>
+        <w:rPr>
+          <w:rFonts w:cstheme="minorHAnsi"/>
+          <w:color w:val="000000" w:themeColor="text1"/>
+        </w:rPr>
+        <w:t xml:space="preserve"> </w:t>
+      </w:r>
+      <w:r>
+        <w:rPr>
+          <w:rFonts w:cstheme="minorHAnsi"/>
+          <w:color w:val="000000" w:themeColor="text1"/>
+        </w:rPr>
+        <w:t xml:space="preserve">You should now see </w:t>
+      </w:r>
+      <w:r>
+        <w:rPr>
+          <w:rFonts w:cstheme="minorHAnsi"/>
+          <w:color w:val="000000" w:themeColor="text1"/>
+        </w:rPr>
+        <w:t>your</w:t>
+      </w:r>
+      <w:r>
+        <w:rPr>
+          <w:rFonts w:cstheme="minorHAnsi"/>
+          <w:color w:val="000000" w:themeColor="text1"/>
+        </w:rPr>
+        <w:t xml:space="preserve"> Lambda’s </w:t>
+      </w:r>
+      <w:r>
+        <w:rPr>
+          <w:rFonts w:cstheme="minorHAnsi"/>
+          <w:color w:val="000000" w:themeColor="text1"/>
+        </w:rPr>
+        <w:t>dashboard</w:t>
+      </w:r>
+      <w:r>
+        <w:rPr>
+          <w:rFonts w:cstheme="minorHAnsi"/>
+          <w:color w:val="000000" w:themeColor="text1"/>
+        </w:rPr>
+        <w:t xml:space="preserve"> page. </w:t>
+      </w:r>
+    </w:p>
+    <w:p>
+      <w:pPr>
+        <w:spacing w:line="240" w:lineRule="auto"/>
+        <w:jc w:val="both"/>
+        <w:rPr>
+          <w:rFonts w:cstheme="minorHAnsi"/>
+          <w:color w:val="000000" w:themeColor="text1"/>
+        </w:rPr>
+      </w:pPr>
+      <w:r>
+        <w:rPr>
+          <w:noProof/>
+        </w:rPr>
+        <w:drawing>
+          <wp:inline distT="0" distB="0" distL="0" distR="0" wp14:anchorId="0FA4D7A5" wp14:editId="551CAC91">
+            <wp:extent cx="5943600" cy="2771140"/>
+            <wp:effectExtent l="0" t="0" r="0" b="0"/>
+            <wp:docPr id="13" name="Picture 13"/>
+            <wp:cNvGraphicFramePr>
+              <a:graphicFrameLocks xmlns:a="http://schemas.openxmlformats.org/drawingml/2006/main" noChangeAspect="1"/>
+            </wp:cNvGraphicFramePr>
+            <a:graphic xmlns:a="http://schemas.openxmlformats.org/drawingml/2006/main">
+              <a:graphicData uri="http://schemas.openxmlformats.org/drawingml/2006/picture">
+                <pic:pic xmlns:pic="http://schemas.openxmlformats.org/drawingml/2006/picture">
+                  <pic:nvPicPr>
+                    <pic:cNvPr id="1" name=""/>
+                    <pic:cNvPicPr/>
+                  </pic:nvPicPr>
+                  <pic:blipFill>
+                    <a:blip r:embed="rId19"/>
+                    <a:stretch>
+                      <a:fillRect/>
+                    </a:stretch>
+                  </pic:blipFill>
+                  <pic:spPr>
+                    <a:xfrm>
+                      <a:off x="0" y="0"/>
                       <a:ext cx="5943600" cy="2771140"/>
                     </a:xfrm>
                     <a:prstGeom prst="rect">
@@ -5166,7 +5099,21 @@
           <w:rFonts w:cstheme="minorHAnsi"/>
           <w:color w:val="000000" w:themeColor="text1"/>
         </w:rPr>
-        <w:t xml:space="preserve">.  </w:t>
+        <w:t xml:space="preserve">. </w:t>
+      </w:r>
+      <w:r>
+        <w:rPr>
+          <w:rFonts w:cstheme="minorHAnsi"/>
+          <w:color w:val="000000" w:themeColor="text1"/>
+        </w:rPr>
+        <w:t>Go ahead and delete any code that is already pre-filled in the editor.</w:t>
+      </w:r>
+      <w:r>
+        <w:rPr>
+          <w:rFonts w:cstheme="minorHAnsi"/>
+          <w:color w:val="000000" w:themeColor="text1"/>
+        </w:rPr>
+        <w:t xml:space="preserve"> </w:t>
       </w:r>
     </w:p>
     <w:p>
@@ -5211,13 +5158,27 @@
         </w:rPr>
         <w:t xml:space="preserve"> </w:t>
       </w:r>
-      <w:hyperlink r:id="rId19" w:history="1">
+      <w:hyperlink r:id="rId20" w:history="1">
         <w:r>
           <w:rPr>
             <w:rStyle w:val="Hyperlink"/>
             <w:rFonts w:cstheme="minorHAnsi"/>
           </w:rPr>
-          <w:t>https://github.com/GHC2018-BuildingServerlessApps/GHCSessionsScheduler/blob/master/lambda/functions/addSessions/index.js</w:t>
+          <w:t>https://github.com/GHC2018-BuildingServerlessApps/GHCSessionsScheduler/blob/master/lambda/fun</w:t>
+        </w:r>
+        <w:r>
+          <w:rPr>
+            <w:rStyle w:val="Hyperlink"/>
+            <w:rFonts w:cstheme="minorHAnsi"/>
+          </w:rPr>
+          <w:t>c</w:t>
+        </w:r>
+        <w:r>
+          <w:rPr>
+            <w:rStyle w:val="Hyperlink"/>
+            <w:rFonts w:cstheme="minorHAnsi"/>
+          </w:rPr>
+          <w:t>tions/addSessions/index.js</w:t>
         </w:r>
       </w:hyperlink>
       <w:r>
@@ -5239,23 +5200,7 @@
           <w:rFonts w:cstheme="minorHAnsi"/>
           <w:color w:val="000000" w:themeColor="text1"/>
         </w:rPr>
-        <w:t xml:space="preserve"> </w:t>
-      </w:r>
-      <w:proofErr w:type="spellStart"/>
-      <w:r>
-        <w:rPr>
-          <w:rFonts w:cstheme="minorHAnsi"/>
-          <w:color w:val="000000" w:themeColor="text1"/>
-        </w:rPr>
-        <w:t>GHCSessions</w:t>
-      </w:r>
-      <w:proofErr w:type="spellEnd"/>
-      <w:r>
-        <w:rPr>
-          <w:rFonts w:cstheme="minorHAnsi"/>
-          <w:color w:val="000000" w:themeColor="text1"/>
-        </w:rPr>
-        <w:t xml:space="preserve"> table </w:t>
+        <w:t xml:space="preserve"> GHCSessions table </w:t>
       </w:r>
       <w:r>
         <w:rPr>
@@ -5401,24 +5346,7 @@
           <w:rFonts w:cstheme="minorHAnsi"/>
           <w:color w:val="000000" w:themeColor="text1"/>
         </w:rPr>
-        <w:lastRenderedPageBreak/>
-        <w:t xml:space="preserve">You will also create a new file in the </w:t>
-      </w:r>
-      <w:proofErr w:type="spellStart"/>
-      <w:r>
-        <w:rPr>
-          <w:rFonts w:cstheme="minorHAnsi"/>
-          <w:color w:val="000000" w:themeColor="text1"/>
-        </w:rPr>
-        <w:t>AddSessions</w:t>
-      </w:r>
-      <w:proofErr w:type="spellEnd"/>
-      <w:r>
-        <w:rPr>
-          <w:rFonts w:cstheme="minorHAnsi"/>
-          <w:color w:val="000000" w:themeColor="text1"/>
-        </w:rPr>
-        <w:t xml:space="preserve"> directory. </w:t>
+        <w:t xml:space="preserve">You will also create a new file in the AddSessions directory. </w:t>
       </w:r>
       <w:r>
         <w:rPr>
@@ -5478,6 +5406,7 @@
           <w:rFonts w:cstheme="minorHAnsi"/>
           <w:color w:val="000000" w:themeColor="text1"/>
         </w:rPr>
+        <w:lastRenderedPageBreak/>
         <w:t>On a new tab on your browser, navigate to</w:t>
       </w:r>
       <w:r>
@@ -5487,13 +5416,27 @@
         </w:rPr>
         <w:t xml:space="preserve"> </w:t>
       </w:r>
-      <w:hyperlink r:id="rId20" w:history="1">
+      <w:hyperlink r:id="rId21" w:history="1">
         <w:r>
           <w:rPr>
             <w:rStyle w:val="Hyperlink"/>
             <w:rFonts w:cs="Arial"/>
           </w:rPr>
-          <w:t>https://github.com/GHC2018-BuildingServerlessApps/GHCSessionsScheduler/blob/master/lambda/functions/addSessions/data.json</w:t>
+          <w:t>https://github.com/GHC2018-BuildingServerlessApps/GHCSessionsScheduler/blob/master/lambda/fu</w:t>
+        </w:r>
+        <w:r>
+          <w:rPr>
+            <w:rStyle w:val="Hyperlink"/>
+            <w:rFonts w:cs="Arial"/>
+          </w:rPr>
+          <w:t>n</w:t>
+        </w:r>
+        <w:r>
+          <w:rPr>
+            <w:rStyle w:val="Hyperlink"/>
+            <w:rFonts w:cs="Arial"/>
+          </w:rPr>
+          <w:t>ctions/addSessions/data.json</w:t>
         </w:r>
       </w:hyperlink>
       <w:r>
@@ -5643,8 +5586,6 @@
         </w:rPr>
         <w:t xml:space="preserve">: </w:t>
       </w:r>
-      <w:proofErr w:type="spellStart"/>
-      <w:proofErr w:type="gramStart"/>
       <w:r>
         <w:rPr>
           <w:rFonts w:ascii="Courier" w:hAnsi="Courier" w:cs="Arial"/>
@@ -5652,8 +5593,6 @@
         </w:rPr>
         <w:t>data.json</w:t>
       </w:r>
-      <w:proofErr w:type="spellEnd"/>
-      <w:proofErr w:type="gramEnd"/>
     </w:p>
     <w:p>
       <w:pPr>
@@ -5676,7 +5615,6 @@
         </w:rPr>
         <w:t xml:space="preserve">Make sure </w:t>
       </w:r>
-      <w:proofErr w:type="spellStart"/>
       <w:r>
         <w:rPr>
           <w:rFonts w:cs="Arial"/>
@@ -5685,7 +5623,6 @@
         </w:rPr>
         <w:t>AddSessions</w:t>
       </w:r>
-      <w:proofErr w:type="spellEnd"/>
       <w:r>
         <w:rPr>
           <w:rFonts w:cs="Arial"/>
@@ -5778,271 +5715,6 @@
             <wp:extent cx="5943600" cy="1747520"/>
             <wp:effectExtent l="0" t="0" r="0" b="5080"/>
             <wp:docPr id="1" name="Picture 1"/>
-            <wp:cNvGraphicFramePr>
-              <a:graphicFrameLocks xmlns:a="http://schemas.openxmlformats.org/drawingml/2006/main" noChangeAspect="1"/>
-            </wp:cNvGraphicFramePr>
-            <a:graphic xmlns:a="http://schemas.openxmlformats.org/drawingml/2006/main">
-              <a:graphicData uri="http://schemas.openxmlformats.org/drawingml/2006/picture">
-                <pic:pic xmlns:pic="http://schemas.openxmlformats.org/drawingml/2006/picture">
-                  <pic:nvPicPr>
-                    <pic:cNvPr id="1" name=""/>
-                    <pic:cNvPicPr/>
-                  </pic:nvPicPr>
-                  <pic:blipFill>
-                    <a:blip r:embed="rId21"/>
-                    <a:stretch>
-                      <a:fillRect/>
-                    </a:stretch>
-                  </pic:blipFill>
-                  <pic:spPr>
-                    <a:xfrm>
-                      <a:off x="0" y="0"/>
-                      <a:ext cx="5943600" cy="1747520"/>
-                    </a:xfrm>
-                    <a:prstGeom prst="rect">
-                      <a:avLst/>
-                    </a:prstGeom>
-                  </pic:spPr>
-                </pic:pic>
-              </a:graphicData>
-            </a:graphic>
-          </wp:inline>
-        </w:drawing>
-      </w:r>
-    </w:p>
-    <w:p>
-      <w:pPr>
-        <w:pStyle w:val="ListParagraph"/>
-        <w:numPr>
-          <w:ilvl w:val="0"/>
-          <w:numId w:val="29"/>
-        </w:numPr>
-        <w:spacing w:line="240" w:lineRule="auto"/>
-        <w:jc w:val="both"/>
-        <w:rPr>
-          <w:rFonts w:cstheme="minorHAnsi"/>
-          <w:color w:val="000000" w:themeColor="text1"/>
-        </w:rPr>
-      </w:pPr>
-      <w:r>
-        <w:rPr>
-          <w:rFonts w:cstheme="minorHAnsi"/>
-          <w:color w:val="000000" w:themeColor="text1"/>
-        </w:rPr>
-        <w:t xml:space="preserve">Scroll down to the </w:t>
-      </w:r>
-      <w:r>
-        <w:rPr>
-          <w:rFonts w:cstheme="minorHAnsi"/>
-          <w:b/>
-          <w:color w:val="000000" w:themeColor="text1"/>
-        </w:rPr>
-        <w:t>Environment variables</w:t>
-      </w:r>
-      <w:r>
-        <w:rPr>
-          <w:rFonts w:cstheme="minorHAnsi"/>
-          <w:color w:val="000000" w:themeColor="text1"/>
-        </w:rPr>
-        <w:t xml:space="preserve"> section on the Lambda detail page. </w:t>
-      </w:r>
-      <w:r>
-        <w:rPr>
-          <w:rFonts w:cstheme="minorHAnsi"/>
-          <w:color w:val="000000" w:themeColor="text1"/>
-        </w:rPr>
-        <w:t>You</w:t>
-      </w:r>
-      <w:r>
-        <w:rPr>
-          <w:rFonts w:cstheme="minorHAnsi"/>
-          <w:color w:val="000000" w:themeColor="text1"/>
-        </w:rPr>
-        <w:t xml:space="preserve"> want to add </w:t>
-      </w:r>
-      <w:r>
-        <w:rPr>
-          <w:rFonts w:cstheme="minorHAnsi"/>
-          <w:color w:val="000000" w:themeColor="text1"/>
-        </w:rPr>
-        <w:t>two</w:t>
-      </w:r>
-      <w:r>
-        <w:rPr>
-          <w:rFonts w:cstheme="minorHAnsi"/>
-          <w:color w:val="000000" w:themeColor="text1"/>
-        </w:rPr>
-        <w:t xml:space="preserve"> Environment variable</w:t>
-      </w:r>
-      <w:r>
-        <w:rPr>
-          <w:rFonts w:cstheme="minorHAnsi"/>
-          <w:color w:val="000000" w:themeColor="text1"/>
-        </w:rPr>
-        <w:t>s</w:t>
-      </w:r>
-      <w:r>
-        <w:rPr>
-          <w:rFonts w:cstheme="minorHAnsi"/>
-          <w:color w:val="000000" w:themeColor="text1"/>
-        </w:rPr>
-        <w:t>:</w:t>
-      </w:r>
-    </w:p>
-    <w:p>
-      <w:pPr>
-        <w:pStyle w:val="ListParagraph"/>
-        <w:numPr>
-          <w:ilvl w:val="1"/>
-          <w:numId w:val="29"/>
-        </w:numPr>
-        <w:spacing w:line="240" w:lineRule="auto"/>
-        <w:jc w:val="both"/>
-        <w:rPr>
-          <w:rFonts w:cstheme="minorHAnsi"/>
-          <w:color w:val="000000" w:themeColor="text1"/>
-        </w:rPr>
-      </w:pPr>
-      <w:r>
-        <w:rPr>
-          <w:rFonts w:cs="Arial"/>
-          <w:b/>
-          <w:color w:val="000000" w:themeColor="text1"/>
-        </w:rPr>
-        <w:t>Key</w:t>
-      </w:r>
-      <w:r>
-        <w:rPr>
-          <w:rFonts w:cs="Arial"/>
-          <w:color w:val="000000" w:themeColor="text1"/>
-        </w:rPr>
-        <w:t xml:space="preserve">: </w:t>
-      </w:r>
-      <w:r>
-        <w:rPr>
-          <w:rFonts w:ascii="Courier" w:hAnsi="Courier" w:cs="Arial"/>
-          <w:color w:val="000000" w:themeColor="text1"/>
-        </w:rPr>
-        <w:t>TABLE_NAME</w:t>
-      </w:r>
-      <w:r>
-        <w:rPr>
-          <w:rFonts w:cs="Arial"/>
-          <w:color w:val="000000" w:themeColor="text1"/>
-        </w:rPr>
-        <w:t xml:space="preserve">, </w:t>
-      </w:r>
-      <w:r>
-        <w:rPr>
-          <w:rFonts w:cs="Arial"/>
-          <w:b/>
-          <w:color w:val="000000" w:themeColor="text1"/>
-        </w:rPr>
-        <w:t>Value</w:t>
-      </w:r>
-      <w:r>
-        <w:rPr>
-          <w:rFonts w:cs="Arial"/>
-          <w:color w:val="000000" w:themeColor="text1"/>
-        </w:rPr>
-        <w:t xml:space="preserve">: </w:t>
-      </w:r>
-      <w:proofErr w:type="spellStart"/>
-      <w:r>
-        <w:rPr>
-          <w:rFonts w:ascii="Courier" w:hAnsi="Courier" w:cs="Arial"/>
-          <w:color w:val="000000" w:themeColor="text1"/>
-        </w:rPr>
-        <w:t>GHCSessions</w:t>
-      </w:r>
-      <w:proofErr w:type="spellEnd"/>
-    </w:p>
-    <w:p>
-      <w:pPr>
-        <w:pStyle w:val="ListParagraph"/>
-        <w:numPr>
-          <w:ilvl w:val="1"/>
-          <w:numId w:val="29"/>
-        </w:numPr>
-        <w:spacing w:line="240" w:lineRule="auto"/>
-        <w:jc w:val="both"/>
-        <w:rPr>
-          <w:rFonts w:cstheme="minorHAnsi"/>
-          <w:color w:val="000000" w:themeColor="text1"/>
-        </w:rPr>
-      </w:pPr>
-      <w:r>
-        <w:rPr>
-          <w:rFonts w:cs="Arial"/>
-          <w:b/>
-          <w:color w:val="000000" w:themeColor="text1"/>
-        </w:rPr>
-        <w:t>Key</w:t>
-      </w:r>
-      <w:r>
-        <w:rPr>
-          <w:rFonts w:cs="Arial"/>
-          <w:color w:val="000000" w:themeColor="text1"/>
-        </w:rPr>
-        <w:t xml:space="preserve">: </w:t>
-      </w:r>
-      <w:r>
-        <w:rPr>
-          <w:rFonts w:ascii="Courier" w:hAnsi="Courier" w:cs="Arial"/>
-          <w:color w:val="000000" w:themeColor="text1"/>
-        </w:rPr>
-        <w:t>IS_CORS</w:t>
-      </w:r>
-      <w:r>
-        <w:rPr>
-          <w:rFonts w:cs="Arial"/>
-          <w:color w:val="000000" w:themeColor="text1"/>
-        </w:rPr>
-        <w:t xml:space="preserve">, </w:t>
-      </w:r>
-      <w:r>
-        <w:rPr>
-          <w:rFonts w:cs="Arial"/>
-          <w:b/>
-          <w:color w:val="000000" w:themeColor="text1"/>
-        </w:rPr>
-        <w:t>Value</w:t>
-      </w:r>
-      <w:r>
-        <w:rPr>
-          <w:rFonts w:cs="Arial"/>
-          <w:color w:val="000000" w:themeColor="text1"/>
-        </w:rPr>
-        <w:t xml:space="preserve">: </w:t>
-      </w:r>
-      <w:proofErr w:type="spellStart"/>
-      <w:r>
-        <w:rPr>
-          <w:rFonts w:ascii="Courier" w:hAnsi="Courier" w:cs="Arial"/>
-          <w:color w:val="000000" w:themeColor="text1"/>
-        </w:rPr>
-        <w:t>isCorsDefined</w:t>
-      </w:r>
-      <w:proofErr w:type="spellEnd"/>
-    </w:p>
-    <w:p>
-      <w:pPr>
-        <w:spacing w:line="240" w:lineRule="auto"/>
-        <w:jc w:val="both"/>
-        <w:rPr>
-          <w:rFonts w:ascii="Arial" w:hAnsi="Arial" w:cs="Arial"/>
-          <w:color w:val="000000" w:themeColor="text1"/>
-        </w:rPr>
-      </w:pPr>
-      <w:r>
-        <w:rPr>
-          <w:noProof/>
-        </w:rPr>
-        <w:drawing>
-          <wp:inline distT="0" distB="0" distL="0" distR="0" wp14:anchorId="72D110B8" wp14:editId="1EC1893F">
-            <wp:extent cx="5943600" cy="1471295"/>
-            <wp:effectExtent l="0" t="0" r="0" b="0"/>
-            <wp:docPr id="68" name="Picture 68"/>
             <wp:cNvGraphicFramePr>
               <a:graphicFrameLocks xmlns:a="http://schemas.openxmlformats.org/drawingml/2006/main" noChangeAspect="1"/>
             </wp:cNvGraphicFramePr>
@@ -6062,6 +5734,267 @@
                   <pic:spPr>
                     <a:xfrm>
                       <a:off x="0" y="0"/>
+                      <a:ext cx="5943600" cy="1747520"/>
+                    </a:xfrm>
+                    <a:prstGeom prst="rect">
+                      <a:avLst/>
+                    </a:prstGeom>
+                  </pic:spPr>
+                </pic:pic>
+              </a:graphicData>
+            </a:graphic>
+          </wp:inline>
+        </w:drawing>
+      </w:r>
+    </w:p>
+    <w:p>
+      <w:pPr>
+        <w:pStyle w:val="ListParagraph"/>
+        <w:numPr>
+          <w:ilvl w:val="0"/>
+          <w:numId w:val="29"/>
+        </w:numPr>
+        <w:spacing w:line="240" w:lineRule="auto"/>
+        <w:jc w:val="both"/>
+        <w:rPr>
+          <w:rFonts w:cstheme="minorHAnsi"/>
+          <w:color w:val="000000" w:themeColor="text1"/>
+        </w:rPr>
+      </w:pPr>
+      <w:r>
+        <w:rPr>
+          <w:rFonts w:cstheme="minorHAnsi"/>
+          <w:color w:val="000000" w:themeColor="text1"/>
+        </w:rPr>
+        <w:t xml:space="preserve">Scroll down to the </w:t>
+      </w:r>
+      <w:r>
+        <w:rPr>
+          <w:rFonts w:cstheme="minorHAnsi"/>
+          <w:b/>
+          <w:color w:val="000000" w:themeColor="text1"/>
+        </w:rPr>
+        <w:t>Environment variables</w:t>
+      </w:r>
+      <w:r>
+        <w:rPr>
+          <w:rFonts w:cstheme="minorHAnsi"/>
+          <w:color w:val="000000" w:themeColor="text1"/>
+        </w:rPr>
+        <w:t xml:space="preserve"> section on the Lambda detail page. </w:t>
+      </w:r>
+      <w:r>
+        <w:rPr>
+          <w:rFonts w:cstheme="minorHAnsi"/>
+          <w:color w:val="000000" w:themeColor="text1"/>
+        </w:rPr>
+        <w:t>You</w:t>
+      </w:r>
+      <w:r>
+        <w:rPr>
+          <w:rFonts w:cstheme="minorHAnsi"/>
+          <w:color w:val="000000" w:themeColor="text1"/>
+        </w:rPr>
+        <w:t xml:space="preserve"> want to add </w:t>
+      </w:r>
+      <w:r>
+        <w:rPr>
+          <w:rFonts w:cstheme="minorHAnsi"/>
+          <w:color w:val="000000" w:themeColor="text1"/>
+        </w:rPr>
+        <w:t>two</w:t>
+      </w:r>
+      <w:r>
+        <w:rPr>
+          <w:rFonts w:cstheme="minorHAnsi"/>
+          <w:color w:val="000000" w:themeColor="text1"/>
+        </w:rPr>
+        <w:t xml:space="preserve"> Environment variable</w:t>
+      </w:r>
+      <w:r>
+        <w:rPr>
+          <w:rFonts w:cstheme="minorHAnsi"/>
+          <w:color w:val="000000" w:themeColor="text1"/>
+        </w:rPr>
+        <w:t>s</w:t>
+      </w:r>
+      <w:r>
+        <w:rPr>
+          <w:rFonts w:cstheme="minorHAnsi"/>
+          <w:color w:val="000000" w:themeColor="text1"/>
+        </w:rPr>
+        <w:t>:</w:t>
+      </w:r>
+    </w:p>
+    <w:p>
+      <w:pPr>
+        <w:pStyle w:val="ListParagraph"/>
+        <w:numPr>
+          <w:ilvl w:val="1"/>
+          <w:numId w:val="29"/>
+        </w:numPr>
+        <w:spacing w:line="240" w:lineRule="auto"/>
+        <w:jc w:val="both"/>
+        <w:rPr>
+          <w:rFonts w:cstheme="minorHAnsi"/>
+          <w:color w:val="000000" w:themeColor="text1"/>
+        </w:rPr>
+      </w:pPr>
+      <w:r>
+        <w:rPr>
+          <w:rFonts w:cs="Arial"/>
+          <w:b/>
+          <w:color w:val="000000" w:themeColor="text1"/>
+        </w:rPr>
+        <w:t>Key</w:t>
+      </w:r>
+      <w:r>
+        <w:rPr>
+          <w:rFonts w:cs="Arial"/>
+          <w:color w:val="000000" w:themeColor="text1"/>
+        </w:rPr>
+        <w:t xml:space="preserve">: </w:t>
+      </w:r>
+      <w:r>
+        <w:rPr>
+          <w:rFonts w:ascii="Courier" w:hAnsi="Courier" w:cs="Arial"/>
+          <w:color w:val="000000" w:themeColor="text1"/>
+        </w:rPr>
+        <w:t>TABLE_NAME</w:t>
+      </w:r>
+      <w:r>
+        <w:rPr>
+          <w:rFonts w:cs="Arial"/>
+          <w:color w:val="000000" w:themeColor="text1"/>
+        </w:rPr>
+        <w:t xml:space="preserve">, </w:t>
+      </w:r>
+      <w:r>
+        <w:rPr>
+          <w:rFonts w:cs="Arial"/>
+          <w:b/>
+          <w:color w:val="000000" w:themeColor="text1"/>
+        </w:rPr>
+        <w:t>Value</w:t>
+      </w:r>
+      <w:r>
+        <w:rPr>
+          <w:rFonts w:cs="Arial"/>
+          <w:color w:val="000000" w:themeColor="text1"/>
+        </w:rPr>
+        <w:t xml:space="preserve">: </w:t>
+      </w:r>
+      <w:r>
+        <w:rPr>
+          <w:rFonts w:ascii="Courier" w:hAnsi="Courier" w:cs="Arial"/>
+          <w:color w:val="000000" w:themeColor="text1"/>
+        </w:rPr>
+        <w:t>GHCSessions</w:t>
+      </w:r>
+    </w:p>
+    <w:p>
+      <w:pPr>
+        <w:pStyle w:val="ListParagraph"/>
+        <w:numPr>
+          <w:ilvl w:val="1"/>
+          <w:numId w:val="29"/>
+        </w:numPr>
+        <w:spacing w:line="240" w:lineRule="auto"/>
+        <w:jc w:val="both"/>
+        <w:rPr>
+          <w:rFonts w:cstheme="minorHAnsi"/>
+          <w:color w:val="000000" w:themeColor="text1"/>
+        </w:rPr>
+      </w:pPr>
+      <w:r>
+        <w:rPr>
+          <w:rFonts w:cs="Arial"/>
+          <w:b/>
+          <w:color w:val="000000" w:themeColor="text1"/>
+        </w:rPr>
+        <w:t>Key</w:t>
+      </w:r>
+      <w:r>
+        <w:rPr>
+          <w:rFonts w:cs="Arial"/>
+          <w:color w:val="000000" w:themeColor="text1"/>
+        </w:rPr>
+        <w:t xml:space="preserve">: </w:t>
+      </w:r>
+      <w:r>
+        <w:rPr>
+          <w:rFonts w:ascii="Courier" w:hAnsi="Courier" w:cs="Arial"/>
+          <w:color w:val="000000" w:themeColor="text1"/>
+        </w:rPr>
+        <w:t>IS_CORS</w:t>
+      </w:r>
+      <w:r>
+        <w:rPr>
+          <w:rFonts w:cs="Arial"/>
+          <w:color w:val="000000" w:themeColor="text1"/>
+        </w:rPr>
+        <w:t xml:space="preserve">, </w:t>
+      </w:r>
+      <w:r>
+        <w:rPr>
+          <w:rFonts w:cs="Arial"/>
+          <w:b/>
+          <w:color w:val="000000" w:themeColor="text1"/>
+        </w:rPr>
+        <w:t>Value</w:t>
+      </w:r>
+      <w:r>
+        <w:rPr>
+          <w:rFonts w:cs="Arial"/>
+          <w:color w:val="000000" w:themeColor="text1"/>
+        </w:rPr>
+        <w:t xml:space="preserve">: </w:t>
+      </w:r>
+      <w:r>
+        <w:rPr>
+          <w:rFonts w:ascii="Courier" w:hAnsi="Courier" w:cs="Arial"/>
+          <w:color w:val="000000" w:themeColor="text1"/>
+        </w:rPr>
+        <w:t>isCorsDefined</w:t>
+      </w:r>
+    </w:p>
+    <w:p>
+      <w:pPr>
+        <w:spacing w:line="240" w:lineRule="auto"/>
+        <w:jc w:val="both"/>
+        <w:rPr>
+          <w:rFonts w:ascii="Arial" w:hAnsi="Arial" w:cs="Arial"/>
+          <w:color w:val="000000" w:themeColor="text1"/>
+        </w:rPr>
+      </w:pPr>
+      <w:r>
+        <w:rPr>
+          <w:noProof/>
+        </w:rPr>
+        <w:drawing>
+          <wp:inline distT="0" distB="0" distL="0" distR="0" wp14:anchorId="72D110B8" wp14:editId="1EC1893F">
+            <wp:extent cx="5943600" cy="1471295"/>
+            <wp:effectExtent l="0" t="0" r="0" b="0"/>
+            <wp:docPr id="68" name="Picture 68"/>
+            <wp:cNvGraphicFramePr>
+              <a:graphicFrameLocks xmlns:a="http://schemas.openxmlformats.org/drawingml/2006/main" noChangeAspect="1"/>
+            </wp:cNvGraphicFramePr>
+            <a:graphic xmlns:a="http://schemas.openxmlformats.org/drawingml/2006/main">
+              <a:graphicData uri="http://schemas.openxmlformats.org/drawingml/2006/picture">
+                <pic:pic xmlns:pic="http://schemas.openxmlformats.org/drawingml/2006/picture">
+                  <pic:nvPicPr>
+                    <pic:cNvPr id="1" name=""/>
+                    <pic:cNvPicPr/>
+                  </pic:nvPicPr>
+                  <pic:blipFill>
+                    <a:blip r:embed="rId23"/>
+                    <a:stretch>
+                      <a:fillRect/>
+                    </a:stretch>
+                  </pic:blipFill>
+                  <pic:spPr>
+                    <a:xfrm>
+                      <a:off x="0" y="0"/>
                       <a:ext cx="5943600" cy="1471295"/>
                     </a:xfrm>
                     <a:prstGeom prst="rect">
@@ -6418,7 +6351,6 @@
         </w:rPr>
         <w:t xml:space="preserve"> type </w:t>
       </w:r>
-      <w:proofErr w:type="spellStart"/>
       <w:r>
         <w:rPr>
           <w:rFonts w:cstheme="minorHAnsi"/>
@@ -6435,7 +6367,6 @@
         </w:rPr>
         <w:t>able</w:t>
       </w:r>
-      <w:proofErr w:type="spellEnd"/>
       <w:r>
         <w:rPr>
           <w:rFonts w:cstheme="minorHAnsi"/>
@@ -6501,24 +6432,22 @@
       <w:pPr>
         <w:pStyle w:val="ListParagraph"/>
         <w:spacing w:line="240" w:lineRule="auto"/>
-        <w:ind w:left="1440"/>
-        <w:jc w:val="both"/>
-        <w:rPr>
-          <w:rFonts w:cstheme="minorHAnsi"/>
-          <w:color w:val="000000" w:themeColor="text1"/>
-        </w:rPr>
-      </w:pPr>
-      <w:r>
-        <w:rPr>
-          <w:rFonts w:cstheme="minorHAnsi"/>
+        <w:ind w:left="0"/>
+        <w:jc w:val="center"/>
+        <w:rPr>
+          <w:rFonts w:cstheme="minorHAnsi"/>
+          <w:color w:val="000000" w:themeColor="text1"/>
+        </w:rPr>
+      </w:pPr>
+      <w:r>
+        <w:rPr>
           <w:noProof/>
-          <w:color w:val="000000" w:themeColor="text1"/>
         </w:rPr>
         <w:drawing>
-          <wp:inline distT="0" distB="0" distL="0" distR="0">
-            <wp:extent cx="4195985" cy="2495185"/>
-            <wp:effectExtent l="0" t="0" r="0" b="0"/>
-            <wp:docPr id="3" name="Picture 3"/>
+          <wp:inline distT="0" distB="0" distL="0" distR="0" wp14:anchorId="461442CF" wp14:editId="64722C9F">
+            <wp:extent cx="3952875" cy="2017402"/>
+            <wp:effectExtent l="0" t="0" r="0" b="1905"/>
+            <wp:docPr id="11" name="Picture 11"/>
             <wp:cNvGraphicFramePr>
               <a:graphicFrameLocks xmlns:a="http://schemas.openxmlformats.org/drawingml/2006/main" noChangeAspect="1"/>
             </wp:cNvGraphicFramePr>
@@ -6526,17 +6455,11 @@
               <a:graphicData uri="http://schemas.openxmlformats.org/drawingml/2006/picture">
                 <pic:pic xmlns:pic="http://schemas.openxmlformats.org/drawingml/2006/picture">
                   <pic:nvPicPr>
-                    <pic:cNvPr id="3" name="Screen Shot 2018-09-17 at 5.07.03 PM.png"/>
+                    <pic:cNvPr id="1" name=""/>
                     <pic:cNvPicPr/>
                   </pic:nvPicPr>
                   <pic:blipFill>
-                    <a:blip r:embed="rId23">
-                      <a:extLst>
-                        <a:ext uri="{28A0092B-C50C-407E-A947-70E740481C1C}">
-                          <a14:useLocalDpi xmlns:a14="http://schemas.microsoft.com/office/drawing/2010/main" val="0"/>
-                        </a:ext>
-                      </a:extLst>
-                    </a:blip>
+                    <a:blip r:embed="rId24"/>
                     <a:stretch>
                       <a:fillRect/>
                     </a:stretch>
@@ -6544,7 +6467,7 @@
                   <pic:spPr>
                     <a:xfrm>
                       <a:off x="0" y="0"/>
-                      <a:ext cx="4201361" cy="2498382"/>
+                      <a:ext cx="3963497" cy="2022823"/>
                     </a:xfrm>
                     <a:prstGeom prst="rect">
                       <a:avLst/>
@@ -6621,7 +6544,21 @@
           <w:rFonts w:cstheme="minorHAnsi"/>
           <w:color w:val="000000" w:themeColor="text1"/>
         </w:rPr>
-        <w:t xml:space="preserve">name </w:t>
+        <w:t>name</w:t>
+      </w:r>
+      <w:r>
+        <w:rPr>
+          <w:rFonts w:cstheme="minorHAnsi"/>
+          <w:color w:val="000000" w:themeColor="text1"/>
+        </w:rPr>
+        <w:t xml:space="preserve"> “PopulateTable”</w:t>
+      </w:r>
+      <w:r>
+        <w:rPr>
+          <w:rFonts w:cstheme="minorHAnsi"/>
+          <w:color w:val="000000" w:themeColor="text1"/>
+        </w:rPr>
+        <w:t xml:space="preserve"> </w:t>
       </w:r>
       <w:r>
         <w:rPr>
@@ -6737,7 +6674,7 @@
         </w:rPr>
         <w:t xml:space="preserve">visiting your DynamoDB table: </w:t>
       </w:r>
-      <w:hyperlink r:id="rId24" w:anchor="tables:selected=GHCSessions;tab=items" w:history="1">
+      <w:hyperlink r:id="rId25" w:anchor="tables:selected=GHCSessions;tab=items" w:history="1">
         <w:r>
           <w:rPr>
             <w:rStyle w:val="Hyperlink"/>
@@ -6803,7 +6740,6 @@
           <w:szCs w:val="26"/>
         </w:rPr>
       </w:pPr>
-      <w:proofErr w:type="spellStart"/>
       <w:r>
         <w:rPr>
           <w:rFonts w:asciiTheme="majorHAnsi" w:eastAsiaTheme="majorEastAsia" w:hAnsiTheme="majorHAnsi" w:cstheme="majorBidi"/>
@@ -6815,7 +6751,6 @@
         </w:rPr>
         <w:t>GetAllSessions</w:t>
       </w:r>
-      <w:proofErr w:type="spellEnd"/>
     </w:p>
     <w:p>
       <w:pPr>
@@ -6871,27 +6806,7 @@
           <w:color w:val="000000" w:themeColor="text1"/>
           <w:shd w:val="clear" w:color="auto" w:fill="FFFFFF"/>
         </w:rPr>
-        <w:t xml:space="preserve"> from the </w:t>
-      </w:r>
-      <w:proofErr w:type="spellStart"/>
-      <w:r>
-        <w:rPr>
-          <w:rFonts w:cstheme="minorHAnsi"/>
-          <w:bCs/>
-          <w:color w:val="000000" w:themeColor="text1"/>
-          <w:shd w:val="clear" w:color="auto" w:fill="FFFFFF"/>
-        </w:rPr>
-        <w:t>GHCSessions</w:t>
-      </w:r>
-      <w:proofErr w:type="spellEnd"/>
-      <w:r>
-        <w:rPr>
-          <w:rFonts w:cstheme="minorHAnsi"/>
-          <w:bCs/>
-          <w:color w:val="000000" w:themeColor="text1"/>
-          <w:shd w:val="clear" w:color="auto" w:fill="FFFFFF"/>
-        </w:rPr>
-        <w:t xml:space="preserve"> DynamoDB table. </w:t>
+        <w:t xml:space="preserve"> from the GHCSessions DynamoDB table. </w:t>
       </w:r>
     </w:p>
     <w:p>
@@ -6926,7 +6841,7 @@
         </w:rPr>
         <w:t xml:space="preserve"> the AWS Lambda console at </w:t>
       </w:r>
-      <w:hyperlink r:id="rId25" w:anchor="/functions" w:history="1">
+      <w:hyperlink r:id="rId26" w:anchor="/functions" w:history="1">
         <w:r>
           <w:rPr>
             <w:rStyle w:val="Hyperlink"/>
@@ -7124,7 +7039,6 @@
         </w:rPr>
         <w:t xml:space="preserve">: </w:t>
       </w:r>
-      <w:proofErr w:type="spellStart"/>
       <w:r>
         <w:rPr>
           <w:rFonts w:ascii="Courier" w:hAnsi="Courier" w:cs="Arial"/>
@@ -7141,7 +7055,6 @@
         </w:rPr>
         <w:t>Sessions</w:t>
       </w:r>
-      <w:proofErr w:type="spellEnd"/>
     </w:p>
     <w:p>
       <w:pPr>
@@ -7276,7 +7189,6 @@
         </w:rPr>
         <w:t xml:space="preserve">: </w:t>
       </w:r>
-      <w:proofErr w:type="spellStart"/>
       <w:r>
         <w:rPr>
           <w:rFonts w:ascii="Courier" w:hAnsi="Courier" w:cs="Arial"/>
@@ -7284,7 +7196,6 @@
         </w:rPr>
         <w:t>lambda_basic_execution</w:t>
       </w:r>
-      <w:proofErr w:type="spellEnd"/>
     </w:p>
     <w:p>
       <w:pPr>
@@ -7366,7 +7277,7 @@
         <w:pStyle w:val="ListParagraph"/>
         <w:numPr>
           <w:ilvl w:val="0"/>
-          <w:numId w:val="29"/>
+          <w:numId w:val="43"/>
         </w:numPr>
         <w:spacing w:line="240" w:lineRule="auto"/>
         <w:jc w:val="both"/>
@@ -7396,13 +7307,27 @@
         </w:rPr>
         <w:t xml:space="preserve"> file that is already open.  </w:t>
       </w:r>
+      <w:r>
+        <w:rPr>
+          <w:rFonts w:cstheme="minorHAnsi"/>
+          <w:color w:val="000000" w:themeColor="text1"/>
+        </w:rPr>
+        <w:t>Go ahead and delete any code that is already pre-filled in the editor.</w:t>
+      </w:r>
+      <w:r>
+        <w:rPr>
+          <w:rFonts w:cstheme="minorHAnsi"/>
+          <w:color w:val="000000" w:themeColor="text1"/>
+        </w:rPr>
+        <w:t xml:space="preserve"> </w:t>
+      </w:r>
     </w:p>
     <w:p>
       <w:pPr>
         <w:pStyle w:val="ListParagraph"/>
         <w:numPr>
           <w:ilvl w:val="0"/>
-          <w:numId w:val="29"/>
+          <w:numId w:val="43"/>
         </w:numPr>
         <w:spacing w:line="240" w:lineRule="auto"/>
         <w:jc w:val="both"/>
@@ -7425,21 +7350,27 @@
         </w:rPr>
         <w:t xml:space="preserve">er, navigate to </w:t>
       </w:r>
-      <w:hyperlink r:id="rId26" w:history="1">
+      <w:hyperlink r:id="rId27" w:history="1">
         <w:r>
           <w:rPr>
             <w:rStyle w:val="Hyperlink"/>
             <w:rFonts w:cstheme="minorHAnsi"/>
           </w:rPr>
-          <w:t>https://github.com/GHC2018-BuildingServerlessApps/GHCSessionsScheduler/blob/master/lambda/functions/getAllSessions/i</w:t>
+          <w:t>https://github.com/GHC20</w:t>
         </w:r>
         <w:r>
           <w:rPr>
             <w:rStyle w:val="Hyperlink"/>
             <w:rFonts w:cstheme="minorHAnsi"/>
           </w:rPr>
-          <w:lastRenderedPageBreak/>
-          <w:t>ndex.js</w:t>
+          <w:t>1</w:t>
+        </w:r>
+        <w:r>
+          <w:rPr>
+            <w:rStyle w:val="Hyperlink"/>
+            <w:rFonts w:cstheme="minorHAnsi"/>
+          </w:rPr>
+          <w:t>8-BuildingServerlessApps/GHCSessionsScheduler/blob/master/lambda/functions/getAllSessions/index.js</w:t>
         </w:r>
       </w:hyperlink>
       <w:r>
@@ -7468,44 +7399,336 @@
           <w:rFonts w:cstheme="minorHAnsi"/>
           <w:color w:val="000000" w:themeColor="text1"/>
         </w:rPr>
-        <w:t xml:space="preserve">The code at this link contains the logic to retrieve all the session data in </w:t>
-      </w:r>
-      <w:proofErr w:type="spellStart"/>
-      <w:r>
-        <w:rPr>
-          <w:rFonts w:cstheme="minorHAnsi"/>
+        <w:t>The code at this link contains the logic to retrieve all the session data in GHCSessions table through a DynamoDB scan call. T</w:t>
+      </w:r>
+      <w:r>
+        <w:rPr>
+          <w:rFonts w:cstheme="minorHAnsi"/>
+          <w:color w:val="000000" w:themeColor="text1"/>
+        </w:rPr>
+        <w:t>he s</w:t>
+      </w:r>
+      <w:r>
+        <w:rPr>
+          <w:rFonts w:cstheme="minorHAnsi"/>
+          <w:color w:val="000000" w:themeColor="text1"/>
+        </w:rPr>
+        <w:t xml:space="preserve">can operation returns one or more items and item </w:t>
+      </w:r>
+      <w:r>
+        <w:rPr>
+          <w:rFonts w:cstheme="minorHAnsi"/>
+          <w:color w:val="000000" w:themeColor="text1"/>
+        </w:rPr>
+        <w:lastRenderedPageBreak/>
+        <w:t>attributes by accessing every item in a table</w:t>
+      </w:r>
+      <w:r>
+        <w:rPr>
+          <w:rFonts w:cstheme="minorHAnsi"/>
+          <w:color w:val="000000" w:themeColor="text1"/>
+        </w:rPr>
+        <w:t xml:space="preserve">. The code sends a success HTTP response along with all the data, once the scan is complete. </w:t>
+      </w:r>
+    </w:p>
+    <w:p>
+      <w:pPr>
+        <w:pStyle w:val="ListParagraph"/>
+        <w:numPr>
+          <w:ilvl w:val="0"/>
+          <w:numId w:val="43"/>
+        </w:numPr>
+        <w:spacing w:line="240" w:lineRule="auto"/>
+        <w:jc w:val="both"/>
+        <w:rPr>
+          <w:rFonts w:cstheme="minorHAnsi"/>
+          <w:color w:val="000000" w:themeColor="text1"/>
+        </w:rPr>
+      </w:pPr>
+      <w:r>
+        <w:rPr>
+          <w:rFonts w:cstheme="minorHAnsi"/>
+          <w:color w:val="000000" w:themeColor="text1"/>
+        </w:rPr>
+        <w:t>Copy the code from the file and paste it into the AWS Lambda function code editor</w:t>
+      </w:r>
+      <w:r>
+        <w:rPr>
+          <w:rFonts w:cstheme="minorHAnsi"/>
+          <w:color w:val="000000" w:themeColor="text1"/>
+        </w:rPr>
+        <w:t xml:space="preserve"> </w:t>
+      </w:r>
+    </w:p>
+    <w:p>
+      <w:pPr>
+        <w:pStyle w:val="ListParagraph"/>
+        <w:numPr>
+          <w:ilvl w:val="0"/>
+          <w:numId w:val="43"/>
+        </w:numPr>
+        <w:spacing w:line="240" w:lineRule="auto"/>
+        <w:jc w:val="both"/>
+        <w:rPr>
+          <w:rFonts w:cstheme="minorHAnsi"/>
+          <w:color w:val="000000" w:themeColor="text1"/>
+        </w:rPr>
+      </w:pPr>
+      <w:r>
+        <w:rPr>
+          <w:rFonts w:cstheme="minorHAnsi"/>
+          <w:color w:val="000000" w:themeColor="text1"/>
+        </w:rPr>
+        <w:t xml:space="preserve">Go to </w:t>
+      </w:r>
+      <w:r>
+        <w:rPr>
+          <w:rFonts w:cstheme="minorHAnsi"/>
+          <w:b/>
+          <w:color w:val="000000" w:themeColor="text1"/>
+        </w:rPr>
+        <w:t>File</w:t>
+      </w:r>
+      <w:r>
+        <w:rPr>
+          <w:rFonts w:cstheme="minorHAnsi"/>
+          <w:b/>
+          <w:color w:val="000000" w:themeColor="text1"/>
+        </w:rPr>
+        <w:t xml:space="preserve"> &gt; </w:t>
+      </w:r>
+      <w:r>
+        <w:rPr>
+          <w:rFonts w:cstheme="minorHAnsi"/>
+          <w:b/>
+          <w:color w:val="000000" w:themeColor="text1"/>
+        </w:rPr>
+        <w:t>Save</w:t>
+      </w:r>
+      <w:r>
+        <w:rPr>
+          <w:rFonts w:cstheme="minorHAnsi"/>
+          <w:color w:val="000000" w:themeColor="text1"/>
+        </w:rPr>
+        <w:t xml:space="preserve"> to save your changes.</w:t>
+      </w:r>
+    </w:p>
+    <w:p>
+      <w:pPr>
+        <w:pStyle w:val="ListParagraph"/>
+        <w:numPr>
+          <w:ilvl w:val="0"/>
+          <w:numId w:val="43"/>
+        </w:numPr>
+        <w:spacing w:line="240" w:lineRule="auto"/>
+        <w:jc w:val="both"/>
+        <w:rPr>
+          <w:rFonts w:ascii="Calibri" w:hAnsi="Calibri" w:cstheme="minorHAnsi"/>
+          <w:color w:val="000000" w:themeColor="text1"/>
+        </w:rPr>
+      </w:pPr>
+      <w:r>
+        <w:rPr>
+          <w:rFonts w:ascii="Calibri" w:hAnsi="Calibri" w:cstheme="minorHAnsi"/>
+          <w:color w:val="000000" w:themeColor="text1"/>
+        </w:rPr>
+        <w:t>Scroll down to the</w:t>
+      </w:r>
+      <w:r>
+        <w:rPr>
+          <w:rFonts w:ascii="Calibri" w:hAnsi="Calibri" w:cstheme="minorHAnsi"/>
+          <w:color w:val="000000" w:themeColor="text1"/>
+        </w:rPr>
+        <w:t xml:space="preserve"> </w:t>
+      </w:r>
+      <w:r>
+        <w:rPr>
+          <w:rFonts w:ascii="Calibri" w:hAnsi="Calibri" w:cstheme="minorHAnsi"/>
+          <w:b/>
+          <w:color w:val="000000" w:themeColor="text1"/>
+        </w:rPr>
+        <w:t>Environment variables</w:t>
+      </w:r>
+      <w:r>
+        <w:rPr>
+          <w:rFonts w:ascii="Calibri" w:hAnsi="Calibri" w:cstheme="minorHAnsi"/>
+          <w:color w:val="000000" w:themeColor="text1"/>
+        </w:rPr>
+        <w:t xml:space="preserve"> section on the Lambda detail page. </w:t>
+      </w:r>
+      <w:r>
+        <w:rPr>
+          <w:rFonts w:ascii="Calibri" w:hAnsi="Calibri" w:cstheme="minorHAnsi"/>
+          <w:color w:val="000000" w:themeColor="text1"/>
+        </w:rPr>
+        <w:t>You</w:t>
+      </w:r>
+      <w:r>
+        <w:rPr>
+          <w:rFonts w:ascii="Calibri" w:hAnsi="Calibri" w:cstheme="minorHAnsi"/>
+          <w:color w:val="000000" w:themeColor="text1"/>
+        </w:rPr>
+        <w:t xml:space="preserve"> want to add </w:t>
+      </w:r>
+      <w:r>
+        <w:rPr>
+          <w:rFonts w:ascii="Calibri" w:hAnsi="Calibri" w:cstheme="minorHAnsi"/>
+          <w:color w:val="000000" w:themeColor="text1"/>
+        </w:rPr>
+        <w:t>two</w:t>
+      </w:r>
+      <w:r>
+        <w:rPr>
+          <w:rFonts w:ascii="Calibri" w:hAnsi="Calibri" w:cstheme="minorHAnsi"/>
+          <w:color w:val="000000" w:themeColor="text1"/>
+        </w:rPr>
+        <w:t xml:space="preserve"> Environment variable</w:t>
+      </w:r>
+      <w:r>
+        <w:rPr>
+          <w:rFonts w:ascii="Calibri" w:hAnsi="Calibri" w:cstheme="minorHAnsi"/>
+          <w:color w:val="000000" w:themeColor="text1"/>
+        </w:rPr>
+        <w:t>s</w:t>
+      </w:r>
+      <w:r>
+        <w:rPr>
+          <w:rFonts w:ascii="Calibri" w:hAnsi="Calibri" w:cstheme="minorHAnsi"/>
+          <w:color w:val="000000" w:themeColor="text1"/>
+        </w:rPr>
+        <w:t>.</w:t>
+      </w:r>
+    </w:p>
+    <w:p>
+      <w:pPr>
+        <w:pStyle w:val="ListParagraph"/>
+        <w:numPr>
+          <w:ilvl w:val="1"/>
+          <w:numId w:val="43"/>
+        </w:numPr>
+        <w:spacing w:line="240" w:lineRule="auto"/>
+        <w:jc w:val="both"/>
+        <w:rPr>
+          <w:rFonts w:ascii="Calibri" w:hAnsi="Calibri" w:cstheme="minorHAnsi"/>
+          <w:color w:val="000000" w:themeColor="text1"/>
+        </w:rPr>
+      </w:pPr>
+      <w:r>
+        <w:rPr>
+          <w:rFonts w:ascii="Calibri" w:hAnsi="Calibri" w:cs="Arial"/>
+          <w:b/>
+          <w:color w:val="000000" w:themeColor="text1"/>
+        </w:rPr>
+        <w:t>Key</w:t>
+      </w:r>
+      <w:r>
+        <w:rPr>
+          <w:rFonts w:ascii="Calibri" w:hAnsi="Calibri" w:cs="Arial"/>
+          <w:color w:val="000000" w:themeColor="text1"/>
+        </w:rPr>
+        <w:t xml:space="preserve">: </w:t>
+      </w:r>
+      <w:r>
+        <w:rPr>
+          <w:rFonts w:ascii="Courier" w:hAnsi="Courier" w:cs="Arial"/>
+          <w:color w:val="000000" w:themeColor="text1"/>
+        </w:rPr>
+        <w:t>TABLE_NAME</w:t>
+      </w:r>
+      <w:r>
+        <w:rPr>
+          <w:rFonts w:ascii="Calibri" w:hAnsi="Calibri" w:cs="Arial"/>
+          <w:color w:val="000000" w:themeColor="text1"/>
+        </w:rPr>
+        <w:t xml:space="preserve">, </w:t>
+      </w:r>
+      <w:r>
+        <w:rPr>
+          <w:rFonts w:ascii="Calibri" w:hAnsi="Calibri" w:cs="Arial"/>
+          <w:b/>
+          <w:color w:val="000000" w:themeColor="text1"/>
+        </w:rPr>
+        <w:t>Value</w:t>
+      </w:r>
+      <w:r>
+        <w:rPr>
+          <w:rFonts w:ascii="Calibri" w:hAnsi="Calibri" w:cs="Arial"/>
+          <w:color w:val="000000" w:themeColor="text1"/>
+        </w:rPr>
+        <w:t xml:space="preserve">: </w:t>
+      </w:r>
+      <w:r>
+        <w:rPr>
+          <w:rFonts w:ascii="Courier" w:hAnsi="Courier" w:cs="Arial"/>
           <w:color w:val="000000" w:themeColor="text1"/>
         </w:rPr>
         <w:t>GHCSessions</w:t>
       </w:r>
-      <w:proofErr w:type="spellEnd"/>
-      <w:r>
-        <w:rPr>
-          <w:rFonts w:cstheme="minorHAnsi"/>
-          <w:color w:val="000000" w:themeColor="text1"/>
-        </w:rPr>
-        <w:t xml:space="preserve"> table through a DynamoDB scan call. T</w:t>
-      </w:r>
-      <w:r>
-        <w:rPr>
-          <w:rFonts w:cstheme="minorHAnsi"/>
-          <w:color w:val="000000" w:themeColor="text1"/>
-        </w:rPr>
-        <w:t>he s</w:t>
-      </w:r>
-      <w:r>
-        <w:rPr>
-          <w:rFonts w:cstheme="minorHAnsi"/>
-          <w:color w:val="000000" w:themeColor="text1"/>
-        </w:rPr>
-        <w:t>can operation returns one or more items and item attributes by accessing every item in a table</w:t>
-      </w:r>
-      <w:r>
-        <w:rPr>
-          <w:rFonts w:cstheme="minorHAnsi"/>
-          <w:color w:val="000000" w:themeColor="text1"/>
-        </w:rPr>
-        <w:t xml:space="preserve">. The code sends a success HTTP response along with all the data, once the scan is complete. </w:t>
+    </w:p>
+    <w:p>
+      <w:pPr>
+        <w:pStyle w:val="ListParagraph"/>
+        <w:numPr>
+          <w:ilvl w:val="1"/>
+          <w:numId w:val="43"/>
+        </w:numPr>
+        <w:spacing w:line="240" w:lineRule="auto"/>
+        <w:jc w:val="both"/>
+        <w:rPr>
+          <w:rFonts w:ascii="Calibri" w:hAnsi="Calibri" w:cstheme="minorHAnsi"/>
+          <w:color w:val="000000" w:themeColor="text1"/>
+        </w:rPr>
+      </w:pPr>
+      <w:r>
+        <w:rPr>
+          <w:rFonts w:ascii="Calibri" w:hAnsi="Calibri" w:cs="Arial"/>
+          <w:b/>
+          <w:color w:val="000000" w:themeColor="text1"/>
+        </w:rPr>
+        <w:t>Key</w:t>
+      </w:r>
+      <w:r>
+        <w:rPr>
+          <w:rFonts w:ascii="Calibri" w:hAnsi="Calibri" w:cs="Arial"/>
+          <w:color w:val="000000" w:themeColor="text1"/>
+        </w:rPr>
+        <w:t xml:space="preserve">: </w:t>
+      </w:r>
+      <w:r>
+        <w:rPr>
+          <w:rFonts w:ascii="Courier" w:hAnsi="Courier" w:cs="Arial"/>
+          <w:color w:val="000000" w:themeColor="text1"/>
+        </w:rPr>
+        <w:t>IS_CORS</w:t>
+      </w:r>
+      <w:r>
+        <w:rPr>
+          <w:rFonts w:ascii="Calibri" w:hAnsi="Calibri" w:cs="Arial"/>
+          <w:color w:val="000000" w:themeColor="text1"/>
+        </w:rPr>
+        <w:t xml:space="preserve">, </w:t>
+      </w:r>
+      <w:r>
+        <w:rPr>
+          <w:rFonts w:ascii="Calibri" w:hAnsi="Calibri" w:cs="Arial"/>
+          <w:b/>
+          <w:color w:val="000000" w:themeColor="text1"/>
+        </w:rPr>
+        <w:t>Value</w:t>
+      </w:r>
+      <w:r>
+        <w:rPr>
+          <w:rFonts w:ascii="Calibri" w:hAnsi="Calibri" w:cs="Arial"/>
+          <w:color w:val="000000" w:themeColor="text1"/>
+        </w:rPr>
+        <w:t xml:space="preserve">: </w:t>
+      </w:r>
+      <w:r>
+        <w:rPr>
+          <w:rFonts w:ascii="Courier" w:hAnsi="Courier" w:cs="Arial"/>
+          <w:color w:val="000000" w:themeColor="text1"/>
+        </w:rPr>
+        <w:t>isCorsDefined</w:t>
       </w:r>
     </w:p>
     <w:p>
@@ -7513,28 +7736,50 @@
         <w:pStyle w:val="ListParagraph"/>
         <w:numPr>
           <w:ilvl w:val="0"/>
-          <w:numId w:val="29"/>
-        </w:numPr>
-        <w:spacing w:line="240" w:lineRule="auto"/>
-        <w:jc w:val="both"/>
-        <w:rPr>
-          <w:rFonts w:cstheme="minorHAnsi"/>
-          <w:color w:val="000000" w:themeColor="text1"/>
-        </w:rPr>
-      </w:pPr>
-      <w:r>
-        <w:rPr>
-          <w:rFonts w:cstheme="minorHAnsi"/>
-          <w:color w:val="000000" w:themeColor="text1"/>
-        </w:rPr>
-        <w:t>Copy the code from the file and paste it into the AWS Lambda function code editor</w:t>
-      </w:r>
-      <w:r>
-        <w:rPr>
-          <w:rFonts w:cstheme="minorHAnsi"/>
-          <w:color w:val="000000" w:themeColor="text1"/>
-        </w:rPr>
-        <w:t xml:space="preserve"> </w:t>
+          <w:numId w:val="43"/>
+        </w:numPr>
+        <w:spacing w:line="240" w:lineRule="auto"/>
+        <w:jc w:val="both"/>
+        <w:rPr>
+          <w:rFonts w:ascii="Calibri" w:hAnsi="Calibri" w:cstheme="minorHAnsi"/>
+          <w:color w:val="000000" w:themeColor="text1"/>
+        </w:rPr>
+      </w:pPr>
+      <w:r>
+        <w:rPr>
+          <w:rFonts w:ascii="Calibri" w:hAnsi="Calibri" w:cstheme="minorHAnsi"/>
+          <w:color w:val="000000" w:themeColor="text1"/>
+        </w:rPr>
+        <w:t xml:space="preserve">In </w:t>
+      </w:r>
+      <w:r>
+        <w:rPr>
+          <w:rFonts w:ascii="Calibri" w:hAnsi="Calibri" w:cstheme="minorHAnsi"/>
+          <w:b/>
+          <w:color w:val="000000" w:themeColor="text1"/>
+        </w:rPr>
+        <w:t>Basic settings</w:t>
+      </w:r>
+      <w:r>
+        <w:rPr>
+          <w:rFonts w:ascii="Calibri" w:hAnsi="Calibri" w:cstheme="minorHAnsi"/>
+          <w:color w:val="000000" w:themeColor="text1"/>
+        </w:rPr>
+        <w:t xml:space="preserve"> increase the timeout from 3 seconds to 30 seconds. This will give your function more time to run and </w:t>
+      </w:r>
+      <w:r>
+        <w:rPr>
+          <w:rFonts w:ascii="Calibri" w:hAnsi="Calibri" w:cstheme="minorHAnsi"/>
+          <w:color w:val="000000" w:themeColor="text1"/>
+        </w:rPr>
+        <w:t>get all the sessions from</w:t>
+      </w:r>
+      <w:r>
+        <w:rPr>
+          <w:rFonts w:ascii="Calibri" w:hAnsi="Calibri" w:cstheme="minorHAnsi"/>
+          <w:color w:val="000000" w:themeColor="text1"/>
+        </w:rPr>
+        <w:t xml:space="preserve"> the DynamoDB table.</w:t>
       </w:r>
     </w:p>
     <w:p>
@@ -7542,41 +7787,32 @@
         <w:pStyle w:val="ListParagraph"/>
         <w:numPr>
           <w:ilvl w:val="0"/>
-          <w:numId w:val="29"/>
-        </w:numPr>
-        <w:spacing w:line="240" w:lineRule="auto"/>
-        <w:jc w:val="both"/>
-        <w:rPr>
-          <w:rFonts w:cstheme="minorHAnsi"/>
-          <w:color w:val="000000" w:themeColor="text1"/>
-        </w:rPr>
-      </w:pPr>
-      <w:r>
-        <w:rPr>
-          <w:rFonts w:cstheme="minorHAnsi"/>
-          <w:color w:val="000000" w:themeColor="text1"/>
-        </w:rPr>
-        <w:t xml:space="preserve">Go to </w:t>
-      </w:r>
-      <w:r>
-        <w:rPr>
-          <w:rFonts w:cstheme="minorHAnsi"/>
-          <w:b/>
-          <w:color w:val="000000" w:themeColor="text1"/>
-        </w:rPr>
-        <w:t>File</w:t>
-      </w:r>
-      <w:r>
-        <w:rPr>
-          <w:rFonts w:cstheme="minorHAnsi"/>
-          <w:b/>
-          <w:color w:val="000000" w:themeColor="text1"/>
-        </w:rPr>
-        <w:t xml:space="preserve"> &gt; </w:t>
-      </w:r>
-      <w:r>
-        <w:rPr>
-          <w:rFonts w:cstheme="minorHAnsi"/>
+          <w:numId w:val="43"/>
+        </w:numPr>
+        <w:spacing w:line="240" w:lineRule="auto"/>
+        <w:jc w:val="both"/>
+        <w:rPr>
+          <w:rFonts w:ascii="Calibri" w:hAnsi="Calibri" w:cstheme="minorHAnsi"/>
+          <w:color w:val="000000" w:themeColor="text1"/>
+        </w:rPr>
+      </w:pPr>
+      <w:r>
+        <w:rPr>
+          <w:rFonts w:ascii="Calibri" w:hAnsi="Calibri" w:cstheme="minorHAnsi"/>
+          <w:color w:val="000000" w:themeColor="text1"/>
+        </w:rPr>
+        <w:t>Keep everything else as</w:t>
+      </w:r>
+      <w:r>
+        <w:rPr>
+          <w:rFonts w:ascii="Calibri" w:hAnsi="Calibri" w:cstheme="minorHAnsi"/>
+          <w:color w:val="000000" w:themeColor="text1"/>
+        </w:rPr>
+        <w:t xml:space="preserve">-is, and then click the Orange </w:t>
+      </w:r>
+      <w:r>
+        <w:rPr>
+          <w:rFonts w:ascii="Calibri" w:hAnsi="Calibri" w:cstheme="minorHAnsi"/>
           <w:b/>
           <w:color w:val="000000" w:themeColor="text1"/>
         </w:rPr>
@@ -7584,10 +7820,62 @@
       </w:r>
       <w:r>
         <w:rPr>
-          <w:rFonts w:cstheme="minorHAnsi"/>
-          <w:color w:val="000000" w:themeColor="text1"/>
-        </w:rPr>
-        <w:t xml:space="preserve"> to save your changes.</w:t>
+          <w:rFonts w:ascii="Calibri" w:hAnsi="Calibri" w:cstheme="minorHAnsi"/>
+          <w:color w:val="000000" w:themeColor="text1"/>
+        </w:rPr>
+        <w:t xml:space="preserve"> button at the top of the screen.</w:t>
+      </w:r>
+    </w:p>
+    <w:p>
+      <w:pPr>
+        <w:spacing w:line="240" w:lineRule="auto"/>
+        <w:jc w:val="both"/>
+        <w:rPr>
+          <w:rFonts w:ascii="Calibri" w:hAnsi="Calibri" w:cstheme="minorHAnsi"/>
+          <w:color w:val="000000" w:themeColor="text1"/>
+        </w:rPr>
+      </w:pPr>
+      <w:r>
+        <w:rPr>
+          <w:rFonts w:ascii="Calibri" w:hAnsi="Calibri" w:cstheme="minorHAnsi"/>
+          <w:color w:val="000000" w:themeColor="text1"/>
+        </w:rPr>
+        <w:t>You have</w:t>
+      </w:r>
+      <w:r>
+        <w:rPr>
+          <w:rFonts w:ascii="Calibri" w:hAnsi="Calibri" w:cstheme="minorHAnsi"/>
+          <w:color w:val="000000" w:themeColor="text1"/>
+        </w:rPr>
+        <w:t xml:space="preserve"> now</w:t>
+      </w:r>
+      <w:r>
+        <w:rPr>
+          <w:rFonts w:ascii="Calibri" w:hAnsi="Calibri" w:cstheme="minorHAnsi"/>
+          <w:color w:val="000000" w:themeColor="text1"/>
+        </w:rPr>
+        <w:t xml:space="preserve"> created your </w:t>
+      </w:r>
+      <w:r>
+        <w:rPr>
+          <w:rFonts w:ascii="Calibri" w:hAnsi="Calibri" w:cstheme="minorHAnsi"/>
+          <w:color w:val="000000" w:themeColor="text1"/>
+        </w:rPr>
+        <w:t>second</w:t>
+      </w:r>
+      <w:r>
+        <w:rPr>
+          <w:rFonts w:ascii="Calibri" w:hAnsi="Calibri" w:cstheme="minorHAnsi"/>
+          <w:color w:val="000000" w:themeColor="text1"/>
+        </w:rPr>
+        <w:t xml:space="preserve"> Lambda function. </w:t>
+      </w:r>
+      <w:r>
+        <w:rPr>
+          <w:rFonts w:ascii="Calibri" w:hAnsi="Calibri" w:cstheme="minorHAnsi"/>
+          <w:color w:val="000000" w:themeColor="text1"/>
+        </w:rPr>
+        <w:t>You can test your function by creating a Test event.</w:t>
       </w:r>
     </w:p>
     <w:p>
@@ -7595,84 +7883,137 @@
         <w:pStyle w:val="ListParagraph"/>
         <w:numPr>
           <w:ilvl w:val="0"/>
-          <w:numId w:val="29"/>
-        </w:numPr>
-        <w:spacing w:line="240" w:lineRule="auto"/>
-        <w:jc w:val="both"/>
+          <w:numId w:val="43"/>
+        </w:numPr>
+        <w:spacing w:line="240" w:lineRule="auto"/>
+        <w:jc w:val="both"/>
+        <w:rPr>
+          <w:rFonts w:cstheme="minorHAnsi"/>
+          <w:color w:val="000000" w:themeColor="text1"/>
+        </w:rPr>
+      </w:pPr>
+      <w:r>
+        <w:rPr>
+          <w:rFonts w:cstheme="minorHAnsi"/>
+          <w:color w:val="000000" w:themeColor="text1"/>
+        </w:rPr>
+        <w:t xml:space="preserve">Click on the </w:t>
+      </w:r>
+      <w:r>
+        <w:rPr>
+          <w:rFonts w:cstheme="minorHAnsi"/>
+          <w:b/>
+          <w:color w:val="000000" w:themeColor="text1"/>
+        </w:rPr>
+        <w:t>Test</w:t>
+      </w:r>
+      <w:r>
+        <w:rPr>
+          <w:rFonts w:cstheme="minorHAnsi"/>
+          <w:color w:val="000000" w:themeColor="text1"/>
+        </w:rPr>
+        <w:t xml:space="preserve"> button on the top right</w:t>
+      </w:r>
+      <w:r>
+        <w:rPr>
+          <w:rFonts w:cstheme="minorHAnsi"/>
+          <w:color w:val="000000" w:themeColor="text1"/>
+        </w:rPr>
+        <w:t>.</w:t>
+      </w:r>
+    </w:p>
+    <w:p>
+      <w:pPr>
+        <w:pStyle w:val="ListParagraph"/>
+        <w:numPr>
+          <w:ilvl w:val="0"/>
+          <w:numId w:val="43"/>
+        </w:numPr>
+        <w:spacing w:line="240" w:lineRule="auto"/>
+        <w:jc w:val="both"/>
+        <w:rPr>
+          <w:rFonts w:cstheme="minorHAnsi"/>
+          <w:color w:val="000000" w:themeColor="text1"/>
+        </w:rPr>
+      </w:pPr>
+      <w:r>
+        <w:rPr>
+          <w:rFonts w:cstheme="minorHAnsi"/>
+          <w:color w:val="000000" w:themeColor="text1"/>
+        </w:rPr>
+        <w:t>Fr</w:t>
+      </w:r>
+      <w:r>
+        <w:rPr>
+          <w:rFonts w:cstheme="minorHAnsi"/>
+          <w:color w:val="000000" w:themeColor="text1"/>
+        </w:rPr>
+        <w:t>o</w:t>
+      </w:r>
+      <w:r>
+        <w:rPr>
+          <w:rFonts w:cstheme="minorHAnsi"/>
+          <w:color w:val="000000" w:themeColor="text1"/>
+        </w:rPr>
+        <w:t xml:space="preserve">m this screen, you can send test requests to a Lambda function. </w:t>
+      </w:r>
+    </w:p>
+    <w:p>
+      <w:pPr>
+        <w:pStyle w:val="ListParagraph"/>
+        <w:numPr>
+          <w:ilvl w:val="1"/>
+          <w:numId w:val="43"/>
+        </w:numPr>
+        <w:spacing w:line="240" w:lineRule="auto"/>
+        <w:jc w:val="both"/>
+        <w:rPr>
+          <w:rFonts w:cstheme="minorHAnsi"/>
+          <w:color w:val="000000" w:themeColor="text1"/>
+        </w:rPr>
+      </w:pPr>
+      <w:r>
+        <w:rPr>
+          <w:rFonts w:cstheme="minorHAnsi"/>
+          <w:color w:val="000000" w:themeColor="text1"/>
+        </w:rPr>
+        <w:t>I</w:t>
+      </w:r>
+      <w:r>
+        <w:rPr>
+          <w:rFonts w:cstheme="minorHAnsi"/>
+          <w:color w:val="000000" w:themeColor="text1"/>
+        </w:rPr>
+        <w:t xml:space="preserve">n </w:t>
+      </w:r>
+      <w:r>
+        <w:rPr>
+          <w:rFonts w:cstheme="minorHAnsi"/>
+          <w:b/>
+          <w:color w:val="000000" w:themeColor="text1"/>
+        </w:rPr>
+        <w:t>Event name</w:t>
+      </w:r>
+      <w:r>
+        <w:rPr>
+          <w:rFonts w:cstheme="minorHAnsi"/>
+          <w:color w:val="000000" w:themeColor="text1"/>
+        </w:rPr>
+        <w:t xml:space="preserve"> type </w:t>
+      </w:r>
+      <w:r>
+        <w:rPr>
+          <w:rFonts w:ascii="Courier" w:hAnsi="Courier" w:cstheme="minorHAnsi"/>
+          <w:b/>
+          <w:color w:val="000000" w:themeColor="text1"/>
+        </w:rPr>
+        <w:t>TestGetAllSessions</w:t>
+      </w:r>
+      <w:r>
         <w:rPr>
           <w:rFonts w:ascii="Calibri" w:hAnsi="Calibri" w:cstheme="minorHAnsi"/>
           <w:color w:val="000000" w:themeColor="text1"/>
         </w:rPr>
-      </w:pPr>
-      <w:r>
-        <w:rPr>
-          <w:rFonts w:ascii="Calibri" w:hAnsi="Calibri" w:cstheme="minorHAnsi"/>
-          <w:color w:val="000000" w:themeColor="text1"/>
-        </w:rPr>
-        <w:t>Scroll down to the</w:t>
-      </w:r>
-      <w:r>
-        <w:rPr>
-          <w:rFonts w:ascii="Calibri" w:hAnsi="Calibri" w:cstheme="minorHAnsi"/>
-          <w:color w:val="000000" w:themeColor="text1"/>
-        </w:rPr>
-        <w:t xml:space="preserve"> </w:t>
-      </w:r>
-      <w:r>
-        <w:rPr>
-          <w:rFonts w:ascii="Calibri" w:hAnsi="Calibri" w:cstheme="minorHAnsi"/>
-          <w:b/>
-          <w:color w:val="000000" w:themeColor="text1"/>
-        </w:rPr>
-        <w:t>Environment variables</w:t>
-      </w:r>
-      <w:r>
-        <w:rPr>
-          <w:rFonts w:ascii="Calibri" w:hAnsi="Calibri" w:cstheme="minorHAnsi"/>
-          <w:color w:val="000000" w:themeColor="text1"/>
-        </w:rPr>
-        <w:t xml:space="preserve"> section on the Lambda detail page. </w:t>
-      </w:r>
-      <w:r>
-        <w:rPr>
-          <w:rFonts w:ascii="Calibri" w:hAnsi="Calibri" w:cstheme="minorHAnsi"/>
-          <w:color w:val="000000" w:themeColor="text1"/>
-        </w:rPr>
-        <w:t>You</w:t>
-      </w:r>
-      <w:r>
-        <w:rPr>
-          <w:rFonts w:ascii="Calibri" w:hAnsi="Calibri" w:cstheme="minorHAnsi"/>
-          <w:color w:val="000000" w:themeColor="text1"/>
-        </w:rPr>
-        <w:t xml:space="preserve"> want to add </w:t>
-      </w:r>
-      <w:r>
-        <w:rPr>
-          <w:rFonts w:ascii="Calibri" w:hAnsi="Calibri" w:cstheme="minorHAnsi"/>
-          <w:color w:val="000000" w:themeColor="text1"/>
-        </w:rPr>
-        <w:t>two</w:t>
-      </w:r>
-      <w:r>
-        <w:rPr>
-          <w:rFonts w:ascii="Calibri" w:hAnsi="Calibri" w:cstheme="minorHAnsi"/>
-          <w:color w:val="000000" w:themeColor="text1"/>
-        </w:rPr>
-        <w:t xml:space="preserve"> Environment variable</w:t>
-      </w:r>
-      <w:r>
-        <w:rPr>
-          <w:rFonts w:ascii="Calibri" w:hAnsi="Calibri" w:cstheme="minorHAnsi"/>
-          <w:color w:val="000000" w:themeColor="text1"/>
-        </w:rPr>
-        <w:t>s</w:t>
-      </w:r>
-      <w:r>
-        <w:rPr>
-          <w:rFonts w:ascii="Calibri" w:hAnsi="Calibri" w:cstheme="minorHAnsi"/>
-          <w:color w:val="000000" w:themeColor="text1"/>
-        </w:rPr>
         <w:t>.</w:t>
       </w:r>
     </w:p>
@@ -7681,186 +8022,124 @@
         <w:pStyle w:val="ListParagraph"/>
         <w:numPr>
           <w:ilvl w:val="1"/>
-          <w:numId w:val="29"/>
-        </w:numPr>
-        <w:spacing w:line="240" w:lineRule="auto"/>
-        <w:jc w:val="both"/>
-        <w:rPr>
-          <w:rFonts w:ascii="Calibri" w:hAnsi="Calibri" w:cstheme="minorHAnsi"/>
-          <w:color w:val="000000" w:themeColor="text1"/>
-        </w:rPr>
-      </w:pPr>
-      <w:r>
-        <w:rPr>
-          <w:rFonts w:ascii="Calibri" w:hAnsi="Calibri" w:cs="Arial"/>
-          <w:b/>
-          <w:color w:val="000000" w:themeColor="text1"/>
-        </w:rPr>
-        <w:t>Key</w:t>
-      </w:r>
-      <w:r>
-        <w:rPr>
-          <w:rFonts w:ascii="Calibri" w:hAnsi="Calibri" w:cs="Arial"/>
-          <w:color w:val="000000" w:themeColor="text1"/>
-        </w:rPr>
-        <w:t xml:space="preserve">: </w:t>
-      </w:r>
-      <w:r>
-        <w:rPr>
-          <w:rFonts w:ascii="Courier" w:hAnsi="Courier" w:cs="Arial"/>
-          <w:color w:val="000000" w:themeColor="text1"/>
-        </w:rPr>
-        <w:t>TABLE_NAME</w:t>
-      </w:r>
-      <w:r>
-        <w:rPr>
-          <w:rFonts w:ascii="Calibri" w:hAnsi="Calibri" w:cs="Arial"/>
-          <w:color w:val="000000" w:themeColor="text1"/>
-        </w:rPr>
-        <w:t xml:space="preserve">, </w:t>
-      </w:r>
-      <w:r>
-        <w:rPr>
-          <w:rFonts w:ascii="Calibri" w:hAnsi="Calibri" w:cs="Arial"/>
-          <w:b/>
-          <w:color w:val="000000" w:themeColor="text1"/>
-        </w:rPr>
-        <w:t>Value</w:t>
-      </w:r>
-      <w:r>
-        <w:rPr>
-          <w:rFonts w:ascii="Calibri" w:hAnsi="Calibri" w:cs="Arial"/>
-          <w:color w:val="000000" w:themeColor="text1"/>
-        </w:rPr>
-        <w:t xml:space="preserve">: </w:t>
-      </w:r>
-      <w:proofErr w:type="spellStart"/>
-      <w:r>
-        <w:rPr>
-          <w:rFonts w:ascii="Courier" w:hAnsi="Courier" w:cs="Arial"/>
-          <w:color w:val="000000" w:themeColor="text1"/>
-        </w:rPr>
-        <w:t>GHCSessions</w:t>
-      </w:r>
-      <w:proofErr w:type="spellEnd"/>
-    </w:p>
-    <w:p>
-      <w:pPr>
-        <w:pStyle w:val="ListParagraph"/>
-        <w:numPr>
-          <w:ilvl w:val="1"/>
-          <w:numId w:val="29"/>
-        </w:numPr>
-        <w:spacing w:line="240" w:lineRule="auto"/>
-        <w:jc w:val="both"/>
-        <w:rPr>
-          <w:rFonts w:ascii="Calibri" w:hAnsi="Calibri" w:cstheme="minorHAnsi"/>
-          <w:color w:val="000000" w:themeColor="text1"/>
-        </w:rPr>
-      </w:pPr>
-      <w:r>
-        <w:rPr>
-          <w:rFonts w:ascii="Calibri" w:hAnsi="Calibri" w:cs="Arial"/>
-          <w:b/>
-          <w:color w:val="000000" w:themeColor="text1"/>
-        </w:rPr>
-        <w:t>Key</w:t>
-      </w:r>
-      <w:r>
-        <w:rPr>
-          <w:rFonts w:ascii="Calibri" w:hAnsi="Calibri" w:cs="Arial"/>
-          <w:color w:val="000000" w:themeColor="text1"/>
-        </w:rPr>
-        <w:t xml:space="preserve">: </w:t>
-      </w:r>
-      <w:r>
-        <w:rPr>
-          <w:rFonts w:ascii="Courier" w:hAnsi="Courier" w:cs="Arial"/>
-          <w:color w:val="000000" w:themeColor="text1"/>
-        </w:rPr>
-        <w:t>IS_CORS</w:t>
-      </w:r>
-      <w:r>
-        <w:rPr>
-          <w:rFonts w:ascii="Calibri" w:hAnsi="Calibri" w:cs="Arial"/>
-          <w:color w:val="000000" w:themeColor="text1"/>
-        </w:rPr>
-        <w:t xml:space="preserve">, </w:t>
-      </w:r>
-      <w:r>
-        <w:rPr>
-          <w:rFonts w:ascii="Calibri" w:hAnsi="Calibri" w:cs="Arial"/>
-          <w:b/>
-          <w:color w:val="000000" w:themeColor="text1"/>
-        </w:rPr>
-        <w:t>Value</w:t>
-      </w:r>
-      <w:r>
-        <w:rPr>
-          <w:rFonts w:ascii="Calibri" w:hAnsi="Calibri" w:cs="Arial"/>
-          <w:color w:val="000000" w:themeColor="text1"/>
-        </w:rPr>
-        <w:t xml:space="preserve">: </w:t>
-      </w:r>
-      <w:proofErr w:type="spellStart"/>
-      <w:r>
-        <w:rPr>
-          <w:rFonts w:ascii="Courier" w:hAnsi="Courier" w:cs="Arial"/>
-          <w:color w:val="000000" w:themeColor="text1"/>
-        </w:rPr>
-        <w:t>isCorsDefined</w:t>
-      </w:r>
-      <w:proofErr w:type="spellEnd"/>
+          <w:numId w:val="43"/>
+        </w:numPr>
+        <w:spacing w:line="240" w:lineRule="auto"/>
+        <w:jc w:val="both"/>
+        <w:rPr>
+          <w:rFonts w:cstheme="minorHAnsi"/>
+          <w:color w:val="000000" w:themeColor="text1"/>
+        </w:rPr>
+      </w:pPr>
+      <w:r>
+        <w:rPr>
+          <w:rFonts w:cstheme="minorHAnsi"/>
+          <w:color w:val="000000" w:themeColor="text1"/>
+        </w:rPr>
+        <w:t>You can</w:t>
+      </w:r>
+      <w:r>
+        <w:rPr>
+          <w:rFonts w:cstheme="minorHAnsi"/>
+          <w:color w:val="000000" w:themeColor="text1"/>
+        </w:rPr>
+        <w:t xml:space="preserve"> use the </w:t>
+      </w:r>
+      <w:r>
+        <w:rPr>
+          <w:rFonts w:cstheme="minorHAnsi"/>
+          <w:b/>
+          <w:color w:val="000000" w:themeColor="text1"/>
+        </w:rPr>
+        <w:t>Hello World</w:t>
+      </w:r>
+      <w:r>
+        <w:rPr>
+          <w:rFonts w:cstheme="minorHAnsi"/>
+          <w:color w:val="000000" w:themeColor="text1"/>
+        </w:rPr>
+        <w:t xml:space="preserve"> Event template. </w:t>
+      </w:r>
+      <w:r>
+        <w:rPr>
+          <w:rFonts w:cstheme="minorHAnsi"/>
+          <w:color w:val="000000" w:themeColor="text1"/>
+        </w:rPr>
+        <w:t xml:space="preserve">Replace all the content on the textbox below with </w:t>
+      </w:r>
+      <w:r>
+        <w:rPr>
+          <w:rFonts w:ascii="Courier" w:hAnsi="Courier" w:cstheme="minorHAnsi"/>
+          <w:b/>
+          <w:color w:val="000000" w:themeColor="text1"/>
+        </w:rPr>
+        <w:t>{}</w:t>
+      </w:r>
+      <w:r>
+        <w:rPr>
+          <w:rFonts w:cstheme="minorHAnsi"/>
+          <w:color w:val="000000" w:themeColor="text1"/>
+        </w:rPr>
+        <w:t>. This is because for our case</w:t>
+      </w:r>
+      <w:r>
+        <w:rPr>
+          <w:rFonts w:cstheme="minorHAnsi"/>
+          <w:color w:val="000000" w:themeColor="text1"/>
+        </w:rPr>
+        <w:t>,</w:t>
+      </w:r>
+      <w:r>
+        <w:rPr>
+          <w:rFonts w:cstheme="minorHAnsi"/>
+          <w:color w:val="000000" w:themeColor="text1"/>
+        </w:rPr>
+        <w:t xml:space="preserve"> the lambda function does not need any inputs to execute</w:t>
+      </w:r>
+      <w:r>
+        <w:rPr>
+          <w:rFonts w:cstheme="minorHAnsi"/>
+          <w:noProof/>
+          <w:color w:val="000000" w:themeColor="text1"/>
+        </w:rPr>
+        <w:t>.</w:t>
+      </w:r>
     </w:p>
     <w:p>
       <w:pPr>
         <w:pStyle w:val="ListParagraph"/>
         <w:numPr>
           <w:ilvl w:val="0"/>
-          <w:numId w:val="29"/>
-        </w:numPr>
-        <w:spacing w:line="240" w:lineRule="auto"/>
-        <w:jc w:val="both"/>
-        <w:rPr>
-          <w:rFonts w:ascii="Calibri" w:hAnsi="Calibri" w:cstheme="minorHAnsi"/>
-          <w:color w:val="000000" w:themeColor="text1"/>
-        </w:rPr>
-      </w:pPr>
-      <w:r>
-        <w:rPr>
-          <w:rFonts w:ascii="Calibri" w:hAnsi="Calibri" w:cstheme="minorHAnsi"/>
-          <w:color w:val="000000" w:themeColor="text1"/>
-        </w:rPr>
-        <w:t xml:space="preserve">In </w:t>
-      </w:r>
-      <w:r>
-        <w:rPr>
-          <w:rFonts w:ascii="Calibri" w:hAnsi="Calibri" w:cstheme="minorHAnsi"/>
-          <w:b/>
-          <w:color w:val="000000" w:themeColor="text1"/>
-        </w:rPr>
-        <w:t>Basic settings</w:t>
-      </w:r>
-      <w:r>
-        <w:rPr>
-          <w:rFonts w:ascii="Calibri" w:hAnsi="Calibri" w:cstheme="minorHAnsi"/>
-          <w:color w:val="000000" w:themeColor="text1"/>
-        </w:rPr>
-        <w:t xml:space="preserve"> increase the timeout from 3 seconds to 30 seconds. This will give your function more time to run and </w:t>
-      </w:r>
-      <w:r>
-        <w:rPr>
-          <w:rFonts w:ascii="Calibri" w:hAnsi="Calibri" w:cstheme="minorHAnsi"/>
-          <w:color w:val="000000" w:themeColor="text1"/>
-        </w:rPr>
-        <w:t>get all the sessions from</w:t>
-      </w:r>
-      <w:r>
-        <w:rPr>
-          <w:rFonts w:ascii="Calibri" w:hAnsi="Calibri" w:cstheme="minorHAnsi"/>
-          <w:color w:val="000000" w:themeColor="text1"/>
-        </w:rPr>
-        <w:t xml:space="preserve"> the DynamoDB table.</w:t>
+          <w:numId w:val="43"/>
+        </w:numPr>
+        <w:spacing w:line="240" w:lineRule="auto"/>
+        <w:jc w:val="both"/>
+        <w:rPr>
+          <w:rFonts w:cstheme="minorHAnsi"/>
+          <w:color w:val="000000" w:themeColor="text1"/>
+        </w:rPr>
+      </w:pPr>
+      <w:r>
+        <w:rPr>
+          <w:rFonts w:cstheme="minorHAnsi"/>
+          <w:color w:val="000000" w:themeColor="text1"/>
+        </w:rPr>
+        <w:t xml:space="preserve">Click on </w:t>
+      </w:r>
+      <w:r>
+        <w:rPr>
+          <w:rFonts w:cstheme="minorHAnsi"/>
+          <w:b/>
+          <w:color w:val="000000" w:themeColor="text1"/>
+        </w:rPr>
+        <w:t>Create</w:t>
+      </w:r>
+      <w:r>
+        <w:rPr>
+          <w:rFonts w:cstheme="minorHAnsi"/>
+          <w:color w:val="000000" w:themeColor="text1"/>
+        </w:rPr>
+        <w:t xml:space="preserve">. </w:t>
       </w:r>
     </w:p>
     <w:p>
@@ -7868,369 +8147,7 @@
         <w:pStyle w:val="ListParagraph"/>
         <w:numPr>
           <w:ilvl w:val="0"/>
-          <w:numId w:val="29"/>
-        </w:numPr>
-        <w:spacing w:line="240" w:lineRule="auto"/>
-        <w:jc w:val="both"/>
-        <w:rPr>
-          <w:rFonts w:ascii="Calibri" w:hAnsi="Calibri" w:cstheme="minorHAnsi"/>
-          <w:color w:val="000000" w:themeColor="text1"/>
-        </w:rPr>
-      </w:pPr>
-      <w:r>
-        <w:rPr>
-          <w:rFonts w:ascii="Calibri" w:hAnsi="Calibri" w:cstheme="minorHAnsi"/>
-          <w:color w:val="000000" w:themeColor="text1"/>
-        </w:rPr>
-        <w:t>Keep everything else as</w:t>
-      </w:r>
-      <w:r>
-        <w:rPr>
-          <w:rFonts w:ascii="Calibri" w:hAnsi="Calibri" w:cstheme="minorHAnsi"/>
-          <w:color w:val="000000" w:themeColor="text1"/>
-        </w:rPr>
-        <w:t xml:space="preserve">-is, and then click the Orange </w:t>
-      </w:r>
-      <w:r>
-        <w:rPr>
-          <w:rFonts w:ascii="Calibri" w:hAnsi="Calibri" w:cstheme="minorHAnsi"/>
-          <w:b/>
-          <w:color w:val="000000" w:themeColor="text1"/>
-        </w:rPr>
-        <w:t>Save</w:t>
-      </w:r>
-      <w:r>
-        <w:rPr>
-          <w:rFonts w:ascii="Calibri" w:hAnsi="Calibri" w:cstheme="minorHAnsi"/>
-          <w:color w:val="000000" w:themeColor="text1"/>
-        </w:rPr>
-        <w:t xml:space="preserve"> button at the top of the screen.</w:t>
-      </w:r>
-    </w:p>
-    <w:p>
-      <w:pPr>
-        <w:spacing w:line="240" w:lineRule="auto"/>
-        <w:jc w:val="both"/>
-        <w:rPr>
-          <w:rFonts w:ascii="Calibri" w:hAnsi="Calibri" w:cstheme="minorHAnsi"/>
-          <w:color w:val="000000" w:themeColor="text1"/>
-        </w:rPr>
-      </w:pPr>
-      <w:r>
-        <w:rPr>
-          <w:rFonts w:ascii="Calibri" w:hAnsi="Calibri" w:cstheme="minorHAnsi"/>
-          <w:color w:val="000000" w:themeColor="text1"/>
-        </w:rPr>
-        <w:t>You have</w:t>
-      </w:r>
-      <w:r>
-        <w:rPr>
-          <w:rFonts w:ascii="Calibri" w:hAnsi="Calibri" w:cstheme="minorHAnsi"/>
-          <w:color w:val="000000" w:themeColor="text1"/>
-        </w:rPr>
-        <w:t xml:space="preserve"> now</w:t>
-      </w:r>
-      <w:r>
-        <w:rPr>
-          <w:rFonts w:ascii="Calibri" w:hAnsi="Calibri" w:cstheme="minorHAnsi"/>
-          <w:color w:val="000000" w:themeColor="text1"/>
-        </w:rPr>
-        <w:t xml:space="preserve"> created your </w:t>
-      </w:r>
-      <w:r>
-        <w:rPr>
-          <w:rFonts w:ascii="Calibri" w:hAnsi="Calibri" w:cstheme="minorHAnsi"/>
-          <w:color w:val="000000" w:themeColor="text1"/>
-        </w:rPr>
-        <w:t>second</w:t>
-      </w:r>
-      <w:r>
-        <w:rPr>
-          <w:rFonts w:ascii="Calibri" w:hAnsi="Calibri" w:cstheme="minorHAnsi"/>
-          <w:color w:val="000000" w:themeColor="text1"/>
-        </w:rPr>
-        <w:t xml:space="preserve"> Lambda function. </w:t>
-      </w:r>
-      <w:r>
-        <w:rPr>
-          <w:rFonts w:ascii="Calibri" w:hAnsi="Calibri" w:cstheme="minorHAnsi"/>
-          <w:color w:val="000000" w:themeColor="text1"/>
-        </w:rPr>
-        <w:t>You can test your function by creating a Test event.</w:t>
-      </w:r>
-    </w:p>
-    <w:p>
-      <w:pPr>
-        <w:pStyle w:val="ListParagraph"/>
-        <w:numPr>
-          <w:ilvl w:val="0"/>
-          <w:numId w:val="29"/>
-        </w:numPr>
-        <w:spacing w:line="240" w:lineRule="auto"/>
-        <w:jc w:val="both"/>
-        <w:rPr>
-          <w:rFonts w:cstheme="minorHAnsi"/>
-          <w:color w:val="000000" w:themeColor="text1"/>
-        </w:rPr>
-      </w:pPr>
-      <w:r>
-        <w:rPr>
-          <w:rFonts w:cstheme="minorHAnsi"/>
-          <w:color w:val="000000" w:themeColor="text1"/>
-        </w:rPr>
-        <w:t xml:space="preserve">Click on the </w:t>
-      </w:r>
-      <w:r>
-        <w:rPr>
-          <w:rFonts w:cstheme="minorHAnsi"/>
-          <w:b/>
-          <w:color w:val="000000" w:themeColor="text1"/>
-        </w:rPr>
-        <w:t>Test</w:t>
-      </w:r>
-      <w:r>
-        <w:rPr>
-          <w:rFonts w:cstheme="minorHAnsi"/>
-          <w:color w:val="000000" w:themeColor="text1"/>
-        </w:rPr>
-        <w:t xml:space="preserve"> button on the top right</w:t>
-      </w:r>
-      <w:r>
-        <w:rPr>
-          <w:rFonts w:cstheme="minorHAnsi"/>
-          <w:color w:val="000000" w:themeColor="text1"/>
-        </w:rPr>
-        <w:t>.</w:t>
-      </w:r>
-    </w:p>
-    <w:p>
-      <w:pPr>
-        <w:pStyle w:val="ListParagraph"/>
-        <w:numPr>
-          <w:ilvl w:val="0"/>
-          <w:numId w:val="29"/>
-        </w:numPr>
-        <w:spacing w:line="240" w:lineRule="auto"/>
-        <w:jc w:val="both"/>
-        <w:rPr>
-          <w:rFonts w:cstheme="minorHAnsi"/>
-          <w:color w:val="000000" w:themeColor="text1"/>
-        </w:rPr>
-      </w:pPr>
-      <w:r>
-        <w:rPr>
-          <w:rFonts w:cstheme="minorHAnsi"/>
-          <w:color w:val="000000" w:themeColor="text1"/>
-        </w:rPr>
-        <w:t>Fr</w:t>
-      </w:r>
-      <w:r>
-        <w:rPr>
-          <w:rFonts w:cstheme="minorHAnsi"/>
-          <w:color w:val="000000" w:themeColor="text1"/>
-        </w:rPr>
-        <w:t>o</w:t>
-      </w:r>
-      <w:r>
-        <w:rPr>
-          <w:rFonts w:cstheme="minorHAnsi"/>
-          <w:color w:val="000000" w:themeColor="text1"/>
-        </w:rPr>
-        <w:t xml:space="preserve">m this screen, you can send test requests to a Lambda function. </w:t>
-      </w:r>
-    </w:p>
-    <w:p>
-      <w:pPr>
-        <w:pStyle w:val="ListParagraph"/>
-        <w:numPr>
-          <w:ilvl w:val="1"/>
-          <w:numId w:val="29"/>
-        </w:numPr>
-        <w:spacing w:line="240" w:lineRule="auto"/>
-        <w:jc w:val="both"/>
-        <w:rPr>
-          <w:rFonts w:cstheme="minorHAnsi"/>
-          <w:color w:val="000000" w:themeColor="text1"/>
-        </w:rPr>
-      </w:pPr>
-      <w:r>
-        <w:rPr>
-          <w:rFonts w:cstheme="minorHAnsi"/>
-          <w:color w:val="000000" w:themeColor="text1"/>
-        </w:rPr>
-        <w:t>I</w:t>
-      </w:r>
-      <w:r>
-        <w:rPr>
-          <w:rFonts w:cstheme="minorHAnsi"/>
-          <w:color w:val="000000" w:themeColor="text1"/>
-        </w:rPr>
-        <w:t xml:space="preserve">n </w:t>
-      </w:r>
-      <w:r>
-        <w:rPr>
-          <w:rFonts w:cstheme="minorHAnsi"/>
-          <w:b/>
-          <w:color w:val="000000" w:themeColor="text1"/>
-        </w:rPr>
-        <w:t>Event name</w:t>
-      </w:r>
-      <w:r>
-        <w:rPr>
-          <w:rFonts w:cstheme="minorHAnsi"/>
-          <w:color w:val="000000" w:themeColor="text1"/>
-        </w:rPr>
-        <w:t xml:space="preserve"> type </w:t>
-      </w:r>
-      <w:proofErr w:type="spellStart"/>
-      <w:r>
-        <w:rPr>
-          <w:rFonts w:ascii="Courier" w:hAnsi="Courier" w:cstheme="minorHAnsi"/>
-          <w:b/>
-          <w:color w:val="000000" w:themeColor="text1"/>
-        </w:rPr>
-        <w:t>TestGetAllSessions</w:t>
-      </w:r>
-      <w:proofErr w:type="spellEnd"/>
-      <w:r>
-        <w:rPr>
-          <w:rFonts w:ascii="Calibri" w:hAnsi="Calibri" w:cstheme="minorHAnsi"/>
-          <w:color w:val="000000" w:themeColor="text1"/>
-        </w:rPr>
-        <w:t>.</w:t>
-      </w:r>
-    </w:p>
-    <w:p>
-      <w:pPr>
-        <w:pStyle w:val="ListParagraph"/>
-        <w:numPr>
-          <w:ilvl w:val="1"/>
-          <w:numId w:val="29"/>
-        </w:numPr>
-        <w:spacing w:line="240" w:lineRule="auto"/>
-        <w:jc w:val="both"/>
-        <w:rPr>
-          <w:rFonts w:cstheme="minorHAnsi"/>
-          <w:color w:val="000000" w:themeColor="text1"/>
-        </w:rPr>
-      </w:pPr>
-      <w:r>
-        <w:rPr>
-          <w:rFonts w:cstheme="minorHAnsi"/>
-          <w:color w:val="000000" w:themeColor="text1"/>
-        </w:rPr>
-        <w:t>You can</w:t>
-      </w:r>
-      <w:r>
-        <w:rPr>
-          <w:rFonts w:cstheme="minorHAnsi"/>
-          <w:color w:val="000000" w:themeColor="text1"/>
-        </w:rPr>
-        <w:t xml:space="preserve"> use the </w:t>
-      </w:r>
-      <w:r>
-        <w:rPr>
-          <w:rFonts w:cstheme="minorHAnsi"/>
-          <w:b/>
-          <w:color w:val="000000" w:themeColor="text1"/>
-        </w:rPr>
-        <w:t>Hello World</w:t>
-      </w:r>
-      <w:r>
-        <w:rPr>
-          <w:rFonts w:cstheme="minorHAnsi"/>
-          <w:color w:val="000000" w:themeColor="text1"/>
-        </w:rPr>
-        <w:t xml:space="preserve"> Event template. </w:t>
-      </w:r>
-      <w:r>
-        <w:rPr>
-          <w:rFonts w:cstheme="minorHAnsi"/>
-          <w:color w:val="000000" w:themeColor="text1"/>
-        </w:rPr>
-        <w:t xml:space="preserve">Replace all the content on the textbox below with </w:t>
-      </w:r>
-      <w:r>
-        <w:rPr>
-          <w:rFonts w:ascii="Courier" w:hAnsi="Courier" w:cstheme="minorHAnsi"/>
-          <w:b/>
-          <w:color w:val="000000" w:themeColor="text1"/>
-        </w:rPr>
-        <w:t>{}</w:t>
-      </w:r>
-      <w:r>
-        <w:rPr>
-          <w:rFonts w:cstheme="minorHAnsi"/>
-          <w:color w:val="000000" w:themeColor="text1"/>
-        </w:rPr>
-        <w:t>. This is because for our case</w:t>
-      </w:r>
-      <w:r>
-        <w:rPr>
-          <w:rFonts w:cstheme="minorHAnsi"/>
-          <w:color w:val="000000" w:themeColor="text1"/>
-        </w:rPr>
-        <w:t>,</w:t>
-      </w:r>
-      <w:r>
-        <w:rPr>
-          <w:rFonts w:cstheme="minorHAnsi"/>
-          <w:color w:val="000000" w:themeColor="text1"/>
-        </w:rPr>
-        <w:t xml:space="preserve"> the lambda function does not need any inputs to execute</w:t>
-      </w:r>
-      <w:r>
-        <w:rPr>
-          <w:rFonts w:cstheme="minorHAnsi"/>
-          <w:noProof/>
-          <w:color w:val="000000" w:themeColor="text1"/>
-        </w:rPr>
-        <w:t>.</w:t>
-      </w:r>
-    </w:p>
-    <w:p>
-      <w:pPr>
-        <w:pStyle w:val="ListParagraph"/>
-        <w:numPr>
-          <w:ilvl w:val="0"/>
-          <w:numId w:val="29"/>
-        </w:numPr>
-        <w:spacing w:line="240" w:lineRule="auto"/>
-        <w:jc w:val="both"/>
-        <w:rPr>
-          <w:rFonts w:cstheme="minorHAnsi"/>
-          <w:color w:val="000000" w:themeColor="text1"/>
-        </w:rPr>
-      </w:pPr>
-      <w:r>
-        <w:rPr>
-          <w:rFonts w:cstheme="minorHAnsi"/>
-          <w:color w:val="000000" w:themeColor="text1"/>
-        </w:rPr>
-        <w:t xml:space="preserve">Click on </w:t>
-      </w:r>
-      <w:r>
-        <w:rPr>
-          <w:rFonts w:cstheme="minorHAnsi"/>
-          <w:b/>
-          <w:color w:val="000000" w:themeColor="text1"/>
-        </w:rPr>
-        <w:t>Create</w:t>
-      </w:r>
-      <w:r>
-        <w:rPr>
-          <w:rFonts w:cstheme="minorHAnsi"/>
-          <w:color w:val="000000" w:themeColor="text1"/>
-        </w:rPr>
-        <w:t xml:space="preserve">. </w:t>
-      </w:r>
-    </w:p>
-    <w:p>
-      <w:pPr>
-        <w:pStyle w:val="ListParagraph"/>
-        <w:numPr>
-          <w:ilvl w:val="0"/>
-          <w:numId w:val="29"/>
+          <w:numId w:val="43"/>
         </w:numPr>
         <w:spacing w:line="240" w:lineRule="auto"/>
         <w:jc w:val="both"/>
@@ -8354,7 +8271,7 @@
                     <pic:cNvPicPr/>
                   </pic:nvPicPr>
                   <pic:blipFill>
-                    <a:blip r:embed="rId27"/>
+                    <a:blip r:embed="rId28"/>
                     <a:stretch>
                       <a:fillRect/>
                     </a:stretch>
@@ -8393,7 +8310,6 @@
           <w:szCs w:val="26"/>
         </w:rPr>
       </w:pPr>
-      <w:proofErr w:type="spellStart"/>
       <w:r>
         <w:rPr>
           <w:rFonts w:asciiTheme="majorHAnsi" w:eastAsiaTheme="majorEastAsia" w:hAnsiTheme="majorHAnsi" w:cstheme="majorBidi"/>
@@ -8405,7 +8321,6 @@
         </w:rPr>
         <w:t>UpdateSession</w:t>
       </w:r>
-      <w:proofErr w:type="spellEnd"/>
     </w:p>
     <w:p>
       <w:pPr>
@@ -8415,14 +8330,12 @@
       <w:r>
         <w:t xml:space="preserve">This last Lambda will be used to update existing sessions in the DynamoDB </w:t>
       </w:r>
-      <w:proofErr w:type="spellStart"/>
       <w:r>
         <w:rPr>
           <w:b/>
         </w:rPr>
         <w:t>GHCSessions</w:t>
       </w:r>
-      <w:proofErr w:type="spellEnd"/>
       <w:r>
         <w:t xml:space="preserve"> table. </w:t>
       </w:r>
@@ -8459,7 +8372,7 @@
         </w:rPr>
         <w:t xml:space="preserve"> the AWS Lambda console at </w:t>
       </w:r>
-      <w:hyperlink r:id="rId28" w:anchor="/functions" w:history="1">
+      <w:hyperlink r:id="rId29" w:anchor="/functions" w:history="1">
         <w:r>
           <w:rPr>
             <w:rStyle w:val="Hyperlink"/>
@@ -8647,7 +8560,6 @@
           <w:color w:val="000000" w:themeColor="text1"/>
           <w:shd w:val="clear" w:color="auto" w:fill="FFFFFF"/>
         </w:rPr>
-        <w:lastRenderedPageBreak/>
         <w:t>Name</w:t>
       </w:r>
       <w:r>
@@ -8658,7 +8570,6 @@
         </w:rPr>
         <w:t xml:space="preserve">: </w:t>
       </w:r>
-      <w:proofErr w:type="spellStart"/>
       <w:r>
         <w:rPr>
           <w:rFonts w:ascii="Courier" w:hAnsi="Courier" w:cs="Arial"/>
@@ -8667,7 +8578,6 @@
         </w:rPr>
         <w:t>UpdateSession</w:t>
       </w:r>
-      <w:proofErr w:type="spellEnd"/>
     </w:p>
     <w:p>
       <w:pPr>
@@ -8734,6 +8644,7 @@
           <w:color w:val="000000" w:themeColor="text1"/>
           <w:shd w:val="clear" w:color="auto" w:fill="FFFFFF"/>
         </w:rPr>
+        <w:lastRenderedPageBreak/>
         <w:t>Role</w:t>
       </w:r>
       <w:r>
@@ -8792,7 +8703,6 @@
         </w:rPr>
         <w:t xml:space="preserve">: </w:t>
       </w:r>
-      <w:proofErr w:type="spellStart"/>
       <w:r>
         <w:rPr>
           <w:rFonts w:ascii="Courier" w:hAnsi="Courier" w:cs="Arial"/>
@@ -8801,7 +8711,6 @@
         </w:rPr>
         <w:t>lambda_basic_execution</w:t>
       </w:r>
-      <w:proofErr w:type="spellEnd"/>
     </w:p>
     <w:p>
       <w:pPr>
@@ -8866,7 +8775,14 @@
           <w:rFonts w:cstheme="minorHAnsi"/>
           <w:color w:val="000000" w:themeColor="text1"/>
         </w:rPr>
-        <w:t xml:space="preserve">Scroll down to the Function code section. You will be editing the index.js file that is already open.  </w:t>
+        <w:t>Scroll down to the Function code section. You will be editing the index.js file that is already open.</w:t>
+      </w:r>
+      <w:r>
+        <w:rPr>
+          <w:rFonts w:cstheme="minorHAnsi"/>
+          <w:color w:val="000000" w:themeColor="text1"/>
+        </w:rPr>
+        <w:t xml:space="preserve"> Go ahead and delete any code that is already pre-filled in the editor. </w:t>
       </w:r>
     </w:p>
     <w:p>
@@ -8890,13 +8806,27 @@
         </w:rPr>
         <w:t xml:space="preserve">On a new tab on your browser, navigate to </w:t>
       </w:r>
-      <w:hyperlink r:id="rId29" w:history="1">
+      <w:hyperlink r:id="rId30" w:history="1">
         <w:r>
           <w:rPr>
             <w:rStyle w:val="Hyperlink"/>
             <w:rFonts w:cstheme="minorHAnsi"/>
           </w:rPr>
-          <w:t>https://github.com/GHC2018-BuildingServerlessApps/GHCSessionsScheduler/blob/master/lambda/functions/updateSession/index.js</w:t>
+          <w:t>http</w:t>
+        </w:r>
+        <w:r>
+          <w:rPr>
+            <w:rStyle w:val="Hyperlink"/>
+            <w:rFonts w:cstheme="minorHAnsi"/>
+          </w:rPr>
+          <w:t>s</w:t>
+        </w:r>
+        <w:r>
+          <w:rPr>
+            <w:rStyle w:val="Hyperlink"/>
+            <w:rFonts w:cstheme="minorHAnsi"/>
+          </w:rPr>
+          <w:t>://github.com/GHC2018-BuildingServerlessApps/GHCSessionsScheduler/blob/master/lambda/functions/updateSession/index.js</w:t>
         </w:r>
       </w:hyperlink>
       <w:r>
@@ -8911,23 +8841,14 @@
           <w:rFonts w:cstheme="minorHAnsi"/>
           <w:color w:val="000000" w:themeColor="text1"/>
         </w:rPr>
-        <w:t xml:space="preserve">The code at this link contains the logic to update an existing item in the </w:t>
-      </w:r>
-      <w:proofErr w:type="spellStart"/>
-      <w:r>
-        <w:rPr>
-          <w:rFonts w:cstheme="minorHAnsi"/>
-          <w:color w:val="000000" w:themeColor="text1"/>
-        </w:rPr>
-        <w:t>GHCSessions</w:t>
-      </w:r>
-      <w:proofErr w:type="spellEnd"/>
-      <w:r>
-        <w:rPr>
-          <w:rFonts w:cstheme="minorHAnsi"/>
-          <w:color w:val="000000" w:themeColor="text1"/>
-        </w:rPr>
-        <w:t xml:space="preserve"> table. </w:t>
+        <w:br/>
+      </w:r>
+      <w:r>
+        <w:rPr>
+          <w:rFonts w:cstheme="minorHAnsi"/>
+          <w:color w:val="000000" w:themeColor="text1"/>
+        </w:rPr>
+        <w:t xml:space="preserve">The code at this link contains the logic to update an existing item in the GHCSessions table. </w:t>
       </w:r>
       <w:r>
         <w:rPr>
@@ -8969,39 +8890,7 @@
           <w:rFonts w:cstheme="minorHAnsi"/>
           <w:color w:val="000000" w:themeColor="text1"/>
         </w:rPr>
-        <w:t xml:space="preserve"> the </w:t>
-      </w:r>
-      <w:proofErr w:type="spellStart"/>
-      <w:r>
-        <w:rPr>
-          <w:rFonts w:cstheme="minorHAnsi"/>
-          <w:color w:val="000000" w:themeColor="text1"/>
-        </w:rPr>
-        <w:t>isSelected</w:t>
-      </w:r>
-      <w:proofErr w:type="spellEnd"/>
-      <w:r>
-        <w:rPr>
-          <w:rFonts w:cstheme="minorHAnsi"/>
-          <w:color w:val="000000" w:themeColor="text1"/>
-        </w:rPr>
-        <w:t xml:space="preserve"> attribute- has changed. This is the code that gets invoked when an item is added to your GHC calendar. Once the update completes, then the code will query the secondary index- </w:t>
-      </w:r>
-      <w:proofErr w:type="spellStart"/>
-      <w:r>
-        <w:rPr>
-          <w:rFonts w:cstheme="minorHAnsi"/>
-          <w:color w:val="000000" w:themeColor="text1"/>
-        </w:rPr>
-        <w:t>startDate</w:t>
-      </w:r>
-      <w:proofErr w:type="spellEnd"/>
-      <w:r>
-        <w:rPr>
-          <w:rFonts w:cstheme="minorHAnsi"/>
-          <w:color w:val="000000" w:themeColor="text1"/>
-        </w:rPr>
-        <w:t xml:space="preserve">-index- that we created when we created the DynamoDB table. It will query all the sessions that occur the same day as the session, and of those, it will </w:t>
+        <w:t xml:space="preserve"> the isSelected attribute- has changed. This is the code that gets invoked when an item is added to your GHC calendar. Once the update completes, then the code will query the secondary index- startDate-index- that we created when we created the DynamoDB table. It will query all the sessions that occur the same day as the session, and of those, it will </w:t>
       </w:r>
       <w:r>
         <w:rPr>
@@ -9015,23 +8904,7 @@
           <w:rFonts w:cstheme="minorHAnsi"/>
           <w:color w:val="000000" w:themeColor="text1"/>
         </w:rPr>
-        <w:t xml:space="preserve"> any overlapping sessions as conflicts using a </w:t>
-      </w:r>
-      <w:proofErr w:type="spellStart"/>
-      <w:r>
-        <w:rPr>
-          <w:rFonts w:cstheme="minorHAnsi"/>
-          <w:color w:val="000000" w:themeColor="text1"/>
-        </w:rPr>
-        <w:t>hasConflict</w:t>
-      </w:r>
-      <w:proofErr w:type="spellEnd"/>
-      <w:r>
-        <w:rPr>
-          <w:rFonts w:cstheme="minorHAnsi"/>
-          <w:color w:val="000000" w:themeColor="text1"/>
-        </w:rPr>
-        <w:t xml:space="preserve"> flag. The code sends a success HTTP response once this whole process is complete. </w:t>
+        <w:t xml:space="preserve"> any overlapping sessions as conflicts using a hasConflict flag. The code sends a success HTTP response once this whole process is complete. </w:t>
       </w:r>
     </w:p>
     <w:p>
@@ -9133,7 +9006,6 @@
       <w:r>
         <w:t xml:space="preserve">Setup the </w:t>
       </w:r>
-      <w:proofErr w:type="spellStart"/>
       <w:r>
         <w:rPr>
           <w:rFonts w:cstheme="minorHAnsi"/>
@@ -9143,7 +9015,6 @@
         </w:rPr>
         <w:t>UpdateSession</w:t>
       </w:r>
-      <w:proofErr w:type="spellEnd"/>
       <w:r>
         <w:rPr>
           <w:rFonts w:cstheme="minorHAnsi"/>
@@ -9204,7 +9075,6 @@
         </w:rPr>
         <w:t xml:space="preserve"> as </w:t>
       </w:r>
-      <w:proofErr w:type="spellStart"/>
       <w:r>
         <w:rPr>
           <w:rFonts w:cstheme="minorHAnsi"/>
@@ -9214,7 +9084,6 @@
         </w:rPr>
         <w:t>GetAllSessions</w:t>
       </w:r>
-      <w:proofErr w:type="spellEnd"/>
       <w:r>
         <w:rPr>
           <w:rFonts w:cstheme="minorHAnsi"/>
@@ -9290,7 +9159,6 @@
         </w:rPr>
         <w:t xml:space="preserve">: </w:t>
       </w:r>
-      <w:proofErr w:type="spellStart"/>
       <w:r>
         <w:rPr>
           <w:rFonts w:ascii="Courier" w:hAnsi="Courier" w:cs="Arial"/>
@@ -9299,7 +9167,6 @@
         </w:rPr>
         <w:t>GHCSessions</w:t>
       </w:r>
-      <w:proofErr w:type="spellEnd"/>
     </w:p>
     <w:p>
       <w:pPr>
@@ -9361,7 +9228,6 @@
         </w:rPr>
         <w:t xml:space="preserve">: </w:t>
       </w:r>
-      <w:proofErr w:type="spellStart"/>
       <w:r>
         <w:rPr>
           <w:rFonts w:ascii="Courier" w:hAnsi="Courier" w:cs="Arial"/>
@@ -9370,7 +9236,6 @@
         </w:rPr>
         <w:t>isCorsDefined</w:t>
       </w:r>
-      <w:proofErr w:type="spellEnd"/>
     </w:p>
     <w:p>
       <w:pPr>
@@ -9431,11 +9296,36 @@
       <w:r>
         <w:rPr>
           <w:rFonts w:cstheme="minorHAnsi"/>
+          <w:color w:val="000000" w:themeColor="text1"/>
+          <w:shd w:val="clear" w:color="auto" w:fill="FFFFFF"/>
+        </w:rPr>
+        <w:t xml:space="preserve">the orange </w:t>
+      </w:r>
+      <w:r>
+        <w:rPr>
+          <w:rFonts w:cstheme="minorHAnsi"/>
           <w:b/>
           <w:color w:val="000000" w:themeColor="text1"/>
           <w:shd w:val="clear" w:color="auto" w:fill="FFFFFF"/>
         </w:rPr>
         <w:t>Save</w:t>
+      </w:r>
+      <w:r>
+        <w:rPr>
+          <w:rFonts w:cstheme="minorHAnsi"/>
+          <w:b/>
+          <w:color w:val="000000" w:themeColor="text1"/>
+          <w:shd w:val="clear" w:color="auto" w:fill="FFFFFF"/>
+        </w:rPr>
+        <w:t xml:space="preserve"> button </w:t>
+      </w:r>
+      <w:r>
+        <w:rPr>
+          <w:rFonts w:cstheme="minorHAnsi"/>
+          <w:color w:val="000000" w:themeColor="text1"/>
+          <w:shd w:val="clear" w:color="auto" w:fill="FFFFFF"/>
+        </w:rPr>
+        <w:t>at the top</w:t>
       </w:r>
       <w:r>
         <w:rPr>
@@ -9470,7 +9360,13 @@
         <w:jc w:val="both"/>
       </w:pPr>
       <w:r>
-        <w:t>Now that you have your Lambdas, you will now create the APIs t</w:t>
+        <w:t>Now that you have your Lambd</w:t>
+      </w:r>
+      <w:r>
+        <w:t>as, you will now create the API</w:t>
+      </w:r>
+      <w:r>
+        <w:t xml:space="preserve"> t</w:t>
       </w:r>
       <w:r>
         <w:t>hat will trigger the functions.</w:t>
@@ -9524,14 +9420,30 @@
         </w:rPr>
         <w:t xml:space="preserve">Open the Amazon API Gateway console at </w:t>
       </w:r>
-      <w:hyperlink r:id="rId30" w:anchor="/apis" w:history="1">
+      <w:hyperlink r:id="rId31" w:anchor="/apis" w:history="1">
         <w:r>
           <w:rPr>
             <w:rStyle w:val="Hyperlink"/>
             <w:rFonts w:ascii="Calibri" w:hAnsi="Calibri" w:cstheme="minorHAnsi"/>
             <w:shd w:val="clear" w:color="auto" w:fill="FFFFFF"/>
           </w:rPr>
-          <w:t>https://us-east-2.console.aws.amazon.com/apigateway/home?region=us-east-2#/apis</w:t>
+          <w:t>https://us-east-2.console.aws.amazon.com/apigateway/home?region=us-ea</w:t>
+        </w:r>
+        <w:r>
+          <w:rPr>
+            <w:rStyle w:val="Hyperlink"/>
+            <w:rFonts w:ascii="Calibri" w:hAnsi="Calibri" w:cstheme="minorHAnsi"/>
+            <w:shd w:val="clear" w:color="auto" w:fill="FFFFFF"/>
+          </w:rPr>
+          <w:t>s</w:t>
+        </w:r>
+        <w:r>
+          <w:rPr>
+            <w:rStyle w:val="Hyperlink"/>
+            <w:rFonts w:ascii="Calibri" w:hAnsi="Calibri" w:cstheme="minorHAnsi"/>
+            <w:shd w:val="clear" w:color="auto" w:fill="FFFFFF"/>
+          </w:rPr>
+          <w:t>t-2#/apis</w:t>
         </w:r>
       </w:hyperlink>
       <w:r>
@@ -9768,7 +9680,6 @@
         </w:rPr>
         <w:t xml:space="preserve">: </w:t>
       </w:r>
-      <w:proofErr w:type="spellStart"/>
       <w:r>
         <w:rPr>
           <w:rFonts w:ascii="Courier" w:hAnsi="Courier" w:cs="Arial"/>
@@ -9792,15 +9703,6 @@
           <w:shd w:val="clear" w:color="auto" w:fill="FFFFFF"/>
         </w:rPr>
         <w:t>essions</w:t>
-      </w:r>
-      <w:proofErr w:type="spellEnd"/>
-      <w:r>
-        <w:rPr>
-          <w:rFonts w:ascii="Courier" w:hAnsi="Courier" w:cs="Arial"/>
-          <w:color w:val="000000" w:themeColor="text1"/>
-          <w:shd w:val="clear" w:color="auto" w:fill="FFFFFF"/>
-        </w:rPr>
-        <w:t xml:space="preserve"> </w:t>
       </w:r>
     </w:p>
     <w:p>
@@ -9843,23 +9745,13 @@
         </w:rPr>
         <w:t xml:space="preserve">API to interact with the </w:t>
       </w:r>
-      <w:proofErr w:type="spellStart"/>
       <w:r>
         <w:rPr>
           <w:rFonts w:ascii="Courier" w:hAnsi="Courier" w:cs="Arial"/>
           <w:color w:val="000000" w:themeColor="text1"/>
           <w:shd w:val="clear" w:color="auto" w:fill="FFFFFF"/>
         </w:rPr>
-        <w:t>GHCSessions</w:t>
-      </w:r>
-      <w:proofErr w:type="spellEnd"/>
-      <w:r>
-        <w:rPr>
-          <w:rFonts w:ascii="Courier" w:hAnsi="Courier" w:cs="Arial"/>
-          <w:color w:val="000000" w:themeColor="text1"/>
-          <w:shd w:val="clear" w:color="auto" w:fill="FFFFFF"/>
-        </w:rPr>
-        <w:t xml:space="preserve"> </w:t>
+        <w:t xml:space="preserve">GHCSessions </w:t>
       </w:r>
       <w:r>
         <w:rPr>
@@ -9941,7 +9833,7 @@
                     <pic:cNvPicPr/>
                   </pic:nvPicPr>
                   <pic:blipFill>
-                    <a:blip r:embed="rId31">
+                    <a:blip r:embed="rId32">
                       <a:extLst>
                         <a:ext uri="{28A0092B-C50C-407E-A947-70E740481C1C}">
                           <a14:useLocalDpi xmlns:a14="http://schemas.microsoft.com/office/drawing/2010/main" val="0"/>
@@ -10290,14 +10182,12 @@
         </w:rPr>
         <w:t xml:space="preserve">, enter the name of the function that we created earlier that gets all the sessions in the table – </w:t>
       </w:r>
-      <w:proofErr w:type="spellStart"/>
       <w:r>
         <w:rPr>
           <w:rFonts w:ascii="Courier" w:hAnsi="Courier" w:cs="Arial"/>
         </w:rPr>
         <w:t>GetAllSessions</w:t>
       </w:r>
-      <w:proofErr w:type="spellEnd"/>
     </w:p>
     <w:p>
       <w:pPr>
@@ -10357,7 +10247,7 @@
                     <pic:cNvPicPr/>
                   </pic:nvPicPr>
                   <pic:blipFill>
-                    <a:blip r:embed="rId32">
+                    <a:blip r:embed="rId33">
                       <a:extLst>
                         <a:ext uri="{28A0092B-C50C-407E-A947-70E740481C1C}">
                           <a14:useLocalDpi xmlns:a14="http://schemas.microsoft.com/office/drawing/2010/main" val="0"/>
@@ -10631,7 +10521,7 @@
                     <pic:cNvPicPr/>
                   </pic:nvPicPr>
                   <pic:blipFill>
-                    <a:blip r:embed="rId33">
+                    <a:blip r:embed="rId34">
                       <a:extLst>
                         <a:ext uri="{28A0092B-C50C-407E-A947-70E740481C1C}">
                           <a14:useLocalDpi xmlns:a14="http://schemas.microsoft.com/office/drawing/2010/main" val="0"/>
@@ -10967,7 +10857,7 @@
                     <pic:cNvPicPr/>
                   </pic:nvPicPr>
                   <pic:blipFill>
-                    <a:blip r:embed="rId34">
+                    <a:blip r:embed="rId35">
                       <a:extLst>
                         <a:ext uri="{28A0092B-C50C-407E-A947-70E740481C1C}">
                           <a14:useLocalDpi xmlns:a14="http://schemas.microsoft.com/office/drawing/2010/main" val="0"/>
@@ -11066,7 +10956,6 @@
         </w:rPr>
         <w:t xml:space="preserve">update an item in the </w:t>
       </w:r>
-      <w:proofErr w:type="spellStart"/>
       <w:r>
         <w:rPr>
           <w:rFonts w:ascii="Calibri" w:hAnsi="Calibri"/>
@@ -11074,7 +10963,6 @@
         </w:rPr>
         <w:t>GHCSessions</w:t>
       </w:r>
-      <w:proofErr w:type="spellEnd"/>
       <w:r>
         <w:rPr>
           <w:rFonts w:ascii="Calibri" w:hAnsi="Calibri"/>
@@ -11106,7 +10994,6 @@
         </w:rPr>
         <w:t xml:space="preserve">Click on the </w:t>
       </w:r>
-      <w:proofErr w:type="spellStart"/>
       <w:r>
         <w:rPr>
           <w:rFonts w:ascii="Calibri" w:hAnsi="Calibri" w:cstheme="minorHAnsi"/>
@@ -11116,7 +11003,6 @@
         </w:rPr>
         <w:t>ghcSessions</w:t>
       </w:r>
-      <w:proofErr w:type="spellEnd"/>
       <w:r>
         <w:rPr>
           <w:rFonts w:ascii="Calibri" w:hAnsi="Calibri" w:cstheme="minorHAnsi"/>
@@ -11421,7 +11307,7 @@
                     <pic:cNvPicPr/>
                   </pic:nvPicPr>
                   <pic:blipFill>
-                    <a:blip r:embed="rId35">
+                    <a:blip r:embed="rId36">
                       <a:extLst>
                         <a:ext uri="{28A0092B-C50C-407E-A947-70E740481C1C}">
                           <a14:useLocalDpi xmlns:a14="http://schemas.microsoft.com/office/drawing/2010/main" val="0"/>
@@ -11788,14 +11674,12 @@
         </w:rPr>
         <w:t xml:space="preserve">, enter the name of the first function that we created earlier that gets all the sessions in the table – </w:t>
       </w:r>
-      <w:proofErr w:type="spellStart"/>
       <w:r>
         <w:rPr>
           <w:rFonts w:ascii="Courier" w:hAnsi="Courier" w:cs="Arial"/>
         </w:rPr>
         <w:t>UpdateSession</w:t>
       </w:r>
-      <w:proofErr w:type="spellEnd"/>
     </w:p>
     <w:p>
       <w:pPr>
@@ -11860,7 +11744,7 @@
                     <pic:cNvPicPr/>
                   </pic:nvPicPr>
                   <pic:blipFill>
-                    <a:blip r:embed="rId36">
+                    <a:blip r:embed="rId37">
                       <a:extLst>
                         <a:ext uri="{28A0092B-C50C-407E-A947-70E740481C1C}">
                           <a14:useLocalDpi xmlns:a14="http://schemas.microsoft.com/office/drawing/2010/main" val="0"/>
@@ -12398,16 +12282,17 @@
         <w:jc w:val="both"/>
       </w:pPr>
       <w:r>
-        <w:t xml:space="preserve">Under the </w:t>
-      </w:r>
-      <w:proofErr w:type="spellStart"/>
+        <w:t>On your machine, u</w:t>
+      </w:r>
+      <w:r>
+        <w:t xml:space="preserve">nder the </w:t>
+      </w:r>
       <w:r>
         <w:rPr>
           <w:b/>
         </w:rPr>
         <w:t>staticFiles</w:t>
       </w:r>
-      <w:proofErr w:type="spellEnd"/>
       <w:r>
         <w:rPr>
           <w:b/>
@@ -12415,15 +12300,7 @@
         <w:t xml:space="preserve"> </w:t>
       </w:r>
       <w:r>
-        <w:t xml:space="preserve">folder with your </w:t>
-      </w:r>
-      <w:proofErr w:type="gramStart"/>
-      <w:r>
-        <w:t>front end</w:t>
-      </w:r>
-      <w:proofErr w:type="gramEnd"/>
-      <w:r>
-        <w:t xml:space="preserve"> code, open the </w:t>
+        <w:t xml:space="preserve">folder with your front end code, open the </w:t>
       </w:r>
       <w:r>
         <w:rPr>
@@ -12454,7 +12331,6 @@
       <w:r>
         <w:t xml:space="preserve">Search for the </w:t>
       </w:r>
-      <w:proofErr w:type="spellStart"/>
       <w:r>
         <w:rPr>
           <w:rFonts w:ascii="Courier" w:hAnsi="Courier"/>
@@ -12462,7 +12338,6 @@
         </w:rPr>
         <w:t>getSessionsUrl</w:t>
       </w:r>
-      <w:proofErr w:type="spellEnd"/>
       <w:r>
         <w:rPr>
           <w:rFonts w:cstheme="majorHAnsi"/>
@@ -12473,46 +12348,72 @@
         <w:rPr>
           <w:rFonts w:cstheme="majorHAnsi"/>
         </w:rPr>
-        <w:t xml:space="preserve"> This is the URL that the code uses to retrieve session data. Change its assignment to be the URL that you created in section 2e, Item </w:t>
-      </w:r>
-      <w:proofErr w:type="spellStart"/>
+        <w:t xml:space="preserve"> This is the URL that the code uses to retrieve session data. Change its assignment to be the URL that </w:t>
+      </w:r>
       <w:r>
         <w:rPr>
           <w:rFonts w:cstheme="majorHAnsi"/>
         </w:rPr>
-        <w:t>i</w:t>
-      </w:r>
-      <w:proofErr w:type="spellEnd"/>
+        <w:t>was</w:t>
+      </w:r>
       <w:r>
         <w:rPr>
           <w:rFonts w:cstheme="majorHAnsi"/>
         </w:rPr>
-        <w:t xml:space="preserve">. </w:t>
-      </w:r>
-      <w:r>
-        <w:t xml:space="preserve">The URL was located on the </w:t>
-      </w:r>
-      <w:proofErr w:type="spellStart"/>
-      <w:r>
-        <w:rPr>
-          <w:b/>
-        </w:rPr>
-        <w:t>ghcS</w:t>
-      </w:r>
-      <w:r>
-        <w:rPr>
-          <w:b/>
-        </w:rPr>
-        <w:t>essions</w:t>
-      </w:r>
-      <w:proofErr w:type="spellEnd"/>
-      <w:r>
-        <w:rPr>
-          <w:b/>
+        <w:t xml:space="preserve"> created </w:t>
+      </w:r>
+      <w:r>
+        <w:rPr>
+          <w:rFonts w:cstheme="majorHAnsi"/>
+        </w:rPr>
+        <w:t>when you create the Amazon API</w:t>
+      </w:r>
+      <w:r>
+        <w:rPr>
+          <w:rFonts w:cstheme="majorHAnsi"/>
+        </w:rPr>
+        <w:t xml:space="preserve"> GET method</w:t>
+      </w:r>
+      <w:r>
+        <w:rPr>
+          <w:rFonts w:cstheme="majorHAnsi"/>
         </w:rPr>
         <w:t xml:space="preserve"> </w:t>
       </w:r>
       <w:r>
+        <w:rPr>
+          <w:rFonts w:cstheme="majorHAnsi"/>
+        </w:rPr>
+        <w:t>in S</w:t>
+      </w:r>
+      <w:r>
+        <w:rPr>
+          <w:rFonts w:cstheme="majorHAnsi"/>
+        </w:rPr>
+        <w:t xml:space="preserve">ection 2e, Item i. </w:t>
+      </w:r>
+      <w:r>
+        <w:t xml:space="preserve">The URL </w:t>
+      </w:r>
+      <w:r>
+        <w:t>is</w:t>
+      </w:r>
+      <w:r>
+        <w:t xml:space="preserve"> located on the </w:t>
+      </w:r>
+      <w:r>
+        <w:rPr>
+          <w:b/>
+        </w:rPr>
+        <w:t>ghcSessions</w:t>
+      </w:r>
+      <w:r>
+        <w:rPr>
+          <w:b/>
+        </w:rPr>
+        <w:t xml:space="preserve"> </w:t>
+      </w:r>
+      <w:r>
         <w:t xml:space="preserve">API Gateway dashboard on the </w:t>
       </w:r>
       <w:r>
@@ -12522,13 +12423,10 @@
         <w:t>Stages</w:t>
       </w:r>
       <w:r>
-        <w:t xml:space="preserve"> page (select the </w:t>
-      </w:r>
-      <w:r>
-        <w:t>GET</w:t>
-      </w:r>
-      <w:r>
-        <w:t xml:space="preserve"> method under the </w:t>
+        <w:t xml:space="preserve"> category on the left. In the Stages tree, s</w:t>
+      </w:r>
+      <w:r>
+        <w:t xml:space="preserve">elect the GET method under the </w:t>
       </w:r>
       <w:r>
         <w:rPr>
@@ -12537,7 +12435,13 @@
         <w:t>prod</w:t>
       </w:r>
       <w:r>
-        <w:t xml:space="preserve"> stage to see the URL shaded in blue).</w:t>
+        <w:t xml:space="preserve"> stag</w:t>
+      </w:r>
+      <w:r>
+        <w:t>e to see the URL shaded in blue</w:t>
+      </w:r>
+      <w:r>
+        <w:t>.</w:t>
       </w:r>
     </w:p>
     <w:p>
@@ -12556,26 +12460,15 @@
         <w:pStyle w:val="ListParagraph"/>
         <w:spacing w:line="240" w:lineRule="auto"/>
         <w:ind w:left="1440"/>
-        <w:jc w:val="both"/>
         <w:rPr>
           <w:rFonts w:ascii="Courier" w:hAnsi="Courier"/>
         </w:rPr>
       </w:pPr>
-      <w:proofErr w:type="spellStart"/>
-      <w:proofErr w:type="gramStart"/>
       <w:r>
         <w:rPr>
           <w:rFonts w:ascii="Courier" w:hAnsi="Courier"/>
         </w:rPr>
-        <w:t>this.getSessionsUrl</w:t>
-      </w:r>
-      <w:proofErr w:type="spellEnd"/>
-      <w:proofErr w:type="gramEnd"/>
-      <w:r>
-        <w:rPr>
-          <w:rFonts w:ascii="Courier" w:hAnsi="Courier"/>
-        </w:rPr>
-        <w:t xml:space="preserve"> </w:t>
+        <w:t xml:space="preserve">this.getSessionsUrl </w:t>
       </w:r>
       <w:r>
         <w:rPr>
@@ -12630,7 +12523,6 @@
         <w:jc w:val="both"/>
       </w:pPr>
       <w:r>
-        <w:lastRenderedPageBreak/>
         <w:t>Next, search for the</w:t>
       </w:r>
       <w:r>
@@ -12638,146 +12530,116 @@
           <w:rFonts w:ascii="Courier" w:hAnsi="Courier"/>
           <w:b/>
         </w:rPr>
+        <w:t xml:space="preserve"> updateSessionsBaseUrl</w:t>
+      </w:r>
+      <w:r>
+        <w:rPr>
+          <w:rFonts w:ascii="Courier" w:hAnsi="Courier"/>
+          <w:b/>
+        </w:rPr>
         <w:t xml:space="preserve"> </w:t>
       </w:r>
-      <w:proofErr w:type="spellStart"/>
-      <w:r>
+      <w:r>
+        <w:t>variable. It should be right below getSessionsUrl</w:t>
+      </w:r>
+      <w:r>
+        <w:t>.</w:t>
+      </w:r>
+      <w:r>
+        <w:t xml:space="preserve"> This is the URL that the code uses to trigger an update to a session if someone adds/removes a session from the calendar. </w:t>
+      </w:r>
+      <w:r>
+        <w:t xml:space="preserve"> Assign to it the URL for the </w:t>
+      </w:r>
+      <w:r>
+        <w:rPr>
+          <w:b/>
+        </w:rPr>
+        <w:t xml:space="preserve">POST </w:t>
+      </w:r>
+      <w:r>
+        <w:t xml:space="preserve">method in the </w:t>
+      </w:r>
+      <w:r>
+        <w:rPr>
+          <w:b/>
+        </w:rPr>
+        <w:t>getSessions</w:t>
+      </w:r>
+      <w:r>
+        <w:t xml:space="preserve"> </w:t>
+      </w:r>
+      <w:r>
+        <w:t>API</w:t>
+      </w:r>
+      <w:r>
+        <w:t xml:space="preserve"> that you created on Section 2e, item ii</w:t>
+      </w:r>
+      <w:r>
+        <w:t>.</w:t>
+      </w:r>
+      <w:r>
+        <w:t xml:space="preserve"> </w:t>
+      </w:r>
+      <w:r>
+        <w:t xml:space="preserve">The URL is located on the </w:t>
+      </w:r>
+      <w:r>
+        <w:rPr>
+          <w:b/>
+        </w:rPr>
+        <w:t>ghcSessions</w:t>
+      </w:r>
+      <w:r>
+        <w:rPr>
+          <w:b/>
+        </w:rPr>
+        <w:t xml:space="preserve"> </w:t>
+      </w:r>
+      <w:r>
+        <w:t xml:space="preserve">API Gateway dashboard on the </w:t>
+      </w:r>
+      <w:r>
+        <w:rPr>
+          <w:b/>
+        </w:rPr>
+        <w:t>Stages</w:t>
+      </w:r>
+      <w:r>
+        <w:t xml:space="preserve"> category on the left. In the Stages tree, select the POST method under the </w:t>
+      </w:r>
+      <w:r>
+        <w:rPr>
+          <w:b/>
+        </w:rPr>
+        <w:t>prod</w:t>
+      </w:r>
+      <w:r>
+        <w:t xml:space="preserve"> stage (and under {id}) to see the URL shaded in blue.</w:t>
+      </w:r>
+    </w:p>
+    <w:p>
+      <w:pPr>
+        <w:pStyle w:val="ListParagraph"/>
+        <w:spacing w:line="240" w:lineRule="auto"/>
+        <w:ind w:left="1440"/>
+        <w:jc w:val="both"/>
+      </w:pPr>
+    </w:p>
+    <w:p>
+      <w:pPr>
+        <w:pStyle w:val="ListParagraph"/>
+        <w:spacing w:line="240" w:lineRule="auto"/>
+        <w:ind w:left="1440"/>
         <w:rPr>
           <w:rFonts w:ascii="Courier" w:hAnsi="Courier"/>
-          <w:b/>
-        </w:rPr>
-        <w:t>updateSessionsBaseUrl</w:t>
-      </w:r>
-      <w:proofErr w:type="spellEnd"/>
+        </w:rPr>
+      </w:pPr>
       <w:r>
         <w:rPr>
           <w:rFonts w:ascii="Courier" w:hAnsi="Courier"/>
-          <w:b/>
-        </w:rPr>
-        <w:t xml:space="preserve"> </w:t>
-      </w:r>
-      <w:r>
-        <w:t xml:space="preserve">variable. It should be right below </w:t>
-      </w:r>
-      <w:proofErr w:type="spellStart"/>
-      <w:r>
-        <w:t>getSessionsUrl</w:t>
-      </w:r>
-      <w:proofErr w:type="spellEnd"/>
-      <w:r>
-        <w:t>.</w:t>
-      </w:r>
-      <w:r>
-        <w:t xml:space="preserve"> This is the URL that the code uses to trigger an update to a session if someone adds/removes a session from the calendar. </w:t>
-      </w:r>
-      <w:r>
-        <w:t xml:space="preserve"> Assign to it the URL for the </w:t>
-      </w:r>
-      <w:r>
-        <w:rPr>
-          <w:b/>
-        </w:rPr>
-        <w:t>update-</w:t>
-      </w:r>
-      <w:r>
-        <w:rPr>
-          <w:b/>
-        </w:rPr>
-        <w:t>session</w:t>
-      </w:r>
-      <w:r>
-        <w:rPr>
-          <w:b/>
-        </w:rPr>
-        <w:t xml:space="preserve"> </w:t>
-      </w:r>
-      <w:r>
-        <w:t>API</w:t>
-      </w:r>
-      <w:r>
-        <w:t xml:space="preserve"> that you created on Section 2e, item ii</w:t>
-      </w:r>
-      <w:r>
-        <w:t>.</w:t>
-      </w:r>
-      <w:r>
-        <w:t xml:space="preserve"> The URL was located on the </w:t>
-      </w:r>
-      <w:proofErr w:type="spellStart"/>
-      <w:r>
-        <w:rPr>
-          <w:b/>
-        </w:rPr>
-        <w:t>ghcS</w:t>
-      </w:r>
-      <w:r>
-        <w:rPr>
-          <w:b/>
-        </w:rPr>
-        <w:t>essions</w:t>
-      </w:r>
-      <w:proofErr w:type="spellEnd"/>
-      <w:r>
-        <w:rPr>
-          <w:b/>
-        </w:rPr>
-        <w:t xml:space="preserve"> </w:t>
-      </w:r>
-      <w:r>
-        <w:t xml:space="preserve">API Gateway dashboard on the </w:t>
-      </w:r>
-      <w:r>
-        <w:rPr>
-          <w:b/>
-        </w:rPr>
-        <w:t>Stages</w:t>
-      </w:r>
-      <w:r>
-        <w:t xml:space="preserve"> page (select the POST method under the </w:t>
-      </w:r>
-      <w:r>
-        <w:rPr>
-          <w:b/>
-        </w:rPr>
-        <w:t>prod</w:t>
-      </w:r>
-      <w:r>
-        <w:t xml:space="preserve"> stage to see the URL shaded in blue).</w:t>
-      </w:r>
-    </w:p>
-    <w:p>
-      <w:pPr>
-        <w:pStyle w:val="ListParagraph"/>
-        <w:spacing w:line="240" w:lineRule="auto"/>
-        <w:ind w:left="1440"/>
-        <w:jc w:val="both"/>
-      </w:pPr>
-    </w:p>
-    <w:p>
-      <w:pPr>
-        <w:pStyle w:val="ListParagraph"/>
-        <w:spacing w:line="240" w:lineRule="auto"/>
-        <w:ind w:left="1440"/>
-        <w:jc w:val="both"/>
-        <w:rPr>
-          <w:rFonts w:ascii="Courier" w:hAnsi="Courier"/>
-        </w:rPr>
-      </w:pPr>
-      <w:proofErr w:type="spellStart"/>
-      <w:proofErr w:type="gramStart"/>
-      <w:r>
-        <w:rPr>
-          <w:rFonts w:ascii="Courier" w:hAnsi="Courier"/>
-        </w:rPr>
-        <w:t>this.updateSessionsBaseUrl</w:t>
-      </w:r>
-      <w:proofErr w:type="spellEnd"/>
-      <w:proofErr w:type="gramEnd"/>
-      <w:r>
-        <w:rPr>
-          <w:rFonts w:ascii="Courier" w:hAnsi="Courier"/>
-        </w:rPr>
-        <w:t xml:space="preserve"> = </w:t>
+        </w:rPr>
+        <w:t xml:space="preserve">this.updateSessionsBaseUrl = </w:t>
       </w:r>
       <w:r>
         <w:rPr>
@@ -12829,7 +12691,13 @@
         <w:t xml:space="preserve"> following what we did on Step 3</w:t>
       </w:r>
       <w:r>
-        <w:t xml:space="preserve"> of section 2b.</w:t>
+        <w:t xml:space="preserve"> of </w:t>
+      </w:r>
+      <w:r>
+        <w:t>S</w:t>
+      </w:r>
+      <w:r>
+        <w:t>ection 2b.</w:t>
       </w:r>
     </w:p>
     <w:p>
@@ -12843,7 +12711,31 @@
         <w:jc w:val="both"/>
       </w:pPr>
       <w:r>
-        <w:t>Open the link to the S3 bucket and verify that your application works. Try to add and remove some events from the calendar and see the app update.</w:t>
+        <w:t xml:space="preserve">Open the link to </w:t>
+      </w:r>
+      <w:r>
+        <w:t xml:space="preserve">your S3 bucket’s website (the link is in your S3 bucket’s Properties tab when you go to the </w:t>
+      </w:r>
+      <w:r>
+        <w:rPr>
+          <w:b/>
+        </w:rPr>
+        <w:t>Static</w:t>
+      </w:r>
+      <w:r>
+        <w:t xml:space="preserve"> </w:t>
+      </w:r>
+      <w:r>
+        <w:rPr>
+          <w:b/>
+        </w:rPr>
+        <w:t>Website Hosting</w:t>
+      </w:r>
+      <w:r>
+        <w:t xml:space="preserve"> section)</w:t>
+      </w:r>
+      <w:r>
+        <w:t xml:space="preserve"> and verify that your application works. Try to add and remove some events from the calendar and see the app update.</w:t>
       </w:r>
     </w:p>
     <w:p>
@@ -12873,7 +12765,7 @@
                     <pic:cNvPicPr/>
                   </pic:nvPicPr>
                   <pic:blipFill>
-                    <a:blip r:embed="rId37">
+                    <a:blip r:embed="rId38">
                       <a:extLst>
                         <a:ext uri="{28A0092B-C50C-407E-A947-70E740481C1C}">
                           <a14:useLocalDpi xmlns:a14="http://schemas.microsoft.com/office/drawing/2010/main" val="0"/>
@@ -12906,16 +12798,37 @@
         <w:jc w:val="both"/>
       </w:pPr>
       <w:r>
-        <w:t xml:space="preserve">Congratulations! You have built a Serverless Application on AWS. You can go ahead and continue to play with it. </w:t>
-      </w:r>
-    </w:p>
-    <w:p>
-      <w:pPr>
-        <w:spacing w:line="240" w:lineRule="auto"/>
-        <w:jc w:val="both"/>
-      </w:pPr>
-      <w:r>
-        <w:t>After you are done, don’t forget to delete the resources you have created to avoid any unwanted charges.</w:t>
+        <w:t>Congratulations! You have built a Serverless Application on AWS. You can go ahead and continue to</w:t>
+      </w:r>
+      <w:r>
+        <w:t xml:space="preserve"> interact </w:t>
+      </w:r>
+      <w:r>
+        <w:t xml:space="preserve">with it. </w:t>
+      </w:r>
+    </w:p>
+    <w:p>
+      <w:pPr>
+        <w:spacing w:line="240" w:lineRule="auto"/>
+        <w:jc w:val="both"/>
+      </w:pPr>
+      <w:r>
+        <w:t>After you are done, don’t forget to delete the resources</w:t>
+      </w:r>
+      <w:r>
+        <w:t xml:space="preserve"> </w:t>
+      </w:r>
+      <w:r>
+        <w:t>you have created</w:t>
+      </w:r>
+      <w:r>
+        <w:t xml:space="preserve"> </w:t>
+      </w:r>
+      <w:r>
+        <w:t>in your AWS account</w:t>
+      </w:r>
+      <w:r>
+        <w:t xml:space="preserve"> to avoid any unwanted charges.</w:t>
       </w:r>
     </w:p>
     <w:p>
@@ -12959,6 +12872,7 @@
         <w:jc w:val="both"/>
       </w:pPr>
       <w:r>
+        <w:lastRenderedPageBreak/>
         <w:t>If you want to explore how the front end was built, it is</w:t>
       </w:r>
       <w:r>
@@ -12986,16 +12900,7 @@
         <w:jc w:val="both"/>
       </w:pPr>
       <w:r>
-        <w:lastRenderedPageBreak/>
-        <w:t xml:space="preserve">Verify that you have </w:t>
-      </w:r>
-      <w:proofErr w:type="spellStart"/>
-      <w:r>
-        <w:t>npm</w:t>
-      </w:r>
-      <w:proofErr w:type="spellEnd"/>
-      <w:r>
-        <w:t xml:space="preserve"> installed on your computer</w:t>
+        <w:t>Verify that you have npm installed on your computer</w:t>
       </w:r>
     </w:p>
     <w:p>
@@ -13080,61 +12985,7 @@
                                 <w:sz w:val="21"/>
                                 <w:szCs w:val="21"/>
                               </w:rPr>
-                              <w:t>8c85903a4bb</w:t>
-                            </w:r>
-                            <w:proofErr w:type="gramStart"/>
-                            <w:r>
-                              <w:rPr>
-                                <w:rFonts w:ascii="Courier" w:hAnsi="Courier"/>
-                                <w:sz w:val="21"/>
-                                <w:szCs w:val="21"/>
-                              </w:rPr>
-                              <w:t>6:~</w:t>
-                            </w:r>
-                            <w:proofErr w:type="gramEnd"/>
-                            <w:r>
-                              <w:rPr>
-                                <w:rFonts w:ascii="Courier" w:hAnsi="Courier"/>
-                                <w:sz w:val="21"/>
-                                <w:szCs w:val="21"/>
-                              </w:rPr>
-                              <w:t xml:space="preserve"> </w:t>
-                            </w:r>
-                            <w:proofErr w:type="spellStart"/>
-                            <w:r>
-                              <w:rPr>
-                                <w:rFonts w:ascii="Courier" w:hAnsi="Courier"/>
-                                <w:sz w:val="21"/>
-                                <w:szCs w:val="21"/>
-                              </w:rPr>
-                              <w:t>agathao</w:t>
-                            </w:r>
-                            <w:proofErr w:type="spellEnd"/>
-                            <w:r>
-                              <w:rPr>
-                                <w:rFonts w:ascii="Courier" w:hAnsi="Courier"/>
-                                <w:sz w:val="21"/>
-                                <w:szCs w:val="21"/>
-                              </w:rPr>
-                              <w:t xml:space="preserve">$ </w:t>
-                            </w:r>
-                            <w:proofErr w:type="spellStart"/>
-                            <w:r>
-                              <w:rPr>
-                                <w:rFonts w:ascii="Courier" w:hAnsi="Courier"/>
-                                <w:sz w:val="21"/>
-                                <w:szCs w:val="21"/>
-                              </w:rPr>
-                              <w:t>npm</w:t>
-                            </w:r>
-                            <w:proofErr w:type="spellEnd"/>
-                            <w:r>
-                              <w:rPr>
-                                <w:rFonts w:ascii="Courier" w:hAnsi="Courier"/>
-                                <w:sz w:val="21"/>
-                                <w:szCs w:val="21"/>
-                              </w:rPr>
-                              <w:t xml:space="preserve"> -v</w:t>
+                              <w:t>8c85903a4bb6:~ agathao$ npm -v</w:t>
                             </w:r>
                           </w:p>
                           <w:p>
@@ -13176,7 +13027,7 @@
           </mc:Choice>
           <mc:Fallback>
             <w:pict>
-              <v:shape w14:anchorId="6BEC1FDE" id="Text Box 8" o:spid="_x0000_s1028" type="#_x0000_t202" style="position:absolute;left:0;text-align:left;margin-left:-.75pt;margin-top:1.35pt;width:464.4pt;height:43.3pt;z-index:251675648;visibility:visible;mso-wrap-style:square;mso-width-percent:0;mso-height-percent:0;mso-wrap-distance-left:9pt;mso-wrap-distance-top:0;mso-wrap-distance-right:9pt;mso-wrap-distance-bottom:0;mso-position-horizontal:absolute;mso-position-horizontal-relative:text;mso-position-vertical:absolute;mso-position-vertical-relative:text;mso-width-percent:0;mso-height-percent:0;mso-width-relative:margin;mso-height-relative:margin;v-text-anchor:top" o:gfxdata="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" fillcolor="#e7e6e6 [3214]" stroked="f" strokeweight=".5pt">
+              <v:shape w14:anchorId="6BEC1FDE" id="Text Box 8" o:spid="_x0000_s1028" type="#_x0000_t202" style="position:absolute;left:0;text-align:left;margin-left:-.75pt;margin-top:1.35pt;width:464.4pt;height:43.3pt;z-index:251675648;visibility:visible;mso-wrap-style:square;mso-width-percent:0;mso-height-percent:0;mso-wrap-distance-left:9pt;mso-wrap-distance-top:0;mso-wrap-distance-right:9pt;mso-wrap-distance-bottom:0;mso-position-horizontal:absolute;mso-position-horizontal-relative:text;mso-position-vertical:absolute;mso-position-vertical-relative:text;mso-width-percent:0;mso-height-percent:0;mso-width-relative:margin;mso-height-relative:margin;v-text-anchor:top" o:gfxdata="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" fillcolor="#e7e6e6 [3214]" stroked="f" strokeweight=".5pt">
                 <v:textbox>
                   <w:txbxContent>
                     <w:p>
@@ -13193,61 +13044,7 @@
                           <w:sz w:val="21"/>
                           <w:szCs w:val="21"/>
                         </w:rPr>
-                        <w:t>8c85903a4bb</w:t>
-                      </w:r>
-                      <w:proofErr w:type="gramStart"/>
-                      <w:r>
-                        <w:rPr>
-                          <w:rFonts w:ascii="Courier" w:hAnsi="Courier"/>
-                          <w:sz w:val="21"/>
-                          <w:szCs w:val="21"/>
-                        </w:rPr>
-                        <w:t>6:~</w:t>
-                      </w:r>
-                      <w:proofErr w:type="gramEnd"/>
-                      <w:r>
-                        <w:rPr>
-                          <w:rFonts w:ascii="Courier" w:hAnsi="Courier"/>
-                          <w:sz w:val="21"/>
-                          <w:szCs w:val="21"/>
-                        </w:rPr>
-                        <w:t xml:space="preserve"> </w:t>
-                      </w:r>
-                      <w:proofErr w:type="spellStart"/>
-                      <w:r>
-                        <w:rPr>
-                          <w:rFonts w:ascii="Courier" w:hAnsi="Courier"/>
-                          <w:sz w:val="21"/>
-                          <w:szCs w:val="21"/>
-                        </w:rPr>
-                        <w:t>agathao</w:t>
-                      </w:r>
-                      <w:proofErr w:type="spellEnd"/>
-                      <w:r>
-                        <w:rPr>
-                          <w:rFonts w:ascii="Courier" w:hAnsi="Courier"/>
-                          <w:sz w:val="21"/>
-                          <w:szCs w:val="21"/>
-                        </w:rPr>
-                        <w:t xml:space="preserve">$ </w:t>
-                      </w:r>
-                      <w:proofErr w:type="spellStart"/>
-                      <w:r>
-                        <w:rPr>
-                          <w:rFonts w:ascii="Courier" w:hAnsi="Courier"/>
-                          <w:sz w:val="21"/>
-                          <w:szCs w:val="21"/>
-                        </w:rPr>
-                        <w:t>npm</w:t>
-                      </w:r>
-                      <w:proofErr w:type="spellEnd"/>
-                      <w:r>
-                        <w:rPr>
-                          <w:rFonts w:ascii="Courier" w:hAnsi="Courier"/>
-                          <w:sz w:val="21"/>
-                          <w:szCs w:val="21"/>
-                        </w:rPr>
-                        <w:t xml:space="preserve"> -v</w:t>
+                        <w:t>8c85903a4bb6:~ agathao$ npm -v</w:t>
                       </w:r>
                     </w:p>
                     <w:p>
@@ -13324,21 +13121,19 @@
         <w:rPr>
           <w:rFonts w:cstheme="minorHAnsi"/>
         </w:rPr>
-        <w:t xml:space="preserve">If a version of </w:t>
-      </w:r>
-      <w:proofErr w:type="spellStart"/>
-      <w:r>
-        <w:rPr>
-          <w:rFonts w:cstheme="minorHAnsi"/>
-        </w:rPr>
-        <w:t>npm</w:t>
-      </w:r>
-      <w:proofErr w:type="spellEnd"/>
-      <w:r>
-        <w:rPr>
-          <w:rFonts w:cstheme="minorHAnsi"/>
-        </w:rPr>
-        <w:t xml:space="preserve"> is returned, you can </w:t>
+        <w:t xml:space="preserve">If a version of npm </w:t>
+      </w:r>
+      <w:r>
+        <w:rPr>
+          <w:rFonts w:cstheme="minorHAnsi"/>
+        </w:rPr>
+        <w:t xml:space="preserve">at or above 6.2.0  </w:t>
+      </w:r>
+      <w:r>
+        <w:rPr>
+          <w:rFonts w:cstheme="minorHAnsi"/>
+        </w:rPr>
+        <w:t xml:space="preserve">is returned, you can </w:t>
       </w:r>
       <w:r>
         <w:rPr>
@@ -13352,27 +13147,20 @@
           <w:rFonts w:cstheme="minorHAnsi"/>
           <w:b/>
         </w:rPr>
-        <w:t>section b</w:t>
-      </w:r>
-      <w:r>
-        <w:rPr>
-          <w:rFonts w:cstheme="minorHAnsi"/>
-        </w:rPr>
-        <w:t xml:space="preserve">. If instead, you get an error that </w:t>
-      </w:r>
-      <w:proofErr w:type="spellStart"/>
-      <w:r>
-        <w:rPr>
-          <w:rFonts w:cstheme="minorHAnsi"/>
-        </w:rPr>
-        <w:t>npm</w:t>
-      </w:r>
-      <w:proofErr w:type="spellEnd"/>
-      <w:r>
-        <w:rPr>
-          <w:rFonts w:cstheme="minorHAnsi"/>
-        </w:rPr>
-        <w:t xml:space="preserve"> is not recognized, then you will need to install it.</w:t>
+        <w:t>S</w:t>
+      </w:r>
+      <w:r>
+        <w:rPr>
+          <w:rFonts w:cstheme="minorHAnsi"/>
+          <w:b/>
+        </w:rPr>
+        <w:t>ection b</w:t>
+      </w:r>
+      <w:r>
+        <w:rPr>
+          <w:rFonts w:cstheme="minorHAnsi"/>
+        </w:rPr>
+        <w:t>. If instead, you get an error that npm is not recognized, then you will need to install it.</w:t>
       </w:r>
     </w:p>
     <w:p>
@@ -13494,43 +13282,7 @@
                                 <w:sz w:val="21"/>
                                 <w:szCs w:val="21"/>
                               </w:rPr>
-                              <w:t>8c85903a4bb</w:t>
-                            </w:r>
-                            <w:proofErr w:type="gramStart"/>
-                            <w:r>
-                              <w:rPr>
-                                <w:rFonts w:ascii="Courier" w:hAnsi="Courier"/>
-                                <w:sz w:val="21"/>
-                                <w:szCs w:val="21"/>
-                              </w:rPr>
-                              <w:t>6:~</w:t>
-                            </w:r>
-                            <w:proofErr w:type="gramEnd"/>
-                            <w:r>
-                              <w:rPr>
-                                <w:rFonts w:ascii="Courier" w:hAnsi="Courier"/>
-                                <w:sz w:val="21"/>
-                                <w:szCs w:val="21"/>
-                              </w:rPr>
-                              <w:t xml:space="preserve"> </w:t>
-                            </w:r>
-                            <w:proofErr w:type="spellStart"/>
-                            <w:r>
-                              <w:rPr>
-                                <w:rFonts w:ascii="Courier" w:hAnsi="Courier"/>
-                                <w:sz w:val="21"/>
-                                <w:szCs w:val="21"/>
-                              </w:rPr>
-                              <w:t>agathao</w:t>
-                            </w:r>
-                            <w:proofErr w:type="spellEnd"/>
-                            <w:r>
-                              <w:rPr>
-                                <w:rFonts w:ascii="Courier" w:hAnsi="Courier"/>
-                                <w:sz w:val="21"/>
-                                <w:szCs w:val="21"/>
-                              </w:rPr>
-                              <w:t>$ brew -v</w:t>
+                              <w:t>8c85903a4bb6:~ agathao$ brew -v</w:t>
                             </w:r>
                           </w:p>
                           <w:p>
@@ -13589,7 +13341,7 @@
           </mc:Choice>
           <mc:Fallback>
             <w:pict>
-              <v:shape w14:anchorId="0522B893" id="Text Box 9" o:spid="_x0000_s1029" type="#_x0000_t202" style="position:absolute;left:0;text-align:left;margin-left:-.85pt;margin-top:.7pt;width:464.4pt;height:75.8pt;z-index:251676672;visibility:visible;mso-wrap-style:square;mso-width-percent:0;mso-height-percent:0;mso-wrap-distance-left:9pt;mso-wrap-distance-top:0;mso-wrap-distance-right:9pt;mso-wrap-distance-bottom:0;mso-position-horizontal:absolute;mso-position-horizontal-relative:text;mso-position-vertical:absolute;mso-position-vertical-relative:text;mso-width-percent:0;mso-height-percent:0;mso-width-relative:margin;mso-height-relative:margin;v-text-anchor:top" o:gfxdata="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" fillcolor="#e7e6e6 [3214]" stroked="f" strokeweight=".5pt">
+              <v:shape w14:anchorId="0522B893" id="Text Box 9" o:spid="_x0000_s1029" type="#_x0000_t202" style="position:absolute;left:0;text-align:left;margin-left:-.85pt;margin-top:.7pt;width:464.4pt;height:75.8pt;z-index:251676672;visibility:visible;mso-wrap-style:square;mso-width-percent:0;mso-height-percent:0;mso-wrap-distance-left:9pt;mso-wrap-distance-top:0;mso-wrap-distance-right:9pt;mso-wrap-distance-bottom:0;mso-position-horizontal:absolute;mso-position-horizontal-relative:text;mso-position-vertical:absolute;mso-position-vertical-relative:text;mso-width-percent:0;mso-height-percent:0;mso-width-relative:margin;mso-height-relative:margin;v-text-anchor:top" o:gfxdata="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" fillcolor="#e7e6e6 [3214]" stroked="f" strokeweight=".5pt">
                 <v:textbox>
                   <w:txbxContent>
                     <w:p>
@@ -13606,43 +13358,7 @@
                           <w:sz w:val="21"/>
                           <w:szCs w:val="21"/>
                         </w:rPr>
-                        <w:t>8c85903a4bb</w:t>
-                      </w:r>
-                      <w:proofErr w:type="gramStart"/>
-                      <w:r>
-                        <w:rPr>
-                          <w:rFonts w:ascii="Courier" w:hAnsi="Courier"/>
-                          <w:sz w:val="21"/>
-                          <w:szCs w:val="21"/>
-                        </w:rPr>
-                        <w:t>6:~</w:t>
-                      </w:r>
-                      <w:proofErr w:type="gramEnd"/>
-                      <w:r>
-                        <w:rPr>
-                          <w:rFonts w:ascii="Courier" w:hAnsi="Courier"/>
-                          <w:sz w:val="21"/>
-                          <w:szCs w:val="21"/>
-                        </w:rPr>
-                        <w:t xml:space="preserve"> </w:t>
-                      </w:r>
-                      <w:proofErr w:type="spellStart"/>
-                      <w:r>
-                        <w:rPr>
-                          <w:rFonts w:ascii="Courier" w:hAnsi="Courier"/>
-                          <w:sz w:val="21"/>
-                          <w:szCs w:val="21"/>
-                        </w:rPr>
-                        <w:t>agathao</w:t>
-                      </w:r>
-                      <w:proofErr w:type="spellEnd"/>
-                      <w:r>
-                        <w:rPr>
-                          <w:rFonts w:ascii="Courier" w:hAnsi="Courier"/>
-                          <w:sz w:val="21"/>
-                          <w:szCs w:val="21"/>
-                        </w:rPr>
-                        <w:t>$ brew -v</w:t>
+                        <w:t>8c85903a4bb6:~ agathao$ brew -v</w:t>
                       </w:r>
                     </w:p>
                     <w:p>
@@ -13846,61 +13562,7 @@
                                 <w:sz w:val="21"/>
                                 <w:szCs w:val="21"/>
                               </w:rPr>
-                              <w:t>8c85903a4bb</w:t>
-                            </w:r>
-                            <w:proofErr w:type="gramStart"/>
-                            <w:r>
-                              <w:rPr>
-                                <w:rFonts w:ascii="Courier" w:hAnsi="Courier"/>
-                                <w:sz w:val="21"/>
-                                <w:szCs w:val="21"/>
-                              </w:rPr>
-                              <w:t>6:~</w:t>
-                            </w:r>
-                            <w:proofErr w:type="gramEnd"/>
-                            <w:r>
-                              <w:rPr>
-                                <w:rFonts w:ascii="Courier" w:hAnsi="Courier"/>
-                                <w:sz w:val="21"/>
-                                <w:szCs w:val="21"/>
-                              </w:rPr>
-                              <w:t xml:space="preserve"> </w:t>
-                            </w:r>
-                            <w:proofErr w:type="spellStart"/>
-                            <w:r>
-                              <w:rPr>
-                                <w:rFonts w:ascii="Courier" w:hAnsi="Courier"/>
-                                <w:sz w:val="21"/>
-                                <w:szCs w:val="21"/>
-                              </w:rPr>
-                              <w:t>agathao</w:t>
-                            </w:r>
-                            <w:proofErr w:type="spellEnd"/>
-                            <w:r>
-                              <w:rPr>
-                                <w:rFonts w:ascii="Courier" w:hAnsi="Courier"/>
-                                <w:sz w:val="21"/>
-                                <w:szCs w:val="21"/>
-                              </w:rPr>
-                              <w:t>$ ruby -e "$(curl -</w:t>
-                            </w:r>
-                            <w:proofErr w:type="spellStart"/>
-                            <w:r>
-                              <w:rPr>
-                                <w:rFonts w:ascii="Courier" w:hAnsi="Courier"/>
-                                <w:sz w:val="21"/>
-                                <w:szCs w:val="21"/>
-                              </w:rPr>
-                              <w:t>fsSL</w:t>
-                            </w:r>
-                            <w:proofErr w:type="spellEnd"/>
-                            <w:r>
-                              <w:rPr>
-                                <w:rFonts w:ascii="Courier" w:hAnsi="Courier"/>
-                                <w:sz w:val="21"/>
-                                <w:szCs w:val="21"/>
-                              </w:rPr>
-                              <w:t xml:space="preserve"> https://raw.githubusercontent.com/Homebrew/install/master/install)"</w:t>
+                              <w:t>8c85903a4bb6:~ agathao$ ruby -e "$(curl -fsSL https://raw.githubusercontent.com/Homebrew/install/master/install)"</w:t>
                             </w:r>
                           </w:p>
                           <w:p>
@@ -13934,7 +13596,7 @@
           </mc:Choice>
           <mc:Fallback>
             <w:pict>
-              <v:shape w14:anchorId="0DFBD083" id="Text Box 10" o:spid="_x0000_s1030" type="#_x0000_t202" style="position:absolute;left:0;text-align:left;margin-left:-.85pt;margin-top:5.1pt;width:464.4pt;height:40.05pt;z-index:251677696;visibility:visible;mso-wrap-style:square;mso-width-percent:0;mso-height-percent:0;mso-wrap-distance-left:9pt;mso-wrap-distance-top:0;mso-wrap-distance-right:9pt;mso-wrap-distance-bottom:0;mso-position-horizontal:absolute;mso-position-horizontal-relative:text;mso-position-vertical:absolute;mso-position-vertical-relative:text;mso-width-percent:0;mso-height-percent:0;mso-width-relative:margin;mso-height-relative:margin;v-text-anchor:top" o:gfxdata="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" fillcolor="#e7e6e6 [3214]" stroked="f" strokeweight=".5pt">
+              <v:shape w14:anchorId="0DFBD083" id="Text Box 10" o:spid="_x0000_s1030" type="#_x0000_t202" style="position:absolute;left:0;text-align:left;margin-left:-.85pt;margin-top:5.1pt;width:464.4pt;height:40.05pt;z-index:251677696;visibility:visible;mso-wrap-style:square;mso-width-percent:0;mso-height-percent:0;mso-wrap-distance-left:9pt;mso-wrap-distance-top:0;mso-wrap-distance-right:9pt;mso-wrap-distance-bottom:0;mso-position-horizontal:absolute;mso-position-horizontal-relative:text;mso-position-vertical:absolute;mso-position-vertical-relative:text;mso-width-percent:0;mso-height-percent:0;mso-width-relative:margin;mso-height-relative:margin;v-text-anchor:top" o:gfxdata="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" fillcolor="#e7e6e6 [3214]" stroked="f" strokeweight=".5pt">
                 <v:textbox>
                   <w:txbxContent>
                     <w:p>
@@ -13951,61 +13613,7 @@
                           <w:sz w:val="21"/>
                           <w:szCs w:val="21"/>
                         </w:rPr>
-                        <w:t>8c85903a4bb</w:t>
-                      </w:r>
-                      <w:proofErr w:type="gramStart"/>
-                      <w:r>
-                        <w:rPr>
-                          <w:rFonts w:ascii="Courier" w:hAnsi="Courier"/>
-                          <w:sz w:val="21"/>
-                          <w:szCs w:val="21"/>
-                        </w:rPr>
-                        <w:t>6:~</w:t>
-                      </w:r>
-                      <w:proofErr w:type="gramEnd"/>
-                      <w:r>
-                        <w:rPr>
-                          <w:rFonts w:ascii="Courier" w:hAnsi="Courier"/>
-                          <w:sz w:val="21"/>
-                          <w:szCs w:val="21"/>
-                        </w:rPr>
-                        <w:t xml:space="preserve"> </w:t>
-                      </w:r>
-                      <w:proofErr w:type="spellStart"/>
-                      <w:r>
-                        <w:rPr>
-                          <w:rFonts w:ascii="Courier" w:hAnsi="Courier"/>
-                          <w:sz w:val="21"/>
-                          <w:szCs w:val="21"/>
-                        </w:rPr>
-                        <w:t>agathao</w:t>
-                      </w:r>
-                      <w:proofErr w:type="spellEnd"/>
-                      <w:r>
-                        <w:rPr>
-                          <w:rFonts w:ascii="Courier" w:hAnsi="Courier"/>
-                          <w:sz w:val="21"/>
-                          <w:szCs w:val="21"/>
-                        </w:rPr>
-                        <w:t>$ ruby -e "$(curl -</w:t>
-                      </w:r>
-                      <w:proofErr w:type="spellStart"/>
-                      <w:r>
-                        <w:rPr>
-                          <w:rFonts w:ascii="Courier" w:hAnsi="Courier"/>
-                          <w:sz w:val="21"/>
-                          <w:szCs w:val="21"/>
-                        </w:rPr>
-                        <w:t>fsSL</w:t>
-                      </w:r>
-                      <w:proofErr w:type="spellEnd"/>
-                      <w:r>
-                        <w:rPr>
-                          <w:rFonts w:ascii="Courier" w:hAnsi="Courier"/>
-                          <w:sz w:val="21"/>
-                          <w:szCs w:val="21"/>
-                        </w:rPr>
-                        <w:t xml:space="preserve"> https://raw.githubusercontent.com/Homebrew/install/master/install)"</w:t>
+                        <w:t>8c85903a4bb6:~ agathao$ ruby -e "$(curl -fsSL https://raw.githubusercontent.com/Homebrew/install/master/install)"</w:t>
                       </w:r>
                     </w:p>
                     <w:p>
@@ -14140,43 +13748,7 @@
                                 <w:sz w:val="21"/>
                                 <w:szCs w:val="21"/>
                               </w:rPr>
-                              <w:t>8c85903a4bb</w:t>
-                            </w:r>
-                            <w:proofErr w:type="gramStart"/>
-                            <w:r>
-                              <w:rPr>
-                                <w:rFonts w:ascii="Courier" w:hAnsi="Courier"/>
-                                <w:sz w:val="21"/>
-                                <w:szCs w:val="21"/>
-                              </w:rPr>
-                              <w:t>6:~</w:t>
-                            </w:r>
-                            <w:proofErr w:type="gramEnd"/>
-                            <w:r>
-                              <w:rPr>
-                                <w:rFonts w:ascii="Courier" w:hAnsi="Courier"/>
-                                <w:sz w:val="21"/>
-                                <w:szCs w:val="21"/>
-                              </w:rPr>
-                              <w:t xml:space="preserve"> </w:t>
-                            </w:r>
-                            <w:proofErr w:type="spellStart"/>
-                            <w:r>
-                              <w:rPr>
-                                <w:rFonts w:ascii="Courier" w:hAnsi="Courier"/>
-                                <w:sz w:val="21"/>
-                                <w:szCs w:val="21"/>
-                              </w:rPr>
-                              <w:t>agathao</w:t>
-                            </w:r>
-                            <w:proofErr w:type="spellEnd"/>
-                            <w:r>
-                              <w:rPr>
-                                <w:rFonts w:ascii="Courier" w:hAnsi="Courier"/>
-                                <w:sz w:val="21"/>
-                                <w:szCs w:val="21"/>
-                              </w:rPr>
-                              <w:t xml:space="preserve">$ </w:t>
+                              <w:t xml:space="preserve">8c85903a4bb6:~ agathao$ </w:t>
                             </w:r>
                             <w:r>
                               <w:rPr>
@@ -14218,7 +13790,7 @@
           </mc:Choice>
           <mc:Fallback>
             <w:pict>
-              <v:shape w14:anchorId="569B645F" id="Text Box 14" o:spid="_x0000_s1031" type="#_x0000_t202" style="position:absolute;left:0;text-align:left;margin-left:-.85pt;margin-top:6.4pt;width:464.4pt;height:27.6pt;z-index:251678720;visibility:visible;mso-wrap-style:square;mso-width-percent:0;mso-height-percent:0;mso-wrap-distance-left:9pt;mso-wrap-distance-top:0;mso-wrap-distance-right:9pt;mso-wrap-distance-bottom:0;mso-position-horizontal:absolute;mso-position-horizontal-relative:text;mso-position-vertical:absolute;mso-position-vertical-relative:text;mso-width-percent:0;mso-height-percent:0;mso-width-relative:margin;mso-height-relative:margin;v-text-anchor:top" o:gfxdata="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" fillcolor="#e7e6e6 [3214]" stroked="f" strokeweight=".5pt">
+              <v:shape w14:anchorId="569B645F" id="Text Box 14" o:spid="_x0000_s1031" type="#_x0000_t202" style="position:absolute;left:0;text-align:left;margin-left:-.85pt;margin-top:6.4pt;width:464.4pt;height:27.6pt;z-index:251678720;visibility:visible;mso-wrap-style:square;mso-width-percent:0;mso-height-percent:0;mso-wrap-distance-left:9pt;mso-wrap-distance-top:0;mso-wrap-distance-right:9pt;mso-wrap-distance-bottom:0;mso-position-horizontal:absolute;mso-position-horizontal-relative:text;mso-position-vertical:absolute;mso-position-vertical-relative:text;mso-width-percent:0;mso-height-percent:0;mso-width-relative:margin;mso-height-relative:margin;v-text-anchor:top" o:gfxdata="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" fillcolor="#e7e6e6 [3214]" stroked="f" strokeweight=".5pt">
                 <v:textbox>
                   <w:txbxContent>
                     <w:p>
@@ -14235,43 +13807,7 @@
                           <w:sz w:val="21"/>
                           <w:szCs w:val="21"/>
                         </w:rPr>
-                        <w:t>8c85903a4bb</w:t>
-                      </w:r>
-                      <w:proofErr w:type="gramStart"/>
-                      <w:r>
-                        <w:rPr>
-                          <w:rFonts w:ascii="Courier" w:hAnsi="Courier"/>
-                          <w:sz w:val="21"/>
-                          <w:szCs w:val="21"/>
-                        </w:rPr>
-                        <w:t>6:~</w:t>
-                      </w:r>
-                      <w:proofErr w:type="gramEnd"/>
-                      <w:r>
-                        <w:rPr>
-                          <w:rFonts w:ascii="Courier" w:hAnsi="Courier"/>
-                          <w:sz w:val="21"/>
-                          <w:szCs w:val="21"/>
-                        </w:rPr>
-                        <w:t xml:space="preserve"> </w:t>
-                      </w:r>
-                      <w:proofErr w:type="spellStart"/>
-                      <w:r>
-                        <w:rPr>
-                          <w:rFonts w:ascii="Courier" w:hAnsi="Courier"/>
-                          <w:sz w:val="21"/>
-                          <w:szCs w:val="21"/>
-                        </w:rPr>
-                        <w:t>agathao</w:t>
-                      </w:r>
-                      <w:proofErr w:type="spellEnd"/>
-                      <w:r>
-                        <w:rPr>
-                          <w:rFonts w:ascii="Courier" w:hAnsi="Courier"/>
-                          <w:sz w:val="21"/>
-                          <w:szCs w:val="21"/>
-                        </w:rPr>
-                        <w:t xml:space="preserve">$ </w:t>
+                        <w:t xml:space="preserve">8c85903a4bb6:~ agathao$ </w:t>
                       </w:r>
                       <w:r>
                         <w:rPr>
@@ -14368,7 +13904,7 @@
         </w:rPr>
         <w:t xml:space="preserve">Download the windows installer from </w:t>
       </w:r>
-      <w:hyperlink r:id="rId38" w:history="1">
+      <w:hyperlink r:id="rId39" w:history="1">
         <w:r>
           <w:rPr>
             <w:rStyle w:val="Hyperlink"/>
@@ -14433,6 +13969,12 @@
         <w:rPr>
           <w:rFonts w:cstheme="minorHAnsi"/>
         </w:rPr>
+        <w:t>, if required</w:t>
+      </w:r>
+      <w:r>
+        <w:rPr>
+          <w:rFonts w:cstheme="minorHAnsi"/>
+        </w:rPr>
         <w:t>.</w:t>
       </w:r>
     </w:p>
@@ -14455,23 +13997,13 @@
         </w:rPr>
         <w:t xml:space="preserve">To confirm that everything has been installed properly, run the command: </w:t>
       </w:r>
-      <w:proofErr w:type="spellStart"/>
       <w:r>
         <w:rPr>
           <w:rFonts w:ascii="Courier" w:hAnsi="Courier" w:cstheme="minorHAnsi"/>
           <w:color w:val="000000" w:themeColor="text1"/>
           <w:shd w:val="clear" w:color="auto" w:fill="FFFFFF"/>
         </w:rPr>
-        <w:t>npm</w:t>
-      </w:r>
-      <w:proofErr w:type="spellEnd"/>
-      <w:r>
-        <w:rPr>
-          <w:rFonts w:ascii="Courier" w:hAnsi="Courier" w:cstheme="minorHAnsi"/>
-          <w:color w:val="000000" w:themeColor="text1"/>
-          <w:shd w:val="clear" w:color="auto" w:fill="FFFFFF"/>
-        </w:rPr>
-        <w:t xml:space="preserve"> -v</w:t>
+        <w:t>npm -v</w:t>
       </w:r>
       <w:r>
         <w:rPr>
@@ -14516,13 +14048,24 @@
         <w:jc w:val="both"/>
       </w:pPr>
       <w:r>
-        <w:t>When we updated the URL</w:t>
-      </w:r>
-      <w:r>
-        <w:t>s</w:t>
-      </w:r>
-      <w:r>
-        <w:t xml:space="preserve"> for</w:t>
+        <w:t xml:space="preserve">When we updated the URLs for the </w:t>
+      </w:r>
+      <w:r>
+        <w:rPr>
+          <w:rFonts w:ascii="Courier" w:hAnsi="Courier"/>
+          <w:b/>
+        </w:rPr>
+        <w:t>getSessionsUrl</w:t>
+      </w:r>
+      <w:r>
+        <w:rPr>
+          <w:rFonts w:ascii="Courier" w:hAnsi="Courier"/>
+          <w:b/>
+        </w:rPr>
+        <w:t xml:space="preserve"> </w:t>
+      </w:r>
+      <w:r>
+        <w:t>and</w:t>
       </w:r>
       <w:r>
         <w:t xml:space="preserve"> the</w:t>
@@ -14530,15 +14073,13 @@
       <w:r>
         <w:t xml:space="preserve"> </w:t>
       </w:r>
-      <w:proofErr w:type="spellStart"/>
       <w:r>
         <w:rPr>
           <w:rFonts w:ascii="Courier" w:hAnsi="Courier"/>
           <w:b/>
         </w:rPr>
-        <w:t>getSessionsUrl</w:t>
-      </w:r>
-      <w:proofErr w:type="spellEnd"/>
+        <w:t>updateSessionsBaseUrl</w:t>
+      </w:r>
       <w:r>
         <w:rPr>
           <w:rFonts w:ascii="Courier" w:hAnsi="Courier"/>
@@ -14547,46 +14088,10 @@
         <w:t xml:space="preserve"> </w:t>
       </w:r>
       <w:r>
-        <w:t>and</w:t>
-      </w:r>
-      <w:r>
-        <w:t xml:space="preserve"> the</w:t>
-      </w:r>
-      <w:r>
-        <w:t xml:space="preserve"> </w:t>
-      </w:r>
-      <w:proofErr w:type="spellStart"/>
-      <w:r>
-        <w:rPr>
-          <w:rFonts w:ascii="Courier" w:hAnsi="Courier"/>
-          <w:b/>
-        </w:rPr>
-        <w:t>updateSessionsBaseUrl</w:t>
-      </w:r>
-      <w:proofErr w:type="spellEnd"/>
-      <w:r>
-        <w:rPr>
-          <w:rFonts w:ascii="Courier" w:hAnsi="Courier"/>
-          <w:b/>
-        </w:rPr>
-        <w:t xml:space="preserve"> </w:t>
-      </w:r>
-      <w:r>
-        <w:t>variables</w:t>
-      </w:r>
-      <w:r>
-        <w:t xml:space="preserve">, we used a shortcut and updated them directly on the </w:t>
-      </w:r>
-      <w:proofErr w:type="spellStart"/>
-      <w:r>
-        <w:t>stat</w:t>
-      </w:r>
-      <w:r>
-        <w:t>icFiles</w:t>
-      </w:r>
-      <w:proofErr w:type="spellEnd"/>
-      <w:r>
-        <w:t xml:space="preserve"> folder. However, the fi</w:t>
+        <w:t>variables, we used a shortcut and updated them directly on the stat</w:t>
+      </w:r>
+      <w:r>
+        <w:t>icFiles folder. However, the fi</w:t>
       </w:r>
       <w:r>
         <w:t>l</w:t>
@@ -14595,15 +14100,7 @@
         <w:t>e</w:t>
       </w:r>
       <w:r>
-        <w:t xml:space="preserve">s under </w:t>
-      </w:r>
-      <w:proofErr w:type="spellStart"/>
-      <w:r>
-        <w:t>staticFiles</w:t>
-      </w:r>
-      <w:proofErr w:type="spellEnd"/>
-      <w:r>
-        <w:t xml:space="preserve"> are generated based on the original </w:t>
+        <w:t xml:space="preserve">s under staticFiles are generated based on the original </w:t>
       </w:r>
       <w:r>
         <w:t>application</w:t>
@@ -14618,13 +14115,7 @@
         <w:t>.</w:t>
       </w:r>
       <w:r>
-        <w:t xml:space="preserve"> Therefore, we will need to update them there</w:t>
-      </w:r>
-      <w:r>
-        <w:t xml:space="preserve"> so that the changes are not overridden</w:t>
-      </w:r>
-      <w:r>
-        <w:t xml:space="preserve">. </w:t>
+        <w:t xml:space="preserve"> Therefore, we will need to update them there so that the changes are not overridden. </w:t>
       </w:r>
     </w:p>
     <w:p>
@@ -14649,39 +14140,21 @@
       <w:r>
         <w:t xml:space="preserve"> folder, go to </w:t>
       </w:r>
-      <w:proofErr w:type="spellStart"/>
-      <w:r>
-        <w:rPr>
-          <w:b/>
-        </w:rPr>
-        <w:t>src</w:t>
-      </w:r>
-      <w:proofErr w:type="spellEnd"/>
-      <w:r>
-        <w:rPr>
-          <w:b/>
-        </w:rPr>
-        <w:t xml:space="preserve"> &gt; app</w:t>
+      <w:r>
+        <w:rPr>
+          <w:b/>
+        </w:rPr>
+        <w:t>src &gt; app</w:t>
       </w:r>
       <w:r>
         <w:t xml:space="preserve"> and then open the file </w:t>
       </w:r>
-      <w:proofErr w:type="spellStart"/>
-      <w:proofErr w:type="gramStart"/>
-      <w:r>
-        <w:rPr>
-          <w:b/>
-        </w:rPr>
-        <w:t>sessions.service</w:t>
-      </w:r>
-      <w:proofErr w:type="gramEnd"/>
-      <w:r>
-        <w:rPr>
-          <w:b/>
-        </w:rPr>
-        <w:t>.ts</w:t>
-      </w:r>
-      <w:proofErr w:type="spellEnd"/>
+      <w:r>
+        <w:rPr>
+          <w:b/>
+        </w:rPr>
+        <w:t>sessions.service.ts</w:t>
+      </w:r>
       <w:r>
         <w:rPr>
           <w:b/>
@@ -14703,16 +14176,10 @@
         <w:jc w:val="both"/>
       </w:pPr>
       <w:r>
-        <w:t>At the top of this file you will see the declaration for the two variables</w:t>
-      </w:r>
-      <w:r>
-        <w:t xml:space="preserve"> we had changed previously</w:t>
-      </w:r>
-      <w:r>
-        <w:t xml:space="preserve">, but they are currently assigned to undefined. </w:t>
-      </w:r>
-      <w:r>
-        <w:t>Assign them to the real URLs.</w:t>
+        <w:t>Near</w:t>
+      </w:r>
+      <w:r>
+        <w:t xml:space="preserve"> the top of this file you will see the declaration for the two variables we had changed previously, but they are currently assigned to undefined. Assign them to the real URLs.</w:t>
       </w:r>
     </w:p>
     <w:p>
@@ -14775,25 +14242,7 @@
                                 <w:sz w:val="21"/>
                                 <w:szCs w:val="21"/>
                               </w:rPr>
-                              <w:t xml:space="preserve">private </w:t>
-                            </w:r>
-                            <w:proofErr w:type="spellStart"/>
-                            <w:r>
-                              <w:rPr>
-                                <w:rFonts w:ascii="Courier" w:hAnsi="Courier"/>
-                                <w:sz w:val="21"/>
-                                <w:szCs w:val="21"/>
-                              </w:rPr>
-                              <w:t>getSessionsUrl</w:t>
-                            </w:r>
-                            <w:proofErr w:type="spellEnd"/>
-                            <w:r>
-                              <w:rPr>
-                                <w:rFonts w:ascii="Courier" w:hAnsi="Courier"/>
-                                <w:sz w:val="21"/>
-                                <w:szCs w:val="21"/>
-                              </w:rPr>
-                              <w:t xml:space="preserve"> = 'https://xijlfuiy35.execute-api.us-east-2.amazonaws.com/prod/';</w:t>
+                              <w:t>private getSessionsUrl = 'https://xijlfuiy35.execute-api.us-east-2.amazonaws.com/prod/';</w:t>
                             </w:r>
                           </w:p>
                           <w:p>
@@ -14810,25 +14259,7 @@
                                 <w:sz w:val="21"/>
                                 <w:szCs w:val="21"/>
                               </w:rPr>
-                              <w:t xml:space="preserve">private </w:t>
-                            </w:r>
-                            <w:proofErr w:type="spellStart"/>
-                            <w:r>
-                              <w:rPr>
-                                <w:rFonts w:ascii="Courier" w:hAnsi="Courier"/>
-                                <w:sz w:val="21"/>
-                                <w:szCs w:val="21"/>
-                              </w:rPr>
-                              <w:t>updateSessionsBaseUrl</w:t>
-                            </w:r>
-                            <w:proofErr w:type="spellEnd"/>
-                            <w:r>
-                              <w:rPr>
-                                <w:rFonts w:ascii="Courier" w:hAnsi="Courier"/>
-                                <w:sz w:val="21"/>
-                                <w:szCs w:val="21"/>
-                              </w:rPr>
-                              <w:t xml:space="preserve"> = 'https://xijlfuiy35.execute-api.us-east-2.amazonaws.com/prod/{id}';</w:t>
+                              <w:t>private updateSessionsBaseUrl = 'https://xijlfuiy35.execute-api.us-east-2.amazonaws.com/prod/{id}';</w:t>
                             </w:r>
                           </w:p>
                         </w:txbxContent>
@@ -14853,7 +14284,7 @@
           </mc:Choice>
           <mc:Fallback>
             <w:pict>
-              <v:shape w14:anchorId="68E8286F" id="Text Box 21" o:spid="_x0000_s1032" type="#_x0000_t202" style="position:absolute;left:0;text-align:left;margin-left:0;margin-top:.1pt;width:464.4pt;height:64.6pt;z-index:251691008;visibility:visible;mso-wrap-style:square;mso-width-percent:0;mso-height-percent:0;mso-wrap-distance-left:9pt;mso-wrap-distance-top:0;mso-wrap-distance-right:9pt;mso-wrap-distance-bottom:0;mso-position-horizontal:absolute;mso-position-horizontal-relative:text;mso-position-vertical:absolute;mso-position-vertical-relative:text;mso-width-percent:0;mso-height-percent:0;mso-width-relative:margin;mso-height-relative:margin;v-text-anchor:top" o:gfxdata="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" fillcolor="#e7e6e6 [3214]" stroked="f" strokeweight=".5pt">
+              <v:shape w14:anchorId="68E8286F" id="Text Box 21" o:spid="_x0000_s1032" type="#_x0000_t202" style="position:absolute;left:0;text-align:left;margin-left:0;margin-top:.1pt;width:464.4pt;height:64.6pt;z-index:251691008;visibility:visible;mso-wrap-style:square;mso-width-percent:0;mso-height-percent:0;mso-wrap-distance-left:9pt;mso-wrap-distance-top:0;mso-wrap-distance-right:9pt;mso-wrap-distance-bottom:0;mso-position-horizontal:absolute;mso-position-horizontal-relative:text;mso-position-vertical:absolute;mso-position-vertical-relative:text;mso-width-percent:0;mso-height-percent:0;mso-width-relative:margin;mso-height-relative:margin;v-text-anchor:top" o:gfxdata="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" fillcolor="#e7e6e6 [3214]" stroked="f" strokeweight=".5pt">
                 <v:textbox>
                   <w:txbxContent>
                     <w:p>
@@ -14870,25 +14301,7 @@
                           <w:sz w:val="21"/>
                           <w:szCs w:val="21"/>
                         </w:rPr>
-                        <w:t xml:space="preserve">private </w:t>
-                      </w:r>
-                      <w:proofErr w:type="spellStart"/>
-                      <w:r>
-                        <w:rPr>
-                          <w:rFonts w:ascii="Courier" w:hAnsi="Courier"/>
-                          <w:sz w:val="21"/>
-                          <w:szCs w:val="21"/>
-                        </w:rPr>
-                        <w:t>getSessionsUrl</w:t>
-                      </w:r>
-                      <w:proofErr w:type="spellEnd"/>
-                      <w:r>
-                        <w:rPr>
-                          <w:rFonts w:ascii="Courier" w:hAnsi="Courier"/>
-                          <w:sz w:val="21"/>
-                          <w:szCs w:val="21"/>
-                        </w:rPr>
-                        <w:t xml:space="preserve"> = 'https://xijlfuiy35.execute-api.us-east-2.amazonaws.com/prod/';</w:t>
+                        <w:t>private getSessionsUrl = 'https://xijlfuiy35.execute-api.us-east-2.amazonaws.com/prod/';</w:t>
                       </w:r>
                     </w:p>
                     <w:p>
@@ -14905,25 +14318,7 @@
                           <w:sz w:val="21"/>
                           <w:szCs w:val="21"/>
                         </w:rPr>
-                        <w:t xml:space="preserve">private </w:t>
-                      </w:r>
-                      <w:proofErr w:type="spellStart"/>
-                      <w:r>
-                        <w:rPr>
-                          <w:rFonts w:ascii="Courier" w:hAnsi="Courier"/>
-                          <w:sz w:val="21"/>
-                          <w:szCs w:val="21"/>
-                        </w:rPr>
-                        <w:t>updateSessionsBaseUrl</w:t>
-                      </w:r>
-                      <w:proofErr w:type="spellEnd"/>
-                      <w:r>
-                        <w:rPr>
-                          <w:rFonts w:ascii="Courier" w:hAnsi="Courier"/>
-                          <w:sz w:val="21"/>
-                          <w:szCs w:val="21"/>
-                        </w:rPr>
-                        <w:t xml:space="preserve"> = 'https://xijlfuiy35.execute-api.us-east-2.amazonaws.com/prod/{id}';</w:t>
+                        <w:t>private updateSessionsBaseUrl = 'https://xijlfuiy35.execute-api.us-east-2.amazonaws.com/prod/{id}';</w:t>
                       </w:r>
                     </w:p>
                   </w:txbxContent>
@@ -14968,7 +14363,6 @@
           <w:sz w:val="22"/>
           <w:szCs w:val="22"/>
         </w:rPr>
-        <w:lastRenderedPageBreak/>
         <w:t>Take</w:t>
       </w:r>
       <w:r>
@@ -15053,19 +14447,11 @@
         </w:rPr>
         <w:t xml:space="preserve"> folder. Run </w:t>
       </w:r>
-      <w:proofErr w:type="spellStart"/>
       <w:r>
         <w:rPr>
           <w:rFonts w:ascii="Courier" w:hAnsi="Courier" w:cstheme="minorHAnsi"/>
         </w:rPr>
-        <w:t>npm</w:t>
-      </w:r>
-      <w:proofErr w:type="spellEnd"/>
-      <w:r>
-        <w:rPr>
-          <w:rFonts w:ascii="Courier" w:hAnsi="Courier" w:cstheme="minorHAnsi"/>
-        </w:rPr>
-        <w:t xml:space="preserve"> install</w:t>
+        <w:t>npm install</w:t>
       </w:r>
       <w:r>
         <w:rPr>
@@ -15138,61 +14524,7 @@
                                 <w:sz w:val="21"/>
                                 <w:szCs w:val="21"/>
                               </w:rPr>
-                              <w:t>8c85903a4bb</w:t>
-                            </w:r>
-                            <w:proofErr w:type="gramStart"/>
-                            <w:r>
-                              <w:rPr>
-                                <w:rFonts w:ascii="Courier" w:hAnsi="Courier"/>
-                                <w:sz w:val="21"/>
-                                <w:szCs w:val="21"/>
-                              </w:rPr>
-                              <w:t>6:Documents</w:t>
-                            </w:r>
-                            <w:proofErr w:type="gramEnd"/>
-                            <w:r>
-                              <w:rPr>
-                                <w:rFonts w:ascii="Courier" w:hAnsi="Courier"/>
-                                <w:sz w:val="21"/>
-                                <w:szCs w:val="21"/>
-                              </w:rPr>
-                              <w:t xml:space="preserve"> </w:t>
-                            </w:r>
-                            <w:proofErr w:type="spellStart"/>
-                            <w:r>
-                              <w:rPr>
-                                <w:rFonts w:ascii="Courier" w:hAnsi="Courier"/>
-                                <w:sz w:val="21"/>
-                                <w:szCs w:val="21"/>
-                              </w:rPr>
-                              <w:t>agathao</w:t>
-                            </w:r>
-                            <w:proofErr w:type="spellEnd"/>
-                            <w:r>
-                              <w:rPr>
-                                <w:rFonts w:ascii="Courier" w:hAnsi="Courier"/>
-                                <w:sz w:val="21"/>
-                                <w:szCs w:val="21"/>
-                              </w:rPr>
-                              <w:t xml:space="preserve">$ cd </w:t>
-                            </w:r>
-                            <w:proofErr w:type="spellStart"/>
-                            <w:r>
-                              <w:rPr>
-                                <w:rFonts w:ascii="Courier" w:hAnsi="Courier"/>
-                                <w:sz w:val="21"/>
-                                <w:szCs w:val="21"/>
-                              </w:rPr>
-                              <w:t>GHCSessionsScheduler</w:t>
-                            </w:r>
-                            <w:proofErr w:type="spellEnd"/>
-                            <w:r>
-                              <w:rPr>
-                                <w:rFonts w:ascii="Courier" w:hAnsi="Courier"/>
-                                <w:sz w:val="21"/>
-                                <w:szCs w:val="21"/>
-                              </w:rPr>
-                              <w:t>/front-end/</w:t>
+                              <w:t>8c85903a4bb6:Documents agathao$ cd GHCSessionsScheduler/front-end/</w:t>
                             </w:r>
                           </w:p>
                           <w:p>
@@ -15209,61 +14541,7 @@
                                 <w:sz w:val="21"/>
                                 <w:szCs w:val="21"/>
                               </w:rPr>
-                              <w:t>8c85903a4bb</w:t>
-                            </w:r>
-                            <w:proofErr w:type="gramStart"/>
-                            <w:r>
-                              <w:rPr>
-                                <w:rFonts w:ascii="Courier" w:hAnsi="Courier"/>
-                                <w:sz w:val="21"/>
-                                <w:szCs w:val="21"/>
-                              </w:rPr>
-                              <w:t>6:front</w:t>
-                            </w:r>
-                            <w:proofErr w:type="gramEnd"/>
-                            <w:r>
-                              <w:rPr>
-                                <w:rFonts w:ascii="Courier" w:hAnsi="Courier"/>
-                                <w:sz w:val="21"/>
-                                <w:szCs w:val="21"/>
-                              </w:rPr>
-                              <w:t xml:space="preserve">-end </w:t>
-                            </w:r>
-                            <w:proofErr w:type="spellStart"/>
-                            <w:r>
-                              <w:rPr>
-                                <w:rFonts w:ascii="Courier" w:hAnsi="Courier"/>
-                                <w:sz w:val="21"/>
-                                <w:szCs w:val="21"/>
-                              </w:rPr>
-                              <w:t>agathao</w:t>
-                            </w:r>
-                            <w:proofErr w:type="spellEnd"/>
-                            <w:r>
-                              <w:rPr>
-                                <w:rFonts w:ascii="Courier" w:hAnsi="Courier"/>
-                                <w:sz w:val="21"/>
-                                <w:szCs w:val="21"/>
-                              </w:rPr>
-                              <w:t xml:space="preserve">$ </w:t>
-                            </w:r>
-                            <w:proofErr w:type="spellStart"/>
-                            <w:r>
-                              <w:rPr>
-                                <w:rFonts w:ascii="Courier" w:hAnsi="Courier"/>
-                                <w:sz w:val="21"/>
-                                <w:szCs w:val="21"/>
-                              </w:rPr>
-                              <w:t>npm</w:t>
-                            </w:r>
-                            <w:proofErr w:type="spellEnd"/>
-                            <w:r>
-                              <w:rPr>
-                                <w:rFonts w:ascii="Courier" w:hAnsi="Courier"/>
-                                <w:sz w:val="21"/>
-                                <w:szCs w:val="21"/>
-                              </w:rPr>
-                              <w:t xml:space="preserve"> install</w:t>
+                              <w:t>8c85903a4bb6:front-end agathao$ npm install</w:t>
                             </w:r>
                           </w:p>
                         </w:txbxContent>
@@ -15288,7 +14566,7 @@
           </mc:Choice>
           <mc:Fallback>
             <w:pict>
-              <v:shape w14:anchorId="72330632" id="Text Box 16" o:spid="_x0000_s1033" type="#_x0000_t202" style="position:absolute;left:0;text-align:left;margin-left:2.5pt;margin-top:2.45pt;width:464.4pt;height:44.4pt;z-index:251680768;visibility:visible;mso-wrap-style:square;mso-width-percent:0;mso-height-percent:0;mso-wrap-distance-left:9pt;mso-wrap-distance-top:0;mso-wrap-distance-right:9pt;mso-wrap-distance-bottom:0;mso-position-horizontal:absolute;mso-position-horizontal-relative:text;mso-position-vertical:absolute;mso-position-vertical-relative:text;mso-width-percent:0;mso-height-percent:0;mso-width-relative:margin;mso-height-relative:margin;v-text-anchor:top" o:gfxdata="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" fillcolor="#e7e6e6 [3214]" stroked="f" strokeweight=".5pt">
+              <v:shape w14:anchorId="72330632" id="Text Box 16" o:spid="_x0000_s1033" type="#_x0000_t202" style="position:absolute;left:0;text-align:left;margin-left:2.5pt;margin-top:2.45pt;width:464.4pt;height:44.4pt;z-index:251680768;visibility:visible;mso-wrap-style:square;mso-width-percent:0;mso-height-percent:0;mso-wrap-distance-left:9pt;mso-wrap-distance-top:0;mso-wrap-distance-right:9pt;mso-wrap-distance-bottom:0;mso-position-horizontal:absolute;mso-position-horizontal-relative:text;mso-position-vertical:absolute;mso-position-vertical-relative:text;mso-width-percent:0;mso-height-percent:0;mso-width-relative:margin;mso-height-relative:margin;v-text-anchor:top" o:gfxdata="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" fillcolor="#e7e6e6 [3214]" stroked="f" strokeweight=".5pt">
                 <v:textbox>
                   <w:txbxContent>
                     <w:p>
@@ -15305,61 +14583,7 @@
                           <w:sz w:val="21"/>
                           <w:szCs w:val="21"/>
                         </w:rPr>
-                        <w:t>8c85903a4bb</w:t>
-                      </w:r>
-                      <w:proofErr w:type="gramStart"/>
-                      <w:r>
-                        <w:rPr>
-                          <w:rFonts w:ascii="Courier" w:hAnsi="Courier"/>
-                          <w:sz w:val="21"/>
-                          <w:szCs w:val="21"/>
-                        </w:rPr>
-                        <w:t>6:Documents</w:t>
-                      </w:r>
-                      <w:proofErr w:type="gramEnd"/>
-                      <w:r>
-                        <w:rPr>
-                          <w:rFonts w:ascii="Courier" w:hAnsi="Courier"/>
-                          <w:sz w:val="21"/>
-                          <w:szCs w:val="21"/>
-                        </w:rPr>
-                        <w:t xml:space="preserve"> </w:t>
-                      </w:r>
-                      <w:proofErr w:type="spellStart"/>
-                      <w:r>
-                        <w:rPr>
-                          <w:rFonts w:ascii="Courier" w:hAnsi="Courier"/>
-                          <w:sz w:val="21"/>
-                          <w:szCs w:val="21"/>
-                        </w:rPr>
-                        <w:t>agathao</w:t>
-                      </w:r>
-                      <w:proofErr w:type="spellEnd"/>
-                      <w:r>
-                        <w:rPr>
-                          <w:rFonts w:ascii="Courier" w:hAnsi="Courier"/>
-                          <w:sz w:val="21"/>
-                          <w:szCs w:val="21"/>
-                        </w:rPr>
-                        <w:t xml:space="preserve">$ cd </w:t>
-                      </w:r>
-                      <w:proofErr w:type="spellStart"/>
-                      <w:r>
-                        <w:rPr>
-                          <w:rFonts w:ascii="Courier" w:hAnsi="Courier"/>
-                          <w:sz w:val="21"/>
-                          <w:szCs w:val="21"/>
-                        </w:rPr>
-                        <w:t>GHCSessionsScheduler</w:t>
-                      </w:r>
-                      <w:proofErr w:type="spellEnd"/>
-                      <w:r>
-                        <w:rPr>
-                          <w:rFonts w:ascii="Courier" w:hAnsi="Courier"/>
-                          <w:sz w:val="21"/>
-                          <w:szCs w:val="21"/>
-                        </w:rPr>
-                        <w:t>/front-end/</w:t>
+                        <w:t>8c85903a4bb6:Documents agathao$ cd GHCSessionsScheduler/front-end/</w:t>
                       </w:r>
                     </w:p>
                     <w:p>
@@ -15376,61 +14600,7 @@
                           <w:sz w:val="21"/>
                           <w:szCs w:val="21"/>
                         </w:rPr>
-                        <w:t>8c85903a4bb</w:t>
-                      </w:r>
-                      <w:proofErr w:type="gramStart"/>
-                      <w:r>
-                        <w:rPr>
-                          <w:rFonts w:ascii="Courier" w:hAnsi="Courier"/>
-                          <w:sz w:val="21"/>
-                          <w:szCs w:val="21"/>
-                        </w:rPr>
-                        <w:t>6:front</w:t>
-                      </w:r>
-                      <w:proofErr w:type="gramEnd"/>
-                      <w:r>
-                        <w:rPr>
-                          <w:rFonts w:ascii="Courier" w:hAnsi="Courier"/>
-                          <w:sz w:val="21"/>
-                          <w:szCs w:val="21"/>
-                        </w:rPr>
-                        <w:t xml:space="preserve">-end </w:t>
-                      </w:r>
-                      <w:proofErr w:type="spellStart"/>
-                      <w:r>
-                        <w:rPr>
-                          <w:rFonts w:ascii="Courier" w:hAnsi="Courier"/>
-                          <w:sz w:val="21"/>
-                          <w:szCs w:val="21"/>
-                        </w:rPr>
-                        <w:t>agathao</w:t>
-                      </w:r>
-                      <w:proofErr w:type="spellEnd"/>
-                      <w:r>
-                        <w:rPr>
-                          <w:rFonts w:ascii="Courier" w:hAnsi="Courier"/>
-                          <w:sz w:val="21"/>
-                          <w:szCs w:val="21"/>
-                        </w:rPr>
-                        <w:t xml:space="preserve">$ </w:t>
-                      </w:r>
-                      <w:proofErr w:type="spellStart"/>
-                      <w:r>
-                        <w:rPr>
-                          <w:rFonts w:ascii="Courier" w:hAnsi="Courier"/>
-                          <w:sz w:val="21"/>
-                          <w:szCs w:val="21"/>
-                        </w:rPr>
-                        <w:t>npm</w:t>
-                      </w:r>
-                      <w:proofErr w:type="spellEnd"/>
-                      <w:r>
-                        <w:rPr>
-                          <w:rFonts w:ascii="Courier" w:hAnsi="Courier"/>
-                          <w:sz w:val="21"/>
-                          <w:szCs w:val="21"/>
-                        </w:rPr>
-                        <w:t xml:space="preserve"> install</w:t>
+                        <w:t>8c85903a4bb6:front-end agathao$ npm install</w:t>
                       </w:r>
                     </w:p>
                   </w:txbxContent>
@@ -15473,103 +14643,92 @@
     </w:p>
     <w:p>
       <w:pPr>
-        <w:spacing w:line="240" w:lineRule="auto"/>
-        <w:jc w:val="both"/>
-        <w:rPr>
-          <w:rFonts w:cstheme="minorHAnsi"/>
-        </w:rPr>
-      </w:pPr>
-      <w:r>
-        <w:rPr>
-          <w:rFonts w:cstheme="minorHAnsi"/>
-        </w:rPr>
-        <w:t xml:space="preserve">When you try to start the </w:t>
-      </w:r>
-      <w:proofErr w:type="spellStart"/>
-      <w:r>
-        <w:rPr>
-          <w:rFonts w:cstheme="minorHAnsi"/>
-        </w:rPr>
-        <w:t>npm</w:t>
-      </w:r>
-      <w:proofErr w:type="spellEnd"/>
-      <w:r>
-        <w:rPr>
-          <w:rFonts w:cstheme="minorHAnsi"/>
-        </w:rPr>
-        <w:t xml:space="preserve">, if you are having issues resolving the </w:t>
+        <w:pStyle w:val="ListParagraph"/>
+        <w:spacing w:line="240" w:lineRule="auto"/>
+        <w:ind w:left="0"/>
+        <w:jc w:val="both"/>
+        <w:rPr>
+          <w:rFonts w:cstheme="minorHAnsi"/>
+        </w:rPr>
+      </w:pPr>
+      <w:r>
+        <w:rPr>
+          <w:rFonts w:cstheme="minorHAnsi"/>
+          <w:i/>
+        </w:rPr>
+        <w:t>If you are seeing errors related to</w:t>
+      </w:r>
+      <w:r>
+        <w:rPr>
+          <w:rFonts w:cstheme="minorHAnsi"/>
+          <w:i/>
+        </w:rPr>
+        <w:t xml:space="preserve"> popper.js, </w:t>
+      </w:r>
+      <w:r>
+        <w:rPr>
+          <w:rFonts w:cstheme="minorHAnsi"/>
+          <w:i/>
+        </w:rPr>
+        <w:t xml:space="preserve">jquery or other missing packages, try running </w:t>
       </w:r>
       <w:r>
         <w:rPr>
           <w:rFonts w:ascii="Courier New" w:hAnsi="Courier New" w:cs="Courier New"/>
         </w:rPr>
-        <w:t>ng serve</w:t>
-      </w:r>
-      <w:r>
-        <w:rPr>
-          <w:rFonts w:cstheme="minorHAnsi"/>
-        </w:rPr>
-        <w:t xml:space="preserve"> command, you may not have an up-to-date version of angular installed on your machine. Run </w:t>
-      </w:r>
-      <w:proofErr w:type="spellStart"/>
+        <w:t xml:space="preserve">npm install </w:t>
+      </w:r>
       <w:r>
         <w:rPr>
           <w:rFonts w:ascii="Courier New" w:hAnsi="Courier New" w:cs="Courier New"/>
         </w:rPr>
-        <w:t>npm</w:t>
-      </w:r>
-      <w:proofErr w:type="spellEnd"/>
+        <w:t>popper.js</w:t>
+      </w:r>
+      <w:r>
+        <w:rPr>
+          <w:rFonts w:cstheme="minorHAnsi"/>
+          <w:i/>
+        </w:rPr>
+        <w:t xml:space="preserve">, </w:t>
+      </w:r>
       <w:r>
         <w:rPr>
           <w:rFonts w:ascii="Courier New" w:hAnsi="Courier New" w:cs="Courier New"/>
         </w:rPr>
-        <w:t xml:space="preserve"> install -g @angular/</w:t>
-      </w:r>
-      <w:proofErr w:type="spellStart"/>
+        <w:t xml:space="preserve">npm install </w:t>
+      </w:r>
       <w:r>
         <w:rPr>
           <w:rFonts w:ascii="Courier New" w:hAnsi="Courier New" w:cs="Courier New"/>
         </w:rPr>
-        <w:t>cli@latest</w:t>
-      </w:r>
-      <w:proofErr w:type="spellEnd"/>
+        <w:t xml:space="preserve">jquery </w:t>
+      </w:r>
+      <w:r>
+        <w:rPr>
+          <w:rFonts w:cstheme="minorHAnsi"/>
+          <w:i/>
+        </w:rPr>
+        <w:t xml:space="preserve">or </w:t>
+      </w:r>
+      <w:r>
+        <w:rPr>
+          <w:rFonts w:cstheme="minorHAnsi"/>
+          <w:i/>
+        </w:rPr>
+        <w:t xml:space="preserve">the same </w:t>
+      </w:r>
+      <w:r>
+        <w:rPr>
+          <w:rFonts w:cstheme="minorHAnsi"/>
+          <w:i/>
+        </w:rPr>
+        <w:t xml:space="preserve">any other erroring package - </w:t>
+      </w:r>
       <w:r>
         <w:rPr>
           <w:rFonts w:ascii="Courier New" w:hAnsi="Courier New" w:cs="Courier New"/>
         </w:rPr>
-        <w:t xml:space="preserve"> </w:t>
-      </w:r>
-      <w:r>
-        <w:rPr>
-          <w:rFonts w:cstheme="minorHAnsi"/>
-        </w:rPr>
-        <w:t>to get the latest version</w:t>
-      </w:r>
-      <w:r>
-        <w:rPr>
-          <w:rFonts w:cstheme="minorHAnsi"/>
-        </w:rPr>
-        <w:t xml:space="preserve">. Then, try the </w:t>
-      </w:r>
-      <w:proofErr w:type="spellStart"/>
-      <w:r>
-        <w:rPr>
-          <w:rFonts w:ascii="Courier New" w:hAnsi="Courier New" w:cs="Courier New"/>
-        </w:rPr>
-        <w:t>npm</w:t>
-      </w:r>
-      <w:proofErr w:type="spellEnd"/>
-      <w:r>
-        <w:rPr>
-          <w:rFonts w:ascii="Courier New" w:hAnsi="Courier New" w:cs="Courier New"/>
-        </w:rPr>
-        <w:t xml:space="preserve"> start </w:t>
-      </w:r>
-      <w:r>
-        <w:rPr>
-          <w:rFonts w:cstheme="minorHAnsi"/>
-        </w:rPr>
-        <w:t>command again</w:t>
+        <w:t>npm install &lt;package&gt;</w:t>
       </w:r>
       <w:r>
         <w:rPr>
@@ -15577,6 +14736,23 @@
         </w:rPr>
         <w:t>.</w:t>
       </w:r>
+      <w:r>
+        <w:rPr>
+          <w:rFonts w:cstheme="minorHAnsi"/>
+        </w:rPr>
+        <w:t xml:space="preserve"> That should clear the errors.</w:t>
+      </w:r>
+    </w:p>
+    <w:p>
+      <w:pPr>
+        <w:pStyle w:val="ListParagraph"/>
+        <w:spacing w:line="240" w:lineRule="auto"/>
+        <w:ind w:left="0"/>
+        <w:jc w:val="both"/>
+        <w:rPr>
+          <w:rFonts w:cstheme="minorHAnsi"/>
+        </w:rPr>
+      </w:pPr>
     </w:p>
     <w:p>
       <w:pPr>
@@ -15598,23 +14774,13 @@
         </w:rPr>
         <w:t xml:space="preserve">Once the installation is complete, run the command </w:t>
       </w:r>
-      <w:proofErr w:type="spellStart"/>
       <w:r>
         <w:rPr>
           <w:rFonts w:ascii="Courier" w:hAnsi="Courier" w:cstheme="minorHAnsi"/>
           <w:sz w:val="21"/>
           <w:szCs w:val="21"/>
         </w:rPr>
-        <w:t>npm</w:t>
-      </w:r>
-      <w:proofErr w:type="spellEnd"/>
-      <w:r>
-        <w:rPr>
-          <w:rFonts w:ascii="Courier" w:hAnsi="Courier" w:cstheme="minorHAnsi"/>
-          <w:sz w:val="21"/>
-          <w:szCs w:val="21"/>
-        </w:rPr>
-        <w:t xml:space="preserve"> start</w:t>
+        <w:t>npm start</w:t>
       </w:r>
       <w:r>
         <w:rPr>
@@ -15626,7 +14792,56 @@
         <w:rPr>
           <w:rFonts w:cstheme="minorHAnsi"/>
         </w:rPr>
-        <w:t>Navigate to it and see the application running:</w:t>
+        <w:t xml:space="preserve">Navigate to it </w:t>
+      </w:r>
+      <w:r>
+        <w:rPr>
+          <w:rFonts w:cstheme="minorHAnsi"/>
+        </w:rPr>
+        <w:t>and see the application running</w:t>
+      </w:r>
+    </w:p>
+    <w:p>
+      <w:pPr>
+        <w:spacing w:line="240" w:lineRule="auto"/>
+        <w:jc w:val="both"/>
+        <w:rPr>
+          <w:rFonts w:cstheme="minorHAnsi"/>
+        </w:rPr>
+      </w:pPr>
+      <w:r>
+        <w:rPr>
+          <w:rFonts w:cstheme="minorHAnsi"/>
+          <w:i/>
+        </w:rPr>
+        <w:t xml:space="preserve">When you try to start the npm, if you are having issues resolving the ng serve command, you may not have an up-to-date version of angular installed on your machine. Run </w:t>
+      </w:r>
+      <w:r>
+        <w:rPr>
+          <w:rFonts w:ascii="Courier New" w:hAnsi="Courier New" w:cs="Courier New"/>
+        </w:rPr>
+        <w:t>npm install -g @angular/cli@latest</w:t>
+      </w:r>
+      <w:r>
+        <w:rPr>
+          <w:rFonts w:cstheme="minorHAnsi"/>
+          <w:i/>
+        </w:rPr>
+        <w:t xml:space="preserve"> to get the latest version. Then, try the </w:t>
+      </w:r>
+      <w:r>
+        <w:rPr>
+          <w:rFonts w:ascii="Courier New" w:hAnsi="Courier New" w:cs="Courier New"/>
+          <w:i/>
+        </w:rPr>
+        <w:t>npm start</w:t>
+      </w:r>
+      <w:r>
+        <w:rPr>
+          <w:rFonts w:cstheme="minorHAnsi"/>
+          <w:i/>
+        </w:rPr>
+        <w:t xml:space="preserve"> command again.</w:t>
       </w:r>
     </w:p>
     <w:p>
@@ -15700,61 +14915,7 @@
                                 <w:sz w:val="21"/>
                                 <w:szCs w:val="21"/>
                               </w:rPr>
-                              <w:t>b</w:t>
-                            </w:r>
-                            <w:proofErr w:type="gramStart"/>
-                            <w:r>
-                              <w:rPr>
-                                <w:rFonts w:ascii="Courier" w:hAnsi="Courier"/>
-                                <w:sz w:val="21"/>
-                                <w:szCs w:val="21"/>
-                              </w:rPr>
-                              <w:t>6:front</w:t>
-                            </w:r>
-                            <w:proofErr w:type="gramEnd"/>
-                            <w:r>
-                              <w:rPr>
-                                <w:rFonts w:ascii="Courier" w:hAnsi="Courier"/>
-                                <w:sz w:val="21"/>
-                                <w:szCs w:val="21"/>
-                              </w:rPr>
-                              <w:t xml:space="preserve">-end </w:t>
-                            </w:r>
-                            <w:proofErr w:type="spellStart"/>
-                            <w:r>
-                              <w:rPr>
-                                <w:rFonts w:ascii="Courier" w:hAnsi="Courier"/>
-                                <w:sz w:val="21"/>
-                                <w:szCs w:val="21"/>
-                              </w:rPr>
-                              <w:t>agathao</w:t>
-                            </w:r>
-                            <w:proofErr w:type="spellEnd"/>
-                            <w:r>
-                              <w:rPr>
-                                <w:rFonts w:ascii="Courier" w:hAnsi="Courier"/>
-                                <w:sz w:val="21"/>
-                                <w:szCs w:val="21"/>
-                              </w:rPr>
-                              <w:t xml:space="preserve">$ </w:t>
-                            </w:r>
-                            <w:proofErr w:type="spellStart"/>
-                            <w:r>
-                              <w:rPr>
-                                <w:rFonts w:ascii="Courier" w:hAnsi="Courier"/>
-                                <w:sz w:val="21"/>
-                                <w:szCs w:val="21"/>
-                              </w:rPr>
-                              <w:t>npm</w:t>
-                            </w:r>
-                            <w:proofErr w:type="spellEnd"/>
-                            <w:r>
-                              <w:rPr>
-                                <w:rFonts w:ascii="Courier" w:hAnsi="Courier"/>
-                                <w:sz w:val="21"/>
-                                <w:szCs w:val="21"/>
-                              </w:rPr>
-                              <w:t xml:space="preserve"> start</w:t>
+                              <w:t>b6:front-end agathao$ npm start</w:t>
                             </w:r>
                           </w:p>
                           <w:p>
@@ -15771,43 +14932,7 @@
                                 <w:sz w:val="21"/>
                                 <w:szCs w:val="21"/>
                               </w:rPr>
-                              <w:t>&gt; agenda@0.0.0 start /Users/</w:t>
-                            </w:r>
-                            <w:proofErr w:type="spellStart"/>
-                            <w:r>
-                              <w:rPr>
-                                <w:rFonts w:ascii="Courier" w:hAnsi="Courier"/>
-                                <w:sz w:val="21"/>
-                                <w:szCs w:val="21"/>
-                              </w:rPr>
-                              <w:t>agathao</w:t>
-                            </w:r>
-                            <w:proofErr w:type="spellEnd"/>
-                            <w:r>
-                              <w:rPr>
-                                <w:rFonts w:ascii="Courier" w:hAnsi="Courier"/>
-                                <w:sz w:val="21"/>
-                                <w:szCs w:val="21"/>
-                              </w:rPr>
-                              <w:t>/Documents/GHC/</w:t>
-                            </w:r>
-                            <w:proofErr w:type="spellStart"/>
-                            <w:r>
-                              <w:rPr>
-                                <w:rFonts w:ascii="Courier" w:hAnsi="Courier"/>
-                                <w:sz w:val="21"/>
-                                <w:szCs w:val="21"/>
-                              </w:rPr>
-                              <w:t>GHCSessionsScheduler</w:t>
-                            </w:r>
-                            <w:proofErr w:type="spellEnd"/>
-                            <w:r>
-                              <w:rPr>
-                                <w:rFonts w:ascii="Courier" w:hAnsi="Courier"/>
-                                <w:sz w:val="21"/>
-                                <w:szCs w:val="21"/>
-                              </w:rPr>
-                              <w:t>/front-end</w:t>
+                              <w:t>&gt; agenda@0.0.0 start /Users/agathao/Documents/GHC/GHCSessionsScheduler/front-end</w:t>
                             </w:r>
                           </w:p>
                           <w:p>
@@ -15824,18 +14949,8 @@
                                 <w:sz w:val="21"/>
                                 <w:szCs w:val="21"/>
                               </w:rPr>
-                              <w:t xml:space="preserve">&gt; ng </w:t>
+                              <w:t>&gt; ng serve</w:t>
                             </w:r>
-                            <w:proofErr w:type="gramStart"/>
-                            <w:r>
-                              <w:rPr>
-                                <w:rFonts w:ascii="Courier" w:hAnsi="Courier"/>
-                                <w:sz w:val="21"/>
-                                <w:szCs w:val="21"/>
-                              </w:rPr>
-                              <w:t>serve</w:t>
-                            </w:r>
-                            <w:proofErr w:type="gramEnd"/>
                           </w:p>
                           <w:p>
                             <w:pPr>
@@ -15876,7 +14991,7 @@
           </mc:Choice>
           <mc:Fallback>
             <w:pict>
-              <v:shape w14:anchorId="38A0F723" id="Text Box 17" o:spid="_x0000_s1034" type="#_x0000_t202" style="position:absolute;left:0;text-align:left;margin-left:0;margin-top:0;width:464.4pt;height:111.05pt;z-index:251686912;visibility:visible;mso-wrap-style:square;mso-width-percent:0;mso-height-percent:0;mso-wrap-distance-left:9pt;mso-wrap-distance-top:0;mso-wrap-distance-right:9pt;mso-wrap-distance-bottom:0;mso-position-horizontal:absolute;mso-position-horizontal-relative:text;mso-position-vertical:absolute;mso-position-vertical-relative:text;mso-width-percent:0;mso-height-percent:0;mso-width-relative:margin;mso-height-relative:margin;v-text-anchor:top" o:gfxdata="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" fillcolor="#e7e6e6 [3214]" stroked="f" strokeweight=".5pt">
+              <v:shape w14:anchorId="38A0F723" id="Text Box 17" o:spid="_x0000_s1034" type="#_x0000_t202" style="position:absolute;left:0;text-align:left;margin-left:0;margin-top:0;width:464.4pt;height:111.05pt;z-index:251686912;visibility:visible;mso-wrap-style:square;mso-width-percent:0;mso-height-percent:0;mso-wrap-distance-left:9pt;mso-wrap-distance-top:0;mso-wrap-distance-right:9pt;mso-wrap-distance-bottom:0;mso-position-horizontal:absolute;mso-position-horizontal-relative:text;mso-position-vertical:absolute;mso-position-vertical-relative:text;mso-width-percent:0;mso-height-percent:0;mso-width-relative:margin;mso-height-relative:margin;v-text-anchor:top" o:gfxdata="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" fillcolor="#e7e6e6 [3214]" stroked="f" strokeweight=".5pt">
                 <v:textbox>
                   <w:txbxContent>
                     <w:p>
@@ -15901,61 +15016,7 @@
                           <w:sz w:val="21"/>
                           <w:szCs w:val="21"/>
                         </w:rPr>
-                        <w:t>b</w:t>
-                      </w:r>
-                      <w:proofErr w:type="gramStart"/>
-                      <w:r>
-                        <w:rPr>
-                          <w:rFonts w:ascii="Courier" w:hAnsi="Courier"/>
-                          <w:sz w:val="21"/>
-                          <w:szCs w:val="21"/>
-                        </w:rPr>
-                        <w:t>6:front</w:t>
-                      </w:r>
-                      <w:proofErr w:type="gramEnd"/>
-                      <w:r>
-                        <w:rPr>
-                          <w:rFonts w:ascii="Courier" w:hAnsi="Courier"/>
-                          <w:sz w:val="21"/>
-                          <w:szCs w:val="21"/>
-                        </w:rPr>
-                        <w:t xml:space="preserve">-end </w:t>
-                      </w:r>
-                      <w:proofErr w:type="spellStart"/>
-                      <w:r>
-                        <w:rPr>
-                          <w:rFonts w:ascii="Courier" w:hAnsi="Courier"/>
-                          <w:sz w:val="21"/>
-                          <w:szCs w:val="21"/>
-                        </w:rPr>
-                        <w:t>agathao</w:t>
-                      </w:r>
-                      <w:proofErr w:type="spellEnd"/>
-                      <w:r>
-                        <w:rPr>
-                          <w:rFonts w:ascii="Courier" w:hAnsi="Courier"/>
-                          <w:sz w:val="21"/>
-                          <w:szCs w:val="21"/>
-                        </w:rPr>
-                        <w:t xml:space="preserve">$ </w:t>
-                      </w:r>
-                      <w:proofErr w:type="spellStart"/>
-                      <w:r>
-                        <w:rPr>
-                          <w:rFonts w:ascii="Courier" w:hAnsi="Courier"/>
-                          <w:sz w:val="21"/>
-                          <w:szCs w:val="21"/>
-                        </w:rPr>
-                        <w:t>npm</w:t>
-                      </w:r>
-                      <w:proofErr w:type="spellEnd"/>
-                      <w:r>
-                        <w:rPr>
-                          <w:rFonts w:ascii="Courier" w:hAnsi="Courier"/>
-                          <w:sz w:val="21"/>
-                          <w:szCs w:val="21"/>
-                        </w:rPr>
-                        <w:t xml:space="preserve"> start</w:t>
+                        <w:t>b6:front-end agathao$ npm start</w:t>
                       </w:r>
                     </w:p>
                     <w:p>
@@ -15972,43 +15033,7 @@
                           <w:sz w:val="21"/>
                           <w:szCs w:val="21"/>
                         </w:rPr>
-                        <w:t>&gt; agenda@0.0.0 start /Users/</w:t>
-                      </w:r>
-                      <w:proofErr w:type="spellStart"/>
-                      <w:r>
-                        <w:rPr>
-                          <w:rFonts w:ascii="Courier" w:hAnsi="Courier"/>
-                          <w:sz w:val="21"/>
-                          <w:szCs w:val="21"/>
-                        </w:rPr>
-                        <w:t>agathao</w:t>
-                      </w:r>
-                      <w:proofErr w:type="spellEnd"/>
-                      <w:r>
-                        <w:rPr>
-                          <w:rFonts w:ascii="Courier" w:hAnsi="Courier"/>
-                          <w:sz w:val="21"/>
-                          <w:szCs w:val="21"/>
-                        </w:rPr>
-                        <w:t>/Documents/GHC/</w:t>
-                      </w:r>
-                      <w:proofErr w:type="spellStart"/>
-                      <w:r>
-                        <w:rPr>
-                          <w:rFonts w:ascii="Courier" w:hAnsi="Courier"/>
-                          <w:sz w:val="21"/>
-                          <w:szCs w:val="21"/>
-                        </w:rPr>
-                        <w:t>GHCSessionsScheduler</w:t>
-                      </w:r>
-                      <w:proofErr w:type="spellEnd"/>
-                      <w:r>
-                        <w:rPr>
-                          <w:rFonts w:ascii="Courier" w:hAnsi="Courier"/>
-                          <w:sz w:val="21"/>
-                          <w:szCs w:val="21"/>
-                        </w:rPr>
-                        <w:t>/front-end</w:t>
+                        <w:t>&gt; agenda@0.0.0 start /Users/agathao/Documents/GHC/GHCSessionsScheduler/front-end</w:t>
                       </w:r>
                     </w:p>
                     <w:p>
@@ -16025,18 +15050,8 @@
                           <w:sz w:val="21"/>
                           <w:szCs w:val="21"/>
                         </w:rPr>
-                        <w:t xml:space="preserve">&gt; ng </w:t>
+                        <w:t>&gt; ng serve</w:t>
                       </w:r>
-                      <w:proofErr w:type="gramStart"/>
-                      <w:r>
-                        <w:rPr>
-                          <w:rFonts w:ascii="Courier" w:hAnsi="Courier"/>
-                          <w:sz w:val="21"/>
-                          <w:szCs w:val="21"/>
-                        </w:rPr>
-                        <w:t>serve</w:t>
-                      </w:r>
-                      <w:proofErr w:type="gramEnd"/>
                     </w:p>
                     <w:p>
                       <w:pPr>
@@ -16129,35 +15144,28 @@
         <w:jc w:val="both"/>
       </w:pPr>
       <w:r>
-        <w:t xml:space="preserve">Updating </w:t>
-      </w:r>
-      <w:r>
-        <w:t>new files to S3</w:t>
-      </w:r>
-    </w:p>
-    <w:p>
-      <w:pPr>
-        <w:spacing w:line="240" w:lineRule="auto"/>
-        <w:jc w:val="both"/>
-      </w:pPr>
-      <w:r>
-        <w:t xml:space="preserve">If you made any changes and want to upload them to S3, you will need to re-generate the files under the </w:t>
-      </w:r>
-      <w:proofErr w:type="spellStart"/>
-      <w:r>
-        <w:t>dist</w:t>
-      </w:r>
-      <w:proofErr w:type="spellEnd"/>
-      <w:r>
-        <w:t>/</w:t>
-      </w:r>
-      <w:proofErr w:type="spellStart"/>
-      <w:r>
-        <w:t>staticFiels</w:t>
-      </w:r>
-      <w:proofErr w:type="spellEnd"/>
-      <w:r>
-        <w:t xml:space="preserve"> folder.</w:t>
+        <w:t>Updating new files to S3</w:t>
+      </w:r>
+    </w:p>
+    <w:p>
+      <w:pPr>
+        <w:spacing w:line="240" w:lineRule="auto"/>
+        <w:jc w:val="both"/>
+      </w:pPr>
+      <w:r>
+        <w:t>If you made any changes and want to upload them to S3, you will need to re-generate t</w:t>
+      </w:r>
+      <w:r>
+        <w:t>he files under the dist/staticFi</w:t>
+      </w:r>
+      <w:r>
+        <w:t>l</w:t>
+      </w:r>
+      <w:r>
+        <w:t>e</w:t>
+      </w:r>
+      <w:r>
+        <w:t>s folder.</w:t>
       </w:r>
     </w:p>
     <w:p>
@@ -16194,7 +15202,6 @@
         </w:rPr>
         <w:t xml:space="preserve"> the contents of the </w:t>
       </w:r>
-      <w:proofErr w:type="spellStart"/>
       <w:r>
         <w:rPr>
           <w:rFonts w:cstheme="minorHAnsi"/>
@@ -16202,7 +15209,6 @@
         </w:rPr>
         <w:t>staticFiles</w:t>
       </w:r>
-      <w:proofErr w:type="spellEnd"/>
       <w:r>
         <w:rPr>
           <w:rFonts w:cstheme="minorHAnsi"/>
@@ -16270,61 +15276,7 @@
                                 <w:sz w:val="21"/>
                                 <w:szCs w:val="21"/>
                               </w:rPr>
-                              <w:t>8c85903a4bb</w:t>
-                            </w:r>
-                            <w:proofErr w:type="gramStart"/>
-                            <w:r>
-                              <w:rPr>
-                                <w:rFonts w:ascii="Courier" w:hAnsi="Courier"/>
-                                <w:sz w:val="21"/>
-                                <w:szCs w:val="21"/>
-                              </w:rPr>
-                              <w:t>6:front</w:t>
-                            </w:r>
-                            <w:proofErr w:type="gramEnd"/>
-                            <w:r>
-                              <w:rPr>
-                                <w:rFonts w:ascii="Courier" w:hAnsi="Courier"/>
-                                <w:sz w:val="21"/>
-                                <w:szCs w:val="21"/>
-                              </w:rPr>
-                              <w:t xml:space="preserve">-end </w:t>
-                            </w:r>
-                            <w:proofErr w:type="spellStart"/>
-                            <w:r>
-                              <w:rPr>
-                                <w:rFonts w:ascii="Courier" w:hAnsi="Courier"/>
-                                <w:sz w:val="21"/>
-                                <w:szCs w:val="21"/>
-                              </w:rPr>
-                              <w:t>agathao</w:t>
-                            </w:r>
-                            <w:proofErr w:type="spellEnd"/>
-                            <w:r>
-                              <w:rPr>
-                                <w:rFonts w:ascii="Courier" w:hAnsi="Courier"/>
-                                <w:sz w:val="21"/>
-                                <w:szCs w:val="21"/>
-                              </w:rPr>
-                              <w:t xml:space="preserve">$ </w:t>
-                            </w:r>
-                            <w:proofErr w:type="spellStart"/>
-                            <w:r>
-                              <w:rPr>
-                                <w:rFonts w:ascii="Courier" w:hAnsi="Courier"/>
-                                <w:sz w:val="21"/>
-                                <w:szCs w:val="21"/>
-                              </w:rPr>
-                              <w:t>npm</w:t>
-                            </w:r>
-                            <w:proofErr w:type="spellEnd"/>
-                            <w:r>
-                              <w:rPr>
-                                <w:rFonts w:ascii="Courier" w:hAnsi="Courier"/>
-                                <w:sz w:val="21"/>
-                                <w:szCs w:val="21"/>
-                              </w:rPr>
-                              <w:t xml:space="preserve"> run-script build</w:t>
+                              <w:t>8c85903a4bb6:front-end agathao$ npm run-script build</w:t>
                             </w:r>
                           </w:p>
                         </w:txbxContent>
@@ -16346,7 +15298,7 @@
           </mc:Choice>
           <mc:Fallback>
             <w:pict>
-              <v:shape w14:anchorId="049BE68D" id="Text Box 18" o:spid="_x0000_s1035" type="#_x0000_t202" style="position:absolute;left:0;text-align:left;margin-left:0;margin-top:0;width:423.85pt;height:42.75pt;z-index:251688960;visibility:visible;mso-wrap-style:square;mso-height-percent:0;mso-wrap-distance-left:9pt;mso-wrap-distance-top:0;mso-wrap-distance-right:9pt;mso-wrap-distance-bottom:0;mso-position-horizontal:absolute;mso-position-horizontal-relative:text;mso-position-vertical:absolute;mso-position-vertical-relative:text;mso-height-percent:0;mso-height-relative:margin;v-text-anchor:top" o:gfxdata="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" fillcolor="#e7e6e6 [3214]" stroked="f" strokeweight=".5pt">
+              <v:shape w14:anchorId="049BE68D" id="Text Box 18" o:spid="_x0000_s1035" type="#_x0000_t202" style="position:absolute;left:0;text-align:left;margin-left:0;margin-top:0;width:423.85pt;height:42.75pt;z-index:251688960;visibility:visible;mso-wrap-style:square;mso-height-percent:0;mso-wrap-distance-left:9pt;mso-wrap-distance-top:0;mso-wrap-distance-right:9pt;mso-wrap-distance-bottom:0;mso-position-horizontal:absolute;mso-position-horizontal-relative:text;mso-position-vertical:absolute;mso-position-vertical-relative:text;mso-height-percent:0;mso-height-relative:margin;v-text-anchor:top" o:gfxdata="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" fillcolor="#e7e6e6 [3214]" stroked="f" strokeweight=".5pt">
                 <v:textbox>
                   <w:txbxContent>
                     <w:p>
@@ -16363,61 +15315,7 @@
                           <w:sz w:val="21"/>
                           <w:szCs w:val="21"/>
                         </w:rPr>
-                        <w:t>8c85903a4bb</w:t>
-                      </w:r>
-                      <w:proofErr w:type="gramStart"/>
-                      <w:r>
-                        <w:rPr>
-                          <w:rFonts w:ascii="Courier" w:hAnsi="Courier"/>
-                          <w:sz w:val="21"/>
-                          <w:szCs w:val="21"/>
-                        </w:rPr>
-                        <w:t>6:front</w:t>
-                      </w:r>
-                      <w:proofErr w:type="gramEnd"/>
-                      <w:r>
-                        <w:rPr>
-                          <w:rFonts w:ascii="Courier" w:hAnsi="Courier"/>
-                          <w:sz w:val="21"/>
-                          <w:szCs w:val="21"/>
-                        </w:rPr>
-                        <w:t xml:space="preserve">-end </w:t>
-                      </w:r>
-                      <w:proofErr w:type="spellStart"/>
-                      <w:r>
-                        <w:rPr>
-                          <w:rFonts w:ascii="Courier" w:hAnsi="Courier"/>
-                          <w:sz w:val="21"/>
-                          <w:szCs w:val="21"/>
-                        </w:rPr>
-                        <w:t>agathao</w:t>
-                      </w:r>
-                      <w:proofErr w:type="spellEnd"/>
-                      <w:r>
-                        <w:rPr>
-                          <w:rFonts w:ascii="Courier" w:hAnsi="Courier"/>
-                          <w:sz w:val="21"/>
-                          <w:szCs w:val="21"/>
-                        </w:rPr>
-                        <w:t xml:space="preserve">$ </w:t>
-                      </w:r>
-                      <w:proofErr w:type="spellStart"/>
-                      <w:r>
-                        <w:rPr>
-                          <w:rFonts w:ascii="Courier" w:hAnsi="Courier"/>
-                          <w:sz w:val="21"/>
-                          <w:szCs w:val="21"/>
-                        </w:rPr>
-                        <w:t>npm</w:t>
-                      </w:r>
-                      <w:proofErr w:type="spellEnd"/>
-                      <w:r>
-                        <w:rPr>
-                          <w:rFonts w:ascii="Courier" w:hAnsi="Courier"/>
-                          <w:sz w:val="21"/>
-                          <w:szCs w:val="21"/>
-                        </w:rPr>
-                        <w:t xml:space="preserve"> run-script build</w:t>
+                        <w:t>8c85903a4bb6:front-end agathao$ npm run-script build</w:t>
                       </w:r>
                     </w:p>
                   </w:txbxContent>
@@ -16454,19 +15352,20 @@
       <w:r>
         <w:t xml:space="preserve">Now upload the new contents of the </w:t>
       </w:r>
-      <w:proofErr w:type="spellStart"/>
       <w:r>
         <w:rPr>
           <w:b/>
         </w:rPr>
         <w:t>staticFiles</w:t>
       </w:r>
-      <w:proofErr w:type="spellEnd"/>
-      <w:r>
-        <w:t xml:space="preserve"> folder to </w:t>
-      </w:r>
-      <w:r>
-        <w:t>your S3 bucket with by following what we did on Step 3 of section 2b.</w:t>
+      <w:r>
+        <w:t xml:space="preserve"> folder to your S3 bucket with by following what we did on Step 3 of </w:t>
+      </w:r>
+      <w:r>
+        <w:t>S</w:t>
+      </w:r>
+      <w:r>
+        <w:t>ection 2b.</w:t>
       </w:r>
     </w:p>
     <w:p>
@@ -16476,12 +15375,7 @@
         <w:jc w:val="both"/>
       </w:pPr>
       <w:r>
-        <w:t xml:space="preserve">That’s it! You should be able to see </w:t>
-      </w:r>
-      <w:bookmarkStart w:id="0" w:name="_GoBack"/>
-      <w:bookmarkEnd w:id="0"/>
-      <w:r>
-        <w:t xml:space="preserve">your new changes live when you go to the S3 URL. </w:t>
+        <w:t xml:space="preserve">That’s it! You should be able to see your new changes live when you go to the S3 URL. </w:t>
       </w:r>
     </w:p>
     <w:sectPr>
@@ -16495,7 +15389,7 @@
 </file>
 
 <file path=word/numbering.xml><?xml version="1.0" encoding="utf-8"?>
-<w:numbering xmlns:wpc="http://schemas.microsoft.com/office/word/2010/wordprocessingCanvas" xmlns:cx="http://schemas.microsoft.com/office/drawing/2014/chartex" xmlns:cx1="http://schemas.microsoft.com/office/drawing/2015/9/8/chartex" xmlns:cx2="http://schemas.microsoft.com/office/drawing/2015/10/21/chartex" xmlns:cx3="http://schemas.microsoft.com/office/drawing/2016/5/9/chartex" xmlns:cx4="http://schemas.microsoft.com/office/drawing/2016/5/10/chartex" xmlns:cx5="http://schemas.microsoft.com/office/drawing/2016/5/11/chartex" xmlns:cx6="http://schemas.microsoft.com/office/drawing/2016/5/12/chartex" xmlns:cx7="http://schemas.microsoft.com/office/drawing/2016/5/13/chartex" xmlns:cx8="http://schemas.microsoft.com/office/drawing/2016/5/14/chartex" xmlns:mc="http://schemas.openxmlformats.org/markup-compatibility/2006" xmlns:aink="http://schemas.microsoft.com/office/drawing/2016/ink" xmlns:am3d="http://schemas.microsoft.com/office/drawing/2017/model3d" xmlns:o="urn:schemas-microsoft-com:office:office" xmlns:r="http://schemas.openxmlformats.org/officeDocument/2006/relationships" xmlns:m="http://schemas.openxmlformats.org/officeDocument/2006/math" xmlns:v="urn:schemas-microsoft-com:vml" xmlns:wp14="http://schemas.microsoft.com/office/word/2010/wordprocessingDrawing" xmlns:wp="http://schemas.openxmlformats.org/drawingml/2006/wordprocessingDrawing" xmlns:w10="urn:schemas-microsoft-com:office:word" xmlns:w="http://schemas.openxmlformats.org/wordprocessingml/2006/main" xmlns:w14="http://schemas.microsoft.com/office/word/2010/wordml" xmlns:w15="http://schemas.microsoft.com/office/word/2012/wordml" xmlns:w16cid="http://schemas.microsoft.com/office/word/2016/wordml/cid" xmlns:w16se="http://schemas.microsoft.com/office/word/2015/wordml/symex" xmlns:wpg="http://schemas.microsoft.com/office/word/2010/wordprocessingGroup" xmlns:wpi="http://schemas.microsoft.com/office/word/2010/wordprocessingInk" xmlns:wne="http://schemas.microsoft.com/office/word/2006/wordml" xmlns:wps="http://schemas.microsoft.com/office/word/2010/wordprocessingShape" mc:Ignorable="w14 w15 w16se w16cid wp14">
+<w:numbering xmlns:wpc="http://schemas.microsoft.com/office/word/2010/wordprocessingCanvas" xmlns:mc="http://schemas.openxmlformats.org/markup-compatibility/2006" xmlns:o="urn:schemas-microsoft-com:office:office" xmlns:r="http://schemas.openxmlformats.org/officeDocument/2006/relationships" xmlns:m="http://schemas.openxmlformats.org/officeDocument/2006/math" xmlns:v="urn:schemas-microsoft-com:vml" xmlns:wp14="http://schemas.microsoft.com/office/word/2010/wordprocessingDrawing" xmlns:wp="http://schemas.openxmlformats.org/drawingml/2006/wordprocessingDrawing" xmlns:w10="urn:schemas-microsoft-com:office:word" xmlns:w="http://schemas.openxmlformats.org/wordprocessingml/2006/main" xmlns:w14="http://schemas.microsoft.com/office/word/2010/wordml" xmlns:w15="http://schemas.microsoft.com/office/word/2012/wordml" xmlns:wpg="http://schemas.microsoft.com/office/word/2010/wordprocessingGroup" xmlns:wpi="http://schemas.microsoft.com/office/word/2010/wordprocessingInk" xmlns:wne="http://schemas.microsoft.com/office/word/2006/wordml" xmlns:wps="http://schemas.microsoft.com/office/word/2010/wordprocessingShape" mc:Ignorable="w14 w15 wp14">
   <w:abstractNum w:abstractNumId="0" w15:restartNumberingAfterBreak="0">
     <w:nsid w:val="01F30786"/>
     <w:multiLevelType w:val="hybridMultilevel"/>
@@ -17439,7 +16333,7 @@
   <w:abstractNum w:abstractNumId="10" w15:restartNumberingAfterBreak="0">
     <w:nsid w:val="24C67C89"/>
     <w:multiLevelType w:val="hybridMultilevel"/>
-    <w:tmpl w:val="2BF26A84"/>
+    <w:tmpl w:val="4AC24E58"/>
     <w:lvl w:ilvl="0" w:tplc="0409000F">
       <w:start w:val="1"/>
       <w:numFmt w:val="decimal"/>
@@ -17701,6 +16595,92 @@
     </w:lvl>
   </w:abstractNum>
   <w:abstractNum w:abstractNumId="13" w15:restartNumberingAfterBreak="0">
+    <w:nsid w:val="369C38C4"/>
+    <w:multiLevelType w:val="hybridMultilevel"/>
+    <w:tmpl w:val="EC6ECB1A"/>
+    <w:lvl w:ilvl="0" w:tplc="04090011">
+      <w:start w:val="1"/>
+      <w:numFmt w:val="decimal"/>
+      <w:lvlText w:val="%1)"/>
+      <w:lvlJc w:val="left"/>
+      <w:pPr>
+        <w:ind w:left="720" w:hanging="360"/>
+      </w:pPr>
+    </w:lvl>
+    <w:lvl w:ilvl="1" w:tplc="04090019">
+      <w:start w:val="1"/>
+      <w:numFmt w:val="lowerLetter"/>
+      <w:lvlText w:val="%2."/>
+      <w:lvlJc w:val="left"/>
+      <w:pPr>
+        <w:ind w:left="1440" w:hanging="360"/>
+      </w:pPr>
+    </w:lvl>
+    <w:lvl w:ilvl="2" w:tplc="0409001B" w:tentative="1">
+      <w:start w:val="1"/>
+      <w:numFmt w:val="lowerRoman"/>
+      <w:lvlText w:val="%3."/>
+      <w:lvlJc w:val="right"/>
+      <w:pPr>
+        <w:ind w:left="2160" w:hanging="180"/>
+      </w:pPr>
+    </w:lvl>
+    <w:lvl w:ilvl="3" w:tplc="0409000F" w:tentative="1">
+      <w:start w:val="1"/>
+      <w:numFmt w:val="decimal"/>
+      <w:lvlText w:val="%4."/>
+      <w:lvlJc w:val="left"/>
+      <w:pPr>
+        <w:ind w:left="2880" w:hanging="360"/>
+      </w:pPr>
+    </w:lvl>
+    <w:lvl w:ilvl="4" w:tplc="04090019" w:tentative="1">
+      <w:start w:val="1"/>
+      <w:numFmt w:val="lowerLetter"/>
+      <w:lvlText w:val="%5."/>
+      <w:lvlJc w:val="left"/>
+      <w:pPr>
+        <w:ind w:left="3600" w:hanging="360"/>
+      </w:pPr>
+    </w:lvl>
+    <w:lvl w:ilvl="5" w:tplc="0409001B" w:tentative="1">
+      <w:start w:val="1"/>
+      <w:numFmt w:val="lowerRoman"/>
+      <w:lvlText w:val="%6."/>
+      <w:lvlJc w:val="right"/>
+      <w:pPr>
+        <w:ind w:left="4320" w:hanging="180"/>
+      </w:pPr>
+    </w:lvl>
+    <w:lvl w:ilvl="6" w:tplc="0409000F" w:tentative="1">
+      <w:start w:val="1"/>
+      <w:numFmt w:val="decimal"/>
+      <w:lvlText w:val="%7."/>
+      <w:lvlJc w:val="left"/>
+      <w:pPr>
+        <w:ind w:left="5040" w:hanging="360"/>
+      </w:pPr>
+    </w:lvl>
+    <w:lvl w:ilvl="7" w:tplc="04090019" w:tentative="1">
+      <w:start w:val="1"/>
+      <w:numFmt w:val="lowerLetter"/>
+      <w:lvlText w:val="%8."/>
+      <w:lvlJc w:val="left"/>
+      <w:pPr>
+        <w:ind w:left="5760" w:hanging="360"/>
+      </w:pPr>
+    </w:lvl>
+    <w:lvl w:ilvl="8" w:tplc="0409001B" w:tentative="1">
+      <w:start w:val="1"/>
+      <w:numFmt w:val="lowerRoman"/>
+      <w:lvlText w:val="%9."/>
+      <w:lvlJc w:val="right"/>
+      <w:pPr>
+        <w:ind w:left="6480" w:hanging="180"/>
+      </w:pPr>
+    </w:lvl>
+  </w:abstractNum>
+  <w:abstractNum w:abstractNumId="14" w15:restartNumberingAfterBreak="0">
     <w:nsid w:val="38F72DB0"/>
     <w:multiLevelType w:val="hybridMultilevel"/>
     <w:tmpl w:val="16A05FA4"/>
@@ -17789,7 +16769,7 @@
       </w:pPr>
     </w:lvl>
   </w:abstractNum>
-  <w:abstractNum w:abstractNumId="14" w15:restartNumberingAfterBreak="0">
+  <w:abstractNum w:abstractNumId="15" w15:restartNumberingAfterBreak="0">
     <w:nsid w:val="3BC95BA1"/>
     <w:multiLevelType w:val="hybridMultilevel"/>
     <w:tmpl w:val="EC6ECB1A"/>
@@ -17875,7 +16855,7 @@
       </w:pPr>
     </w:lvl>
   </w:abstractNum>
-  <w:abstractNum w:abstractNumId="15" w15:restartNumberingAfterBreak="0">
+  <w:abstractNum w:abstractNumId="16" w15:restartNumberingAfterBreak="0">
     <w:nsid w:val="3BF735CE"/>
     <w:multiLevelType w:val="hybridMultilevel"/>
     <w:tmpl w:val="9D36B2F8"/>
@@ -17964,7 +16944,7 @@
       </w:pPr>
     </w:lvl>
   </w:abstractNum>
-  <w:abstractNum w:abstractNumId="16" w15:restartNumberingAfterBreak="0">
+  <w:abstractNum w:abstractNumId="17" w15:restartNumberingAfterBreak="0">
     <w:nsid w:val="3E516F1A"/>
     <w:multiLevelType w:val="hybridMultilevel"/>
     <w:tmpl w:val="1500232C"/>
@@ -18050,7 +17030,7 @@
       </w:pPr>
     </w:lvl>
   </w:abstractNum>
-  <w:abstractNum w:abstractNumId="17" w15:restartNumberingAfterBreak="0">
+  <w:abstractNum w:abstractNumId="18" w15:restartNumberingAfterBreak="0">
     <w:nsid w:val="3E981ED4"/>
     <w:multiLevelType w:val="hybridMultilevel"/>
     <w:tmpl w:val="E10C02FE"/>
@@ -18136,7 +17116,7 @@
       </w:pPr>
     </w:lvl>
   </w:abstractNum>
-  <w:abstractNum w:abstractNumId="18" w15:restartNumberingAfterBreak="0">
+  <w:abstractNum w:abstractNumId="19" w15:restartNumberingAfterBreak="0">
     <w:nsid w:val="3FE57E62"/>
     <w:multiLevelType w:val="hybridMultilevel"/>
     <w:tmpl w:val="0070251C"/>
@@ -18228,7 +17208,7 @@
       </w:pPr>
     </w:lvl>
   </w:abstractNum>
-  <w:abstractNum w:abstractNumId="19" w15:restartNumberingAfterBreak="0">
+  <w:abstractNum w:abstractNumId="20" w15:restartNumberingAfterBreak="0">
     <w:nsid w:val="406E7FD5"/>
     <w:multiLevelType w:val="hybridMultilevel"/>
     <w:tmpl w:val="A0520C5C"/>
@@ -18341,7 +17321,7 @@
       </w:rPr>
     </w:lvl>
   </w:abstractNum>
-  <w:abstractNum w:abstractNumId="20" w15:restartNumberingAfterBreak="0">
+  <w:abstractNum w:abstractNumId="21" w15:restartNumberingAfterBreak="0">
     <w:nsid w:val="48301A92"/>
     <w:multiLevelType w:val="hybridMultilevel"/>
     <w:tmpl w:val="1600574C"/>
@@ -18427,7 +17407,93 @@
       </w:pPr>
     </w:lvl>
   </w:abstractNum>
-  <w:abstractNum w:abstractNumId="21" w15:restartNumberingAfterBreak="0">
+  <w:abstractNum w:abstractNumId="22" w15:restartNumberingAfterBreak="0">
+    <w:nsid w:val="48651072"/>
+    <w:multiLevelType w:val="hybridMultilevel"/>
+    <w:tmpl w:val="344CBF44"/>
+    <w:lvl w:ilvl="0" w:tplc="0409000F">
+      <w:start w:val="1"/>
+      <w:numFmt w:val="decimal"/>
+      <w:lvlText w:val="%1."/>
+      <w:lvlJc w:val="left"/>
+      <w:pPr>
+        <w:ind w:left="1080" w:hanging="360"/>
+      </w:pPr>
+    </w:lvl>
+    <w:lvl w:ilvl="1" w:tplc="04090019" w:tentative="1">
+      <w:start w:val="1"/>
+      <w:numFmt w:val="lowerLetter"/>
+      <w:lvlText w:val="%2."/>
+      <w:lvlJc w:val="left"/>
+      <w:pPr>
+        <w:ind w:left="1800" w:hanging="360"/>
+      </w:pPr>
+    </w:lvl>
+    <w:lvl w:ilvl="2" w:tplc="0409001B" w:tentative="1">
+      <w:start w:val="1"/>
+      <w:numFmt w:val="lowerRoman"/>
+      <w:lvlText w:val="%3."/>
+      <w:lvlJc w:val="right"/>
+      <w:pPr>
+        <w:ind w:left="2520" w:hanging="180"/>
+      </w:pPr>
+    </w:lvl>
+    <w:lvl w:ilvl="3" w:tplc="0409000F" w:tentative="1">
+      <w:start w:val="1"/>
+      <w:numFmt w:val="decimal"/>
+      <w:lvlText w:val="%4."/>
+      <w:lvlJc w:val="left"/>
+      <w:pPr>
+        <w:ind w:left="3240" w:hanging="360"/>
+      </w:pPr>
+    </w:lvl>
+    <w:lvl w:ilvl="4" w:tplc="04090019" w:tentative="1">
+      <w:start w:val="1"/>
+      <w:numFmt w:val="lowerLetter"/>
+      <w:lvlText w:val="%5."/>
+      <w:lvlJc w:val="left"/>
+      <w:pPr>
+        <w:ind w:left="3960" w:hanging="360"/>
+      </w:pPr>
+    </w:lvl>
+    <w:lvl w:ilvl="5" w:tplc="0409001B" w:tentative="1">
+      <w:start w:val="1"/>
+      <w:numFmt w:val="lowerRoman"/>
+      <w:lvlText w:val="%6."/>
+      <w:lvlJc w:val="right"/>
+      <w:pPr>
+        <w:ind w:left="4680" w:hanging="180"/>
+      </w:pPr>
+    </w:lvl>
+    <w:lvl w:ilvl="6" w:tplc="0409000F" w:tentative="1">
+      <w:start w:val="1"/>
+      <w:numFmt w:val="decimal"/>
+      <w:lvlText w:val="%7."/>
+      <w:lvlJc w:val="left"/>
+      <w:pPr>
+        <w:ind w:left="5400" w:hanging="360"/>
+      </w:pPr>
+    </w:lvl>
+    <w:lvl w:ilvl="7" w:tplc="04090019" w:tentative="1">
+      <w:start w:val="1"/>
+      <w:numFmt w:val="lowerLetter"/>
+      <w:lvlText w:val="%8."/>
+      <w:lvlJc w:val="left"/>
+      <w:pPr>
+        <w:ind w:left="6120" w:hanging="360"/>
+      </w:pPr>
+    </w:lvl>
+    <w:lvl w:ilvl="8" w:tplc="0409001B" w:tentative="1">
+      <w:start w:val="1"/>
+      <w:numFmt w:val="lowerRoman"/>
+      <w:lvlText w:val="%9."/>
+      <w:lvlJc w:val="right"/>
+      <w:pPr>
+        <w:ind w:left="6840" w:hanging="180"/>
+      </w:pPr>
+    </w:lvl>
+  </w:abstractNum>
+  <w:abstractNum w:abstractNumId="23" w15:restartNumberingAfterBreak="0">
     <w:nsid w:val="4A8B6922"/>
     <w:multiLevelType w:val="hybridMultilevel"/>
     <w:tmpl w:val="4D064C8E"/>
@@ -18516,7 +17582,7 @@
       </w:pPr>
     </w:lvl>
   </w:abstractNum>
-  <w:abstractNum w:abstractNumId="22" w15:restartNumberingAfterBreak="0">
+  <w:abstractNum w:abstractNumId="24" w15:restartNumberingAfterBreak="0">
     <w:nsid w:val="4AEF78BE"/>
     <w:multiLevelType w:val="hybridMultilevel"/>
     <w:tmpl w:val="1500232C"/>
@@ -18602,7 +17668,7 @@
       </w:pPr>
     </w:lvl>
   </w:abstractNum>
-  <w:abstractNum w:abstractNumId="23" w15:restartNumberingAfterBreak="0">
+  <w:abstractNum w:abstractNumId="25" w15:restartNumberingAfterBreak="0">
     <w:nsid w:val="4B4551B2"/>
     <w:multiLevelType w:val="hybridMultilevel"/>
     <w:tmpl w:val="BD1C7D82"/>
@@ -18693,7 +17759,7 @@
       </w:pPr>
     </w:lvl>
   </w:abstractNum>
-  <w:abstractNum w:abstractNumId="24" w15:restartNumberingAfterBreak="0">
+  <w:abstractNum w:abstractNumId="26" w15:restartNumberingAfterBreak="0">
     <w:nsid w:val="4B857284"/>
     <w:multiLevelType w:val="hybridMultilevel"/>
     <w:tmpl w:val="3B56C6FC"/>
@@ -18782,7 +17848,7 @@
       </w:pPr>
     </w:lvl>
   </w:abstractNum>
-  <w:abstractNum w:abstractNumId="25" w15:restartNumberingAfterBreak="0">
+  <w:abstractNum w:abstractNumId="27" w15:restartNumberingAfterBreak="0">
     <w:nsid w:val="4D9D4C75"/>
     <w:multiLevelType w:val="hybridMultilevel"/>
     <w:tmpl w:val="3B56C6FC"/>
@@ -18871,7 +17937,7 @@
       </w:pPr>
     </w:lvl>
   </w:abstractNum>
-  <w:abstractNum w:abstractNumId="26" w15:restartNumberingAfterBreak="0">
+  <w:abstractNum w:abstractNumId="28" w15:restartNumberingAfterBreak="0">
     <w:nsid w:val="57FF14B5"/>
     <w:multiLevelType w:val="hybridMultilevel"/>
     <w:tmpl w:val="99A6002A"/>
@@ -18960,7 +18026,7 @@
       </w:pPr>
     </w:lvl>
   </w:abstractNum>
-  <w:abstractNum w:abstractNumId="27" w15:restartNumberingAfterBreak="0">
+  <w:abstractNum w:abstractNumId="29" w15:restartNumberingAfterBreak="0">
     <w:nsid w:val="5C463F4E"/>
     <w:multiLevelType w:val="multilevel"/>
     <w:tmpl w:val="982A10B0"/>
@@ -19109,7 +18175,7 @@
       </w:rPr>
     </w:lvl>
   </w:abstractNum>
-  <w:abstractNum w:abstractNumId="28" w15:restartNumberingAfterBreak="0">
+  <w:abstractNum w:abstractNumId="30" w15:restartNumberingAfterBreak="0">
     <w:nsid w:val="5D2C3C2F"/>
     <w:multiLevelType w:val="hybridMultilevel"/>
     <w:tmpl w:val="5298F43C"/>
@@ -19195,7 +18261,7 @@
       </w:pPr>
     </w:lvl>
   </w:abstractNum>
-  <w:abstractNum w:abstractNumId="29" w15:restartNumberingAfterBreak="0">
+  <w:abstractNum w:abstractNumId="31" w15:restartNumberingAfterBreak="0">
     <w:nsid w:val="5E3734EF"/>
     <w:multiLevelType w:val="hybridMultilevel"/>
     <w:tmpl w:val="E8B0616C"/>
@@ -19284,7 +18350,7 @@
       </w:pPr>
     </w:lvl>
   </w:abstractNum>
-  <w:abstractNum w:abstractNumId="30" w15:restartNumberingAfterBreak="0">
+  <w:abstractNum w:abstractNumId="32" w15:restartNumberingAfterBreak="0">
     <w:nsid w:val="5E7F0982"/>
     <w:multiLevelType w:val="multilevel"/>
     <w:tmpl w:val="CF14B108"/>
@@ -19433,7 +18499,7 @@
       </w:rPr>
     </w:lvl>
   </w:abstractNum>
-  <w:abstractNum w:abstractNumId="31" w15:restartNumberingAfterBreak="0">
+  <w:abstractNum w:abstractNumId="33" w15:restartNumberingAfterBreak="0">
     <w:nsid w:val="5FFD30AC"/>
     <w:multiLevelType w:val="hybridMultilevel"/>
     <w:tmpl w:val="2C6A5032"/>
@@ -19527,7 +18593,7 @@
       </w:pPr>
     </w:lvl>
   </w:abstractNum>
-  <w:abstractNum w:abstractNumId="32" w15:restartNumberingAfterBreak="0">
+  <w:abstractNum w:abstractNumId="34" w15:restartNumberingAfterBreak="0">
     <w:nsid w:val="64090BFE"/>
     <w:multiLevelType w:val="hybridMultilevel"/>
     <w:tmpl w:val="D012E11E"/>
@@ -19618,7 +18684,7 @@
       </w:pPr>
     </w:lvl>
   </w:abstractNum>
-  <w:abstractNum w:abstractNumId="33" w15:restartNumberingAfterBreak="0">
+  <w:abstractNum w:abstractNumId="35" w15:restartNumberingAfterBreak="0">
     <w:nsid w:val="68FE2095"/>
     <w:multiLevelType w:val="hybridMultilevel"/>
     <w:tmpl w:val="5614A6C8"/>
@@ -19707,7 +18773,7 @@
       </w:pPr>
     </w:lvl>
   </w:abstractNum>
-  <w:abstractNum w:abstractNumId="34" w15:restartNumberingAfterBreak="0">
+  <w:abstractNum w:abstractNumId="36" w15:restartNumberingAfterBreak="0">
     <w:nsid w:val="6CE428AB"/>
     <w:multiLevelType w:val="hybridMultilevel"/>
     <w:tmpl w:val="32729F9A"/>
@@ -19796,7 +18862,7 @@
       </w:pPr>
     </w:lvl>
   </w:abstractNum>
-  <w:abstractNum w:abstractNumId="35" w15:restartNumberingAfterBreak="0">
+  <w:abstractNum w:abstractNumId="37" w15:restartNumberingAfterBreak="0">
     <w:nsid w:val="6D687A4E"/>
     <w:multiLevelType w:val="hybridMultilevel"/>
     <w:tmpl w:val="EC6ECB1A"/>
@@ -19882,7 +18948,7 @@
       </w:pPr>
     </w:lvl>
   </w:abstractNum>
-  <w:abstractNum w:abstractNumId="36" w15:restartNumberingAfterBreak="0">
+  <w:abstractNum w:abstractNumId="38" w15:restartNumberingAfterBreak="0">
     <w:nsid w:val="6F670069"/>
     <w:multiLevelType w:val="hybridMultilevel"/>
     <w:tmpl w:val="4D064C8E"/>
@@ -19971,7 +19037,7 @@
       </w:pPr>
     </w:lvl>
   </w:abstractNum>
-  <w:abstractNum w:abstractNumId="37" w15:restartNumberingAfterBreak="0">
+  <w:abstractNum w:abstractNumId="39" w15:restartNumberingAfterBreak="0">
     <w:nsid w:val="71342474"/>
     <w:multiLevelType w:val="hybridMultilevel"/>
     <w:tmpl w:val="4D064C8E"/>
@@ -20060,7 +19126,7 @@
       </w:pPr>
     </w:lvl>
   </w:abstractNum>
-  <w:abstractNum w:abstractNumId="38" w15:restartNumberingAfterBreak="0">
+  <w:abstractNum w:abstractNumId="40" w15:restartNumberingAfterBreak="0">
     <w:nsid w:val="75686275"/>
     <w:multiLevelType w:val="hybridMultilevel"/>
     <w:tmpl w:val="E10C02FE"/>
@@ -20146,7 +19212,7 @@
       </w:pPr>
     </w:lvl>
   </w:abstractNum>
-  <w:abstractNum w:abstractNumId="39" w15:restartNumberingAfterBreak="0">
+  <w:abstractNum w:abstractNumId="41" w15:restartNumberingAfterBreak="0">
     <w:nsid w:val="76957642"/>
     <w:multiLevelType w:val="multilevel"/>
     <w:tmpl w:val="1F6CB7F0"/>
@@ -20295,7 +19361,7 @@
       </w:rPr>
     </w:lvl>
   </w:abstractNum>
-  <w:abstractNum w:abstractNumId="40" w15:restartNumberingAfterBreak="0">
+  <w:abstractNum w:abstractNumId="42" w15:restartNumberingAfterBreak="0">
     <w:nsid w:val="78A80718"/>
     <w:multiLevelType w:val="hybridMultilevel"/>
     <w:tmpl w:val="BD88A2FA"/>
@@ -20382,70 +19448,70 @@
     </w:lvl>
   </w:abstractNum>
   <w:num w:numId="1">
-    <w:abstractNumId w:val="30"/>
+    <w:abstractNumId w:val="32"/>
   </w:num>
   <w:num w:numId="2">
-    <w:abstractNumId w:val="39"/>
+    <w:abstractNumId w:val="41"/>
   </w:num>
   <w:num w:numId="3">
     <w:abstractNumId w:val="1"/>
   </w:num>
   <w:num w:numId="4">
-    <w:abstractNumId w:val="27"/>
+    <w:abstractNumId w:val="29"/>
   </w:num>
   <w:num w:numId="5">
-    <w:abstractNumId w:val="13"/>
+    <w:abstractNumId w:val="14"/>
   </w:num>
   <w:num w:numId="6">
-    <w:abstractNumId w:val="28"/>
+    <w:abstractNumId w:val="30"/>
   </w:num>
   <w:num w:numId="7">
-    <w:abstractNumId w:val="38"/>
+    <w:abstractNumId w:val="40"/>
   </w:num>
   <w:num w:numId="8">
-    <w:abstractNumId w:val="18"/>
+    <w:abstractNumId w:val="19"/>
   </w:num>
   <w:num w:numId="9">
-    <w:abstractNumId w:val="40"/>
+    <w:abstractNumId w:val="42"/>
   </w:num>
   <w:num w:numId="10">
     <w:abstractNumId w:val="3"/>
   </w:num>
   <w:num w:numId="11">
+    <w:abstractNumId w:val="17"/>
+  </w:num>
+  <w:num w:numId="12">
     <w:abstractNumId w:val="16"/>
   </w:num>
-  <w:num w:numId="12">
-    <w:abstractNumId w:val="15"/>
-  </w:num>
   <w:num w:numId="13">
-    <w:abstractNumId w:val="35"/>
+    <w:abstractNumId w:val="37"/>
   </w:num>
   <w:num w:numId="14">
-    <w:abstractNumId w:val="22"/>
+    <w:abstractNumId w:val="24"/>
   </w:num>
   <w:num w:numId="15">
     <w:abstractNumId w:val="11"/>
   </w:num>
   <w:num w:numId="16">
+    <w:abstractNumId w:val="35"/>
+  </w:num>
+  <w:num w:numId="17">
     <w:abstractNumId w:val="33"/>
   </w:num>
-  <w:num w:numId="17">
-    <w:abstractNumId w:val="31"/>
-  </w:num>
   <w:num w:numId="18">
-    <w:abstractNumId w:val="19"/>
+    <w:abstractNumId w:val="20"/>
   </w:num>
   <w:num w:numId="19">
-    <w:abstractNumId w:val="32"/>
+    <w:abstractNumId w:val="34"/>
   </w:num>
   <w:num w:numId="20">
     <w:abstractNumId w:val="2"/>
   </w:num>
   <w:num w:numId="21">
-    <w:abstractNumId w:val="26"/>
+    <w:abstractNumId w:val="28"/>
   </w:num>
   <w:num w:numId="22">
-    <w:abstractNumId w:val="29"/>
+    <w:abstractNumId w:val="31"/>
   </w:num>
   <w:num w:numId="23">
     <w:abstractNumId w:val="6"/>
@@ -20454,22 +19520,22 @@
     <w:abstractNumId w:val="10"/>
   </w:num>
   <w:num w:numId="25">
-    <w:abstractNumId w:val="34"/>
+    <w:abstractNumId w:val="36"/>
   </w:num>
   <w:num w:numId="26">
-    <w:abstractNumId w:val="17"/>
+    <w:abstractNumId w:val="18"/>
   </w:num>
   <w:num w:numId="27">
-    <w:abstractNumId w:val="36"/>
+    <w:abstractNumId w:val="38"/>
   </w:num>
   <w:num w:numId="28">
-    <w:abstractNumId w:val="37"/>
+    <w:abstractNumId w:val="39"/>
   </w:num>
   <w:num w:numId="29">
-    <w:abstractNumId w:val="14"/>
+    <w:abstractNumId w:val="15"/>
   </w:num>
   <w:num w:numId="30">
-    <w:abstractNumId w:val="23"/>
+    <w:abstractNumId w:val="25"/>
   </w:num>
   <w:num w:numId="31">
     <w:abstractNumId w:val="8"/>
@@ -20481,7 +19547,7 @@
     <w:abstractNumId w:val="7"/>
   </w:num>
   <w:num w:numId="34">
-    <w:abstractNumId w:val="20"/>
+    <w:abstractNumId w:val="21"/>
   </w:num>
   <w:num w:numId="35">
     <w:abstractNumId w:val="4"/>
@@ -20496,19 +19562,25 @@
     <w:abstractNumId w:val="12"/>
   </w:num>
   <w:num w:numId="39">
-    <w:abstractNumId w:val="25"/>
+    <w:abstractNumId w:val="27"/>
   </w:num>
   <w:num w:numId="40">
-    <w:abstractNumId w:val="21"/>
+    <w:abstractNumId w:val="23"/>
   </w:num>
   <w:num w:numId="41">
-    <w:abstractNumId w:val="24"/>
+    <w:abstractNumId w:val="26"/>
+  </w:num>
+  <w:num w:numId="42">
+    <w:abstractNumId w:val="22"/>
+  </w:num>
+  <w:num w:numId="43">
+    <w:abstractNumId w:val="13"/>
   </w:num>
 </w:numbering>
 </file>
 
 <file path=word/styles.xml><?xml version="1.0" encoding="utf-8"?>
-<w:styles xmlns:mc="http://schemas.openxmlformats.org/markup-compatibility/2006" xmlns:r="http://schemas.openxmlformats.org/officeDocument/2006/relationships" xmlns:w="http://schemas.openxmlformats.org/wordprocessingml/2006/main" xmlns:w14="http://schemas.microsoft.com/office/word/2010/wordml" xmlns:w15="http://schemas.microsoft.com/office/word/2012/wordml" xmlns:w16cid="http://schemas.microsoft.com/office/word/2016/wordml/cid" xmlns:w16se="http://schemas.microsoft.com/office/word/2015/wordml/symex" mc:Ignorable="w14 w15 w16se w16cid">
+<w:styles xmlns:mc="http://schemas.openxmlformats.org/markup-compatibility/2006" xmlns:r="http://schemas.openxmlformats.org/officeDocument/2006/relationships" xmlns:w="http://schemas.openxmlformats.org/wordprocessingml/2006/main" xmlns:w14="http://schemas.microsoft.com/office/word/2010/wordml" xmlns:w15="http://schemas.microsoft.com/office/word/2012/wordml" mc:Ignorable="w14 w15">
   <w:docDefaults>
     <w:rPrDefault>
       <w:rPr>
@@ -20524,7 +19596,7 @@
       </w:pPr>
     </w:pPrDefault>
   </w:docDefaults>
-  <w:latentStyles w:defLockedState="0" w:defUIPriority="99" w:defSemiHidden="0" w:defUnhideWhenUsed="0" w:defQFormat="0" w:count="375">
+  <w:latentStyles w:defLockedState="0" w:defUIPriority="99" w:defSemiHidden="0" w:defUnhideWhenUsed="0" w:defQFormat="0" w:count="371">
     <w:lsdException w:name="Normal" w:uiPriority="0" w:qFormat="1"/>
     <w:lsdException w:name="heading 1" w:uiPriority="9" w:qFormat="1"/>
     <w:lsdException w:name="heading 2" w:semiHidden="1" w:uiPriority="9" w:unhideWhenUsed="1" w:qFormat="1"/>
@@ -20630,6 +19702,7 @@
     <w:lsdException w:name="HTML Sample" w:semiHidden="1" w:unhideWhenUsed="1"/>
     <w:lsdException w:name="HTML Typewriter" w:semiHidden="1" w:unhideWhenUsed="1"/>
     <w:lsdException w:name="HTML Variable" w:semiHidden="1" w:unhideWhenUsed="1"/>
+    <w:lsdException w:name="Normal Table" w:semiHidden="1" w:unhideWhenUsed="1"/>
     <w:lsdException w:name="annotation subject" w:semiHidden="1" w:unhideWhenUsed="1"/>
     <w:lsdException w:name="No List" w:semiHidden="1" w:unhideWhenUsed="1"/>
     <w:lsdException w:name="Outline List 1" w:semiHidden="1" w:unhideWhenUsed="1"/>
@@ -20673,8 +19746,10 @@
     <w:lsdException w:name="Table Elegant" w:semiHidden="1" w:unhideWhenUsed="1"/>
     <w:lsdException w:name="Table Professional" w:semiHidden="1" w:unhideWhenUsed="1"/>
     <w:lsdException w:name="Table Subtle 1" w:semiHidden="1" w:unhideWhenUsed="1"/>
+    <w:lsdException w:name="Table Subtle 2" w:semiHidden="1" w:unhideWhenUsed="1"/>
     <w:lsdException w:name="Table Web 1" w:semiHidden="1" w:unhideWhenUsed="1"/>
     <w:lsdException w:name="Table Web 2" w:semiHidden="1" w:unhideWhenUsed="1"/>
+    <w:lsdException w:name="Table Web 3" w:semiHidden="1" w:unhideWhenUsed="1"/>
     <w:lsdException w:name="Balloon Text" w:semiHidden="1" w:unhideWhenUsed="1"/>
     <w:lsdException w:name="Table Grid" w:uiPriority="39"/>
     <w:lsdException w:name="Table Theme" w:semiHidden="1" w:unhideWhenUsed="1"/>
@@ -20893,10 +19968,6 @@
     <w:lsdException w:name="List Table 5 Dark Accent 6" w:uiPriority="50"/>
     <w:lsdException w:name="List Table 6 Colorful Accent 6" w:uiPriority="51"/>
     <w:lsdException w:name="List Table 7 Colorful Accent 6" w:uiPriority="52"/>
-    <w:lsdException w:name="Mention" w:semiHidden="1" w:unhideWhenUsed="1"/>
-    <w:lsdException w:name="Smart Hyperlink" w:semiHidden="1" w:unhideWhenUsed="1"/>
-    <w:lsdException w:name="Hashtag" w:semiHidden="1" w:unhideWhenUsed="1"/>
-    <w:lsdException w:name="Unresolved Mention" w:semiHidden="1" w:unhideWhenUsed="1"/>
   </w:latentStyles>
   <w:style w:type="paragraph" w:default="1" w:styleId="Normal">
     <w:name w:val="Normal"/>
@@ -20968,7 +20039,6 @@
   <w:style w:type="character" w:default="1" w:styleId="DefaultParagraphFont">
     <w:name w:val="Default Paragraph Font"/>
     <w:uiPriority w:val="1"/>
-    <w:semiHidden/>
     <w:unhideWhenUsed/>
   </w:style>
   <w:style w:type="table" w:default="1" w:styleId="TableNormal">
@@ -21368,7 +20438,7 @@
 </file>
 
 <file path=customXml/itemProps1.xml><?xml version="1.0" encoding="utf-8"?>
-<ds:datastoreItem xmlns:ds="http://schemas.openxmlformats.org/officeDocument/2006/customXml" ds:itemID="{38154624-96B2-3C45-B3F2-4A3D462F45A9}">
+<ds:datastoreItem xmlns:ds="http://schemas.openxmlformats.org/officeDocument/2006/customXml" ds:itemID="{EE77776E-3DFA-4A7C-950A-1BADFFE9183F}">
   <ds:schemaRefs>
     <ds:schemaRef ds:uri="http://schemas.openxmlformats.org/officeDocument/2006/bibliography"/>
   </ds:schemaRefs>

--- a/Worksheet.docx
+++ b/Worksheet.docx
@@ -17,7 +17,15 @@
         <w:t>Pre-requisite steps for creat</w:t>
       </w:r>
       <w:r>
-        <w:t>ing your serverless application</w:t>
+        <w:t xml:space="preserve">ing your </w:t>
+      </w:r>
+      <w:proofErr w:type="spellStart"/>
+      <w:r>
+        <w:t>serverless</w:t>
+      </w:r>
+      <w:proofErr w:type="spellEnd"/>
+      <w:r>
+        <w:t xml:space="preserve"> application</w:t>
       </w:r>
     </w:p>
     <w:p>
@@ -272,7 +280,21 @@
         <w:rPr>
           <w:shd w:val="clear" w:color="auto" w:fill="FFFFFF"/>
         </w:rPr>
-        <w:t>ng your Serverless A</w:t>
+        <w:t xml:space="preserve">ng your </w:t>
+      </w:r>
+      <w:proofErr w:type="spellStart"/>
+      <w:r>
+        <w:rPr>
+          <w:shd w:val="clear" w:color="auto" w:fill="FFFFFF"/>
+        </w:rPr>
+        <w:t>Serverless</w:t>
+      </w:r>
+      <w:proofErr w:type="spellEnd"/>
+      <w:r>
+        <w:rPr>
+          <w:shd w:val="clear" w:color="auto" w:fill="FFFFFF"/>
+        </w:rPr>
+        <w:t xml:space="preserve"> A</w:t>
       </w:r>
       <w:r>
         <w:rPr>
@@ -506,7 +528,25 @@
           <w:color w:val="000000" w:themeColor="text1"/>
           <w:shd w:val="clear" w:color="auto" w:fill="FFFFFF"/>
         </w:rPr>
-        <w:t>n Amazon DynamoDB.</w:t>
+        <w:t xml:space="preserve">n Amazon </w:t>
+      </w:r>
+      <w:proofErr w:type="spellStart"/>
+      <w:r>
+        <w:rPr>
+          <w:rFonts w:cstheme="minorHAnsi"/>
+          <w:color w:val="000000" w:themeColor="text1"/>
+          <w:shd w:val="clear" w:color="auto" w:fill="FFFFFF"/>
+        </w:rPr>
+        <w:t>DynamoDB</w:t>
+      </w:r>
+      <w:proofErr w:type="spellEnd"/>
+      <w:r>
+        <w:rPr>
+          <w:rFonts w:cstheme="minorHAnsi"/>
+          <w:color w:val="000000" w:themeColor="text1"/>
+          <w:shd w:val="clear" w:color="auto" w:fill="FFFFFF"/>
+        </w:rPr>
+        <w:t>.</w:t>
       </w:r>
     </w:p>
     <w:p>
@@ -555,7 +595,23 @@
           <w:rFonts w:cstheme="minorHAnsi"/>
           <w:b/>
         </w:rPr>
-        <w:t>Option 1 (if you have Git installed)</w:t>
+        <w:t xml:space="preserve">Option 1 (if you have </w:t>
+      </w:r>
+      <w:proofErr w:type="spellStart"/>
+      <w:r>
+        <w:rPr>
+          <w:rFonts w:cstheme="minorHAnsi"/>
+          <w:b/>
+        </w:rPr>
+        <w:t>Git</w:t>
+      </w:r>
+      <w:proofErr w:type="spellEnd"/>
+      <w:r>
+        <w:rPr>
+          <w:rFonts w:cstheme="minorHAnsi"/>
+          <w:b/>
+        </w:rPr>
+        <w:t xml:space="preserve"> installed)</w:t>
       </w:r>
       <w:r>
         <w:rPr>
@@ -580,7 +636,21 @@
         <w:rPr>
           <w:rFonts w:cstheme="minorHAnsi"/>
         </w:rPr>
-        <w:t xml:space="preserve"> (on Mac) or use Windows Powershell (on Windows)</w:t>
+        <w:t xml:space="preserve"> (on Mac) or use Windows </w:t>
+      </w:r>
+      <w:proofErr w:type="spellStart"/>
+      <w:r>
+        <w:rPr>
+          <w:rFonts w:cstheme="minorHAnsi"/>
+        </w:rPr>
+        <w:t>Powershell</w:t>
+      </w:r>
+      <w:proofErr w:type="spellEnd"/>
+      <w:r>
+        <w:rPr>
+          <w:rFonts w:cstheme="minorHAnsi"/>
+        </w:rPr>
+        <w:t xml:space="preserve"> (on Windows)</w:t>
       </w:r>
       <w:r>
         <w:rPr>
@@ -625,7 +695,21 @@
         <w:rPr>
           <w:rFonts w:cstheme="minorHAnsi"/>
         </w:rPr>
-        <w:t>lone the github repository</w:t>
+        <w:t xml:space="preserve">lone the </w:t>
+      </w:r>
+      <w:proofErr w:type="spellStart"/>
+      <w:r>
+        <w:rPr>
+          <w:rFonts w:cstheme="minorHAnsi"/>
+        </w:rPr>
+        <w:t>github</w:t>
+      </w:r>
+      <w:proofErr w:type="spellEnd"/>
+      <w:r>
+        <w:rPr>
+          <w:rFonts w:cstheme="minorHAnsi"/>
+        </w:rPr>
+        <w:t xml:space="preserve"> repository</w:t>
       </w:r>
       <w:r>
         <w:rPr>
@@ -729,7 +813,25 @@
                                 <w:sz w:val="21"/>
                                 <w:szCs w:val="21"/>
                               </w:rPr>
-                              <w:t>8c85903a4bb6:~ agathao$ cd Documents/</w:t>
+                              <w:t xml:space="preserve">8c85903a4bb6:~ </w:t>
+                            </w:r>
+                            <w:proofErr w:type="spellStart"/>
+                            <w:r>
+                              <w:rPr>
+                                <w:rFonts w:ascii="Courier" w:hAnsi="Courier"/>
+                                <w:sz w:val="21"/>
+                                <w:szCs w:val="21"/>
+                              </w:rPr>
+                              <w:t>agathao</w:t>
+                            </w:r>
+                            <w:proofErr w:type="spellEnd"/>
+                            <w:r>
+                              <w:rPr>
+                                <w:rFonts w:ascii="Courier" w:hAnsi="Courier"/>
+                                <w:sz w:val="21"/>
+                                <w:szCs w:val="21"/>
+                              </w:rPr>
+                              <w:t>$ cd Documents/</w:t>
                             </w:r>
                           </w:p>
                           <w:p>
@@ -746,7 +848,61 @@
                                 <w:sz w:val="21"/>
                                 <w:szCs w:val="21"/>
                               </w:rPr>
-                              <w:t xml:space="preserve">8c85903a4bb6:Documents agathao$ git clone </w:t>
+                              <w:t>8c85903a4bb6</w:t>
+                            </w:r>
+                            <w:proofErr w:type="gramStart"/>
+                            <w:r>
+                              <w:rPr>
+                                <w:rFonts w:ascii="Courier" w:hAnsi="Courier"/>
+                                <w:sz w:val="21"/>
+                                <w:szCs w:val="21"/>
+                              </w:rPr>
+                              <w:t>:Documents</w:t>
+                            </w:r>
+                            <w:proofErr w:type="gramEnd"/>
+                            <w:r>
+                              <w:rPr>
+                                <w:rFonts w:ascii="Courier" w:hAnsi="Courier"/>
+                                <w:sz w:val="21"/>
+                                <w:szCs w:val="21"/>
+                              </w:rPr>
+                              <w:t xml:space="preserve"> </w:t>
+                            </w:r>
+                            <w:proofErr w:type="spellStart"/>
+                            <w:r>
+                              <w:rPr>
+                                <w:rFonts w:ascii="Courier" w:hAnsi="Courier"/>
+                                <w:sz w:val="21"/>
+                                <w:szCs w:val="21"/>
+                              </w:rPr>
+                              <w:t>agathao</w:t>
+                            </w:r>
+                            <w:proofErr w:type="spellEnd"/>
+                            <w:r>
+                              <w:rPr>
+                                <w:rFonts w:ascii="Courier" w:hAnsi="Courier"/>
+                                <w:sz w:val="21"/>
+                                <w:szCs w:val="21"/>
+                              </w:rPr>
+                              <w:t xml:space="preserve">$ </w:t>
+                            </w:r>
+                            <w:proofErr w:type="spellStart"/>
+                            <w:r>
+                              <w:rPr>
+                                <w:rFonts w:ascii="Courier" w:hAnsi="Courier"/>
+                                <w:sz w:val="21"/>
+                                <w:szCs w:val="21"/>
+                              </w:rPr>
+                              <w:t>git</w:t>
+                            </w:r>
+                            <w:proofErr w:type="spellEnd"/>
+                            <w:r>
+                              <w:rPr>
+                                <w:rFonts w:ascii="Courier" w:hAnsi="Courier"/>
+                                <w:sz w:val="21"/>
+                                <w:szCs w:val="21"/>
+                              </w:rPr>
+                              <w:t xml:space="preserve"> clone </w:t>
                             </w:r>
                             <w:r>
                               <w:rPr>
@@ -903,6 +1059,7 @@
         </w:rPr>
         <w:t xml:space="preserve">There should be a </w:t>
       </w:r>
+      <w:proofErr w:type="spellStart"/>
       <w:r>
         <w:rPr>
           <w:rFonts w:cstheme="minorHAnsi"/>
@@ -910,6 +1067,7 @@
         </w:rPr>
         <w:t>GHCSessionsScheduler</w:t>
       </w:r>
+      <w:proofErr w:type="spellEnd"/>
       <w:r>
         <w:t xml:space="preserve"> </w:t>
       </w:r>
@@ -924,8 +1082,33 @@
           <w:rFonts w:cstheme="minorHAnsi"/>
           <w:b/>
         </w:rPr>
-        <w:t>front-end &gt; dist &gt; staticFiles</w:t>
-      </w:r>
+        <w:t xml:space="preserve">front-end &gt; </w:t>
+      </w:r>
+      <w:proofErr w:type="spellStart"/>
+      <w:r>
+        <w:rPr>
+          <w:rFonts w:cstheme="minorHAnsi"/>
+          <w:b/>
+        </w:rPr>
+        <w:t>dist</w:t>
+      </w:r>
+      <w:proofErr w:type="spellEnd"/>
+      <w:r>
+        <w:rPr>
+          <w:rFonts w:cstheme="minorHAnsi"/>
+          <w:b/>
+        </w:rPr>
+        <w:t xml:space="preserve"> &gt; </w:t>
+      </w:r>
+      <w:proofErr w:type="spellStart"/>
+      <w:r>
+        <w:rPr>
+          <w:rFonts w:cstheme="minorHAnsi"/>
+          <w:b/>
+        </w:rPr>
+        <w:t>staticFiles</w:t>
+      </w:r>
+      <w:proofErr w:type="spellEnd"/>
       <w:r>
         <w:rPr>
           <w:rFonts w:cstheme="minorHAnsi"/>
@@ -997,7 +1180,79 @@
                                 <w:sz w:val="21"/>
                                 <w:szCs w:val="21"/>
                               </w:rPr>
-                              <w:t>8c85903a4bb6:GHCSessionsScheduler agathao$ cd front-end/dist/staticFiles/</w:t>
+                              <w:t>8c85903a4bb6</w:t>
+                            </w:r>
+                            <w:proofErr w:type="gramStart"/>
+                            <w:r>
+                              <w:rPr>
+                                <w:rFonts w:ascii="Courier" w:hAnsi="Courier"/>
+                                <w:sz w:val="21"/>
+                                <w:szCs w:val="21"/>
+                              </w:rPr>
+                              <w:t>:GHCSessionsScheduler</w:t>
+                            </w:r>
+                            <w:proofErr w:type="gramEnd"/>
+                            <w:r>
+                              <w:rPr>
+                                <w:rFonts w:ascii="Courier" w:hAnsi="Courier"/>
+                                <w:sz w:val="21"/>
+                                <w:szCs w:val="21"/>
+                              </w:rPr>
+                              <w:t xml:space="preserve"> </w:t>
+                            </w:r>
+                            <w:proofErr w:type="spellStart"/>
+                            <w:r>
+                              <w:rPr>
+                                <w:rFonts w:ascii="Courier" w:hAnsi="Courier"/>
+                                <w:sz w:val="21"/>
+                                <w:szCs w:val="21"/>
+                              </w:rPr>
+                              <w:t>agathao</w:t>
+                            </w:r>
+                            <w:proofErr w:type="spellEnd"/>
+                            <w:r>
+                              <w:rPr>
+                                <w:rFonts w:ascii="Courier" w:hAnsi="Courier"/>
+                                <w:sz w:val="21"/>
+                                <w:szCs w:val="21"/>
+                              </w:rPr>
+                              <w:t>$ cd front-end/</w:t>
+                            </w:r>
+                            <w:proofErr w:type="spellStart"/>
+                            <w:r>
+                              <w:rPr>
+                                <w:rFonts w:ascii="Courier" w:hAnsi="Courier"/>
+                                <w:sz w:val="21"/>
+                                <w:szCs w:val="21"/>
+                              </w:rPr>
+                              <w:t>dist</w:t>
+                            </w:r>
+                            <w:proofErr w:type="spellEnd"/>
+                            <w:r>
+                              <w:rPr>
+                                <w:rFonts w:ascii="Courier" w:hAnsi="Courier"/>
+                                <w:sz w:val="21"/>
+                                <w:szCs w:val="21"/>
+                              </w:rPr>
+                              <w:t>/</w:t>
+                            </w:r>
+                            <w:proofErr w:type="spellStart"/>
+                            <w:r>
+                              <w:rPr>
+                                <w:rFonts w:ascii="Courier" w:hAnsi="Courier"/>
+                                <w:sz w:val="21"/>
+                                <w:szCs w:val="21"/>
+                              </w:rPr>
+                              <w:t>staticFiles</w:t>
+                            </w:r>
+                            <w:proofErr w:type="spellEnd"/>
+                            <w:r>
+                              <w:rPr>
+                                <w:rFonts w:ascii="Courier" w:hAnsi="Courier"/>
+                                <w:sz w:val="21"/>
+                                <w:szCs w:val="21"/>
+                              </w:rPr>
+                              <w:t>/</w:t>
                             </w:r>
                           </w:p>
                         </w:txbxContent>
@@ -1099,6 +1354,7 @@
         </w:rPr>
         <w:t xml:space="preserve"> (</w:t>
       </w:r>
+      <w:proofErr w:type="spellStart"/>
       <w:r>
         <w:rPr>
           <w:rFonts w:cstheme="minorHAnsi"/>
@@ -1106,6 +1362,7 @@
         </w:rPr>
         <w:t>Git</w:t>
       </w:r>
+      <w:proofErr w:type="spellEnd"/>
       <w:r>
         <w:rPr>
           <w:rFonts w:cstheme="minorHAnsi"/>
@@ -1137,7 +1394,35 @@
         <w:rPr>
           <w:rFonts w:cstheme="minorHAnsi"/>
         </w:rPr>
-        <w:t xml:space="preserve">If you don’t have git on your computer, you can download the repository as a zip file from Github. Then unpack it on your folder of choice. The repository link is: </w:t>
+        <w:t xml:space="preserve">If you don’t have </w:t>
+      </w:r>
+      <w:proofErr w:type="spellStart"/>
+      <w:r>
+        <w:rPr>
+          <w:rFonts w:cstheme="minorHAnsi"/>
+        </w:rPr>
+        <w:t>git</w:t>
+      </w:r>
+      <w:proofErr w:type="spellEnd"/>
+      <w:r>
+        <w:rPr>
+          <w:rFonts w:cstheme="minorHAnsi"/>
+        </w:rPr>
+        <w:t xml:space="preserve"> on your computer, you can download the repository as a zip file from </w:t>
+      </w:r>
+      <w:proofErr w:type="spellStart"/>
+      <w:r>
+        <w:rPr>
+          <w:rFonts w:cstheme="minorHAnsi"/>
+        </w:rPr>
+        <w:t>Github</w:t>
+      </w:r>
+      <w:proofErr w:type="spellEnd"/>
+      <w:r>
+        <w:rPr>
+          <w:rFonts w:cstheme="minorHAnsi"/>
+        </w:rPr>
+        <w:t xml:space="preserve">. Then unpack it on your folder of choice. The repository link is: </w:t>
       </w:r>
       <w:hyperlink r:id="rId7" w:history="1">
         <w:r>
@@ -1237,12 +1522,21 @@
         </w:rPr>
         <w:t xml:space="preserve">Unzip the downloaded file. There should be a </w:t>
       </w:r>
-      <w:r>
-        <w:rPr>
-          <w:rFonts w:cstheme="minorHAnsi"/>
-          <w:b/>
-        </w:rPr>
-        <w:t>GHCSessionsScheduler-master</w:t>
+      <w:proofErr w:type="spellStart"/>
+      <w:r>
+        <w:rPr>
+          <w:rFonts w:cstheme="minorHAnsi"/>
+          <w:b/>
+        </w:rPr>
+        <w:t>GHCSessionsScheduler</w:t>
+      </w:r>
+      <w:proofErr w:type="spellEnd"/>
+      <w:r>
+        <w:rPr>
+          <w:rFonts w:cstheme="minorHAnsi"/>
+          <w:b/>
+        </w:rPr>
+        <w:t>-master</w:t>
       </w:r>
       <w:r>
         <w:t xml:space="preserve"> </w:t>
@@ -1258,8 +1552,33 @@
           <w:rFonts w:cstheme="minorHAnsi"/>
           <w:b/>
         </w:rPr>
-        <w:t>front-end &gt; dist &gt; staticFiles</w:t>
-      </w:r>
+        <w:t xml:space="preserve">front-end &gt; </w:t>
+      </w:r>
+      <w:proofErr w:type="spellStart"/>
+      <w:r>
+        <w:rPr>
+          <w:rFonts w:cstheme="minorHAnsi"/>
+          <w:b/>
+        </w:rPr>
+        <w:t>dist</w:t>
+      </w:r>
+      <w:proofErr w:type="spellEnd"/>
+      <w:r>
+        <w:rPr>
+          <w:rFonts w:cstheme="minorHAnsi"/>
+          <w:b/>
+        </w:rPr>
+        <w:t xml:space="preserve"> &gt; </w:t>
+      </w:r>
+      <w:proofErr w:type="spellStart"/>
+      <w:r>
+        <w:rPr>
+          <w:rFonts w:cstheme="minorHAnsi"/>
+          <w:b/>
+        </w:rPr>
+        <w:t>staticFiles</w:t>
+      </w:r>
+      <w:proofErr w:type="spellEnd"/>
       <w:r>
         <w:rPr>
           <w:rFonts w:cstheme="minorHAnsi"/>
@@ -1326,6 +1645,7 @@
         </w:rPr>
         <w:t xml:space="preserve">the contents of the </w:t>
       </w:r>
+      <w:proofErr w:type="spellStart"/>
       <w:r>
         <w:rPr>
           <w:rFonts w:cstheme="minorHAnsi"/>
@@ -1333,6 +1653,7 @@
         </w:rPr>
         <w:t>staticFiles</w:t>
       </w:r>
+      <w:proofErr w:type="spellEnd"/>
       <w:r>
         <w:rPr>
           <w:rFonts w:cstheme="minorHAnsi"/>
@@ -1452,18 +1773,21 @@
         </w:rPr>
         <w:t>We suggest &lt;name&gt;</w:t>
       </w:r>
+      <w:proofErr w:type="spellStart"/>
       <w:r>
         <w:rPr>
           <w:rFonts w:cstheme="minorHAnsi"/>
         </w:rPr>
         <w:t>buildingserverlessapps</w:t>
       </w:r>
+      <w:proofErr w:type="spellEnd"/>
       <w:r>
         <w:rPr>
           <w:rFonts w:cstheme="minorHAnsi"/>
         </w:rPr>
         <w:t xml:space="preserve">. E.g.: </w:t>
       </w:r>
+      <w:proofErr w:type="spellStart"/>
       <w:r>
         <w:rPr>
           <w:rFonts w:cstheme="minorHAnsi"/>
@@ -1482,6 +1806,7 @@
         </w:rPr>
         <w:t>buildingserverlessapps</w:t>
       </w:r>
+      <w:proofErr w:type="spellEnd"/>
     </w:p>
     <w:p>
       <w:pPr>
@@ -2197,6 +2522,7 @@
         </w:rPr>
         <w:t xml:space="preserve"> the </w:t>
       </w:r>
+      <w:proofErr w:type="spellStart"/>
       <w:r>
         <w:rPr>
           <w:rFonts w:cstheme="minorHAnsi"/>
@@ -2205,6 +2531,7 @@
         </w:rPr>
         <w:t>staticFiles</w:t>
       </w:r>
+      <w:proofErr w:type="spellEnd"/>
       <w:r>
         <w:rPr>
           <w:rFonts w:cstheme="minorHAnsi"/>
@@ -2565,8 +2892,6 @@
         </w:rPr>
         <w:t>.</w:t>
       </w:r>
-      <w:bookmarkStart w:id="0" w:name="_GoBack"/>
-      <w:bookmarkEnd w:id="0"/>
     </w:p>
     <w:p>
       <w:pPr>
@@ -2688,12 +3013,14 @@
           <w:shd w:val="clear" w:color="auto" w:fill="FFFFFF"/>
         </w:rPr>
       </w:pPr>
+      <w:proofErr w:type="spellStart"/>
       <w:r>
         <w:rPr>
           <w:shd w:val="clear" w:color="auto" w:fill="FFFFFF"/>
         </w:rPr>
         <w:t>DynamoDB</w:t>
       </w:r>
+      <w:proofErr w:type="spellEnd"/>
       <w:r>
         <w:rPr>
           <w:shd w:val="clear" w:color="auto" w:fill="FFFFFF"/>
@@ -2749,7 +3076,25 @@
           <w:color w:val="000000" w:themeColor="text1"/>
           <w:shd w:val="clear" w:color="auto" w:fill="FFFFFF"/>
         </w:rPr>
-        <w:t>create the DynamoDB table</w:t>
+        <w:t xml:space="preserve">create the </w:t>
+      </w:r>
+      <w:proofErr w:type="spellStart"/>
+      <w:r>
+        <w:rPr>
+          <w:rFonts w:cstheme="minorHAnsi"/>
+          <w:color w:val="000000" w:themeColor="text1"/>
+          <w:shd w:val="clear" w:color="auto" w:fill="FFFFFF"/>
+        </w:rPr>
+        <w:t>DynamoDB</w:t>
+      </w:r>
+      <w:proofErr w:type="spellEnd"/>
+      <w:r>
+        <w:rPr>
+          <w:rFonts w:cstheme="minorHAnsi"/>
+          <w:color w:val="000000" w:themeColor="text1"/>
+          <w:shd w:val="clear" w:color="auto" w:fill="FFFFFF"/>
+        </w:rPr>
+        <w:t xml:space="preserve"> table</w:t>
       </w:r>
       <w:r>
         <w:rPr>
@@ -2823,23 +3168,7 @@
             <w:rFonts w:cstheme="minorHAnsi"/>
             <w:shd w:val="clear" w:color="auto" w:fill="FFFFFF"/>
           </w:rPr>
-          <w:t>https://us-east-2.console.aws.amazon.com/dyna</w:t>
-        </w:r>
-        <w:r>
-          <w:rPr>
-            <w:rStyle w:val="Hyperlink"/>
-            <w:rFonts w:cstheme="minorHAnsi"/>
-            <w:shd w:val="clear" w:color="auto" w:fill="FFFFFF"/>
-          </w:rPr>
-          <w:t>m</w:t>
-        </w:r>
-        <w:r>
-          <w:rPr>
-            <w:rStyle w:val="Hyperlink"/>
-            <w:rFonts w:cstheme="minorHAnsi"/>
-            <w:shd w:val="clear" w:color="auto" w:fill="FFFFFF"/>
-          </w:rPr>
-          <w:t>odb</w:t>
+          <w:t>https://us-east-2.console.aws.amazon.com/dynamodb</w:t>
         </w:r>
       </w:hyperlink>
       <w:r>
@@ -2890,15 +3219,51 @@
           <w:color w:val="000000" w:themeColor="text1"/>
           <w:shd w:val="clear" w:color="auto" w:fill="FFFFFF"/>
         </w:rPr>
-        <w:t>On the DynamoDB homepage, go ahead and read ab</w:t>
-      </w:r>
-      <w:r>
-        <w:rPr>
-          <w:rFonts w:cstheme="minorHAnsi"/>
-          <w:color w:val="000000" w:themeColor="text1"/>
-          <w:shd w:val="clear" w:color="auto" w:fill="FFFFFF"/>
-        </w:rPr>
-        <w:t xml:space="preserve">out DynamoDB and click </w:t>
+        <w:t xml:space="preserve">On the </w:t>
+      </w:r>
+      <w:proofErr w:type="spellStart"/>
+      <w:r>
+        <w:rPr>
+          <w:rFonts w:cstheme="minorHAnsi"/>
+          <w:color w:val="000000" w:themeColor="text1"/>
+          <w:shd w:val="clear" w:color="auto" w:fill="FFFFFF"/>
+        </w:rPr>
+        <w:t>DynamoDB</w:t>
+      </w:r>
+      <w:proofErr w:type="spellEnd"/>
+      <w:r>
+        <w:rPr>
+          <w:rFonts w:cstheme="minorHAnsi"/>
+          <w:color w:val="000000" w:themeColor="text1"/>
+          <w:shd w:val="clear" w:color="auto" w:fill="FFFFFF"/>
+        </w:rPr>
+        <w:t xml:space="preserve"> homepage, go ahead and read ab</w:t>
+      </w:r>
+      <w:r>
+        <w:rPr>
+          <w:rFonts w:cstheme="minorHAnsi"/>
+          <w:color w:val="000000" w:themeColor="text1"/>
+          <w:shd w:val="clear" w:color="auto" w:fill="FFFFFF"/>
+        </w:rPr>
+        <w:t xml:space="preserve">out </w:t>
+      </w:r>
+      <w:proofErr w:type="spellStart"/>
+      <w:r>
+        <w:rPr>
+          <w:rFonts w:cstheme="minorHAnsi"/>
+          <w:color w:val="000000" w:themeColor="text1"/>
+          <w:shd w:val="clear" w:color="auto" w:fill="FFFFFF"/>
+        </w:rPr>
+        <w:t>DynamoDB</w:t>
+      </w:r>
+      <w:proofErr w:type="spellEnd"/>
+      <w:r>
+        <w:rPr>
+          <w:rFonts w:cstheme="minorHAnsi"/>
+          <w:color w:val="000000" w:themeColor="text1"/>
+          <w:shd w:val="clear" w:color="auto" w:fill="FFFFFF"/>
+        </w:rPr>
+        <w:t xml:space="preserve"> and click </w:t>
       </w:r>
       <w:r>
         <w:rPr>
@@ -2983,6 +3348,7 @@
         </w:rPr>
         <w:t xml:space="preserve">: </w:t>
       </w:r>
+      <w:proofErr w:type="spellStart"/>
       <w:r>
         <w:rPr>
           <w:rFonts w:ascii="Courier" w:hAnsi="Courier" w:cstheme="minorHAnsi"/>
@@ -2991,6 +3357,7 @@
         </w:rPr>
         <w:t>GHCSessions</w:t>
       </w:r>
+      <w:proofErr w:type="spellEnd"/>
     </w:p>
     <w:p>
       <w:pPr>
@@ -3291,6 +3658,7 @@
         </w:rPr>
         <w:t xml:space="preserve">*:  </w:t>
       </w:r>
+      <w:proofErr w:type="spellStart"/>
       <w:r>
         <w:rPr>
           <w:rFonts w:ascii="Courier" w:hAnsi="Courier" w:cs="Arial"/>
@@ -3298,6 +3666,7 @@
         </w:rPr>
         <w:t>startDate</w:t>
       </w:r>
+      <w:proofErr w:type="spellEnd"/>
     </w:p>
     <w:p>
       <w:pPr>
@@ -3353,13 +3722,23 @@
         </w:rPr>
         <w:t xml:space="preserve">Your index name should be auto-filled: </w:t>
       </w:r>
+      <w:proofErr w:type="spellStart"/>
       <w:r>
         <w:rPr>
           <w:rFonts w:ascii="Courier" w:hAnsi="Courier" w:cs="Arial"/>
           <w:color w:val="000000" w:themeColor="text1"/>
           <w:shd w:val="clear" w:color="auto" w:fill="FFFFFF"/>
         </w:rPr>
-        <w:t>startDate-index</w:t>
+        <w:t>startDate</w:t>
+      </w:r>
+      <w:proofErr w:type="spellEnd"/>
+      <w:r>
+        <w:rPr>
+          <w:rFonts w:ascii="Courier" w:hAnsi="Courier" w:cs="Arial"/>
+          <w:color w:val="000000" w:themeColor="text1"/>
+          <w:shd w:val="clear" w:color="auto" w:fill="FFFFFF"/>
+        </w:rPr>
+        <w:t>-index</w:t>
       </w:r>
     </w:p>
     <w:p>
@@ -3751,7 +4130,27 @@
           <w:color w:val="000000" w:themeColor="text1"/>
           <w:shd w:val="clear" w:color="auto" w:fill="FFFFFF"/>
         </w:rPr>
-        <w:t xml:space="preserve"> and wait for DynamoDB to create your table. This may take a few minutes.</w:t>
+        <w:t xml:space="preserve"> and wait for </w:t>
+      </w:r>
+      <w:proofErr w:type="spellStart"/>
+      <w:r>
+        <w:rPr>
+          <w:rFonts w:cstheme="minorHAnsi"/>
+          <w:bCs/>
+          <w:color w:val="000000" w:themeColor="text1"/>
+          <w:shd w:val="clear" w:color="auto" w:fill="FFFFFF"/>
+        </w:rPr>
+        <w:t>DynamoDB</w:t>
+      </w:r>
+      <w:proofErr w:type="spellEnd"/>
+      <w:r>
+        <w:rPr>
+          <w:rFonts w:cstheme="minorHAnsi"/>
+          <w:bCs/>
+          <w:color w:val="000000" w:themeColor="text1"/>
+          <w:shd w:val="clear" w:color="auto" w:fill="FFFFFF"/>
+        </w:rPr>
+        <w:t xml:space="preserve"> to create your table. This may take a few minutes.</w:t>
       </w:r>
     </w:p>
     <w:p>
@@ -3936,6 +4335,7 @@
           <w:szCs w:val="26"/>
         </w:rPr>
       </w:pPr>
+      <w:proofErr w:type="spellStart"/>
       <w:r>
         <w:rPr>
           <w:rFonts w:asciiTheme="majorHAnsi" w:eastAsiaTheme="majorEastAsia" w:hAnsiTheme="majorHAnsi" w:cstheme="majorBidi"/>
@@ -3947,6 +4347,7 @@
         </w:rPr>
         <w:t>AddSessions</w:t>
       </w:r>
+      <w:proofErr w:type="spellEnd"/>
     </w:p>
     <w:p>
       <w:pPr>
@@ -4002,7 +4403,27 @@
           <w:color w:val="000000" w:themeColor="text1"/>
           <w:shd w:val="clear" w:color="auto" w:fill="FFFFFF"/>
         </w:rPr>
-        <w:t xml:space="preserve">to populate the DynamoDB table that </w:t>
+        <w:t xml:space="preserve">to populate the </w:t>
+      </w:r>
+      <w:proofErr w:type="spellStart"/>
+      <w:r>
+        <w:rPr>
+          <w:rFonts w:cstheme="minorHAnsi"/>
+          <w:bCs/>
+          <w:color w:val="000000" w:themeColor="text1"/>
+          <w:shd w:val="clear" w:color="auto" w:fill="FFFFFF"/>
+        </w:rPr>
+        <w:t>DynamoDB</w:t>
+      </w:r>
+      <w:proofErr w:type="spellEnd"/>
+      <w:r>
+        <w:rPr>
+          <w:rFonts w:cstheme="minorHAnsi"/>
+          <w:bCs/>
+          <w:color w:val="000000" w:themeColor="text1"/>
+          <w:shd w:val="clear" w:color="auto" w:fill="FFFFFF"/>
+        </w:rPr>
+        <w:t xml:space="preserve"> table that </w:t>
       </w:r>
       <w:r>
         <w:rPr>
@@ -4297,6 +4718,7 @@
         </w:rPr>
         <w:t xml:space="preserve">: </w:t>
       </w:r>
+      <w:proofErr w:type="spellStart"/>
       <w:r>
         <w:rPr>
           <w:rFonts w:ascii="Courier" w:hAnsi="Courier" w:cs="Arial"/>
@@ -4305,6 +4727,7 @@
         </w:rPr>
         <w:t>AddSessions</w:t>
       </w:r>
+      <w:proofErr w:type="spellEnd"/>
     </w:p>
     <w:p>
       <w:pPr>
@@ -4733,21 +5156,7 @@
             <w:rStyle w:val="Hyperlink"/>
             <w:rFonts w:cs="Arial"/>
           </w:rPr>
-          <w:t>https://github.com/GHC2018-BuildingServerlessApps/GHCSessio</w:t>
-        </w:r>
-        <w:r>
-          <w:rPr>
-            <w:rStyle w:val="Hyperlink"/>
-            <w:rFonts w:cs="Arial"/>
-          </w:rPr>
-          <w:t>n</w:t>
-        </w:r>
-        <w:r>
-          <w:rPr>
-            <w:rStyle w:val="Hyperlink"/>
-            <w:rFonts w:cs="Arial"/>
-          </w:rPr>
-          <w:t>sScheduler/blob/master/lambda/iam/dynamodb_full_access.txt</w:t>
+          <w:t>https://github.com/GHC2018-BuildingServerlessApps/GHCSessionsScheduler/blob/master/lambda/iam/dynamodb_full_access.txt</w:t>
         </w:r>
       </w:hyperlink>
     </w:p>
@@ -5164,21 +5573,7 @@
             <w:rStyle w:val="Hyperlink"/>
             <w:rFonts w:cstheme="minorHAnsi"/>
           </w:rPr>
-          <w:t>https://github.com/GHC2018-BuildingServerlessApps/GHCSessionsScheduler/blob/master/lambda/fun</w:t>
-        </w:r>
-        <w:r>
-          <w:rPr>
-            <w:rStyle w:val="Hyperlink"/>
-            <w:rFonts w:cstheme="minorHAnsi"/>
-          </w:rPr>
-          <w:t>c</w:t>
-        </w:r>
-        <w:r>
-          <w:rPr>
-            <w:rStyle w:val="Hyperlink"/>
-            <w:rFonts w:cstheme="minorHAnsi"/>
-          </w:rPr>
-          <w:t>tions/addSessions/index.js</w:t>
+          <w:t>https://github.com/GHC2018-BuildingServerlessApps/GHCSessionsScheduler/blob/master/lambda/functions/addSessions/index.js</w:t>
         </w:r>
       </w:hyperlink>
       <w:r>
@@ -5193,14 +5588,39 @@
           <w:rFonts w:cstheme="minorHAnsi"/>
           <w:color w:val="000000" w:themeColor="text1"/>
         </w:rPr>
-        <w:t>The code at this link contains the logic to populate data into your DynamoDB</w:t>
-      </w:r>
-      <w:r>
-        <w:rPr>
-          <w:rFonts w:cstheme="minorHAnsi"/>
-          <w:color w:val="000000" w:themeColor="text1"/>
-        </w:rPr>
-        <w:t xml:space="preserve"> GHCSessions table </w:t>
+        <w:t xml:space="preserve">The code at this link contains the logic to populate data into your </w:t>
+      </w:r>
+      <w:proofErr w:type="spellStart"/>
+      <w:r>
+        <w:rPr>
+          <w:rFonts w:cstheme="minorHAnsi"/>
+          <w:color w:val="000000" w:themeColor="text1"/>
+        </w:rPr>
+        <w:t>DynamoDB</w:t>
+      </w:r>
+      <w:proofErr w:type="spellEnd"/>
+      <w:r>
+        <w:rPr>
+          <w:rFonts w:cstheme="minorHAnsi"/>
+          <w:color w:val="000000" w:themeColor="text1"/>
+        </w:rPr>
+        <w:t xml:space="preserve"> </w:t>
+      </w:r>
+      <w:proofErr w:type="spellStart"/>
+      <w:r>
+        <w:rPr>
+          <w:rFonts w:cstheme="minorHAnsi"/>
+          <w:color w:val="000000" w:themeColor="text1"/>
+        </w:rPr>
+        <w:t>GHCSessions</w:t>
+      </w:r>
+      <w:proofErr w:type="spellEnd"/>
+      <w:r>
+        <w:rPr>
+          <w:rFonts w:cstheme="minorHAnsi"/>
+          <w:color w:val="000000" w:themeColor="text1"/>
+        </w:rPr>
+        <w:t xml:space="preserve"> table </w:t>
       </w:r>
       <w:r>
         <w:rPr>
@@ -5346,7 +5766,23 @@
           <w:rFonts w:cstheme="minorHAnsi"/>
           <w:color w:val="000000" w:themeColor="text1"/>
         </w:rPr>
-        <w:t xml:space="preserve">You will also create a new file in the AddSessions directory. </w:t>
+        <w:t xml:space="preserve">You will also create a new file in the </w:t>
+      </w:r>
+      <w:proofErr w:type="spellStart"/>
+      <w:r>
+        <w:rPr>
+          <w:rFonts w:cstheme="minorHAnsi"/>
+          <w:color w:val="000000" w:themeColor="text1"/>
+        </w:rPr>
+        <w:t>AddSessions</w:t>
+      </w:r>
+      <w:proofErr w:type="spellEnd"/>
+      <w:r>
+        <w:rPr>
+          <w:rFonts w:cstheme="minorHAnsi"/>
+          <w:color w:val="000000" w:themeColor="text1"/>
+        </w:rPr>
+        <w:t xml:space="preserve"> directory. </w:t>
       </w:r>
       <w:r>
         <w:rPr>
@@ -5422,21 +5858,7 @@
             <w:rStyle w:val="Hyperlink"/>
             <w:rFonts w:cs="Arial"/>
           </w:rPr>
-          <w:t>https://github.com/GHC2018-BuildingServerlessApps/GHCSessionsScheduler/blob/master/lambda/fu</w:t>
-        </w:r>
-        <w:r>
-          <w:rPr>
-            <w:rStyle w:val="Hyperlink"/>
-            <w:rFonts w:cs="Arial"/>
-          </w:rPr>
-          <w:t>n</w:t>
-        </w:r>
-        <w:r>
-          <w:rPr>
-            <w:rStyle w:val="Hyperlink"/>
-            <w:rFonts w:cs="Arial"/>
-          </w:rPr>
-          <w:t>ctions/addSessions/data.json</w:t>
+          <w:t>https://github.com/GHC2018-BuildingServerlessApps/GHCSessionsScheduler/blob/master/lambda/functions/addSessions/data.json</w:t>
         </w:r>
       </w:hyperlink>
       <w:r>
@@ -5586,6 +6008,7 @@
         </w:rPr>
         <w:t xml:space="preserve">: </w:t>
       </w:r>
+      <w:proofErr w:type="spellStart"/>
       <w:r>
         <w:rPr>
           <w:rFonts w:ascii="Courier" w:hAnsi="Courier" w:cs="Arial"/>
@@ -5593,6 +6016,7 @@
         </w:rPr>
         <w:t>data.json</w:t>
       </w:r>
+      <w:proofErr w:type="spellEnd"/>
     </w:p>
     <w:p>
       <w:pPr>
@@ -5615,6 +6039,7 @@
         </w:rPr>
         <w:t xml:space="preserve">Make sure </w:t>
       </w:r>
+      <w:proofErr w:type="spellStart"/>
       <w:r>
         <w:rPr>
           <w:rFonts w:cs="Arial"/>
@@ -5623,6 +6048,7 @@
         </w:rPr>
         <w:t>AddSessions</w:t>
       </w:r>
+      <w:proofErr w:type="spellEnd"/>
       <w:r>
         <w:rPr>
           <w:rFonts w:cs="Arial"/>
@@ -5884,6 +6310,7 @@
         </w:rPr>
         <w:t xml:space="preserve">: </w:t>
       </w:r>
+      <w:proofErr w:type="spellStart"/>
       <w:r>
         <w:rPr>
           <w:rFonts w:ascii="Courier" w:hAnsi="Courier" w:cs="Arial"/>
@@ -5891,6 +6318,7 @@
         </w:rPr>
         <w:t>GHCSessions</w:t>
       </w:r>
+      <w:proofErr w:type="spellEnd"/>
     </w:p>
     <w:p>
       <w:pPr>
@@ -5950,6 +6378,7 @@
         </w:rPr>
         <w:t xml:space="preserve">: </w:t>
       </w:r>
+      <w:proofErr w:type="spellStart"/>
       <w:r>
         <w:rPr>
           <w:rFonts w:ascii="Courier" w:hAnsi="Courier" w:cs="Arial"/>
@@ -5957,6 +6386,7 @@
         </w:rPr>
         <w:t>isCorsDefined</w:t>
       </w:r>
+      <w:proofErr w:type="spellEnd"/>
     </w:p>
     <w:p>
       <w:pPr>
@@ -6070,7 +6500,23 @@
           <w:rFonts w:cstheme="minorHAnsi"/>
           <w:color w:val="000000" w:themeColor="text1"/>
         </w:rPr>
-        <w:t xml:space="preserve"> seconds. This will give your function more time to run and populate the DynamoDB table.</w:t>
+        <w:t xml:space="preserve"> seconds. This will give your function more time to run and populate the </w:t>
+      </w:r>
+      <w:proofErr w:type="spellStart"/>
+      <w:r>
+        <w:rPr>
+          <w:rFonts w:cstheme="minorHAnsi"/>
+          <w:color w:val="000000" w:themeColor="text1"/>
+        </w:rPr>
+        <w:t>DynamoDB</w:t>
+      </w:r>
+      <w:proofErr w:type="spellEnd"/>
+      <w:r>
+        <w:rPr>
+          <w:rFonts w:cstheme="minorHAnsi"/>
+          <w:color w:val="000000" w:themeColor="text1"/>
+        </w:rPr>
+        <w:t xml:space="preserve"> table.</w:t>
       </w:r>
     </w:p>
     <w:p>
@@ -6351,6 +6797,7 @@
         </w:rPr>
         <w:t xml:space="preserve"> type </w:t>
       </w:r>
+      <w:proofErr w:type="spellStart"/>
       <w:r>
         <w:rPr>
           <w:rFonts w:cstheme="minorHAnsi"/>
@@ -6367,6 +6814,7 @@
         </w:rPr>
         <w:t>able</w:t>
       </w:r>
+      <w:proofErr w:type="spellEnd"/>
       <w:r>
         <w:rPr>
           <w:rFonts w:cstheme="minorHAnsi"/>
@@ -6551,7 +6999,23 @@
           <w:rFonts w:cstheme="minorHAnsi"/>
           <w:color w:val="000000" w:themeColor="text1"/>
         </w:rPr>
-        <w:t xml:space="preserve"> “PopulateTable”</w:t>
+        <w:t xml:space="preserve"> “</w:t>
+      </w:r>
+      <w:proofErr w:type="spellStart"/>
+      <w:r>
+        <w:rPr>
+          <w:rFonts w:cstheme="minorHAnsi"/>
+          <w:color w:val="000000" w:themeColor="text1"/>
+        </w:rPr>
+        <w:t>PopulateTable</w:t>
+      </w:r>
+      <w:proofErr w:type="spellEnd"/>
+      <w:r>
+        <w:rPr>
+          <w:rFonts w:cstheme="minorHAnsi"/>
+          <w:color w:val="000000" w:themeColor="text1"/>
+        </w:rPr>
+        <w:t>”</w:t>
       </w:r>
       <w:r>
         <w:rPr>
@@ -6672,7 +7136,23 @@
           <w:rFonts w:cstheme="minorHAnsi"/>
           <w:color w:val="000000" w:themeColor="text1"/>
         </w:rPr>
-        <w:t xml:space="preserve">visiting your DynamoDB table: </w:t>
+        <w:t xml:space="preserve">visiting your </w:t>
+      </w:r>
+      <w:proofErr w:type="spellStart"/>
+      <w:r>
+        <w:rPr>
+          <w:rFonts w:cstheme="minorHAnsi"/>
+          <w:color w:val="000000" w:themeColor="text1"/>
+        </w:rPr>
+        <w:t>DynamoDB</w:t>
+      </w:r>
+      <w:proofErr w:type="spellEnd"/>
+      <w:r>
+        <w:rPr>
+          <w:rFonts w:cstheme="minorHAnsi"/>
+          <w:color w:val="000000" w:themeColor="text1"/>
+        </w:rPr>
+        <w:t xml:space="preserve"> table: </w:t>
       </w:r>
       <w:hyperlink r:id="rId25" w:anchor="tables:selected=GHCSessions;tab=items" w:history="1">
         <w:r>
@@ -6740,6 +7220,7 @@
           <w:szCs w:val="26"/>
         </w:rPr>
       </w:pPr>
+      <w:proofErr w:type="spellStart"/>
       <w:r>
         <w:rPr>
           <w:rFonts w:asciiTheme="majorHAnsi" w:eastAsiaTheme="majorEastAsia" w:hAnsiTheme="majorHAnsi" w:cstheme="majorBidi"/>
@@ -6751,6 +7232,7 @@
         </w:rPr>
         <w:t>GetAllSessions</w:t>
       </w:r>
+      <w:proofErr w:type="spellEnd"/>
     </w:p>
     <w:p>
       <w:pPr>
@@ -6806,7 +7288,47 @@
           <w:color w:val="000000" w:themeColor="text1"/>
           <w:shd w:val="clear" w:color="auto" w:fill="FFFFFF"/>
         </w:rPr>
-        <w:t xml:space="preserve"> from the GHCSessions DynamoDB table. </w:t>
+        <w:t xml:space="preserve"> from the </w:t>
+      </w:r>
+      <w:proofErr w:type="spellStart"/>
+      <w:r>
+        <w:rPr>
+          <w:rFonts w:cstheme="minorHAnsi"/>
+          <w:bCs/>
+          <w:color w:val="000000" w:themeColor="text1"/>
+          <w:shd w:val="clear" w:color="auto" w:fill="FFFFFF"/>
+        </w:rPr>
+        <w:t>GHCSessions</w:t>
+      </w:r>
+      <w:proofErr w:type="spellEnd"/>
+      <w:r>
+        <w:rPr>
+          <w:rFonts w:cstheme="minorHAnsi"/>
+          <w:bCs/>
+          <w:color w:val="000000" w:themeColor="text1"/>
+          <w:shd w:val="clear" w:color="auto" w:fill="FFFFFF"/>
+        </w:rPr>
+        <w:t xml:space="preserve"> </w:t>
+      </w:r>
+      <w:proofErr w:type="spellStart"/>
+      <w:r>
+        <w:rPr>
+          <w:rFonts w:cstheme="minorHAnsi"/>
+          <w:bCs/>
+          <w:color w:val="000000" w:themeColor="text1"/>
+          <w:shd w:val="clear" w:color="auto" w:fill="FFFFFF"/>
+        </w:rPr>
+        <w:t>DynamoDB</w:t>
+      </w:r>
+      <w:proofErr w:type="spellEnd"/>
+      <w:r>
+        <w:rPr>
+          <w:rFonts w:cstheme="minorHAnsi"/>
+          <w:bCs/>
+          <w:color w:val="000000" w:themeColor="text1"/>
+          <w:shd w:val="clear" w:color="auto" w:fill="FFFFFF"/>
+        </w:rPr>
+        <w:t xml:space="preserve"> table. </w:t>
       </w:r>
     </w:p>
     <w:p>
@@ -7039,6 +7561,7 @@
         </w:rPr>
         <w:t xml:space="preserve">: </w:t>
       </w:r>
+      <w:proofErr w:type="spellStart"/>
       <w:r>
         <w:rPr>
           <w:rFonts w:ascii="Courier" w:hAnsi="Courier" w:cs="Arial"/>
@@ -7055,6 +7578,7 @@
         </w:rPr>
         <w:t>Sessions</w:t>
       </w:r>
+      <w:proofErr w:type="spellEnd"/>
     </w:p>
     <w:p>
       <w:pPr>
@@ -7189,6 +7713,7 @@
         </w:rPr>
         <w:t xml:space="preserve">: </w:t>
       </w:r>
+      <w:proofErr w:type="spellStart"/>
       <w:r>
         <w:rPr>
           <w:rFonts w:ascii="Courier" w:hAnsi="Courier" w:cs="Arial"/>
@@ -7196,6 +7721,7 @@
         </w:rPr>
         <w:t>lambda_basic_execution</w:t>
       </w:r>
+      <w:proofErr w:type="spellEnd"/>
     </w:p>
     <w:p>
       <w:pPr>
@@ -7356,21 +7882,7 @@
             <w:rStyle w:val="Hyperlink"/>
             <w:rFonts w:cstheme="minorHAnsi"/>
           </w:rPr>
-          <w:t>https://github.com/GHC20</w:t>
-        </w:r>
-        <w:r>
-          <w:rPr>
-            <w:rStyle w:val="Hyperlink"/>
-            <w:rFonts w:cstheme="minorHAnsi"/>
-          </w:rPr>
-          <w:t>1</w:t>
-        </w:r>
-        <w:r>
-          <w:rPr>
-            <w:rStyle w:val="Hyperlink"/>
-            <w:rFonts w:cstheme="minorHAnsi"/>
-          </w:rPr>
-          <w:t>8-BuildingServerlessApps/GHCSessionsScheduler/blob/master/lambda/functions/getAllSessions/index.js</w:t>
+          <w:t>https://github.com/GHC2018-BuildingServerlessApps/GHCSessionsScheduler/blob/master/lambda/functions/getAllSessions/index.js</w:t>
         </w:r>
       </w:hyperlink>
       <w:r>
@@ -7399,7 +7911,39 @@
           <w:rFonts w:cstheme="minorHAnsi"/>
           <w:color w:val="000000" w:themeColor="text1"/>
         </w:rPr>
-        <w:t>The code at this link contains the logic to retrieve all the session data in GHCSessions table through a DynamoDB scan call. T</w:t>
+        <w:t xml:space="preserve">The code at this link contains the logic to retrieve all the session data in </w:t>
+      </w:r>
+      <w:proofErr w:type="spellStart"/>
+      <w:r>
+        <w:rPr>
+          <w:rFonts w:cstheme="minorHAnsi"/>
+          <w:color w:val="000000" w:themeColor="text1"/>
+        </w:rPr>
+        <w:t>GHCSessions</w:t>
+      </w:r>
+      <w:proofErr w:type="spellEnd"/>
+      <w:r>
+        <w:rPr>
+          <w:rFonts w:cstheme="minorHAnsi"/>
+          <w:color w:val="000000" w:themeColor="text1"/>
+        </w:rPr>
+        <w:t xml:space="preserve"> table through a </w:t>
+      </w:r>
+      <w:proofErr w:type="spellStart"/>
+      <w:r>
+        <w:rPr>
+          <w:rFonts w:cstheme="minorHAnsi"/>
+          <w:color w:val="000000" w:themeColor="text1"/>
+        </w:rPr>
+        <w:t>DynamoDB</w:t>
+      </w:r>
+      <w:proofErr w:type="spellEnd"/>
+      <w:r>
+        <w:rPr>
+          <w:rFonts w:cstheme="minorHAnsi"/>
+          <w:color w:val="000000" w:themeColor="text1"/>
+        </w:rPr>
+        <w:t xml:space="preserve"> scan call. T</w:t>
       </w:r>
       <w:r>
         <w:rPr>
@@ -7657,6 +8201,7 @@
         </w:rPr>
         <w:t xml:space="preserve">: </w:t>
       </w:r>
+      <w:proofErr w:type="spellStart"/>
       <w:r>
         <w:rPr>
           <w:rFonts w:ascii="Courier" w:hAnsi="Courier" w:cs="Arial"/>
@@ -7664,6 +8209,7 @@
         </w:rPr>
         <w:t>GHCSessions</w:t>
       </w:r>
+      <w:proofErr w:type="spellEnd"/>
     </w:p>
     <w:p>
       <w:pPr>
@@ -7723,6 +8269,7 @@
         </w:rPr>
         <w:t xml:space="preserve">: </w:t>
       </w:r>
+      <w:proofErr w:type="spellStart"/>
       <w:r>
         <w:rPr>
           <w:rFonts w:ascii="Courier" w:hAnsi="Courier" w:cs="Arial"/>
@@ -7730,6 +8277,7 @@
         </w:rPr>
         <w:t>isCorsDefined</w:t>
       </w:r>
+      <w:proofErr w:type="spellEnd"/>
     </w:p>
     <w:p>
       <w:pPr>
@@ -7779,7 +8327,23 @@
           <w:rFonts w:ascii="Calibri" w:hAnsi="Calibri" w:cstheme="minorHAnsi"/>
           <w:color w:val="000000" w:themeColor="text1"/>
         </w:rPr>
-        <w:t xml:space="preserve"> the DynamoDB table.</w:t>
+        <w:t xml:space="preserve"> the </w:t>
+      </w:r>
+      <w:proofErr w:type="spellStart"/>
+      <w:r>
+        <w:rPr>
+          <w:rFonts w:ascii="Calibri" w:hAnsi="Calibri" w:cstheme="minorHAnsi"/>
+          <w:color w:val="000000" w:themeColor="text1"/>
+        </w:rPr>
+        <w:t>DynamoDB</w:t>
+      </w:r>
+      <w:proofErr w:type="spellEnd"/>
+      <w:r>
+        <w:rPr>
+          <w:rFonts w:ascii="Calibri" w:hAnsi="Calibri" w:cstheme="minorHAnsi"/>
+          <w:color w:val="000000" w:themeColor="text1"/>
+        </w:rPr>
+        <w:t xml:space="preserve"> table.</w:t>
       </w:r>
     </w:p>
     <w:p>
@@ -8001,6 +8565,7 @@
         </w:rPr>
         <w:t xml:space="preserve"> type </w:t>
       </w:r>
+      <w:proofErr w:type="spellStart"/>
       <w:r>
         <w:rPr>
           <w:rFonts w:ascii="Courier" w:hAnsi="Courier" w:cstheme="minorHAnsi"/>
@@ -8009,6 +8574,7 @@
         </w:rPr>
         <w:t>TestGetAllSessions</w:t>
       </w:r>
+      <w:proofErr w:type="spellEnd"/>
       <w:r>
         <w:rPr>
           <w:rFonts w:ascii="Calibri" w:hAnsi="Calibri" w:cstheme="minorHAnsi"/>
@@ -8310,6 +8876,7 @@
           <w:szCs w:val="26"/>
         </w:rPr>
       </w:pPr>
+      <w:proofErr w:type="spellStart"/>
       <w:r>
         <w:rPr>
           <w:rFonts w:asciiTheme="majorHAnsi" w:eastAsiaTheme="majorEastAsia" w:hAnsiTheme="majorHAnsi" w:cstheme="majorBidi"/>
@@ -8321,21 +8888,32 @@
         </w:rPr>
         <w:t>UpdateSession</w:t>
       </w:r>
-    </w:p>
-    <w:p>
-      <w:pPr>
-        <w:spacing w:line="240" w:lineRule="auto"/>
-        <w:jc w:val="both"/>
-      </w:pPr>
-      <w:r>
-        <w:t xml:space="preserve">This last Lambda will be used to update existing sessions in the DynamoDB </w:t>
-      </w:r>
+      <w:proofErr w:type="spellEnd"/>
+    </w:p>
+    <w:p>
+      <w:pPr>
+        <w:spacing w:line="240" w:lineRule="auto"/>
+        <w:jc w:val="both"/>
+      </w:pPr>
+      <w:r>
+        <w:t xml:space="preserve">This last Lambda will be used to update existing sessions in the </w:t>
+      </w:r>
+      <w:proofErr w:type="spellStart"/>
+      <w:r>
+        <w:t>DynamoDB</w:t>
+      </w:r>
+      <w:proofErr w:type="spellEnd"/>
+      <w:r>
+        <w:t xml:space="preserve"> </w:t>
+      </w:r>
+      <w:proofErr w:type="spellStart"/>
       <w:r>
         <w:rPr>
           <w:b/>
         </w:rPr>
         <w:t>GHCSessions</w:t>
       </w:r>
+      <w:proofErr w:type="spellEnd"/>
       <w:r>
         <w:t xml:space="preserve"> table. </w:t>
       </w:r>
@@ -8570,6 +9148,7 @@
         </w:rPr>
         <w:t xml:space="preserve">: </w:t>
       </w:r>
+      <w:proofErr w:type="spellStart"/>
       <w:r>
         <w:rPr>
           <w:rFonts w:ascii="Courier" w:hAnsi="Courier" w:cs="Arial"/>
@@ -8578,6 +9157,7 @@
         </w:rPr>
         <w:t>UpdateSession</w:t>
       </w:r>
+      <w:proofErr w:type="spellEnd"/>
     </w:p>
     <w:p>
       <w:pPr>
@@ -8703,6 +9283,7 @@
         </w:rPr>
         <w:t xml:space="preserve">: </w:t>
       </w:r>
+      <w:proofErr w:type="spellStart"/>
       <w:r>
         <w:rPr>
           <w:rFonts w:ascii="Courier" w:hAnsi="Courier" w:cs="Arial"/>
@@ -8711,6 +9292,7 @@
         </w:rPr>
         <w:t>lambda_basic_execution</w:t>
       </w:r>
+      <w:proofErr w:type="spellEnd"/>
     </w:p>
     <w:p>
       <w:pPr>
@@ -8812,21 +9394,7 @@
             <w:rStyle w:val="Hyperlink"/>
             <w:rFonts w:cstheme="minorHAnsi"/>
           </w:rPr>
-          <w:t>http</w:t>
-        </w:r>
-        <w:r>
-          <w:rPr>
-            <w:rStyle w:val="Hyperlink"/>
-            <w:rFonts w:cstheme="minorHAnsi"/>
-          </w:rPr>
-          <w:t>s</w:t>
-        </w:r>
-        <w:r>
-          <w:rPr>
-            <w:rStyle w:val="Hyperlink"/>
-            <w:rFonts w:cstheme="minorHAnsi"/>
-          </w:rPr>
-          <w:t>://github.com/GHC2018-BuildingServerlessApps/GHCSessionsScheduler/blob/master/lambda/functions/updateSession/index.js</w:t>
+          <w:t>https://github.com/GHC2018-BuildingServerlessApps/GHCSessionsScheduler/blob/master/lambda/functions/updateSession/index.js</w:t>
         </w:r>
       </w:hyperlink>
       <w:r>
@@ -8848,15 +9416,40 @@
           <w:rFonts w:cstheme="minorHAnsi"/>
           <w:color w:val="000000" w:themeColor="text1"/>
         </w:rPr>
-        <w:t xml:space="preserve">The code at this link contains the logic to update an existing item in the GHCSessions table. </w:t>
-      </w:r>
-      <w:r>
-        <w:rPr>
-          <w:rFonts w:cstheme="minorHAnsi"/>
-          <w:color w:val="000000" w:themeColor="text1"/>
-        </w:rPr>
-        <w:t>A DynamoDB</w:t>
-      </w:r>
+        <w:t xml:space="preserve">The code at this link contains the logic to update an existing item in the </w:t>
+      </w:r>
+      <w:proofErr w:type="spellStart"/>
+      <w:r>
+        <w:rPr>
+          <w:rFonts w:cstheme="minorHAnsi"/>
+          <w:color w:val="000000" w:themeColor="text1"/>
+        </w:rPr>
+        <w:t>GHCSessions</w:t>
+      </w:r>
+      <w:proofErr w:type="spellEnd"/>
+      <w:r>
+        <w:rPr>
+          <w:rFonts w:cstheme="minorHAnsi"/>
+          <w:color w:val="000000" w:themeColor="text1"/>
+        </w:rPr>
+        <w:t xml:space="preserve"> table. </w:t>
+      </w:r>
+      <w:r>
+        <w:rPr>
+          <w:rFonts w:cstheme="minorHAnsi"/>
+          <w:color w:val="000000" w:themeColor="text1"/>
+        </w:rPr>
+        <w:t xml:space="preserve">A </w:t>
+      </w:r>
+      <w:proofErr w:type="spellStart"/>
+      <w:r>
+        <w:rPr>
+          <w:rFonts w:cstheme="minorHAnsi"/>
+          <w:color w:val="000000" w:themeColor="text1"/>
+        </w:rPr>
+        <w:t>DynamoDB</w:t>
+      </w:r>
+      <w:proofErr w:type="spellEnd"/>
       <w:r>
         <w:rPr>
           <w:rFonts w:cstheme="minorHAnsi"/>
@@ -8890,7 +9483,55 @@
           <w:rFonts w:cstheme="minorHAnsi"/>
           <w:color w:val="000000" w:themeColor="text1"/>
         </w:rPr>
-        <w:t xml:space="preserve"> the isSelected attribute- has changed. This is the code that gets invoked when an item is added to your GHC calendar. Once the update completes, then the code will query the secondary index- startDate-index- that we created when we created the DynamoDB table. It will query all the sessions that occur the same day as the session, and of those, it will </w:t>
+        <w:t xml:space="preserve"> the </w:t>
+      </w:r>
+      <w:proofErr w:type="spellStart"/>
+      <w:r>
+        <w:rPr>
+          <w:rFonts w:cstheme="minorHAnsi"/>
+          <w:color w:val="000000" w:themeColor="text1"/>
+        </w:rPr>
+        <w:t>isSelected</w:t>
+      </w:r>
+      <w:proofErr w:type="spellEnd"/>
+      <w:r>
+        <w:rPr>
+          <w:rFonts w:cstheme="minorHAnsi"/>
+          <w:color w:val="000000" w:themeColor="text1"/>
+        </w:rPr>
+        <w:t xml:space="preserve"> attribute- has changed. This is the code that gets invoked when an item is added to your GHC calendar. Once the update completes, then the code will query the secondary index- </w:t>
+      </w:r>
+      <w:proofErr w:type="spellStart"/>
+      <w:r>
+        <w:rPr>
+          <w:rFonts w:cstheme="minorHAnsi"/>
+          <w:color w:val="000000" w:themeColor="text1"/>
+        </w:rPr>
+        <w:t>startDate</w:t>
+      </w:r>
+      <w:proofErr w:type="spellEnd"/>
+      <w:r>
+        <w:rPr>
+          <w:rFonts w:cstheme="minorHAnsi"/>
+          <w:color w:val="000000" w:themeColor="text1"/>
+        </w:rPr>
+        <w:t xml:space="preserve">-index- that we created when we created the </w:t>
+      </w:r>
+      <w:proofErr w:type="spellStart"/>
+      <w:r>
+        <w:rPr>
+          <w:rFonts w:cstheme="minorHAnsi"/>
+          <w:color w:val="000000" w:themeColor="text1"/>
+        </w:rPr>
+        <w:t>DynamoDB</w:t>
+      </w:r>
+      <w:proofErr w:type="spellEnd"/>
+      <w:r>
+        <w:rPr>
+          <w:rFonts w:cstheme="minorHAnsi"/>
+          <w:color w:val="000000" w:themeColor="text1"/>
+        </w:rPr>
+        <w:t xml:space="preserve"> table. It will query all the sessions that occur the same day as the session, and of those, it will </w:t>
       </w:r>
       <w:r>
         <w:rPr>
@@ -8904,7 +9545,23 @@
           <w:rFonts w:cstheme="minorHAnsi"/>
           <w:color w:val="000000" w:themeColor="text1"/>
         </w:rPr>
-        <w:t xml:space="preserve"> any overlapping sessions as conflicts using a hasConflict flag. The code sends a success HTTP response once this whole process is complete. </w:t>
+        <w:t xml:space="preserve"> any overlapping sessions as conflicts using a </w:t>
+      </w:r>
+      <w:proofErr w:type="spellStart"/>
+      <w:r>
+        <w:rPr>
+          <w:rFonts w:cstheme="minorHAnsi"/>
+          <w:color w:val="000000" w:themeColor="text1"/>
+        </w:rPr>
+        <w:t>hasConflict</w:t>
+      </w:r>
+      <w:proofErr w:type="spellEnd"/>
+      <w:r>
+        <w:rPr>
+          <w:rFonts w:cstheme="minorHAnsi"/>
+          <w:color w:val="000000" w:themeColor="text1"/>
+        </w:rPr>
+        <w:t xml:space="preserve"> flag. The code sends a success HTTP response once this whole process is complete. </w:t>
       </w:r>
     </w:p>
     <w:p>
@@ -9006,6 +9663,7 @@
       <w:r>
         <w:t xml:space="preserve">Setup the </w:t>
       </w:r>
+      <w:proofErr w:type="spellStart"/>
       <w:r>
         <w:rPr>
           <w:rFonts w:cstheme="minorHAnsi"/>
@@ -9015,6 +9673,7 @@
         </w:rPr>
         <w:t>UpdateSession</w:t>
       </w:r>
+      <w:proofErr w:type="spellEnd"/>
       <w:r>
         <w:rPr>
           <w:rFonts w:cstheme="minorHAnsi"/>
@@ -9075,6 +9734,7 @@
         </w:rPr>
         <w:t xml:space="preserve"> as </w:t>
       </w:r>
+      <w:proofErr w:type="spellStart"/>
       <w:r>
         <w:rPr>
           <w:rFonts w:cstheme="minorHAnsi"/>
@@ -9084,6 +9744,7 @@
         </w:rPr>
         <w:t>GetAllSessions</w:t>
       </w:r>
+      <w:proofErr w:type="spellEnd"/>
       <w:r>
         <w:rPr>
           <w:rFonts w:cstheme="minorHAnsi"/>
@@ -9159,6 +9820,7 @@
         </w:rPr>
         <w:t xml:space="preserve">: </w:t>
       </w:r>
+      <w:proofErr w:type="spellStart"/>
       <w:r>
         <w:rPr>
           <w:rFonts w:ascii="Courier" w:hAnsi="Courier" w:cs="Arial"/>
@@ -9167,6 +9829,7 @@
         </w:rPr>
         <w:t>GHCSessions</w:t>
       </w:r>
+      <w:proofErr w:type="spellEnd"/>
     </w:p>
     <w:p>
       <w:pPr>
@@ -9228,6 +9891,7 @@
         </w:rPr>
         <w:t xml:space="preserve">: </w:t>
       </w:r>
+      <w:proofErr w:type="spellStart"/>
       <w:r>
         <w:rPr>
           <w:rFonts w:ascii="Courier" w:hAnsi="Courier" w:cs="Arial"/>
@@ -9236,6 +9900,7 @@
         </w:rPr>
         <w:t>isCorsDefined</w:t>
       </w:r>
+      <w:proofErr w:type="spellEnd"/>
     </w:p>
     <w:p>
       <w:pPr>
@@ -9301,6 +9966,7 @@
         </w:rPr>
         <w:t xml:space="preserve">the orange </w:t>
       </w:r>
+      <w:proofErr w:type="gramStart"/>
       <w:r>
         <w:rPr>
           <w:rFonts w:cstheme="minorHAnsi"/>
@@ -9310,6 +9976,7 @@
         </w:rPr>
         <w:t>Save</w:t>
       </w:r>
+      <w:proofErr w:type="gramEnd"/>
       <w:r>
         <w:rPr>
           <w:rFonts w:cstheme="minorHAnsi"/>
@@ -9427,23 +10094,7 @@
             <w:rFonts w:ascii="Calibri" w:hAnsi="Calibri" w:cstheme="minorHAnsi"/>
             <w:shd w:val="clear" w:color="auto" w:fill="FFFFFF"/>
           </w:rPr>
-          <w:t>https://us-east-2.console.aws.amazon.com/apigateway/home?region=us-ea</w:t>
-        </w:r>
-        <w:r>
-          <w:rPr>
-            <w:rStyle w:val="Hyperlink"/>
-            <w:rFonts w:ascii="Calibri" w:hAnsi="Calibri" w:cstheme="minorHAnsi"/>
-            <w:shd w:val="clear" w:color="auto" w:fill="FFFFFF"/>
-          </w:rPr>
-          <w:t>s</w:t>
-        </w:r>
-        <w:r>
-          <w:rPr>
-            <w:rStyle w:val="Hyperlink"/>
-            <w:rFonts w:ascii="Calibri" w:hAnsi="Calibri" w:cstheme="minorHAnsi"/>
-            <w:shd w:val="clear" w:color="auto" w:fill="FFFFFF"/>
-          </w:rPr>
-          <w:t>t-2#/apis</w:t>
+          <w:t>https://us-east-2.console.aws.amazon.com/apigateway/home?region=us-east-2#/apis</w:t>
         </w:r>
       </w:hyperlink>
       <w:r>
@@ -9680,6 +10331,7 @@
         </w:rPr>
         <w:t xml:space="preserve">: </w:t>
       </w:r>
+      <w:proofErr w:type="spellStart"/>
       <w:r>
         <w:rPr>
           <w:rFonts w:ascii="Courier" w:hAnsi="Courier" w:cs="Arial"/>
@@ -9704,6 +10356,7 @@
         </w:rPr>
         <w:t>essions</w:t>
       </w:r>
+      <w:proofErr w:type="spellEnd"/>
     </w:p>
     <w:p>
       <w:pPr>
@@ -9745,13 +10398,23 @@
         </w:rPr>
         <w:t xml:space="preserve">API to interact with the </w:t>
       </w:r>
+      <w:proofErr w:type="spellStart"/>
       <w:r>
         <w:rPr>
           <w:rFonts w:ascii="Courier" w:hAnsi="Courier" w:cs="Arial"/>
           <w:color w:val="000000" w:themeColor="text1"/>
           <w:shd w:val="clear" w:color="auto" w:fill="FFFFFF"/>
         </w:rPr>
-        <w:t xml:space="preserve">GHCSessions </w:t>
+        <w:t>GHCSessions</w:t>
+      </w:r>
+      <w:proofErr w:type="spellEnd"/>
+      <w:r>
+        <w:rPr>
+          <w:rFonts w:ascii="Courier" w:hAnsi="Courier" w:cs="Arial"/>
+          <w:color w:val="000000" w:themeColor="text1"/>
+          <w:shd w:val="clear" w:color="auto" w:fill="FFFFFF"/>
+        </w:rPr>
+        <w:t xml:space="preserve"> </w:t>
       </w:r>
       <w:r>
         <w:rPr>
@@ -10182,12 +10845,14 @@
         </w:rPr>
         <w:t xml:space="preserve">, enter the name of the function that we created earlier that gets all the sessions in the table – </w:t>
       </w:r>
+      <w:proofErr w:type="spellStart"/>
       <w:r>
         <w:rPr>
           <w:rFonts w:ascii="Courier" w:hAnsi="Courier" w:cs="Arial"/>
         </w:rPr>
         <w:t>GetAllSessions</w:t>
       </w:r>
+      <w:proofErr w:type="spellEnd"/>
     </w:p>
     <w:p>
       <w:pPr>
@@ -10920,6 +11585,7 @@
         <w:ind w:left="180" w:hanging="90"/>
         <w:jc w:val="both"/>
       </w:pPr>
+      <w:proofErr w:type="gramStart"/>
       <w:r>
         <w:t>u</w:t>
       </w:r>
@@ -10929,6 +11595,7 @@
       <w:r>
         <w:t>session</w:t>
       </w:r>
+      <w:proofErr w:type="gramEnd"/>
     </w:p>
     <w:p>
       <w:pPr>
@@ -10956,6 +11623,7 @@
         </w:rPr>
         <w:t xml:space="preserve">update an item in the </w:t>
       </w:r>
+      <w:proofErr w:type="spellStart"/>
       <w:r>
         <w:rPr>
           <w:rFonts w:ascii="Calibri" w:hAnsi="Calibri"/>
@@ -10963,6 +11631,7 @@
         </w:rPr>
         <w:t>GHCSessions</w:t>
       </w:r>
+      <w:proofErr w:type="spellEnd"/>
       <w:r>
         <w:rPr>
           <w:rFonts w:ascii="Calibri" w:hAnsi="Calibri"/>
@@ -10994,6 +11663,7 @@
         </w:rPr>
         <w:t xml:space="preserve">Click on the </w:t>
       </w:r>
+      <w:proofErr w:type="spellStart"/>
       <w:r>
         <w:rPr>
           <w:rFonts w:ascii="Calibri" w:hAnsi="Calibri" w:cstheme="minorHAnsi"/>
@@ -11003,6 +11673,7 @@
         </w:rPr>
         <w:t>ghcSessions</w:t>
       </w:r>
+      <w:proofErr w:type="spellEnd"/>
       <w:r>
         <w:rPr>
           <w:rFonts w:ascii="Calibri" w:hAnsi="Calibri" w:cstheme="minorHAnsi"/>
@@ -11674,12 +12345,14 @@
         </w:rPr>
         <w:t xml:space="preserve">, enter the name of the first function that we created earlier that gets all the sessions in the table – </w:t>
       </w:r>
+      <w:proofErr w:type="spellStart"/>
       <w:r>
         <w:rPr>
           <w:rFonts w:ascii="Courier" w:hAnsi="Courier" w:cs="Arial"/>
         </w:rPr>
         <w:t>UpdateSession</w:t>
       </w:r>
+      <w:proofErr w:type="spellEnd"/>
     </w:p>
     <w:p>
       <w:pPr>
@@ -12287,12 +12960,14 @@
       <w:r>
         <w:t xml:space="preserve">nder the </w:t>
       </w:r>
+      <w:proofErr w:type="spellStart"/>
       <w:r>
         <w:rPr>
           <w:b/>
         </w:rPr>
         <w:t>staticFiles</w:t>
       </w:r>
+      <w:proofErr w:type="spellEnd"/>
       <w:r>
         <w:rPr>
           <w:b/>
@@ -12331,6 +13006,7 @@
       <w:r>
         <w:t xml:space="preserve">Search for the </w:t>
       </w:r>
+      <w:proofErr w:type="spellStart"/>
       <w:r>
         <w:rPr>
           <w:rFonts w:ascii="Courier" w:hAnsi="Courier"/>
@@ -12338,6 +13014,7 @@
         </w:rPr>
         <w:t>getSessionsUrl</w:t>
       </w:r>
+      <w:proofErr w:type="spellEnd"/>
       <w:r>
         <w:rPr>
           <w:rFonts w:cstheme="majorHAnsi"/>
@@ -12390,7 +13067,21 @@
         <w:rPr>
           <w:rFonts w:cstheme="majorHAnsi"/>
         </w:rPr>
-        <w:t xml:space="preserve">ection 2e, Item i. </w:t>
+        <w:t xml:space="preserve">ection 2e, Item </w:t>
+      </w:r>
+      <w:proofErr w:type="spellStart"/>
+      <w:r>
+        <w:rPr>
+          <w:rFonts w:cstheme="majorHAnsi"/>
+        </w:rPr>
+        <w:t>i</w:t>
+      </w:r>
+      <w:proofErr w:type="spellEnd"/>
+      <w:r>
+        <w:rPr>
+          <w:rFonts w:cstheme="majorHAnsi"/>
+        </w:rPr>
+        <w:t xml:space="preserve">. </w:t>
       </w:r>
       <w:r>
         <w:t xml:space="preserve">The URL </w:t>
@@ -12401,12 +13092,14 @@
       <w:r>
         <w:t xml:space="preserve"> located on the </w:t>
       </w:r>
+      <w:proofErr w:type="spellStart"/>
       <w:r>
         <w:rPr>
           <w:b/>
         </w:rPr>
         <w:t>ghcSessions</w:t>
       </w:r>
+      <w:proofErr w:type="spellEnd"/>
       <w:r>
         <w:rPr>
           <w:b/>
@@ -12464,16 +13157,24 @@
           <w:rFonts w:ascii="Courier" w:hAnsi="Courier"/>
         </w:rPr>
       </w:pPr>
+      <w:proofErr w:type="spellStart"/>
       <w:r>
         <w:rPr>
           <w:rFonts w:ascii="Courier" w:hAnsi="Courier"/>
         </w:rPr>
-        <w:t xml:space="preserve">this.getSessionsUrl </w:t>
-      </w:r>
+        <w:t>this.getSessionsUrl</w:t>
+      </w:r>
+      <w:proofErr w:type="spellEnd"/>
       <w:r>
         <w:rPr>
           <w:rFonts w:ascii="Courier" w:hAnsi="Courier"/>
         </w:rPr>
+        <w:t xml:space="preserve"> </w:t>
+      </w:r>
+      <w:r>
+        <w:rPr>
+          <w:rFonts w:ascii="Courier" w:hAnsi="Courier"/>
+        </w:rPr>
         <w:t>=</w:t>
       </w:r>
       <w:r>
@@ -12492,7 +13193,21 @@
         <w:rPr>
           <w:rFonts w:ascii="Courier" w:hAnsi="Courier"/>
         </w:rPr>
-        <w:t>https://xijlfuiy35.execute-api.us-east-2.amazonaws.com/prod/</w:t>
+        <w:t>https</w:t>
+      </w:r>
+      <w:proofErr w:type="gramStart"/>
+      <w:r>
+        <w:rPr>
+          <w:rFonts w:ascii="Courier" w:hAnsi="Courier"/>
+        </w:rPr>
+        <w:t>:/</w:t>
+      </w:r>
+      <w:proofErr w:type="gramEnd"/>
+      <w:r>
+        <w:rPr>
+          <w:rFonts w:ascii="Courier" w:hAnsi="Courier"/>
+        </w:rPr>
+        <w:t>/xijlfuiy35.execute-api.us-east-2.amazonaws.com/prod/</w:t>
       </w:r>
       <w:r>
         <w:rPr>
@@ -12530,18 +13245,32 @@
           <w:rFonts w:ascii="Courier" w:hAnsi="Courier"/>
           <w:b/>
         </w:rPr>
-        <w:t xml:space="preserve"> updateSessionsBaseUrl</w:t>
-      </w:r>
+        <w:t xml:space="preserve"> </w:t>
+      </w:r>
+      <w:proofErr w:type="spellStart"/>
       <w:r>
         <w:rPr>
           <w:rFonts w:ascii="Courier" w:hAnsi="Courier"/>
           <w:b/>
         </w:rPr>
+        <w:t>updateSessionsBaseUrl</w:t>
+      </w:r>
+      <w:proofErr w:type="spellEnd"/>
+      <w:r>
+        <w:rPr>
+          <w:rFonts w:ascii="Courier" w:hAnsi="Courier"/>
+          <w:b/>
+        </w:rPr>
         <w:t xml:space="preserve"> </w:t>
       </w:r>
       <w:r>
-        <w:t>variable. It should be right below getSessionsUrl</w:t>
-      </w:r>
+        <w:t xml:space="preserve">variable. It should be right below </w:t>
+      </w:r>
+      <w:proofErr w:type="spellStart"/>
+      <w:r>
+        <w:t>getSessionsUrl</w:t>
+      </w:r>
+      <w:proofErr w:type="spellEnd"/>
       <w:r>
         <w:t>.</w:t>
       </w:r>
@@ -12560,12 +13289,14 @@
       <w:r>
         <w:t xml:space="preserve">method in the </w:t>
       </w:r>
+      <w:proofErr w:type="spellStart"/>
       <w:r>
         <w:rPr>
           <w:b/>
         </w:rPr>
         <w:t>getSessions</w:t>
       </w:r>
+      <w:proofErr w:type="spellEnd"/>
       <w:r>
         <w:t xml:space="preserve"> </w:t>
       </w:r>
@@ -12584,12 +13315,14 @@
       <w:r>
         <w:t xml:space="preserve">The URL is located on the </w:t>
       </w:r>
+      <w:proofErr w:type="spellStart"/>
       <w:r>
         <w:rPr>
           <w:b/>
         </w:rPr>
         <w:t>ghcSessions</w:t>
       </w:r>
+      <w:proofErr w:type="spellEnd"/>
       <w:r>
         <w:rPr>
           <w:b/>
@@ -12635,17 +13368,39 @@
           <w:rFonts w:ascii="Courier" w:hAnsi="Courier"/>
         </w:rPr>
       </w:pPr>
+      <w:proofErr w:type="spellStart"/>
       <w:r>
         <w:rPr>
           <w:rFonts w:ascii="Courier" w:hAnsi="Courier"/>
         </w:rPr>
-        <w:t xml:space="preserve">this.updateSessionsBaseUrl = </w:t>
-      </w:r>
+        <w:t>this.updateSessionsBaseUrl</w:t>
+      </w:r>
+      <w:proofErr w:type="spellEnd"/>
       <w:r>
         <w:rPr>
           <w:rFonts w:ascii="Courier" w:hAnsi="Courier"/>
         </w:rPr>
-        <w:t>'https://xijlfuiy35.execute-api.us-east-2.amazonaws.com/prod/{id}</w:t>
+        <w:t xml:space="preserve"> = </w:t>
+      </w:r>
+      <w:r>
+        <w:rPr>
+          <w:rFonts w:ascii="Courier" w:hAnsi="Courier"/>
+        </w:rPr>
+        <w:t>'https</w:t>
+      </w:r>
+      <w:proofErr w:type="gramStart"/>
+      <w:r>
+        <w:rPr>
+          <w:rFonts w:ascii="Courier" w:hAnsi="Courier"/>
+        </w:rPr>
+        <w:t>:/</w:t>
+      </w:r>
+      <w:proofErr w:type="gramEnd"/>
+      <w:r>
+        <w:rPr>
+          <w:rFonts w:ascii="Courier" w:hAnsi="Courier"/>
+        </w:rPr>
+        <w:t>/xijlfuiy35.execute-api.us-east-2.amazonaws.com/prod/{id}</w:t>
       </w:r>
       <w:r>
         <w:rPr>
@@ -12798,7 +13553,15 @@
         <w:jc w:val="both"/>
       </w:pPr>
       <w:r>
-        <w:t>Congratulations! You have built a Serverless Application on AWS. You can go ahead and continue to</w:t>
+        <w:t xml:space="preserve">Congratulations! You have built a </w:t>
+      </w:r>
+      <w:proofErr w:type="spellStart"/>
+      <w:r>
+        <w:t>Serverless</w:t>
+      </w:r>
+      <w:proofErr w:type="spellEnd"/>
+      <w:r>
+        <w:t xml:space="preserve"> Application on AWS. You can go ahead and continue to</w:t>
       </w:r>
       <w:r>
         <w:t xml:space="preserve"> interact </w:t>
@@ -12900,7 +13663,15 @@
         <w:jc w:val="both"/>
       </w:pPr>
       <w:r>
-        <w:t>Verify that you have npm installed on your computer</w:t>
+        <w:t xml:space="preserve">Verify that you have </w:t>
+      </w:r>
+      <w:proofErr w:type="spellStart"/>
+      <w:r>
+        <w:t>npm</w:t>
+      </w:r>
+      <w:proofErr w:type="spellEnd"/>
+      <w:r>
+        <w:t xml:space="preserve"> installed on your computer</w:t>
       </w:r>
     </w:p>
     <w:p>
@@ -12985,7 +13756,43 @@
                                 <w:sz w:val="21"/>
                                 <w:szCs w:val="21"/>
                               </w:rPr>
-                              <w:t>8c85903a4bb6:~ agathao$ npm -v</w:t>
+                              <w:t xml:space="preserve">8c85903a4bb6:~ </w:t>
+                            </w:r>
+                            <w:proofErr w:type="spellStart"/>
+                            <w:r>
+                              <w:rPr>
+                                <w:rFonts w:ascii="Courier" w:hAnsi="Courier"/>
+                                <w:sz w:val="21"/>
+                                <w:szCs w:val="21"/>
+                              </w:rPr>
+                              <w:t>agathao</w:t>
+                            </w:r>
+                            <w:proofErr w:type="spellEnd"/>
+                            <w:r>
+                              <w:rPr>
+                                <w:rFonts w:ascii="Courier" w:hAnsi="Courier"/>
+                                <w:sz w:val="21"/>
+                                <w:szCs w:val="21"/>
+                              </w:rPr>
+                              <w:t xml:space="preserve">$ </w:t>
+                            </w:r>
+                            <w:proofErr w:type="spellStart"/>
+                            <w:r>
+                              <w:rPr>
+                                <w:rFonts w:ascii="Courier" w:hAnsi="Courier"/>
+                                <w:sz w:val="21"/>
+                                <w:szCs w:val="21"/>
+                              </w:rPr>
+                              <w:t>npm</w:t>
+                            </w:r>
+                            <w:proofErr w:type="spellEnd"/>
+                            <w:r>
+                              <w:rPr>
+                                <w:rFonts w:ascii="Courier" w:hAnsi="Courier"/>
+                                <w:sz w:val="21"/>
+                                <w:szCs w:val="21"/>
+                              </w:rPr>
+                              <w:t xml:space="preserve"> -v</w:t>
                             </w:r>
                           </w:p>
                           <w:p>
@@ -13121,19 +13928,47 @@
         <w:rPr>
           <w:rFonts w:cstheme="minorHAnsi"/>
         </w:rPr>
-        <w:t xml:space="preserve">If a version of npm </w:t>
-      </w:r>
-      <w:r>
-        <w:rPr>
-          <w:rFonts w:cstheme="minorHAnsi"/>
-        </w:rPr>
-        <w:t xml:space="preserve">at or above 6.2.0  </w:t>
-      </w:r>
-      <w:r>
-        <w:rPr>
-          <w:rFonts w:cstheme="minorHAnsi"/>
-        </w:rPr>
-        <w:t xml:space="preserve">is returned, you can </w:t>
+        <w:t xml:space="preserve">If a version of </w:t>
+      </w:r>
+      <w:proofErr w:type="spellStart"/>
+      <w:r>
+        <w:rPr>
+          <w:rFonts w:cstheme="minorHAnsi"/>
+        </w:rPr>
+        <w:t>npm</w:t>
+      </w:r>
+      <w:proofErr w:type="spellEnd"/>
+      <w:r>
+        <w:rPr>
+          <w:rFonts w:cstheme="minorHAnsi"/>
+        </w:rPr>
+        <w:t xml:space="preserve"> </w:t>
+      </w:r>
+      <w:r>
+        <w:rPr>
+          <w:rFonts w:cstheme="minorHAnsi"/>
+        </w:rPr>
+        <w:t xml:space="preserve">at or above </w:t>
+      </w:r>
+      <w:proofErr w:type="gramStart"/>
+      <w:r>
+        <w:rPr>
+          <w:rFonts w:cstheme="minorHAnsi"/>
+        </w:rPr>
+        <w:t xml:space="preserve">6.2.0  </w:t>
+      </w:r>
+      <w:r>
+        <w:rPr>
+          <w:rFonts w:cstheme="minorHAnsi"/>
+        </w:rPr>
+        <w:t>is</w:t>
+      </w:r>
+      <w:proofErr w:type="gramEnd"/>
+      <w:r>
+        <w:rPr>
+          <w:rFonts w:cstheme="minorHAnsi"/>
+        </w:rPr>
+        <w:t xml:space="preserve"> returned, you can </w:t>
       </w:r>
       <w:r>
         <w:rPr>
@@ -13160,7 +13995,21 @@
         <w:rPr>
           <w:rFonts w:cstheme="minorHAnsi"/>
         </w:rPr>
-        <w:t>. If instead, you get an error that npm is not recognized, then you will need to install it.</w:t>
+        <w:t xml:space="preserve">. If instead, you get an error that </w:t>
+      </w:r>
+      <w:proofErr w:type="spellStart"/>
+      <w:r>
+        <w:rPr>
+          <w:rFonts w:cstheme="minorHAnsi"/>
+        </w:rPr>
+        <w:t>npm</w:t>
+      </w:r>
+      <w:proofErr w:type="spellEnd"/>
+      <w:r>
+        <w:rPr>
+          <w:rFonts w:cstheme="minorHAnsi"/>
+        </w:rPr>
+        <w:t xml:space="preserve"> is not recognized, then you will need to install it.</w:t>
       </w:r>
     </w:p>
     <w:p>
@@ -13282,7 +14131,25 @@
                                 <w:sz w:val="21"/>
                                 <w:szCs w:val="21"/>
                               </w:rPr>
-                              <w:t>8c85903a4bb6:~ agathao$ brew -v</w:t>
+                              <w:t xml:space="preserve">8c85903a4bb6:~ </w:t>
+                            </w:r>
+                            <w:proofErr w:type="spellStart"/>
+                            <w:r>
+                              <w:rPr>
+                                <w:rFonts w:ascii="Courier" w:hAnsi="Courier"/>
+                                <w:sz w:val="21"/>
+                                <w:szCs w:val="21"/>
+                              </w:rPr>
+                              <w:t>agathao</w:t>
+                            </w:r>
+                            <w:proofErr w:type="spellEnd"/>
+                            <w:r>
+                              <w:rPr>
+                                <w:rFonts w:ascii="Courier" w:hAnsi="Courier"/>
+                                <w:sz w:val="21"/>
+                                <w:szCs w:val="21"/>
+                              </w:rPr>
+                              <w:t>$ brew -v</w:t>
                             </w:r>
                           </w:p>
                           <w:p>
@@ -13316,7 +14183,25 @@
                                 <w:sz w:val="21"/>
                                 <w:szCs w:val="21"/>
                               </w:rPr>
-                              <w:t>Homebrew/homebrew-core (git revision 41d26; last commit 2018-08-31)</w:t>
+                              <w:t>Homebrew/homebrew-core (</w:t>
+                            </w:r>
+                            <w:proofErr w:type="spellStart"/>
+                            <w:r>
+                              <w:rPr>
+                                <w:rFonts w:ascii="Courier" w:hAnsi="Courier"/>
+                                <w:sz w:val="21"/>
+                                <w:szCs w:val="21"/>
+                              </w:rPr>
+                              <w:t>git</w:t>
+                            </w:r>
+                            <w:proofErr w:type="spellEnd"/>
+                            <w:r>
+                              <w:rPr>
+                                <w:rFonts w:ascii="Courier" w:hAnsi="Courier"/>
+                                <w:sz w:val="21"/>
+                                <w:szCs w:val="21"/>
+                              </w:rPr>
+                              <w:t xml:space="preserve"> revision 41d26; last commit 2018-08-31)</w:t>
                             </w:r>
                           </w:p>
                         </w:txbxContent>
@@ -13562,7 +14447,43 @@
                                 <w:sz w:val="21"/>
                                 <w:szCs w:val="21"/>
                               </w:rPr>
-                              <w:t>8c85903a4bb6:~ agathao$ ruby -e "$(curl -fsSL https://raw.githubusercontent.com/Homebrew/install/master/install)"</w:t>
+                              <w:t xml:space="preserve">8c85903a4bb6:~ </w:t>
+                            </w:r>
+                            <w:proofErr w:type="spellStart"/>
+                            <w:r>
+                              <w:rPr>
+                                <w:rFonts w:ascii="Courier" w:hAnsi="Courier"/>
+                                <w:sz w:val="21"/>
+                                <w:szCs w:val="21"/>
+                              </w:rPr>
+                              <w:t>agathao</w:t>
+                            </w:r>
+                            <w:proofErr w:type="spellEnd"/>
+                            <w:r>
+                              <w:rPr>
+                                <w:rFonts w:ascii="Courier" w:hAnsi="Courier"/>
+                                <w:sz w:val="21"/>
+                                <w:szCs w:val="21"/>
+                              </w:rPr>
+                              <w:t>$ ruby -e "$(curl -</w:t>
+                            </w:r>
+                            <w:proofErr w:type="spellStart"/>
+                            <w:r>
+                              <w:rPr>
+                                <w:rFonts w:ascii="Courier" w:hAnsi="Courier"/>
+                                <w:sz w:val="21"/>
+                                <w:szCs w:val="21"/>
+                              </w:rPr>
+                              <w:t>fsSL</w:t>
+                            </w:r>
+                            <w:proofErr w:type="spellEnd"/>
+                            <w:r>
+                              <w:rPr>
+                                <w:rFonts w:ascii="Courier" w:hAnsi="Courier"/>
+                                <w:sz w:val="21"/>
+                                <w:szCs w:val="21"/>
+                              </w:rPr>
+                              <w:t xml:space="preserve"> https://raw.githubusercontent.com/Homebrew/install/master/install)"</w:t>
                             </w:r>
                           </w:p>
                           <w:p>
@@ -13748,7 +14669,25 @@
                                 <w:sz w:val="21"/>
                                 <w:szCs w:val="21"/>
                               </w:rPr>
-                              <w:t xml:space="preserve">8c85903a4bb6:~ agathao$ </w:t>
+                              <w:t xml:space="preserve">8c85903a4bb6:~ </w:t>
+                            </w:r>
+                            <w:proofErr w:type="spellStart"/>
+                            <w:r>
+                              <w:rPr>
+                                <w:rFonts w:ascii="Courier" w:hAnsi="Courier"/>
+                                <w:sz w:val="21"/>
+                                <w:szCs w:val="21"/>
+                              </w:rPr>
+                              <w:t>agathao</w:t>
+                            </w:r>
+                            <w:proofErr w:type="spellEnd"/>
+                            <w:r>
+                              <w:rPr>
+                                <w:rFonts w:ascii="Courier" w:hAnsi="Courier"/>
+                                <w:sz w:val="21"/>
+                                <w:szCs w:val="21"/>
+                              </w:rPr>
+                              <w:t xml:space="preserve">$ </w:t>
                             </w:r>
                             <w:r>
                               <w:rPr>
@@ -13997,13 +14936,23 @@
         </w:rPr>
         <w:t xml:space="preserve">To confirm that everything has been installed properly, run the command: </w:t>
       </w:r>
+      <w:proofErr w:type="spellStart"/>
       <w:r>
         <w:rPr>
           <w:rFonts w:ascii="Courier" w:hAnsi="Courier" w:cstheme="minorHAnsi"/>
           <w:color w:val="000000" w:themeColor="text1"/>
           <w:shd w:val="clear" w:color="auto" w:fill="FFFFFF"/>
         </w:rPr>
-        <w:t>npm -v</w:t>
+        <w:t>npm</w:t>
+      </w:r>
+      <w:proofErr w:type="spellEnd"/>
+      <w:r>
+        <w:rPr>
+          <w:rFonts w:ascii="Courier" w:hAnsi="Courier" w:cstheme="minorHAnsi"/>
+          <w:color w:val="000000" w:themeColor="text1"/>
+          <w:shd w:val="clear" w:color="auto" w:fill="FFFFFF"/>
+        </w:rPr>
+        <w:t xml:space="preserve"> -v</w:t>
       </w:r>
       <w:r>
         <w:rPr>
@@ -14050,6 +14999,7 @@
       <w:r>
         <w:t xml:space="preserve">When we updated the URLs for the </w:t>
       </w:r>
+      <w:proofErr w:type="spellStart"/>
       <w:r>
         <w:rPr>
           <w:rFonts w:ascii="Courier" w:hAnsi="Courier"/>
@@ -14057,6 +15007,7 @@
         </w:rPr>
         <w:t>getSessionsUrl</w:t>
       </w:r>
+      <w:proofErr w:type="spellEnd"/>
       <w:r>
         <w:rPr>
           <w:rFonts w:ascii="Courier" w:hAnsi="Courier"/>
@@ -14073,6 +15024,7 @@
       <w:r>
         <w:t xml:space="preserve"> </w:t>
       </w:r>
+      <w:proofErr w:type="spellStart"/>
       <w:r>
         <w:rPr>
           <w:rFonts w:ascii="Courier" w:hAnsi="Courier"/>
@@ -14080,6 +15032,7 @@
         </w:rPr>
         <w:t>updateSessionsBaseUrl</w:t>
       </w:r>
+      <w:proofErr w:type="spellEnd"/>
       <w:r>
         <w:rPr>
           <w:rFonts w:ascii="Courier" w:hAnsi="Courier"/>
@@ -14088,10 +15041,18 @@
         <w:t xml:space="preserve"> </w:t>
       </w:r>
       <w:r>
-        <w:t>variables, we used a shortcut and updated them directly on the stat</w:t>
-      </w:r>
-      <w:r>
-        <w:t>icFiles folder. However, the fi</w:t>
+        <w:t xml:space="preserve">variables, we used a shortcut and updated them directly on the </w:t>
+      </w:r>
+      <w:proofErr w:type="spellStart"/>
+      <w:r>
+        <w:t>stat</w:t>
+      </w:r>
+      <w:r>
+        <w:t>icFiles</w:t>
+      </w:r>
+      <w:proofErr w:type="spellEnd"/>
+      <w:r>
+        <w:t xml:space="preserve"> folder. However, the fi</w:t>
       </w:r>
       <w:r>
         <w:t>l</w:t>
@@ -14100,7 +15061,15 @@
         <w:t>e</w:t>
       </w:r>
       <w:r>
-        <w:t xml:space="preserve">s under staticFiles are generated based on the original </w:t>
+        <w:t xml:space="preserve">s under </w:t>
+      </w:r>
+      <w:proofErr w:type="spellStart"/>
+      <w:r>
+        <w:t>staticFiles</w:t>
+      </w:r>
+      <w:proofErr w:type="spellEnd"/>
+      <w:r>
+        <w:t xml:space="preserve"> are generated based on the original </w:t>
       </w:r>
       <w:r>
         <w:t>application</w:t>
@@ -14140,21 +15109,31 @@
       <w:r>
         <w:t xml:space="preserve"> folder, go to </w:t>
       </w:r>
-      <w:r>
-        <w:rPr>
-          <w:b/>
-        </w:rPr>
-        <w:t>src &gt; app</w:t>
+      <w:proofErr w:type="spellStart"/>
+      <w:r>
+        <w:rPr>
+          <w:b/>
+        </w:rPr>
+        <w:t>src</w:t>
+      </w:r>
+      <w:proofErr w:type="spellEnd"/>
+      <w:r>
+        <w:rPr>
+          <w:b/>
+        </w:rPr>
+        <w:t xml:space="preserve"> &gt; app</w:t>
       </w:r>
       <w:r>
         <w:t xml:space="preserve"> and then open the file </w:t>
       </w:r>
+      <w:proofErr w:type="spellStart"/>
       <w:r>
         <w:rPr>
           <w:b/>
         </w:rPr>
         <w:t>sessions.service.ts</w:t>
       </w:r>
+      <w:proofErr w:type="spellEnd"/>
       <w:r>
         <w:rPr>
           <w:b/>
@@ -14236,13 +15215,41 @@
                                 <w:szCs w:val="21"/>
                               </w:rPr>
                             </w:pPr>
+                            <w:proofErr w:type="gramStart"/>
                             <w:r>
                               <w:rPr>
                                 <w:rFonts w:ascii="Courier" w:hAnsi="Courier"/>
                                 <w:sz w:val="21"/>
                                 <w:szCs w:val="21"/>
                               </w:rPr>
-                              <w:t>private getSessionsUrl = 'https://xijlfuiy35.execute-api.us-east-2.amazonaws.com/prod/';</w:t>
+                              <w:t>private</w:t>
+                            </w:r>
+                            <w:proofErr w:type="gramEnd"/>
+                            <w:r>
+                              <w:rPr>
+                                <w:rFonts w:ascii="Courier" w:hAnsi="Courier"/>
+                                <w:sz w:val="21"/>
+                                <w:szCs w:val="21"/>
+                              </w:rPr>
+                              <w:t xml:space="preserve"> </w:t>
+                            </w:r>
+                            <w:proofErr w:type="spellStart"/>
+                            <w:r>
+                              <w:rPr>
+                                <w:rFonts w:ascii="Courier" w:hAnsi="Courier"/>
+                                <w:sz w:val="21"/>
+                                <w:szCs w:val="21"/>
+                              </w:rPr>
+                              <w:t>getSessionsUrl</w:t>
+                            </w:r>
+                            <w:proofErr w:type="spellEnd"/>
+                            <w:r>
+                              <w:rPr>
+                                <w:rFonts w:ascii="Courier" w:hAnsi="Courier"/>
+                                <w:sz w:val="21"/>
+                                <w:szCs w:val="21"/>
+                              </w:rPr>
+                              <w:t xml:space="preserve"> = 'https://xijlfuiy35.execute-api.us-east-2.amazonaws.com/prod/';</w:t>
                             </w:r>
                           </w:p>
                           <w:p>
@@ -14253,13 +15260,41 @@
                                 <w:szCs w:val="21"/>
                               </w:rPr>
                             </w:pPr>
+                            <w:proofErr w:type="gramStart"/>
                             <w:r>
                               <w:rPr>
                                 <w:rFonts w:ascii="Courier" w:hAnsi="Courier"/>
                                 <w:sz w:val="21"/>
                                 <w:szCs w:val="21"/>
                               </w:rPr>
-                              <w:t>private updateSessionsBaseUrl = 'https://xijlfuiy35.execute-api.us-east-2.amazonaws.com/prod/{id}';</w:t>
+                              <w:t>private</w:t>
+                            </w:r>
+                            <w:proofErr w:type="gramEnd"/>
+                            <w:r>
+                              <w:rPr>
+                                <w:rFonts w:ascii="Courier" w:hAnsi="Courier"/>
+                                <w:sz w:val="21"/>
+                                <w:szCs w:val="21"/>
+                              </w:rPr>
+                              <w:t xml:space="preserve"> </w:t>
+                            </w:r>
+                            <w:proofErr w:type="spellStart"/>
+                            <w:r>
+                              <w:rPr>
+                                <w:rFonts w:ascii="Courier" w:hAnsi="Courier"/>
+                                <w:sz w:val="21"/>
+                                <w:szCs w:val="21"/>
+                              </w:rPr>
+                              <w:t>updateSessionsBaseUrl</w:t>
+                            </w:r>
+                            <w:proofErr w:type="spellEnd"/>
+                            <w:r>
+                              <w:rPr>
+                                <w:rFonts w:ascii="Courier" w:hAnsi="Courier"/>
+                                <w:sz w:val="21"/>
+                                <w:szCs w:val="21"/>
+                              </w:rPr>
+                              <w:t xml:space="preserve"> = 'https://xijlfuiy35.execute-api.us-east-2.amazonaws.com/prod/{id}';</w:t>
                             </w:r>
                           </w:p>
                         </w:txbxContent>
@@ -14447,11 +15482,19 @@
         </w:rPr>
         <w:t xml:space="preserve"> folder. Run </w:t>
       </w:r>
+      <w:proofErr w:type="spellStart"/>
       <w:r>
         <w:rPr>
           <w:rFonts w:ascii="Courier" w:hAnsi="Courier" w:cstheme="minorHAnsi"/>
         </w:rPr>
-        <w:t>npm install</w:t>
+        <w:t>npm</w:t>
+      </w:r>
+      <w:proofErr w:type="spellEnd"/>
+      <w:r>
+        <w:rPr>
+          <w:rFonts w:ascii="Courier" w:hAnsi="Courier" w:cstheme="minorHAnsi"/>
+        </w:rPr>
+        <w:t xml:space="preserve"> install</w:t>
       </w:r>
       <w:r>
         <w:rPr>
@@ -14524,7 +15567,61 @@
                                 <w:sz w:val="21"/>
                                 <w:szCs w:val="21"/>
                               </w:rPr>
-                              <w:t>8c85903a4bb6:Documents agathao$ cd GHCSessionsScheduler/front-end/</w:t>
+                              <w:t>8c85903a4bb6</w:t>
+                            </w:r>
+                            <w:proofErr w:type="gramStart"/>
+                            <w:r>
+                              <w:rPr>
+                                <w:rFonts w:ascii="Courier" w:hAnsi="Courier"/>
+                                <w:sz w:val="21"/>
+                                <w:szCs w:val="21"/>
+                              </w:rPr>
+                              <w:t>:Documents</w:t>
+                            </w:r>
+                            <w:proofErr w:type="gramEnd"/>
+                            <w:r>
+                              <w:rPr>
+                                <w:rFonts w:ascii="Courier" w:hAnsi="Courier"/>
+                                <w:sz w:val="21"/>
+                                <w:szCs w:val="21"/>
+                              </w:rPr>
+                              <w:t xml:space="preserve"> </w:t>
+                            </w:r>
+                            <w:proofErr w:type="spellStart"/>
+                            <w:r>
+                              <w:rPr>
+                                <w:rFonts w:ascii="Courier" w:hAnsi="Courier"/>
+                                <w:sz w:val="21"/>
+                                <w:szCs w:val="21"/>
+                              </w:rPr>
+                              <w:t>agathao</w:t>
+                            </w:r>
+                            <w:proofErr w:type="spellEnd"/>
+                            <w:r>
+                              <w:rPr>
+                                <w:rFonts w:ascii="Courier" w:hAnsi="Courier"/>
+                                <w:sz w:val="21"/>
+                                <w:szCs w:val="21"/>
+                              </w:rPr>
+                              <w:t xml:space="preserve">$ cd </w:t>
+                            </w:r>
+                            <w:proofErr w:type="spellStart"/>
+                            <w:r>
+                              <w:rPr>
+                                <w:rFonts w:ascii="Courier" w:hAnsi="Courier"/>
+                                <w:sz w:val="21"/>
+                                <w:szCs w:val="21"/>
+                              </w:rPr>
+                              <w:t>GHCSessionsScheduler</w:t>
+                            </w:r>
+                            <w:proofErr w:type="spellEnd"/>
+                            <w:r>
+                              <w:rPr>
+                                <w:rFonts w:ascii="Courier" w:hAnsi="Courier"/>
+                                <w:sz w:val="21"/>
+                                <w:szCs w:val="21"/>
+                              </w:rPr>
+                              <w:t>/front-end/</w:t>
                             </w:r>
                           </w:p>
                           <w:p>
@@ -14541,7 +15638,43 @@
                                 <w:sz w:val="21"/>
                                 <w:szCs w:val="21"/>
                               </w:rPr>
-                              <w:t>8c85903a4bb6:front-end agathao$ npm install</w:t>
+                              <w:t xml:space="preserve">8c85903a4bb6:front-end </w:t>
+                            </w:r>
+                            <w:proofErr w:type="spellStart"/>
+                            <w:r>
+                              <w:rPr>
+                                <w:rFonts w:ascii="Courier" w:hAnsi="Courier"/>
+                                <w:sz w:val="21"/>
+                                <w:szCs w:val="21"/>
+                              </w:rPr>
+                              <w:t>agathao</w:t>
+                            </w:r>
+                            <w:proofErr w:type="spellEnd"/>
+                            <w:r>
+                              <w:rPr>
+                                <w:rFonts w:ascii="Courier" w:hAnsi="Courier"/>
+                                <w:sz w:val="21"/>
+                                <w:szCs w:val="21"/>
+                              </w:rPr>
+                              <w:t xml:space="preserve">$ </w:t>
+                            </w:r>
+                            <w:proofErr w:type="spellStart"/>
+                            <w:r>
+                              <w:rPr>
+                                <w:rFonts w:ascii="Courier" w:hAnsi="Courier"/>
+                                <w:sz w:val="21"/>
+                                <w:szCs w:val="21"/>
+                              </w:rPr>
+                              <w:t>npm</w:t>
+                            </w:r>
+                            <w:proofErr w:type="spellEnd"/>
+                            <w:r>
+                              <w:rPr>
+                                <w:rFonts w:ascii="Courier" w:hAnsi="Courier"/>
+                                <w:sz w:val="21"/>
+                                <w:szCs w:val="21"/>
+                              </w:rPr>
+                              <w:t xml:space="preserve"> install</w:t>
                             </w:r>
                           </w:p>
                         </w:txbxContent>
@@ -14663,79 +15796,100 @@
           <w:rFonts w:cstheme="minorHAnsi"/>
           <w:i/>
         </w:rPr>
-        <w:t xml:space="preserve"> popper.js, </w:t>
+        <w:t xml:space="preserve"> </w:t>
       </w:r>
       <w:r>
         <w:rPr>
           <w:rFonts w:cstheme="minorHAnsi"/>
           <w:i/>
         </w:rPr>
-        <w:t xml:space="preserve">jquery or other missing packages, try running </w:t>
-      </w:r>
+        <w:t>missing packages</w:t>
+      </w:r>
+      <w:r>
+        <w:rPr>
+          <w:rFonts w:cstheme="minorHAnsi"/>
+          <w:i/>
+        </w:rPr>
+        <w:t xml:space="preserve"> (like missing popper.js or</w:t>
+      </w:r>
+      <w:r>
+        <w:rPr>
+          <w:rFonts w:cstheme="minorHAnsi"/>
+          <w:i/>
+        </w:rPr>
+        <w:t xml:space="preserve"> </w:t>
+      </w:r>
+      <w:proofErr w:type="spellStart"/>
+      <w:r>
+        <w:rPr>
+          <w:rFonts w:cstheme="minorHAnsi"/>
+          <w:i/>
+        </w:rPr>
+        <w:t>jquery</w:t>
+      </w:r>
+      <w:proofErr w:type="spellEnd"/>
+      <w:r>
+        <w:rPr>
+          <w:rFonts w:cstheme="minorHAnsi"/>
+          <w:i/>
+        </w:rPr>
+        <w:t>)</w:t>
+      </w:r>
+      <w:r>
+        <w:rPr>
+          <w:rFonts w:cstheme="minorHAnsi"/>
+          <w:i/>
+        </w:rPr>
+        <w:t xml:space="preserve">, try running </w:t>
+      </w:r>
+      <w:proofErr w:type="spellStart"/>
       <w:r>
         <w:rPr>
           <w:rFonts w:ascii="Courier New" w:hAnsi="Courier New" w:cs="Courier New"/>
         </w:rPr>
-        <w:t xml:space="preserve">npm install </w:t>
-      </w:r>
+        <w:t>npm</w:t>
+      </w:r>
+      <w:proofErr w:type="spellEnd"/>
       <w:r>
         <w:rPr>
           <w:rFonts w:ascii="Courier New" w:hAnsi="Courier New" w:cs="Courier New"/>
         </w:rPr>
+        <w:t xml:space="preserve"> install </w:t>
+      </w:r>
+      <w:r>
+        <w:rPr>
+          <w:rFonts w:ascii="Courier New" w:hAnsi="Courier New" w:cs="Courier New"/>
+        </w:rPr>
+        <w:t xml:space="preserve">&lt;package&gt; (e.g. </w:t>
+      </w:r>
+      <w:proofErr w:type="spellStart"/>
+      <w:r>
+        <w:rPr>
+          <w:rFonts w:ascii="Courier New" w:hAnsi="Courier New" w:cs="Courier New"/>
+        </w:rPr>
+        <w:t>npm</w:t>
+      </w:r>
+      <w:proofErr w:type="spellEnd"/>
+      <w:r>
+        <w:rPr>
+          <w:rFonts w:ascii="Courier New" w:hAnsi="Courier New" w:cs="Courier New"/>
+        </w:rPr>
+        <w:t xml:space="preserve"> install </w:t>
+      </w:r>
+      <w:r>
+        <w:rPr>
+          <w:rFonts w:ascii="Courier New" w:hAnsi="Courier New" w:cs="Courier New"/>
+        </w:rPr>
         <w:t>popper.js</w:t>
       </w:r>
       <w:r>
         <w:rPr>
           <w:rFonts w:cstheme="minorHAnsi"/>
-          <w:i/>
-        </w:rPr>
-        <w:t xml:space="preserve">, </w:t>
-      </w:r>
-      <w:r>
-        <w:rPr>
-          <w:rFonts w:ascii="Courier New" w:hAnsi="Courier New" w:cs="Courier New"/>
-        </w:rPr>
-        <w:t xml:space="preserve">npm install </w:t>
-      </w:r>
-      <w:r>
-        <w:rPr>
-          <w:rFonts w:ascii="Courier New" w:hAnsi="Courier New" w:cs="Courier New"/>
-        </w:rPr>
-        <w:t xml:space="preserve">jquery </w:t>
-      </w:r>
-      <w:r>
-        <w:rPr>
-          <w:rFonts w:cstheme="minorHAnsi"/>
-          <w:i/>
-        </w:rPr>
-        <w:t xml:space="preserve">or </w:t>
-      </w:r>
-      <w:r>
-        <w:rPr>
-          <w:rFonts w:cstheme="minorHAnsi"/>
-          <w:i/>
-        </w:rPr>
-        <w:t xml:space="preserve">the same </w:t>
-      </w:r>
-      <w:r>
-        <w:rPr>
-          <w:rFonts w:cstheme="minorHAnsi"/>
-          <w:i/>
-        </w:rPr>
-        <w:t xml:space="preserve">any other erroring package - </w:t>
-      </w:r>
-      <w:r>
-        <w:rPr>
-          <w:rFonts w:ascii="Courier New" w:hAnsi="Courier New" w:cs="Courier New"/>
-        </w:rPr>
-        <w:t>npm install &lt;package&gt;</w:t>
-      </w:r>
-      <w:r>
-        <w:rPr>
-          <w:rFonts w:cstheme="minorHAnsi"/>
-        </w:rPr>
-        <w:t>.</w:t>
-      </w:r>
+        </w:rPr>
+        <w:t>).</w:t>
+      </w:r>
+      <w:bookmarkStart w:id="0" w:name="_GoBack"/>
+      <w:bookmarkEnd w:id="0"/>
       <w:r>
         <w:rPr>
           <w:rFonts w:cstheme="minorHAnsi"/>
@@ -14774,13 +15928,23 @@
         </w:rPr>
         <w:t xml:space="preserve">Once the installation is complete, run the command </w:t>
       </w:r>
+      <w:proofErr w:type="spellStart"/>
       <w:r>
         <w:rPr>
           <w:rFonts w:ascii="Courier" w:hAnsi="Courier" w:cstheme="minorHAnsi"/>
           <w:sz w:val="21"/>
           <w:szCs w:val="21"/>
         </w:rPr>
-        <w:t>npm start</w:t>
+        <w:t>npm</w:t>
+      </w:r>
+      <w:proofErr w:type="spellEnd"/>
+      <w:r>
+        <w:rPr>
+          <w:rFonts w:ascii="Courier" w:hAnsi="Courier" w:cstheme="minorHAnsi"/>
+          <w:sz w:val="21"/>
+          <w:szCs w:val="21"/>
+        </w:rPr>
+        <w:t xml:space="preserve"> start</w:t>
       </w:r>
       <w:r>
         <w:rPr>
@@ -14814,14 +15978,46 @@
           <w:rFonts w:cstheme="minorHAnsi"/>
           <w:i/>
         </w:rPr>
-        <w:t xml:space="preserve">When you try to start the npm, if you are having issues resolving the ng serve command, you may not have an up-to-date version of angular installed on your machine. Run </w:t>
-      </w:r>
+        <w:t xml:space="preserve">When you try to start the </w:t>
+      </w:r>
+      <w:proofErr w:type="spellStart"/>
+      <w:r>
+        <w:rPr>
+          <w:rFonts w:cstheme="minorHAnsi"/>
+          <w:i/>
+        </w:rPr>
+        <w:t>npm</w:t>
+      </w:r>
+      <w:proofErr w:type="spellEnd"/>
+      <w:r>
+        <w:rPr>
+          <w:rFonts w:cstheme="minorHAnsi"/>
+          <w:i/>
+        </w:rPr>
+        <w:t xml:space="preserve">, if you are having issues resolving the ng serve command, you may not have an up-to-date version of angular installed on your machine. Run </w:t>
+      </w:r>
+      <w:proofErr w:type="spellStart"/>
       <w:r>
         <w:rPr>
           <w:rFonts w:ascii="Courier New" w:hAnsi="Courier New" w:cs="Courier New"/>
         </w:rPr>
-        <w:t>npm install -g @angular/cli@latest</w:t>
-      </w:r>
+        <w:t>npm</w:t>
+      </w:r>
+      <w:proofErr w:type="spellEnd"/>
+      <w:r>
+        <w:rPr>
+          <w:rFonts w:ascii="Courier New" w:hAnsi="Courier New" w:cs="Courier New"/>
+        </w:rPr>
+        <w:t xml:space="preserve"> install -g @angular/</w:t>
+      </w:r>
+      <w:proofErr w:type="spellStart"/>
+      <w:r>
+        <w:rPr>
+          <w:rFonts w:ascii="Courier New" w:hAnsi="Courier New" w:cs="Courier New"/>
+        </w:rPr>
+        <w:t>cli@latest</w:t>
+      </w:r>
+      <w:proofErr w:type="spellEnd"/>
       <w:r>
         <w:rPr>
           <w:rFonts w:cstheme="minorHAnsi"/>
@@ -14829,12 +16025,21 @@
         </w:rPr>
         <w:t xml:space="preserve"> to get the latest version. Then, try the </w:t>
       </w:r>
+      <w:proofErr w:type="spellStart"/>
       <w:r>
         <w:rPr>
           <w:rFonts w:ascii="Courier New" w:hAnsi="Courier New" w:cs="Courier New"/>
           <w:i/>
         </w:rPr>
-        <w:t>npm start</w:t>
+        <w:t>npm</w:t>
+      </w:r>
+      <w:proofErr w:type="spellEnd"/>
+      <w:r>
+        <w:rPr>
+          <w:rFonts w:ascii="Courier New" w:hAnsi="Courier New" w:cs="Courier New"/>
+          <w:i/>
+        </w:rPr>
+        <w:t xml:space="preserve"> start</w:t>
       </w:r>
       <w:r>
         <w:rPr>
@@ -14915,7 +16120,43 @@
                                 <w:sz w:val="21"/>
                                 <w:szCs w:val="21"/>
                               </w:rPr>
-                              <w:t>b6:front-end agathao$ npm start</w:t>
+                              <w:t xml:space="preserve">b6:front-end </w:t>
+                            </w:r>
+                            <w:proofErr w:type="spellStart"/>
+                            <w:r>
+                              <w:rPr>
+                                <w:rFonts w:ascii="Courier" w:hAnsi="Courier"/>
+                                <w:sz w:val="21"/>
+                                <w:szCs w:val="21"/>
+                              </w:rPr>
+                              <w:t>agathao</w:t>
+                            </w:r>
+                            <w:proofErr w:type="spellEnd"/>
+                            <w:r>
+                              <w:rPr>
+                                <w:rFonts w:ascii="Courier" w:hAnsi="Courier"/>
+                                <w:sz w:val="21"/>
+                                <w:szCs w:val="21"/>
+                              </w:rPr>
+                              <w:t xml:space="preserve">$ </w:t>
+                            </w:r>
+                            <w:proofErr w:type="spellStart"/>
+                            <w:r>
+                              <w:rPr>
+                                <w:rFonts w:ascii="Courier" w:hAnsi="Courier"/>
+                                <w:sz w:val="21"/>
+                                <w:szCs w:val="21"/>
+                              </w:rPr>
+                              <w:t>npm</w:t>
+                            </w:r>
+                            <w:proofErr w:type="spellEnd"/>
+                            <w:r>
+                              <w:rPr>
+                                <w:rFonts w:ascii="Courier" w:hAnsi="Courier"/>
+                                <w:sz w:val="21"/>
+                                <w:szCs w:val="21"/>
+                              </w:rPr>
+                              <w:t xml:space="preserve"> start</w:t>
                             </w:r>
                           </w:p>
                           <w:p>
@@ -14932,7 +16173,43 @@
                                 <w:sz w:val="21"/>
                                 <w:szCs w:val="21"/>
                               </w:rPr>
-                              <w:t>&gt; agenda@0.0.0 start /Users/agathao/Documents/GHC/GHCSessionsScheduler/front-end</w:t>
+                              <w:t>&gt; agenda@0.0.0 start /Users/</w:t>
+                            </w:r>
+                            <w:proofErr w:type="spellStart"/>
+                            <w:r>
+                              <w:rPr>
+                                <w:rFonts w:ascii="Courier" w:hAnsi="Courier"/>
+                                <w:sz w:val="21"/>
+                                <w:szCs w:val="21"/>
+                              </w:rPr>
+                              <w:t>agathao</w:t>
+                            </w:r>
+                            <w:proofErr w:type="spellEnd"/>
+                            <w:r>
+                              <w:rPr>
+                                <w:rFonts w:ascii="Courier" w:hAnsi="Courier"/>
+                                <w:sz w:val="21"/>
+                                <w:szCs w:val="21"/>
+                              </w:rPr>
+                              <w:t>/Documents/GHC/</w:t>
+                            </w:r>
+                            <w:proofErr w:type="spellStart"/>
+                            <w:r>
+                              <w:rPr>
+                                <w:rFonts w:ascii="Courier" w:hAnsi="Courier"/>
+                                <w:sz w:val="21"/>
+                                <w:szCs w:val="21"/>
+                              </w:rPr>
+                              <w:t>GHCSessionsScheduler</w:t>
+                            </w:r>
+                            <w:proofErr w:type="spellEnd"/>
+                            <w:r>
+                              <w:rPr>
+                                <w:rFonts w:ascii="Courier" w:hAnsi="Courier"/>
+                                <w:sz w:val="21"/>
+                                <w:szCs w:val="21"/>
+                              </w:rPr>
+                              <w:t>/front-end</w:t>
                             </w:r>
                           </w:p>
                           <w:p>
@@ -14949,7 +16226,25 @@
                                 <w:sz w:val="21"/>
                                 <w:szCs w:val="21"/>
                               </w:rPr>
-                              <w:t>&gt; ng serve</w:t>
+                              <w:t xml:space="preserve">&gt; </w:t>
+                            </w:r>
+                            <w:proofErr w:type="gramStart"/>
+                            <w:r>
+                              <w:rPr>
+                                <w:rFonts w:ascii="Courier" w:hAnsi="Courier"/>
+                                <w:sz w:val="21"/>
+                                <w:szCs w:val="21"/>
+                              </w:rPr>
+                              <w:t>ng</w:t>
+                            </w:r>
+                            <w:proofErr w:type="gramEnd"/>
+                            <w:r>
+                              <w:rPr>
+                                <w:rFonts w:ascii="Courier" w:hAnsi="Courier"/>
+                                <w:sz w:val="21"/>
+                                <w:szCs w:val="21"/>
+                              </w:rPr>
+                              <w:t xml:space="preserve"> serve</w:t>
                             </w:r>
                           </w:p>
                           <w:p>
@@ -14966,7 +16261,25 @@
                                 <w:sz w:val="21"/>
                                 <w:szCs w:val="21"/>
                               </w:rPr>
-                              <w:t>** Angular Live Development Server is listening on localhost:4200, open your browser on http://localhost:4200/ **</w:t>
+                              <w:t>** Angular Live Development Server is listening on localhost</w:t>
+                            </w:r>
+                            <w:proofErr w:type="gramStart"/>
+                            <w:r>
+                              <w:rPr>
+                                <w:rFonts w:ascii="Courier" w:hAnsi="Courier"/>
+                                <w:sz w:val="21"/>
+                                <w:szCs w:val="21"/>
+                              </w:rPr>
+                              <w:t>:4200</w:t>
+                            </w:r>
+                            <w:proofErr w:type="gramEnd"/>
+                            <w:r>
+                              <w:rPr>
+                                <w:rFonts w:ascii="Courier" w:hAnsi="Courier"/>
+                                <w:sz w:val="21"/>
+                                <w:szCs w:val="21"/>
+                              </w:rPr>
+                              <w:t>, open your browser on http://localhost:4200/ **</w:t>
                             </w:r>
                           </w:p>
                         </w:txbxContent>
@@ -15156,7 +16469,19 @@
         <w:t>If you made any changes and want to upload them to S3, you will need to re-generate t</w:t>
       </w:r>
       <w:r>
-        <w:t>he files under the dist/staticFi</w:t>
+        <w:t xml:space="preserve">he files under the </w:t>
+      </w:r>
+      <w:proofErr w:type="spellStart"/>
+      <w:r>
+        <w:t>dist</w:t>
+      </w:r>
+      <w:proofErr w:type="spellEnd"/>
+      <w:r>
+        <w:t>/</w:t>
+      </w:r>
+      <w:proofErr w:type="spellStart"/>
+      <w:r>
+        <w:t>staticFi</w:t>
       </w:r>
       <w:r>
         <w:t>l</w:t>
@@ -15165,7 +16490,11 @@
         <w:t>e</w:t>
       </w:r>
       <w:r>
-        <w:t>s folder.</w:t>
+        <w:t>s</w:t>
+      </w:r>
+      <w:proofErr w:type="spellEnd"/>
+      <w:r>
+        <w:t xml:space="preserve"> folder.</w:t>
       </w:r>
     </w:p>
     <w:p>
@@ -15202,6 +16531,7 @@
         </w:rPr>
         <w:t xml:space="preserve"> the contents of the </w:t>
       </w:r>
+      <w:proofErr w:type="spellStart"/>
       <w:r>
         <w:rPr>
           <w:rFonts w:cstheme="minorHAnsi"/>
@@ -15209,6 +16539,7 @@
         </w:rPr>
         <w:t>staticFiles</w:t>
       </w:r>
+      <w:proofErr w:type="spellEnd"/>
       <w:r>
         <w:rPr>
           <w:rFonts w:cstheme="minorHAnsi"/>
@@ -15276,7 +16607,43 @@
                                 <w:sz w:val="21"/>
                                 <w:szCs w:val="21"/>
                               </w:rPr>
-                              <w:t>8c85903a4bb6:front-end agathao$ npm run-script build</w:t>
+                              <w:t xml:space="preserve">8c85903a4bb6:front-end </w:t>
+                            </w:r>
+                            <w:proofErr w:type="spellStart"/>
+                            <w:r>
+                              <w:rPr>
+                                <w:rFonts w:ascii="Courier" w:hAnsi="Courier"/>
+                                <w:sz w:val="21"/>
+                                <w:szCs w:val="21"/>
+                              </w:rPr>
+                              <w:t>agathao</w:t>
+                            </w:r>
+                            <w:proofErr w:type="spellEnd"/>
+                            <w:r>
+                              <w:rPr>
+                                <w:rFonts w:ascii="Courier" w:hAnsi="Courier"/>
+                                <w:sz w:val="21"/>
+                                <w:szCs w:val="21"/>
+                              </w:rPr>
+                              <w:t xml:space="preserve">$ </w:t>
+                            </w:r>
+                            <w:proofErr w:type="spellStart"/>
+                            <w:r>
+                              <w:rPr>
+                                <w:rFonts w:ascii="Courier" w:hAnsi="Courier"/>
+                                <w:sz w:val="21"/>
+                                <w:szCs w:val="21"/>
+                              </w:rPr>
+                              <w:t>npm</w:t>
+                            </w:r>
+                            <w:proofErr w:type="spellEnd"/>
+                            <w:r>
+                              <w:rPr>
+                                <w:rFonts w:ascii="Courier" w:hAnsi="Courier"/>
+                                <w:sz w:val="21"/>
+                                <w:szCs w:val="21"/>
+                              </w:rPr>
+                              <w:t xml:space="preserve"> run-script build</w:t>
                             </w:r>
                           </w:p>
                         </w:txbxContent>
@@ -15352,12 +16719,14 @@
       <w:r>
         <w:t xml:space="preserve">Now upload the new contents of the </w:t>
       </w:r>
+      <w:proofErr w:type="spellStart"/>
       <w:r>
         <w:rPr>
           <w:b/>
         </w:rPr>
         <w:t>staticFiles</w:t>
       </w:r>
+      <w:proofErr w:type="spellEnd"/>
       <w:r>
         <w:t xml:space="preserve"> folder to your S3 bucket with by following what we did on Step 3 of </w:t>
       </w:r>
@@ -20039,6 +21408,7 @@
   <w:style w:type="character" w:default="1" w:styleId="DefaultParagraphFont">
     <w:name w:val="Default Paragraph Font"/>
     <w:uiPriority w:val="1"/>
+    <w:semiHidden/>
     <w:unhideWhenUsed/>
   </w:style>
   <w:style w:type="table" w:default="1" w:styleId="TableNormal">
@@ -20438,7 +21808,7 @@
 </file>
 
 <file path=customXml/itemProps1.xml><?xml version="1.0" encoding="utf-8"?>
-<ds:datastoreItem xmlns:ds="http://schemas.openxmlformats.org/officeDocument/2006/customXml" ds:itemID="{EE77776E-3DFA-4A7C-950A-1BADFFE9183F}">
+<ds:datastoreItem xmlns:ds="http://schemas.openxmlformats.org/officeDocument/2006/customXml" ds:itemID="{D0A4001E-AE85-4135-8586-F9E5FB272A8F}">
   <ds:schemaRefs>
     <ds:schemaRef ds:uri="http://schemas.openxmlformats.org/officeDocument/2006/bibliography"/>
   </ds:schemaRefs>

--- a/Worksheet.docx
+++ b/Worksheet.docx
@@ -965,7 +965,25 @@
                           <w:sz w:val="21"/>
                           <w:szCs w:val="21"/>
                         </w:rPr>
-                        <w:t>8c85903a4bb6:~ agathao$ cd Documents/</w:t>
+                        <w:t xml:space="preserve">8c85903a4bb6:~ </w:t>
+                      </w:r>
+                      <w:proofErr w:type="spellStart"/>
+                      <w:r>
+                        <w:rPr>
+                          <w:rFonts w:ascii="Courier" w:hAnsi="Courier"/>
+                          <w:sz w:val="21"/>
+                          <w:szCs w:val="21"/>
+                        </w:rPr>
+                        <w:t>agathao</w:t>
+                      </w:r>
+                      <w:proofErr w:type="spellEnd"/>
+                      <w:r>
+                        <w:rPr>
+                          <w:rFonts w:ascii="Courier" w:hAnsi="Courier"/>
+                          <w:sz w:val="21"/>
+                          <w:szCs w:val="21"/>
+                        </w:rPr>
+                        <w:t>$ cd Documents/</w:t>
                       </w:r>
                     </w:p>
                     <w:p>
@@ -982,7 +1000,61 @@
                           <w:sz w:val="21"/>
                           <w:szCs w:val="21"/>
                         </w:rPr>
-                        <w:t xml:space="preserve">8c85903a4bb6:Documents agathao$ git clone </w:t>
+                        <w:t>8c85903a4bb6</w:t>
+                      </w:r>
+                      <w:proofErr w:type="gramStart"/>
+                      <w:r>
+                        <w:rPr>
+                          <w:rFonts w:ascii="Courier" w:hAnsi="Courier"/>
+                          <w:sz w:val="21"/>
+                          <w:szCs w:val="21"/>
+                        </w:rPr>
+                        <w:t>:Documents</w:t>
+                      </w:r>
+                      <w:proofErr w:type="gramEnd"/>
+                      <w:r>
+                        <w:rPr>
+                          <w:rFonts w:ascii="Courier" w:hAnsi="Courier"/>
+                          <w:sz w:val="21"/>
+                          <w:szCs w:val="21"/>
+                        </w:rPr>
+                        <w:t xml:space="preserve"> </w:t>
+                      </w:r>
+                      <w:proofErr w:type="spellStart"/>
+                      <w:r>
+                        <w:rPr>
+                          <w:rFonts w:ascii="Courier" w:hAnsi="Courier"/>
+                          <w:sz w:val="21"/>
+                          <w:szCs w:val="21"/>
+                        </w:rPr>
+                        <w:t>agathao</w:t>
+                      </w:r>
+                      <w:proofErr w:type="spellEnd"/>
+                      <w:r>
+                        <w:rPr>
+                          <w:rFonts w:ascii="Courier" w:hAnsi="Courier"/>
+                          <w:sz w:val="21"/>
+                          <w:szCs w:val="21"/>
+                        </w:rPr>
+                        <w:t xml:space="preserve">$ </w:t>
+                      </w:r>
+                      <w:proofErr w:type="spellStart"/>
+                      <w:r>
+                        <w:rPr>
+                          <w:rFonts w:ascii="Courier" w:hAnsi="Courier"/>
+                          <w:sz w:val="21"/>
+                          <w:szCs w:val="21"/>
+                        </w:rPr>
+                        <w:t>git</w:t>
+                      </w:r>
+                      <w:proofErr w:type="spellEnd"/>
+                      <w:r>
+                        <w:rPr>
+                          <w:rFonts w:ascii="Courier" w:hAnsi="Courier"/>
+                          <w:sz w:val="21"/>
+                          <w:szCs w:val="21"/>
+                        </w:rPr>
+                        <w:t xml:space="preserve"> clone </w:t>
                       </w:r>
                       <w:r>
                         <w:rPr>
@@ -1294,7 +1366,79 @@
                           <w:sz w:val="21"/>
                           <w:szCs w:val="21"/>
                         </w:rPr>
-                        <w:t>8c85903a4bb6:GHCSessionsScheduler agathao$ cd front-end/dist/staticFiles/</w:t>
+                        <w:t>8c85903a4bb6</w:t>
+                      </w:r>
+                      <w:proofErr w:type="gramStart"/>
+                      <w:r>
+                        <w:rPr>
+                          <w:rFonts w:ascii="Courier" w:hAnsi="Courier"/>
+                          <w:sz w:val="21"/>
+                          <w:szCs w:val="21"/>
+                        </w:rPr>
+                        <w:t>:GHCSessionsScheduler</w:t>
+                      </w:r>
+                      <w:proofErr w:type="gramEnd"/>
+                      <w:r>
+                        <w:rPr>
+                          <w:rFonts w:ascii="Courier" w:hAnsi="Courier"/>
+                          <w:sz w:val="21"/>
+                          <w:szCs w:val="21"/>
+                        </w:rPr>
+                        <w:t xml:space="preserve"> </w:t>
+                      </w:r>
+                      <w:proofErr w:type="spellStart"/>
+                      <w:r>
+                        <w:rPr>
+                          <w:rFonts w:ascii="Courier" w:hAnsi="Courier"/>
+                          <w:sz w:val="21"/>
+                          <w:szCs w:val="21"/>
+                        </w:rPr>
+                        <w:t>agathao</w:t>
+                      </w:r>
+                      <w:proofErr w:type="spellEnd"/>
+                      <w:r>
+                        <w:rPr>
+                          <w:rFonts w:ascii="Courier" w:hAnsi="Courier"/>
+                          <w:sz w:val="21"/>
+                          <w:szCs w:val="21"/>
+                        </w:rPr>
+                        <w:t>$ cd front-end/</w:t>
+                      </w:r>
+                      <w:proofErr w:type="spellStart"/>
+                      <w:r>
+                        <w:rPr>
+                          <w:rFonts w:ascii="Courier" w:hAnsi="Courier"/>
+                          <w:sz w:val="21"/>
+                          <w:szCs w:val="21"/>
+                        </w:rPr>
+                        <w:t>dist</w:t>
+                      </w:r>
+                      <w:proofErr w:type="spellEnd"/>
+                      <w:r>
+                        <w:rPr>
+                          <w:rFonts w:ascii="Courier" w:hAnsi="Courier"/>
+                          <w:sz w:val="21"/>
+                          <w:szCs w:val="21"/>
+                        </w:rPr>
+                        <w:t>/</w:t>
+                      </w:r>
+                      <w:proofErr w:type="spellStart"/>
+                      <w:r>
+                        <w:rPr>
+                          <w:rFonts w:ascii="Courier" w:hAnsi="Courier"/>
+                          <w:sz w:val="21"/>
+                          <w:szCs w:val="21"/>
+                        </w:rPr>
+                        <w:t>staticFiles</w:t>
+                      </w:r>
+                      <w:proofErr w:type="spellEnd"/>
+                      <w:r>
+                        <w:rPr>
+                          <w:rFonts w:ascii="Courier" w:hAnsi="Courier"/>
+                          <w:sz w:val="21"/>
+                          <w:szCs w:val="21"/>
+                        </w:rPr>
+                        <w:t>/</w:t>
                       </w:r>
                     </w:p>
                   </w:txbxContent>
@@ -7106,30 +7250,30 @@
     <w:p>
       <w:pPr>
         <w:pStyle w:val="ListParagraph"/>
-        <w:numPr>
-          <w:ilvl w:val="0"/>
-          <w:numId w:val="29"/>
-        </w:numPr>
-        <w:spacing w:line="240" w:lineRule="auto"/>
-        <w:jc w:val="both"/>
-        <w:rPr>
-          <w:rFonts w:cstheme="minorHAnsi"/>
-          <w:color w:val="000000" w:themeColor="text1"/>
-        </w:rPr>
-      </w:pPr>
-      <w:r>
-        <w:rPr>
-          <w:rFonts w:cstheme="minorHAnsi"/>
-          <w:color w:val="000000" w:themeColor="text1"/>
-        </w:rPr>
-        <w:t xml:space="preserve">Your table should be populated now. </w:t>
-      </w:r>
-      <w:r>
-        <w:rPr>
-          <w:rFonts w:cstheme="minorHAnsi"/>
-          <w:color w:val="000000" w:themeColor="text1"/>
-        </w:rPr>
-        <w:t xml:space="preserve">You can verify that by going </w:t>
+        <w:spacing w:line="240" w:lineRule="auto"/>
+        <w:jc w:val="both"/>
+        <w:rPr>
+          <w:rFonts w:cstheme="minorHAnsi"/>
+          <w:color w:val="000000" w:themeColor="text1"/>
+        </w:rPr>
+      </w:pPr>
+    </w:p>
+    <w:p>
+      <w:pPr>
+        <w:pStyle w:val="ListParagraph"/>
+        <w:spacing w:line="240" w:lineRule="auto"/>
+        <w:jc w:val="both"/>
+        <w:rPr>
+          <w:rFonts w:cstheme="minorHAnsi"/>
+          <w:color w:val="000000" w:themeColor="text1"/>
+        </w:rPr>
+      </w:pPr>
+      <w:r>
+        <w:rPr>
+          <w:rFonts w:cstheme="minorHAnsi"/>
+          <w:color w:val="000000" w:themeColor="text1"/>
+        </w:rPr>
+        <w:t xml:space="preserve">Your table should be populated now. You can verify that by going </w:t>
       </w:r>
       <w:r>
         <w:rPr>
@@ -7927,7 +8071,15 @@
           <w:rFonts w:cstheme="minorHAnsi"/>
           <w:color w:val="000000" w:themeColor="text1"/>
         </w:rPr>
-        <w:t xml:space="preserve"> table through a </w:t>
+        <w:t xml:space="preserve"> </w:t>
+      </w:r>
+      <w:r>
+        <w:rPr>
+          <w:rFonts w:cstheme="minorHAnsi"/>
+          <w:color w:val="000000" w:themeColor="text1"/>
+        </w:rPr>
+        <w:lastRenderedPageBreak/>
+        <w:t xml:space="preserve">table through a </w:t>
       </w:r>
       <w:proofErr w:type="spellStart"/>
       <w:r>
@@ -7957,15 +8109,7 @@
           <w:rFonts w:cstheme="minorHAnsi"/>
           <w:color w:val="000000" w:themeColor="text1"/>
         </w:rPr>
-        <w:t xml:space="preserve">can operation returns one or more items and item </w:t>
-      </w:r>
-      <w:r>
-        <w:rPr>
-          <w:rFonts w:cstheme="minorHAnsi"/>
-          <w:color w:val="000000" w:themeColor="text1"/>
-        </w:rPr>
-        <w:lastRenderedPageBreak/>
-        <w:t>attributes by accessing every item in a table</w:t>
+        <w:t>can operation returns one or more items and item attributes by accessing every item in a table</w:t>
       </w:r>
       <w:r>
         <w:rPr>
@@ -9182,6 +9326,7 @@
           <w:color w:val="000000" w:themeColor="text1"/>
           <w:shd w:val="clear" w:color="auto" w:fill="FFFFFF"/>
         </w:rPr>
+        <w:lastRenderedPageBreak/>
         <w:t>Runtime</w:t>
       </w:r>
       <w:r>
@@ -9224,7 +9369,6 @@
           <w:color w:val="000000" w:themeColor="text1"/>
           <w:shd w:val="clear" w:color="auto" w:fill="FFFFFF"/>
         </w:rPr>
-        <w:lastRenderedPageBreak/>
         <w:t>Role</w:t>
       </w:r>
       <w:r>
@@ -13626,6 +13770,451 @@
           <w:szCs w:val="32"/>
           <w:shd w:val="clear" w:color="auto" w:fill="FFFFFF"/>
         </w:rPr>
+        <w:t>Quick and Simple</w:t>
+      </w:r>
+      <w:r>
+        <w:rPr>
+          <w:rFonts w:asciiTheme="majorHAnsi" w:eastAsiaTheme="majorEastAsia" w:hAnsiTheme="majorHAnsi" w:cstheme="majorBidi"/>
+          <w:color w:val="2E74B5" w:themeColor="accent1" w:themeShade="BF"/>
+          <w:sz w:val="32"/>
+          <w:szCs w:val="32"/>
+          <w:shd w:val="clear" w:color="auto" w:fill="FFFFFF"/>
+        </w:rPr>
+        <w:t xml:space="preserve"> Application Setup</w:t>
+      </w:r>
+    </w:p>
+    <w:p>
+      <w:pPr>
+        <w:rPr>
+          <w:shd w:val="clear" w:color="auto" w:fill="FFFFFF"/>
+        </w:rPr>
+      </w:pPr>
+      <w:r>
+        <w:rPr>
+          <w:shd w:val="clear" w:color="auto" w:fill="FFFFFF"/>
+        </w:rPr>
+        <w:lastRenderedPageBreak/>
+        <w:t>We have provided a</w:t>
+      </w:r>
+      <w:r>
+        <w:rPr>
+          <w:shd w:val="clear" w:color="auto" w:fill="FFFFFF"/>
+        </w:rPr>
+        <w:t>n</w:t>
+      </w:r>
+      <w:r>
+        <w:rPr>
+          <w:shd w:val="clear" w:color="auto" w:fill="FFFFFF"/>
+        </w:rPr>
+        <w:t xml:space="preserve"> </w:t>
+      </w:r>
+      <w:r>
+        <w:rPr>
+          <w:shd w:val="clear" w:color="auto" w:fill="FFFFFF"/>
+        </w:rPr>
+        <w:t xml:space="preserve">AWS </w:t>
+      </w:r>
+      <w:proofErr w:type="spellStart"/>
+      <w:r>
+        <w:rPr>
+          <w:shd w:val="clear" w:color="auto" w:fill="FFFFFF"/>
+        </w:rPr>
+        <w:t>CloudFormation</w:t>
+      </w:r>
+      <w:proofErr w:type="spellEnd"/>
+      <w:r>
+        <w:rPr>
+          <w:shd w:val="clear" w:color="auto" w:fill="FFFFFF"/>
+        </w:rPr>
+        <w:t xml:space="preserve"> </w:t>
+      </w:r>
+      <w:r>
+        <w:rPr>
+          <w:shd w:val="clear" w:color="auto" w:fill="FFFFFF"/>
+        </w:rPr>
+        <w:t>stack</w:t>
+      </w:r>
+      <w:r>
+        <w:rPr>
+          <w:shd w:val="clear" w:color="auto" w:fill="FFFFFF"/>
+        </w:rPr>
+        <w:t xml:space="preserve"> that will automate the creation of all the AWS resources created in this </w:t>
+      </w:r>
+      <w:r>
+        <w:rPr>
+          <w:shd w:val="clear" w:color="auto" w:fill="FFFFFF"/>
+        </w:rPr>
+        <w:t>workshop</w:t>
+      </w:r>
+      <w:r>
+        <w:rPr>
+          <w:shd w:val="clear" w:color="auto" w:fill="FFFFFF"/>
+        </w:rPr>
+        <w:t>. If you have already begun to setup the resources using the instructions above, we recommend that you select a new region in the AWS Management Console (N. Virginia, for example) to run this step (</w:t>
+      </w:r>
+      <w:r>
+        <w:rPr>
+          <w:shd w:val="clear" w:color="auto" w:fill="FFFFFF"/>
+        </w:rPr>
+        <w:t>i</w:t>
+      </w:r>
+      <w:r>
+        <w:rPr>
+          <w:shd w:val="clear" w:color="auto" w:fill="FFFFFF"/>
+        </w:rPr>
+        <w:t xml:space="preserve">n the upper right hand section of the AWS console, </w:t>
+      </w:r>
+      <w:r>
+        <w:rPr>
+          <w:shd w:val="clear" w:color="auto" w:fill="FFFFFF"/>
+        </w:rPr>
+        <w:t xml:space="preserve">you can </w:t>
+      </w:r>
+      <w:r>
+        <w:rPr>
+          <w:shd w:val="clear" w:color="auto" w:fill="FFFFFF"/>
+        </w:rPr>
+        <w:t>select a new region). This script will create all the artifacts needed for your GHC Scheduler application. Follow the below steps:</w:t>
+      </w:r>
+    </w:p>
+    <w:p>
+      <w:pPr>
+        <w:numPr>
+          <w:ilvl w:val="0"/>
+          <w:numId w:val="45"/>
+        </w:numPr>
+        <w:spacing w:after="0" w:line="240" w:lineRule="auto"/>
+        <w:rPr>
+          <w:rFonts w:eastAsia="Times New Roman"/>
+        </w:rPr>
+      </w:pPr>
+      <w:r>
+        <w:rPr>
+          <w:rFonts w:eastAsia="Times New Roman"/>
+        </w:rPr>
+        <w:t xml:space="preserve">Go to the application link (it is public no AWS credentials required) : </w:t>
+      </w:r>
+      <w:hyperlink r:id="rId39" w:history="1">
+        <w:r>
+          <w:rPr>
+            <w:rStyle w:val="Hyperlink"/>
+            <w:rFonts w:eastAsia="Times New Roman"/>
+          </w:rPr>
+          <w:t>https://serverlessrepo.aws.amazon.com/applications/arn:aws:serverlessrepo:us-east-1:303769779339:applications~GHC-Sessions-Scheduler</w:t>
+        </w:r>
+      </w:hyperlink>
+    </w:p>
+    <w:p>
+      <w:pPr>
+        <w:numPr>
+          <w:ilvl w:val="0"/>
+          <w:numId w:val="45"/>
+        </w:numPr>
+        <w:spacing w:after="0" w:line="240" w:lineRule="auto"/>
+        <w:rPr>
+          <w:rFonts w:eastAsia="Times New Roman"/>
+        </w:rPr>
+      </w:pPr>
+      <w:r>
+        <w:rPr>
+          <w:rFonts w:eastAsia="Times New Roman"/>
+        </w:rPr>
+        <w:t>Click the Deploy button and login to AWS with your AWS credentials.</w:t>
+      </w:r>
+    </w:p>
+    <w:p>
+      <w:pPr>
+        <w:numPr>
+          <w:ilvl w:val="0"/>
+          <w:numId w:val="45"/>
+        </w:numPr>
+        <w:spacing w:after="0" w:line="240" w:lineRule="auto"/>
+        <w:rPr>
+          <w:rFonts w:eastAsia="Times New Roman"/>
+        </w:rPr>
+      </w:pPr>
+      <w:r>
+        <w:rPr>
+          <w:rFonts w:eastAsia="Times New Roman"/>
+        </w:rPr>
+        <w:t>Click Deploy in the next page where you can configure the parameters. You can use the default parameters that has been pre-filled.</w:t>
+      </w:r>
+    </w:p>
+    <w:p>
+      <w:pPr>
+        <w:numPr>
+          <w:ilvl w:val="0"/>
+          <w:numId w:val="45"/>
+        </w:numPr>
+        <w:spacing w:after="0" w:line="240" w:lineRule="auto"/>
+        <w:rPr>
+          <w:rFonts w:eastAsia="Times New Roman"/>
+        </w:rPr>
+      </w:pPr>
+      <w:r>
+        <w:rPr>
+          <w:rFonts w:eastAsia="Times New Roman"/>
+        </w:rPr>
+        <w:t>In the next page, it will show the resource creation status. Once every resource is created successfully, you can follow the How to use it section in the Readme to complete the manual setup process.</w:t>
+      </w:r>
+    </w:p>
+    <w:p>
+      <w:pPr>
+        <w:numPr>
+          <w:ilvl w:val="0"/>
+          <w:numId w:val="45"/>
+        </w:numPr>
+        <w:spacing w:after="0" w:line="240" w:lineRule="auto"/>
+        <w:rPr>
+          <w:rFonts w:eastAsia="Times New Roman"/>
+        </w:rPr>
+      </w:pPr>
+      <w:r>
+        <w:rPr>
+          <w:rFonts w:eastAsia="Times New Roman"/>
+        </w:rPr>
+        <w:t xml:space="preserve">After deploying this application, in the outputs section of the deployed </w:t>
+      </w:r>
+      <w:proofErr w:type="spellStart"/>
+      <w:r>
+        <w:rPr>
+          <w:rFonts w:eastAsia="Times New Roman"/>
+        </w:rPr>
+        <w:t>CloudFormation</w:t>
+      </w:r>
+      <w:proofErr w:type="spellEnd"/>
+      <w:r>
+        <w:rPr>
+          <w:rFonts w:eastAsia="Times New Roman"/>
+        </w:rPr>
+        <w:t xml:space="preserve"> stack</w:t>
+      </w:r>
+      <w:r>
+        <w:rPr>
+          <w:rFonts w:eastAsia="Times New Roman"/>
+        </w:rPr>
+        <w:t>, you can find the API endpoint</w:t>
+      </w:r>
+      <w:r>
+        <w:rPr>
+          <w:rFonts w:eastAsia="Times New Roman"/>
+        </w:rPr>
+        <w:t xml:space="preserve">, the S3 bucket name to store the website static files, S3 website URL and the </w:t>
+      </w:r>
+      <w:proofErr w:type="spellStart"/>
+      <w:r>
+        <w:rPr>
+          <w:rFonts w:eastAsia="Times New Roman"/>
+        </w:rPr>
+        <w:t>AddSessions</w:t>
+      </w:r>
+      <w:proofErr w:type="spellEnd"/>
+      <w:r>
+        <w:rPr>
+          <w:rFonts w:eastAsia="Times New Roman"/>
+        </w:rPr>
+        <w:t xml:space="preserve"> lambda name.</w:t>
+      </w:r>
+    </w:p>
+    <w:p>
+      <w:pPr>
+        <w:spacing w:after="0" w:line="240" w:lineRule="auto"/>
+        <w:ind w:left="360"/>
+        <w:rPr>
+          <w:rFonts w:eastAsia="Times New Roman"/>
+        </w:rPr>
+      </w:pPr>
+    </w:p>
+    <w:p>
+      <w:pPr>
+        <w:spacing w:after="0" w:line="240" w:lineRule="auto"/>
+        <w:ind w:left="360"/>
+        <w:rPr>
+          <w:rFonts w:eastAsia="Times New Roman"/>
+        </w:rPr>
+      </w:pPr>
+      <w:r>
+        <w:rPr>
+          <w:rFonts w:eastAsia="Times New Roman"/>
+        </w:rPr>
+        <w:t>The app has set up all the necessary AWS resources for you. You only need to manually upload the website files to the created S</w:t>
+      </w:r>
+      <w:bookmarkStart w:id="0" w:name="_GoBack"/>
+      <w:bookmarkEnd w:id="0"/>
+      <w:r>
+        <w:rPr>
+          <w:rFonts w:eastAsia="Times New Roman"/>
+        </w:rPr>
+        <w:t xml:space="preserve">3 bucket and invoke the </w:t>
+      </w:r>
+      <w:proofErr w:type="spellStart"/>
+      <w:r>
+        <w:rPr>
+          <w:rFonts w:eastAsia="Times New Roman"/>
+        </w:rPr>
+        <w:t>AddSessions</w:t>
+      </w:r>
+      <w:proofErr w:type="spellEnd"/>
+      <w:r>
+        <w:rPr>
+          <w:rFonts w:eastAsia="Times New Roman"/>
+        </w:rPr>
+        <w:t xml:space="preserve"> lambda.</w:t>
+      </w:r>
+    </w:p>
+    <w:p>
+      <w:pPr>
+        <w:spacing w:after="0" w:line="240" w:lineRule="auto"/>
+        <w:ind w:left="360"/>
+        <w:rPr>
+          <w:rFonts w:eastAsia="Times New Roman"/>
+        </w:rPr>
+      </w:pPr>
+    </w:p>
+    <w:p>
+      <w:pPr>
+        <w:numPr>
+          <w:ilvl w:val="0"/>
+          <w:numId w:val="45"/>
+        </w:numPr>
+        <w:spacing w:after="0" w:line="240" w:lineRule="auto"/>
+        <w:rPr>
+          <w:rFonts w:eastAsia="Times New Roman"/>
+        </w:rPr>
+      </w:pPr>
+      <w:r>
+        <w:rPr>
+          <w:rFonts w:eastAsia="Times New Roman"/>
+        </w:rPr>
+        <w:t xml:space="preserve">Follow steps from 2.d.i 19) to 22) to invoke the </w:t>
+      </w:r>
+      <w:proofErr w:type="spellStart"/>
+      <w:r>
+        <w:rPr>
+          <w:rFonts w:eastAsia="Times New Roman"/>
+        </w:rPr>
+        <w:t>AddSessions</w:t>
+      </w:r>
+      <w:proofErr w:type="spellEnd"/>
+      <w:r>
+        <w:rPr>
+          <w:rFonts w:eastAsia="Times New Roman"/>
+        </w:rPr>
+        <w:t xml:space="preserve"> lambda to populate the data into </w:t>
+      </w:r>
+      <w:proofErr w:type="spellStart"/>
+      <w:r>
+        <w:rPr>
+          <w:rFonts w:eastAsia="Times New Roman"/>
+        </w:rPr>
+        <w:t>DynamoDB</w:t>
+      </w:r>
+      <w:proofErr w:type="spellEnd"/>
+      <w:r>
+        <w:rPr>
+          <w:rFonts w:eastAsia="Times New Roman"/>
+        </w:rPr>
+        <w:t>.</w:t>
+      </w:r>
+    </w:p>
+    <w:p>
+      <w:pPr>
+        <w:numPr>
+          <w:ilvl w:val="0"/>
+          <w:numId w:val="45"/>
+        </w:numPr>
+        <w:spacing w:after="0" w:line="240" w:lineRule="auto"/>
+        <w:rPr>
+          <w:rFonts w:eastAsia="Times New Roman"/>
+        </w:rPr>
+      </w:pPr>
+      <w:r>
+        <w:rPr>
+          <w:rFonts w:eastAsia="Times New Roman"/>
+        </w:rPr>
+        <w:t>Follow Section 3</w:t>
+      </w:r>
+      <w:r>
+        <w:rPr>
+          <w:rFonts w:eastAsia="Times New Roman"/>
+        </w:rPr>
+        <w:t xml:space="preserve"> to modify the static file by using the API endpoint from the outputs and upload the files to S3.</w:t>
+      </w:r>
+    </w:p>
+    <w:p>
+      <w:pPr>
+        <w:spacing w:after="0" w:line="240" w:lineRule="auto"/>
+        <w:rPr>
+          <w:rFonts w:eastAsia="Times New Roman"/>
+        </w:rPr>
+      </w:pPr>
+    </w:p>
+    <w:p>
+      <w:pPr>
+        <w:spacing w:after="0" w:line="240" w:lineRule="auto"/>
+        <w:rPr>
+          <w:rFonts w:eastAsia="Times New Roman"/>
+        </w:rPr>
+      </w:pPr>
+    </w:p>
+    <w:p>
+      <w:pPr>
+        <w:spacing w:line="240" w:lineRule="auto"/>
+        <w:jc w:val="both"/>
+      </w:pPr>
+      <w:r>
+        <w:t xml:space="preserve">Congratulations! You should not have your GHC Sessions Scheduler </w:t>
+      </w:r>
+      <w:proofErr w:type="spellStart"/>
+      <w:r>
+        <w:t>Serverless</w:t>
+      </w:r>
+      <w:proofErr w:type="spellEnd"/>
+      <w:r>
+        <w:t xml:space="preserve"> Application on AWS. You can go ahead and continue to interact with it. </w:t>
+      </w:r>
+    </w:p>
+    <w:p>
+      <w:pPr>
+        <w:spacing w:line="240" w:lineRule="auto"/>
+        <w:jc w:val="both"/>
+      </w:pPr>
+      <w:r>
+        <w:t>After you are done, don’t forget to delete the resources you have created</w:t>
+      </w:r>
+      <w:r>
+        <w:t xml:space="preserve"> </w:t>
+      </w:r>
+      <w:r>
+        <w:t>in your AWS account to avoid any unwanted charges.</w:t>
+      </w:r>
+    </w:p>
+    <w:p>
+      <w:pPr>
+        <w:pStyle w:val="ListParagraph"/>
+        <w:numPr>
+          <w:ilvl w:val="0"/>
+          <w:numId w:val="24"/>
+        </w:numPr>
+        <w:spacing w:line="240" w:lineRule="auto"/>
+        <w:ind w:left="360"/>
+        <w:jc w:val="both"/>
+        <w:rPr>
+          <w:rFonts w:asciiTheme="majorHAnsi" w:eastAsiaTheme="majorEastAsia" w:hAnsiTheme="majorHAnsi" w:cstheme="majorBidi"/>
+          <w:color w:val="2E74B5" w:themeColor="accent1" w:themeShade="BF"/>
+          <w:sz w:val="32"/>
+          <w:szCs w:val="32"/>
+          <w:shd w:val="clear" w:color="auto" w:fill="FFFFFF"/>
+        </w:rPr>
+      </w:pPr>
+      <w:r>
+        <w:rPr>
+          <w:rFonts w:asciiTheme="majorHAnsi" w:eastAsiaTheme="majorEastAsia" w:hAnsiTheme="majorHAnsi" w:cstheme="majorBidi"/>
+          <w:color w:val="2E74B5" w:themeColor="accent1" w:themeShade="BF"/>
+          <w:sz w:val="32"/>
+          <w:szCs w:val="32"/>
+          <w:shd w:val="clear" w:color="auto" w:fill="FFFFFF"/>
+        </w:rPr>
         <w:t>Extra-Curricular</w:t>
       </w:r>
     </w:p>
@@ -13635,7 +14224,6 @@
         <w:jc w:val="both"/>
       </w:pPr>
       <w:r>
-        <w:lastRenderedPageBreak/>
         <w:t>If you want to explore how the front end was built, it is</w:t>
       </w:r>
       <w:r>
@@ -13851,7 +14439,43 @@
                           <w:sz w:val="21"/>
                           <w:szCs w:val="21"/>
                         </w:rPr>
-                        <w:t>8c85903a4bb6:~ agathao$ npm -v</w:t>
+                        <w:t xml:space="preserve">8c85903a4bb6:~ </w:t>
+                      </w:r>
+                      <w:proofErr w:type="spellStart"/>
+                      <w:r>
+                        <w:rPr>
+                          <w:rFonts w:ascii="Courier" w:hAnsi="Courier"/>
+                          <w:sz w:val="21"/>
+                          <w:szCs w:val="21"/>
+                        </w:rPr>
+                        <w:t>agathao</w:t>
+                      </w:r>
+                      <w:proofErr w:type="spellEnd"/>
+                      <w:r>
+                        <w:rPr>
+                          <w:rFonts w:ascii="Courier" w:hAnsi="Courier"/>
+                          <w:sz w:val="21"/>
+                          <w:szCs w:val="21"/>
+                        </w:rPr>
+                        <w:t xml:space="preserve">$ </w:t>
+                      </w:r>
+                      <w:proofErr w:type="spellStart"/>
+                      <w:r>
+                        <w:rPr>
+                          <w:rFonts w:ascii="Courier" w:hAnsi="Courier"/>
+                          <w:sz w:val="21"/>
+                          <w:szCs w:val="21"/>
+                        </w:rPr>
+                        <w:t>npm</w:t>
+                      </w:r>
+                      <w:proofErr w:type="spellEnd"/>
+                      <w:r>
+                        <w:rPr>
+                          <w:rFonts w:ascii="Courier" w:hAnsi="Courier"/>
+                          <w:sz w:val="21"/>
+                          <w:szCs w:val="21"/>
+                        </w:rPr>
+                        <w:t xml:space="preserve"> -v</w:t>
                       </w:r>
                     </w:p>
                     <w:p>
@@ -14032,6 +14656,7 @@
         <w:rPr>
           <w:rFonts w:cstheme="minorHAnsi"/>
         </w:rPr>
+        <w:lastRenderedPageBreak/>
         <w:t xml:space="preserve">On a mac: </w:t>
       </w:r>
     </w:p>
@@ -14243,7 +14868,25 @@
                           <w:sz w:val="21"/>
                           <w:szCs w:val="21"/>
                         </w:rPr>
-                        <w:t>8c85903a4bb6:~ agathao$ brew -v</w:t>
+                        <w:t xml:space="preserve">8c85903a4bb6:~ </w:t>
+                      </w:r>
+                      <w:proofErr w:type="spellStart"/>
+                      <w:r>
+                        <w:rPr>
+                          <w:rFonts w:ascii="Courier" w:hAnsi="Courier"/>
+                          <w:sz w:val="21"/>
+                          <w:szCs w:val="21"/>
+                        </w:rPr>
+                        <w:t>agathao</w:t>
+                      </w:r>
+                      <w:proofErr w:type="spellEnd"/>
+                      <w:r>
+                        <w:rPr>
+                          <w:rFonts w:ascii="Courier" w:hAnsi="Courier"/>
+                          <w:sz w:val="21"/>
+                          <w:szCs w:val="21"/>
+                        </w:rPr>
+                        <w:t>$ brew -v</w:t>
                       </w:r>
                     </w:p>
                     <w:p>
@@ -14277,7 +14920,25 @@
                           <w:sz w:val="21"/>
                           <w:szCs w:val="21"/>
                         </w:rPr>
-                        <w:t>Homebrew/homebrew-core (git revision 41d26; last commit 2018-08-31)</w:t>
+                        <w:t>Homebrew/homebrew-core (</w:t>
+                      </w:r>
+                      <w:proofErr w:type="spellStart"/>
+                      <w:r>
+                        <w:rPr>
+                          <w:rFonts w:ascii="Courier" w:hAnsi="Courier"/>
+                          <w:sz w:val="21"/>
+                          <w:szCs w:val="21"/>
+                        </w:rPr>
+                        <w:t>git</w:t>
+                      </w:r>
+                      <w:proofErr w:type="spellEnd"/>
+                      <w:r>
+                        <w:rPr>
+                          <w:rFonts w:ascii="Courier" w:hAnsi="Courier"/>
+                          <w:sz w:val="21"/>
+                          <w:szCs w:val="21"/>
+                        </w:rPr>
+                        <w:t xml:space="preserve"> revision 41d26; last commit 2018-08-31)</w:t>
                       </w:r>
                     </w:p>
                   </w:txbxContent>
@@ -14534,7 +15195,43 @@
                           <w:sz w:val="21"/>
                           <w:szCs w:val="21"/>
                         </w:rPr>
-                        <w:t>8c85903a4bb6:~ agathao$ ruby -e "$(curl -fsSL https://raw.githubusercontent.com/Homebrew/install/master/install)"</w:t>
+                        <w:t xml:space="preserve">8c85903a4bb6:~ </w:t>
+                      </w:r>
+                      <w:proofErr w:type="spellStart"/>
+                      <w:r>
+                        <w:rPr>
+                          <w:rFonts w:ascii="Courier" w:hAnsi="Courier"/>
+                          <w:sz w:val="21"/>
+                          <w:szCs w:val="21"/>
+                        </w:rPr>
+                        <w:t>agathao</w:t>
+                      </w:r>
+                      <w:proofErr w:type="spellEnd"/>
+                      <w:r>
+                        <w:rPr>
+                          <w:rFonts w:ascii="Courier" w:hAnsi="Courier"/>
+                          <w:sz w:val="21"/>
+                          <w:szCs w:val="21"/>
+                        </w:rPr>
+                        <w:t>$ ruby -e "$(curl -</w:t>
+                      </w:r>
+                      <w:proofErr w:type="spellStart"/>
+                      <w:r>
+                        <w:rPr>
+                          <w:rFonts w:ascii="Courier" w:hAnsi="Courier"/>
+                          <w:sz w:val="21"/>
+                          <w:szCs w:val="21"/>
+                        </w:rPr>
+                        <w:t>fsSL</w:t>
+                      </w:r>
+                      <w:proofErr w:type="spellEnd"/>
+                      <w:r>
+                        <w:rPr>
+                          <w:rFonts w:ascii="Courier" w:hAnsi="Courier"/>
+                          <w:sz w:val="21"/>
+                          <w:szCs w:val="21"/>
+                        </w:rPr>
+                        <w:t xml:space="preserve"> https://raw.githubusercontent.com/Homebrew/install/master/install)"</w:t>
                       </w:r>
                     </w:p>
                     <w:p>
@@ -14746,7 +15443,25 @@
                           <w:sz w:val="21"/>
                           <w:szCs w:val="21"/>
                         </w:rPr>
-                        <w:t xml:space="preserve">8c85903a4bb6:~ agathao$ </w:t>
+                        <w:t xml:space="preserve">8c85903a4bb6:~ </w:t>
+                      </w:r>
+                      <w:proofErr w:type="spellStart"/>
+                      <w:r>
+                        <w:rPr>
+                          <w:rFonts w:ascii="Courier" w:hAnsi="Courier"/>
+                          <w:sz w:val="21"/>
+                          <w:szCs w:val="21"/>
+                        </w:rPr>
+                        <w:t>agathao</w:t>
+                      </w:r>
+                      <w:proofErr w:type="spellEnd"/>
+                      <w:r>
+                        <w:rPr>
+                          <w:rFonts w:ascii="Courier" w:hAnsi="Courier"/>
+                          <w:sz w:val="21"/>
+                          <w:szCs w:val="21"/>
+                        </w:rPr>
+                        <w:t xml:space="preserve">$ </w:t>
                       </w:r>
                       <w:r>
                         <w:rPr>
@@ -14843,7 +15558,7 @@
         </w:rPr>
         <w:t xml:space="preserve">Download the windows installer from </w:t>
       </w:r>
-      <w:hyperlink r:id="rId39" w:history="1">
+      <w:hyperlink r:id="rId40" w:history="1">
         <w:r>
           <w:rPr>
             <w:rStyle w:val="Hyperlink"/>
@@ -15330,13 +16045,41 @@
                           <w:szCs w:val="21"/>
                         </w:rPr>
                       </w:pPr>
+                      <w:proofErr w:type="gramStart"/>
                       <w:r>
                         <w:rPr>
                           <w:rFonts w:ascii="Courier" w:hAnsi="Courier"/>
                           <w:sz w:val="21"/>
                           <w:szCs w:val="21"/>
                         </w:rPr>
-                        <w:t>private getSessionsUrl = 'https://xijlfuiy35.execute-api.us-east-2.amazonaws.com/prod/';</w:t>
+                        <w:t>private</w:t>
+                      </w:r>
+                      <w:proofErr w:type="gramEnd"/>
+                      <w:r>
+                        <w:rPr>
+                          <w:rFonts w:ascii="Courier" w:hAnsi="Courier"/>
+                          <w:sz w:val="21"/>
+                          <w:szCs w:val="21"/>
+                        </w:rPr>
+                        <w:t xml:space="preserve"> </w:t>
+                      </w:r>
+                      <w:proofErr w:type="spellStart"/>
+                      <w:r>
+                        <w:rPr>
+                          <w:rFonts w:ascii="Courier" w:hAnsi="Courier"/>
+                          <w:sz w:val="21"/>
+                          <w:szCs w:val="21"/>
+                        </w:rPr>
+                        <w:t>getSessionsUrl</w:t>
+                      </w:r>
+                      <w:proofErr w:type="spellEnd"/>
+                      <w:r>
+                        <w:rPr>
+                          <w:rFonts w:ascii="Courier" w:hAnsi="Courier"/>
+                          <w:sz w:val="21"/>
+                          <w:szCs w:val="21"/>
+                        </w:rPr>
+                        <w:t xml:space="preserve"> = 'https://xijlfuiy35.execute-api.us-east-2.amazonaws.com/prod/';</w:t>
                       </w:r>
                     </w:p>
                     <w:p>
@@ -15347,13 +16090,41 @@
                           <w:szCs w:val="21"/>
                         </w:rPr>
                       </w:pPr>
+                      <w:proofErr w:type="gramStart"/>
                       <w:r>
                         <w:rPr>
                           <w:rFonts w:ascii="Courier" w:hAnsi="Courier"/>
                           <w:sz w:val="21"/>
                           <w:szCs w:val="21"/>
                         </w:rPr>
-                        <w:t>private updateSessionsBaseUrl = 'https://xijlfuiy35.execute-api.us-east-2.amazonaws.com/prod/{id}';</w:t>
+                        <w:t>private</w:t>
+                      </w:r>
+                      <w:proofErr w:type="gramEnd"/>
+                      <w:r>
+                        <w:rPr>
+                          <w:rFonts w:ascii="Courier" w:hAnsi="Courier"/>
+                          <w:sz w:val="21"/>
+                          <w:szCs w:val="21"/>
+                        </w:rPr>
+                        <w:t xml:space="preserve"> </w:t>
+                      </w:r>
+                      <w:proofErr w:type="spellStart"/>
+                      <w:r>
+                        <w:rPr>
+                          <w:rFonts w:ascii="Courier" w:hAnsi="Courier"/>
+                          <w:sz w:val="21"/>
+                          <w:szCs w:val="21"/>
+                        </w:rPr>
+                        <w:t>updateSessionsBaseUrl</w:t>
+                      </w:r>
+                      <w:proofErr w:type="spellEnd"/>
+                      <w:r>
+                        <w:rPr>
+                          <w:rFonts w:ascii="Courier" w:hAnsi="Courier"/>
+                          <w:sz w:val="21"/>
+                          <w:szCs w:val="21"/>
+                        </w:rPr>
+                        <w:t xml:space="preserve"> = 'https://xijlfuiy35.execute-api.us-east-2.amazonaws.com/prod/{id}';</w:t>
                       </w:r>
                     </w:p>
                   </w:txbxContent>
@@ -15716,7 +16487,61 @@
                           <w:sz w:val="21"/>
                           <w:szCs w:val="21"/>
                         </w:rPr>
-                        <w:t>8c85903a4bb6:Documents agathao$ cd GHCSessionsScheduler/front-end/</w:t>
+                        <w:t>8c85903a4bb6</w:t>
+                      </w:r>
+                      <w:proofErr w:type="gramStart"/>
+                      <w:r>
+                        <w:rPr>
+                          <w:rFonts w:ascii="Courier" w:hAnsi="Courier"/>
+                          <w:sz w:val="21"/>
+                          <w:szCs w:val="21"/>
+                        </w:rPr>
+                        <w:t>:Documents</w:t>
+                      </w:r>
+                      <w:proofErr w:type="gramEnd"/>
+                      <w:r>
+                        <w:rPr>
+                          <w:rFonts w:ascii="Courier" w:hAnsi="Courier"/>
+                          <w:sz w:val="21"/>
+                          <w:szCs w:val="21"/>
+                        </w:rPr>
+                        <w:t xml:space="preserve"> </w:t>
+                      </w:r>
+                      <w:proofErr w:type="spellStart"/>
+                      <w:r>
+                        <w:rPr>
+                          <w:rFonts w:ascii="Courier" w:hAnsi="Courier"/>
+                          <w:sz w:val="21"/>
+                          <w:szCs w:val="21"/>
+                        </w:rPr>
+                        <w:t>agathao</w:t>
+                      </w:r>
+                      <w:proofErr w:type="spellEnd"/>
+                      <w:r>
+                        <w:rPr>
+                          <w:rFonts w:ascii="Courier" w:hAnsi="Courier"/>
+                          <w:sz w:val="21"/>
+                          <w:szCs w:val="21"/>
+                        </w:rPr>
+                        <w:t xml:space="preserve">$ cd </w:t>
+                      </w:r>
+                      <w:proofErr w:type="spellStart"/>
+                      <w:r>
+                        <w:rPr>
+                          <w:rFonts w:ascii="Courier" w:hAnsi="Courier"/>
+                          <w:sz w:val="21"/>
+                          <w:szCs w:val="21"/>
+                        </w:rPr>
+                        <w:t>GHCSessionsScheduler</w:t>
+                      </w:r>
+                      <w:proofErr w:type="spellEnd"/>
+                      <w:r>
+                        <w:rPr>
+                          <w:rFonts w:ascii="Courier" w:hAnsi="Courier"/>
+                          <w:sz w:val="21"/>
+                          <w:szCs w:val="21"/>
+                        </w:rPr>
+                        <w:t>/front-end/</w:t>
                       </w:r>
                     </w:p>
                     <w:p>
@@ -15733,7 +16558,43 @@
                           <w:sz w:val="21"/>
                           <w:szCs w:val="21"/>
                         </w:rPr>
-                        <w:t>8c85903a4bb6:front-end agathao$ npm install</w:t>
+                        <w:t xml:space="preserve">8c85903a4bb6:front-end </w:t>
+                      </w:r>
+                      <w:proofErr w:type="spellStart"/>
+                      <w:r>
+                        <w:rPr>
+                          <w:rFonts w:ascii="Courier" w:hAnsi="Courier"/>
+                          <w:sz w:val="21"/>
+                          <w:szCs w:val="21"/>
+                        </w:rPr>
+                        <w:t>agathao</w:t>
+                      </w:r>
+                      <w:proofErr w:type="spellEnd"/>
+                      <w:r>
+                        <w:rPr>
+                          <w:rFonts w:ascii="Courier" w:hAnsi="Courier"/>
+                          <w:sz w:val="21"/>
+                          <w:szCs w:val="21"/>
+                        </w:rPr>
+                        <w:t xml:space="preserve">$ </w:t>
+                      </w:r>
+                      <w:proofErr w:type="spellStart"/>
+                      <w:r>
+                        <w:rPr>
+                          <w:rFonts w:ascii="Courier" w:hAnsi="Courier"/>
+                          <w:sz w:val="21"/>
+                          <w:szCs w:val="21"/>
+                        </w:rPr>
+                        <w:t>npm</w:t>
+                      </w:r>
+                      <w:proofErr w:type="spellEnd"/>
+                      <w:r>
+                        <w:rPr>
+                          <w:rFonts w:ascii="Courier" w:hAnsi="Courier"/>
+                          <w:sz w:val="21"/>
+                          <w:szCs w:val="21"/>
+                        </w:rPr>
+                        <w:t xml:space="preserve"> install</w:t>
                       </w:r>
                     </w:p>
                   </w:txbxContent>
@@ -15810,37 +16671,50 @@
           <w:rFonts w:cstheme="minorHAnsi"/>
           <w:i/>
         </w:rPr>
-        <w:t xml:space="preserve"> (like missing popper.js or</w:t>
-      </w:r>
+        <w:t xml:space="preserve"> (like missing popper.js or </w:t>
+      </w:r>
+      <w:proofErr w:type="spellStart"/>
       <w:r>
         <w:rPr>
           <w:rFonts w:cstheme="minorHAnsi"/>
           <w:i/>
         </w:rPr>
-        <w:t xml:space="preserve"> </w:t>
+        <w:t>jquery</w:t>
+      </w:r>
+      <w:proofErr w:type="spellEnd"/>
+      <w:r>
+        <w:rPr>
+          <w:rFonts w:cstheme="minorHAnsi"/>
+          <w:i/>
+        </w:rPr>
+        <w:t>)</w:t>
+      </w:r>
+      <w:r>
+        <w:rPr>
+          <w:rFonts w:cstheme="minorHAnsi"/>
+          <w:i/>
+        </w:rPr>
+        <w:t xml:space="preserve">, try running </w:t>
       </w:r>
       <w:proofErr w:type="spellStart"/>
       <w:r>
         <w:rPr>
-          <w:rFonts w:cstheme="minorHAnsi"/>
-          <w:i/>
-        </w:rPr>
-        <w:t>jquery</w:t>
+          <w:rFonts w:ascii="Courier New" w:hAnsi="Courier New" w:cs="Courier New"/>
+        </w:rPr>
+        <w:t>npm</w:t>
       </w:r>
       <w:proofErr w:type="spellEnd"/>
       <w:r>
         <w:rPr>
-          <w:rFonts w:cstheme="minorHAnsi"/>
-          <w:i/>
-        </w:rPr>
-        <w:t>)</w:t>
-      </w:r>
-      <w:r>
-        <w:rPr>
-          <w:rFonts w:cstheme="minorHAnsi"/>
-          <w:i/>
-        </w:rPr>
-        <w:t xml:space="preserve">, try running </w:t>
+          <w:rFonts w:ascii="Courier New" w:hAnsi="Courier New" w:cs="Courier New"/>
+        </w:rPr>
+        <w:t xml:space="preserve"> install </w:t>
+      </w:r>
+      <w:r>
+        <w:rPr>
+          <w:rFonts w:ascii="Courier New" w:hAnsi="Courier New" w:cs="Courier New"/>
+        </w:rPr>
+        <w:t xml:space="preserve">&lt;package&gt; (e.g. </w:t>
       </w:r>
       <w:proofErr w:type="spellStart"/>
       <w:r>
@@ -15860,26 +16734,6 @@
         <w:rPr>
           <w:rFonts w:ascii="Courier New" w:hAnsi="Courier New" w:cs="Courier New"/>
         </w:rPr>
-        <w:t xml:space="preserve">&lt;package&gt; (e.g. </w:t>
-      </w:r>
-      <w:proofErr w:type="spellStart"/>
-      <w:r>
-        <w:rPr>
-          <w:rFonts w:ascii="Courier New" w:hAnsi="Courier New" w:cs="Courier New"/>
-        </w:rPr>
-        <w:t>npm</w:t>
-      </w:r>
-      <w:proofErr w:type="spellEnd"/>
-      <w:r>
-        <w:rPr>
-          <w:rFonts w:ascii="Courier New" w:hAnsi="Courier New" w:cs="Courier New"/>
-        </w:rPr>
-        <w:t xml:space="preserve"> install </w:t>
-      </w:r>
-      <w:r>
-        <w:rPr>
-          <w:rFonts w:ascii="Courier New" w:hAnsi="Courier New" w:cs="Courier New"/>
-        </w:rPr>
         <w:t>popper.js</w:t>
       </w:r>
       <w:r>
@@ -15888,8 +16742,6 @@
         </w:rPr>
         <w:t>).</w:t>
       </w:r>
-      <w:bookmarkStart w:id="0" w:name="_GoBack"/>
-      <w:bookmarkEnd w:id="0"/>
       <w:r>
         <w:rPr>
           <w:rFonts w:cstheme="minorHAnsi"/>
@@ -16329,7 +17181,43 @@
                           <w:sz w:val="21"/>
                           <w:szCs w:val="21"/>
                         </w:rPr>
-                        <w:t>b6:front-end agathao$ npm start</w:t>
+                        <w:t xml:space="preserve">b6:front-end </w:t>
+                      </w:r>
+                      <w:proofErr w:type="spellStart"/>
+                      <w:r>
+                        <w:rPr>
+                          <w:rFonts w:ascii="Courier" w:hAnsi="Courier"/>
+                          <w:sz w:val="21"/>
+                          <w:szCs w:val="21"/>
+                        </w:rPr>
+                        <w:t>agathao</w:t>
+                      </w:r>
+                      <w:proofErr w:type="spellEnd"/>
+                      <w:r>
+                        <w:rPr>
+                          <w:rFonts w:ascii="Courier" w:hAnsi="Courier"/>
+                          <w:sz w:val="21"/>
+                          <w:szCs w:val="21"/>
+                        </w:rPr>
+                        <w:t xml:space="preserve">$ </w:t>
+                      </w:r>
+                      <w:proofErr w:type="spellStart"/>
+                      <w:r>
+                        <w:rPr>
+                          <w:rFonts w:ascii="Courier" w:hAnsi="Courier"/>
+                          <w:sz w:val="21"/>
+                          <w:szCs w:val="21"/>
+                        </w:rPr>
+                        <w:t>npm</w:t>
+                      </w:r>
+                      <w:proofErr w:type="spellEnd"/>
+                      <w:r>
+                        <w:rPr>
+                          <w:rFonts w:ascii="Courier" w:hAnsi="Courier"/>
+                          <w:sz w:val="21"/>
+                          <w:szCs w:val="21"/>
+                        </w:rPr>
+                        <w:t xml:space="preserve"> start</w:t>
                       </w:r>
                     </w:p>
                     <w:p>
@@ -16346,7 +17234,43 @@
                           <w:sz w:val="21"/>
                           <w:szCs w:val="21"/>
                         </w:rPr>
-                        <w:t>&gt; agenda@0.0.0 start /Users/agathao/Documents/GHC/GHCSessionsScheduler/front-end</w:t>
+                        <w:t>&gt; agenda@0.0.0 start /Users/</w:t>
+                      </w:r>
+                      <w:proofErr w:type="spellStart"/>
+                      <w:r>
+                        <w:rPr>
+                          <w:rFonts w:ascii="Courier" w:hAnsi="Courier"/>
+                          <w:sz w:val="21"/>
+                          <w:szCs w:val="21"/>
+                        </w:rPr>
+                        <w:t>agathao</w:t>
+                      </w:r>
+                      <w:proofErr w:type="spellEnd"/>
+                      <w:r>
+                        <w:rPr>
+                          <w:rFonts w:ascii="Courier" w:hAnsi="Courier"/>
+                          <w:sz w:val="21"/>
+                          <w:szCs w:val="21"/>
+                        </w:rPr>
+                        <w:t>/Documents/GHC/</w:t>
+                      </w:r>
+                      <w:proofErr w:type="spellStart"/>
+                      <w:r>
+                        <w:rPr>
+                          <w:rFonts w:ascii="Courier" w:hAnsi="Courier"/>
+                          <w:sz w:val="21"/>
+                          <w:szCs w:val="21"/>
+                        </w:rPr>
+                        <w:t>GHCSessionsScheduler</w:t>
+                      </w:r>
+                      <w:proofErr w:type="spellEnd"/>
+                      <w:r>
+                        <w:rPr>
+                          <w:rFonts w:ascii="Courier" w:hAnsi="Courier"/>
+                          <w:sz w:val="21"/>
+                          <w:szCs w:val="21"/>
+                        </w:rPr>
+                        <w:t>/front-end</w:t>
                       </w:r>
                     </w:p>
                     <w:p>
@@ -16363,7 +17287,25 @@
                           <w:sz w:val="21"/>
                           <w:szCs w:val="21"/>
                         </w:rPr>
-                        <w:t>&gt; ng serve</w:t>
+                        <w:t xml:space="preserve">&gt; </w:t>
+                      </w:r>
+                      <w:proofErr w:type="gramStart"/>
+                      <w:r>
+                        <w:rPr>
+                          <w:rFonts w:ascii="Courier" w:hAnsi="Courier"/>
+                          <w:sz w:val="21"/>
+                          <w:szCs w:val="21"/>
+                        </w:rPr>
+                        <w:t>ng</w:t>
+                      </w:r>
+                      <w:proofErr w:type="gramEnd"/>
+                      <w:r>
+                        <w:rPr>
+                          <w:rFonts w:ascii="Courier" w:hAnsi="Courier"/>
+                          <w:sz w:val="21"/>
+                          <w:szCs w:val="21"/>
+                        </w:rPr>
+                        <w:t xml:space="preserve"> serve</w:t>
                       </w:r>
                     </w:p>
                     <w:p>
@@ -16380,7 +17322,25 @@
                           <w:sz w:val="21"/>
                           <w:szCs w:val="21"/>
                         </w:rPr>
-                        <w:t>** Angular Live Development Server is listening on localhost:4200, open your browser on http://localhost:4200/ **</w:t>
+                        <w:t>** Angular Live Development Server is listening on localhost</w:t>
+                      </w:r>
+                      <w:proofErr w:type="gramStart"/>
+                      <w:r>
+                        <w:rPr>
+                          <w:rFonts w:ascii="Courier" w:hAnsi="Courier"/>
+                          <w:sz w:val="21"/>
+                          <w:szCs w:val="21"/>
+                        </w:rPr>
+                        <w:t>:4200</w:t>
+                      </w:r>
+                      <w:proofErr w:type="gramEnd"/>
+                      <w:r>
+                        <w:rPr>
+                          <w:rFonts w:ascii="Courier" w:hAnsi="Courier"/>
+                          <w:sz w:val="21"/>
+                          <w:szCs w:val="21"/>
+                        </w:rPr>
+                        <w:t>, open your browser on http://localhost:4200/ **</w:t>
                       </w:r>
                     </w:p>
                   </w:txbxContent>
@@ -16682,7 +17642,43 @@
                           <w:sz w:val="21"/>
                           <w:szCs w:val="21"/>
                         </w:rPr>
-                        <w:t>8c85903a4bb6:front-end agathao$ npm run-script build</w:t>
+                        <w:t xml:space="preserve">8c85903a4bb6:front-end </w:t>
+                      </w:r>
+                      <w:proofErr w:type="spellStart"/>
+                      <w:r>
+                        <w:rPr>
+                          <w:rFonts w:ascii="Courier" w:hAnsi="Courier"/>
+                          <w:sz w:val="21"/>
+                          <w:szCs w:val="21"/>
+                        </w:rPr>
+                        <w:t>agathao</w:t>
+                      </w:r>
+                      <w:proofErr w:type="spellEnd"/>
+                      <w:r>
+                        <w:rPr>
+                          <w:rFonts w:ascii="Courier" w:hAnsi="Courier"/>
+                          <w:sz w:val="21"/>
+                          <w:szCs w:val="21"/>
+                        </w:rPr>
+                        <w:t xml:space="preserve">$ </w:t>
+                      </w:r>
+                      <w:proofErr w:type="spellStart"/>
+                      <w:r>
+                        <w:rPr>
+                          <w:rFonts w:ascii="Courier" w:hAnsi="Courier"/>
+                          <w:sz w:val="21"/>
+                          <w:szCs w:val="21"/>
+                        </w:rPr>
+                        <w:t>npm</w:t>
+                      </w:r>
+                      <w:proofErr w:type="spellEnd"/>
+                      <w:r>
+                        <w:rPr>
+                          <w:rFonts w:ascii="Courier" w:hAnsi="Courier"/>
+                          <w:sz w:val="21"/>
+                          <w:szCs w:val="21"/>
+                        </w:rPr>
+                        <w:t xml:space="preserve"> run-script build</w:t>
                       </w:r>
                     </w:p>
                   </w:txbxContent>
@@ -17092,6 +18088,92 @@
     </w:lvl>
   </w:abstractNum>
   <w:abstractNum w:abstractNumId="3" w15:restartNumberingAfterBreak="0">
+    <w:nsid w:val="0F66602D"/>
+    <w:multiLevelType w:val="hybridMultilevel"/>
+    <w:tmpl w:val="D99E1D42"/>
+    <w:lvl w:ilvl="0" w:tplc="0409000F">
+      <w:start w:val="1"/>
+      <w:numFmt w:val="decimal"/>
+      <w:lvlText w:val="%1."/>
+      <w:lvlJc w:val="left"/>
+      <w:pPr>
+        <w:ind w:left="720" w:hanging="360"/>
+      </w:pPr>
+    </w:lvl>
+    <w:lvl w:ilvl="1" w:tplc="04090019">
+      <w:start w:val="1"/>
+      <w:numFmt w:val="lowerLetter"/>
+      <w:lvlText w:val="%2."/>
+      <w:lvlJc w:val="left"/>
+      <w:pPr>
+        <w:ind w:left="1440" w:hanging="360"/>
+      </w:pPr>
+    </w:lvl>
+    <w:lvl w:ilvl="2" w:tplc="0409001B">
+      <w:start w:val="1"/>
+      <w:numFmt w:val="lowerRoman"/>
+      <w:lvlText w:val="%3."/>
+      <w:lvlJc w:val="right"/>
+      <w:pPr>
+        <w:ind w:left="2160" w:hanging="180"/>
+      </w:pPr>
+    </w:lvl>
+    <w:lvl w:ilvl="3" w:tplc="0409000F">
+      <w:start w:val="1"/>
+      <w:numFmt w:val="decimal"/>
+      <w:lvlText w:val="%4."/>
+      <w:lvlJc w:val="left"/>
+      <w:pPr>
+        <w:ind w:left="2880" w:hanging="360"/>
+      </w:pPr>
+    </w:lvl>
+    <w:lvl w:ilvl="4" w:tplc="04090019">
+      <w:start w:val="1"/>
+      <w:numFmt w:val="lowerLetter"/>
+      <w:lvlText w:val="%5."/>
+      <w:lvlJc w:val="left"/>
+      <w:pPr>
+        <w:ind w:left="3600" w:hanging="360"/>
+      </w:pPr>
+    </w:lvl>
+    <w:lvl w:ilvl="5" w:tplc="0409001B">
+      <w:start w:val="1"/>
+      <w:numFmt w:val="lowerRoman"/>
+      <w:lvlText w:val="%6."/>
+      <w:lvlJc w:val="right"/>
+      <w:pPr>
+        <w:ind w:left="4320" w:hanging="180"/>
+      </w:pPr>
+    </w:lvl>
+    <w:lvl w:ilvl="6" w:tplc="0409000F">
+      <w:start w:val="1"/>
+      <w:numFmt w:val="decimal"/>
+      <w:lvlText w:val="%7."/>
+      <w:lvlJc w:val="left"/>
+      <w:pPr>
+        <w:ind w:left="5040" w:hanging="360"/>
+      </w:pPr>
+    </w:lvl>
+    <w:lvl w:ilvl="7" w:tplc="04090019">
+      <w:start w:val="1"/>
+      <w:numFmt w:val="lowerLetter"/>
+      <w:lvlText w:val="%8."/>
+      <w:lvlJc w:val="left"/>
+      <w:pPr>
+        <w:ind w:left="5760" w:hanging="360"/>
+      </w:pPr>
+    </w:lvl>
+    <w:lvl w:ilvl="8" w:tplc="0409001B">
+      <w:start w:val="1"/>
+      <w:numFmt w:val="lowerRoman"/>
+      <w:lvlText w:val="%9."/>
+      <w:lvlJc w:val="right"/>
+      <w:pPr>
+        <w:ind w:left="6480" w:hanging="180"/>
+      </w:pPr>
+    </w:lvl>
+  </w:abstractNum>
+  <w:abstractNum w:abstractNumId="4" w15:restartNumberingAfterBreak="0">
     <w:nsid w:val="125A3C89"/>
     <w:multiLevelType w:val="hybridMultilevel"/>
     <w:tmpl w:val="1500232C"/>
@@ -17177,7 +18259,7 @@
       </w:pPr>
     </w:lvl>
   </w:abstractNum>
-  <w:abstractNum w:abstractNumId="4" w15:restartNumberingAfterBreak="0">
+  <w:abstractNum w:abstractNumId="5" w15:restartNumberingAfterBreak="0">
     <w:nsid w:val="12A86717"/>
     <w:multiLevelType w:val="hybridMultilevel"/>
     <w:tmpl w:val="59C0753E"/>
@@ -17266,7 +18348,7 @@
       </w:pPr>
     </w:lvl>
   </w:abstractNum>
-  <w:abstractNum w:abstractNumId="5" w15:restartNumberingAfterBreak="0">
+  <w:abstractNum w:abstractNumId="6" w15:restartNumberingAfterBreak="0">
     <w:nsid w:val="16E34269"/>
     <w:multiLevelType w:val="hybridMultilevel"/>
     <w:tmpl w:val="15DE5478"/>
@@ -17352,7 +18434,7 @@
       </w:pPr>
     </w:lvl>
   </w:abstractNum>
-  <w:abstractNum w:abstractNumId="6" w15:restartNumberingAfterBreak="0">
+  <w:abstractNum w:abstractNumId="7" w15:restartNumberingAfterBreak="0">
     <w:nsid w:val="188613C3"/>
     <w:multiLevelType w:val="hybridMultilevel"/>
     <w:tmpl w:val="C22ED7A2"/>
@@ -17438,7 +18520,7 @@
       </w:pPr>
     </w:lvl>
   </w:abstractNum>
-  <w:abstractNum w:abstractNumId="7" w15:restartNumberingAfterBreak="0">
+  <w:abstractNum w:abstractNumId="8" w15:restartNumberingAfterBreak="0">
     <w:nsid w:val="20047A93"/>
     <w:multiLevelType w:val="hybridMultilevel"/>
     <w:tmpl w:val="EC6ECB1A"/>
@@ -17524,7 +18606,7 @@
       </w:pPr>
     </w:lvl>
   </w:abstractNum>
-  <w:abstractNum w:abstractNumId="8" w15:restartNumberingAfterBreak="0">
+  <w:abstractNum w:abstractNumId="9" w15:restartNumberingAfterBreak="0">
     <w:nsid w:val="21723AD0"/>
     <w:multiLevelType w:val="hybridMultilevel"/>
     <w:tmpl w:val="812E669E"/>
@@ -17613,7 +18695,7 @@
       </w:pPr>
     </w:lvl>
   </w:abstractNum>
-  <w:abstractNum w:abstractNumId="9" w15:restartNumberingAfterBreak="0">
+  <w:abstractNum w:abstractNumId="10" w15:restartNumberingAfterBreak="0">
     <w:nsid w:val="22BB13B4"/>
     <w:multiLevelType w:val="hybridMultilevel"/>
     <w:tmpl w:val="E10C02FE"/>
@@ -17699,7 +18781,7 @@
       </w:pPr>
     </w:lvl>
   </w:abstractNum>
-  <w:abstractNum w:abstractNumId="10" w15:restartNumberingAfterBreak="0">
+  <w:abstractNum w:abstractNumId="11" w15:restartNumberingAfterBreak="0">
     <w:nsid w:val="24C67C89"/>
     <w:multiLevelType w:val="hybridMultilevel"/>
     <w:tmpl w:val="4AC24E58"/>
@@ -17788,7 +18870,7 @@
       </w:pPr>
     </w:lvl>
   </w:abstractNum>
-  <w:abstractNum w:abstractNumId="11" w15:restartNumberingAfterBreak="0">
+  <w:abstractNum w:abstractNumId="12" w15:restartNumberingAfterBreak="0">
     <w:nsid w:val="2DF12426"/>
     <w:multiLevelType w:val="hybridMultilevel"/>
     <w:tmpl w:val="C22ED7A2"/>
@@ -17874,7 +18956,7 @@
       </w:pPr>
     </w:lvl>
   </w:abstractNum>
-  <w:abstractNum w:abstractNumId="12" w15:restartNumberingAfterBreak="0">
+  <w:abstractNum w:abstractNumId="13" w15:restartNumberingAfterBreak="0">
     <w:nsid w:val="367A1EBE"/>
     <w:multiLevelType w:val="hybridMultilevel"/>
     <w:tmpl w:val="32729F9A"/>
@@ -17963,7 +19045,7 @@
       </w:pPr>
     </w:lvl>
   </w:abstractNum>
-  <w:abstractNum w:abstractNumId="13" w15:restartNumberingAfterBreak="0">
+  <w:abstractNum w:abstractNumId="14" w15:restartNumberingAfterBreak="0">
     <w:nsid w:val="369C38C4"/>
     <w:multiLevelType w:val="hybridMultilevel"/>
     <w:tmpl w:val="EC6ECB1A"/>
@@ -18049,7 +19131,7 @@
       </w:pPr>
     </w:lvl>
   </w:abstractNum>
-  <w:abstractNum w:abstractNumId="14" w15:restartNumberingAfterBreak="0">
+  <w:abstractNum w:abstractNumId="15" w15:restartNumberingAfterBreak="0">
     <w:nsid w:val="38F72DB0"/>
     <w:multiLevelType w:val="hybridMultilevel"/>
     <w:tmpl w:val="16A05FA4"/>
@@ -18138,7 +19220,7 @@
       </w:pPr>
     </w:lvl>
   </w:abstractNum>
-  <w:abstractNum w:abstractNumId="15" w15:restartNumberingAfterBreak="0">
+  <w:abstractNum w:abstractNumId="16" w15:restartNumberingAfterBreak="0">
     <w:nsid w:val="3BC95BA1"/>
     <w:multiLevelType w:val="hybridMultilevel"/>
     <w:tmpl w:val="EC6ECB1A"/>
@@ -18224,7 +19306,7 @@
       </w:pPr>
     </w:lvl>
   </w:abstractNum>
-  <w:abstractNum w:abstractNumId="16" w15:restartNumberingAfterBreak="0">
+  <w:abstractNum w:abstractNumId="17" w15:restartNumberingAfterBreak="0">
     <w:nsid w:val="3BF735CE"/>
     <w:multiLevelType w:val="hybridMultilevel"/>
     <w:tmpl w:val="9D36B2F8"/>
@@ -18313,7 +19395,7 @@
       </w:pPr>
     </w:lvl>
   </w:abstractNum>
-  <w:abstractNum w:abstractNumId="17" w15:restartNumberingAfterBreak="0">
+  <w:abstractNum w:abstractNumId="18" w15:restartNumberingAfterBreak="0">
     <w:nsid w:val="3E516F1A"/>
     <w:multiLevelType w:val="hybridMultilevel"/>
     <w:tmpl w:val="1500232C"/>
@@ -18399,7 +19481,7 @@
       </w:pPr>
     </w:lvl>
   </w:abstractNum>
-  <w:abstractNum w:abstractNumId="18" w15:restartNumberingAfterBreak="0">
+  <w:abstractNum w:abstractNumId="19" w15:restartNumberingAfterBreak="0">
     <w:nsid w:val="3E981ED4"/>
     <w:multiLevelType w:val="hybridMultilevel"/>
     <w:tmpl w:val="E10C02FE"/>
@@ -18485,7 +19567,7 @@
       </w:pPr>
     </w:lvl>
   </w:abstractNum>
-  <w:abstractNum w:abstractNumId="19" w15:restartNumberingAfterBreak="0">
+  <w:abstractNum w:abstractNumId="20" w15:restartNumberingAfterBreak="0">
     <w:nsid w:val="3FE57E62"/>
     <w:multiLevelType w:val="hybridMultilevel"/>
     <w:tmpl w:val="0070251C"/>
@@ -18577,7 +19659,7 @@
       </w:pPr>
     </w:lvl>
   </w:abstractNum>
-  <w:abstractNum w:abstractNumId="20" w15:restartNumberingAfterBreak="0">
+  <w:abstractNum w:abstractNumId="21" w15:restartNumberingAfterBreak="0">
     <w:nsid w:val="406E7FD5"/>
     <w:multiLevelType w:val="hybridMultilevel"/>
     <w:tmpl w:val="A0520C5C"/>
@@ -18690,7 +19772,120 @@
       </w:rPr>
     </w:lvl>
   </w:abstractNum>
-  <w:abstractNum w:abstractNumId="21" w15:restartNumberingAfterBreak="0">
+  <w:abstractNum w:abstractNumId="22" w15:restartNumberingAfterBreak="0">
+    <w:nsid w:val="47D56FC8"/>
+    <w:multiLevelType w:val="multilevel"/>
+    <w:tmpl w:val="1A581D02"/>
+    <w:lvl w:ilvl="0">
+      <w:start w:val="1"/>
+      <w:numFmt w:val="decimal"/>
+      <w:lvlText w:val="%1."/>
+      <w:lvlJc w:val="left"/>
+      <w:pPr>
+        <w:tabs>
+          <w:tab w:val="num" w:pos="720"/>
+        </w:tabs>
+        <w:ind w:left="720" w:hanging="360"/>
+      </w:pPr>
+    </w:lvl>
+    <w:lvl w:ilvl="1">
+      <w:start w:val="1"/>
+      <w:numFmt w:val="decimal"/>
+      <w:lvlText w:val="%2."/>
+      <w:lvlJc w:val="left"/>
+      <w:pPr>
+        <w:tabs>
+          <w:tab w:val="num" w:pos="1440"/>
+        </w:tabs>
+        <w:ind w:left="1440" w:hanging="360"/>
+      </w:pPr>
+    </w:lvl>
+    <w:lvl w:ilvl="2" w:tentative="1">
+      <w:start w:val="1"/>
+      <w:numFmt w:val="decimal"/>
+      <w:lvlText w:val="%3."/>
+      <w:lvlJc w:val="left"/>
+      <w:pPr>
+        <w:tabs>
+          <w:tab w:val="num" w:pos="2160"/>
+        </w:tabs>
+        <w:ind w:left="2160" w:hanging="360"/>
+      </w:pPr>
+    </w:lvl>
+    <w:lvl w:ilvl="3" w:tentative="1">
+      <w:start w:val="1"/>
+      <w:numFmt w:val="decimal"/>
+      <w:lvlText w:val="%4."/>
+      <w:lvlJc w:val="left"/>
+      <w:pPr>
+        <w:tabs>
+          <w:tab w:val="num" w:pos="2880"/>
+        </w:tabs>
+        <w:ind w:left="2880" w:hanging="360"/>
+      </w:pPr>
+    </w:lvl>
+    <w:lvl w:ilvl="4" w:tentative="1">
+      <w:start w:val="1"/>
+      <w:numFmt w:val="decimal"/>
+      <w:lvlText w:val="%5."/>
+      <w:lvlJc w:val="left"/>
+      <w:pPr>
+        <w:tabs>
+          <w:tab w:val="num" w:pos="3600"/>
+        </w:tabs>
+        <w:ind w:left="3600" w:hanging="360"/>
+      </w:pPr>
+    </w:lvl>
+    <w:lvl w:ilvl="5" w:tentative="1">
+      <w:start w:val="1"/>
+      <w:numFmt w:val="decimal"/>
+      <w:lvlText w:val="%6."/>
+      <w:lvlJc w:val="left"/>
+      <w:pPr>
+        <w:tabs>
+          <w:tab w:val="num" w:pos="4320"/>
+        </w:tabs>
+        <w:ind w:left="4320" w:hanging="360"/>
+      </w:pPr>
+    </w:lvl>
+    <w:lvl w:ilvl="6" w:tentative="1">
+      <w:start w:val="1"/>
+      <w:numFmt w:val="decimal"/>
+      <w:lvlText w:val="%7."/>
+      <w:lvlJc w:val="left"/>
+      <w:pPr>
+        <w:tabs>
+          <w:tab w:val="num" w:pos="5040"/>
+        </w:tabs>
+        <w:ind w:left="5040" w:hanging="360"/>
+      </w:pPr>
+    </w:lvl>
+    <w:lvl w:ilvl="7" w:tentative="1">
+      <w:start w:val="1"/>
+      <w:numFmt w:val="decimal"/>
+      <w:lvlText w:val="%8."/>
+      <w:lvlJc w:val="left"/>
+      <w:pPr>
+        <w:tabs>
+          <w:tab w:val="num" w:pos="5760"/>
+        </w:tabs>
+        <w:ind w:left="5760" w:hanging="360"/>
+      </w:pPr>
+    </w:lvl>
+    <w:lvl w:ilvl="8" w:tentative="1">
+      <w:start w:val="1"/>
+      <w:numFmt w:val="decimal"/>
+      <w:lvlText w:val="%9."/>
+      <w:lvlJc w:val="left"/>
+      <w:pPr>
+        <w:tabs>
+          <w:tab w:val="num" w:pos="6480"/>
+        </w:tabs>
+        <w:ind w:left="6480" w:hanging="360"/>
+      </w:pPr>
+    </w:lvl>
+  </w:abstractNum>
+  <w:abstractNum w:abstractNumId="23" w15:restartNumberingAfterBreak="0">
     <w:nsid w:val="48301A92"/>
     <w:multiLevelType w:val="hybridMultilevel"/>
     <w:tmpl w:val="1600574C"/>
@@ -18776,7 +19971,7 @@
       </w:pPr>
     </w:lvl>
   </w:abstractNum>
-  <w:abstractNum w:abstractNumId="22" w15:restartNumberingAfterBreak="0">
+  <w:abstractNum w:abstractNumId="24" w15:restartNumberingAfterBreak="0">
     <w:nsid w:val="48651072"/>
     <w:multiLevelType w:val="hybridMultilevel"/>
     <w:tmpl w:val="344CBF44"/>
@@ -18862,7 +20057,7 @@
       </w:pPr>
     </w:lvl>
   </w:abstractNum>
-  <w:abstractNum w:abstractNumId="23" w15:restartNumberingAfterBreak="0">
+  <w:abstractNum w:abstractNumId="25" w15:restartNumberingAfterBreak="0">
     <w:nsid w:val="4A8B6922"/>
     <w:multiLevelType w:val="hybridMultilevel"/>
     <w:tmpl w:val="4D064C8E"/>
@@ -18951,7 +20146,7 @@
       </w:pPr>
     </w:lvl>
   </w:abstractNum>
-  <w:abstractNum w:abstractNumId="24" w15:restartNumberingAfterBreak="0">
+  <w:abstractNum w:abstractNumId="26" w15:restartNumberingAfterBreak="0">
     <w:nsid w:val="4AEF78BE"/>
     <w:multiLevelType w:val="hybridMultilevel"/>
     <w:tmpl w:val="1500232C"/>
@@ -19037,7 +20232,7 @@
       </w:pPr>
     </w:lvl>
   </w:abstractNum>
-  <w:abstractNum w:abstractNumId="25" w15:restartNumberingAfterBreak="0">
+  <w:abstractNum w:abstractNumId="27" w15:restartNumberingAfterBreak="0">
     <w:nsid w:val="4B4551B2"/>
     <w:multiLevelType w:val="hybridMultilevel"/>
     <w:tmpl w:val="BD1C7D82"/>
@@ -19128,7 +20323,7 @@
       </w:pPr>
     </w:lvl>
   </w:abstractNum>
-  <w:abstractNum w:abstractNumId="26" w15:restartNumberingAfterBreak="0">
+  <w:abstractNum w:abstractNumId="28" w15:restartNumberingAfterBreak="0">
     <w:nsid w:val="4B857284"/>
     <w:multiLevelType w:val="hybridMultilevel"/>
     <w:tmpl w:val="3B56C6FC"/>
@@ -19217,7 +20412,7 @@
       </w:pPr>
     </w:lvl>
   </w:abstractNum>
-  <w:abstractNum w:abstractNumId="27" w15:restartNumberingAfterBreak="0">
+  <w:abstractNum w:abstractNumId="29" w15:restartNumberingAfterBreak="0">
     <w:nsid w:val="4D9D4C75"/>
     <w:multiLevelType w:val="hybridMultilevel"/>
     <w:tmpl w:val="3B56C6FC"/>
@@ -19306,7 +20501,7 @@
       </w:pPr>
     </w:lvl>
   </w:abstractNum>
-  <w:abstractNum w:abstractNumId="28" w15:restartNumberingAfterBreak="0">
+  <w:abstractNum w:abstractNumId="30" w15:restartNumberingAfterBreak="0">
     <w:nsid w:val="57FF14B5"/>
     <w:multiLevelType w:val="hybridMultilevel"/>
     <w:tmpl w:val="99A6002A"/>
@@ -19395,7 +20590,7 @@
       </w:pPr>
     </w:lvl>
   </w:abstractNum>
-  <w:abstractNum w:abstractNumId="29" w15:restartNumberingAfterBreak="0">
+  <w:abstractNum w:abstractNumId="31" w15:restartNumberingAfterBreak="0">
     <w:nsid w:val="5C463F4E"/>
     <w:multiLevelType w:val="multilevel"/>
     <w:tmpl w:val="982A10B0"/>
@@ -19544,7 +20739,7 @@
       </w:rPr>
     </w:lvl>
   </w:abstractNum>
-  <w:abstractNum w:abstractNumId="30" w15:restartNumberingAfterBreak="0">
+  <w:abstractNum w:abstractNumId="32" w15:restartNumberingAfterBreak="0">
     <w:nsid w:val="5D2C3C2F"/>
     <w:multiLevelType w:val="hybridMultilevel"/>
     <w:tmpl w:val="5298F43C"/>
@@ -19630,7 +20825,7 @@
       </w:pPr>
     </w:lvl>
   </w:abstractNum>
-  <w:abstractNum w:abstractNumId="31" w15:restartNumberingAfterBreak="0">
+  <w:abstractNum w:abstractNumId="33" w15:restartNumberingAfterBreak="0">
     <w:nsid w:val="5E3734EF"/>
     <w:multiLevelType w:val="hybridMultilevel"/>
     <w:tmpl w:val="E8B0616C"/>
@@ -19719,7 +20914,7 @@
       </w:pPr>
     </w:lvl>
   </w:abstractNum>
-  <w:abstractNum w:abstractNumId="32" w15:restartNumberingAfterBreak="0">
+  <w:abstractNum w:abstractNumId="34" w15:restartNumberingAfterBreak="0">
     <w:nsid w:val="5E7F0982"/>
     <w:multiLevelType w:val="multilevel"/>
     <w:tmpl w:val="CF14B108"/>
@@ -19868,7 +21063,7 @@
       </w:rPr>
     </w:lvl>
   </w:abstractNum>
-  <w:abstractNum w:abstractNumId="33" w15:restartNumberingAfterBreak="0">
+  <w:abstractNum w:abstractNumId="35" w15:restartNumberingAfterBreak="0">
     <w:nsid w:val="5FFD30AC"/>
     <w:multiLevelType w:val="hybridMultilevel"/>
     <w:tmpl w:val="2C6A5032"/>
@@ -19962,7 +21157,7 @@
       </w:pPr>
     </w:lvl>
   </w:abstractNum>
-  <w:abstractNum w:abstractNumId="34" w15:restartNumberingAfterBreak="0">
+  <w:abstractNum w:abstractNumId="36" w15:restartNumberingAfterBreak="0">
     <w:nsid w:val="64090BFE"/>
     <w:multiLevelType w:val="hybridMultilevel"/>
     <w:tmpl w:val="D012E11E"/>
@@ -20053,7 +21248,7 @@
       </w:pPr>
     </w:lvl>
   </w:abstractNum>
-  <w:abstractNum w:abstractNumId="35" w15:restartNumberingAfterBreak="0">
+  <w:abstractNum w:abstractNumId="37" w15:restartNumberingAfterBreak="0">
     <w:nsid w:val="68FE2095"/>
     <w:multiLevelType w:val="hybridMultilevel"/>
     <w:tmpl w:val="5614A6C8"/>
@@ -20142,7 +21337,7 @@
       </w:pPr>
     </w:lvl>
   </w:abstractNum>
-  <w:abstractNum w:abstractNumId="36" w15:restartNumberingAfterBreak="0">
+  <w:abstractNum w:abstractNumId="38" w15:restartNumberingAfterBreak="0">
     <w:nsid w:val="6CE428AB"/>
     <w:multiLevelType w:val="hybridMultilevel"/>
     <w:tmpl w:val="32729F9A"/>
@@ -20231,7 +21426,7 @@
       </w:pPr>
     </w:lvl>
   </w:abstractNum>
-  <w:abstractNum w:abstractNumId="37" w15:restartNumberingAfterBreak="0">
+  <w:abstractNum w:abstractNumId="39" w15:restartNumberingAfterBreak="0">
     <w:nsid w:val="6D687A4E"/>
     <w:multiLevelType w:val="hybridMultilevel"/>
     <w:tmpl w:val="EC6ECB1A"/>
@@ -20317,7 +21512,7 @@
       </w:pPr>
     </w:lvl>
   </w:abstractNum>
-  <w:abstractNum w:abstractNumId="38" w15:restartNumberingAfterBreak="0">
+  <w:abstractNum w:abstractNumId="40" w15:restartNumberingAfterBreak="0">
     <w:nsid w:val="6F670069"/>
     <w:multiLevelType w:val="hybridMultilevel"/>
     <w:tmpl w:val="4D064C8E"/>
@@ -20406,7 +21601,7 @@
       </w:pPr>
     </w:lvl>
   </w:abstractNum>
-  <w:abstractNum w:abstractNumId="39" w15:restartNumberingAfterBreak="0">
+  <w:abstractNum w:abstractNumId="41" w15:restartNumberingAfterBreak="0">
     <w:nsid w:val="71342474"/>
     <w:multiLevelType w:val="hybridMultilevel"/>
     <w:tmpl w:val="4D064C8E"/>
@@ -20495,7 +21690,7 @@
       </w:pPr>
     </w:lvl>
   </w:abstractNum>
-  <w:abstractNum w:abstractNumId="40" w15:restartNumberingAfterBreak="0">
+  <w:abstractNum w:abstractNumId="42" w15:restartNumberingAfterBreak="0">
     <w:nsid w:val="75686275"/>
     <w:multiLevelType w:val="hybridMultilevel"/>
     <w:tmpl w:val="E10C02FE"/>
@@ -20581,7 +21776,7 @@
       </w:pPr>
     </w:lvl>
   </w:abstractNum>
-  <w:abstractNum w:abstractNumId="41" w15:restartNumberingAfterBreak="0">
+  <w:abstractNum w:abstractNumId="43" w15:restartNumberingAfterBreak="0">
     <w:nsid w:val="76957642"/>
     <w:multiLevelType w:val="multilevel"/>
     <w:tmpl w:val="1F6CB7F0"/>
@@ -20730,7 +21925,7 @@
       </w:rPr>
     </w:lvl>
   </w:abstractNum>
-  <w:abstractNum w:abstractNumId="42" w15:restartNumberingAfterBreak="0">
+  <w:abstractNum w:abstractNumId="44" w15:restartNumberingAfterBreak="0">
     <w:nsid w:val="78A80718"/>
     <w:multiLevelType w:val="hybridMultilevel"/>
     <w:tmpl w:val="BD88A2FA"/>
@@ -20817,133 +22012,166 @@
     </w:lvl>
   </w:abstractNum>
   <w:num w:numId="1">
-    <w:abstractNumId w:val="32"/>
+    <w:abstractNumId w:val="34"/>
   </w:num>
   <w:num w:numId="2">
-    <w:abstractNumId w:val="41"/>
+    <w:abstractNumId w:val="43"/>
   </w:num>
   <w:num w:numId="3">
     <w:abstractNumId w:val="1"/>
   </w:num>
   <w:num w:numId="4">
-    <w:abstractNumId w:val="29"/>
+    <w:abstractNumId w:val="31"/>
   </w:num>
   <w:num w:numId="5">
-    <w:abstractNumId w:val="14"/>
+    <w:abstractNumId w:val="15"/>
   </w:num>
   <w:num w:numId="6">
-    <w:abstractNumId w:val="30"/>
+    <w:abstractNumId w:val="32"/>
   </w:num>
   <w:num w:numId="7">
-    <w:abstractNumId w:val="40"/>
+    <w:abstractNumId w:val="42"/>
   </w:num>
   <w:num w:numId="8">
-    <w:abstractNumId w:val="19"/>
+    <w:abstractNumId w:val="20"/>
   </w:num>
   <w:num w:numId="9">
-    <w:abstractNumId w:val="42"/>
+    <w:abstractNumId w:val="44"/>
   </w:num>
   <w:num w:numId="10">
-    <w:abstractNumId w:val="3"/>
+    <w:abstractNumId w:val="4"/>
   </w:num>
   <w:num w:numId="11">
+    <w:abstractNumId w:val="18"/>
+  </w:num>
+  <w:num w:numId="12">
     <w:abstractNumId w:val="17"/>
   </w:num>
-  <w:num w:numId="12">
-    <w:abstractNumId w:val="16"/>
+  <w:num w:numId="13">
+    <w:abstractNumId w:val="39"/>
   </w:num>
-  <w:num w:numId="13">
+  <w:num w:numId="14">
+    <w:abstractNumId w:val="26"/>
+  </w:num>
+  <w:num w:numId="15">
+    <w:abstractNumId w:val="12"/>
+  </w:num>
+  <w:num w:numId="16">
     <w:abstractNumId w:val="37"/>
   </w:num>
-  <w:num w:numId="14">
-    <w:abstractNumId w:val="24"/>
-  </w:num>
-  <w:num w:numId="15">
-    <w:abstractNumId w:val="11"/>
-  </w:num>
-  <w:num w:numId="16">
+  <w:num w:numId="17">
     <w:abstractNumId w:val="35"/>
   </w:num>
-  <w:num w:numId="17">
-    <w:abstractNumId w:val="33"/>
-  </w:num>
   <w:num w:numId="18">
-    <w:abstractNumId w:val="20"/>
+    <w:abstractNumId w:val="21"/>
   </w:num>
   <w:num w:numId="19">
-    <w:abstractNumId w:val="34"/>
+    <w:abstractNumId w:val="36"/>
   </w:num>
   <w:num w:numId="20">
     <w:abstractNumId w:val="2"/>
   </w:num>
   <w:num w:numId="21">
-    <w:abstractNumId w:val="28"/>
+    <w:abstractNumId w:val="30"/>
   </w:num>
   <w:num w:numId="22">
-    <w:abstractNumId w:val="31"/>
+    <w:abstractNumId w:val="33"/>
   </w:num>
   <w:num w:numId="23">
-    <w:abstractNumId w:val="6"/>
+    <w:abstractNumId w:val="7"/>
   </w:num>
   <w:num w:numId="24">
-    <w:abstractNumId w:val="10"/>
+    <w:abstractNumId w:val="11"/>
   </w:num>
   <w:num w:numId="25">
-    <w:abstractNumId w:val="36"/>
+    <w:abstractNumId w:val="38"/>
   </w:num>
   <w:num w:numId="26">
-    <w:abstractNumId w:val="18"/>
+    <w:abstractNumId w:val="19"/>
   </w:num>
   <w:num w:numId="27">
-    <w:abstractNumId w:val="38"/>
+    <w:abstractNumId w:val="40"/>
   </w:num>
   <w:num w:numId="28">
-    <w:abstractNumId w:val="39"/>
+    <w:abstractNumId w:val="41"/>
   </w:num>
   <w:num w:numId="29">
-    <w:abstractNumId w:val="15"/>
+    <w:abstractNumId w:val="16"/>
   </w:num>
   <w:num w:numId="30">
-    <w:abstractNumId w:val="25"/>
+    <w:abstractNumId w:val="27"/>
   </w:num>
   <w:num w:numId="31">
-    <w:abstractNumId w:val="8"/>
+    <w:abstractNumId w:val="9"/>
   </w:num>
   <w:num w:numId="32">
     <w:abstractNumId w:val="0"/>
   </w:num>
   <w:num w:numId="33">
-    <w:abstractNumId w:val="7"/>
+    <w:abstractNumId w:val="8"/>
   </w:num>
   <w:num w:numId="34">
-    <w:abstractNumId w:val="21"/>
+    <w:abstractNumId w:val="23"/>
   </w:num>
   <w:num w:numId="35">
-    <w:abstractNumId w:val="4"/>
+    <w:abstractNumId w:val="5"/>
   </w:num>
   <w:num w:numId="36">
-    <w:abstractNumId w:val="9"/>
+    <w:abstractNumId w:val="10"/>
   </w:num>
   <w:num w:numId="37">
-    <w:abstractNumId w:val="5"/>
+    <w:abstractNumId w:val="6"/>
   </w:num>
   <w:num w:numId="38">
-    <w:abstractNumId w:val="12"/>
+    <w:abstractNumId w:val="13"/>
   </w:num>
   <w:num w:numId="39">
-    <w:abstractNumId w:val="27"/>
+    <w:abstractNumId w:val="29"/>
   </w:num>
   <w:num w:numId="40">
-    <w:abstractNumId w:val="23"/>
+    <w:abstractNumId w:val="25"/>
   </w:num>
   <w:num w:numId="41">
-    <w:abstractNumId w:val="26"/>
+    <w:abstractNumId w:val="28"/>
   </w:num>
   <w:num w:numId="42">
+    <w:abstractNumId w:val="24"/>
+  </w:num>
+  <w:num w:numId="43">
+    <w:abstractNumId w:val="14"/>
+  </w:num>
+  <w:num w:numId="44">
     <w:abstractNumId w:val="22"/>
   </w:num>
-  <w:num w:numId="43">
-    <w:abstractNumId w:val="13"/>
+  <w:num w:numId="45">
+    <w:abstractNumId w:val="3"/>
+    <w:lvlOverride w:ilvl="0">
+      <w:startOverride w:val="1"/>
+    </w:lvlOverride>
+    <w:lvlOverride w:ilvl="1">
+      <w:startOverride w:val="1"/>
+    </w:lvlOverride>
+    <w:lvlOverride w:ilvl="2">
+      <w:startOverride w:val="1"/>
+    </w:lvlOverride>
+    <w:lvlOverride w:ilvl="3">
+      <w:startOverride w:val="1"/>
+    </w:lvlOverride>
+    <w:lvlOverride w:ilvl="4">
+      <w:startOverride w:val="1"/>
+    </w:lvlOverride>
+    <w:lvlOverride w:ilvl="5">
+      <w:startOverride w:val="1"/>
+    </w:lvlOverride>
+    <w:lvlOverride w:ilvl="6">
+      <w:startOverride w:val="1"/>
+    </w:lvlOverride>
+    <w:lvlOverride w:ilvl="7">
+      <w:startOverride w:val="1"/>
+    </w:lvlOverride>
+    <w:lvlOverride w:ilvl="8">
+      <w:startOverride w:val="1"/>
+    </w:lvlOverride>
   </w:num>
 </w:numbering>
 </file>
@@ -21341,7 +22569,7 @@
   <w:style w:type="paragraph" w:default="1" w:styleId="Normal">
     <w:name w:val="Normal"/>
     <w:qFormat/>
-    <w:rsid w:val="00662F23"/>
+    <w:rsid w:val="00321F71"/>
   </w:style>
   <w:style w:type="paragraph" w:styleId="Heading1">
     <w:name w:val="heading 1"/>
@@ -21808,7 +23036,7 @@
 </file>
 
 <file path=customXml/itemProps1.xml><?xml version="1.0" encoding="utf-8"?>
-<ds:datastoreItem xmlns:ds="http://schemas.openxmlformats.org/officeDocument/2006/customXml" ds:itemID="{D0A4001E-AE85-4135-8586-F9E5FB272A8F}">
+<ds:datastoreItem xmlns:ds="http://schemas.openxmlformats.org/officeDocument/2006/customXml" ds:itemID="{B8FC9EEF-F51B-4587-9C8B-BEEEA0B97BD8}">
   <ds:schemaRefs>
     <ds:schemaRef ds:uri="http://schemas.openxmlformats.org/officeDocument/2006/bibliography"/>
   </ds:schemaRefs>
